--- a/android/android基本知识.docx
+++ b/android/android基本知识.docx
@@ -2,13 +2,20 @@
 <file path=word/document.xml><?xml version="1.0" encoding="utf-8"?>
 <w:document xmlns:ve="http://schemas.openxmlformats.org/markup-compatibility/2006" xmlns:o="urn:schemas-microsoft-com:office:office" xmlns:r="http://schemas.openxmlformats.org/officeDocument/2006/relationships" xmlns:m="http://schemas.openxmlformats.org/officeDocument/2006/math" xmlns:v="urn:schemas-microsoft-com:vml" xmlns:wp="http://schemas.openxmlformats.org/drawingml/2006/wordprocessingDrawing" xmlns:w10="urn:schemas-microsoft-com:office:word" xmlns:w="http://schemas.openxmlformats.org/wordprocessingml/2006/main" xmlns:wne="http://schemas.microsoft.com/office/word/2006/wordml">
   <w:body>
-    <w:bookmarkStart w:id="0" w:name="_Toc382224939" w:displacedByCustomXml="next"/>
-    <w:bookmarkStart w:id="1" w:name="_Toc380421637" w:displacedByCustomXml="next"/>
-    <w:bookmarkStart w:id="2" w:name="_Toc380418501" w:displacedByCustomXml="next"/>
-    <w:bookmarkStart w:id="3" w:name="_Toc380417356" w:displacedByCustomXml="next"/>
+    <w:bookmarkStart w:id="0" w:name="_Toc380417356" w:displacedByCustomXml="next"/>
+    <w:bookmarkStart w:id="1" w:name="_Toc380418501" w:displacedByCustomXml="next"/>
+    <w:bookmarkStart w:id="2" w:name="_Toc380421637" w:displacedByCustomXml="next"/>
+    <w:bookmarkStart w:id="3" w:name="_Toc382224939" w:displacedByCustomXml="next"/>
     <w:sdt>
       <w:sdtPr>
         <w:rPr>
+          <w:rFonts w:ascii="Times New Roman" w:hAnsi="Times New Roman"/>
+          <w:b w:val="0"/>
+          <w:bCs w:val="0"/>
+          <w:color w:val="auto"/>
+          <w:kern w:val="2"/>
+          <w:sz w:val="21"/>
+          <w:szCs w:val="24"/>
           <w:lang w:val="zh-CN"/>
         </w:rPr>
         <w:id w:val="37295206"/>
@@ -19,13 +26,6 @@
       </w:sdtPr>
       <w:sdtEndPr>
         <w:rPr>
-          <w:rFonts w:ascii="Times New Roman" w:hAnsi="Times New Roman"/>
-          <w:b w:val="0"/>
-          <w:bCs w:val="0"/>
-          <w:color w:val="auto"/>
-          <w:kern w:val="2"/>
-          <w:sz w:val="21"/>
-          <w:szCs w:val="24"/>
           <w:lang w:val="en-US"/>
         </w:rPr>
       </w:sdtEndPr>
@@ -59,7 +59,7 @@
           <w:r>
             <w:fldChar w:fldCharType="separate"/>
           </w:r>
-          <w:hyperlink w:anchor="_Toc385352585" w:history="1">
+          <w:hyperlink w:anchor="_Toc385353064" w:history="1">
             <w:r>
               <w:rPr>
                 <w:rStyle w:val="a6"/>
@@ -161,7 +161,7 @@
                 <w:noProof/>
                 <w:webHidden/>
               </w:rPr>
-              <w:instrText xml:space="preserve"> PAGEREF _Toc385352585 \h </w:instrText>
+              <w:instrText xml:space="preserve"> PAGEREF _Toc385353064 \h </w:instrText>
             </w:r>
             <w:r>
               <w:rPr>
@@ -201,7 +201,7 @@
               <w:szCs w:val="22"/>
             </w:rPr>
           </w:pPr>
-          <w:hyperlink w:anchor="_Toc385352586" w:history="1">
+          <w:hyperlink w:anchor="_Toc385353065" w:history="1">
             <w:r>
               <w:rPr>
                 <w:rStyle w:val="a6"/>
@@ -243,7 +243,7 @@
                 <w:noProof/>
                 <w:webHidden/>
               </w:rPr>
-              <w:instrText xml:space="preserve"> PAGEREF _Toc385352586 \h </w:instrText>
+              <w:instrText xml:space="preserve"> PAGEREF _Toc385353065 \h </w:instrText>
             </w:r>
             <w:r>
               <w:rPr>
@@ -283,7 +283,7 @@
               <w:szCs w:val="22"/>
             </w:rPr>
           </w:pPr>
-          <w:hyperlink w:anchor="_Toc385352587" w:history="1">
+          <w:hyperlink w:anchor="_Toc385353066" w:history="1">
             <w:r>
               <w:rPr>
                 <w:rStyle w:val="a6"/>
@@ -350,7 +350,7 @@
                 <w:noProof/>
                 <w:webHidden/>
               </w:rPr>
-              <w:instrText xml:space="preserve"> PAGEREF _Toc385352587 \h </w:instrText>
+              <w:instrText xml:space="preserve"> PAGEREF _Toc385353066 \h </w:instrText>
             </w:r>
             <w:r>
               <w:rPr>
@@ -370,7 +370,7 @@
                 <w:noProof/>
                 <w:webHidden/>
               </w:rPr>
-              <w:t>1</w:t>
+              <w:t>2</w:t>
             </w:r>
             <w:r>
               <w:rPr>
@@ -390,7 +390,7 @@
               <w:szCs w:val="22"/>
             </w:rPr>
           </w:pPr>
-          <w:hyperlink w:anchor="_Toc385352588" w:history="1">
+          <w:hyperlink w:anchor="_Toc385353067" w:history="1">
             <w:r>
               <w:rPr>
                 <w:rStyle w:val="a6"/>
@@ -461,7 +461,7 @@
                 <w:noProof/>
                 <w:webHidden/>
               </w:rPr>
-              <w:instrText xml:space="preserve"> PAGEREF _Toc385352588 \h </w:instrText>
+              <w:instrText xml:space="preserve"> PAGEREF _Toc385353067 \h </w:instrText>
             </w:r>
             <w:r>
               <w:rPr>
@@ -481,7 +481,7 @@
                 <w:noProof/>
                 <w:webHidden/>
               </w:rPr>
-              <w:t>1</w:t>
+              <w:t>2</w:t>
             </w:r>
             <w:r>
               <w:rPr>
@@ -501,7 +501,7 @@
               <w:szCs w:val="22"/>
             </w:rPr>
           </w:pPr>
-          <w:hyperlink w:anchor="_Toc385352589" w:history="1">
+          <w:hyperlink w:anchor="_Toc385353068" w:history="1">
             <w:r>
               <w:rPr>
                 <w:rStyle w:val="a6"/>
@@ -538,7 +538,7 @@
                 <w:noProof/>
                 <w:webHidden/>
               </w:rPr>
-              <w:instrText xml:space="preserve"> PAGEREF _Toc385352589 \h </w:instrText>
+              <w:instrText xml:space="preserve"> PAGEREF _Toc385353068 \h </w:instrText>
             </w:r>
             <w:r>
               <w:rPr>
@@ -558,7 +558,7 @@
                 <w:noProof/>
                 <w:webHidden/>
               </w:rPr>
-              <w:t>1</w:t>
+              <w:t>2</w:t>
             </w:r>
             <w:r>
               <w:rPr>
@@ -578,7 +578,7 @@
               <w:szCs w:val="22"/>
             </w:rPr>
           </w:pPr>
-          <w:hyperlink w:anchor="_Toc385352590" w:history="1">
+          <w:hyperlink w:anchor="_Toc385353069" w:history="1">
             <w:r>
               <w:rPr>
                 <w:rStyle w:val="a6"/>
@@ -650,7 +650,7 @@
                 <w:noProof/>
                 <w:webHidden/>
               </w:rPr>
-              <w:instrText xml:space="preserve"> PAGEREF _Toc385352590 \h </w:instrText>
+              <w:instrText xml:space="preserve"> PAGEREF _Toc385353069 \h </w:instrText>
             </w:r>
             <w:r>
               <w:rPr>
@@ -670,7 +670,7 @@
                 <w:noProof/>
                 <w:webHidden/>
               </w:rPr>
-              <w:t>2</w:t>
+              <w:t>3</w:t>
             </w:r>
             <w:r>
               <w:rPr>
@@ -690,7 +690,7 @@
               <w:szCs w:val="22"/>
             </w:rPr>
           </w:pPr>
-          <w:hyperlink w:anchor="_Toc385352591" w:history="1">
+          <w:hyperlink w:anchor="_Toc385353070" w:history="1">
             <w:r>
               <w:rPr>
                 <w:rStyle w:val="a6"/>
@@ -740,7 +740,7 @@
                 <w:noProof/>
                 <w:webHidden/>
               </w:rPr>
-              <w:instrText xml:space="preserve"> PAGEREF _Toc385352591 \h </w:instrText>
+              <w:instrText xml:space="preserve"> PAGEREF _Toc385353070 \h </w:instrText>
             </w:r>
             <w:r>
               <w:rPr>
@@ -760,7 +760,7 @@
                 <w:noProof/>
                 <w:webHidden/>
               </w:rPr>
-              <w:t>2</w:t>
+              <w:t>3</w:t>
             </w:r>
             <w:r>
               <w:rPr>
@@ -780,7 +780,7 @@
               <w:szCs w:val="22"/>
             </w:rPr>
           </w:pPr>
-          <w:hyperlink w:anchor="_Toc385352592" w:history="1">
+          <w:hyperlink w:anchor="_Toc385353071" w:history="1">
             <w:r>
               <w:rPr>
                 <w:rStyle w:val="a6"/>
@@ -832,7 +832,7 @@
                 <w:noProof/>
                 <w:webHidden/>
               </w:rPr>
-              <w:instrText xml:space="preserve"> PAGEREF _Toc385352592 \h </w:instrText>
+              <w:instrText xml:space="preserve"> PAGEREF _Toc385353071 \h </w:instrText>
             </w:r>
             <w:r>
               <w:rPr>
@@ -852,7 +852,7 @@
                 <w:noProof/>
                 <w:webHidden/>
               </w:rPr>
-              <w:t>2</w:t>
+              <w:t>3</w:t>
             </w:r>
             <w:r>
               <w:rPr>
@@ -872,7 +872,7 @@
               <w:szCs w:val="22"/>
             </w:rPr>
           </w:pPr>
-          <w:hyperlink w:anchor="_Toc385352593" w:history="1">
+          <w:hyperlink w:anchor="_Toc385353072" w:history="1">
             <w:r>
               <w:rPr>
                 <w:rStyle w:val="a6"/>
@@ -922,7 +922,7 @@
                 <w:noProof/>
                 <w:webHidden/>
               </w:rPr>
-              <w:instrText xml:space="preserve"> PAGEREF _Toc385352593 \h </w:instrText>
+              <w:instrText xml:space="preserve"> PAGEREF _Toc385353072 \h </w:instrText>
             </w:r>
             <w:r>
               <w:rPr>
@@ -962,7 +962,7 @@
               <w:szCs w:val="22"/>
             </w:rPr>
           </w:pPr>
-          <w:hyperlink w:anchor="_Toc385352594" w:history="1">
+          <w:hyperlink w:anchor="_Toc385353073" w:history="1">
             <w:r>
               <w:rPr>
                 <w:rStyle w:val="a6"/>
@@ -1016,7 +1016,7 @@
                 <w:noProof/>
                 <w:webHidden/>
               </w:rPr>
-              <w:instrText xml:space="preserve"> PAGEREF _Toc385352594 \h </w:instrText>
+              <w:instrText xml:space="preserve"> PAGEREF _Toc385353073 \h </w:instrText>
             </w:r>
             <w:r>
               <w:rPr>
@@ -1036,7 +1036,7 @@
                 <w:noProof/>
                 <w:webHidden/>
               </w:rPr>
-              <w:t>3</w:t>
+              <w:t>4</w:t>
             </w:r>
             <w:r>
               <w:rPr>
@@ -1056,7 +1056,7 @@
               <w:szCs w:val="22"/>
             </w:rPr>
           </w:pPr>
-          <w:hyperlink w:anchor="_Toc385352595" w:history="1">
+          <w:hyperlink w:anchor="_Toc385353074" w:history="1">
             <w:r>
               <w:rPr>
                 <w:rStyle w:val="a6"/>
@@ -1135,7 +1135,7 @@
                 <w:noProof/>
                 <w:webHidden/>
               </w:rPr>
-              <w:instrText xml:space="preserve"> PAGEREF _Toc385352595 \h </w:instrText>
+              <w:instrText xml:space="preserve"> PAGEREF _Toc385353074 \h </w:instrText>
             </w:r>
             <w:r>
               <w:rPr>
@@ -1155,7 +1155,7 @@
                 <w:noProof/>
                 <w:webHidden/>
               </w:rPr>
-              <w:t>3</w:t>
+              <w:t>4</w:t>
             </w:r>
             <w:r>
               <w:rPr>
@@ -1175,7 +1175,7 @@
               <w:szCs w:val="22"/>
             </w:rPr>
           </w:pPr>
-          <w:hyperlink w:anchor="_Toc385352596" w:history="1">
+          <w:hyperlink w:anchor="_Toc385353075" w:history="1">
             <w:r>
               <w:rPr>
                 <w:rStyle w:val="a6"/>
@@ -1219,7 +1219,7 @@
                 <w:noProof/>
                 <w:webHidden/>
               </w:rPr>
-              <w:instrText xml:space="preserve"> PAGEREF _Toc385352596 \h </w:instrText>
+              <w:instrText xml:space="preserve"> PAGEREF _Toc385353075 \h </w:instrText>
             </w:r>
             <w:r>
               <w:rPr>
@@ -1259,7 +1259,7 @@
               <w:szCs w:val="22"/>
             </w:rPr>
           </w:pPr>
-          <w:hyperlink w:anchor="_Toc385352597" w:history="1">
+          <w:hyperlink w:anchor="_Toc385353076" w:history="1">
             <w:r>
               <w:rPr>
                 <w:rStyle w:val="a6"/>
@@ -1296,7 +1296,7 @@
                 <w:noProof/>
                 <w:webHidden/>
               </w:rPr>
-              <w:instrText xml:space="preserve"> PAGEREF _Toc385352597 \h </w:instrText>
+              <w:instrText xml:space="preserve"> PAGEREF _Toc385353076 \h </w:instrText>
             </w:r>
             <w:r>
               <w:rPr>
@@ -1336,7 +1336,7 @@
               <w:szCs w:val="22"/>
             </w:rPr>
           </w:pPr>
-          <w:hyperlink w:anchor="_Toc385352598" w:history="1">
+          <w:hyperlink w:anchor="_Toc385353077" w:history="1">
             <w:r>
               <w:rPr>
                 <w:rStyle w:val="a6"/>
@@ -1381,7 +1381,7 @@
                 <w:noProof/>
                 <w:webHidden/>
               </w:rPr>
-              <w:instrText xml:space="preserve"> PAGEREF _Toc385352598 \h </w:instrText>
+              <w:instrText xml:space="preserve"> PAGEREF _Toc385353077 \h </w:instrText>
             </w:r>
             <w:r>
               <w:rPr>
@@ -1401,7 +1401,7 @@
                 <w:noProof/>
                 <w:webHidden/>
               </w:rPr>
-              <w:t>4</w:t>
+              <w:t>5</w:t>
             </w:r>
             <w:r>
               <w:rPr>
@@ -1421,7 +1421,7 @@
               <w:szCs w:val="22"/>
             </w:rPr>
           </w:pPr>
-          <w:hyperlink w:anchor="_Toc385352599" w:history="1">
+          <w:hyperlink w:anchor="_Toc385353078" w:history="1">
             <w:r>
               <w:rPr>
                 <w:rStyle w:val="a6"/>
@@ -1458,7 +1458,7 @@
                 <w:noProof/>
                 <w:webHidden/>
               </w:rPr>
-              <w:instrText xml:space="preserve"> PAGEREF _Toc385352599 \h </w:instrText>
+              <w:instrText xml:space="preserve"> PAGEREF _Toc385353078 \h </w:instrText>
             </w:r>
             <w:r>
               <w:rPr>
@@ -1498,7 +1498,7 @@
               <w:szCs w:val="22"/>
             </w:rPr>
           </w:pPr>
-          <w:hyperlink w:anchor="_Toc385352600" w:history="1">
+          <w:hyperlink w:anchor="_Toc385353079" w:history="1">
             <w:r>
               <w:rPr>
                 <w:rStyle w:val="a6"/>
@@ -1535,7 +1535,7 @@
                 <w:noProof/>
                 <w:webHidden/>
               </w:rPr>
-              <w:instrText xml:space="preserve"> PAGEREF _Toc385352600 \h </w:instrText>
+              <w:instrText xml:space="preserve"> PAGEREF _Toc385353079 \h </w:instrText>
             </w:r>
             <w:r>
               <w:rPr>
@@ -1555,7 +1555,7 @@
                 <w:noProof/>
                 <w:webHidden/>
               </w:rPr>
-              <w:t>5</w:t>
+              <w:t>6</w:t>
             </w:r>
             <w:r>
               <w:rPr>
@@ -1575,7 +1575,7 @@
               <w:szCs w:val="22"/>
             </w:rPr>
           </w:pPr>
-          <w:hyperlink w:anchor="_Toc385352601" w:history="1">
+          <w:hyperlink w:anchor="_Toc385353080" w:history="1">
             <w:r>
               <w:rPr>
                 <w:rStyle w:val="a6"/>
@@ -1612,7 +1612,7 @@
                 <w:noProof/>
                 <w:webHidden/>
               </w:rPr>
-              <w:instrText xml:space="preserve"> PAGEREF _Toc385352601 \h </w:instrText>
+              <w:instrText xml:space="preserve"> PAGEREF _Toc385353080 \h </w:instrText>
             </w:r>
             <w:r>
               <w:rPr>
@@ -1632,7 +1632,7 @@
                 <w:noProof/>
                 <w:webHidden/>
               </w:rPr>
-              <w:t>6</w:t>
+              <w:t>7</w:t>
             </w:r>
             <w:r>
               <w:rPr>
@@ -1652,7 +1652,7 @@
               <w:szCs w:val="22"/>
             </w:rPr>
           </w:pPr>
-          <w:hyperlink w:anchor="_Toc385352602" w:history="1">
+          <w:hyperlink w:anchor="_Toc385353081" w:history="1">
             <w:r>
               <w:rPr>
                 <w:rStyle w:val="a6"/>
@@ -1687,7 +1687,7 @@
                 <w:noProof/>
                 <w:webHidden/>
               </w:rPr>
-              <w:instrText xml:space="preserve"> PAGEREF _Toc385352602 \h </w:instrText>
+              <w:instrText xml:space="preserve"> PAGEREF _Toc385353081 \h </w:instrText>
             </w:r>
             <w:r>
               <w:rPr>
@@ -1727,7 +1727,7 @@
               <w:szCs w:val="22"/>
             </w:rPr>
           </w:pPr>
-          <w:hyperlink w:anchor="_Toc385352603" w:history="1">
+          <w:hyperlink w:anchor="_Toc385353082" w:history="1">
             <w:r>
               <w:rPr>
                 <w:rStyle w:val="a6"/>
@@ -1764,7 +1764,7 @@
                 <w:noProof/>
                 <w:webHidden/>
               </w:rPr>
-              <w:instrText xml:space="preserve"> PAGEREF _Toc385352603 \h </w:instrText>
+              <w:instrText xml:space="preserve"> PAGEREF _Toc385353082 \h </w:instrText>
             </w:r>
             <w:r>
               <w:rPr>
@@ -1784,7 +1784,7 @@
                 <w:noProof/>
                 <w:webHidden/>
               </w:rPr>
-              <w:t>9</w:t>
+              <w:t>10</w:t>
             </w:r>
             <w:r>
               <w:rPr>
@@ -1804,7 +1804,7 @@
               <w:szCs w:val="22"/>
             </w:rPr>
           </w:pPr>
-          <w:hyperlink w:anchor="_Toc385352604" w:history="1">
+          <w:hyperlink w:anchor="_Toc385353083" w:history="1">
             <w:r>
               <w:rPr>
                 <w:rStyle w:val="a6"/>
@@ -1839,7 +1839,7 @@
                 <w:noProof/>
                 <w:webHidden/>
               </w:rPr>
-              <w:instrText xml:space="preserve"> PAGEREF _Toc385352604 \h </w:instrText>
+              <w:instrText xml:space="preserve"> PAGEREF _Toc385353083 \h </w:instrText>
             </w:r>
             <w:r>
               <w:rPr>
@@ -1879,7 +1879,7 @@
               <w:szCs w:val="22"/>
             </w:rPr>
           </w:pPr>
-          <w:hyperlink w:anchor="_Toc385352605" w:history="1">
+          <w:hyperlink w:anchor="_Toc385353084" w:history="1">
             <w:r>
               <w:rPr>
                 <w:rStyle w:val="a6"/>
@@ -1924,7 +1924,7 @@
                 <w:noProof/>
                 <w:webHidden/>
               </w:rPr>
-              <w:instrText xml:space="preserve"> PAGEREF _Toc385352605 \h </w:instrText>
+              <w:instrText xml:space="preserve"> PAGEREF _Toc385353084 \h </w:instrText>
             </w:r>
             <w:r>
               <w:rPr>
@@ -1964,7 +1964,7 @@
               <w:szCs w:val="22"/>
             </w:rPr>
           </w:pPr>
-          <w:hyperlink w:anchor="_Toc385352606" w:history="1">
+          <w:hyperlink w:anchor="_Toc385353085" w:history="1">
             <w:r>
               <w:rPr>
                 <w:rStyle w:val="a6"/>
@@ -2009,7 +2009,7 @@
                 <w:noProof/>
                 <w:webHidden/>
               </w:rPr>
-              <w:instrText xml:space="preserve"> PAGEREF _Toc385352606 \h </w:instrText>
+              <w:instrText xml:space="preserve"> PAGEREF _Toc385353085 \h </w:instrText>
             </w:r>
             <w:r>
               <w:rPr>
@@ -2029,7 +2029,7 @@
                 <w:noProof/>
                 <w:webHidden/>
               </w:rPr>
-              <w:t>10</w:t>
+              <w:t>11</w:t>
             </w:r>
             <w:r>
               <w:rPr>
@@ -2049,7 +2049,7 @@
               <w:szCs w:val="22"/>
             </w:rPr>
           </w:pPr>
-          <w:hyperlink w:anchor="_Toc385352607" w:history="1">
+          <w:hyperlink w:anchor="_Toc385353086" w:history="1">
             <w:r>
               <w:rPr>
                 <w:rStyle w:val="a6"/>
@@ -2086,7 +2086,7 @@
                 <w:noProof/>
                 <w:webHidden/>
               </w:rPr>
-              <w:instrText xml:space="preserve"> PAGEREF _Toc385352607 \h </w:instrText>
+              <w:instrText xml:space="preserve"> PAGEREF _Toc385353086 \h </w:instrText>
             </w:r>
             <w:r>
               <w:rPr>
@@ -2106,7 +2106,7 @@
                 <w:noProof/>
                 <w:webHidden/>
               </w:rPr>
-              <w:t>10</w:t>
+              <w:t>11</w:t>
             </w:r>
             <w:r>
               <w:rPr>
@@ -2126,7 +2126,7 @@
               <w:szCs w:val="22"/>
             </w:rPr>
           </w:pPr>
-          <w:hyperlink w:anchor="_Toc385352608" w:history="1">
+          <w:hyperlink w:anchor="_Toc385353087" w:history="1">
             <w:r>
               <w:rPr>
                 <w:rStyle w:val="a6"/>
@@ -2180,7 +2180,7 @@
                 <w:noProof/>
                 <w:webHidden/>
               </w:rPr>
-              <w:instrText xml:space="preserve"> PAGEREF _Toc385352608 \h </w:instrText>
+              <w:instrText xml:space="preserve"> PAGEREF _Toc385353087 \h </w:instrText>
             </w:r>
             <w:r>
               <w:rPr>
@@ -2220,7 +2220,7 @@
               <w:szCs w:val="22"/>
             </w:rPr>
           </w:pPr>
-          <w:hyperlink w:anchor="_Toc385352609" w:history="1">
+          <w:hyperlink w:anchor="_Toc385353088" w:history="1">
             <w:r>
               <w:rPr>
                 <w:rStyle w:val="a6"/>
@@ -2247,7 +2247,7 @@
                 <w:noProof/>
                 <w:webHidden/>
               </w:rPr>
-              <w:instrText xml:space="preserve"> PAGEREF _Toc385352609 \h </w:instrText>
+              <w:instrText xml:space="preserve"> PAGEREF _Toc385353088 \h </w:instrText>
             </w:r>
             <w:r>
               <w:rPr>
@@ -2287,7 +2287,7 @@
               <w:szCs w:val="22"/>
             </w:rPr>
           </w:pPr>
-          <w:hyperlink w:anchor="_Toc385352610" w:history="1">
+          <w:hyperlink w:anchor="_Toc385353089" w:history="1">
             <w:r>
               <w:rPr>
                 <w:rStyle w:val="a6"/>
@@ -2337,7 +2337,7 @@
                 <w:noProof/>
                 <w:webHidden/>
               </w:rPr>
-              <w:instrText xml:space="preserve"> PAGEREF _Toc385352610 \h </w:instrText>
+              <w:instrText xml:space="preserve"> PAGEREF _Toc385353089 \h </w:instrText>
             </w:r>
             <w:r>
               <w:rPr>
@@ -2357,7 +2357,89 @@
                 <w:noProof/>
                 <w:webHidden/>
               </w:rPr>
-              <w:t>11</w:t>
+              <w:t>12</w:t>
+            </w:r>
+            <w:r>
+              <w:rPr>
+                <w:noProof/>
+                <w:webHidden/>
+              </w:rPr>
+              <w:fldChar w:fldCharType="end"/>
+            </w:r>
+          </w:hyperlink>
+        </w:p>
+        <w:p>
+          <w:pPr>
+            <w:pStyle w:val="10"/>
+            <w:rPr>
+              <w:rFonts w:asciiTheme="minorHAnsi" w:eastAsiaTheme="minorEastAsia" w:hAnsiTheme="minorHAnsi" w:cstheme="minorBidi"/>
+              <w:noProof/>
+              <w:szCs w:val="22"/>
+            </w:rPr>
+          </w:pPr>
+          <w:hyperlink w:anchor="_Toc385353090" w:history="1">
+            <w:r>
+              <w:rPr>
+                <w:rStyle w:val="a6"/>
+                <w:noProof/>
+              </w:rPr>
+              <w:t>27.</w:t>
+            </w:r>
+            <w:r>
+              <w:rPr>
+                <w:rStyle w:val="a6"/>
+                <w:rFonts w:hint="eastAsia"/>
+                <w:noProof/>
+              </w:rPr>
+              <w:t>自定义自己的</w:t>
+            </w:r>
+            <w:r>
+              <w:rPr>
+                <w:rStyle w:val="a6"/>
+                <w:noProof/>
+              </w:rPr>
+              <w:t>style</w:t>
+            </w:r>
+            <w:r>
+              <w:rPr>
+                <w:noProof/>
+                <w:webHidden/>
+              </w:rPr>
+              <w:tab/>
+            </w:r>
+            <w:r>
+              <w:rPr>
+                <w:noProof/>
+                <w:webHidden/>
+              </w:rPr>
+              <w:fldChar w:fldCharType="begin"/>
+            </w:r>
+            <w:r>
+              <w:rPr>
+                <w:noProof/>
+                <w:webHidden/>
+              </w:rPr>
+              <w:instrText xml:space="preserve"> PAGEREF _Toc385353090 \h </w:instrText>
+            </w:r>
+            <w:r>
+              <w:rPr>
+                <w:noProof/>
+                <w:webHidden/>
+              </w:rPr>
+            </w:r>
+            <w:r>
+              <w:rPr>
+                <w:noProof/>
+                <w:webHidden/>
+              </w:rPr>
+              <w:fldChar w:fldCharType="separate"/>
+            </w:r>
+            <w:r>
+              <w:rPr>
+                <w:noProof/>
+                <w:webHidden/>
+              </w:rPr>
+              <w:t>12</w:t>
             </w:r>
             <w:r>
               <w:rPr>
@@ -2379,7 +2461,7 @@
       <w:pPr>
         <w:pStyle w:val="1"/>
       </w:pPr>
-      <w:bookmarkStart w:id="4" w:name="_Toc385352585"/>
+      <w:bookmarkStart w:id="4" w:name="_Toc385353064"/>
       <w:r>
         <w:rPr>
           <w:rFonts w:hint="eastAsia"/>
@@ -2460,7 +2542,7 @@
       <w:bookmarkStart w:id="6" w:name="_Toc380418502"/>
       <w:bookmarkStart w:id="7" w:name="_Toc380421638"/>
       <w:bookmarkStart w:id="8" w:name="_Toc382224940"/>
-      <w:bookmarkStart w:id="9" w:name="_Toc385352586"/>
+      <w:bookmarkStart w:id="9" w:name="_Toc385353065"/>
       <w:r>
         <w:rPr>
           <w:rFonts w:hint="eastAsia"/>
@@ -2507,7 +2589,14 @@
         <w:rPr>
           <w:rFonts w:ascii="微软雅黑" w:eastAsia="微软雅黑" w:hAnsi="微软雅黑" w:hint="eastAsia"/>
         </w:rPr>
-        <w:t>需要注意的是： android.os.Process.killProcess(pid) 和 System.exit(int code)会导致进程非正常退出，进程退出时不会去执行Activity的onPause、onStop和onDestroy方法，那么进程很有可能错过了保存数据的机会。因此，这两个方法最好使用在出现异常的时候！</w:t>
+        <w:t>需要注意的是： android.os.Process.killProcess(pid) 和 System.exit(int code)会导致进程非正常退出，进程退出时不会去执行Activity的onPause、onStop和onDestroy方法，</w:t>
+      </w:r>
+      <w:r>
+        <w:rPr>
+          <w:rFonts w:ascii="微软雅黑" w:eastAsia="微软雅黑" w:hAnsi="微软雅黑" w:hint="eastAsia"/>
+        </w:rPr>
+        <w:lastRenderedPageBreak/>
+        <w:t>那么进程很有可能错过了保存数据的机会。因此，这两个方法最好使用在出现异常的时候！</w:t>
       </w:r>
     </w:p>
     <w:p/>
@@ -2522,7 +2611,7 @@
         </w:rPr>
       </w:pPr>
       <w:bookmarkStart w:id="10" w:name="_Toc382224941"/>
-      <w:bookmarkStart w:id="11" w:name="_Toc385352587"/>
+      <w:bookmarkStart w:id="11" w:name="_Toc385353066"/>
       <w:r>
         <w:rPr>
           <w:rFonts w:hint="eastAsia"/>
@@ -2743,7 +2832,7 @@
       <w:bookmarkStart w:id="13" w:name="_Toc380418503"/>
       <w:bookmarkStart w:id="14" w:name="_Toc380421639"/>
       <w:bookmarkStart w:id="15" w:name="_Toc382224942"/>
-      <w:bookmarkStart w:id="16" w:name="_Toc385352588"/>
+      <w:bookmarkStart w:id="16" w:name="_Toc385353067"/>
       <w:r>
         <w:rPr>
           <w:rFonts w:hint="eastAsia"/>
@@ -2812,7 +2901,7 @@
       <w:bookmarkStart w:id="18" w:name="_Toc380418504"/>
       <w:bookmarkStart w:id="19" w:name="_Toc380421640"/>
       <w:bookmarkStart w:id="20" w:name="_Toc382224943"/>
-      <w:bookmarkStart w:id="21" w:name="_Toc385352589"/>
+      <w:bookmarkStart w:id="21" w:name="_Toc385353068"/>
       <w:r>
         <w:rPr>
           <w:rFonts w:hint="eastAsia"/>
@@ -3616,6 +3705,7 @@
           <w:kern w:val="0"/>
           <w:szCs w:val="21"/>
         </w:rPr>
+        <w:lastRenderedPageBreak/>
         <w:tab/>
       </w:r>
       <w:r>
@@ -3659,20 +3749,16 @@
     <w:p>
       <w:pPr>
         <w:pStyle w:val="1"/>
-        <w:rPr>
-          <w:rFonts w:hint="eastAsia"/>
-        </w:rPr>
       </w:pPr>
       <w:bookmarkStart w:id="22" w:name="_Toc380417364"/>
       <w:bookmarkStart w:id="23" w:name="_Toc380418509"/>
       <w:bookmarkStart w:id="24" w:name="_Toc380421645"/>
       <w:bookmarkStart w:id="25" w:name="_Toc382224948"/>
-      <w:bookmarkStart w:id="26" w:name="_Toc385352590"/>
+      <w:bookmarkStart w:id="26" w:name="_Toc385353069"/>
       <w:r>
         <w:rPr>
           <w:rFonts w:hint="eastAsia"/>
         </w:rPr>
-        <w:lastRenderedPageBreak/>
         <w:t>6</w:t>
       </w:r>
       <w:r>
@@ -3714,13 +3800,7 @@
       <w:bookmarkEnd w:id="25"/>
       <w:bookmarkEnd w:id="26"/>
     </w:p>
-    <w:p>
-      <w:pPr>
-        <w:rPr>
-          <w:rFonts w:hint="eastAsia"/>
-        </w:rPr>
-      </w:pPr>
-    </w:p>
+    <w:p/>
     <w:p>
       <w:pPr>
         <w:pStyle w:val="1"/>
@@ -3729,7 +3809,7 @@
       <w:bookmarkStart w:id="28" w:name="_Toc380418515"/>
       <w:bookmarkStart w:id="29" w:name="_Toc380421651"/>
       <w:bookmarkStart w:id="30" w:name="_Toc382224954"/>
-      <w:bookmarkStart w:id="31" w:name="_Toc385352591"/>
+      <w:bookmarkStart w:id="31" w:name="_Toc385353070"/>
       <w:r>
         <w:rPr>
           <w:rFonts w:hint="eastAsia"/>
@@ -3779,7 +3859,7 @@
     <w:p>
       <w:pPr>
         <w:rPr>
-          <w:rFonts w:ascii="微软雅黑" w:eastAsia="微软雅黑" w:hAnsi="微软雅黑" w:hint="eastAsia"/>
+          <w:rFonts w:ascii="微软雅黑" w:eastAsia="微软雅黑" w:hAnsi="微软雅黑"/>
         </w:rPr>
       </w:pPr>
       <w:r>
@@ -3800,7 +3880,7 @@
       <w:bookmarkStart w:id="33" w:name="_Toc380418539"/>
       <w:bookmarkStart w:id="34" w:name="_Toc380421675"/>
       <w:bookmarkStart w:id="35" w:name="_Toc382224978"/>
-      <w:bookmarkStart w:id="36" w:name="_Toc385352592"/>
+      <w:bookmarkStart w:id="36" w:name="_Toc385353071"/>
       <w:r>
         <w:rPr>
           <w:rFonts w:hint="eastAsia"/>
@@ -4088,7 +4168,7 @@
       <w:bookmarkStart w:id="38" w:name="_Toc380418541"/>
       <w:bookmarkStart w:id="39" w:name="_Toc380421677"/>
       <w:bookmarkStart w:id="40" w:name="_Toc382224980"/>
-      <w:bookmarkStart w:id="41" w:name="_Toc385352593"/>
+      <w:bookmarkStart w:id="41" w:name="_Toc385353072"/>
       <w:r>
         <w:rPr>
           <w:rFonts w:hint="eastAsia"/>
@@ -4327,13 +4407,12 @@
       <w:bookmarkStart w:id="43" w:name="_Toc380418542"/>
       <w:bookmarkStart w:id="44" w:name="_Toc380421678"/>
       <w:bookmarkStart w:id="45" w:name="_Toc382224981"/>
-      <w:bookmarkStart w:id="46" w:name="_Toc385352594"/>
+      <w:bookmarkStart w:id="46" w:name="_Toc385353073"/>
       <w:r>
         <w:rPr>
           <w:rFonts w:hint="eastAsia"/>
           <w:kern w:val="0"/>
         </w:rPr>
-        <w:lastRenderedPageBreak/>
         <w:t>10</w:t>
       </w:r>
       <w:r>
@@ -4760,7 +4839,7 @@
       <w:bookmarkStart w:id="48" w:name="_Toc380418543"/>
       <w:bookmarkStart w:id="49" w:name="_Toc380421679"/>
       <w:bookmarkStart w:id="50" w:name="_Toc382224982"/>
-      <w:bookmarkStart w:id="51" w:name="_Toc385352595"/>
+      <w:bookmarkStart w:id="51" w:name="_Toc385353074"/>
       <w:r>
         <w:rPr>
           <w:rFonts w:hint="eastAsia"/>
@@ -5100,7 +5179,7 @@
           <w:kern w:val="0"/>
         </w:rPr>
       </w:pPr>
-      <w:bookmarkStart w:id="52" w:name="_Toc385352596"/>
+      <w:bookmarkStart w:id="52" w:name="_Toc385353075"/>
       <w:r>
         <w:rPr>
           <w:rFonts w:hint="eastAsia"/>
@@ -5148,13 +5227,7 @@
         <w:t>要保证它的父类以及父类的父类布局要明确，是具体的大小或者是fill_parent</w:t>
       </w:r>
     </w:p>
-    <w:p>
-      <w:pPr>
-        <w:rPr>
-          <w:rFonts w:hint="eastAsia"/>
-        </w:rPr>
-      </w:pPr>
-    </w:p>
+    <w:p/>
     <w:p>
       <w:pPr>
         <w:pStyle w:val="1"/>
@@ -5167,7 +5240,7 @@
       <w:bookmarkStart w:id="58" w:name="_Toc380418578"/>
       <w:bookmarkStart w:id="59" w:name="_Toc380421714"/>
       <w:bookmarkStart w:id="60" w:name="_Toc382225017"/>
-      <w:bookmarkStart w:id="61" w:name="_Toc385352597"/>
+      <w:bookmarkStart w:id="61" w:name="_Toc385353076"/>
       <w:r>
         <w:rPr>
           <w:rFonts w:hint="eastAsia"/>
@@ -5225,6 +5298,7 @@
           <w:rFonts w:ascii="微软雅黑" w:eastAsia="微软雅黑" w:hAnsi="微软雅黑" w:hint="eastAsia"/>
           <w:color w:val="000000"/>
         </w:rPr>
+        <w:lastRenderedPageBreak/>
         <w:t>fragment:onAttach</w:t>
       </w:r>
     </w:p>
@@ -5255,7 +5329,6 @@
           <w:rFonts w:ascii="微软雅黑" w:eastAsia="微软雅黑" w:hAnsi="微软雅黑" w:hint="eastAsia"/>
           <w:color w:val="000000"/>
         </w:rPr>
-        <w:lastRenderedPageBreak/>
         <w:t>fragment:onCreateView</w:t>
       </w:r>
     </w:p>
@@ -5407,7 +5480,7 @@
       <w:bookmarkStart w:id="63" w:name="_Toc380418579"/>
       <w:bookmarkStart w:id="64" w:name="_Toc380421715"/>
       <w:bookmarkStart w:id="65" w:name="_Toc382225018"/>
-      <w:bookmarkStart w:id="66" w:name="_Toc385352598"/>
+      <w:bookmarkStart w:id="66" w:name="_Toc385353077"/>
       <w:r>
         <w:rPr>
           <w:rFonts w:hint="eastAsia"/>
@@ -5627,7 +5700,7 @@
       <w:bookmarkStart w:id="68" w:name="_Toc380418581"/>
       <w:bookmarkStart w:id="69" w:name="_Toc380421717"/>
       <w:bookmarkStart w:id="70" w:name="_Toc382225020"/>
-      <w:bookmarkStart w:id="71" w:name="_Toc385352599"/>
+      <w:bookmarkStart w:id="71" w:name="_Toc385353078"/>
       <w:r>
         <w:rPr>
           <w:rFonts w:hint="eastAsia"/>
@@ -5731,6 +5804,7 @@
           <w:color w:val="000000"/>
           <w:szCs w:val="21"/>
         </w:rPr>
+        <w:lastRenderedPageBreak/>
         <w:t>在我们的布局文件中引用样式或者注意写法有点区别：</w:t>
       </w:r>
     </w:p>
@@ -5797,7 +5871,6 @@
           <w:color w:val="000000"/>
           <w:szCs w:val="21"/>
         </w:rPr>
-        <w:lastRenderedPageBreak/>
         <w:t>后者：</w:t>
       </w:r>
       <w:r>
@@ -5886,7 +5959,7 @@
       <w:bookmarkStart w:id="73" w:name="_Toc380418582"/>
       <w:bookmarkStart w:id="74" w:name="_Toc380421718"/>
       <w:bookmarkStart w:id="75" w:name="_Toc382225021"/>
-      <w:bookmarkStart w:id="76" w:name="_Toc385352600"/>
+      <w:bookmarkStart w:id="76" w:name="_Toc385353079"/>
       <w:r>
         <w:rPr>
           <w:rFonts w:hint="eastAsia"/>
@@ -6469,6 +6542,7 @@
           <w:kern w:val="0"/>
           <w:szCs w:val="21"/>
         </w:rPr>
+        <w:lastRenderedPageBreak/>
         <w:t>此之前是通过对Activity设置theme,再通过Activity获取theme文件</w:t>
       </w:r>
     </w:p>
@@ -6495,14 +6569,13 @@
       <w:bookmarkStart w:id="78" w:name="_Toc380418583"/>
       <w:bookmarkStart w:id="79" w:name="_Toc380421719"/>
       <w:bookmarkStart w:id="80" w:name="_Toc382225022"/>
-      <w:bookmarkStart w:id="81" w:name="_Toc385352601"/>
+      <w:bookmarkStart w:id="81" w:name="_Toc385353080"/>
       <w:r>
         <w:rPr>
           <w:rFonts w:hint="eastAsia"/>
           <w:bCs w:val="0"/>
           <w:kern w:val="0"/>
         </w:rPr>
-        <w:lastRenderedPageBreak/>
         <w:t>17</w:t>
       </w:r>
       <w:r>
@@ -6732,6 +6805,7 @@
           <w:kern w:val="0"/>
           <w:szCs w:val="21"/>
         </w:rPr>
+        <w:lastRenderedPageBreak/>
         <w:br/>
         <w:t>2、长按HOME键，选择运行其他的程序时。</w:t>
       </w:r>
@@ -6756,7 +6830,6 @@
           <w:kern w:val="0"/>
           <w:szCs w:val="21"/>
         </w:rPr>
-        <w:lastRenderedPageBreak/>
         <w:br/>
         <w:t>3、按下电源按键（关闭屏幕显示）时。</w:t>
       </w:r>
@@ -6969,7 +7042,7 @@
           <w:kern w:val="0"/>
           <w:szCs w:val="21"/>
         </w:rPr>
-        <w:t>onRestoreInstanceState被调用的前提是，activity A“确实”被系统销毁了，而如果仅仅是停留在有这种可能性的情况下，则该方法不会被调用，例如，当正在显示activity A的时候，用户按下HOME键回到主界面，然后用户紧接着又返回到activity A，这种情况下</w:t>
+        <w:t>onRestoreInstanceState被调用的前提是，activity A“确实”被系统销毁了，而如果仅仅是停留在有这种可能性的情况下，则该方法不会被调用，例如，当正在显示activity A的时</w:t>
       </w:r>
       <w:r>
         <w:rPr>
@@ -6979,7 +7052,7 @@
           <w:szCs w:val="21"/>
         </w:rPr>
         <w:lastRenderedPageBreak/>
-        <w:t>activity A一般不会因为内存的原因被系统销毁，故activity A的onRestoreInstanceState方法不会被执行</w:t>
+        <w:t>候，用户按下HOME键回到主界面，然后用户紧接着又返回到activity A，这种情况下activity A一般不会因为内存的原因被系统销毁，故activity A的onRestoreInstanceState方法不会被执行</w:t>
       </w:r>
     </w:p>
     <w:p>
@@ -7724,7 +7797,7 @@
       <w:bookmarkStart w:id="83" w:name="_Toc380418584"/>
       <w:bookmarkStart w:id="84" w:name="_Toc380421720"/>
       <w:bookmarkStart w:id="85" w:name="_Toc382225023"/>
-      <w:bookmarkStart w:id="86" w:name="_Toc385352602"/>
+      <w:bookmarkStart w:id="86" w:name="_Toc385353081"/>
       <w:r>
         <w:rPr>
           <w:rFonts w:hint="eastAsia"/>
@@ -7790,6 +7863,7 @@
           <w:rFonts w:ascii="微软雅黑" w:eastAsia="微软雅黑" w:hAnsi="微软雅黑" w:hint="eastAsia"/>
           <w:szCs w:val="21"/>
         </w:rPr>
+        <w:lastRenderedPageBreak/>
         <w:t>而onMeasure(),onLayout(),onDraw()都是在Activity的onCreate()执行完成之后开始</w:t>
       </w:r>
     </w:p>
@@ -7807,7 +7881,6 @@
           <w:rFonts w:ascii="微软雅黑" w:eastAsia="微软雅黑" w:hAnsi="微软雅黑" w:hint="eastAsia"/>
           <w:szCs w:val="21"/>
         </w:rPr>
-        <w:lastRenderedPageBreak/>
         <w:t>当前自己的view先onDraw 然后在</w:t>
       </w:r>
       <w:r>
@@ -7903,7 +7976,7 @@
       <w:bookmarkStart w:id="88" w:name="_Toc380418585"/>
       <w:bookmarkStart w:id="89" w:name="_Toc380421721"/>
       <w:bookmarkStart w:id="90" w:name="_Toc382225024"/>
-      <w:bookmarkStart w:id="91" w:name="_Toc385352603"/>
+      <w:bookmarkStart w:id="91" w:name="_Toc385353082"/>
       <w:r>
         <w:rPr>
           <w:rFonts w:hint="eastAsia"/>
@@ -8214,7 +8287,7 @@
       <w:bookmarkStart w:id="93" w:name="_Toc380418586"/>
       <w:bookmarkStart w:id="94" w:name="_Toc380421722"/>
       <w:bookmarkStart w:id="95" w:name="_Toc382225025"/>
-      <w:bookmarkStart w:id="96" w:name="_Toc385352604"/>
+      <w:bookmarkStart w:id="96" w:name="_Toc385353083"/>
       <w:r>
         <w:rPr>
           <w:rFonts w:hint="eastAsia"/>
@@ -8323,7 +8396,7 @@
       <w:bookmarkStart w:id="98" w:name="_Toc380418587"/>
       <w:bookmarkStart w:id="99" w:name="_Toc380421723"/>
       <w:bookmarkStart w:id="100" w:name="_Toc382225026"/>
-      <w:bookmarkStart w:id="101" w:name="_Toc385352605"/>
+      <w:bookmarkStart w:id="101" w:name="_Toc385353084"/>
       <w:r>
         <w:rPr>
           <w:rFonts w:hint="eastAsia"/>
@@ -8631,13 +8704,12 @@
       <w:bookmarkStart w:id="103" w:name="_Toc380418588"/>
       <w:bookmarkStart w:id="104" w:name="_Toc380421724"/>
       <w:bookmarkStart w:id="105" w:name="_Toc382225027"/>
-      <w:bookmarkStart w:id="106" w:name="_Toc385352606"/>
+      <w:bookmarkStart w:id="106" w:name="_Toc385353085"/>
       <w:r>
         <w:rPr>
           <w:rFonts w:hint="eastAsia"/>
           <w:kern w:val="0"/>
         </w:rPr>
-        <w:lastRenderedPageBreak/>
         <w:t>22</w:t>
       </w:r>
       <w:r>
@@ -8995,7 +9067,7 @@
       <w:bookmarkStart w:id="108" w:name="_Toc380418589"/>
       <w:bookmarkStart w:id="109" w:name="_Toc380421725"/>
       <w:bookmarkStart w:id="110" w:name="_Toc382225028"/>
-      <w:bookmarkStart w:id="111" w:name="_Toc385352607"/>
+      <w:bookmarkStart w:id="111" w:name="_Toc385353086"/>
       <w:r>
         <w:rPr>
           <w:rFonts w:hint="eastAsia"/>
@@ -9283,7 +9355,7 @@
     <w:p>
       <w:pPr>
         <w:rPr>
-          <w:rFonts w:ascii="Courier New" w:hAnsi="Courier New" w:cs="Courier New" w:hint="eastAsia"/>
+          <w:rFonts w:ascii="Courier New" w:hAnsi="Courier New" w:cs="Courier New"/>
           <w:szCs w:val="21"/>
         </w:rPr>
       </w:pPr>
@@ -9301,7 +9373,7 @@
     <w:p>
       <w:pPr>
         <w:rPr>
-          <w:rFonts w:ascii="Courier New" w:hAnsi="Courier New" w:cs="Courier New" w:hint="eastAsia"/>
+          <w:rFonts w:ascii="Courier New" w:hAnsi="Courier New" w:cs="Courier New"/>
           <w:szCs w:val="21"/>
         </w:rPr>
       </w:pPr>
@@ -9317,7 +9389,7 @@
       <w:bookmarkStart w:id="113" w:name="_Toc380418592"/>
       <w:bookmarkStart w:id="114" w:name="_Toc380421728"/>
       <w:bookmarkStart w:id="115" w:name="_Toc382225031"/>
-      <w:bookmarkStart w:id="116" w:name="_Toc385352608"/>
+      <w:bookmarkStart w:id="116" w:name="_Toc385353087"/>
       <w:r>
         <w:rPr>
           <w:rFonts w:hint="eastAsia"/>
@@ -9405,7 +9477,7 @@
       <w:bookmarkStart w:id="118" w:name="_Toc380418593"/>
       <w:bookmarkStart w:id="119" w:name="_Toc380421729"/>
       <w:bookmarkStart w:id="120" w:name="_Toc382225032"/>
-      <w:bookmarkStart w:id="121" w:name="_Toc385352609"/>
+      <w:bookmarkStart w:id="121" w:name="_Toc385353088"/>
       <w:r>
         <w:rPr>
           <w:rFonts w:hint="eastAsia"/>
@@ -9443,6 +9515,7 @@
           <w:kern w:val="0"/>
           <w:szCs w:val="21"/>
         </w:rPr>
+        <w:lastRenderedPageBreak/>
         <w:t>&lt;?</w:t>
       </w:r>
       <w:r>
@@ -9634,7 +9707,6 @@
           <w:kern w:val="0"/>
           <w:szCs w:val="21"/>
         </w:rPr>
-        <w:lastRenderedPageBreak/>
         <w:t xml:space="preserve">    </w:t>
       </w:r>
       <w:r>
@@ -10324,7 +10396,7 @@
         <w:pStyle w:val="1"/>
       </w:pPr>
       <w:bookmarkStart w:id="122" w:name="_Toc382225033"/>
-      <w:bookmarkStart w:id="123" w:name="_Toc385352610"/>
+      <w:bookmarkStart w:id="123" w:name="_Toc385353089"/>
       <w:r>
         <w:rPr>
           <w:rFonts w:hint="eastAsia"/>
@@ -10778,6 +10850,918 @@
       </w:r>
     </w:p>
     <w:p/>
+    <w:p>
+      <w:pPr>
+        <w:pStyle w:val="1"/>
+        <w:rPr>
+          <w:rFonts w:hint="eastAsia"/>
+        </w:rPr>
+      </w:pPr>
+      <w:bookmarkStart w:id="124" w:name="_Toc317193016"/>
+      <w:bookmarkStart w:id="125" w:name="_Toc385353090"/>
+      <w:r>
+        <w:rPr>
+          <w:rFonts w:hint="eastAsia"/>
+        </w:rPr>
+        <w:t>27</w:t>
+      </w:r>
+      <w:r>
+        <w:rPr>
+          <w:rFonts w:hint="eastAsia"/>
+        </w:rPr>
+        <w:t>.</w:t>
+      </w:r>
+      <w:r>
+        <w:rPr>
+          <w:rFonts w:hint="eastAsia"/>
+        </w:rPr>
+        <w:t>自定义自己的</w:t>
+      </w:r>
+      <w:r>
+        <w:rPr>
+          <w:rFonts w:hint="eastAsia"/>
+        </w:rPr>
+        <w:t>style</w:t>
+      </w:r>
+      <w:bookmarkEnd w:id="124"/>
+      <w:bookmarkEnd w:id="125"/>
+    </w:p>
+    <w:p>
+      <w:pPr>
+        <w:rPr>
+          <w:rFonts w:ascii="微软雅黑" w:eastAsia="微软雅黑" w:hAnsi="微软雅黑" w:hint="eastAsia"/>
+        </w:rPr>
+      </w:pPr>
+      <w:r>
+        <w:rPr>
+          <w:rFonts w:ascii="微软雅黑" w:eastAsia="微软雅黑" w:hAnsi="微软雅黑" w:hint="eastAsia"/>
+        </w:rPr>
+        <w:t>1．在values文件夹下创建一个名为styles.xml的xml文件，在xml文件中进行定义：</w:t>
+      </w:r>
+    </w:p>
+    <w:p>
+      <w:pPr>
+        <w:autoSpaceDE w:val="0"/>
+        <w:autoSpaceDN w:val="0"/>
+        <w:adjustRightInd w:val="0"/>
+        <w:jc w:val="left"/>
+        <w:rPr>
+          <w:rFonts w:ascii="Courier New" w:hAnsi="Courier New" w:cs="Courier New"/>
+          <w:szCs w:val="21"/>
+        </w:rPr>
+      </w:pPr>
+      <w:r>
+        <w:rPr>
+          <w:rFonts w:ascii="Courier New" w:hAnsi="Courier New" w:cs="Courier New"/>
+          <w:color w:val="008080"/>
+          <w:kern w:val="0"/>
+          <w:szCs w:val="21"/>
+        </w:rPr>
+        <w:t>&lt;?</w:t>
+      </w:r>
+      <w:r>
+        <w:rPr>
+          <w:rFonts w:ascii="Courier New" w:hAnsi="Courier New" w:cs="Courier New"/>
+          <w:color w:val="3F7F7F"/>
+          <w:kern w:val="0"/>
+          <w:szCs w:val="21"/>
+        </w:rPr>
+        <w:t>xml</w:t>
+      </w:r>
+      <w:r>
+        <w:rPr>
+          <w:rFonts w:ascii="Courier New" w:hAnsi="Courier New" w:cs="Courier New"/>
+          <w:szCs w:val="21"/>
+        </w:rPr>
+        <w:t xml:space="preserve"> </w:t>
+      </w:r>
+      <w:r>
+        <w:rPr>
+          <w:rFonts w:ascii="Courier New" w:hAnsi="Courier New" w:cs="Courier New"/>
+          <w:color w:val="7F007F"/>
+          <w:kern w:val="0"/>
+          <w:szCs w:val="21"/>
+        </w:rPr>
+        <w:t>version</w:t>
+      </w:r>
+      <w:r>
+        <w:rPr>
+          <w:rFonts w:ascii="Courier New" w:hAnsi="Courier New" w:cs="Courier New"/>
+          <w:szCs w:val="21"/>
+        </w:rPr>
+        <w:t>=</w:t>
+      </w:r>
+      <w:r>
+        <w:rPr>
+          <w:rFonts w:ascii="Courier New" w:hAnsi="Courier New" w:cs="Courier New"/>
+          <w:i/>
+          <w:iCs/>
+          <w:color w:val="2A00FF"/>
+          <w:kern w:val="0"/>
+          <w:szCs w:val="21"/>
+        </w:rPr>
+        <w:t>"1.0"</w:t>
+      </w:r>
+      <w:r>
+        <w:rPr>
+          <w:rFonts w:ascii="Courier New" w:hAnsi="Courier New" w:cs="Courier New"/>
+          <w:szCs w:val="21"/>
+        </w:rPr>
+        <w:t xml:space="preserve"> </w:t>
+      </w:r>
+      <w:r>
+        <w:rPr>
+          <w:rFonts w:ascii="Courier New" w:hAnsi="Courier New" w:cs="Courier New"/>
+          <w:color w:val="7F007F"/>
+          <w:kern w:val="0"/>
+          <w:szCs w:val="21"/>
+        </w:rPr>
+        <w:t>encoding</w:t>
+      </w:r>
+      <w:r>
+        <w:rPr>
+          <w:rFonts w:ascii="Courier New" w:hAnsi="Courier New" w:cs="Courier New"/>
+          <w:szCs w:val="21"/>
+        </w:rPr>
+        <w:t>=</w:t>
+      </w:r>
+      <w:r>
+        <w:rPr>
+          <w:rFonts w:ascii="Courier New" w:hAnsi="Courier New" w:cs="Courier New"/>
+          <w:i/>
+          <w:iCs/>
+          <w:color w:val="2A00FF"/>
+          <w:kern w:val="0"/>
+          <w:szCs w:val="21"/>
+        </w:rPr>
+        <w:t>"utf-8"</w:t>
+      </w:r>
+      <w:r>
+        <w:rPr>
+          <w:rFonts w:ascii="Courier New" w:hAnsi="Courier New" w:cs="Courier New"/>
+          <w:color w:val="008080"/>
+          <w:kern w:val="0"/>
+          <w:szCs w:val="21"/>
+        </w:rPr>
+        <w:t>?&gt;</w:t>
+      </w:r>
+    </w:p>
+    <w:p>
+      <w:pPr>
+        <w:autoSpaceDE w:val="0"/>
+        <w:autoSpaceDN w:val="0"/>
+        <w:adjustRightInd w:val="0"/>
+        <w:jc w:val="left"/>
+        <w:rPr>
+          <w:rFonts w:ascii="Courier New" w:hAnsi="Courier New" w:cs="Courier New"/>
+          <w:szCs w:val="21"/>
+        </w:rPr>
+      </w:pPr>
+      <w:r>
+        <w:rPr>
+          <w:rFonts w:ascii="Courier New" w:hAnsi="Courier New" w:cs="Courier New"/>
+          <w:color w:val="008080"/>
+          <w:kern w:val="0"/>
+          <w:szCs w:val="21"/>
+        </w:rPr>
+        <w:t>&lt;</w:t>
+      </w:r>
+      <w:r>
+        <w:rPr>
+          <w:rFonts w:ascii="Courier New" w:hAnsi="Courier New" w:cs="Courier New"/>
+          <w:color w:val="3F7F7F"/>
+          <w:kern w:val="0"/>
+          <w:szCs w:val="21"/>
+        </w:rPr>
+        <w:t>resources</w:t>
+      </w:r>
+      <w:r>
+        <w:rPr>
+          <w:rFonts w:ascii="Courier New" w:hAnsi="Courier New" w:cs="Courier New"/>
+          <w:color w:val="008080"/>
+          <w:kern w:val="0"/>
+          <w:szCs w:val="21"/>
+        </w:rPr>
+        <w:t>&gt;</w:t>
+      </w:r>
+    </w:p>
+    <w:p>
+      <w:pPr>
+        <w:autoSpaceDE w:val="0"/>
+        <w:autoSpaceDN w:val="0"/>
+        <w:adjustRightInd w:val="0"/>
+        <w:jc w:val="left"/>
+        <w:rPr>
+          <w:rFonts w:ascii="Courier New" w:hAnsi="Courier New" w:cs="Courier New"/>
+          <w:szCs w:val="21"/>
+        </w:rPr>
+      </w:pPr>
+      <w:r>
+        <w:rPr>
+          <w:rFonts w:ascii="Courier New" w:hAnsi="Courier New" w:cs="Courier New"/>
+          <w:szCs w:val="21"/>
+        </w:rPr>
+        <w:tab/>
+      </w:r>
+      <w:r>
+        <w:rPr>
+          <w:rFonts w:ascii="Courier New" w:hAnsi="Courier New" w:cs="Courier New"/>
+          <w:color w:val="008080"/>
+          <w:kern w:val="0"/>
+          <w:szCs w:val="21"/>
+        </w:rPr>
+        <w:t>&lt;</w:t>
+      </w:r>
+      <w:r>
+        <w:rPr>
+          <w:rFonts w:ascii="Courier New" w:hAnsi="Courier New" w:cs="Courier New"/>
+          <w:color w:val="3F7F7F"/>
+          <w:kern w:val="0"/>
+          <w:szCs w:val="21"/>
+        </w:rPr>
+        <w:t>style</w:t>
+      </w:r>
+      <w:r>
+        <w:rPr>
+          <w:rFonts w:ascii="Courier New" w:hAnsi="Courier New" w:cs="Courier New"/>
+          <w:szCs w:val="21"/>
+        </w:rPr>
+        <w:t xml:space="preserve"> </w:t>
+      </w:r>
+      <w:r>
+        <w:rPr>
+          <w:rFonts w:ascii="Courier New" w:hAnsi="Courier New" w:cs="Courier New"/>
+          <w:color w:val="7F007F"/>
+          <w:kern w:val="0"/>
+          <w:szCs w:val="21"/>
+        </w:rPr>
+        <w:t>name</w:t>
+      </w:r>
+      <w:r>
+        <w:rPr>
+          <w:rFonts w:ascii="Courier New" w:hAnsi="Courier New" w:cs="Courier New"/>
+          <w:szCs w:val="21"/>
+        </w:rPr>
+        <w:t>=</w:t>
+      </w:r>
+      <w:r>
+        <w:rPr>
+          <w:rFonts w:ascii="Courier New" w:hAnsi="Courier New" w:cs="Courier New"/>
+          <w:i/>
+          <w:iCs/>
+          <w:color w:val="2A00FF"/>
+          <w:kern w:val="0"/>
+          <w:szCs w:val="21"/>
+        </w:rPr>
+        <w:t>"widthAndheight"</w:t>
+      </w:r>
+      <w:r>
+        <w:rPr>
+          <w:rFonts w:ascii="Courier New" w:hAnsi="Courier New" w:cs="Courier New"/>
+          <w:color w:val="008080"/>
+          <w:kern w:val="0"/>
+          <w:szCs w:val="21"/>
+        </w:rPr>
+        <w:t>&gt;</w:t>
+      </w:r>
+    </w:p>
+    <w:p>
+      <w:pPr>
+        <w:autoSpaceDE w:val="0"/>
+        <w:autoSpaceDN w:val="0"/>
+        <w:adjustRightInd w:val="0"/>
+        <w:jc w:val="left"/>
+        <w:rPr>
+          <w:rFonts w:ascii="Courier New" w:hAnsi="Courier New" w:cs="Courier New"/>
+          <w:szCs w:val="21"/>
+        </w:rPr>
+      </w:pPr>
+      <w:r>
+        <w:rPr>
+          <w:rFonts w:ascii="Courier New" w:hAnsi="Courier New" w:cs="Courier New"/>
+          <w:szCs w:val="21"/>
+        </w:rPr>
+        <w:tab/>
+      </w:r>
+      <w:r>
+        <w:rPr>
+          <w:rFonts w:ascii="Courier New" w:hAnsi="Courier New" w:cs="Courier New"/>
+          <w:szCs w:val="21"/>
+        </w:rPr>
+        <w:tab/>
+      </w:r>
+      <w:r>
+        <w:rPr>
+          <w:rFonts w:ascii="Courier New" w:hAnsi="Courier New" w:cs="Courier New"/>
+          <w:color w:val="008080"/>
+          <w:kern w:val="0"/>
+          <w:szCs w:val="21"/>
+        </w:rPr>
+        <w:t>&lt;</w:t>
+      </w:r>
+      <w:r>
+        <w:rPr>
+          <w:rFonts w:ascii="Courier New" w:hAnsi="Courier New" w:cs="Courier New"/>
+          <w:color w:val="3F7F7F"/>
+          <w:kern w:val="0"/>
+          <w:szCs w:val="21"/>
+        </w:rPr>
+        <w:t>item</w:t>
+      </w:r>
+      <w:r>
+        <w:rPr>
+          <w:rFonts w:ascii="Courier New" w:hAnsi="Courier New" w:cs="Courier New"/>
+          <w:szCs w:val="21"/>
+        </w:rPr>
+        <w:t xml:space="preserve"> </w:t>
+      </w:r>
+      <w:r>
+        <w:rPr>
+          <w:rFonts w:ascii="Courier New" w:hAnsi="Courier New" w:cs="Courier New"/>
+          <w:color w:val="7F007F"/>
+          <w:kern w:val="0"/>
+          <w:szCs w:val="21"/>
+        </w:rPr>
+        <w:t>name</w:t>
+      </w:r>
+      <w:r>
+        <w:rPr>
+          <w:rFonts w:ascii="Courier New" w:hAnsi="Courier New" w:cs="Courier New"/>
+          <w:szCs w:val="21"/>
+        </w:rPr>
+        <w:t>=</w:t>
+      </w:r>
+      <w:r>
+        <w:rPr>
+          <w:rFonts w:ascii="Courier New" w:hAnsi="Courier New" w:cs="Courier New"/>
+          <w:i/>
+          <w:iCs/>
+          <w:color w:val="2A00FF"/>
+          <w:kern w:val="0"/>
+          <w:szCs w:val="21"/>
+        </w:rPr>
+        <w:t>"android:layout_width"</w:t>
+      </w:r>
+      <w:r>
+        <w:rPr>
+          <w:rFonts w:ascii="Courier New" w:hAnsi="Courier New" w:cs="Courier New"/>
+          <w:color w:val="008080"/>
+          <w:kern w:val="0"/>
+          <w:szCs w:val="21"/>
+        </w:rPr>
+        <w:t>&gt;</w:t>
+      </w:r>
+      <w:r>
+        <w:rPr>
+          <w:rFonts w:ascii="Courier New" w:hAnsi="Courier New" w:cs="Courier New"/>
+          <w:szCs w:val="21"/>
+        </w:rPr>
+        <w:t>fill_parent</w:t>
+      </w:r>
+      <w:r>
+        <w:rPr>
+          <w:rFonts w:ascii="Courier New" w:hAnsi="Courier New" w:cs="Courier New"/>
+          <w:color w:val="008080"/>
+          <w:kern w:val="0"/>
+          <w:szCs w:val="21"/>
+        </w:rPr>
+        <w:t>&lt;/</w:t>
+      </w:r>
+      <w:r>
+        <w:rPr>
+          <w:rFonts w:ascii="Courier New" w:hAnsi="Courier New" w:cs="Courier New"/>
+          <w:color w:val="3F7F7F"/>
+          <w:kern w:val="0"/>
+          <w:szCs w:val="21"/>
+        </w:rPr>
+        <w:t>item</w:t>
+      </w:r>
+      <w:r>
+        <w:rPr>
+          <w:rFonts w:ascii="Courier New" w:hAnsi="Courier New" w:cs="Courier New"/>
+          <w:color w:val="008080"/>
+          <w:kern w:val="0"/>
+          <w:szCs w:val="21"/>
+        </w:rPr>
+        <w:t>&gt;</w:t>
+      </w:r>
+    </w:p>
+    <w:p>
+      <w:pPr>
+        <w:autoSpaceDE w:val="0"/>
+        <w:autoSpaceDN w:val="0"/>
+        <w:adjustRightInd w:val="0"/>
+        <w:jc w:val="left"/>
+        <w:rPr>
+          <w:rFonts w:ascii="Courier New" w:hAnsi="Courier New" w:cs="Courier New"/>
+          <w:szCs w:val="21"/>
+        </w:rPr>
+      </w:pPr>
+      <w:r>
+        <w:rPr>
+          <w:rFonts w:ascii="Courier New" w:hAnsi="Courier New" w:cs="Courier New"/>
+          <w:szCs w:val="21"/>
+        </w:rPr>
+        <w:lastRenderedPageBreak/>
+        <w:tab/>
+      </w:r>
+      <w:r>
+        <w:rPr>
+          <w:rFonts w:ascii="Courier New" w:hAnsi="Courier New" w:cs="Courier New"/>
+          <w:szCs w:val="21"/>
+        </w:rPr>
+        <w:tab/>
+      </w:r>
+      <w:r>
+        <w:rPr>
+          <w:rFonts w:ascii="Courier New" w:hAnsi="Courier New" w:cs="Courier New"/>
+          <w:color w:val="008080"/>
+          <w:kern w:val="0"/>
+          <w:szCs w:val="21"/>
+        </w:rPr>
+        <w:t>&lt;</w:t>
+      </w:r>
+      <w:r>
+        <w:rPr>
+          <w:rFonts w:ascii="Courier New" w:hAnsi="Courier New" w:cs="Courier New"/>
+          <w:color w:val="3F7F7F"/>
+          <w:kern w:val="0"/>
+          <w:szCs w:val="21"/>
+        </w:rPr>
+        <w:t>item</w:t>
+      </w:r>
+      <w:r>
+        <w:rPr>
+          <w:rFonts w:ascii="Courier New" w:hAnsi="Courier New" w:cs="Courier New"/>
+          <w:szCs w:val="21"/>
+        </w:rPr>
+        <w:t xml:space="preserve"> </w:t>
+      </w:r>
+      <w:r>
+        <w:rPr>
+          <w:rFonts w:ascii="Courier New" w:hAnsi="Courier New" w:cs="Courier New"/>
+          <w:color w:val="7F007F"/>
+          <w:kern w:val="0"/>
+          <w:szCs w:val="21"/>
+        </w:rPr>
+        <w:t>name</w:t>
+      </w:r>
+      <w:r>
+        <w:rPr>
+          <w:rFonts w:ascii="Courier New" w:hAnsi="Courier New" w:cs="Courier New"/>
+          <w:szCs w:val="21"/>
+        </w:rPr>
+        <w:t>=</w:t>
+      </w:r>
+      <w:r>
+        <w:rPr>
+          <w:rFonts w:ascii="Courier New" w:hAnsi="Courier New" w:cs="Courier New"/>
+          <w:i/>
+          <w:iCs/>
+          <w:color w:val="2A00FF"/>
+          <w:kern w:val="0"/>
+          <w:szCs w:val="21"/>
+        </w:rPr>
+        <w:t>"android:layout_height"</w:t>
+      </w:r>
+      <w:r>
+        <w:rPr>
+          <w:rFonts w:ascii="Courier New" w:hAnsi="Courier New" w:cs="Courier New"/>
+          <w:color w:val="008080"/>
+          <w:kern w:val="0"/>
+          <w:szCs w:val="21"/>
+        </w:rPr>
+        <w:t>&gt;</w:t>
+      </w:r>
+      <w:r>
+        <w:rPr>
+          <w:rFonts w:ascii="Courier New" w:hAnsi="Courier New" w:cs="Courier New"/>
+          <w:szCs w:val="21"/>
+        </w:rPr>
+        <w:t>wrap_content</w:t>
+      </w:r>
+      <w:r>
+        <w:rPr>
+          <w:rFonts w:ascii="Courier New" w:hAnsi="Courier New" w:cs="Courier New"/>
+          <w:color w:val="008080"/>
+          <w:kern w:val="0"/>
+          <w:szCs w:val="21"/>
+        </w:rPr>
+        <w:t>&lt;/</w:t>
+      </w:r>
+      <w:r>
+        <w:rPr>
+          <w:rFonts w:ascii="Courier New" w:hAnsi="Courier New" w:cs="Courier New"/>
+          <w:color w:val="3F7F7F"/>
+          <w:kern w:val="0"/>
+          <w:szCs w:val="21"/>
+        </w:rPr>
+        <w:t>item</w:t>
+      </w:r>
+      <w:r>
+        <w:rPr>
+          <w:rFonts w:ascii="Courier New" w:hAnsi="Courier New" w:cs="Courier New"/>
+          <w:color w:val="008080"/>
+          <w:kern w:val="0"/>
+          <w:szCs w:val="21"/>
+        </w:rPr>
+        <w:t>&gt;</w:t>
+      </w:r>
+    </w:p>
+    <w:p>
+      <w:pPr>
+        <w:autoSpaceDE w:val="0"/>
+        <w:autoSpaceDN w:val="0"/>
+        <w:adjustRightInd w:val="0"/>
+        <w:jc w:val="left"/>
+        <w:rPr>
+          <w:rFonts w:ascii="Courier New" w:hAnsi="Courier New" w:cs="Courier New"/>
+          <w:szCs w:val="21"/>
+        </w:rPr>
+      </w:pPr>
+      <w:r>
+        <w:rPr>
+          <w:rFonts w:ascii="Courier New" w:hAnsi="Courier New" w:cs="Courier New"/>
+          <w:szCs w:val="21"/>
+        </w:rPr>
+        <w:tab/>
+      </w:r>
+      <w:r>
+        <w:rPr>
+          <w:rFonts w:ascii="Courier New" w:hAnsi="Courier New" w:cs="Courier New"/>
+          <w:color w:val="008080"/>
+          <w:kern w:val="0"/>
+          <w:szCs w:val="21"/>
+        </w:rPr>
+        <w:t>&lt;/</w:t>
+      </w:r>
+      <w:r>
+        <w:rPr>
+          <w:rFonts w:ascii="Courier New" w:hAnsi="Courier New" w:cs="Courier New"/>
+          <w:color w:val="3F7F7F"/>
+          <w:kern w:val="0"/>
+          <w:szCs w:val="21"/>
+        </w:rPr>
+        <w:t>style</w:t>
+      </w:r>
+      <w:r>
+        <w:rPr>
+          <w:rFonts w:ascii="Courier New" w:hAnsi="Courier New" w:cs="Courier New"/>
+          <w:color w:val="008080"/>
+          <w:kern w:val="0"/>
+          <w:szCs w:val="21"/>
+        </w:rPr>
+        <w:t>&gt;</w:t>
+      </w:r>
+    </w:p>
+    <w:p>
+      <w:pPr>
+        <w:rPr>
+          <w:rFonts w:ascii="Courier New" w:hAnsi="Courier New" w:cs="Courier New"/>
+          <w:color w:val="008080"/>
+          <w:kern w:val="0"/>
+          <w:szCs w:val="21"/>
+        </w:rPr>
+      </w:pPr>
+      <w:r>
+        <w:rPr>
+          <w:rFonts w:ascii="Courier New" w:hAnsi="Courier New" w:cs="Courier New"/>
+          <w:color w:val="008080"/>
+          <w:kern w:val="0"/>
+          <w:szCs w:val="21"/>
+        </w:rPr>
+        <w:t>&lt;/</w:t>
+      </w:r>
+      <w:r>
+        <w:rPr>
+          <w:rFonts w:ascii="Courier New" w:hAnsi="Courier New" w:cs="Courier New"/>
+          <w:color w:val="3F7F7F"/>
+          <w:kern w:val="0"/>
+          <w:szCs w:val="21"/>
+        </w:rPr>
+        <w:t>resources</w:t>
+      </w:r>
+      <w:r>
+        <w:rPr>
+          <w:rFonts w:ascii="Courier New" w:hAnsi="Courier New" w:cs="Courier New"/>
+          <w:color w:val="008080"/>
+          <w:kern w:val="0"/>
+          <w:szCs w:val="21"/>
+        </w:rPr>
+        <w:t>&gt;</w:t>
+      </w:r>
+    </w:p>
+    <w:p>
+      <w:pPr>
+        <w:rPr>
+          <w:rFonts w:hint="eastAsia"/>
+        </w:rPr>
+      </w:pPr>
+    </w:p>
+    <w:p>
+      <w:pPr>
+        <w:autoSpaceDE w:val="0"/>
+        <w:autoSpaceDN w:val="0"/>
+        <w:adjustRightInd w:val="0"/>
+        <w:jc w:val="left"/>
+        <w:rPr>
+          <w:rFonts w:ascii="微软雅黑" w:eastAsia="微软雅黑" w:hAnsi="微软雅黑" w:hint="eastAsia"/>
+        </w:rPr>
+      </w:pPr>
+      <w:r>
+        <w:rPr>
+          <w:rFonts w:ascii="微软雅黑" w:eastAsia="微软雅黑" w:hAnsi="微软雅黑" w:hint="eastAsia"/>
+        </w:rPr>
+        <w:t>2．引用style中的name</w:t>
+      </w:r>
+    </w:p>
+    <w:p>
+      <w:pPr>
+        <w:autoSpaceDE w:val="0"/>
+        <w:autoSpaceDN w:val="0"/>
+        <w:adjustRightInd w:val="0"/>
+        <w:ind w:firstLine="420"/>
+        <w:jc w:val="left"/>
+        <w:rPr>
+          <w:rFonts w:ascii="Courier New" w:hAnsi="Courier New" w:cs="Courier New"/>
+          <w:szCs w:val="21"/>
+        </w:rPr>
+      </w:pPr>
+      <w:r>
+        <w:rPr>
+          <w:rFonts w:ascii="Courier New" w:hAnsi="Courier New" w:cs="Courier New"/>
+          <w:color w:val="008080"/>
+          <w:kern w:val="0"/>
+          <w:szCs w:val="21"/>
+        </w:rPr>
+        <w:t>&lt;</w:t>
+      </w:r>
+      <w:r>
+        <w:rPr>
+          <w:rFonts w:ascii="Courier New" w:hAnsi="Courier New" w:cs="Courier New"/>
+          <w:color w:val="3F7F7F"/>
+          <w:kern w:val="0"/>
+          <w:szCs w:val="21"/>
+        </w:rPr>
+        <w:t>TextView</w:t>
+      </w:r>
+      <w:r>
+        <w:rPr>
+          <w:rFonts w:ascii="Courier New" w:hAnsi="Courier New" w:cs="Courier New"/>
+          <w:szCs w:val="21"/>
+        </w:rPr>
+        <w:t xml:space="preserve"> </w:t>
+      </w:r>
+    </w:p>
+    <w:p>
+      <w:pPr>
+        <w:autoSpaceDE w:val="0"/>
+        <w:autoSpaceDN w:val="0"/>
+        <w:adjustRightInd w:val="0"/>
+        <w:jc w:val="left"/>
+        <w:rPr>
+          <w:rFonts w:ascii="Courier New" w:hAnsi="Courier New" w:cs="Courier New"/>
+          <w:szCs w:val="21"/>
+        </w:rPr>
+      </w:pPr>
+      <w:r>
+        <w:rPr>
+          <w:rFonts w:ascii="Courier New" w:hAnsi="Courier New" w:cs="Courier New"/>
+          <w:szCs w:val="21"/>
+        </w:rPr>
+        <w:tab/>
+      </w:r>
+      <w:r>
+        <w:rPr>
+          <w:rFonts w:ascii="Courier New" w:hAnsi="Courier New" w:cs="Courier New"/>
+          <w:szCs w:val="21"/>
+        </w:rPr>
+        <w:tab/>
+      </w:r>
+      <w:r>
+        <w:rPr>
+          <w:rFonts w:ascii="Courier New" w:hAnsi="Courier New" w:cs="Courier New"/>
+          <w:color w:val="7F007F"/>
+          <w:kern w:val="0"/>
+          <w:szCs w:val="21"/>
+        </w:rPr>
+        <w:t>android:text</w:t>
+      </w:r>
+      <w:r>
+        <w:rPr>
+          <w:rFonts w:ascii="Courier New" w:hAnsi="Courier New" w:cs="Courier New"/>
+          <w:szCs w:val="21"/>
+        </w:rPr>
+        <w:t>=</w:t>
+      </w:r>
+      <w:r>
+        <w:rPr>
+          <w:rFonts w:ascii="Courier New" w:hAnsi="Courier New" w:cs="Courier New"/>
+          <w:i/>
+          <w:iCs/>
+          <w:color w:val="2A00FF"/>
+          <w:kern w:val="0"/>
+          <w:szCs w:val="21"/>
+        </w:rPr>
+        <w:t>"@string/title01"</w:t>
+      </w:r>
+      <w:r>
+        <w:rPr>
+          <w:rFonts w:ascii="Courier New" w:hAnsi="Courier New" w:cs="Courier New"/>
+          <w:szCs w:val="21"/>
+        </w:rPr>
+        <w:t xml:space="preserve"> </w:t>
+      </w:r>
+    </w:p>
+    <w:p>
+      <w:pPr>
+        <w:autoSpaceDE w:val="0"/>
+        <w:autoSpaceDN w:val="0"/>
+        <w:adjustRightInd w:val="0"/>
+        <w:jc w:val="left"/>
+        <w:rPr>
+          <w:rFonts w:ascii="Courier New" w:hAnsi="Courier New" w:cs="Courier New"/>
+          <w:szCs w:val="21"/>
+        </w:rPr>
+      </w:pPr>
+      <w:r>
+        <w:rPr>
+          <w:rFonts w:ascii="Courier New" w:hAnsi="Courier New" w:cs="Courier New"/>
+          <w:szCs w:val="21"/>
+        </w:rPr>
+        <w:tab/>
+      </w:r>
+      <w:r>
+        <w:rPr>
+          <w:rFonts w:ascii="Courier New" w:hAnsi="Courier New" w:cs="Courier New"/>
+          <w:szCs w:val="21"/>
+        </w:rPr>
+        <w:tab/>
+      </w:r>
+      <w:r>
+        <w:rPr>
+          <w:rFonts w:ascii="Courier New" w:hAnsi="Courier New" w:cs="Courier New"/>
+          <w:color w:val="7F007F"/>
+          <w:kern w:val="0"/>
+          <w:szCs w:val="21"/>
+        </w:rPr>
+        <w:t>android:id</w:t>
+      </w:r>
+      <w:r>
+        <w:rPr>
+          <w:rFonts w:ascii="Courier New" w:hAnsi="Courier New" w:cs="Courier New"/>
+          <w:szCs w:val="21"/>
+        </w:rPr>
+        <w:t>=</w:t>
+      </w:r>
+      <w:r>
+        <w:rPr>
+          <w:rFonts w:ascii="Courier New" w:hAnsi="Courier New" w:cs="Courier New"/>
+          <w:i/>
+          <w:iCs/>
+          <w:color w:val="2A00FF"/>
+          <w:kern w:val="0"/>
+          <w:szCs w:val="21"/>
+        </w:rPr>
+        <w:t>"@+id/TextView01"</w:t>
+      </w:r>
+      <w:r>
+        <w:rPr>
+          <w:rFonts w:ascii="Courier New" w:hAnsi="Courier New" w:cs="Courier New"/>
+          <w:szCs w:val="21"/>
+        </w:rPr>
+        <w:t xml:space="preserve"> </w:t>
+      </w:r>
+    </w:p>
+    <w:p>
+      <w:pPr>
+        <w:tabs>
+          <w:tab w:val="left" w:pos="420"/>
+          <w:tab w:val="left" w:pos="840"/>
+          <w:tab w:val="left" w:pos="1260"/>
+          <w:tab w:val="left" w:pos="1680"/>
+          <w:tab w:val="left" w:pos="2100"/>
+          <w:tab w:val="left" w:pos="2520"/>
+          <w:tab w:val="left" w:pos="2940"/>
+          <w:tab w:val="left" w:pos="3360"/>
+          <w:tab w:val="left" w:pos="3780"/>
+          <w:tab w:val="left" w:pos="4200"/>
+          <w:tab w:val="left" w:pos="4620"/>
+          <w:tab w:val="left" w:pos="5160"/>
+        </w:tabs>
+        <w:autoSpaceDE w:val="0"/>
+        <w:autoSpaceDN w:val="0"/>
+        <w:adjustRightInd w:val="0"/>
+        <w:jc w:val="left"/>
+        <w:rPr>
+          <w:rFonts w:ascii="Courier New" w:hAnsi="Courier New" w:cs="Courier New"/>
+          <w:szCs w:val="21"/>
+        </w:rPr>
+      </w:pPr>
+      <w:r>
+        <w:rPr>
+          <w:rFonts w:ascii="Courier New" w:hAnsi="Courier New" w:cs="Courier New"/>
+          <w:szCs w:val="21"/>
+        </w:rPr>
+        <w:tab/>
+      </w:r>
+      <w:r>
+        <w:rPr>
+          <w:rFonts w:ascii="Courier New" w:hAnsi="Courier New" w:cs="Courier New"/>
+          <w:szCs w:val="21"/>
+        </w:rPr>
+        <w:tab/>
+      </w:r>
+      <w:r>
+        <w:rPr>
+          <w:rFonts w:ascii="Courier New" w:hAnsi="Courier New" w:cs="Courier New"/>
+          <w:color w:val="7F007F"/>
+          <w:kern w:val="0"/>
+          <w:szCs w:val="21"/>
+        </w:rPr>
+        <w:t>style</w:t>
+      </w:r>
+      <w:r>
+        <w:rPr>
+          <w:rFonts w:ascii="Courier New" w:hAnsi="Courier New" w:cs="Courier New"/>
+          <w:szCs w:val="21"/>
+        </w:rPr>
+        <w:t>=</w:t>
+      </w:r>
+      <w:r>
+        <w:rPr>
+          <w:rFonts w:ascii="Courier New" w:hAnsi="Courier New" w:cs="Courier New"/>
+          <w:i/>
+          <w:iCs/>
+          <w:color w:val="2A00FF"/>
+          <w:kern w:val="0"/>
+          <w:szCs w:val="21"/>
+        </w:rPr>
+        <w:t>"@style/ widthAndheight "</w:t>
+      </w:r>
+      <w:r>
+        <w:rPr>
+          <w:rFonts w:ascii="Courier New" w:hAnsi="Courier New" w:cs="Courier New"/>
+          <w:color w:val="008080"/>
+          <w:kern w:val="0"/>
+          <w:szCs w:val="21"/>
+        </w:rPr>
+        <w:t>&gt;</w:t>
+      </w:r>
+      <w:r>
+        <w:rPr>
+          <w:rFonts w:ascii="Courier New" w:hAnsi="Courier New" w:cs="Courier New"/>
+          <w:color w:val="008080"/>
+          <w:kern w:val="0"/>
+          <w:szCs w:val="21"/>
+        </w:rPr>
+        <w:tab/>
+      </w:r>
+    </w:p>
+    <w:p>
+      <w:pPr>
+        <w:rPr>
+          <w:rFonts w:ascii="Courier New" w:hAnsi="Courier New" w:cs="Courier New"/>
+          <w:color w:val="008080"/>
+          <w:kern w:val="0"/>
+          <w:szCs w:val="21"/>
+        </w:rPr>
+      </w:pPr>
+      <w:r>
+        <w:rPr>
+          <w:rFonts w:ascii="Courier New" w:hAnsi="Courier New" w:cs="Courier New"/>
+          <w:szCs w:val="21"/>
+        </w:rPr>
+        <w:tab/>
+      </w:r>
+      <w:r>
+        <w:rPr>
+          <w:rFonts w:ascii="Courier New" w:hAnsi="Courier New" w:cs="Courier New"/>
+          <w:color w:val="008080"/>
+          <w:kern w:val="0"/>
+          <w:szCs w:val="21"/>
+        </w:rPr>
+        <w:t>&lt;/</w:t>
+      </w:r>
+      <w:r>
+        <w:rPr>
+          <w:rFonts w:ascii="Courier New" w:hAnsi="Courier New" w:cs="Courier New"/>
+          <w:color w:val="3F7F7F"/>
+          <w:kern w:val="0"/>
+          <w:szCs w:val="21"/>
+        </w:rPr>
+        <w:t>TextView</w:t>
+      </w:r>
+      <w:r>
+        <w:rPr>
+          <w:rFonts w:ascii="Courier New" w:hAnsi="Courier New" w:cs="Courier New"/>
+          <w:color w:val="008080"/>
+          <w:kern w:val="0"/>
+          <w:szCs w:val="21"/>
+        </w:rPr>
+        <w:t>&gt;</w:t>
+      </w:r>
+    </w:p>
     <w:p/>
     <w:sectPr>
       <w:pgSz w:w="11906" w:h="16838"/>
@@ -11570,7 +12554,7 @@
 </file>
 
 <file path=customXml/itemProps1.xml><?xml version="1.0" encoding="utf-8"?>
-<ds:datastoreItem xmlns:ds="http://schemas.openxmlformats.org/officeDocument/2006/customXml" ds:itemID="{E7B63B49-13B1-459C-9469-F1BC4DC736CA}">
+<ds:datastoreItem xmlns:ds="http://schemas.openxmlformats.org/officeDocument/2006/customXml" ds:itemID="{9B64BE77-C454-44B5-9452-F883C3A52937}">
   <ds:schemaRefs>
     <ds:schemaRef ds:uri="http://schemas.openxmlformats.org/officeDocument/2006/bibliography"/>
   </ds:schemaRefs>

--- a/android/android基本知识.docx
+++ b/android/android基本知识.docx
@@ -59,7 +59,7 @@
           <w:r>
             <w:fldChar w:fldCharType="separate"/>
           </w:r>
-          <w:hyperlink w:anchor="_Toc385353064" w:history="1">
+          <w:hyperlink w:anchor="_Toc385353619" w:history="1">
             <w:r>
               <w:rPr>
                 <w:rStyle w:val="a6"/>
@@ -161,7 +161,7 @@
                 <w:noProof/>
                 <w:webHidden/>
               </w:rPr>
-              <w:instrText xml:space="preserve"> PAGEREF _Toc385353064 \h </w:instrText>
+              <w:instrText xml:space="preserve"> PAGEREF _Toc385353619 \h </w:instrText>
             </w:r>
             <w:r>
               <w:rPr>
@@ -201,7 +201,7 @@
               <w:szCs w:val="22"/>
             </w:rPr>
           </w:pPr>
-          <w:hyperlink w:anchor="_Toc385353065" w:history="1">
+          <w:hyperlink w:anchor="_Toc385353620" w:history="1">
             <w:r>
               <w:rPr>
                 <w:rStyle w:val="a6"/>
@@ -243,7 +243,7 @@
                 <w:noProof/>
                 <w:webHidden/>
               </w:rPr>
-              <w:instrText xml:space="preserve"> PAGEREF _Toc385353065 \h </w:instrText>
+              <w:instrText xml:space="preserve"> PAGEREF _Toc385353620 \h </w:instrText>
             </w:r>
             <w:r>
               <w:rPr>
@@ -283,7 +283,7 @@
               <w:szCs w:val="22"/>
             </w:rPr>
           </w:pPr>
-          <w:hyperlink w:anchor="_Toc385353066" w:history="1">
+          <w:hyperlink w:anchor="_Toc385353621" w:history="1">
             <w:r>
               <w:rPr>
                 <w:rStyle w:val="a6"/>
@@ -350,7 +350,7 @@
                 <w:noProof/>
                 <w:webHidden/>
               </w:rPr>
-              <w:instrText xml:space="preserve"> PAGEREF _Toc385353066 \h </w:instrText>
+              <w:instrText xml:space="preserve"> PAGEREF _Toc385353621 \h </w:instrText>
             </w:r>
             <w:r>
               <w:rPr>
@@ -390,7 +390,7 @@
               <w:szCs w:val="22"/>
             </w:rPr>
           </w:pPr>
-          <w:hyperlink w:anchor="_Toc385353067" w:history="1">
+          <w:hyperlink w:anchor="_Toc385353622" w:history="1">
             <w:r>
               <w:rPr>
                 <w:rStyle w:val="a6"/>
@@ -461,7 +461,7 @@
                 <w:noProof/>
                 <w:webHidden/>
               </w:rPr>
-              <w:instrText xml:space="preserve"> PAGEREF _Toc385353067 \h </w:instrText>
+              <w:instrText xml:space="preserve"> PAGEREF _Toc385353622 \h </w:instrText>
             </w:r>
             <w:r>
               <w:rPr>
@@ -501,7 +501,7 @@
               <w:szCs w:val="22"/>
             </w:rPr>
           </w:pPr>
-          <w:hyperlink w:anchor="_Toc385353068" w:history="1">
+          <w:hyperlink w:anchor="_Toc385353623" w:history="1">
             <w:r>
               <w:rPr>
                 <w:rStyle w:val="a6"/>
@@ -538,7 +538,7 @@
                 <w:noProof/>
                 <w:webHidden/>
               </w:rPr>
-              <w:instrText xml:space="preserve"> PAGEREF _Toc385353068 \h </w:instrText>
+              <w:instrText xml:space="preserve"> PAGEREF _Toc385353623 \h </w:instrText>
             </w:r>
             <w:r>
               <w:rPr>
@@ -578,7 +578,7 @@
               <w:szCs w:val="22"/>
             </w:rPr>
           </w:pPr>
-          <w:hyperlink w:anchor="_Toc385353069" w:history="1">
+          <w:hyperlink w:anchor="_Toc385353624" w:history="1">
             <w:r>
               <w:rPr>
                 <w:rStyle w:val="a6"/>
@@ -650,7 +650,7 @@
                 <w:noProof/>
                 <w:webHidden/>
               </w:rPr>
-              <w:instrText xml:space="preserve"> PAGEREF _Toc385353069 \h </w:instrText>
+              <w:instrText xml:space="preserve"> PAGEREF _Toc385353624 \h </w:instrText>
             </w:r>
             <w:r>
               <w:rPr>
@@ -690,7 +690,7 @@
               <w:szCs w:val="22"/>
             </w:rPr>
           </w:pPr>
-          <w:hyperlink w:anchor="_Toc385353070" w:history="1">
+          <w:hyperlink w:anchor="_Toc385353625" w:history="1">
             <w:r>
               <w:rPr>
                 <w:rStyle w:val="a6"/>
@@ -740,7 +740,7 @@
                 <w:noProof/>
                 <w:webHidden/>
               </w:rPr>
-              <w:instrText xml:space="preserve"> PAGEREF _Toc385353070 \h </w:instrText>
+              <w:instrText xml:space="preserve"> PAGEREF _Toc385353625 \h </w:instrText>
             </w:r>
             <w:r>
               <w:rPr>
@@ -780,7 +780,7 @@
               <w:szCs w:val="22"/>
             </w:rPr>
           </w:pPr>
-          <w:hyperlink w:anchor="_Toc385353071" w:history="1">
+          <w:hyperlink w:anchor="_Toc385353626" w:history="1">
             <w:r>
               <w:rPr>
                 <w:rStyle w:val="a6"/>
@@ -832,7 +832,7 @@
                 <w:noProof/>
                 <w:webHidden/>
               </w:rPr>
-              <w:instrText xml:space="preserve"> PAGEREF _Toc385353071 \h </w:instrText>
+              <w:instrText xml:space="preserve"> PAGEREF _Toc385353626 \h </w:instrText>
             </w:r>
             <w:r>
               <w:rPr>
@@ -872,7 +872,7 @@
               <w:szCs w:val="22"/>
             </w:rPr>
           </w:pPr>
-          <w:hyperlink w:anchor="_Toc385353072" w:history="1">
+          <w:hyperlink w:anchor="_Toc385353627" w:history="1">
             <w:r>
               <w:rPr>
                 <w:rStyle w:val="a6"/>
@@ -922,7 +922,7 @@
                 <w:noProof/>
                 <w:webHidden/>
               </w:rPr>
-              <w:instrText xml:space="preserve"> PAGEREF _Toc385353072 \h </w:instrText>
+              <w:instrText xml:space="preserve"> PAGEREF _Toc385353627 \h </w:instrText>
             </w:r>
             <w:r>
               <w:rPr>
@@ -962,7 +962,7 @@
               <w:szCs w:val="22"/>
             </w:rPr>
           </w:pPr>
-          <w:hyperlink w:anchor="_Toc385353073" w:history="1">
+          <w:hyperlink w:anchor="_Toc385353628" w:history="1">
             <w:r>
               <w:rPr>
                 <w:rStyle w:val="a6"/>
@@ -1016,7 +1016,7 @@
                 <w:noProof/>
                 <w:webHidden/>
               </w:rPr>
-              <w:instrText xml:space="preserve"> PAGEREF _Toc385353073 \h </w:instrText>
+              <w:instrText xml:space="preserve"> PAGEREF _Toc385353628 \h </w:instrText>
             </w:r>
             <w:r>
               <w:rPr>
@@ -1056,7 +1056,7 @@
               <w:szCs w:val="22"/>
             </w:rPr>
           </w:pPr>
-          <w:hyperlink w:anchor="_Toc385353074" w:history="1">
+          <w:hyperlink w:anchor="_Toc385353629" w:history="1">
             <w:r>
               <w:rPr>
                 <w:rStyle w:val="a6"/>
@@ -1135,7 +1135,7 @@
                 <w:noProof/>
                 <w:webHidden/>
               </w:rPr>
-              <w:instrText xml:space="preserve"> PAGEREF _Toc385353074 \h </w:instrText>
+              <w:instrText xml:space="preserve"> PAGEREF _Toc385353629 \h </w:instrText>
             </w:r>
             <w:r>
               <w:rPr>
@@ -1175,7 +1175,7 @@
               <w:szCs w:val="22"/>
             </w:rPr>
           </w:pPr>
-          <w:hyperlink w:anchor="_Toc385353075" w:history="1">
+          <w:hyperlink w:anchor="_Toc385353630" w:history="1">
             <w:r>
               <w:rPr>
                 <w:rStyle w:val="a6"/>
@@ -1219,7 +1219,7 @@
                 <w:noProof/>
                 <w:webHidden/>
               </w:rPr>
-              <w:instrText xml:space="preserve"> PAGEREF _Toc385353075 \h </w:instrText>
+              <w:instrText xml:space="preserve"> PAGEREF _Toc385353630 \h </w:instrText>
             </w:r>
             <w:r>
               <w:rPr>
@@ -1259,7 +1259,7 @@
               <w:szCs w:val="22"/>
             </w:rPr>
           </w:pPr>
-          <w:hyperlink w:anchor="_Toc385353076" w:history="1">
+          <w:hyperlink w:anchor="_Toc385353631" w:history="1">
             <w:r>
               <w:rPr>
                 <w:rStyle w:val="a6"/>
@@ -1296,7 +1296,7 @@
                 <w:noProof/>
                 <w:webHidden/>
               </w:rPr>
-              <w:instrText xml:space="preserve"> PAGEREF _Toc385353076 \h </w:instrText>
+              <w:instrText xml:space="preserve"> PAGEREF _Toc385353631 \h </w:instrText>
             </w:r>
             <w:r>
               <w:rPr>
@@ -1336,7 +1336,7 @@
               <w:szCs w:val="22"/>
             </w:rPr>
           </w:pPr>
-          <w:hyperlink w:anchor="_Toc385353077" w:history="1">
+          <w:hyperlink w:anchor="_Toc385353632" w:history="1">
             <w:r>
               <w:rPr>
                 <w:rStyle w:val="a6"/>
@@ -1381,7 +1381,7 @@
                 <w:noProof/>
                 <w:webHidden/>
               </w:rPr>
-              <w:instrText xml:space="preserve"> PAGEREF _Toc385353077 \h </w:instrText>
+              <w:instrText xml:space="preserve"> PAGEREF _Toc385353632 \h </w:instrText>
             </w:r>
             <w:r>
               <w:rPr>
@@ -1421,7 +1421,7 @@
               <w:szCs w:val="22"/>
             </w:rPr>
           </w:pPr>
-          <w:hyperlink w:anchor="_Toc385353078" w:history="1">
+          <w:hyperlink w:anchor="_Toc385353633" w:history="1">
             <w:r>
               <w:rPr>
                 <w:rStyle w:val="a6"/>
@@ -1458,7 +1458,7 @@
                 <w:noProof/>
                 <w:webHidden/>
               </w:rPr>
-              <w:instrText xml:space="preserve"> PAGEREF _Toc385353078 \h </w:instrText>
+              <w:instrText xml:space="preserve"> PAGEREF _Toc385353633 \h </w:instrText>
             </w:r>
             <w:r>
               <w:rPr>
@@ -1498,7 +1498,7 @@
               <w:szCs w:val="22"/>
             </w:rPr>
           </w:pPr>
-          <w:hyperlink w:anchor="_Toc385353079" w:history="1">
+          <w:hyperlink w:anchor="_Toc385353634" w:history="1">
             <w:r>
               <w:rPr>
                 <w:rStyle w:val="a6"/>
@@ -1535,7 +1535,7 @@
                 <w:noProof/>
                 <w:webHidden/>
               </w:rPr>
-              <w:instrText xml:space="preserve"> PAGEREF _Toc385353079 \h </w:instrText>
+              <w:instrText xml:space="preserve"> PAGEREF _Toc385353634 \h </w:instrText>
             </w:r>
             <w:r>
               <w:rPr>
@@ -1575,7 +1575,7 @@
               <w:szCs w:val="22"/>
             </w:rPr>
           </w:pPr>
-          <w:hyperlink w:anchor="_Toc385353080" w:history="1">
+          <w:hyperlink w:anchor="_Toc385353635" w:history="1">
             <w:r>
               <w:rPr>
                 <w:rStyle w:val="a6"/>
@@ -1612,7 +1612,7 @@
                 <w:noProof/>
                 <w:webHidden/>
               </w:rPr>
-              <w:instrText xml:space="preserve"> PAGEREF _Toc385353080 \h </w:instrText>
+              <w:instrText xml:space="preserve"> PAGEREF _Toc385353635 \h </w:instrText>
             </w:r>
             <w:r>
               <w:rPr>
@@ -1652,7 +1652,7 @@
               <w:szCs w:val="22"/>
             </w:rPr>
           </w:pPr>
-          <w:hyperlink w:anchor="_Toc385353081" w:history="1">
+          <w:hyperlink w:anchor="_Toc385353636" w:history="1">
             <w:r>
               <w:rPr>
                 <w:rStyle w:val="a6"/>
@@ -1687,7 +1687,7 @@
                 <w:noProof/>
                 <w:webHidden/>
               </w:rPr>
-              <w:instrText xml:space="preserve"> PAGEREF _Toc385353081 \h </w:instrText>
+              <w:instrText xml:space="preserve"> PAGEREF _Toc385353636 \h </w:instrText>
             </w:r>
             <w:r>
               <w:rPr>
@@ -1727,7 +1727,7 @@
               <w:szCs w:val="22"/>
             </w:rPr>
           </w:pPr>
-          <w:hyperlink w:anchor="_Toc385353082" w:history="1">
+          <w:hyperlink w:anchor="_Toc385353637" w:history="1">
             <w:r>
               <w:rPr>
                 <w:rStyle w:val="a6"/>
@@ -1764,7 +1764,7 @@
                 <w:noProof/>
                 <w:webHidden/>
               </w:rPr>
-              <w:instrText xml:space="preserve"> PAGEREF _Toc385353082 \h </w:instrText>
+              <w:instrText xml:space="preserve"> PAGEREF _Toc385353637 \h </w:instrText>
             </w:r>
             <w:r>
               <w:rPr>
@@ -1804,7 +1804,7 @@
               <w:szCs w:val="22"/>
             </w:rPr>
           </w:pPr>
-          <w:hyperlink w:anchor="_Toc385353083" w:history="1">
+          <w:hyperlink w:anchor="_Toc385353638" w:history="1">
             <w:r>
               <w:rPr>
                 <w:rStyle w:val="a6"/>
@@ -1839,7 +1839,7 @@
                 <w:noProof/>
                 <w:webHidden/>
               </w:rPr>
-              <w:instrText xml:space="preserve"> PAGEREF _Toc385353083 \h </w:instrText>
+              <w:instrText xml:space="preserve"> PAGEREF _Toc385353638 \h </w:instrText>
             </w:r>
             <w:r>
               <w:rPr>
@@ -1879,7 +1879,7 @@
               <w:szCs w:val="22"/>
             </w:rPr>
           </w:pPr>
-          <w:hyperlink w:anchor="_Toc385353084" w:history="1">
+          <w:hyperlink w:anchor="_Toc385353639" w:history="1">
             <w:r>
               <w:rPr>
                 <w:rStyle w:val="a6"/>
@@ -1924,7 +1924,7 @@
                 <w:noProof/>
                 <w:webHidden/>
               </w:rPr>
-              <w:instrText xml:space="preserve"> PAGEREF _Toc385353084 \h </w:instrText>
+              <w:instrText xml:space="preserve"> PAGEREF _Toc385353639 \h </w:instrText>
             </w:r>
             <w:r>
               <w:rPr>
@@ -1964,7 +1964,7 @@
               <w:szCs w:val="22"/>
             </w:rPr>
           </w:pPr>
-          <w:hyperlink w:anchor="_Toc385353085" w:history="1">
+          <w:hyperlink w:anchor="_Toc385353640" w:history="1">
             <w:r>
               <w:rPr>
                 <w:rStyle w:val="a6"/>
@@ -2009,7 +2009,7 @@
                 <w:noProof/>
                 <w:webHidden/>
               </w:rPr>
-              <w:instrText xml:space="preserve"> PAGEREF _Toc385353085 \h </w:instrText>
+              <w:instrText xml:space="preserve"> PAGEREF _Toc385353640 \h </w:instrText>
             </w:r>
             <w:r>
               <w:rPr>
@@ -2049,7 +2049,7 @@
               <w:szCs w:val="22"/>
             </w:rPr>
           </w:pPr>
-          <w:hyperlink w:anchor="_Toc385353086" w:history="1">
+          <w:hyperlink w:anchor="_Toc385353641" w:history="1">
             <w:r>
               <w:rPr>
                 <w:rStyle w:val="a6"/>
@@ -2086,7 +2086,7 @@
                 <w:noProof/>
                 <w:webHidden/>
               </w:rPr>
-              <w:instrText xml:space="preserve"> PAGEREF _Toc385353086 \h </w:instrText>
+              <w:instrText xml:space="preserve"> PAGEREF _Toc385353641 \h </w:instrText>
             </w:r>
             <w:r>
               <w:rPr>
@@ -2126,7 +2126,7 @@
               <w:szCs w:val="22"/>
             </w:rPr>
           </w:pPr>
-          <w:hyperlink w:anchor="_Toc385353087" w:history="1">
+          <w:hyperlink w:anchor="_Toc385353642" w:history="1">
             <w:r>
               <w:rPr>
                 <w:rStyle w:val="a6"/>
@@ -2180,7 +2180,7 @@
                 <w:noProof/>
                 <w:webHidden/>
               </w:rPr>
-              <w:instrText xml:space="preserve"> PAGEREF _Toc385353087 \h </w:instrText>
+              <w:instrText xml:space="preserve"> PAGEREF _Toc385353642 \h </w:instrText>
             </w:r>
             <w:r>
               <w:rPr>
@@ -2220,7 +2220,7 @@
               <w:szCs w:val="22"/>
             </w:rPr>
           </w:pPr>
-          <w:hyperlink w:anchor="_Toc385353088" w:history="1">
+          <w:hyperlink w:anchor="_Toc385353643" w:history="1">
             <w:r>
               <w:rPr>
                 <w:rStyle w:val="a6"/>
@@ -2247,7 +2247,7 @@
                 <w:noProof/>
                 <w:webHidden/>
               </w:rPr>
-              <w:instrText xml:space="preserve"> PAGEREF _Toc385353088 \h </w:instrText>
+              <w:instrText xml:space="preserve"> PAGEREF _Toc385353643 \h </w:instrText>
             </w:r>
             <w:r>
               <w:rPr>
@@ -2287,7 +2287,7 @@
               <w:szCs w:val="22"/>
             </w:rPr>
           </w:pPr>
-          <w:hyperlink w:anchor="_Toc385353089" w:history="1">
+          <w:hyperlink w:anchor="_Toc385353644" w:history="1">
             <w:r>
               <w:rPr>
                 <w:rStyle w:val="a6"/>
@@ -2337,7 +2337,7 @@
                 <w:noProof/>
                 <w:webHidden/>
               </w:rPr>
-              <w:instrText xml:space="preserve"> PAGEREF _Toc385353089 \h </w:instrText>
+              <w:instrText xml:space="preserve"> PAGEREF _Toc385353644 \h </w:instrText>
             </w:r>
             <w:r>
               <w:rPr>
@@ -2377,7 +2377,7 @@
               <w:szCs w:val="22"/>
             </w:rPr>
           </w:pPr>
-          <w:hyperlink w:anchor="_Toc385353090" w:history="1">
+          <w:hyperlink w:anchor="_Toc385353645" w:history="1">
             <w:r>
               <w:rPr>
                 <w:rStyle w:val="a6"/>
@@ -2419,7 +2419,7 @@
                 <w:noProof/>
                 <w:webHidden/>
               </w:rPr>
-              <w:instrText xml:space="preserve"> PAGEREF _Toc385353090 \h </w:instrText>
+              <w:instrText xml:space="preserve"> PAGEREF _Toc385353645 \h </w:instrText>
             </w:r>
             <w:r>
               <w:rPr>
@@ -2440,6 +2440,88 @@
                 <w:webHidden/>
               </w:rPr>
               <w:t>12</w:t>
+            </w:r>
+            <w:r>
+              <w:rPr>
+                <w:noProof/>
+                <w:webHidden/>
+              </w:rPr>
+              <w:fldChar w:fldCharType="end"/>
+            </w:r>
+          </w:hyperlink>
+        </w:p>
+        <w:p>
+          <w:pPr>
+            <w:pStyle w:val="10"/>
+            <w:rPr>
+              <w:rFonts w:asciiTheme="minorHAnsi" w:eastAsiaTheme="minorEastAsia" w:hAnsiTheme="minorHAnsi" w:cstheme="minorBidi"/>
+              <w:noProof/>
+              <w:szCs w:val="22"/>
+            </w:rPr>
+          </w:pPr>
+          <w:hyperlink w:anchor="_Toc385353646" w:history="1">
+            <w:r>
+              <w:rPr>
+                <w:rStyle w:val="a6"/>
+                <w:noProof/>
+              </w:rPr>
+              <w:t>28 Canvas</w:t>
+            </w:r>
+            <w:r>
+              <w:rPr>
+                <w:rStyle w:val="a6"/>
+                <w:rFonts w:hint="eastAsia"/>
+                <w:noProof/>
+              </w:rPr>
+              <w:t>和</w:t>
+            </w:r>
+            <w:r>
+              <w:rPr>
+                <w:rStyle w:val="a6"/>
+                <w:noProof/>
+              </w:rPr>
+              <w:t>Matrix</w:t>
+            </w:r>
+            <w:r>
+              <w:rPr>
+                <w:noProof/>
+                <w:webHidden/>
+              </w:rPr>
+              <w:tab/>
+            </w:r>
+            <w:r>
+              <w:rPr>
+                <w:noProof/>
+                <w:webHidden/>
+              </w:rPr>
+              <w:fldChar w:fldCharType="begin"/>
+            </w:r>
+            <w:r>
+              <w:rPr>
+                <w:noProof/>
+                <w:webHidden/>
+              </w:rPr>
+              <w:instrText xml:space="preserve"> PAGEREF _Toc385353646 \h </w:instrText>
+            </w:r>
+            <w:r>
+              <w:rPr>
+                <w:noProof/>
+                <w:webHidden/>
+              </w:rPr>
+            </w:r>
+            <w:r>
+              <w:rPr>
+                <w:noProof/>
+                <w:webHidden/>
+              </w:rPr>
+              <w:fldChar w:fldCharType="separate"/>
+            </w:r>
+            <w:r>
+              <w:rPr>
+                <w:noProof/>
+                <w:webHidden/>
+              </w:rPr>
+              <w:t>13</w:t>
             </w:r>
             <w:r>
               <w:rPr>
@@ -2461,7 +2543,7 @@
       <w:pPr>
         <w:pStyle w:val="1"/>
       </w:pPr>
-      <w:bookmarkStart w:id="4" w:name="_Toc385353064"/>
+      <w:bookmarkStart w:id="4" w:name="_Toc385353619"/>
       <w:r>
         <w:rPr>
           <w:rFonts w:hint="eastAsia"/>
@@ -2542,7 +2624,7 @@
       <w:bookmarkStart w:id="6" w:name="_Toc380418502"/>
       <w:bookmarkStart w:id="7" w:name="_Toc380421638"/>
       <w:bookmarkStart w:id="8" w:name="_Toc382224940"/>
-      <w:bookmarkStart w:id="9" w:name="_Toc385353065"/>
+      <w:bookmarkStart w:id="9" w:name="_Toc385353620"/>
       <w:r>
         <w:rPr>
           <w:rFonts w:hint="eastAsia"/>
@@ -2611,7 +2693,7 @@
         </w:rPr>
       </w:pPr>
       <w:bookmarkStart w:id="10" w:name="_Toc382224941"/>
-      <w:bookmarkStart w:id="11" w:name="_Toc385353066"/>
+      <w:bookmarkStart w:id="11" w:name="_Toc385353621"/>
       <w:r>
         <w:rPr>
           <w:rFonts w:hint="eastAsia"/>
@@ -2832,7 +2914,7 @@
       <w:bookmarkStart w:id="13" w:name="_Toc380418503"/>
       <w:bookmarkStart w:id="14" w:name="_Toc380421639"/>
       <w:bookmarkStart w:id="15" w:name="_Toc382224942"/>
-      <w:bookmarkStart w:id="16" w:name="_Toc385353067"/>
+      <w:bookmarkStart w:id="16" w:name="_Toc385353622"/>
       <w:r>
         <w:rPr>
           <w:rFonts w:hint="eastAsia"/>
@@ -2901,7 +2983,7 @@
       <w:bookmarkStart w:id="18" w:name="_Toc380418504"/>
       <w:bookmarkStart w:id="19" w:name="_Toc380421640"/>
       <w:bookmarkStart w:id="20" w:name="_Toc382224943"/>
-      <w:bookmarkStart w:id="21" w:name="_Toc385353068"/>
+      <w:bookmarkStart w:id="21" w:name="_Toc385353623"/>
       <w:r>
         <w:rPr>
           <w:rFonts w:hint="eastAsia"/>
@@ -3754,7 +3836,7 @@
       <w:bookmarkStart w:id="23" w:name="_Toc380418509"/>
       <w:bookmarkStart w:id="24" w:name="_Toc380421645"/>
       <w:bookmarkStart w:id="25" w:name="_Toc382224948"/>
-      <w:bookmarkStart w:id="26" w:name="_Toc385353069"/>
+      <w:bookmarkStart w:id="26" w:name="_Toc385353624"/>
       <w:r>
         <w:rPr>
           <w:rFonts w:hint="eastAsia"/>
@@ -3809,7 +3891,7 @@
       <w:bookmarkStart w:id="28" w:name="_Toc380418515"/>
       <w:bookmarkStart w:id="29" w:name="_Toc380421651"/>
       <w:bookmarkStart w:id="30" w:name="_Toc382224954"/>
-      <w:bookmarkStart w:id="31" w:name="_Toc385353070"/>
+      <w:bookmarkStart w:id="31" w:name="_Toc385353625"/>
       <w:r>
         <w:rPr>
           <w:rFonts w:hint="eastAsia"/>
@@ -3880,7 +3962,7 @@
       <w:bookmarkStart w:id="33" w:name="_Toc380418539"/>
       <w:bookmarkStart w:id="34" w:name="_Toc380421675"/>
       <w:bookmarkStart w:id="35" w:name="_Toc382224978"/>
-      <w:bookmarkStart w:id="36" w:name="_Toc385353071"/>
+      <w:bookmarkStart w:id="36" w:name="_Toc385353626"/>
       <w:r>
         <w:rPr>
           <w:rFonts w:hint="eastAsia"/>
@@ -4168,7 +4250,7 @@
       <w:bookmarkStart w:id="38" w:name="_Toc380418541"/>
       <w:bookmarkStart w:id="39" w:name="_Toc380421677"/>
       <w:bookmarkStart w:id="40" w:name="_Toc382224980"/>
-      <w:bookmarkStart w:id="41" w:name="_Toc385353072"/>
+      <w:bookmarkStart w:id="41" w:name="_Toc385353627"/>
       <w:r>
         <w:rPr>
           <w:rFonts w:hint="eastAsia"/>
@@ -4407,7 +4489,7 @@
       <w:bookmarkStart w:id="43" w:name="_Toc380418542"/>
       <w:bookmarkStart w:id="44" w:name="_Toc380421678"/>
       <w:bookmarkStart w:id="45" w:name="_Toc382224981"/>
-      <w:bookmarkStart w:id="46" w:name="_Toc385353073"/>
+      <w:bookmarkStart w:id="46" w:name="_Toc385353628"/>
       <w:r>
         <w:rPr>
           <w:rFonts w:hint="eastAsia"/>
@@ -4839,7 +4921,7 @@
       <w:bookmarkStart w:id="48" w:name="_Toc380418543"/>
       <w:bookmarkStart w:id="49" w:name="_Toc380421679"/>
       <w:bookmarkStart w:id="50" w:name="_Toc382224982"/>
-      <w:bookmarkStart w:id="51" w:name="_Toc385353074"/>
+      <w:bookmarkStart w:id="51" w:name="_Toc385353629"/>
       <w:r>
         <w:rPr>
           <w:rFonts w:hint="eastAsia"/>
@@ -5179,7 +5261,7 @@
           <w:kern w:val="0"/>
         </w:rPr>
       </w:pPr>
-      <w:bookmarkStart w:id="52" w:name="_Toc385353075"/>
+      <w:bookmarkStart w:id="52" w:name="_Toc385353630"/>
       <w:r>
         <w:rPr>
           <w:rFonts w:hint="eastAsia"/>
@@ -5240,7 +5322,7 @@
       <w:bookmarkStart w:id="58" w:name="_Toc380418578"/>
       <w:bookmarkStart w:id="59" w:name="_Toc380421714"/>
       <w:bookmarkStart w:id="60" w:name="_Toc382225017"/>
-      <w:bookmarkStart w:id="61" w:name="_Toc385353076"/>
+      <w:bookmarkStart w:id="61" w:name="_Toc385353631"/>
       <w:r>
         <w:rPr>
           <w:rFonts w:hint="eastAsia"/>
@@ -5480,7 +5562,7 @@
       <w:bookmarkStart w:id="63" w:name="_Toc380418579"/>
       <w:bookmarkStart w:id="64" w:name="_Toc380421715"/>
       <w:bookmarkStart w:id="65" w:name="_Toc382225018"/>
-      <w:bookmarkStart w:id="66" w:name="_Toc385353077"/>
+      <w:bookmarkStart w:id="66" w:name="_Toc385353632"/>
       <w:r>
         <w:rPr>
           <w:rFonts w:hint="eastAsia"/>
@@ -5700,7 +5782,7 @@
       <w:bookmarkStart w:id="68" w:name="_Toc380418581"/>
       <w:bookmarkStart w:id="69" w:name="_Toc380421717"/>
       <w:bookmarkStart w:id="70" w:name="_Toc382225020"/>
-      <w:bookmarkStart w:id="71" w:name="_Toc385353078"/>
+      <w:bookmarkStart w:id="71" w:name="_Toc385353633"/>
       <w:r>
         <w:rPr>
           <w:rFonts w:hint="eastAsia"/>
@@ -5959,7 +6041,7 @@
       <w:bookmarkStart w:id="73" w:name="_Toc380418582"/>
       <w:bookmarkStart w:id="74" w:name="_Toc380421718"/>
       <w:bookmarkStart w:id="75" w:name="_Toc382225021"/>
-      <w:bookmarkStart w:id="76" w:name="_Toc385353079"/>
+      <w:bookmarkStart w:id="76" w:name="_Toc385353634"/>
       <w:r>
         <w:rPr>
           <w:rFonts w:hint="eastAsia"/>
@@ -6569,7 +6651,7 @@
       <w:bookmarkStart w:id="78" w:name="_Toc380418583"/>
       <w:bookmarkStart w:id="79" w:name="_Toc380421719"/>
       <w:bookmarkStart w:id="80" w:name="_Toc382225022"/>
-      <w:bookmarkStart w:id="81" w:name="_Toc385353080"/>
+      <w:bookmarkStart w:id="81" w:name="_Toc385353635"/>
       <w:r>
         <w:rPr>
           <w:rFonts w:hint="eastAsia"/>
@@ -7797,7 +7879,7 @@
       <w:bookmarkStart w:id="83" w:name="_Toc380418584"/>
       <w:bookmarkStart w:id="84" w:name="_Toc380421720"/>
       <w:bookmarkStart w:id="85" w:name="_Toc382225023"/>
-      <w:bookmarkStart w:id="86" w:name="_Toc385353081"/>
+      <w:bookmarkStart w:id="86" w:name="_Toc385353636"/>
       <w:r>
         <w:rPr>
           <w:rFonts w:hint="eastAsia"/>
@@ -7976,7 +8058,7 @@
       <w:bookmarkStart w:id="88" w:name="_Toc380418585"/>
       <w:bookmarkStart w:id="89" w:name="_Toc380421721"/>
       <w:bookmarkStart w:id="90" w:name="_Toc382225024"/>
-      <w:bookmarkStart w:id="91" w:name="_Toc385353082"/>
+      <w:bookmarkStart w:id="91" w:name="_Toc385353637"/>
       <w:r>
         <w:rPr>
           <w:rFonts w:hint="eastAsia"/>
@@ -8287,7 +8369,7 @@
       <w:bookmarkStart w:id="93" w:name="_Toc380418586"/>
       <w:bookmarkStart w:id="94" w:name="_Toc380421722"/>
       <w:bookmarkStart w:id="95" w:name="_Toc382225025"/>
-      <w:bookmarkStart w:id="96" w:name="_Toc385353083"/>
+      <w:bookmarkStart w:id="96" w:name="_Toc385353638"/>
       <w:r>
         <w:rPr>
           <w:rFonts w:hint="eastAsia"/>
@@ -8396,7 +8478,7 @@
       <w:bookmarkStart w:id="98" w:name="_Toc380418587"/>
       <w:bookmarkStart w:id="99" w:name="_Toc380421723"/>
       <w:bookmarkStart w:id="100" w:name="_Toc382225026"/>
-      <w:bookmarkStart w:id="101" w:name="_Toc385353084"/>
+      <w:bookmarkStart w:id="101" w:name="_Toc385353639"/>
       <w:r>
         <w:rPr>
           <w:rFonts w:hint="eastAsia"/>
@@ -8704,7 +8786,7 @@
       <w:bookmarkStart w:id="103" w:name="_Toc380418588"/>
       <w:bookmarkStart w:id="104" w:name="_Toc380421724"/>
       <w:bookmarkStart w:id="105" w:name="_Toc382225027"/>
-      <w:bookmarkStart w:id="106" w:name="_Toc385353085"/>
+      <w:bookmarkStart w:id="106" w:name="_Toc385353640"/>
       <w:r>
         <w:rPr>
           <w:rFonts w:hint="eastAsia"/>
@@ -9067,7 +9149,7 @@
       <w:bookmarkStart w:id="108" w:name="_Toc380418589"/>
       <w:bookmarkStart w:id="109" w:name="_Toc380421725"/>
       <w:bookmarkStart w:id="110" w:name="_Toc382225028"/>
-      <w:bookmarkStart w:id="111" w:name="_Toc385353086"/>
+      <w:bookmarkStart w:id="111" w:name="_Toc385353641"/>
       <w:r>
         <w:rPr>
           <w:rFonts w:hint="eastAsia"/>
@@ -9389,7 +9471,7 @@
       <w:bookmarkStart w:id="113" w:name="_Toc380418592"/>
       <w:bookmarkStart w:id="114" w:name="_Toc380421728"/>
       <w:bookmarkStart w:id="115" w:name="_Toc382225031"/>
-      <w:bookmarkStart w:id="116" w:name="_Toc385353087"/>
+      <w:bookmarkStart w:id="116" w:name="_Toc385353642"/>
       <w:r>
         <w:rPr>
           <w:rFonts w:hint="eastAsia"/>
@@ -9477,7 +9559,7 @@
       <w:bookmarkStart w:id="118" w:name="_Toc380418593"/>
       <w:bookmarkStart w:id="119" w:name="_Toc380421729"/>
       <w:bookmarkStart w:id="120" w:name="_Toc382225032"/>
-      <w:bookmarkStart w:id="121" w:name="_Toc385353088"/>
+      <w:bookmarkStart w:id="121" w:name="_Toc385353643"/>
       <w:r>
         <w:rPr>
           <w:rFonts w:hint="eastAsia"/>
@@ -10396,7 +10478,7 @@
         <w:pStyle w:val="1"/>
       </w:pPr>
       <w:bookmarkStart w:id="122" w:name="_Toc382225033"/>
-      <w:bookmarkStart w:id="123" w:name="_Toc385353089"/>
+      <w:bookmarkStart w:id="123" w:name="_Toc385353644"/>
       <w:r>
         <w:rPr>
           <w:rFonts w:hint="eastAsia"/>
@@ -10853,12 +10935,9 @@
     <w:p>
       <w:pPr>
         <w:pStyle w:val="1"/>
-        <w:rPr>
-          <w:rFonts w:hint="eastAsia"/>
-        </w:rPr>
       </w:pPr>
       <w:bookmarkStart w:id="124" w:name="_Toc317193016"/>
-      <w:bookmarkStart w:id="125" w:name="_Toc385353090"/>
+      <w:bookmarkStart w:id="125" w:name="_Toc385353645"/>
       <w:r>
         <w:rPr>
           <w:rFonts w:hint="eastAsia"/>
@@ -10889,7 +10968,7 @@
     <w:p>
       <w:pPr>
         <w:rPr>
-          <w:rFonts w:ascii="微软雅黑" w:eastAsia="微软雅黑" w:hAnsi="微软雅黑" w:hint="eastAsia"/>
+          <w:rFonts w:ascii="微软雅黑" w:eastAsia="微软雅黑" w:hAnsi="微软雅黑"/>
         </w:rPr>
       </w:pPr>
       <w:r>
@@ -11451,13 +11530,7 @@
         <w:t>&gt;</w:t>
       </w:r>
     </w:p>
-    <w:p>
-      <w:pPr>
-        <w:rPr>
-          <w:rFonts w:hint="eastAsia"/>
-        </w:rPr>
-      </w:pPr>
-    </w:p>
+    <w:p/>
     <w:p>
       <w:pPr>
         <w:autoSpaceDE w:val="0"/>
@@ -11465,7 +11538,7 @@
         <w:adjustRightInd w:val="0"/>
         <w:jc w:val="left"/>
         <w:rPr>
-          <w:rFonts w:ascii="微软雅黑" w:eastAsia="微软雅黑" w:hAnsi="微软雅黑" w:hint="eastAsia"/>
+          <w:rFonts w:ascii="微软雅黑" w:eastAsia="微软雅黑" w:hAnsi="微软雅黑"/>
         </w:rPr>
       </w:pPr>
       <w:r>
@@ -11762,6 +11835,445 @@
         <w:t>&gt;</w:t>
       </w:r>
     </w:p>
+    <w:p>
+      <w:pPr>
+        <w:pStyle w:val="1"/>
+      </w:pPr>
+      <w:bookmarkStart w:id="126" w:name="_Toc385353646"/>
+      <w:r>
+        <w:rPr>
+          <w:rFonts w:hint="eastAsia"/>
+        </w:rPr>
+        <w:t>28 Canvas</w:t>
+      </w:r>
+      <w:r>
+        <w:rPr>
+          <w:rFonts w:hint="eastAsia"/>
+        </w:rPr>
+        <w:t>和</w:t>
+      </w:r>
+      <w:r>
+        <w:rPr>
+          <w:rFonts w:hint="eastAsia"/>
+        </w:rPr>
+        <w:t>Matrix</w:t>
+      </w:r>
+      <w:bookmarkEnd w:id="126"/>
+    </w:p>
+    <w:p>
+      <w:pPr>
+        <w:widowControl/>
+        <w:jc w:val="left"/>
+        <w:rPr>
+          <w:rFonts w:ascii="微软雅黑" w:eastAsia="微软雅黑" w:hAnsi="微软雅黑"/>
+          <w:kern w:val="0"/>
+          <w:sz w:val="20"/>
+          <w:szCs w:val="20"/>
+        </w:rPr>
+      </w:pPr>
+      <w:r>
+        <w:rPr>
+          <w:rFonts w:ascii="微软雅黑" w:eastAsia="微软雅黑" w:hAnsi="微软雅黑" w:cs="Heiti SC Light"/>
+          <w:color w:val="362E2B"/>
+          <w:kern w:val="0"/>
+          <w:shd w:val="clear" w:color="auto" w:fill="FFFFFF"/>
+        </w:rPr>
+        <w:t>抽象的说</w:t>
+      </w:r>
+      <w:r>
+        <w:rPr>
+          <w:rFonts w:ascii="微软雅黑" w:eastAsia="微软雅黑" w:hAnsi="微软雅黑" w:cs="Arial"/>
+          <w:color w:val="362E2B"/>
+          <w:kern w:val="0"/>
+          <w:shd w:val="clear" w:color="auto" w:fill="FFFFFF"/>
+        </w:rPr>
+        <w:t>pre</w:t>
+      </w:r>
+      <w:r>
+        <w:rPr>
+          <w:rFonts w:ascii="微软雅黑" w:eastAsia="微软雅黑" w:hAnsi="微软雅黑" w:cs="Heiti SC Light"/>
+          <w:color w:val="362E2B"/>
+          <w:kern w:val="0"/>
+          <w:shd w:val="clear" w:color="auto" w:fill="FFFFFF"/>
+        </w:rPr>
+        <w:t>方法是向前</w:t>
+      </w:r>
+      <w:r>
+        <w:rPr>
+          <w:rFonts w:ascii="微软雅黑" w:eastAsia="微软雅黑" w:hAnsi="微软雅黑" w:cs="Arial"/>
+          <w:color w:val="362E2B"/>
+          <w:kern w:val="0"/>
+          <w:shd w:val="clear" w:color="auto" w:fill="FFFFFF"/>
+        </w:rPr>
+        <w:t>"</w:t>
+      </w:r>
+      <w:r>
+        <w:rPr>
+          <w:rFonts w:ascii="微软雅黑" w:eastAsia="微软雅黑" w:hAnsi="微软雅黑" w:cs="Heiti SC Light"/>
+          <w:color w:val="362E2B"/>
+          <w:kern w:val="0"/>
+          <w:shd w:val="clear" w:color="auto" w:fill="FFFFFF"/>
+        </w:rPr>
+        <w:t>生长</w:t>
+      </w:r>
+      <w:r>
+        <w:rPr>
+          <w:rFonts w:ascii="微软雅黑" w:eastAsia="微软雅黑" w:hAnsi="微软雅黑" w:cs="Arial"/>
+          <w:color w:val="362E2B"/>
+          <w:kern w:val="0"/>
+          <w:shd w:val="clear" w:color="auto" w:fill="FFFFFF"/>
+        </w:rPr>
+        <w:t>", post方法是向后"生长"</w:t>
+      </w:r>
+      <w:r>
+        <w:rPr>
+          <w:rFonts w:ascii="微软雅黑" w:eastAsia="微软雅黑" w:hAnsi="微软雅黑" w:cs="Microsoft Yi Baiti"/>
+          <w:color w:val="362E2B"/>
+          <w:kern w:val="0"/>
+          <w:shd w:val="clear" w:color="auto" w:fill="FFFFFF"/>
+        </w:rPr>
+        <w:t>，</w:t>
+      </w:r>
+      <w:r>
+        <w:rPr>
+          <w:rFonts w:ascii="微软雅黑" w:eastAsia="微软雅黑" w:hAnsi="微软雅黑" w:cs="Arial"/>
+          <w:color w:val="362E2B"/>
+          <w:kern w:val="0"/>
+          <w:shd w:val="clear" w:color="auto" w:fill="FFFFFF"/>
+        </w:rPr>
+        <w:t>具体拿个例子来说</w:t>
+      </w:r>
+      <w:r>
+        <w:rPr>
+          <w:rFonts w:ascii="微软雅黑" w:eastAsia="微软雅黑" w:hAnsi="微软雅黑" w:cs="Microsoft Yi Baiti"/>
+          <w:color w:val="362E2B"/>
+          <w:kern w:val="0"/>
+          <w:shd w:val="clear" w:color="auto" w:fill="FFFFFF"/>
+        </w:rPr>
+        <w:t>，</w:t>
+      </w:r>
+      <w:r>
+        <w:rPr>
+          <w:rFonts w:ascii="微软雅黑" w:eastAsia="微软雅黑" w:hAnsi="微软雅黑" w:cs="Arial"/>
+          <w:color w:val="362E2B"/>
+          <w:kern w:val="0"/>
+          <w:shd w:val="clear" w:color="auto" w:fill="FFFFFF"/>
+        </w:rPr>
+        <w:t>比如一个matrix</w:t>
+      </w:r>
+      <w:r>
+        <w:rPr>
+          <w:rFonts w:ascii="微软雅黑" w:eastAsia="微软雅黑" w:hAnsi="微软雅黑" w:cs="Heiti SC Light"/>
+          <w:color w:val="362E2B"/>
+          <w:kern w:val="0"/>
+          <w:shd w:val="clear" w:color="auto" w:fill="FFFFFF"/>
+        </w:rPr>
+        <w:t>调用了下列</w:t>
+      </w:r>
+      <w:r>
+        <w:rPr>
+          <w:rFonts w:ascii="微软雅黑" w:eastAsia="微软雅黑" w:hAnsi="微软雅黑" w:cs="Arial"/>
+          <w:color w:val="362E2B"/>
+          <w:kern w:val="0"/>
+          <w:shd w:val="clear" w:color="auto" w:fill="FFFFFF"/>
+        </w:rPr>
+        <w:t>一系列的方法</w:t>
+      </w:r>
+      <w:r>
+        <w:rPr>
+          <w:rFonts w:ascii="微软雅黑" w:eastAsia="微软雅黑" w:hAnsi="微软雅黑" w:cs="Microsoft Yi Baiti"/>
+          <w:color w:val="362E2B"/>
+          <w:kern w:val="0"/>
+          <w:shd w:val="clear" w:color="auto" w:fill="FFFFFF"/>
+        </w:rPr>
+        <w:t>：</w:t>
+      </w:r>
+    </w:p>
+    <w:p>
+      <w:pPr>
+        <w:widowControl/>
+        <w:shd w:val="clear" w:color="auto" w:fill="FFFFFF"/>
+        <w:spacing w:line="390" w:lineRule="atLeast"/>
+        <w:jc w:val="left"/>
+        <w:rPr>
+          <w:rFonts w:ascii="微软雅黑" w:eastAsia="微软雅黑" w:hAnsi="微软雅黑" w:cs="Arial"/>
+          <w:color w:val="362E2B"/>
+          <w:kern w:val="0"/>
+          <w:szCs w:val="21"/>
+        </w:rPr>
+      </w:pPr>
+      <w:r>
+        <w:rPr>
+          <w:rFonts w:ascii="微软雅黑" w:eastAsia="微软雅黑" w:hAnsi="微软雅黑" w:cs="Arial"/>
+          <w:color w:val="362E2B"/>
+          <w:kern w:val="0"/>
+        </w:rPr>
+        <w:t>matrix.preScale(0.5f, 1);  matrix.preTranslate(10, 0); matrix.postScale(0.7f, 1);  matrix.postTranslate(15, 0); 则坐标变换经过的4个变换过程依次是：</w:t>
+      </w:r>
+    </w:p>
+    <w:p>
+      <w:pPr>
+        <w:widowControl/>
+        <w:shd w:val="clear" w:color="auto" w:fill="FFFFFF"/>
+        <w:spacing w:line="390" w:lineRule="atLeast"/>
+        <w:jc w:val="left"/>
+        <w:rPr>
+          <w:rFonts w:ascii="微软雅黑" w:eastAsia="微软雅黑" w:hAnsi="微软雅黑" w:cs="Arial"/>
+          <w:color w:val="362E2B"/>
+          <w:kern w:val="0"/>
+          <w:szCs w:val="21"/>
+        </w:rPr>
+      </w:pPr>
+      <w:r>
+        <w:rPr>
+          <w:rFonts w:ascii="微软雅黑" w:eastAsia="微软雅黑" w:hAnsi="微软雅黑" w:cs="Arial"/>
+          <w:b/>
+          <w:bCs/>
+          <w:color w:val="362E2B"/>
+          <w:kern w:val="0"/>
+        </w:rPr>
+        <w:t>translate(10, 0) -&gt; scale(0.5f, 1) -&gt; scale(0.7f, 1) -&gt; translate(15, 0),</w:t>
+      </w:r>
+    </w:p>
+    <w:p>
+      <w:pPr>
+        <w:widowControl/>
+        <w:shd w:val="clear" w:color="auto" w:fill="FFFFFF"/>
+        <w:spacing w:line="390" w:lineRule="atLeast"/>
+        <w:jc w:val="left"/>
+        <w:rPr>
+          <w:rFonts w:ascii="微软雅黑" w:eastAsia="微软雅黑" w:hAnsi="微软雅黑" w:cs="Arial"/>
+          <w:color w:val="362E2B"/>
+          <w:kern w:val="0"/>
+          <w:szCs w:val="21"/>
+        </w:rPr>
+      </w:pPr>
+      <w:r>
+        <w:rPr>
+          <w:rFonts w:ascii="微软雅黑" w:eastAsia="微软雅黑" w:hAnsi="微软雅黑" w:cs="Arial"/>
+          <w:color w:val="362E2B"/>
+          <w:kern w:val="0"/>
+        </w:rPr>
+        <w:t>所以对matrix方法的调用顺序是很重要的，不同的顺序往往会产生不同的变换效果。pre方法的调用顺序和post方法的互不影响，即以下的方法调用和前者在真实坐标变换顺序里是一致的， matrix.postScale(0.7f, 1); matrix.preScale(0.5f, 1);  matrix.preTranslate(10, 0); matrix.postTranslate(15, 0);</w:t>
+      </w:r>
+    </w:p>
+    <w:p>
+      <w:pPr>
+        <w:pStyle w:val="a8"/>
+        <w:widowControl/>
+        <w:shd w:val="clear" w:color="auto" w:fill="FFFFFF"/>
+        <w:spacing w:line="390" w:lineRule="atLeast"/>
+        <w:ind w:left="360" w:firstLineChars="0" w:firstLine="0"/>
+        <w:jc w:val="left"/>
+        <w:rPr>
+          <w:rFonts w:ascii="微软雅黑" w:eastAsia="微软雅黑" w:hAnsi="微软雅黑" w:cs="Arial"/>
+          <w:color w:val="362E2B"/>
+          <w:kern w:val="0"/>
+          <w:sz w:val="21"/>
+          <w:szCs w:val="21"/>
+        </w:rPr>
+      </w:pPr>
+      <w:r>
+        <w:rPr>
+          <w:rFonts w:ascii="微软雅黑" w:eastAsia="微软雅黑" w:hAnsi="微软雅黑" w:cs="Arial"/>
+          <w:color w:val="362E2B"/>
+          <w:kern w:val="0"/>
+          <w:sz w:val="21"/>
+          <w:szCs w:val="21"/>
+        </w:rPr>
+        <w:t> </w:t>
+      </w:r>
+    </w:p>
+    <w:p>
+      <w:pPr>
+        <w:widowControl/>
+        <w:shd w:val="clear" w:color="auto" w:fill="FFFFFF"/>
+        <w:spacing w:line="390" w:lineRule="atLeast"/>
+        <w:jc w:val="left"/>
+        <w:rPr>
+          <w:rFonts w:ascii="微软雅黑" w:eastAsia="微软雅黑" w:hAnsi="微软雅黑" w:cs="Arial"/>
+          <w:color w:val="362E2B"/>
+          <w:kern w:val="0"/>
+          <w:szCs w:val="21"/>
+        </w:rPr>
+      </w:pPr>
+      <w:r>
+        <w:rPr>
+          <w:rFonts w:ascii="微软雅黑" w:eastAsia="微软雅黑" w:hAnsi="微软雅黑" w:cs="Arial"/>
+          <w:color w:val="362E2B"/>
+          <w:kern w:val="0"/>
+        </w:rPr>
+        <w:t>而matrix的set方法则会对先前的pre和post操作</w:t>
+      </w:r>
+      <w:r>
+        <w:rPr>
+          <w:rFonts w:ascii="微软雅黑" w:eastAsia="微软雅黑" w:hAnsi="微软雅黑" w:cs="Arial"/>
+          <w:b/>
+          <w:bCs/>
+          <w:color w:val="362E2B"/>
+          <w:kern w:val="0"/>
+        </w:rPr>
+        <w:t>进行刷除</w:t>
+      </w:r>
+      <w:r>
+        <w:rPr>
+          <w:rFonts w:ascii="微软雅黑" w:eastAsia="微软雅黑" w:hAnsi="微软雅黑" w:cs="Arial"/>
+          <w:color w:val="362E2B"/>
+          <w:kern w:val="0"/>
+        </w:rPr>
+        <w:t>，而后再设置它的值，比如下列的方法调用: </w:t>
+      </w:r>
+    </w:p>
+    <w:p>
+      <w:pPr>
+        <w:widowControl/>
+        <w:shd w:val="clear" w:color="auto" w:fill="FFFFFF"/>
+        <w:spacing w:line="390" w:lineRule="atLeast"/>
+        <w:jc w:val="left"/>
+        <w:rPr>
+          <w:rFonts w:ascii="微软雅黑" w:eastAsia="微软雅黑" w:hAnsi="微软雅黑" w:cs="Arial"/>
+          <w:color w:val="362E2B"/>
+          <w:kern w:val="0"/>
+          <w:szCs w:val="21"/>
+        </w:rPr>
+      </w:pPr>
+      <w:r>
+        <w:rPr>
+          <w:rFonts w:ascii="微软雅黑" w:eastAsia="微软雅黑" w:hAnsi="微软雅黑" w:cs="Arial"/>
+          <w:color w:val="362E2B"/>
+          <w:kern w:val="0"/>
+        </w:rPr>
+        <w:t>matrix.preScale(0.5f, 1);  matrix.postTranslate(10, 0); matrix.</w:t>
+      </w:r>
+      <w:r>
+        <w:rPr>
+          <w:rFonts w:ascii="微软雅黑" w:eastAsia="微软雅黑" w:hAnsi="微软雅黑" w:cs="Arial"/>
+          <w:b/>
+          <w:bCs/>
+          <w:color w:val="362E2B"/>
+          <w:kern w:val="0"/>
+        </w:rPr>
+        <w:t>setScale</w:t>
+      </w:r>
+      <w:r>
+        <w:rPr>
+          <w:rFonts w:ascii="微软雅黑" w:eastAsia="微软雅黑" w:hAnsi="微软雅黑" w:cs="Arial"/>
+          <w:color w:val="362E2B"/>
+          <w:kern w:val="0"/>
+        </w:rPr>
+        <w:t>(1, 0.6f); matrix.postScale(0.7f, 1); matrix.preTranslate(15, 0); 其坐标变换顺序是</w:t>
+      </w:r>
+    </w:p>
+    <w:p>
+      <w:pPr>
+        <w:widowControl/>
+        <w:shd w:val="clear" w:color="auto" w:fill="FFFFFF"/>
+        <w:spacing w:line="390" w:lineRule="atLeast"/>
+        <w:jc w:val="left"/>
+        <w:rPr>
+          <w:rFonts w:ascii="微软雅黑" w:eastAsia="微软雅黑" w:hAnsi="微软雅黑" w:cs="Arial"/>
+          <w:color w:val="362E2B"/>
+          <w:kern w:val="0"/>
+          <w:szCs w:val="21"/>
+        </w:rPr>
+      </w:pPr>
+      <w:r>
+        <w:rPr>
+          <w:rFonts w:ascii="微软雅黑" w:eastAsia="微软雅黑" w:hAnsi="微软雅黑" w:cs="Arial"/>
+          <w:b/>
+          <w:bCs/>
+          <w:color w:val="362E2B"/>
+          <w:kern w:val="0"/>
+        </w:rPr>
+        <w:t>translate(15, 0) -&gt; scale(1, 0.6f) -&gt;  scale(0.7f, 1).</w:t>
+      </w:r>
+    </w:p>
+    <w:p>
+      <w:pPr>
+        <w:widowControl/>
+        <w:shd w:val="clear" w:color="auto" w:fill="FFFFFF"/>
+        <w:spacing w:line="390" w:lineRule="atLeast"/>
+        <w:jc w:val="left"/>
+        <w:rPr>
+          <w:rFonts w:ascii="微软雅黑" w:eastAsia="微软雅黑" w:hAnsi="微软雅黑" w:cs="Arial"/>
+          <w:color w:val="362E2B"/>
+          <w:kern w:val="0"/>
+          <w:szCs w:val="21"/>
+        </w:rPr>
+      </w:pPr>
+      <w:r>
+        <w:rPr>
+          <w:rFonts w:ascii="微软雅黑" w:eastAsia="微软雅黑" w:hAnsi="微软雅黑" w:cs="Arial"/>
+          <w:b/>
+          <w:bCs/>
+          <w:color w:val="362E2B"/>
+          <w:kern w:val="0"/>
+        </w:rPr>
+        <w:lastRenderedPageBreak/>
+        <w:t>setScale重新设置了矩阵的值，之前的两个变换是无效的了，所以最终的显示效果只有三个变换效果。</w:t>
+      </w:r>
+    </w:p>
+    <w:p>
+      <w:pPr>
+        <w:pStyle w:val="a8"/>
+        <w:widowControl/>
+        <w:shd w:val="clear" w:color="auto" w:fill="FFFFFF"/>
+        <w:spacing w:line="390" w:lineRule="atLeast"/>
+        <w:ind w:left="360" w:firstLineChars="0" w:firstLine="0"/>
+        <w:jc w:val="left"/>
+        <w:rPr>
+          <w:rFonts w:ascii="微软雅黑" w:eastAsia="微软雅黑" w:hAnsi="微软雅黑" w:cs="Arial"/>
+          <w:color w:val="362E2B"/>
+          <w:kern w:val="0"/>
+          <w:sz w:val="21"/>
+          <w:szCs w:val="21"/>
+        </w:rPr>
+      </w:pPr>
+    </w:p>
+    <w:p>
+      <w:pPr>
+        <w:widowControl/>
+        <w:shd w:val="clear" w:color="auto" w:fill="FFFFFF"/>
+        <w:spacing w:line="390" w:lineRule="atLeast"/>
+        <w:jc w:val="left"/>
+        <w:rPr>
+          <w:rFonts w:ascii="微软雅黑" w:eastAsia="微软雅黑" w:hAnsi="微软雅黑" w:cs="Arial"/>
+          <w:color w:val="362E2B"/>
+          <w:kern w:val="0"/>
+          <w:szCs w:val="21"/>
+        </w:rPr>
+      </w:pPr>
+      <w:r>
+        <w:rPr>
+          <w:rFonts w:ascii="微软雅黑" w:eastAsia="微软雅黑" w:hAnsi="微软雅黑" w:cs="Arial" w:hint="eastAsia"/>
+          <w:b/>
+          <w:bCs/>
+          <w:color w:val="362E2B"/>
+          <w:kern w:val="0"/>
+        </w:rPr>
+        <w:t xml:space="preserve"> </w:t>
+      </w:r>
+      <w:bookmarkStart w:id="127" w:name="_GoBack"/>
+      <w:bookmarkEnd w:id="127"/>
+      <w:r>
+        <w:rPr>
+          <w:rFonts w:ascii="微软雅黑" w:eastAsia="微软雅黑" w:hAnsi="微软雅黑" w:cs="Arial"/>
+          <w:b/>
+          <w:bCs/>
+          <w:color w:val="362E2B"/>
+          <w:kern w:val="0"/>
+        </w:rPr>
+        <w:t>Canvas里scale, translate, rotate, concat方法都是pre方法</w:t>
+      </w:r>
+      <w:r>
+        <w:rPr>
+          <w:rFonts w:ascii="微软雅黑" w:eastAsia="微软雅黑" w:hAnsi="微软雅黑" w:cs="Arial"/>
+          <w:color w:val="362E2B"/>
+          <w:kern w:val="0"/>
+        </w:rPr>
+        <w:t>，如果要进行更多的变换可以先从canvas获得matrix, 变换后再设置回canvas. </w:t>
+      </w:r>
+    </w:p>
     <w:p/>
     <w:sectPr>
       <w:pgSz w:w="11906" w:h="16838"/>
@@ -11809,6 +12321,103 @@
     </w:p>
   </w:footnote>
 </w:footnotes>
+</file>
+
+<file path=word/numbering.xml><?xml version="1.0" encoding="utf-8"?>
+<w:numbering xmlns:ve="http://schemas.openxmlformats.org/markup-compatibility/2006" xmlns:o="urn:schemas-microsoft-com:office:office" xmlns:r="http://schemas.openxmlformats.org/officeDocument/2006/relationships" xmlns:m="http://schemas.openxmlformats.org/officeDocument/2006/math" xmlns:v="urn:schemas-microsoft-com:vml" xmlns:wp="http://schemas.openxmlformats.org/drawingml/2006/wordprocessingDrawing" xmlns:w10="urn:schemas-microsoft-com:office:word" xmlns:w="http://schemas.openxmlformats.org/wordprocessingml/2006/main" xmlns:wne="http://schemas.microsoft.com/office/word/2006/wordml">
+  <w:abstractNum w:abstractNumId="0">
+    <w:nsid w:val="16ED2785"/>
+    <w:multiLevelType w:val="hybridMultilevel"/>
+    <w:tmpl w:val="0A80277E"/>
+    <w:lvl w:ilvl="0" w:tplc="853CC034">
+      <w:start w:val="1"/>
+      <w:numFmt w:val="decimal"/>
+      <w:lvlText w:val="%1."/>
+      <w:lvlJc w:val="left"/>
+      <w:pPr>
+        <w:ind w:left="360" w:hanging="360"/>
+      </w:pPr>
+      <w:rPr>
+        <w:rFonts w:hint="eastAsia"/>
+      </w:rPr>
+    </w:lvl>
+    <w:lvl w:ilvl="1" w:tplc="04090019" w:tentative="1">
+      <w:start w:val="1"/>
+      <w:numFmt w:val="lowerLetter"/>
+      <w:lvlText w:val="%2)"/>
+      <w:lvlJc w:val="left"/>
+      <w:pPr>
+        <w:ind w:left="960" w:hanging="480"/>
+      </w:pPr>
+    </w:lvl>
+    <w:lvl w:ilvl="2" w:tplc="0409001B" w:tentative="1">
+      <w:start w:val="1"/>
+      <w:numFmt w:val="lowerRoman"/>
+      <w:lvlText w:val="%3."/>
+      <w:lvlJc w:val="right"/>
+      <w:pPr>
+        <w:ind w:left="1440" w:hanging="480"/>
+      </w:pPr>
+    </w:lvl>
+    <w:lvl w:ilvl="3" w:tplc="0409000F" w:tentative="1">
+      <w:start w:val="1"/>
+      <w:numFmt w:val="decimal"/>
+      <w:lvlText w:val="%4."/>
+      <w:lvlJc w:val="left"/>
+      <w:pPr>
+        <w:ind w:left="1920" w:hanging="480"/>
+      </w:pPr>
+    </w:lvl>
+    <w:lvl w:ilvl="4" w:tplc="04090019" w:tentative="1">
+      <w:start w:val="1"/>
+      <w:numFmt w:val="lowerLetter"/>
+      <w:lvlText w:val="%5)"/>
+      <w:lvlJc w:val="left"/>
+      <w:pPr>
+        <w:ind w:left="2400" w:hanging="480"/>
+      </w:pPr>
+    </w:lvl>
+    <w:lvl w:ilvl="5" w:tplc="0409001B" w:tentative="1">
+      <w:start w:val="1"/>
+      <w:numFmt w:val="lowerRoman"/>
+      <w:lvlText w:val="%6."/>
+      <w:lvlJc w:val="right"/>
+      <w:pPr>
+        <w:ind w:left="2880" w:hanging="480"/>
+      </w:pPr>
+    </w:lvl>
+    <w:lvl w:ilvl="6" w:tplc="0409000F" w:tentative="1">
+      <w:start w:val="1"/>
+      <w:numFmt w:val="decimal"/>
+      <w:lvlText w:val="%7."/>
+      <w:lvlJc w:val="left"/>
+      <w:pPr>
+        <w:ind w:left="3360" w:hanging="480"/>
+      </w:pPr>
+    </w:lvl>
+    <w:lvl w:ilvl="7" w:tplc="04090019" w:tentative="1">
+      <w:start w:val="1"/>
+      <w:numFmt w:val="lowerLetter"/>
+      <w:lvlText w:val="%8)"/>
+      <w:lvlJc w:val="left"/>
+      <w:pPr>
+        <w:ind w:left="3840" w:hanging="480"/>
+      </w:pPr>
+    </w:lvl>
+    <w:lvl w:ilvl="8" w:tplc="0409001B" w:tentative="1">
+      <w:start w:val="1"/>
+      <w:numFmt w:val="lowerRoman"/>
+      <w:lvlText w:val="%9."/>
+      <w:lvlJc w:val="right"/>
+      <w:pPr>
+        <w:ind w:left="4320" w:hanging="480"/>
+      </w:pPr>
+    </w:lvl>
+  </w:abstractNum>
+  <w:num w:numId="1">
+    <w:abstractNumId w:val="0"/>
+  </w:num>
+</w:numbering>
 </file>
 
 <file path=word/styles.xml><?xml version="1.0" encoding="utf-8"?>
@@ -12263,6 +12872,20 @@
       <w:szCs w:val="18"/>
     </w:rPr>
   </w:style>
+  <w:style w:type="paragraph" w:styleId="a8">
+    <w:name w:val="List Paragraph"/>
+    <w:basedOn w:val="a"/>
+    <w:uiPriority w:val="34"/>
+    <w:qFormat/>
+    <w:rsid w:val="002241B1"/>
+    <w:pPr>
+      <w:ind w:firstLineChars="200" w:firstLine="420"/>
+    </w:pPr>
+    <w:rPr>
+      <w:rFonts w:asciiTheme="minorHAnsi" w:eastAsiaTheme="minorEastAsia" w:hAnsiTheme="minorHAnsi" w:cstheme="minorBidi"/>
+      <w:sz w:val="24"/>
+    </w:rPr>
+  </w:style>
 </w:styles>
 </file>
 
@@ -12554,7 +13177,7 @@
 </file>
 
 <file path=customXml/itemProps1.xml><?xml version="1.0" encoding="utf-8"?>
-<ds:datastoreItem xmlns:ds="http://schemas.openxmlformats.org/officeDocument/2006/customXml" ds:itemID="{9B64BE77-C454-44B5-9452-F883C3A52937}">
+<ds:datastoreItem xmlns:ds="http://schemas.openxmlformats.org/officeDocument/2006/customXml" ds:itemID="{2EF2D6AB-8C89-4677-93E3-DFAA7637D10C}">
   <ds:schemaRefs>
     <ds:schemaRef ds:uri="http://schemas.openxmlformats.org/officeDocument/2006/bibliography"/>
   </ds:schemaRefs>

--- a/android/android基本知识.docx
+++ b/android/android基本知识.docx
@@ -2,10 +2,10 @@
 <file path=word/document.xml><?xml version="1.0" encoding="utf-8"?>
 <w:document xmlns:ve="http://schemas.openxmlformats.org/markup-compatibility/2006" xmlns:o="urn:schemas-microsoft-com:office:office" xmlns:r="http://schemas.openxmlformats.org/officeDocument/2006/relationships" xmlns:m="http://schemas.openxmlformats.org/officeDocument/2006/math" xmlns:v="urn:schemas-microsoft-com:vml" xmlns:wp="http://schemas.openxmlformats.org/drawingml/2006/wordprocessingDrawing" xmlns:w10="urn:schemas-microsoft-com:office:word" xmlns:w="http://schemas.openxmlformats.org/wordprocessingml/2006/main" xmlns:wne="http://schemas.microsoft.com/office/word/2006/wordml">
   <w:body>
-    <w:bookmarkStart w:id="0" w:name="_Toc380417356" w:displacedByCustomXml="next"/>
-    <w:bookmarkStart w:id="1" w:name="_Toc380418501" w:displacedByCustomXml="next"/>
-    <w:bookmarkStart w:id="2" w:name="_Toc380421637" w:displacedByCustomXml="next"/>
-    <w:bookmarkStart w:id="3" w:name="_Toc382224939" w:displacedByCustomXml="next"/>
+    <w:bookmarkStart w:id="0" w:name="_Toc382224939" w:displacedByCustomXml="next"/>
+    <w:bookmarkStart w:id="1" w:name="_Toc380421637" w:displacedByCustomXml="next"/>
+    <w:bookmarkStart w:id="2" w:name="_Toc380418501" w:displacedByCustomXml="next"/>
+    <w:bookmarkStart w:id="3" w:name="_Toc380417356" w:displacedByCustomXml="next"/>
     <w:sdt>
       <w:sdtPr>
         <w:rPr>
@@ -494,7 +494,6 @@
         </w:p>
         <w:p>
           <w:pPr>
-            <w:pStyle w:val="10"/>
             <w:rPr>
               <w:rFonts w:asciiTheme="minorHAnsi" w:eastAsiaTheme="minorEastAsia" w:hAnsiTheme="minorHAnsi" w:cstheme="minorBidi"/>
               <w:noProof/>
@@ -12274,7 +12273,174 @@
         <w:t>，如果要进行更多的变换可以先从canvas获得matrix, 变换后再设置回canvas. </w:t>
       </w:r>
     </w:p>
-    <w:p/>
+    <w:p>
+      <w:pPr>
+        <w:pStyle w:val="1"/>
+        <w:rPr>
+          <w:rFonts w:hint="eastAsia"/>
+        </w:rPr>
+      </w:pPr>
+      <w:r>
+        <w:rPr>
+          <w:rFonts w:hint="eastAsia"/>
+        </w:rPr>
+        <w:t>29:</w:t>
+      </w:r>
+      <w:r>
+        <w:rPr>
+          <w:rFonts w:hint="eastAsia"/>
+        </w:rPr>
+        <w:t>获取</w:t>
+      </w:r>
+      <w:r>
+        <w:rPr>
+          <w:rFonts w:hint="eastAsia"/>
+        </w:rPr>
+        <w:t>launcher</w:t>
+      </w:r>
+      <w:r>
+        <w:rPr>
+          <w:rFonts w:hint="eastAsia"/>
+        </w:rPr>
+        <w:t>图标的屏幕密度</w:t>
+      </w:r>
+    </w:p>
+    <w:p>
+      <w:pPr>
+        <w:autoSpaceDE w:val="0"/>
+        <w:autoSpaceDN w:val="0"/>
+        <w:adjustRightInd w:val="0"/>
+        <w:jc w:val="left"/>
+        <w:rPr>
+          <w:rFonts w:ascii="Courier New" w:eastAsiaTheme="minorEastAsia" w:hAnsi="Courier New" w:cs="Courier New"/>
+          <w:kern w:val="0"/>
+          <w:sz w:val="20"/>
+          <w:szCs w:val="20"/>
+        </w:rPr>
+      </w:pPr>
+      <w:r>
+        <w:rPr>
+          <w:rFonts w:ascii="Courier New" w:eastAsiaTheme="minorEastAsia" w:hAnsi="Courier New" w:cs="Courier New"/>
+          <w:color w:val="000000"/>
+          <w:kern w:val="0"/>
+          <w:sz w:val="20"/>
+          <w:szCs w:val="20"/>
+        </w:rPr>
+        <w:t>ActivityManager activityManager =</w:t>
+      </w:r>
+    </w:p>
+    <w:p>
+      <w:pPr>
+        <w:rPr>
+          <w:rFonts w:ascii="Courier New" w:eastAsiaTheme="minorEastAsia" w:hAnsi="Courier New" w:cs="Courier New" w:hint="eastAsia"/>
+          <w:color w:val="000000"/>
+          <w:kern w:val="0"/>
+          <w:sz w:val="20"/>
+          <w:szCs w:val="20"/>
+        </w:rPr>
+      </w:pPr>
+      <w:r>
+        <w:rPr>
+          <w:rFonts w:ascii="Courier New" w:eastAsiaTheme="minorEastAsia" w:hAnsi="Courier New" w:cs="Courier New"/>
+          <w:color w:val="000000"/>
+          <w:kern w:val="0"/>
+          <w:sz w:val="20"/>
+          <w:szCs w:val="20"/>
+        </w:rPr>
+        <w:t xml:space="preserve">       </w:t>
+      </w:r>
+      <w:r>
+        <w:rPr>
+          <w:rFonts w:ascii="Courier New" w:eastAsiaTheme="minorEastAsia" w:hAnsi="Courier New" w:cs="Courier New"/>
+          <w:color w:val="000000"/>
+          <w:kern w:val="0"/>
+          <w:sz w:val="20"/>
+          <w:szCs w:val="20"/>
+        </w:rPr>
+        <w:t>(ActivityManager)</w:t>
+      </w:r>
+      <w:r>
+        <w:rPr>
+          <w:rFonts w:ascii="Courier New" w:eastAsiaTheme="minorEastAsia" w:hAnsi="Courier New" w:cs="Courier New"/>
+          <w:color w:val="000000"/>
+          <w:kern w:val="0"/>
+          <w:sz w:val="20"/>
+          <w:szCs w:val="20"/>
+        </w:rPr>
+        <w:t>context.getSystemService(Context.</w:t>
+      </w:r>
+      <w:r>
+        <w:rPr>
+          <w:rFonts w:ascii="Courier New" w:eastAsiaTheme="minorEastAsia" w:hAnsi="Courier New" w:cs="Courier New"/>
+          <w:i/>
+          <w:iCs/>
+          <w:color w:val="0000C0"/>
+          <w:kern w:val="0"/>
+          <w:sz w:val="20"/>
+          <w:szCs w:val="20"/>
+        </w:rPr>
+        <w:t>ACTIVITY_SERVICE</w:t>
+      </w:r>
+      <w:r>
+        <w:rPr>
+          <w:rFonts w:ascii="Courier New" w:eastAsiaTheme="minorEastAsia" w:hAnsi="Courier New" w:cs="Courier New"/>
+          <w:color w:val="000000"/>
+          <w:kern w:val="0"/>
+          <w:sz w:val="20"/>
+          <w:szCs w:val="20"/>
+        </w:rPr>
+        <w:t>);</w:t>
+      </w:r>
+    </w:p>
+    <w:p>
+      <w:pPr>
+        <w:rPr>
+          <w:rFonts w:ascii="Courier New" w:eastAsiaTheme="minorEastAsia" w:hAnsi="Courier New" w:cs="Courier New" w:hint="eastAsia"/>
+          <w:color w:val="000000"/>
+          <w:kern w:val="0"/>
+          <w:sz w:val="20"/>
+          <w:szCs w:val="20"/>
+        </w:rPr>
+      </w:pPr>
+      <w:r>
+        <w:rPr>
+          <w:rFonts w:ascii="Courier New" w:eastAsiaTheme="minorEastAsia" w:hAnsi="Courier New" w:cs="Courier New" w:hint="eastAsia"/>
+          <w:color w:val="000000"/>
+          <w:kern w:val="0"/>
+          <w:sz w:val="20"/>
+          <w:szCs w:val="20"/>
+        </w:rPr>
+        <w:t xml:space="preserve">int </w:t>
+      </w:r>
+      <w:r>
+        <w:rPr>
+          <w:rFonts w:ascii="Courier New" w:eastAsiaTheme="minorEastAsia" w:hAnsi="Courier New" w:cs="Courier New"/>
+          <w:color w:val="000000"/>
+          <w:kern w:val="0"/>
+          <w:sz w:val="20"/>
+          <w:szCs w:val="20"/>
+        </w:rPr>
+        <w:t>mIconDpi = activityManager.getLauncherLargeIconDensity();</w:t>
+      </w:r>
+    </w:p>
+    <w:p>
+      <w:pPr>
+        <w:rPr>
+          <w:rFonts w:ascii="Courier New" w:eastAsiaTheme="minorEastAsia" w:hAnsi="Courier New" w:cs="Courier New" w:hint="eastAsia"/>
+          <w:color w:val="000000"/>
+          <w:kern w:val="0"/>
+          <w:sz w:val="20"/>
+          <w:szCs w:val="20"/>
+        </w:rPr>
+      </w:pPr>
+    </w:p>
+    <w:p>
+      <w:pPr>
+        <w:rPr>
+          <w:rFonts w:ascii="Courier New" w:hAnsi="Courier New" w:cs="Courier New"/>
+        </w:rPr>
+      </w:pPr>
+    </w:p>
     <w:sectPr>
       <w:pgSz w:w="11906" w:h="16838"/>
       <w:pgMar w:top="1440" w:right="1800" w:bottom="1440" w:left="1800" w:header="851" w:footer="992" w:gutter="0"/>
@@ -13177,7 +13343,7 @@
 </file>
 
 <file path=customXml/itemProps1.xml><?xml version="1.0" encoding="utf-8"?>
-<ds:datastoreItem xmlns:ds="http://schemas.openxmlformats.org/officeDocument/2006/customXml" ds:itemID="{2EF2D6AB-8C89-4677-93E3-DFAA7637D10C}">
+<ds:datastoreItem xmlns:ds="http://schemas.openxmlformats.org/officeDocument/2006/customXml" ds:itemID="{2BA05775-7636-4D60-8E9D-B667E3125085}">
   <ds:schemaRefs>
     <ds:schemaRef ds:uri="http://schemas.openxmlformats.org/officeDocument/2006/bibliography"/>
   </ds:schemaRefs>

--- a/android/android基本知识.docx
+++ b/android/android基本知识.docx
@@ -2,10 +2,10 @@
 <file path=word/document.xml><?xml version="1.0" encoding="utf-8"?>
 <w:document xmlns:ve="http://schemas.openxmlformats.org/markup-compatibility/2006" xmlns:o="urn:schemas-microsoft-com:office:office" xmlns:r="http://schemas.openxmlformats.org/officeDocument/2006/relationships" xmlns:m="http://schemas.openxmlformats.org/officeDocument/2006/math" xmlns:v="urn:schemas-microsoft-com:vml" xmlns:wp="http://schemas.openxmlformats.org/drawingml/2006/wordprocessingDrawing" xmlns:w10="urn:schemas-microsoft-com:office:word" xmlns:w="http://schemas.openxmlformats.org/wordprocessingml/2006/main" xmlns:wne="http://schemas.microsoft.com/office/word/2006/wordml">
   <w:body>
-    <w:bookmarkStart w:id="0" w:name="_Toc382224939" w:displacedByCustomXml="next"/>
-    <w:bookmarkStart w:id="1" w:name="_Toc380421637" w:displacedByCustomXml="next"/>
-    <w:bookmarkStart w:id="2" w:name="_Toc380418501" w:displacedByCustomXml="next"/>
-    <w:bookmarkStart w:id="3" w:name="_Toc380417356" w:displacedByCustomXml="next"/>
+    <w:bookmarkStart w:id="0" w:name="_Toc380417356" w:displacedByCustomXml="next"/>
+    <w:bookmarkStart w:id="1" w:name="_Toc380418501" w:displacedByCustomXml="next"/>
+    <w:bookmarkStart w:id="2" w:name="_Toc380421637" w:displacedByCustomXml="next"/>
+    <w:bookmarkStart w:id="3" w:name="_Toc382224939" w:displacedByCustomXml="next"/>
     <w:sdt>
       <w:sdtPr>
         <w:rPr>
@@ -59,7 +59,7 @@
           <w:r>
             <w:fldChar w:fldCharType="separate"/>
           </w:r>
-          <w:hyperlink w:anchor="_Toc385353619" w:history="1">
+          <w:hyperlink w:anchor="_Toc387397900" w:history="1">
             <w:r>
               <w:rPr>
                 <w:rStyle w:val="a6"/>
@@ -161,7 +161,7 @@
                 <w:noProof/>
                 <w:webHidden/>
               </w:rPr>
-              <w:instrText xml:space="preserve"> PAGEREF _Toc385353619 \h </w:instrText>
+              <w:instrText xml:space="preserve"> PAGEREF _Toc387397900 \h </w:instrText>
             </w:r>
             <w:r>
               <w:rPr>
@@ -201,7 +201,7 @@
               <w:szCs w:val="22"/>
             </w:rPr>
           </w:pPr>
-          <w:hyperlink w:anchor="_Toc385353620" w:history="1">
+          <w:hyperlink w:anchor="_Toc387397901" w:history="1">
             <w:r>
               <w:rPr>
                 <w:rStyle w:val="a6"/>
@@ -243,7 +243,7 @@
                 <w:noProof/>
                 <w:webHidden/>
               </w:rPr>
-              <w:instrText xml:space="preserve"> PAGEREF _Toc385353620 \h </w:instrText>
+              <w:instrText xml:space="preserve"> PAGEREF _Toc387397901 \h </w:instrText>
             </w:r>
             <w:r>
               <w:rPr>
@@ -283,7 +283,7 @@
               <w:szCs w:val="22"/>
             </w:rPr>
           </w:pPr>
-          <w:hyperlink w:anchor="_Toc385353621" w:history="1">
+          <w:hyperlink w:anchor="_Toc387397902" w:history="1">
             <w:r>
               <w:rPr>
                 <w:rStyle w:val="a6"/>
@@ -350,7 +350,7 @@
                 <w:noProof/>
                 <w:webHidden/>
               </w:rPr>
-              <w:instrText xml:space="preserve"> PAGEREF _Toc385353621 \h </w:instrText>
+              <w:instrText xml:space="preserve"> PAGEREF _Toc387397902 \h </w:instrText>
             </w:r>
             <w:r>
               <w:rPr>
@@ -390,7 +390,7 @@
               <w:szCs w:val="22"/>
             </w:rPr>
           </w:pPr>
-          <w:hyperlink w:anchor="_Toc385353622" w:history="1">
+          <w:hyperlink w:anchor="_Toc387397903" w:history="1">
             <w:r>
               <w:rPr>
                 <w:rStyle w:val="a6"/>
@@ -461,83 +461,7 @@
                 <w:noProof/>
                 <w:webHidden/>
               </w:rPr>
-              <w:instrText xml:space="preserve"> PAGEREF _Toc385353622 \h </w:instrText>
-            </w:r>
-            <w:r>
-              <w:rPr>
-                <w:noProof/>
-                <w:webHidden/>
-              </w:rPr>
-            </w:r>
-            <w:r>
-              <w:rPr>
-                <w:noProof/>
-                <w:webHidden/>
-              </w:rPr>
-              <w:fldChar w:fldCharType="separate"/>
-            </w:r>
-            <w:r>
-              <w:rPr>
-                <w:noProof/>
-                <w:webHidden/>
-              </w:rPr>
-              <w:t>2</w:t>
-            </w:r>
-            <w:r>
-              <w:rPr>
-                <w:noProof/>
-                <w:webHidden/>
-              </w:rPr>
-              <w:fldChar w:fldCharType="end"/>
-            </w:r>
-          </w:hyperlink>
-        </w:p>
-        <w:p>
-          <w:pPr>
-            <w:rPr>
-              <w:rFonts w:asciiTheme="minorHAnsi" w:eastAsiaTheme="minorEastAsia" w:hAnsiTheme="minorHAnsi" w:cstheme="minorBidi"/>
-              <w:noProof/>
-              <w:szCs w:val="22"/>
-            </w:rPr>
-          </w:pPr>
-          <w:hyperlink w:anchor="_Toc385353623" w:history="1">
-            <w:r>
-              <w:rPr>
-                <w:rStyle w:val="a6"/>
-                <w:noProof/>
-                <w:kern w:val="0"/>
-              </w:rPr>
-              <w:t>5:</w:t>
-            </w:r>
-            <w:r>
-              <w:rPr>
-                <w:rStyle w:val="a6"/>
-                <w:rFonts w:hint="eastAsia"/>
-                <w:noProof/>
-                <w:kern w:val="0"/>
-              </w:rPr>
-              <w:t>改变图片的大小</w:t>
-            </w:r>
-            <w:r>
-              <w:rPr>
-                <w:noProof/>
-                <w:webHidden/>
-              </w:rPr>
-              <w:tab/>
-            </w:r>
-            <w:r>
-              <w:rPr>
-                <w:noProof/>
-                <w:webHidden/>
-              </w:rPr>
-              <w:fldChar w:fldCharType="begin"/>
-            </w:r>
-            <w:r>
-              <w:rPr>
-                <w:noProof/>
-                <w:webHidden/>
-              </w:rPr>
-              <w:instrText xml:space="preserve"> PAGEREF _Toc385353623 \h </w:instrText>
+              <w:instrText xml:space="preserve"> PAGEREF _Toc387397903 \h </w:instrText>
             </w:r>
             <w:r>
               <w:rPr>
@@ -577,99 +501,64 @@
               <w:szCs w:val="22"/>
             </w:rPr>
           </w:pPr>
-          <w:hyperlink w:anchor="_Toc385353624" w:history="1">
+          <w:hyperlink w:anchor="_Toc387397904" w:history="1">
             <w:r>
               <w:rPr>
                 <w:rStyle w:val="a6"/>
                 <w:noProof/>
-              </w:rPr>
-              <w:t>6</w:t>
+                <w:kern w:val="0"/>
+              </w:rPr>
+              <w:t>5:</w:t>
             </w:r>
             <w:r>
               <w:rPr>
                 <w:rStyle w:val="a6"/>
                 <w:rFonts w:hint="eastAsia"/>
                 <w:noProof/>
-              </w:rPr>
-              <w:t>．想要容器来装载第</w:t>
-            </w:r>
-            <w:r>
-              <w:rPr>
-                <w:rStyle w:val="a6"/>
-                <w:noProof/>
+                <w:kern w:val="0"/>
+              </w:rPr>
+              <w:t>改变图片的大小</w:t>
+            </w:r>
+            <w:r>
+              <w:rPr>
+                <w:noProof/>
+                <w:webHidden/>
+              </w:rPr>
+              <w:tab/>
+            </w:r>
+            <w:r>
+              <w:rPr>
+                <w:noProof/>
+                <w:webHidden/>
+              </w:rPr>
+              <w:fldChar w:fldCharType="begin"/>
+            </w:r>
+            <w:r>
+              <w:rPr>
+                <w:noProof/>
+                <w:webHidden/>
+              </w:rPr>
+              <w:instrText xml:space="preserve"> PAGEREF _Toc387397904 \h </w:instrText>
+            </w:r>
+            <w:r>
+              <w:rPr>
+                <w:noProof/>
+                <w:webHidden/>
+              </w:rPr>
+            </w:r>
+            <w:r>
+              <w:rPr>
+                <w:noProof/>
+                <w:webHidden/>
+              </w:rPr>
+              <w:fldChar w:fldCharType="separate"/>
+            </w:r>
+            <w:r>
+              <w:rPr>
+                <w:noProof/>
+                <w:webHidden/>
               </w:rPr>
               <w:t>2</w:t>
-            </w:r>
-            <w:r>
-              <w:rPr>
-                <w:rStyle w:val="a6"/>
-                <w:rFonts w:hint="eastAsia"/>
-                <w:noProof/>
-              </w:rPr>
-              <w:t>个子</w:t>
-            </w:r>
-            <w:r>
-              <w:rPr>
-                <w:rStyle w:val="a6"/>
-                <w:noProof/>
-              </w:rPr>
-              <w:t>View</w:t>
-            </w:r>
-            <w:r>
-              <w:rPr>
-                <w:rStyle w:val="a6"/>
-                <w:rFonts w:hint="eastAsia"/>
-                <w:noProof/>
-              </w:rPr>
-              <w:t>时，容器应该选择</w:t>
-            </w:r>
-            <w:r>
-              <w:rPr>
-                <w:rStyle w:val="a6"/>
-                <w:noProof/>
-              </w:rPr>
-              <w:t>FrameLayout</w:t>
-            </w:r>
-            <w:r>
-              <w:rPr>
-                <w:noProof/>
-                <w:webHidden/>
-              </w:rPr>
-              <w:tab/>
-            </w:r>
-            <w:r>
-              <w:rPr>
-                <w:noProof/>
-                <w:webHidden/>
-              </w:rPr>
-              <w:fldChar w:fldCharType="begin"/>
-            </w:r>
-            <w:r>
-              <w:rPr>
-                <w:noProof/>
-                <w:webHidden/>
-              </w:rPr>
-              <w:instrText xml:space="preserve"> PAGEREF _Toc385353624 \h </w:instrText>
-            </w:r>
-            <w:r>
-              <w:rPr>
-                <w:noProof/>
-                <w:webHidden/>
-              </w:rPr>
-            </w:r>
-            <w:r>
-              <w:rPr>
-                <w:noProof/>
-                <w:webHidden/>
-              </w:rPr>
-              <w:fldChar w:fldCharType="separate"/>
-            </w:r>
-            <w:r>
-              <w:rPr>
-                <w:noProof/>
-                <w:webHidden/>
-              </w:rPr>
-              <w:t>3</w:t>
             </w:r>
             <w:r>
               <w:rPr>
@@ -689,13 +578,13 @@
               <w:szCs w:val="22"/>
             </w:rPr>
           </w:pPr>
-          <w:hyperlink w:anchor="_Toc385353625" w:history="1">
+          <w:hyperlink w:anchor="_Toc387397905" w:history="1">
             <w:r>
               <w:rPr>
                 <w:rStyle w:val="a6"/>
                 <w:noProof/>
               </w:rPr>
-              <w:t>7</w:t>
+              <w:t>6</w:t>
             </w:r>
             <w:r>
               <w:rPr>
@@ -703,14 +592,14 @@
                 <w:rFonts w:hint="eastAsia"/>
                 <w:noProof/>
               </w:rPr>
-              <w:t>．</w:t>
+              <w:t>．想要容器来装载第</w:t>
             </w:r>
             <w:r>
               <w:rPr>
                 <w:rStyle w:val="a6"/>
                 <w:noProof/>
               </w:rPr>
-              <w:t>Android</w:t>
+              <w:t>2</w:t>
             </w:r>
             <w:r>
               <w:rPr>
@@ -718,7 +607,29 @@
                 <w:rFonts w:hint="eastAsia"/>
                 <w:noProof/>
               </w:rPr>
-              <w:t>分辨率控制</w:t>
+              <w:t>个子</w:t>
+            </w:r>
+            <w:r>
+              <w:rPr>
+                <w:rStyle w:val="a6"/>
+                <w:noProof/>
+              </w:rPr>
+              <w:t>View</w:t>
+            </w:r>
+            <w:r>
+              <w:rPr>
+                <w:rStyle w:val="a6"/>
+                <w:rFonts w:hint="eastAsia"/>
+                <w:noProof/>
+              </w:rPr>
+              <w:t>时，容器应该选择</w:t>
+            </w:r>
+            <w:r>
+              <w:rPr>
+                <w:rStyle w:val="a6"/>
+                <w:noProof/>
+              </w:rPr>
+              <w:t>FrameLayout</w:t>
             </w:r>
             <w:r>
               <w:rPr>
@@ -739,7 +650,7 @@
                 <w:noProof/>
                 <w:webHidden/>
               </w:rPr>
-              <w:instrText xml:space="preserve"> PAGEREF _Toc385353625 \h </w:instrText>
+              <w:instrText xml:space="preserve"> PAGEREF _Toc387397905 \h </w:instrText>
             </w:r>
             <w:r>
               <w:rPr>
@@ -779,38 +690,36 @@
               <w:szCs w:val="22"/>
             </w:rPr>
           </w:pPr>
-          <w:hyperlink w:anchor="_Toc385353626" w:history="1">
+          <w:hyperlink w:anchor="_Toc387397906" w:history="1">
             <w:r>
               <w:rPr>
                 <w:rStyle w:val="a6"/>
                 <w:noProof/>
               </w:rPr>
-              <w:t>8.</w:t>
-            </w:r>
-            <w:r>
-              <w:rPr>
-                <w:rStyle w:val="a6"/>
-                <w:noProof/>
-                <w:kern w:val="0"/>
-              </w:rPr>
-              <w:t xml:space="preserve"> </w:t>
+              <w:t>7</w:t>
             </w:r>
             <w:r>
               <w:rPr>
                 <w:rStyle w:val="a6"/>
                 <w:rFonts w:hint="eastAsia"/>
                 <w:noProof/>
-                <w:kern w:val="0"/>
-              </w:rPr>
-              <w:t>代码控制进入入口</w:t>
+              </w:rPr>
+              <w:t>．</w:t>
             </w:r>
             <w:r>
               <w:rPr>
                 <w:rStyle w:val="a6"/>
                 <w:noProof/>
-                <w:kern w:val="0"/>
-              </w:rPr>
-              <w:t>Activity</w:t>
+              </w:rPr>
+              <w:t>Android</w:t>
+            </w:r>
+            <w:r>
+              <w:rPr>
+                <w:rStyle w:val="a6"/>
+                <w:rFonts w:hint="eastAsia"/>
+                <w:noProof/>
+              </w:rPr>
+              <w:t>分辨率控制</w:t>
             </w:r>
             <w:r>
               <w:rPr>
@@ -831,7 +740,7 @@
                 <w:noProof/>
                 <w:webHidden/>
               </w:rPr>
-              <w:instrText xml:space="preserve"> PAGEREF _Toc385353626 \h </w:instrText>
+              <w:instrText xml:space="preserve"> PAGEREF _Toc387397906 \h </w:instrText>
             </w:r>
             <w:r>
               <w:rPr>
@@ -871,36 +780,38 @@
               <w:szCs w:val="22"/>
             </w:rPr>
           </w:pPr>
-          <w:hyperlink w:anchor="_Toc385353627" w:history="1">
+          <w:hyperlink w:anchor="_Toc387397907" w:history="1">
             <w:r>
               <w:rPr>
                 <w:rStyle w:val="a6"/>
                 <w:noProof/>
               </w:rPr>
-              <w:t>9 .</w:t>
+              <w:t>8.</w:t>
+            </w:r>
+            <w:r>
+              <w:rPr>
+                <w:rStyle w:val="a6"/>
+                <w:noProof/>
+                <w:kern w:val="0"/>
+              </w:rPr>
+              <w:t xml:space="preserve"> </w:t>
             </w:r>
             <w:r>
               <w:rPr>
                 <w:rStyle w:val="a6"/>
                 <w:rFonts w:hint="eastAsia"/>
                 <w:noProof/>
-              </w:rPr>
-              <w:t>打开</w:t>
+                <w:kern w:val="0"/>
+              </w:rPr>
+              <w:t>代码控制进入入口</w:t>
             </w:r>
             <w:r>
               <w:rPr>
                 <w:rStyle w:val="a6"/>
                 <w:noProof/>
-              </w:rPr>
-              <w:t>assets</w:t>
-            </w:r>
-            <w:r>
-              <w:rPr>
-                <w:rStyle w:val="a6"/>
-                <w:rFonts w:hint="eastAsia"/>
-                <w:noProof/>
-              </w:rPr>
-              <w:t>中的图片，并设置背景</w:t>
+                <w:kern w:val="0"/>
+              </w:rPr>
+              <w:t>Activity</w:t>
             </w:r>
             <w:r>
               <w:rPr>
@@ -921,7 +832,7 @@
                 <w:noProof/>
                 <w:webHidden/>
               </w:rPr>
-              <w:instrText xml:space="preserve"> PAGEREF _Toc385353627 \h </w:instrText>
+              <w:instrText xml:space="preserve"> PAGEREF _Toc387397907 \h </w:instrText>
             </w:r>
             <w:r>
               <w:rPr>
@@ -961,40 +872,36 @@
               <w:szCs w:val="22"/>
             </w:rPr>
           </w:pPr>
-          <w:hyperlink w:anchor="_Toc385353628" w:history="1">
+          <w:hyperlink w:anchor="_Toc387397908" w:history="1">
             <w:r>
               <w:rPr>
                 <w:rStyle w:val="a6"/>
                 <w:noProof/>
-                <w:kern w:val="0"/>
-              </w:rPr>
-              <w:t>10.</w:t>
+              </w:rPr>
+              <w:t>9 .</w:t>
             </w:r>
             <w:r>
               <w:rPr>
                 <w:rStyle w:val="a6"/>
                 <w:rFonts w:hint="eastAsia"/>
                 <w:noProof/>
-                <w:kern w:val="0"/>
-              </w:rPr>
-              <w:t>判断</w:t>
+              </w:rPr>
+              <w:t>打开</w:t>
             </w:r>
             <w:r>
               <w:rPr>
                 <w:rStyle w:val="a6"/>
                 <w:noProof/>
-                <w:kern w:val="0"/>
-              </w:rPr>
-              <w:t>SD</w:t>
+              </w:rPr>
+              <w:t>assets</w:t>
             </w:r>
             <w:r>
               <w:rPr>
                 <w:rStyle w:val="a6"/>
                 <w:rFonts w:hint="eastAsia"/>
                 <w:noProof/>
-                <w:kern w:val="0"/>
-              </w:rPr>
-              <w:t>卡是否挂载</w:t>
+              </w:rPr>
+              <w:t>中的图片，并设置背景</w:t>
             </w:r>
             <w:r>
               <w:rPr>
@@ -1015,7 +922,7 @@
                 <w:noProof/>
                 <w:webHidden/>
               </w:rPr>
-              <w:instrText xml:space="preserve"> PAGEREF _Toc385353628 \h </w:instrText>
+              <w:instrText xml:space="preserve"> PAGEREF _Toc387397908 \h </w:instrText>
             </w:r>
             <w:r>
               <w:rPr>
@@ -1035,7 +942,7 @@
                 <w:noProof/>
                 <w:webHidden/>
               </w:rPr>
-              <w:t>4</w:t>
+              <w:t>3</w:t>
             </w:r>
             <w:r>
               <w:rPr>
@@ -1055,14 +962,14 @@
               <w:szCs w:val="22"/>
             </w:rPr>
           </w:pPr>
-          <w:hyperlink w:anchor="_Toc385353629" w:history="1">
+          <w:hyperlink w:anchor="_Toc387397909" w:history="1">
             <w:r>
               <w:rPr>
                 <w:rStyle w:val="a6"/>
                 <w:noProof/>
                 <w:kern w:val="0"/>
               </w:rPr>
-              <w:t>11.</w:t>
+              <w:t>10.</w:t>
             </w:r>
             <w:r>
               <w:rPr>
@@ -1071,7 +978,7 @@
                 <w:noProof/>
                 <w:kern w:val="0"/>
               </w:rPr>
-              <w:t>检查</w:t>
+              <w:t>判断</w:t>
             </w:r>
             <w:r>
               <w:rPr>
@@ -1088,32 +995,7 @@
                 <w:noProof/>
                 <w:kern w:val="0"/>
               </w:rPr>
-              <w:t>卡剩余空间</w:t>
-            </w:r>
-            <w:r>
-              <w:rPr>
-                <w:rStyle w:val="a6"/>
-                <w:noProof/>
-                <w:kern w:val="0"/>
-              </w:rPr>
-              <w:t>,</w:t>
-            </w:r>
-            <w:r>
-              <w:rPr>
-                <w:rStyle w:val="a6"/>
-                <w:rFonts w:hint="eastAsia"/>
-                <w:noProof/>
-                <w:kern w:val="0"/>
-              </w:rPr>
-              <w:t>单位是</w:t>
-            </w:r>
-            <w:r>
-              <w:rPr>
-                <w:rStyle w:val="a6"/>
-                <w:noProof/>
-                <w:kern w:val="0"/>
-              </w:rPr>
-              <w:t>byte</w:t>
+              <w:t>卡是否挂载</w:t>
             </w:r>
             <w:r>
               <w:rPr>
@@ -1134,7 +1016,7 @@
                 <w:noProof/>
                 <w:webHidden/>
               </w:rPr>
-              <w:instrText xml:space="preserve"> PAGEREF _Toc385353629 \h </w:instrText>
+              <w:instrText xml:space="preserve"> PAGEREF _Toc387397909 \h </w:instrText>
             </w:r>
             <w:r>
               <w:rPr>
@@ -1174,21 +1056,14 @@
               <w:szCs w:val="22"/>
             </w:rPr>
           </w:pPr>
-          <w:hyperlink w:anchor="_Toc385353630" w:history="1">
+          <w:hyperlink w:anchor="_Toc387397910" w:history="1">
             <w:r>
               <w:rPr>
                 <w:rStyle w:val="a6"/>
                 <w:noProof/>
-              </w:rPr>
-              <w:t>12</w:t>
-            </w:r>
-            <w:r>
-              <w:rPr>
-                <w:rStyle w:val="a6"/>
-                <w:noProof/>
                 <w:kern w:val="0"/>
               </w:rPr>
-              <w:t>. ScrollLayout</w:t>
+              <w:t>11.</w:t>
             </w:r>
             <w:r>
               <w:rPr>
@@ -1197,7 +1072,49 @@
                 <w:noProof/>
                 <w:kern w:val="0"/>
               </w:rPr>
-              <w:t>布局问题</w:t>
+              <w:t>检查</w:t>
+            </w:r>
+            <w:r>
+              <w:rPr>
+                <w:rStyle w:val="a6"/>
+                <w:noProof/>
+                <w:kern w:val="0"/>
+              </w:rPr>
+              <w:t>SD</w:t>
+            </w:r>
+            <w:r>
+              <w:rPr>
+                <w:rStyle w:val="a6"/>
+                <w:rFonts w:hint="eastAsia"/>
+                <w:noProof/>
+                <w:kern w:val="0"/>
+              </w:rPr>
+              <w:t>卡剩余空间</w:t>
+            </w:r>
+            <w:r>
+              <w:rPr>
+                <w:rStyle w:val="a6"/>
+                <w:noProof/>
+                <w:kern w:val="0"/>
+              </w:rPr>
+              <w:t>,</w:t>
+            </w:r>
+            <w:r>
+              <w:rPr>
+                <w:rStyle w:val="a6"/>
+                <w:rFonts w:hint="eastAsia"/>
+                <w:noProof/>
+                <w:kern w:val="0"/>
+              </w:rPr>
+              <w:t>单位是</w:t>
+            </w:r>
+            <w:r>
+              <w:rPr>
+                <w:rStyle w:val="a6"/>
+                <w:noProof/>
+                <w:kern w:val="0"/>
+              </w:rPr>
+              <w:t>byte</w:t>
             </w:r>
             <w:r>
               <w:rPr>
@@ -1218,7 +1135,7 @@
                 <w:noProof/>
                 <w:webHidden/>
               </w:rPr>
-              <w:instrText xml:space="preserve"> PAGEREF _Toc385353630 \h </w:instrText>
+              <w:instrText xml:space="preserve"> PAGEREF _Toc387397910 \h </w:instrText>
             </w:r>
             <w:r>
               <w:rPr>
@@ -1258,14 +1175,21 @@
               <w:szCs w:val="22"/>
             </w:rPr>
           </w:pPr>
-          <w:hyperlink w:anchor="_Toc385353631" w:history="1">
+          <w:hyperlink w:anchor="_Toc387397911" w:history="1">
             <w:r>
               <w:rPr>
                 <w:rStyle w:val="a6"/>
                 <w:noProof/>
+              </w:rPr>
+              <w:t>12</w:t>
+            </w:r>
+            <w:r>
+              <w:rPr>
+                <w:rStyle w:val="a6"/>
+                <w:noProof/>
                 <w:kern w:val="0"/>
               </w:rPr>
-              <w:t>13.fragment</w:t>
+              <w:t>. ScrollLayout</w:t>
             </w:r>
             <w:r>
               <w:rPr>
@@ -1274,7 +1198,7 @@
                 <w:noProof/>
                 <w:kern w:val="0"/>
               </w:rPr>
-              <w:t>的生命周期</w:t>
+              <w:t>布局问题</w:t>
             </w:r>
             <w:r>
               <w:rPr>
@@ -1295,7 +1219,7 @@
                 <w:noProof/>
                 <w:webHidden/>
               </w:rPr>
-              <w:instrText xml:space="preserve"> PAGEREF _Toc385353631 \h </w:instrText>
+              <w:instrText xml:space="preserve"> PAGEREF _Toc387397911 \h </w:instrText>
             </w:r>
             <w:r>
               <w:rPr>
@@ -1335,14 +1259,14 @@
               <w:szCs w:val="22"/>
             </w:rPr>
           </w:pPr>
-          <w:hyperlink w:anchor="_Toc385353632" w:history="1">
+          <w:hyperlink w:anchor="_Toc387397912" w:history="1">
             <w:r>
               <w:rPr>
                 <w:rStyle w:val="a6"/>
                 <w:noProof/>
                 <w:kern w:val="0"/>
               </w:rPr>
-              <w:t>14</w:t>
+              <w:t>13.fragment</w:t>
             </w:r>
             <w:r>
               <w:rPr>
@@ -1351,15 +1275,7 @@
                 <w:noProof/>
                 <w:kern w:val="0"/>
               </w:rPr>
-              <w:t>．清除</w:t>
-            </w:r>
-            <w:r>
-              <w:rPr>
-                <w:rStyle w:val="a6"/>
-                <w:noProof/>
-                <w:kern w:val="0"/>
-              </w:rPr>
-              <w:t>cookie</w:t>
+              <w:t>的生命周期</w:t>
             </w:r>
             <w:r>
               <w:rPr>
@@ -1380,7 +1296,7 @@
                 <w:noProof/>
                 <w:webHidden/>
               </w:rPr>
-              <w:instrText xml:space="preserve"> PAGEREF _Toc385353632 \h </w:instrText>
+              <w:instrText xml:space="preserve"> PAGEREF _Toc387397912 \h </w:instrText>
             </w:r>
             <w:r>
               <w:rPr>
@@ -1400,7 +1316,7 @@
                 <w:noProof/>
                 <w:webHidden/>
               </w:rPr>
-              <w:t>5</w:t>
+              <w:t>4</w:t>
             </w:r>
             <w:r>
               <w:rPr>
@@ -1420,14 +1336,14 @@
               <w:szCs w:val="22"/>
             </w:rPr>
           </w:pPr>
-          <w:hyperlink w:anchor="_Toc385353633" w:history="1">
+          <w:hyperlink w:anchor="_Toc387397913" w:history="1">
             <w:r>
               <w:rPr>
                 <w:rStyle w:val="a6"/>
                 <w:noProof/>
                 <w:kern w:val="0"/>
               </w:rPr>
-              <w:t>15.theme</w:t>
+              <w:t>14</w:t>
             </w:r>
             <w:r>
               <w:rPr>
@@ -1436,7 +1352,15 @@
                 <w:noProof/>
                 <w:kern w:val="0"/>
               </w:rPr>
-              <w:t>主题文件</w:t>
+              <w:t>．清除</w:t>
+            </w:r>
+            <w:r>
+              <w:rPr>
+                <w:rStyle w:val="a6"/>
+                <w:noProof/>
+                <w:kern w:val="0"/>
+              </w:rPr>
+              <w:t>cookie</w:t>
             </w:r>
             <w:r>
               <w:rPr>
@@ -1457,7 +1381,7 @@
                 <w:noProof/>
                 <w:webHidden/>
               </w:rPr>
-              <w:instrText xml:space="preserve"> PAGEREF _Toc385353633 \h </w:instrText>
+              <w:instrText xml:space="preserve"> PAGEREF _Toc387397913 \h </w:instrText>
             </w:r>
             <w:r>
               <w:rPr>
@@ -1497,14 +1421,14 @@
               <w:szCs w:val="22"/>
             </w:rPr>
           </w:pPr>
-          <w:hyperlink w:anchor="_Toc385353634" w:history="1">
+          <w:hyperlink w:anchor="_Toc387397914" w:history="1">
             <w:r>
               <w:rPr>
                 <w:rStyle w:val="a6"/>
                 <w:noProof/>
                 <w:kern w:val="0"/>
               </w:rPr>
-              <w:t>16.attr</w:t>
+              <w:t>15.theme</w:t>
             </w:r>
             <w:r>
               <w:rPr>
@@ -1513,7 +1437,7 @@
                 <w:noProof/>
                 <w:kern w:val="0"/>
               </w:rPr>
-              <w:t>属性文件的作用</w:t>
+              <w:t>主题文件</w:t>
             </w:r>
             <w:r>
               <w:rPr>
@@ -1534,7 +1458,7 @@
                 <w:noProof/>
                 <w:webHidden/>
               </w:rPr>
-              <w:instrText xml:space="preserve"> PAGEREF _Toc385353634 \h </w:instrText>
+              <w:instrText xml:space="preserve"> PAGEREF _Toc387397914 \h </w:instrText>
             </w:r>
             <w:r>
               <w:rPr>
@@ -1554,7 +1478,7 @@
                 <w:noProof/>
                 <w:webHidden/>
               </w:rPr>
-              <w:t>6</w:t>
+              <w:t>5</w:t>
             </w:r>
             <w:r>
               <w:rPr>
@@ -1574,14 +1498,14 @@
               <w:szCs w:val="22"/>
             </w:rPr>
           </w:pPr>
-          <w:hyperlink w:anchor="_Toc385353635" w:history="1">
+          <w:hyperlink w:anchor="_Toc387397915" w:history="1">
             <w:r>
               <w:rPr>
                 <w:rStyle w:val="a6"/>
                 <w:noProof/>
                 <w:kern w:val="0"/>
               </w:rPr>
-              <w:t>17.saveInstance</w:t>
+              <w:t>16.attr</w:t>
             </w:r>
             <w:r>
               <w:rPr>
@@ -1590,7 +1514,7 @@
                 <w:noProof/>
                 <w:kern w:val="0"/>
               </w:rPr>
-              <w:t>机制</w:t>
+              <w:t>属性文件的作用</w:t>
             </w:r>
             <w:r>
               <w:rPr>
@@ -1611,7 +1535,7 @@
                 <w:noProof/>
                 <w:webHidden/>
               </w:rPr>
-              <w:instrText xml:space="preserve"> PAGEREF _Toc385353635 \h </w:instrText>
+              <w:instrText xml:space="preserve"> PAGEREF _Toc387397915 \h </w:instrText>
             </w:r>
             <w:r>
               <w:rPr>
@@ -1631,7 +1555,7 @@
                 <w:noProof/>
                 <w:webHidden/>
               </w:rPr>
-              <w:t>7</w:t>
+              <w:t>6</w:t>
             </w:r>
             <w:r>
               <w:rPr>
@@ -1651,21 +1575,23 @@
               <w:szCs w:val="22"/>
             </w:rPr>
           </w:pPr>
-          <w:hyperlink w:anchor="_Toc385353636" w:history="1">
+          <w:hyperlink w:anchor="_Toc387397916" w:history="1">
             <w:r>
               <w:rPr>
                 <w:rStyle w:val="a6"/>
                 <w:noProof/>
-              </w:rPr>
-              <w:t>18.view</w:t>
+                <w:kern w:val="0"/>
+              </w:rPr>
+              <w:t>17.saveInstance</w:t>
             </w:r>
             <w:r>
               <w:rPr>
                 <w:rStyle w:val="a6"/>
                 <w:rFonts w:hint="eastAsia"/>
                 <w:noProof/>
-              </w:rPr>
-              <w:t>的绘制过程</w:t>
+                <w:kern w:val="0"/>
+              </w:rPr>
+              <w:t>机制</w:t>
             </w:r>
             <w:r>
               <w:rPr>
@@ -1686,7 +1612,7 @@
                 <w:noProof/>
                 <w:webHidden/>
               </w:rPr>
-              <w:instrText xml:space="preserve"> PAGEREF _Toc385353636 \h </w:instrText>
+              <w:instrText xml:space="preserve"> PAGEREF _Toc387397916 \h </w:instrText>
             </w:r>
             <w:r>
               <w:rPr>
@@ -1706,7 +1632,7 @@
                 <w:noProof/>
                 <w:webHidden/>
               </w:rPr>
-              <w:t>9</w:t>
+              <w:t>7</w:t>
             </w:r>
             <w:r>
               <w:rPr>
@@ -1726,23 +1652,21 @@
               <w:szCs w:val="22"/>
             </w:rPr>
           </w:pPr>
-          <w:hyperlink w:anchor="_Toc385353637" w:history="1">
+          <w:hyperlink w:anchor="_Toc387397917" w:history="1">
             <w:r>
               <w:rPr>
                 <w:rStyle w:val="a6"/>
                 <w:noProof/>
-                <w:kern w:val="0"/>
-              </w:rPr>
-              <w:t>19.SlideMenu</w:t>
+              </w:rPr>
+              <w:t>18.view</w:t>
             </w:r>
             <w:r>
               <w:rPr>
                 <w:rStyle w:val="a6"/>
                 <w:rFonts w:hint="eastAsia"/>
                 <w:noProof/>
-                <w:kern w:val="0"/>
-              </w:rPr>
-              <w:t>小结</w:t>
+              </w:rPr>
+              <w:t>的绘制过程</w:t>
             </w:r>
             <w:r>
               <w:rPr>
@@ -1763,7 +1687,7 @@
                 <w:noProof/>
                 <w:webHidden/>
               </w:rPr>
-              <w:instrText xml:space="preserve"> PAGEREF _Toc385353637 \h </w:instrText>
+              <w:instrText xml:space="preserve"> PAGEREF _Toc387397917 \h </w:instrText>
             </w:r>
             <w:r>
               <w:rPr>
@@ -1803,21 +1727,23 @@
               <w:szCs w:val="22"/>
             </w:rPr>
           </w:pPr>
-          <w:hyperlink w:anchor="_Toc385353638" w:history="1">
+          <w:hyperlink w:anchor="_Toc387397918" w:history="1">
             <w:r>
               <w:rPr>
                 <w:rStyle w:val="a6"/>
                 <w:noProof/>
-              </w:rPr>
-              <w:t>20.</w:t>
+                <w:kern w:val="0"/>
+              </w:rPr>
+              <w:t>19.SlideMenu</w:t>
             </w:r>
             <w:r>
               <w:rPr>
                 <w:rStyle w:val="a6"/>
                 <w:rFonts w:hint="eastAsia"/>
                 <w:noProof/>
-              </w:rPr>
-              <w:t>获取本地化语言</w:t>
+                <w:kern w:val="0"/>
+              </w:rPr>
+              <w:t>小结</w:t>
             </w:r>
             <w:r>
               <w:rPr>
@@ -1838,7 +1764,7 @@
                 <w:noProof/>
                 <w:webHidden/>
               </w:rPr>
-              <w:instrText xml:space="preserve"> PAGEREF _Toc385353638 \h </w:instrText>
+              <w:instrText xml:space="preserve"> PAGEREF _Toc387397918 \h </w:instrText>
             </w:r>
             <w:r>
               <w:rPr>
@@ -1878,31 +1804,21 @@
               <w:szCs w:val="22"/>
             </w:rPr>
           </w:pPr>
-          <w:hyperlink w:anchor="_Toc385353639" w:history="1">
+          <w:hyperlink w:anchor="_Toc387397919" w:history="1">
             <w:r>
               <w:rPr>
                 <w:rStyle w:val="a6"/>
                 <w:noProof/>
-                <w:kern w:val="0"/>
-              </w:rPr>
-              <w:t>21.3.0</w:t>
+              </w:rPr>
+              <w:t>20.</w:t>
             </w:r>
             <w:r>
               <w:rPr>
                 <w:rStyle w:val="a6"/>
                 <w:rFonts w:hint="eastAsia"/>
                 <w:noProof/>
-                <w:kern w:val="0"/>
-              </w:rPr>
-              <w:t>以上</w:t>
-            </w:r>
-            <w:r>
-              <w:rPr>
-                <w:rStyle w:val="a6"/>
-                <w:noProof/>
-                <w:kern w:val="0"/>
-              </w:rPr>
-              <w:t>menu</w:t>
+              </w:rPr>
+              <w:t>获取本地化语言</w:t>
             </w:r>
             <w:r>
               <w:rPr>
@@ -1923,7 +1839,7 @@
                 <w:noProof/>
                 <w:webHidden/>
               </w:rPr>
-              <w:instrText xml:space="preserve"> PAGEREF _Toc385353639 \h </w:instrText>
+              <w:instrText xml:space="preserve"> PAGEREF _Toc387397919 \h </w:instrText>
             </w:r>
             <w:r>
               <w:rPr>
@@ -1963,14 +1879,14 @@
               <w:szCs w:val="22"/>
             </w:rPr>
           </w:pPr>
-          <w:hyperlink w:anchor="_Toc385353640" w:history="1">
+          <w:hyperlink w:anchor="_Toc387397920" w:history="1">
             <w:r>
               <w:rPr>
                 <w:rStyle w:val="a6"/>
                 <w:noProof/>
                 <w:kern w:val="0"/>
               </w:rPr>
-              <w:t>22.</w:t>
+              <w:t>21.3.0</w:t>
             </w:r>
             <w:r>
               <w:rPr>
@@ -1979,7 +1895,7 @@
                 <w:noProof/>
                 <w:kern w:val="0"/>
               </w:rPr>
-              <w:t>屏幕密度</w:t>
+              <w:t>以上</w:t>
             </w:r>
             <w:r>
               <w:rPr>
@@ -1987,7 +1903,7 @@
                 <w:noProof/>
                 <w:kern w:val="0"/>
               </w:rPr>
-              <w:t xml:space="preserve"> density</w:t>
+              <w:t>menu</w:t>
             </w:r>
             <w:r>
               <w:rPr>
@@ -2008,7 +1924,7 @@
                 <w:noProof/>
                 <w:webHidden/>
               </w:rPr>
-              <w:instrText xml:space="preserve"> PAGEREF _Toc385353640 \h </w:instrText>
+              <w:instrText xml:space="preserve"> PAGEREF _Toc387397920 \h </w:instrText>
             </w:r>
             <w:r>
               <w:rPr>
@@ -2028,7 +1944,7 @@
                 <w:noProof/>
                 <w:webHidden/>
               </w:rPr>
-              <w:t>11</w:t>
+              <w:t>10</w:t>
             </w:r>
             <w:r>
               <w:rPr>
@@ -2048,14 +1964,14 @@
               <w:szCs w:val="22"/>
             </w:rPr>
           </w:pPr>
-          <w:hyperlink w:anchor="_Toc385353641" w:history="1">
+          <w:hyperlink w:anchor="_Toc387397921" w:history="1">
             <w:r>
               <w:rPr>
                 <w:rStyle w:val="a6"/>
                 <w:noProof/>
                 <w:kern w:val="0"/>
               </w:rPr>
-              <w:t>23.</w:t>
+              <w:t>22.</w:t>
             </w:r>
             <w:r>
               <w:rPr>
@@ -2064,7 +1980,15 @@
                 <w:noProof/>
                 <w:kern w:val="0"/>
               </w:rPr>
-              <w:t>获取当前主题下定义的某个属性的值</w:t>
+              <w:t>屏幕密度</w:t>
+            </w:r>
+            <w:r>
+              <w:rPr>
+                <w:rStyle w:val="a6"/>
+                <w:noProof/>
+                <w:kern w:val="0"/>
+              </w:rPr>
+              <w:t xml:space="preserve"> density</w:t>
             </w:r>
             <w:r>
               <w:rPr>
@@ -2085,7 +2009,7 @@
                 <w:noProof/>
                 <w:webHidden/>
               </w:rPr>
-              <w:instrText xml:space="preserve"> PAGEREF _Toc385353641 \h </w:instrText>
+              <w:instrText xml:space="preserve"> PAGEREF _Toc387397921 \h </w:instrText>
             </w:r>
             <w:r>
               <w:rPr>
@@ -2125,14 +2049,14 @@
               <w:szCs w:val="22"/>
             </w:rPr>
           </w:pPr>
-          <w:hyperlink w:anchor="_Toc385353642" w:history="1">
+          <w:hyperlink w:anchor="_Toc387397922" w:history="1">
             <w:r>
               <w:rPr>
                 <w:rStyle w:val="a6"/>
                 <w:noProof/>
                 <w:kern w:val="0"/>
               </w:rPr>
-              <w:t>24.</w:t>
+              <w:t>23.</w:t>
             </w:r>
             <w:r>
               <w:rPr>
@@ -2141,24 +2065,7 @@
                 <w:noProof/>
                 <w:kern w:val="0"/>
               </w:rPr>
-              <w:t>为单独</w:t>
-            </w:r>
-            <w:r>
-              <w:rPr>
-                <w:rStyle w:val="a6"/>
-                <w:noProof/>
-                <w:kern w:val="0"/>
-              </w:rPr>
-              <w:t>view</w:t>
-            </w:r>
-            <w:r>
-              <w:rPr>
-                <w:rStyle w:val="a6"/>
-                <w:rFonts w:hint="eastAsia"/>
-                <w:noProof/>
-                <w:kern w:val="0"/>
-              </w:rPr>
-              <w:t>设置上下文菜单</w:t>
+              <w:t>获取当前主题下定义的某个属性的值</w:t>
             </w:r>
             <w:r>
               <w:rPr>
@@ -2179,7 +2086,7 @@
                 <w:noProof/>
                 <w:webHidden/>
               </w:rPr>
-              <w:instrText xml:space="preserve"> PAGEREF _Toc385353642 \h </w:instrText>
+              <w:instrText xml:space="preserve"> PAGEREF _Toc387397922 \h </w:instrText>
             </w:r>
             <w:r>
               <w:rPr>
@@ -2219,13 +2126,40 @@
               <w:szCs w:val="22"/>
             </w:rPr>
           </w:pPr>
-          <w:hyperlink w:anchor="_Toc385353643" w:history="1">
+          <w:hyperlink w:anchor="_Toc387397923" w:history="1">
             <w:r>
               <w:rPr>
                 <w:rStyle w:val="a6"/>
                 <w:noProof/>
-              </w:rPr>
-              <w:t>25.selector</w:t>
+                <w:kern w:val="0"/>
+              </w:rPr>
+              <w:t>24.</w:t>
+            </w:r>
+            <w:r>
+              <w:rPr>
+                <w:rStyle w:val="a6"/>
+                <w:rFonts w:hint="eastAsia"/>
+                <w:noProof/>
+                <w:kern w:val="0"/>
+              </w:rPr>
+              <w:t>为单独</w:t>
+            </w:r>
+            <w:r>
+              <w:rPr>
+                <w:rStyle w:val="a6"/>
+                <w:noProof/>
+                <w:kern w:val="0"/>
+              </w:rPr>
+              <w:t>view</w:t>
+            </w:r>
+            <w:r>
+              <w:rPr>
+                <w:rStyle w:val="a6"/>
+                <w:rFonts w:hint="eastAsia"/>
+                <w:noProof/>
+                <w:kern w:val="0"/>
+              </w:rPr>
+              <w:t>设置上下文菜单</w:t>
             </w:r>
             <w:r>
               <w:rPr>
@@ -2246,7 +2180,7 @@
                 <w:noProof/>
                 <w:webHidden/>
               </w:rPr>
-              <w:instrText xml:space="preserve"> PAGEREF _Toc385353643 \h </w:instrText>
+              <w:instrText xml:space="preserve"> PAGEREF _Toc387397923 \h </w:instrText>
             </w:r>
             <w:r>
               <w:rPr>
@@ -2286,36 +2220,13 @@
               <w:szCs w:val="22"/>
             </w:rPr>
           </w:pPr>
-          <w:hyperlink w:anchor="_Toc385353644" w:history="1">
+          <w:hyperlink w:anchor="_Toc387397924" w:history="1">
             <w:r>
               <w:rPr>
                 <w:rStyle w:val="a6"/>
                 <w:noProof/>
               </w:rPr>
-              <w:t>26:</w:t>
-            </w:r>
-            <w:r>
-              <w:rPr>
-                <w:rStyle w:val="a6"/>
-                <w:rFonts w:hint="eastAsia"/>
-                <w:noProof/>
-              </w:rPr>
-              <w:t>判断某个</w:t>
-            </w:r>
-            <w:r>
-              <w:rPr>
-                <w:rStyle w:val="a6"/>
-                <w:noProof/>
-              </w:rPr>
-              <w:t>activity</w:t>
-            </w:r>
-            <w:r>
-              <w:rPr>
-                <w:rStyle w:val="a6"/>
-                <w:rFonts w:hint="eastAsia"/>
-                <w:noProof/>
-              </w:rPr>
-              <w:t>时候存在</w:t>
+              <w:t>25.selector</w:t>
             </w:r>
             <w:r>
               <w:rPr>
@@ -2336,7 +2247,7 @@
                 <w:noProof/>
                 <w:webHidden/>
               </w:rPr>
-              <w:instrText xml:space="preserve"> PAGEREF _Toc385353644 \h </w:instrText>
+              <w:instrText xml:space="preserve"> PAGEREF _Toc387397924 \h </w:instrText>
             </w:r>
             <w:r>
               <w:rPr>
@@ -2376,13 +2287,13 @@
               <w:szCs w:val="22"/>
             </w:rPr>
           </w:pPr>
-          <w:hyperlink w:anchor="_Toc385353645" w:history="1">
+          <w:hyperlink w:anchor="_Toc387397925" w:history="1">
             <w:r>
               <w:rPr>
                 <w:rStyle w:val="a6"/>
                 <w:noProof/>
               </w:rPr>
-              <w:t>27.</w:t>
+              <w:t>26:</w:t>
             </w:r>
             <w:r>
               <w:rPr>
@@ -2390,14 +2301,22 @@
                 <w:rFonts w:hint="eastAsia"/>
                 <w:noProof/>
               </w:rPr>
-              <w:t>自定义自己的</w:t>
+              <w:t>判断某个</w:t>
             </w:r>
             <w:r>
               <w:rPr>
                 <w:rStyle w:val="a6"/>
                 <w:noProof/>
               </w:rPr>
-              <w:t>style</w:t>
+              <w:t>activity</w:t>
+            </w:r>
+            <w:r>
+              <w:rPr>
+                <w:rStyle w:val="a6"/>
+                <w:rFonts w:hint="eastAsia"/>
+                <w:noProof/>
+              </w:rPr>
+              <w:t>时候存在</w:t>
             </w:r>
             <w:r>
               <w:rPr>
@@ -2418,7 +2337,7 @@
                 <w:noProof/>
                 <w:webHidden/>
               </w:rPr>
-              <w:instrText xml:space="preserve"> PAGEREF _Toc385353645 \h </w:instrText>
+              <w:instrText xml:space="preserve"> PAGEREF _Toc387397925 \h </w:instrText>
             </w:r>
             <w:r>
               <w:rPr>
@@ -2458,13 +2377,13 @@
               <w:szCs w:val="22"/>
             </w:rPr>
           </w:pPr>
-          <w:hyperlink w:anchor="_Toc385353646" w:history="1">
+          <w:hyperlink w:anchor="_Toc387397926" w:history="1">
             <w:r>
               <w:rPr>
                 <w:rStyle w:val="a6"/>
                 <w:noProof/>
               </w:rPr>
-              <w:t>28 Canvas</w:t>
+              <w:t>27.</w:t>
             </w:r>
             <w:r>
               <w:rPr>
@@ -2472,6 +2391,88 @@
                 <w:rFonts w:hint="eastAsia"/>
                 <w:noProof/>
               </w:rPr>
+              <w:t>自定义自己的</w:t>
+            </w:r>
+            <w:r>
+              <w:rPr>
+                <w:rStyle w:val="a6"/>
+                <w:noProof/>
+              </w:rPr>
+              <w:t>style</w:t>
+            </w:r>
+            <w:r>
+              <w:rPr>
+                <w:noProof/>
+                <w:webHidden/>
+              </w:rPr>
+              <w:tab/>
+            </w:r>
+            <w:r>
+              <w:rPr>
+                <w:noProof/>
+                <w:webHidden/>
+              </w:rPr>
+              <w:fldChar w:fldCharType="begin"/>
+            </w:r>
+            <w:r>
+              <w:rPr>
+                <w:noProof/>
+                <w:webHidden/>
+              </w:rPr>
+              <w:instrText xml:space="preserve"> PAGEREF _Toc387397926 \h </w:instrText>
+            </w:r>
+            <w:r>
+              <w:rPr>
+                <w:noProof/>
+                <w:webHidden/>
+              </w:rPr>
+            </w:r>
+            <w:r>
+              <w:rPr>
+                <w:noProof/>
+                <w:webHidden/>
+              </w:rPr>
+              <w:fldChar w:fldCharType="separate"/>
+            </w:r>
+            <w:r>
+              <w:rPr>
+                <w:noProof/>
+                <w:webHidden/>
+              </w:rPr>
+              <w:t>13</w:t>
+            </w:r>
+            <w:r>
+              <w:rPr>
+                <w:noProof/>
+                <w:webHidden/>
+              </w:rPr>
+              <w:fldChar w:fldCharType="end"/>
+            </w:r>
+          </w:hyperlink>
+        </w:p>
+        <w:p>
+          <w:pPr>
+            <w:pStyle w:val="10"/>
+            <w:rPr>
+              <w:rFonts w:asciiTheme="minorHAnsi" w:eastAsiaTheme="minorEastAsia" w:hAnsiTheme="minorHAnsi" w:cstheme="minorBidi"/>
+              <w:noProof/>
+              <w:szCs w:val="22"/>
+            </w:rPr>
+          </w:pPr>
+          <w:hyperlink w:anchor="_Toc387397927" w:history="1">
+            <w:r>
+              <w:rPr>
+                <w:rStyle w:val="a6"/>
+                <w:noProof/>
+              </w:rPr>
+              <w:t>28 Canvas</w:t>
+            </w:r>
+            <w:r>
+              <w:rPr>
+                <w:rStyle w:val="a6"/>
+                <w:rFonts w:hint="eastAsia"/>
+                <w:noProof/>
+              </w:rPr>
               <w:t>和</w:t>
             </w:r>
             <w:r>
@@ -2500,7 +2501,7 @@
                 <w:noProof/>
                 <w:webHidden/>
               </w:rPr>
-              <w:instrText xml:space="preserve"> PAGEREF _Toc385353646 \h </w:instrText>
+              <w:instrText xml:space="preserve"> PAGEREF _Toc387397927 \h </w:instrText>
             </w:r>
             <w:r>
               <w:rPr>
@@ -2521,6 +2522,186 @@
                 <w:webHidden/>
               </w:rPr>
               <w:t>13</w:t>
+            </w:r>
+            <w:r>
+              <w:rPr>
+                <w:noProof/>
+                <w:webHidden/>
+              </w:rPr>
+              <w:fldChar w:fldCharType="end"/>
+            </w:r>
+          </w:hyperlink>
+        </w:p>
+        <w:p>
+          <w:pPr>
+            <w:pStyle w:val="10"/>
+            <w:rPr>
+              <w:rFonts w:asciiTheme="minorHAnsi" w:eastAsiaTheme="minorEastAsia" w:hAnsiTheme="minorHAnsi" w:cstheme="minorBidi"/>
+              <w:noProof/>
+              <w:szCs w:val="22"/>
+            </w:rPr>
+          </w:pPr>
+          <w:hyperlink w:anchor="_Toc387397928" w:history="1">
+            <w:r>
+              <w:rPr>
+                <w:rStyle w:val="a6"/>
+                <w:noProof/>
+              </w:rPr>
+              <w:t>29:</w:t>
+            </w:r>
+            <w:r>
+              <w:rPr>
+                <w:rStyle w:val="a6"/>
+                <w:rFonts w:hint="eastAsia"/>
+                <w:noProof/>
+              </w:rPr>
+              <w:t>获取</w:t>
+            </w:r>
+            <w:r>
+              <w:rPr>
+                <w:rStyle w:val="a6"/>
+                <w:noProof/>
+              </w:rPr>
+              <w:t>launcher</w:t>
+            </w:r>
+            <w:r>
+              <w:rPr>
+                <w:rStyle w:val="a6"/>
+                <w:rFonts w:hint="eastAsia"/>
+                <w:noProof/>
+              </w:rPr>
+              <w:t>图标的屏幕密度</w:t>
+            </w:r>
+            <w:r>
+              <w:rPr>
+                <w:noProof/>
+                <w:webHidden/>
+              </w:rPr>
+              <w:tab/>
+            </w:r>
+            <w:r>
+              <w:rPr>
+                <w:noProof/>
+                <w:webHidden/>
+              </w:rPr>
+              <w:fldChar w:fldCharType="begin"/>
+            </w:r>
+            <w:r>
+              <w:rPr>
+                <w:noProof/>
+                <w:webHidden/>
+              </w:rPr>
+              <w:instrText xml:space="preserve"> PAGEREF _Toc387397928 \h </w:instrText>
+            </w:r>
+            <w:r>
+              <w:rPr>
+                <w:noProof/>
+                <w:webHidden/>
+              </w:rPr>
+            </w:r>
+            <w:r>
+              <w:rPr>
+                <w:noProof/>
+                <w:webHidden/>
+              </w:rPr>
+              <w:fldChar w:fldCharType="separate"/>
+            </w:r>
+            <w:r>
+              <w:rPr>
+                <w:noProof/>
+                <w:webHidden/>
+              </w:rPr>
+              <w:t>14</w:t>
+            </w:r>
+            <w:r>
+              <w:rPr>
+                <w:noProof/>
+                <w:webHidden/>
+              </w:rPr>
+              <w:fldChar w:fldCharType="end"/>
+            </w:r>
+          </w:hyperlink>
+        </w:p>
+        <w:p>
+          <w:pPr>
+            <w:pStyle w:val="10"/>
+            <w:rPr>
+              <w:rFonts w:asciiTheme="minorHAnsi" w:eastAsiaTheme="minorEastAsia" w:hAnsiTheme="minorHAnsi" w:cstheme="minorBidi"/>
+              <w:noProof/>
+              <w:szCs w:val="22"/>
+            </w:rPr>
+          </w:pPr>
+          <w:hyperlink w:anchor="_Toc387397929" w:history="1">
+            <w:r>
+              <w:rPr>
+                <w:rStyle w:val="a6"/>
+                <w:noProof/>
+              </w:rPr>
+              <w:t>30:</w:t>
+            </w:r>
+            <w:r>
+              <w:rPr>
+                <w:rStyle w:val="a6"/>
+                <w:rFonts w:hint="eastAsia"/>
+                <w:noProof/>
+              </w:rPr>
+              <w:t>将一个</w:t>
+            </w:r>
+            <w:r>
+              <w:rPr>
+                <w:rStyle w:val="a6"/>
+                <w:noProof/>
+              </w:rPr>
+              <w:t>Activity</w:t>
+            </w:r>
+            <w:r>
+              <w:rPr>
+                <w:rStyle w:val="a6"/>
+                <w:rFonts w:hint="eastAsia"/>
+                <w:noProof/>
+              </w:rPr>
+              <w:t>背景设成透明</w:t>
+            </w:r>
+            <w:r>
+              <w:rPr>
+                <w:noProof/>
+                <w:webHidden/>
+              </w:rPr>
+              <w:tab/>
+            </w:r>
+            <w:r>
+              <w:rPr>
+                <w:noProof/>
+                <w:webHidden/>
+              </w:rPr>
+              <w:fldChar w:fldCharType="begin"/>
+            </w:r>
+            <w:r>
+              <w:rPr>
+                <w:noProof/>
+                <w:webHidden/>
+              </w:rPr>
+              <w:instrText xml:space="preserve"> PAGEREF _Toc387397929 \h </w:instrText>
+            </w:r>
+            <w:r>
+              <w:rPr>
+                <w:noProof/>
+                <w:webHidden/>
+              </w:rPr>
+            </w:r>
+            <w:r>
+              <w:rPr>
+                <w:noProof/>
+                <w:webHidden/>
+              </w:rPr>
+              <w:fldChar w:fldCharType="separate"/>
+            </w:r>
+            <w:r>
+              <w:rPr>
+                <w:noProof/>
+                <w:webHidden/>
+              </w:rPr>
+              <w:t>14</w:t>
             </w:r>
             <w:r>
               <w:rPr>
@@ -2542,7 +2723,7 @@
       <w:pPr>
         <w:pStyle w:val="1"/>
       </w:pPr>
-      <w:bookmarkStart w:id="4" w:name="_Toc385353619"/>
+      <w:bookmarkStart w:id="4" w:name="_Toc387397900"/>
       <w:r>
         <w:rPr>
           <w:rFonts w:hint="eastAsia"/>
@@ -2623,7 +2804,7 @@
       <w:bookmarkStart w:id="6" w:name="_Toc380418502"/>
       <w:bookmarkStart w:id="7" w:name="_Toc380421638"/>
       <w:bookmarkStart w:id="8" w:name="_Toc382224940"/>
-      <w:bookmarkStart w:id="9" w:name="_Toc385353620"/>
+      <w:bookmarkStart w:id="9" w:name="_Toc387397901"/>
       <w:r>
         <w:rPr>
           <w:rFonts w:hint="eastAsia"/>
@@ -2670,14 +2851,14 @@
         <w:rPr>
           <w:rFonts w:ascii="微软雅黑" w:eastAsia="微软雅黑" w:hAnsi="微软雅黑" w:hint="eastAsia"/>
         </w:rPr>
-        <w:t>需要注意的是： android.os.Process.killProcess(pid) 和 System.exit(int code)会导致进程非正常退出，进程退出时不会去执行Activity的onPause、onStop和onDestroy方法，</w:t>
+        <w:t>需要注意的是： android.os.Process.killProcess(pid) 和 System.exit(int code)会导致进</w:t>
       </w:r>
       <w:r>
         <w:rPr>
           <w:rFonts w:ascii="微软雅黑" w:eastAsia="微软雅黑" w:hAnsi="微软雅黑" w:hint="eastAsia"/>
         </w:rPr>
         <w:lastRenderedPageBreak/>
-        <w:t>那么进程很有可能错过了保存数据的机会。因此，这两个方法最好使用在出现异常的时候！</w:t>
+        <w:t>程非正常退出，进程退出时不会去执行Activity的onPause、onStop和onDestroy方法，那么进程很有可能错过了保存数据的机会。因此，这两个方法最好使用在出现异常的时候！</w:t>
       </w:r>
     </w:p>
     <w:p/>
@@ -2692,7 +2873,7 @@
         </w:rPr>
       </w:pPr>
       <w:bookmarkStart w:id="10" w:name="_Toc382224941"/>
-      <w:bookmarkStart w:id="11" w:name="_Toc385353621"/>
+      <w:bookmarkStart w:id="11" w:name="_Toc387397902"/>
       <w:r>
         <w:rPr>
           <w:rFonts w:hint="eastAsia"/>
@@ -2913,7 +3094,7 @@
       <w:bookmarkStart w:id="13" w:name="_Toc380418503"/>
       <w:bookmarkStart w:id="14" w:name="_Toc380421639"/>
       <w:bookmarkStart w:id="15" w:name="_Toc382224942"/>
-      <w:bookmarkStart w:id="16" w:name="_Toc385353622"/>
+      <w:bookmarkStart w:id="16" w:name="_Toc387397903"/>
       <w:r>
         <w:rPr>
           <w:rFonts w:hint="eastAsia"/>
@@ -2982,7 +3163,7 @@
       <w:bookmarkStart w:id="18" w:name="_Toc380418504"/>
       <w:bookmarkStart w:id="19" w:name="_Toc380421640"/>
       <w:bookmarkStart w:id="20" w:name="_Toc382224943"/>
-      <w:bookmarkStart w:id="21" w:name="_Toc385353623"/>
+      <w:bookmarkStart w:id="21" w:name="_Toc387397904"/>
       <w:r>
         <w:rPr>
           <w:rFonts w:hint="eastAsia"/>
@@ -3682,6 +3863,7 @@
           <w:kern w:val="0"/>
           <w:szCs w:val="21"/>
         </w:rPr>
+        <w:lastRenderedPageBreak/>
         <w:tab/>
       </w:r>
       <w:r>
@@ -3786,7 +3968,6 @@
           <w:kern w:val="0"/>
           <w:szCs w:val="21"/>
         </w:rPr>
-        <w:lastRenderedPageBreak/>
         <w:tab/>
       </w:r>
       <w:r>
@@ -3835,7 +4016,7 @@
       <w:bookmarkStart w:id="23" w:name="_Toc380418509"/>
       <w:bookmarkStart w:id="24" w:name="_Toc380421645"/>
       <w:bookmarkStart w:id="25" w:name="_Toc382224948"/>
-      <w:bookmarkStart w:id="26" w:name="_Toc385353624"/>
+      <w:bookmarkStart w:id="26" w:name="_Toc387397905"/>
       <w:r>
         <w:rPr>
           <w:rFonts w:hint="eastAsia"/>
@@ -3890,7 +4071,7 @@
       <w:bookmarkStart w:id="28" w:name="_Toc380418515"/>
       <w:bookmarkStart w:id="29" w:name="_Toc380421651"/>
       <w:bookmarkStart w:id="30" w:name="_Toc382224954"/>
-      <w:bookmarkStart w:id="31" w:name="_Toc385353625"/>
+      <w:bookmarkStart w:id="31" w:name="_Toc387397906"/>
       <w:r>
         <w:rPr>
           <w:rFonts w:hint="eastAsia"/>
@@ -3961,7 +4142,7 @@
       <w:bookmarkStart w:id="33" w:name="_Toc380418539"/>
       <w:bookmarkStart w:id="34" w:name="_Toc380421675"/>
       <w:bookmarkStart w:id="35" w:name="_Toc382224978"/>
-      <w:bookmarkStart w:id="36" w:name="_Toc385353626"/>
+      <w:bookmarkStart w:id="36" w:name="_Toc387397907"/>
       <w:r>
         <w:rPr>
           <w:rFonts w:hint="eastAsia"/>
@@ -4249,7 +4430,7 @@
       <w:bookmarkStart w:id="38" w:name="_Toc380418541"/>
       <w:bookmarkStart w:id="39" w:name="_Toc380421677"/>
       <w:bookmarkStart w:id="40" w:name="_Toc382224980"/>
-      <w:bookmarkStart w:id="41" w:name="_Toc385353627"/>
+      <w:bookmarkStart w:id="41" w:name="_Toc387397908"/>
       <w:r>
         <w:rPr>
           <w:rFonts w:hint="eastAsia"/>
@@ -4445,6 +4626,7 @@
           <w:kern w:val="0"/>
           <w:szCs w:val="21"/>
         </w:rPr>
+        <w:lastRenderedPageBreak/>
         <w:tab/>
       </w:r>
       <w:r>
@@ -4488,7 +4670,7 @@
       <w:bookmarkStart w:id="43" w:name="_Toc380418542"/>
       <w:bookmarkStart w:id="44" w:name="_Toc380421678"/>
       <w:bookmarkStart w:id="45" w:name="_Toc382224981"/>
-      <w:bookmarkStart w:id="46" w:name="_Toc385353628"/>
+      <w:bookmarkStart w:id="46" w:name="_Toc387397909"/>
       <w:r>
         <w:rPr>
           <w:rFonts w:hint="eastAsia"/>
@@ -4920,7 +5102,7 @@
       <w:bookmarkStart w:id="48" w:name="_Toc380418543"/>
       <w:bookmarkStart w:id="49" w:name="_Toc380421679"/>
       <w:bookmarkStart w:id="50" w:name="_Toc382224982"/>
-      <w:bookmarkStart w:id="51" w:name="_Toc385353629"/>
+      <w:bookmarkStart w:id="51" w:name="_Toc387397910"/>
       <w:r>
         <w:rPr>
           <w:rFonts w:hint="eastAsia"/>
@@ -5260,7 +5442,7 @@
           <w:kern w:val="0"/>
         </w:rPr>
       </w:pPr>
-      <w:bookmarkStart w:id="52" w:name="_Toc385353630"/>
+      <w:bookmarkStart w:id="52" w:name="_Toc387397911"/>
       <w:r>
         <w:rPr>
           <w:rFonts w:hint="eastAsia"/>
@@ -5321,7 +5503,7 @@
       <w:bookmarkStart w:id="58" w:name="_Toc380418578"/>
       <w:bookmarkStart w:id="59" w:name="_Toc380421714"/>
       <w:bookmarkStart w:id="60" w:name="_Toc382225017"/>
-      <w:bookmarkStart w:id="61" w:name="_Toc385353631"/>
+      <w:bookmarkStart w:id="61" w:name="_Toc387397912"/>
       <w:r>
         <w:rPr>
           <w:rFonts w:hint="eastAsia"/>
@@ -5364,6 +5546,7 @@
           <w:rFonts w:ascii="微软雅黑" w:eastAsia="微软雅黑" w:hAnsi="微软雅黑" w:hint="eastAsia"/>
           <w:color w:val="000000"/>
         </w:rPr>
+        <w:lastRenderedPageBreak/>
         <w:t>activity:onCreate</w:t>
       </w:r>
     </w:p>
@@ -5379,7 +5562,6 @@
           <w:rFonts w:ascii="微软雅黑" w:eastAsia="微软雅黑" w:hAnsi="微软雅黑" w:hint="eastAsia"/>
           <w:color w:val="000000"/>
         </w:rPr>
-        <w:lastRenderedPageBreak/>
         <w:t>fragment:onAttach</w:t>
       </w:r>
     </w:p>
@@ -5561,7 +5743,7 @@
       <w:bookmarkStart w:id="63" w:name="_Toc380418579"/>
       <w:bookmarkStart w:id="64" w:name="_Toc380421715"/>
       <w:bookmarkStart w:id="65" w:name="_Toc382225018"/>
-      <w:bookmarkStart w:id="66" w:name="_Toc385353632"/>
+      <w:bookmarkStart w:id="66" w:name="_Toc387397913"/>
       <w:r>
         <w:rPr>
           <w:rFonts w:hint="eastAsia"/>
@@ -5781,7 +5963,7 @@
       <w:bookmarkStart w:id="68" w:name="_Toc380418581"/>
       <w:bookmarkStart w:id="69" w:name="_Toc380421717"/>
       <w:bookmarkStart w:id="70" w:name="_Toc382225020"/>
-      <w:bookmarkStart w:id="71" w:name="_Toc385353633"/>
+      <w:bookmarkStart w:id="71" w:name="_Toc387397914"/>
       <w:r>
         <w:rPr>
           <w:rFonts w:hint="eastAsia"/>
@@ -5885,7 +6067,6 @@
           <w:color w:val="000000"/>
           <w:szCs w:val="21"/>
         </w:rPr>
-        <w:lastRenderedPageBreak/>
         <w:t>在我们的布局文件中引用样式或者注意写法有点区别：</w:t>
       </w:r>
     </w:p>
@@ -6040,7 +6221,7 @@
       <w:bookmarkStart w:id="73" w:name="_Toc380418582"/>
       <w:bookmarkStart w:id="74" w:name="_Toc380421718"/>
       <w:bookmarkStart w:id="75" w:name="_Toc382225021"/>
-      <w:bookmarkStart w:id="76" w:name="_Toc385353634"/>
+      <w:bookmarkStart w:id="76" w:name="_Toc387397915"/>
       <w:r>
         <w:rPr>
           <w:rFonts w:hint="eastAsia"/>
@@ -6623,7 +6804,6 @@
           <w:kern w:val="0"/>
           <w:szCs w:val="21"/>
         </w:rPr>
-        <w:lastRenderedPageBreak/>
         <w:t>此之前是通过对Activity设置theme,再通过Activity获取theme文件</w:t>
       </w:r>
     </w:p>
@@ -6650,7 +6830,7 @@
       <w:bookmarkStart w:id="78" w:name="_Toc380418583"/>
       <w:bookmarkStart w:id="79" w:name="_Toc380421719"/>
       <w:bookmarkStart w:id="80" w:name="_Toc382225022"/>
-      <w:bookmarkStart w:id="81" w:name="_Toc385353635"/>
+      <w:bookmarkStart w:id="81" w:name="_Toc387397916"/>
       <w:r>
         <w:rPr>
           <w:rFonts w:hint="eastAsia"/>
@@ -6863,6 +7043,7 @@
           <w:kern w:val="0"/>
           <w:szCs w:val="21"/>
         </w:rPr>
+        <w:lastRenderedPageBreak/>
         <w:t>这是显而易见的，系统不知道你按下HOME后要运行多少其他的程序，自然也不知道activity A是否会被销毁，故系统会调用onSaveInstanceState，让用户有机会保存某些非永久性的数据。以下几种情况的分析都遵循该原则</w:t>
       </w:r>
     </w:p>
@@ -6886,7 +7067,6 @@
           <w:kern w:val="0"/>
           <w:szCs w:val="21"/>
         </w:rPr>
-        <w:lastRenderedPageBreak/>
         <w:br/>
         <w:t>2、长按HOME键，选择运行其他的程序时。</w:t>
       </w:r>
@@ -7123,17 +7303,7 @@
           <w:kern w:val="0"/>
           <w:szCs w:val="21"/>
         </w:rPr>
-        <w:t>onRestoreInstanceState被调用的前提是，activity A“确实”被系统销毁了，而如果仅仅是停留在有这种可能性的情况下，则该方法不会被调用，例如，当正在显示activity A的时</w:t>
-      </w:r>
-      <w:r>
-        <w:rPr>
-          <w:rFonts w:ascii="微软雅黑" w:eastAsia="微软雅黑" w:hAnsi="微软雅黑" w:cs="宋体" w:hint="eastAsia"/>
-          <w:color w:val="2C2C2C"/>
-          <w:kern w:val="0"/>
-          <w:szCs w:val="21"/>
-        </w:rPr>
-        <w:lastRenderedPageBreak/>
-        <w:t>候，用户按下HOME键回到主界面，然后用户紧接着又返回到activity A，这种情况下activity A一般不会因为内存的原因被系统销毁，故activity A的onRestoreInstanceState方法不会被执行</w:t>
+        <w:t>onRestoreInstanceState被调用的前提是，activity A“确实”被系统销毁了，而如果仅仅是停留在有这种可能性的情况下，则该方法不会被调用，例如，当正在显示activity A的时候，用户按下HOME键回到主界面，然后用户紧接着又返回到activity A，这种情况下activity A一般不会因为内存的原因被系统销毁，故activity A的onRestoreInstanceState方法不会被执行</w:t>
       </w:r>
     </w:p>
     <w:p>
@@ -7878,11 +8048,12 @@
       <w:bookmarkStart w:id="83" w:name="_Toc380418584"/>
       <w:bookmarkStart w:id="84" w:name="_Toc380421720"/>
       <w:bookmarkStart w:id="85" w:name="_Toc382225023"/>
-      <w:bookmarkStart w:id="86" w:name="_Toc385353636"/>
+      <w:bookmarkStart w:id="86" w:name="_Toc387397917"/>
       <w:r>
         <w:rPr>
           <w:rFonts w:hint="eastAsia"/>
         </w:rPr>
+        <w:lastRenderedPageBreak/>
         <w:t>18</w:t>
       </w:r>
       <w:r>
@@ -7944,7 +8115,6 @@
           <w:rFonts w:ascii="微软雅黑" w:eastAsia="微软雅黑" w:hAnsi="微软雅黑" w:hint="eastAsia"/>
           <w:szCs w:val="21"/>
         </w:rPr>
-        <w:lastRenderedPageBreak/>
         <w:t>而onMeasure(),onLayout(),onDraw()都是在Activity的onCreate()执行完成之后开始</w:t>
       </w:r>
     </w:p>
@@ -8057,7 +8227,7 @@
       <w:bookmarkStart w:id="88" w:name="_Toc380418585"/>
       <w:bookmarkStart w:id="89" w:name="_Toc380421721"/>
       <w:bookmarkStart w:id="90" w:name="_Toc382225024"/>
-      <w:bookmarkStart w:id="91" w:name="_Toc385353637"/>
+      <w:bookmarkStart w:id="91" w:name="_Toc387397918"/>
       <w:r>
         <w:rPr>
           <w:rFonts w:hint="eastAsia"/>
@@ -8368,7 +8538,7 @@
       <w:bookmarkStart w:id="93" w:name="_Toc380418586"/>
       <w:bookmarkStart w:id="94" w:name="_Toc380421722"/>
       <w:bookmarkStart w:id="95" w:name="_Toc382225025"/>
-      <w:bookmarkStart w:id="96" w:name="_Toc385353638"/>
+      <w:bookmarkStart w:id="96" w:name="_Toc387397919"/>
       <w:r>
         <w:rPr>
           <w:rFonts w:hint="eastAsia"/>
@@ -8477,7 +8647,7 @@
       <w:bookmarkStart w:id="98" w:name="_Toc380418587"/>
       <w:bookmarkStart w:id="99" w:name="_Toc380421723"/>
       <w:bookmarkStart w:id="100" w:name="_Toc382225026"/>
-      <w:bookmarkStart w:id="101" w:name="_Toc385353639"/>
+      <w:bookmarkStart w:id="101" w:name="_Toc387397920"/>
       <w:r>
         <w:rPr>
           <w:rFonts w:hint="eastAsia"/>
@@ -8528,6 +8698,7 @@
           <w:kern w:val="0"/>
           <w:szCs w:val="21"/>
         </w:rPr>
+        <w:lastRenderedPageBreak/>
         <w:t>1.将menu显示在脚部</w:t>
       </w:r>
     </w:p>
@@ -8785,7 +8956,7 @@
       <w:bookmarkStart w:id="103" w:name="_Toc380418588"/>
       <w:bookmarkStart w:id="104" w:name="_Toc380421724"/>
       <w:bookmarkStart w:id="105" w:name="_Toc382225027"/>
-      <w:bookmarkStart w:id="106" w:name="_Toc385353640"/>
+      <w:bookmarkStart w:id="106" w:name="_Toc387397921"/>
       <w:r>
         <w:rPr>
           <w:rFonts w:hint="eastAsia"/>
@@ -9148,7 +9319,7 @@
       <w:bookmarkStart w:id="108" w:name="_Toc380418589"/>
       <w:bookmarkStart w:id="109" w:name="_Toc380421725"/>
       <w:bookmarkStart w:id="110" w:name="_Toc382225028"/>
-      <w:bookmarkStart w:id="111" w:name="_Toc385353641"/>
+      <w:bookmarkStart w:id="111" w:name="_Toc387397922"/>
       <w:r>
         <w:rPr>
           <w:rFonts w:hint="eastAsia"/>
@@ -9470,7 +9641,7 @@
       <w:bookmarkStart w:id="113" w:name="_Toc380418592"/>
       <w:bookmarkStart w:id="114" w:name="_Toc380421728"/>
       <w:bookmarkStart w:id="115" w:name="_Toc382225031"/>
-      <w:bookmarkStart w:id="116" w:name="_Toc385353642"/>
+      <w:bookmarkStart w:id="116" w:name="_Toc387397923"/>
       <w:r>
         <w:rPr>
           <w:rFonts w:hint="eastAsia"/>
@@ -9522,6 +9693,7 @@
         <w:rPr>
           <w:rFonts w:ascii="微软雅黑" w:eastAsia="微软雅黑" w:hAnsi="微软雅黑"/>
         </w:rPr>
+        <w:lastRenderedPageBreak/>
         <w:t>registerForContextMenu</w:t>
       </w:r>
       <w:r>
@@ -9558,7 +9730,7 @@
       <w:bookmarkStart w:id="118" w:name="_Toc380418593"/>
       <w:bookmarkStart w:id="119" w:name="_Toc380421729"/>
       <w:bookmarkStart w:id="120" w:name="_Toc382225032"/>
-      <w:bookmarkStart w:id="121" w:name="_Toc385353643"/>
+      <w:bookmarkStart w:id="121" w:name="_Toc387397924"/>
       <w:r>
         <w:rPr>
           <w:rFonts w:hint="eastAsia"/>
@@ -9596,7 +9768,6 @@
           <w:kern w:val="0"/>
           <w:szCs w:val="21"/>
         </w:rPr>
-        <w:lastRenderedPageBreak/>
         <w:t>&lt;?</w:t>
       </w:r>
       <w:r>
@@ -10477,7 +10648,7 @@
         <w:pStyle w:val="1"/>
       </w:pPr>
       <w:bookmarkStart w:id="122" w:name="_Toc382225033"/>
-      <w:bookmarkStart w:id="123" w:name="_Toc385353644"/>
+      <w:bookmarkStart w:id="123" w:name="_Toc387397925"/>
       <w:r>
         <w:rPr>
           <w:rFonts w:hint="eastAsia"/>
@@ -10936,11 +11107,12 @@
         <w:pStyle w:val="1"/>
       </w:pPr>
       <w:bookmarkStart w:id="124" w:name="_Toc317193016"/>
-      <w:bookmarkStart w:id="125" w:name="_Toc385353645"/>
+      <w:bookmarkStart w:id="125" w:name="_Toc387397926"/>
       <w:r>
         <w:rPr>
           <w:rFonts w:hint="eastAsia"/>
         </w:rPr>
+        <w:lastRenderedPageBreak/>
         <w:t>27</w:t>
       </w:r>
       <w:r>
@@ -11340,7 +11512,6 @@
           <w:rFonts w:ascii="Courier New" w:hAnsi="Courier New" w:cs="Courier New"/>
           <w:szCs w:val="21"/>
         </w:rPr>
-        <w:lastRenderedPageBreak/>
         <w:tab/>
       </w:r>
       <w:r>
@@ -11838,7 +12009,7 @@
       <w:pPr>
         <w:pStyle w:val="1"/>
       </w:pPr>
-      <w:bookmarkStart w:id="126" w:name="_Toc385353646"/>
+      <w:bookmarkStart w:id="126" w:name="_Toc387397927"/>
       <w:r>
         <w:rPr>
           <w:rFonts w:hint="eastAsia"/>
@@ -12102,6 +12273,7 @@
           <w:color w:val="362E2B"/>
           <w:kern w:val="0"/>
         </w:rPr>
+        <w:lastRenderedPageBreak/>
         <w:t>而matrix的set方法则会对先前的pre和post操作</w:t>
       </w:r>
       <w:r>
@@ -12208,7 +12380,6 @@
           <w:color w:val="362E2B"/>
           <w:kern w:val="0"/>
         </w:rPr>
-        <w:lastRenderedPageBreak/>
         <w:t>setScale重新设置了矩阵的值，之前的两个变换是无效的了，所以最终的显示效果只有三个变换效果。</w:t>
       </w:r>
     </w:p>
@@ -12276,34 +12447,33 @@
     <w:p>
       <w:pPr>
         <w:pStyle w:val="1"/>
+      </w:pPr>
+      <w:bookmarkStart w:id="128" w:name="_Toc387397928"/>
+      <w:r>
         <w:rPr>
           <w:rFonts w:hint="eastAsia"/>
         </w:rPr>
-      </w:pPr>
+        <w:t>29:</w:t>
+      </w:r>
       <w:r>
         <w:rPr>
           <w:rFonts w:hint="eastAsia"/>
         </w:rPr>
-        <w:t>29:</w:t>
+        <w:t>获取</w:t>
       </w:r>
       <w:r>
         <w:rPr>
           <w:rFonts w:hint="eastAsia"/>
         </w:rPr>
-        <w:t>获取</w:t>
+        <w:t>launcher</w:t>
       </w:r>
       <w:r>
         <w:rPr>
           <w:rFonts w:hint="eastAsia"/>
         </w:rPr>
-        <w:t>launcher</w:t>
-      </w:r>
-      <w:r>
-        <w:rPr>
-          <w:rFonts w:hint="eastAsia"/>
-        </w:rPr>
         <w:t>图标的屏幕密度</w:t>
       </w:r>
+      <w:bookmarkEnd w:id="128"/>
     </w:p>
     <w:p>
       <w:pPr>
@@ -12332,7 +12502,7 @@
     <w:p>
       <w:pPr>
         <w:rPr>
-          <w:rFonts w:ascii="Courier New" w:eastAsiaTheme="minorEastAsia" w:hAnsi="Courier New" w:cs="Courier New" w:hint="eastAsia"/>
+          <w:rFonts w:ascii="Courier New" w:eastAsiaTheme="minorEastAsia" w:hAnsi="Courier New" w:cs="Courier New"/>
           <w:color w:val="000000"/>
           <w:kern w:val="0"/>
           <w:sz w:val="20"/>
@@ -12395,7 +12565,7 @@
     <w:p>
       <w:pPr>
         <w:rPr>
-          <w:rFonts w:ascii="Courier New" w:eastAsiaTheme="minorEastAsia" w:hAnsi="Courier New" w:cs="Courier New" w:hint="eastAsia"/>
+          <w:rFonts w:ascii="Courier New" w:eastAsiaTheme="minorEastAsia" w:hAnsi="Courier New" w:cs="Courier New"/>
           <w:color w:val="000000"/>
           <w:kern w:val="0"/>
           <w:sz w:val="20"/>
@@ -12426,7 +12596,7 @@
     <w:p>
       <w:pPr>
         <w:rPr>
-          <w:rFonts w:ascii="Courier New" w:eastAsiaTheme="minorEastAsia" w:hAnsi="Courier New" w:cs="Courier New" w:hint="eastAsia"/>
+          <w:rFonts w:ascii="Courier New" w:eastAsiaTheme="minorEastAsia" w:hAnsi="Courier New" w:cs="Courier New"/>
           <w:color w:val="000000"/>
           <w:kern w:val="0"/>
           <w:sz w:val="20"/>
@@ -12437,9 +12607,547 @@
     <w:p>
       <w:pPr>
         <w:rPr>
-          <w:rFonts w:ascii="Courier New" w:hAnsi="Courier New" w:cs="Courier New"/>
-        </w:rPr>
-      </w:pPr>
+          <w:rFonts w:ascii="Courier New" w:hAnsi="Courier New" w:cs="Courier New" w:hint="eastAsia"/>
+        </w:rPr>
+      </w:pPr>
+    </w:p>
+    <w:p>
+      <w:pPr>
+        <w:pStyle w:val="1"/>
+        <w:rPr>
+          <w:rFonts w:hint="eastAsia"/>
+        </w:rPr>
+      </w:pPr>
+      <w:bookmarkStart w:id="129" w:name="_Toc387397929"/>
+      <w:r>
+        <w:rPr>
+          <w:rFonts w:hint="eastAsia"/>
+        </w:rPr>
+        <w:t>30:</w:t>
+      </w:r>
+      <w:r>
+        <w:rPr>
+          <w:rFonts w:hint="eastAsia"/>
+        </w:rPr>
+        <w:t>将一个</w:t>
+      </w:r>
+      <w:r>
+        <w:rPr>
+          <w:rFonts w:hint="eastAsia"/>
+        </w:rPr>
+        <w:t>Activity</w:t>
+      </w:r>
+      <w:r>
+        <w:rPr>
+          <w:rFonts w:hint="eastAsia"/>
+        </w:rPr>
+        <w:t>背景设成透明</w:t>
+      </w:r>
+      <w:bookmarkEnd w:id="129"/>
+    </w:p>
+    <w:p>
+      <w:pPr>
+        <w:autoSpaceDE w:val="0"/>
+        <w:autoSpaceDN w:val="0"/>
+        <w:adjustRightInd w:val="0"/>
+        <w:jc w:val="left"/>
+        <w:rPr>
+          <w:rFonts w:ascii="Courier New" w:eastAsiaTheme="minorEastAsia" w:hAnsi="Courier New" w:cs="Courier New"/>
+          <w:kern w:val="0"/>
+          <w:szCs w:val="21"/>
+        </w:rPr>
+      </w:pPr>
+      <w:r>
+        <w:rPr>
+          <w:rFonts w:ascii="Courier New" w:eastAsiaTheme="minorEastAsia" w:hAnsi="Courier New" w:cs="Courier New"/>
+          <w:color w:val="008080"/>
+          <w:kern w:val="0"/>
+          <w:szCs w:val="21"/>
+        </w:rPr>
+        <w:t>&lt;</w:t>
+      </w:r>
+      <w:r>
+        <w:rPr>
+          <w:rFonts w:ascii="Courier New" w:eastAsiaTheme="minorEastAsia" w:hAnsi="Courier New" w:cs="Courier New"/>
+          <w:color w:val="3F7F7F"/>
+          <w:kern w:val="0"/>
+          <w:szCs w:val="21"/>
+        </w:rPr>
+        <w:t>style</w:t>
+      </w:r>
+      <w:r>
+        <w:rPr>
+          <w:rFonts w:ascii="Courier New" w:eastAsiaTheme="minorEastAsia" w:hAnsi="Courier New" w:cs="Courier New"/>
+          <w:kern w:val="0"/>
+          <w:szCs w:val="21"/>
+        </w:rPr>
+        <w:t xml:space="preserve"> </w:t>
+      </w:r>
+      <w:r>
+        <w:rPr>
+          <w:rFonts w:ascii="Courier New" w:eastAsiaTheme="minorEastAsia" w:hAnsi="Courier New" w:cs="Courier New"/>
+          <w:color w:val="7F007F"/>
+          <w:kern w:val="0"/>
+          <w:szCs w:val="21"/>
+        </w:rPr>
+        <w:t>name</w:t>
+      </w:r>
+      <w:r>
+        <w:rPr>
+          <w:rFonts w:ascii="Courier New" w:eastAsiaTheme="minorEastAsia" w:hAnsi="Courier New" w:cs="Courier New"/>
+          <w:color w:val="3C3C3C"/>
+          <w:kern w:val="0"/>
+          <w:szCs w:val="21"/>
+        </w:rPr>
+        <w:t>=</w:t>
+      </w:r>
+      <w:r>
+        <w:rPr>
+          <w:rFonts w:ascii="Courier New" w:eastAsiaTheme="minorEastAsia" w:hAnsi="Courier New" w:cs="Courier New"/>
+          <w:i/>
+          <w:iCs/>
+          <w:color w:val="2A00FF"/>
+          <w:kern w:val="0"/>
+          <w:szCs w:val="21"/>
+        </w:rPr>
+        <w:t>"Transparent"</w:t>
+      </w:r>
+      <w:r>
+        <w:rPr>
+          <w:rFonts w:ascii="Courier New" w:eastAsiaTheme="minorEastAsia" w:hAnsi="Courier New" w:cs="Courier New"/>
+          <w:color w:val="008080"/>
+          <w:kern w:val="0"/>
+          <w:szCs w:val="21"/>
+        </w:rPr>
+        <w:t>&gt;</w:t>
+      </w:r>
+    </w:p>
+    <w:p>
+      <w:pPr>
+        <w:autoSpaceDE w:val="0"/>
+        <w:autoSpaceDN w:val="0"/>
+        <w:adjustRightInd w:val="0"/>
+        <w:jc w:val="left"/>
+        <w:rPr>
+          <w:rFonts w:ascii="Courier New" w:eastAsiaTheme="minorEastAsia" w:hAnsi="Courier New" w:cs="Courier New"/>
+          <w:kern w:val="0"/>
+          <w:szCs w:val="21"/>
+        </w:rPr>
+      </w:pPr>
+      <w:r>
+        <w:rPr>
+          <w:rFonts w:ascii="Courier New" w:eastAsiaTheme="minorEastAsia" w:hAnsi="Courier New" w:cs="Courier New"/>
+          <w:color w:val="3C3C3C"/>
+          <w:kern w:val="0"/>
+          <w:szCs w:val="21"/>
+        </w:rPr>
+        <w:t xml:space="preserve">        </w:t>
+      </w:r>
+      <w:r>
+        <w:rPr>
+          <w:rFonts w:ascii="Courier New" w:eastAsiaTheme="minorEastAsia" w:hAnsi="Courier New" w:cs="Courier New"/>
+          <w:color w:val="008080"/>
+          <w:kern w:val="0"/>
+          <w:szCs w:val="21"/>
+        </w:rPr>
+        <w:t>&lt;</w:t>
+      </w:r>
+      <w:r>
+        <w:rPr>
+          <w:rFonts w:ascii="Courier New" w:eastAsiaTheme="minorEastAsia" w:hAnsi="Courier New" w:cs="Courier New"/>
+          <w:color w:val="3F7F7F"/>
+          <w:kern w:val="0"/>
+          <w:szCs w:val="21"/>
+        </w:rPr>
+        <w:t>item</w:t>
+      </w:r>
+      <w:r>
+        <w:rPr>
+          <w:rFonts w:ascii="Courier New" w:eastAsiaTheme="minorEastAsia" w:hAnsi="Courier New" w:cs="Courier New"/>
+          <w:kern w:val="0"/>
+          <w:szCs w:val="21"/>
+        </w:rPr>
+        <w:t xml:space="preserve"> </w:t>
+      </w:r>
+      <w:r>
+        <w:rPr>
+          <w:rFonts w:ascii="Courier New" w:eastAsiaTheme="minorEastAsia" w:hAnsi="Courier New" w:cs="Courier New"/>
+          <w:color w:val="7F007F"/>
+          <w:kern w:val="0"/>
+          <w:szCs w:val="21"/>
+        </w:rPr>
+        <w:t>name</w:t>
+      </w:r>
+      <w:r>
+        <w:rPr>
+          <w:rFonts w:ascii="Courier New" w:eastAsiaTheme="minorEastAsia" w:hAnsi="Courier New" w:cs="Courier New"/>
+          <w:color w:val="3C3C3C"/>
+          <w:kern w:val="0"/>
+          <w:szCs w:val="21"/>
+        </w:rPr>
+        <w:t>=</w:t>
+      </w:r>
+      <w:r>
+        <w:rPr>
+          <w:rFonts w:ascii="Courier New" w:eastAsiaTheme="minorEastAsia" w:hAnsi="Courier New" w:cs="Courier New"/>
+          <w:i/>
+          <w:iCs/>
+          <w:color w:val="2A00FF"/>
+          <w:kern w:val="0"/>
+          <w:szCs w:val="21"/>
+        </w:rPr>
+        <w:t>"android:windowBackground"</w:t>
+      </w:r>
+      <w:r>
+        <w:rPr>
+          <w:rFonts w:ascii="Courier New" w:eastAsiaTheme="minorEastAsia" w:hAnsi="Courier New" w:cs="Courier New"/>
+          <w:color w:val="008080"/>
+          <w:kern w:val="0"/>
+          <w:szCs w:val="21"/>
+        </w:rPr>
+        <w:t>&gt;</w:t>
+      </w:r>
+      <w:r>
+        <w:rPr>
+          <w:rFonts w:ascii="Courier New" w:eastAsiaTheme="minorEastAsia" w:hAnsi="Courier New" w:cs="Courier New"/>
+          <w:color w:val="3C3C3C"/>
+          <w:kern w:val="0"/>
+          <w:szCs w:val="21"/>
+        </w:rPr>
+        <w:t>@android:color/transparent</w:t>
+      </w:r>
+      <w:r>
+        <w:rPr>
+          <w:rFonts w:ascii="Courier New" w:eastAsiaTheme="minorEastAsia" w:hAnsi="Courier New" w:cs="Courier New"/>
+          <w:color w:val="008080"/>
+          <w:kern w:val="0"/>
+          <w:szCs w:val="21"/>
+        </w:rPr>
+        <w:t>&lt;/</w:t>
+      </w:r>
+      <w:r>
+        <w:rPr>
+          <w:rFonts w:ascii="Courier New" w:eastAsiaTheme="minorEastAsia" w:hAnsi="Courier New" w:cs="Courier New"/>
+          <w:color w:val="3F7F7F"/>
+          <w:kern w:val="0"/>
+          <w:szCs w:val="21"/>
+        </w:rPr>
+        <w:t>item</w:t>
+      </w:r>
+      <w:r>
+        <w:rPr>
+          <w:rFonts w:ascii="Courier New" w:eastAsiaTheme="minorEastAsia" w:hAnsi="Courier New" w:cs="Courier New"/>
+          <w:color w:val="008080"/>
+          <w:kern w:val="0"/>
+          <w:szCs w:val="21"/>
+        </w:rPr>
+        <w:t>&gt;</w:t>
+      </w:r>
+    </w:p>
+    <w:p>
+      <w:pPr>
+        <w:autoSpaceDE w:val="0"/>
+        <w:autoSpaceDN w:val="0"/>
+        <w:adjustRightInd w:val="0"/>
+        <w:jc w:val="left"/>
+        <w:rPr>
+          <w:rFonts w:ascii="Courier New" w:eastAsiaTheme="minorEastAsia" w:hAnsi="Courier New" w:cs="Courier New"/>
+          <w:kern w:val="0"/>
+          <w:szCs w:val="21"/>
+        </w:rPr>
+      </w:pPr>
+      <w:r>
+        <w:rPr>
+          <w:rFonts w:ascii="Courier New" w:eastAsiaTheme="minorEastAsia" w:hAnsi="Courier New" w:cs="Courier New"/>
+          <w:color w:val="3C3C3C"/>
+          <w:kern w:val="0"/>
+          <w:szCs w:val="21"/>
+        </w:rPr>
+        <w:t xml:space="preserve">        </w:t>
+      </w:r>
+      <w:r>
+        <w:rPr>
+          <w:rFonts w:ascii="Courier New" w:eastAsiaTheme="minorEastAsia" w:hAnsi="Courier New" w:cs="Courier New"/>
+          <w:color w:val="008080"/>
+          <w:kern w:val="0"/>
+          <w:szCs w:val="21"/>
+        </w:rPr>
+        <w:t>&lt;</w:t>
+      </w:r>
+      <w:r>
+        <w:rPr>
+          <w:rFonts w:ascii="Courier New" w:eastAsiaTheme="minorEastAsia" w:hAnsi="Courier New" w:cs="Courier New"/>
+          <w:color w:val="3F7F7F"/>
+          <w:kern w:val="0"/>
+          <w:szCs w:val="21"/>
+        </w:rPr>
+        <w:t>item</w:t>
+      </w:r>
+      <w:r>
+        <w:rPr>
+          <w:rFonts w:ascii="Courier New" w:eastAsiaTheme="minorEastAsia" w:hAnsi="Courier New" w:cs="Courier New"/>
+          <w:kern w:val="0"/>
+          <w:szCs w:val="21"/>
+        </w:rPr>
+        <w:t xml:space="preserve"> </w:t>
+      </w:r>
+      <w:r>
+        <w:rPr>
+          <w:rFonts w:ascii="Courier New" w:eastAsiaTheme="minorEastAsia" w:hAnsi="Courier New" w:cs="Courier New"/>
+          <w:color w:val="7F007F"/>
+          <w:kern w:val="0"/>
+          <w:szCs w:val="21"/>
+        </w:rPr>
+        <w:t>name</w:t>
+      </w:r>
+      <w:r>
+        <w:rPr>
+          <w:rFonts w:ascii="Courier New" w:eastAsiaTheme="minorEastAsia" w:hAnsi="Courier New" w:cs="Courier New"/>
+          <w:color w:val="3C3C3C"/>
+          <w:kern w:val="0"/>
+          <w:szCs w:val="21"/>
+        </w:rPr>
+        <w:t>=</w:t>
+      </w:r>
+      <w:r>
+        <w:rPr>
+          <w:rFonts w:ascii="Courier New" w:eastAsiaTheme="minorEastAsia" w:hAnsi="Courier New" w:cs="Courier New"/>
+          <w:i/>
+          <w:iCs/>
+          <w:color w:val="2A00FF"/>
+          <w:kern w:val="0"/>
+          <w:szCs w:val="21"/>
+        </w:rPr>
+        <w:t>"android:windowNoTitle"</w:t>
+      </w:r>
+      <w:r>
+        <w:rPr>
+          <w:rFonts w:ascii="Courier New" w:eastAsiaTheme="minorEastAsia" w:hAnsi="Courier New" w:cs="Courier New"/>
+          <w:color w:val="008080"/>
+          <w:kern w:val="0"/>
+          <w:szCs w:val="21"/>
+        </w:rPr>
+        <w:t>&gt;</w:t>
+      </w:r>
+      <w:r>
+        <w:rPr>
+          <w:rFonts w:ascii="Courier New" w:eastAsiaTheme="minorEastAsia" w:hAnsi="Courier New" w:cs="Courier New"/>
+          <w:color w:val="3C3C3C"/>
+          <w:kern w:val="0"/>
+          <w:szCs w:val="21"/>
+        </w:rPr>
+        <w:t>true</w:t>
+      </w:r>
+      <w:r>
+        <w:rPr>
+          <w:rFonts w:ascii="Courier New" w:eastAsiaTheme="minorEastAsia" w:hAnsi="Courier New" w:cs="Courier New"/>
+          <w:color w:val="008080"/>
+          <w:kern w:val="0"/>
+          <w:szCs w:val="21"/>
+        </w:rPr>
+        <w:t>&lt;/</w:t>
+      </w:r>
+      <w:r>
+        <w:rPr>
+          <w:rFonts w:ascii="Courier New" w:eastAsiaTheme="minorEastAsia" w:hAnsi="Courier New" w:cs="Courier New"/>
+          <w:color w:val="3F7F7F"/>
+          <w:kern w:val="0"/>
+          <w:szCs w:val="21"/>
+        </w:rPr>
+        <w:t>item</w:t>
+      </w:r>
+      <w:r>
+        <w:rPr>
+          <w:rFonts w:ascii="Courier New" w:eastAsiaTheme="minorEastAsia" w:hAnsi="Courier New" w:cs="Courier New"/>
+          <w:color w:val="008080"/>
+          <w:kern w:val="0"/>
+          <w:szCs w:val="21"/>
+        </w:rPr>
+        <w:t>&gt;</w:t>
+      </w:r>
+    </w:p>
+    <w:p>
+      <w:pPr>
+        <w:autoSpaceDE w:val="0"/>
+        <w:autoSpaceDN w:val="0"/>
+        <w:adjustRightInd w:val="0"/>
+        <w:jc w:val="left"/>
+        <w:rPr>
+          <w:rFonts w:ascii="Courier New" w:eastAsiaTheme="minorEastAsia" w:hAnsi="Courier New" w:cs="Courier New"/>
+          <w:kern w:val="0"/>
+          <w:szCs w:val="21"/>
+        </w:rPr>
+      </w:pPr>
+      <w:r>
+        <w:rPr>
+          <w:rFonts w:ascii="Courier New" w:eastAsiaTheme="minorEastAsia" w:hAnsi="Courier New" w:cs="Courier New"/>
+          <w:color w:val="3C3C3C"/>
+          <w:kern w:val="0"/>
+          <w:szCs w:val="21"/>
+        </w:rPr>
+        <w:t xml:space="preserve">        </w:t>
+      </w:r>
+      <w:r>
+        <w:rPr>
+          <w:rFonts w:ascii="Courier New" w:eastAsiaTheme="minorEastAsia" w:hAnsi="Courier New" w:cs="Courier New"/>
+          <w:color w:val="008080"/>
+          <w:kern w:val="0"/>
+          <w:szCs w:val="21"/>
+        </w:rPr>
+        <w:t>&lt;</w:t>
+      </w:r>
+      <w:r>
+        <w:rPr>
+          <w:rFonts w:ascii="Courier New" w:eastAsiaTheme="minorEastAsia" w:hAnsi="Courier New" w:cs="Courier New"/>
+          <w:color w:val="3F7F7F"/>
+          <w:kern w:val="0"/>
+          <w:szCs w:val="21"/>
+        </w:rPr>
+        <w:t>item</w:t>
+      </w:r>
+      <w:r>
+        <w:rPr>
+          <w:rFonts w:ascii="Courier New" w:eastAsiaTheme="minorEastAsia" w:hAnsi="Courier New" w:cs="Courier New"/>
+          <w:kern w:val="0"/>
+          <w:szCs w:val="21"/>
+        </w:rPr>
+        <w:t xml:space="preserve"> </w:t>
+      </w:r>
+      <w:r>
+        <w:rPr>
+          <w:rFonts w:ascii="Courier New" w:eastAsiaTheme="minorEastAsia" w:hAnsi="Courier New" w:cs="Courier New"/>
+          <w:color w:val="7F007F"/>
+          <w:kern w:val="0"/>
+          <w:szCs w:val="21"/>
+        </w:rPr>
+        <w:t>name</w:t>
+      </w:r>
+      <w:r>
+        <w:rPr>
+          <w:rFonts w:ascii="Courier New" w:eastAsiaTheme="minorEastAsia" w:hAnsi="Courier New" w:cs="Courier New"/>
+          <w:color w:val="3C3C3C"/>
+          <w:kern w:val="0"/>
+          <w:szCs w:val="21"/>
+        </w:rPr>
+        <w:t>=</w:t>
+      </w:r>
+      <w:r>
+        <w:rPr>
+          <w:rFonts w:ascii="Courier New" w:eastAsiaTheme="minorEastAsia" w:hAnsi="Courier New" w:cs="Courier New"/>
+          <w:i/>
+          <w:iCs/>
+          <w:color w:val="2A00FF"/>
+          <w:kern w:val="0"/>
+          <w:szCs w:val="21"/>
+        </w:rPr>
+        <w:t>"android:windowIsFloating"</w:t>
+      </w:r>
+      <w:r>
+        <w:rPr>
+          <w:rFonts w:ascii="Courier New" w:eastAsiaTheme="minorEastAsia" w:hAnsi="Courier New" w:cs="Courier New"/>
+          <w:color w:val="008080"/>
+          <w:kern w:val="0"/>
+          <w:szCs w:val="21"/>
+        </w:rPr>
+        <w:t>&gt;</w:t>
+      </w:r>
+      <w:r>
+        <w:rPr>
+          <w:rFonts w:ascii="Courier New" w:eastAsiaTheme="minorEastAsia" w:hAnsi="Courier New" w:cs="Courier New"/>
+          <w:color w:val="3C3C3C"/>
+          <w:kern w:val="0"/>
+          <w:szCs w:val="21"/>
+        </w:rPr>
+        <w:t>true</w:t>
+      </w:r>
+      <w:r>
+        <w:rPr>
+          <w:rFonts w:ascii="Courier New" w:eastAsiaTheme="minorEastAsia" w:hAnsi="Courier New" w:cs="Courier New"/>
+          <w:color w:val="008080"/>
+          <w:kern w:val="0"/>
+          <w:szCs w:val="21"/>
+        </w:rPr>
+        <w:t>&lt;/</w:t>
+      </w:r>
+      <w:r>
+        <w:rPr>
+          <w:rFonts w:ascii="Courier New" w:eastAsiaTheme="minorEastAsia" w:hAnsi="Courier New" w:cs="Courier New"/>
+          <w:color w:val="3F7F7F"/>
+          <w:kern w:val="0"/>
+          <w:szCs w:val="21"/>
+        </w:rPr>
+        <w:t>item</w:t>
+      </w:r>
+      <w:r>
+        <w:rPr>
+          <w:rFonts w:ascii="Courier New" w:eastAsiaTheme="minorEastAsia" w:hAnsi="Courier New" w:cs="Courier New"/>
+          <w:color w:val="008080"/>
+          <w:kern w:val="0"/>
+          <w:szCs w:val="21"/>
+        </w:rPr>
+        <w:t>&gt;</w:t>
+      </w:r>
+    </w:p>
+    <w:p>
+      <w:pPr>
+        <w:ind w:firstLine="420"/>
+        <w:rPr>
+          <w:rFonts w:ascii="Courier New" w:eastAsiaTheme="minorEastAsia" w:hAnsi="Courier New" w:cs="Courier New" w:hint="eastAsia"/>
+          <w:color w:val="008080"/>
+          <w:kern w:val="0"/>
+          <w:szCs w:val="21"/>
+        </w:rPr>
+      </w:pPr>
+      <w:r>
+        <w:rPr>
+          <w:rFonts w:ascii="Courier New" w:eastAsiaTheme="minorEastAsia" w:hAnsi="Courier New" w:cs="Courier New"/>
+          <w:color w:val="008080"/>
+          <w:kern w:val="0"/>
+          <w:szCs w:val="21"/>
+        </w:rPr>
+        <w:t>&lt;/</w:t>
+      </w:r>
+      <w:r>
+        <w:rPr>
+          <w:rFonts w:ascii="Courier New" w:eastAsiaTheme="minorEastAsia" w:hAnsi="Courier New" w:cs="Courier New"/>
+          <w:color w:val="3F7F7F"/>
+          <w:kern w:val="0"/>
+          <w:szCs w:val="21"/>
+        </w:rPr>
+        <w:t>style</w:t>
+      </w:r>
+      <w:r>
+        <w:rPr>
+          <w:rFonts w:ascii="Courier New" w:eastAsiaTheme="minorEastAsia" w:hAnsi="Courier New" w:cs="Courier New"/>
+          <w:color w:val="008080"/>
+          <w:kern w:val="0"/>
+          <w:szCs w:val="21"/>
+        </w:rPr>
+        <w:t>&gt;</w:t>
+      </w:r>
+    </w:p>
+    <w:p>
+      <w:pPr>
+        <w:rPr>
+          <w:rFonts w:ascii="Courier New" w:hAnsi="Courier New" w:cs="Courier New" w:hint="eastAsia"/>
+          <w:szCs w:val="21"/>
+        </w:rPr>
+      </w:pPr>
+    </w:p>
+    <w:p>
+      <w:pPr>
+        <w:rPr>
+          <w:rFonts w:ascii="Courier New" w:hAnsi="Courier New" w:cs="Courier New"/>
+          <w:szCs w:val="21"/>
+        </w:rPr>
+      </w:pPr>
+      <w:r>
+        <w:rPr>
+          <w:rFonts w:ascii="Courier New" w:hAnsi="Courier New" w:cs="Courier New"/>
+          <w:szCs w:val="21"/>
+        </w:rPr>
+        <w:t>android:theme="@style/Transparent"</w:t>
+      </w:r>
     </w:p>
     <w:sectPr>
       <w:pgSz w:w="11906" w:h="16838"/>
@@ -13343,7 +14051,7 @@
 </file>
 
 <file path=customXml/itemProps1.xml><?xml version="1.0" encoding="utf-8"?>
-<ds:datastoreItem xmlns:ds="http://schemas.openxmlformats.org/officeDocument/2006/customXml" ds:itemID="{2BA05775-7636-4D60-8E9D-B667E3125085}">
+<ds:datastoreItem xmlns:ds="http://schemas.openxmlformats.org/officeDocument/2006/customXml" ds:itemID="{34256A5B-E566-4715-9268-95BE58A3355B}">
   <ds:schemaRefs>
     <ds:schemaRef ds:uri="http://schemas.openxmlformats.org/officeDocument/2006/bibliography"/>
   </ds:schemaRefs>

--- a/android/android基本知识.docx
+++ b/android/android基本知识.docx
@@ -2,10 +2,10 @@
 <file path=word/document.xml><?xml version="1.0" encoding="utf-8"?>
 <w:document xmlns:ve="http://schemas.openxmlformats.org/markup-compatibility/2006" xmlns:o="urn:schemas-microsoft-com:office:office" xmlns:r="http://schemas.openxmlformats.org/officeDocument/2006/relationships" xmlns:m="http://schemas.openxmlformats.org/officeDocument/2006/math" xmlns:v="urn:schemas-microsoft-com:vml" xmlns:wp="http://schemas.openxmlformats.org/drawingml/2006/wordprocessingDrawing" xmlns:w10="urn:schemas-microsoft-com:office:word" xmlns:w="http://schemas.openxmlformats.org/wordprocessingml/2006/main" xmlns:wne="http://schemas.microsoft.com/office/word/2006/wordml">
   <w:body>
-    <w:bookmarkStart w:id="0" w:name="_Toc380417356" w:displacedByCustomXml="next"/>
-    <w:bookmarkStart w:id="1" w:name="_Toc380418501" w:displacedByCustomXml="next"/>
-    <w:bookmarkStart w:id="2" w:name="_Toc380421637" w:displacedByCustomXml="next"/>
-    <w:bookmarkStart w:id="3" w:name="_Toc382224939" w:displacedByCustomXml="next"/>
+    <w:bookmarkStart w:id="0" w:name="_Toc382224939" w:displacedByCustomXml="next"/>
+    <w:bookmarkStart w:id="1" w:name="_Toc380421637" w:displacedByCustomXml="next"/>
+    <w:bookmarkStart w:id="2" w:name="_Toc380418501" w:displacedByCustomXml="next"/>
+    <w:bookmarkStart w:id="3" w:name="_Toc380417356" w:displacedByCustomXml="next"/>
     <w:sdt>
       <w:sdtPr>
         <w:rPr>
@@ -59,7 +59,7 @@
           <w:r>
             <w:fldChar w:fldCharType="separate"/>
           </w:r>
-          <w:hyperlink w:anchor="_Toc387397900" w:history="1">
+          <w:hyperlink w:anchor="_Toc390265189" w:history="1">
             <w:r>
               <w:rPr>
                 <w:rStyle w:val="a6"/>
@@ -161,7 +161,7 @@
                 <w:noProof/>
                 <w:webHidden/>
               </w:rPr>
-              <w:instrText xml:space="preserve"> PAGEREF _Toc387397900 \h </w:instrText>
+              <w:instrText xml:space="preserve"> PAGEREF _Toc390265189 \h </w:instrText>
             </w:r>
             <w:r>
               <w:rPr>
@@ -201,7 +201,7 @@
               <w:szCs w:val="22"/>
             </w:rPr>
           </w:pPr>
-          <w:hyperlink w:anchor="_Toc387397901" w:history="1">
+          <w:hyperlink w:anchor="_Toc390265190" w:history="1">
             <w:r>
               <w:rPr>
                 <w:rStyle w:val="a6"/>
@@ -243,7 +243,7 @@
                 <w:noProof/>
                 <w:webHidden/>
               </w:rPr>
-              <w:instrText xml:space="preserve"> PAGEREF _Toc387397901 \h </w:instrText>
+              <w:instrText xml:space="preserve"> PAGEREF _Toc390265190 \h </w:instrText>
             </w:r>
             <w:r>
               <w:rPr>
@@ -283,7 +283,7 @@
               <w:szCs w:val="22"/>
             </w:rPr>
           </w:pPr>
-          <w:hyperlink w:anchor="_Toc387397902" w:history="1">
+          <w:hyperlink w:anchor="_Toc390265191" w:history="1">
             <w:r>
               <w:rPr>
                 <w:rStyle w:val="a6"/>
@@ -350,7 +350,7 @@
                 <w:noProof/>
                 <w:webHidden/>
               </w:rPr>
-              <w:instrText xml:space="preserve"> PAGEREF _Toc387397902 \h </w:instrText>
+              <w:instrText xml:space="preserve"> PAGEREF _Toc390265191 \h </w:instrText>
             </w:r>
             <w:r>
               <w:rPr>
@@ -390,7 +390,7 @@
               <w:szCs w:val="22"/>
             </w:rPr>
           </w:pPr>
-          <w:hyperlink w:anchor="_Toc387397903" w:history="1">
+          <w:hyperlink w:anchor="_Toc390265192" w:history="1">
             <w:r>
               <w:rPr>
                 <w:rStyle w:val="a6"/>
@@ -461,7 +461,7 @@
                 <w:noProof/>
                 <w:webHidden/>
               </w:rPr>
-              <w:instrText xml:space="preserve"> PAGEREF _Toc387397903 \h </w:instrText>
+              <w:instrText xml:space="preserve"> PAGEREF _Toc390265192 \h </w:instrText>
             </w:r>
             <w:r>
               <w:rPr>
@@ -501,7 +501,7 @@
               <w:szCs w:val="22"/>
             </w:rPr>
           </w:pPr>
-          <w:hyperlink w:anchor="_Toc387397904" w:history="1">
+          <w:hyperlink w:anchor="_Toc390265193" w:history="1">
             <w:r>
               <w:rPr>
                 <w:rStyle w:val="a6"/>
@@ -538,7 +538,7 @@
                 <w:noProof/>
                 <w:webHidden/>
               </w:rPr>
-              <w:instrText xml:space="preserve"> PAGEREF _Toc387397904 \h </w:instrText>
+              <w:instrText xml:space="preserve"> PAGEREF _Toc390265193 \h </w:instrText>
             </w:r>
             <w:r>
               <w:rPr>
@@ -578,7 +578,7 @@
               <w:szCs w:val="22"/>
             </w:rPr>
           </w:pPr>
-          <w:hyperlink w:anchor="_Toc387397905" w:history="1">
+          <w:hyperlink w:anchor="_Toc390265194" w:history="1">
             <w:r>
               <w:rPr>
                 <w:rStyle w:val="a6"/>
@@ -650,7 +650,7 @@
                 <w:noProof/>
                 <w:webHidden/>
               </w:rPr>
-              <w:instrText xml:space="preserve"> PAGEREF _Toc387397905 \h </w:instrText>
+              <w:instrText xml:space="preserve"> PAGEREF _Toc390265194 \h </w:instrText>
             </w:r>
             <w:r>
               <w:rPr>
@@ -690,7 +690,7 @@
               <w:szCs w:val="22"/>
             </w:rPr>
           </w:pPr>
-          <w:hyperlink w:anchor="_Toc387397906" w:history="1">
+          <w:hyperlink w:anchor="_Toc390265195" w:history="1">
             <w:r>
               <w:rPr>
                 <w:rStyle w:val="a6"/>
@@ -740,7 +740,7 @@
                 <w:noProof/>
                 <w:webHidden/>
               </w:rPr>
-              <w:instrText xml:space="preserve"> PAGEREF _Toc387397906 \h </w:instrText>
+              <w:instrText xml:space="preserve"> PAGEREF _Toc390265195 \h </w:instrText>
             </w:r>
             <w:r>
               <w:rPr>
@@ -780,7 +780,7 @@
               <w:szCs w:val="22"/>
             </w:rPr>
           </w:pPr>
-          <w:hyperlink w:anchor="_Toc387397907" w:history="1">
+          <w:hyperlink w:anchor="_Toc390265196" w:history="1">
             <w:r>
               <w:rPr>
                 <w:rStyle w:val="a6"/>
@@ -832,7 +832,7 @@
                 <w:noProof/>
                 <w:webHidden/>
               </w:rPr>
-              <w:instrText xml:space="preserve"> PAGEREF _Toc387397907 \h </w:instrText>
+              <w:instrText xml:space="preserve"> PAGEREF _Toc390265196 \h </w:instrText>
             </w:r>
             <w:r>
               <w:rPr>
@@ -872,7 +872,7 @@
               <w:szCs w:val="22"/>
             </w:rPr>
           </w:pPr>
-          <w:hyperlink w:anchor="_Toc387397908" w:history="1">
+          <w:hyperlink w:anchor="_Toc390265197" w:history="1">
             <w:r>
               <w:rPr>
                 <w:rStyle w:val="a6"/>
@@ -922,7 +922,7 @@
                 <w:noProof/>
                 <w:webHidden/>
               </w:rPr>
-              <w:instrText xml:space="preserve"> PAGEREF _Toc387397908 \h </w:instrText>
+              <w:instrText xml:space="preserve"> PAGEREF _Toc390265197 \h </w:instrText>
             </w:r>
             <w:r>
               <w:rPr>
@@ -962,7 +962,7 @@
               <w:szCs w:val="22"/>
             </w:rPr>
           </w:pPr>
-          <w:hyperlink w:anchor="_Toc387397909" w:history="1">
+          <w:hyperlink w:anchor="_Toc390265198" w:history="1">
             <w:r>
               <w:rPr>
                 <w:rStyle w:val="a6"/>
@@ -1016,7 +1016,7 @@
                 <w:noProof/>
                 <w:webHidden/>
               </w:rPr>
-              <w:instrText xml:space="preserve"> PAGEREF _Toc387397909 \h </w:instrText>
+              <w:instrText xml:space="preserve"> PAGEREF _Toc390265198 \h </w:instrText>
             </w:r>
             <w:r>
               <w:rPr>
@@ -1056,7 +1056,7 @@
               <w:szCs w:val="22"/>
             </w:rPr>
           </w:pPr>
-          <w:hyperlink w:anchor="_Toc387397910" w:history="1">
+          <w:hyperlink w:anchor="_Toc390265199" w:history="1">
             <w:r>
               <w:rPr>
                 <w:rStyle w:val="a6"/>
@@ -1135,7 +1135,7 @@
                 <w:noProof/>
                 <w:webHidden/>
               </w:rPr>
-              <w:instrText xml:space="preserve"> PAGEREF _Toc387397910 \h </w:instrText>
+              <w:instrText xml:space="preserve"> PAGEREF _Toc390265199 \h </w:instrText>
             </w:r>
             <w:r>
               <w:rPr>
@@ -1175,7 +1175,7 @@
               <w:szCs w:val="22"/>
             </w:rPr>
           </w:pPr>
-          <w:hyperlink w:anchor="_Toc387397911" w:history="1">
+          <w:hyperlink w:anchor="_Toc390265200" w:history="1">
             <w:r>
               <w:rPr>
                 <w:rStyle w:val="a6"/>
@@ -1219,7 +1219,7 @@
                 <w:noProof/>
                 <w:webHidden/>
               </w:rPr>
-              <w:instrText xml:space="preserve"> PAGEREF _Toc387397911 \h </w:instrText>
+              <w:instrText xml:space="preserve"> PAGEREF _Toc390265200 \h </w:instrText>
             </w:r>
             <w:r>
               <w:rPr>
@@ -1259,7 +1259,7 @@
               <w:szCs w:val="22"/>
             </w:rPr>
           </w:pPr>
-          <w:hyperlink w:anchor="_Toc387397912" w:history="1">
+          <w:hyperlink w:anchor="_Toc390265201" w:history="1">
             <w:r>
               <w:rPr>
                 <w:rStyle w:val="a6"/>
@@ -1296,7 +1296,7 @@
                 <w:noProof/>
                 <w:webHidden/>
               </w:rPr>
-              <w:instrText xml:space="preserve"> PAGEREF _Toc387397912 \h </w:instrText>
+              <w:instrText xml:space="preserve"> PAGEREF _Toc390265201 \h </w:instrText>
             </w:r>
             <w:r>
               <w:rPr>
@@ -1316,7 +1316,7 @@
                 <w:noProof/>
                 <w:webHidden/>
               </w:rPr>
-              <w:t>4</w:t>
+              <w:t>5</w:t>
             </w:r>
             <w:r>
               <w:rPr>
@@ -1336,7 +1336,7 @@
               <w:szCs w:val="22"/>
             </w:rPr>
           </w:pPr>
-          <w:hyperlink w:anchor="_Toc387397913" w:history="1">
+          <w:hyperlink w:anchor="_Toc390265202" w:history="1">
             <w:r>
               <w:rPr>
                 <w:rStyle w:val="a6"/>
@@ -1381,7 +1381,7 @@
                 <w:noProof/>
                 <w:webHidden/>
               </w:rPr>
-              <w:instrText xml:space="preserve"> PAGEREF _Toc387397913 \h </w:instrText>
+              <w:instrText xml:space="preserve"> PAGEREF _Toc390265202 \h </w:instrText>
             </w:r>
             <w:r>
               <w:rPr>
@@ -1421,7 +1421,7 @@
               <w:szCs w:val="22"/>
             </w:rPr>
           </w:pPr>
-          <w:hyperlink w:anchor="_Toc387397914" w:history="1">
+          <w:hyperlink w:anchor="_Toc390265203" w:history="1">
             <w:r>
               <w:rPr>
                 <w:rStyle w:val="a6"/>
@@ -1458,7 +1458,7 @@
                 <w:noProof/>
                 <w:webHidden/>
               </w:rPr>
-              <w:instrText xml:space="preserve"> PAGEREF _Toc387397914 \h </w:instrText>
+              <w:instrText xml:space="preserve"> PAGEREF _Toc390265203 \h </w:instrText>
             </w:r>
             <w:r>
               <w:rPr>
@@ -1498,7 +1498,7 @@
               <w:szCs w:val="22"/>
             </w:rPr>
           </w:pPr>
-          <w:hyperlink w:anchor="_Toc387397915" w:history="1">
+          <w:hyperlink w:anchor="_Toc390265204" w:history="1">
             <w:r>
               <w:rPr>
                 <w:rStyle w:val="a6"/>
@@ -1535,7 +1535,7 @@
                 <w:noProof/>
                 <w:webHidden/>
               </w:rPr>
-              <w:instrText xml:space="preserve"> PAGEREF _Toc387397915 \h </w:instrText>
+              <w:instrText xml:space="preserve"> PAGEREF _Toc390265204 \h </w:instrText>
             </w:r>
             <w:r>
               <w:rPr>
@@ -1575,7 +1575,7 @@
               <w:szCs w:val="22"/>
             </w:rPr>
           </w:pPr>
-          <w:hyperlink w:anchor="_Toc387397916" w:history="1">
+          <w:hyperlink w:anchor="_Toc390265205" w:history="1">
             <w:r>
               <w:rPr>
                 <w:rStyle w:val="a6"/>
@@ -1612,7 +1612,7 @@
                 <w:noProof/>
                 <w:webHidden/>
               </w:rPr>
-              <w:instrText xml:space="preserve"> PAGEREF _Toc387397916 \h </w:instrText>
+              <w:instrText xml:space="preserve"> PAGEREF _Toc390265205 \h </w:instrText>
             </w:r>
             <w:r>
               <w:rPr>
@@ -1652,7 +1652,7 @@
               <w:szCs w:val="22"/>
             </w:rPr>
           </w:pPr>
-          <w:hyperlink w:anchor="_Toc387397917" w:history="1">
+          <w:hyperlink w:anchor="_Toc390265206" w:history="1">
             <w:r>
               <w:rPr>
                 <w:rStyle w:val="a6"/>
@@ -1687,7 +1687,7 @@
                 <w:noProof/>
                 <w:webHidden/>
               </w:rPr>
-              <w:instrText xml:space="preserve"> PAGEREF _Toc387397917 \h </w:instrText>
+              <w:instrText xml:space="preserve"> PAGEREF _Toc390265206 \h </w:instrText>
             </w:r>
             <w:r>
               <w:rPr>
@@ -1727,7 +1727,7 @@
               <w:szCs w:val="22"/>
             </w:rPr>
           </w:pPr>
-          <w:hyperlink w:anchor="_Toc387397918" w:history="1">
+          <w:hyperlink w:anchor="_Toc390265207" w:history="1">
             <w:r>
               <w:rPr>
                 <w:rStyle w:val="a6"/>
@@ -1764,7 +1764,7 @@
                 <w:noProof/>
                 <w:webHidden/>
               </w:rPr>
-              <w:instrText xml:space="preserve"> PAGEREF _Toc387397918 \h </w:instrText>
+              <w:instrText xml:space="preserve"> PAGEREF _Toc390265207 \h </w:instrText>
             </w:r>
             <w:r>
               <w:rPr>
@@ -1804,7 +1804,7 @@
               <w:szCs w:val="22"/>
             </w:rPr>
           </w:pPr>
-          <w:hyperlink w:anchor="_Toc387397919" w:history="1">
+          <w:hyperlink w:anchor="_Toc390265208" w:history="1">
             <w:r>
               <w:rPr>
                 <w:rStyle w:val="a6"/>
@@ -1839,7 +1839,7 @@
                 <w:noProof/>
                 <w:webHidden/>
               </w:rPr>
-              <w:instrText xml:space="preserve"> PAGEREF _Toc387397919 \h </w:instrText>
+              <w:instrText xml:space="preserve"> PAGEREF _Toc390265208 \h </w:instrText>
             </w:r>
             <w:r>
               <w:rPr>
@@ -1879,7 +1879,7 @@
               <w:szCs w:val="22"/>
             </w:rPr>
           </w:pPr>
-          <w:hyperlink w:anchor="_Toc387397920" w:history="1">
+          <w:hyperlink w:anchor="_Toc390265209" w:history="1">
             <w:r>
               <w:rPr>
                 <w:rStyle w:val="a6"/>
@@ -1924,7 +1924,7 @@
                 <w:noProof/>
                 <w:webHidden/>
               </w:rPr>
-              <w:instrText xml:space="preserve"> PAGEREF _Toc387397920 \h </w:instrText>
+              <w:instrText xml:space="preserve"> PAGEREF _Toc390265209 \h </w:instrText>
             </w:r>
             <w:r>
               <w:rPr>
@@ -1964,7 +1964,7 @@
               <w:szCs w:val="22"/>
             </w:rPr>
           </w:pPr>
-          <w:hyperlink w:anchor="_Toc387397921" w:history="1">
+          <w:hyperlink w:anchor="_Toc390265210" w:history="1">
             <w:r>
               <w:rPr>
                 <w:rStyle w:val="a6"/>
@@ -2009,7 +2009,7 @@
                 <w:noProof/>
                 <w:webHidden/>
               </w:rPr>
-              <w:instrText xml:space="preserve"> PAGEREF _Toc387397921 \h </w:instrText>
+              <w:instrText xml:space="preserve"> PAGEREF _Toc390265210 \h </w:instrText>
             </w:r>
             <w:r>
               <w:rPr>
@@ -2049,7 +2049,7 @@
               <w:szCs w:val="22"/>
             </w:rPr>
           </w:pPr>
-          <w:hyperlink w:anchor="_Toc387397922" w:history="1">
+          <w:hyperlink w:anchor="_Toc390265211" w:history="1">
             <w:r>
               <w:rPr>
                 <w:rStyle w:val="a6"/>
@@ -2086,7 +2086,7 @@
                 <w:noProof/>
                 <w:webHidden/>
               </w:rPr>
-              <w:instrText xml:space="preserve"> PAGEREF _Toc387397922 \h </w:instrText>
+              <w:instrText xml:space="preserve"> PAGEREF _Toc390265211 \h </w:instrText>
             </w:r>
             <w:r>
               <w:rPr>
@@ -2126,7 +2126,7 @@
               <w:szCs w:val="22"/>
             </w:rPr>
           </w:pPr>
-          <w:hyperlink w:anchor="_Toc387397923" w:history="1">
+          <w:hyperlink w:anchor="_Toc390265212" w:history="1">
             <w:r>
               <w:rPr>
                 <w:rStyle w:val="a6"/>
@@ -2180,7 +2180,7 @@
                 <w:noProof/>
                 <w:webHidden/>
               </w:rPr>
-              <w:instrText xml:space="preserve"> PAGEREF _Toc387397923 \h </w:instrText>
+              <w:instrText xml:space="preserve"> PAGEREF _Toc390265212 \h </w:instrText>
             </w:r>
             <w:r>
               <w:rPr>
@@ -2220,7 +2220,7 @@
               <w:szCs w:val="22"/>
             </w:rPr>
           </w:pPr>
-          <w:hyperlink w:anchor="_Toc387397924" w:history="1">
+          <w:hyperlink w:anchor="_Toc390265213" w:history="1">
             <w:r>
               <w:rPr>
                 <w:rStyle w:val="a6"/>
@@ -2247,7 +2247,7 @@
                 <w:noProof/>
                 <w:webHidden/>
               </w:rPr>
-              <w:instrText xml:space="preserve"> PAGEREF _Toc387397924 \h </w:instrText>
+              <w:instrText xml:space="preserve"> PAGEREF _Toc390265213 \h </w:instrText>
             </w:r>
             <w:r>
               <w:rPr>
@@ -2287,7 +2287,7 @@
               <w:szCs w:val="22"/>
             </w:rPr>
           </w:pPr>
-          <w:hyperlink w:anchor="_Toc387397925" w:history="1">
+          <w:hyperlink w:anchor="_Toc390265214" w:history="1">
             <w:r>
               <w:rPr>
                 <w:rStyle w:val="a6"/>
@@ -2337,7 +2337,7 @@
                 <w:noProof/>
                 <w:webHidden/>
               </w:rPr>
-              <w:instrText xml:space="preserve"> PAGEREF _Toc387397925 \h </w:instrText>
+              <w:instrText xml:space="preserve"> PAGEREF _Toc390265214 \h </w:instrText>
             </w:r>
             <w:r>
               <w:rPr>
@@ -2377,7 +2377,7 @@
               <w:szCs w:val="22"/>
             </w:rPr>
           </w:pPr>
-          <w:hyperlink w:anchor="_Toc387397926" w:history="1">
+          <w:hyperlink w:anchor="_Toc390265215" w:history="1">
             <w:r>
               <w:rPr>
                 <w:rStyle w:val="a6"/>
@@ -2419,7 +2419,7 @@
                 <w:noProof/>
                 <w:webHidden/>
               </w:rPr>
-              <w:instrText xml:space="preserve"> PAGEREF _Toc387397926 \h </w:instrText>
+              <w:instrText xml:space="preserve"> PAGEREF _Toc390265215 \h </w:instrText>
             </w:r>
             <w:r>
               <w:rPr>
@@ -2459,7 +2459,7 @@
               <w:szCs w:val="22"/>
             </w:rPr>
           </w:pPr>
-          <w:hyperlink w:anchor="_Toc387397927" w:history="1">
+          <w:hyperlink w:anchor="_Toc390265216" w:history="1">
             <w:r>
               <w:rPr>
                 <w:rStyle w:val="a6"/>
@@ -2501,7 +2501,7 @@
                 <w:noProof/>
                 <w:webHidden/>
               </w:rPr>
-              <w:instrText xml:space="preserve"> PAGEREF _Toc387397927 \h </w:instrText>
+              <w:instrText xml:space="preserve"> PAGEREF _Toc390265216 \h </w:instrText>
             </w:r>
             <w:r>
               <w:rPr>
@@ -2541,7 +2541,7 @@
               <w:szCs w:val="22"/>
             </w:rPr>
           </w:pPr>
-          <w:hyperlink w:anchor="_Toc387397928" w:history="1">
+          <w:hyperlink w:anchor="_Toc390265217" w:history="1">
             <w:r>
               <w:rPr>
                 <w:rStyle w:val="a6"/>
@@ -2591,7 +2591,7 @@
                 <w:noProof/>
                 <w:webHidden/>
               </w:rPr>
-              <w:instrText xml:space="preserve"> PAGEREF _Toc387397928 \h </w:instrText>
+              <w:instrText xml:space="preserve"> PAGEREF _Toc390265217 \h </w:instrText>
             </w:r>
             <w:r>
               <w:rPr>
@@ -2631,7 +2631,7 @@
               <w:szCs w:val="22"/>
             </w:rPr>
           </w:pPr>
-          <w:hyperlink w:anchor="_Toc387397929" w:history="1">
+          <w:hyperlink w:anchor="_Toc390265218" w:history="1">
             <w:r>
               <w:rPr>
                 <w:rStyle w:val="a6"/>
@@ -2681,7 +2681,7 @@
                 <w:noProof/>
                 <w:webHidden/>
               </w:rPr>
-              <w:instrText xml:space="preserve"> PAGEREF _Toc387397929 \h </w:instrText>
+              <w:instrText xml:space="preserve"> PAGEREF _Toc390265218 \h </w:instrText>
             </w:r>
             <w:r>
               <w:rPr>
@@ -2702,6 +2702,81 @@
                 <w:webHidden/>
               </w:rPr>
               <w:t>14</w:t>
+            </w:r>
+            <w:r>
+              <w:rPr>
+                <w:noProof/>
+                <w:webHidden/>
+              </w:rPr>
+              <w:fldChar w:fldCharType="end"/>
+            </w:r>
+          </w:hyperlink>
+        </w:p>
+        <w:p>
+          <w:pPr>
+            <w:pStyle w:val="10"/>
+            <w:rPr>
+              <w:rFonts w:asciiTheme="minorHAnsi" w:eastAsiaTheme="minorEastAsia" w:hAnsiTheme="minorHAnsi" w:cstheme="minorBidi"/>
+              <w:noProof/>
+              <w:szCs w:val="22"/>
+            </w:rPr>
+          </w:pPr>
+          <w:hyperlink w:anchor="_Toc390265219" w:history="1">
+            <w:r>
+              <w:rPr>
+                <w:rStyle w:val="a6"/>
+                <w:noProof/>
+              </w:rPr>
+              <w:t>31:</w:t>
+            </w:r>
+            <w:r>
+              <w:rPr>
+                <w:rStyle w:val="a6"/>
+                <w:rFonts w:hint="eastAsia"/>
+                <w:noProof/>
+              </w:rPr>
+              <w:t>获取屏幕分辨率</w:t>
+            </w:r>
+            <w:r>
+              <w:rPr>
+                <w:noProof/>
+                <w:webHidden/>
+              </w:rPr>
+              <w:tab/>
+            </w:r>
+            <w:r>
+              <w:rPr>
+                <w:noProof/>
+                <w:webHidden/>
+              </w:rPr>
+              <w:fldChar w:fldCharType="begin"/>
+            </w:r>
+            <w:r>
+              <w:rPr>
+                <w:noProof/>
+                <w:webHidden/>
+              </w:rPr>
+              <w:instrText xml:space="preserve"> PAGEREF _Toc390265219 \h </w:instrText>
+            </w:r>
+            <w:r>
+              <w:rPr>
+                <w:noProof/>
+                <w:webHidden/>
+              </w:rPr>
+            </w:r>
+            <w:r>
+              <w:rPr>
+                <w:noProof/>
+                <w:webHidden/>
+              </w:rPr>
+              <w:fldChar w:fldCharType="separate"/>
+            </w:r>
+            <w:r>
+              <w:rPr>
+                <w:noProof/>
+                <w:webHidden/>
+              </w:rPr>
+              <w:t>15</w:t>
             </w:r>
             <w:r>
               <w:rPr>
@@ -2723,7 +2798,7 @@
       <w:pPr>
         <w:pStyle w:val="1"/>
       </w:pPr>
-      <w:bookmarkStart w:id="4" w:name="_Toc387397900"/>
+      <w:bookmarkStart w:id="4" w:name="_Toc390265189"/>
       <w:r>
         <w:rPr>
           <w:rFonts w:hint="eastAsia"/>
@@ -2804,7 +2879,7 @@
       <w:bookmarkStart w:id="6" w:name="_Toc380418502"/>
       <w:bookmarkStart w:id="7" w:name="_Toc380421638"/>
       <w:bookmarkStart w:id="8" w:name="_Toc382224940"/>
-      <w:bookmarkStart w:id="9" w:name="_Toc387397901"/>
+      <w:bookmarkStart w:id="9" w:name="_Toc390265190"/>
       <w:r>
         <w:rPr>
           <w:rFonts w:hint="eastAsia"/>
@@ -2851,14 +2926,8 @@
         <w:rPr>
           <w:rFonts w:ascii="微软雅黑" w:eastAsia="微软雅黑" w:hAnsi="微软雅黑" w:hint="eastAsia"/>
         </w:rPr>
-        <w:t>需要注意的是： android.os.Process.killProcess(pid) 和 System.exit(int code)会导致进</w:t>
-      </w:r>
-      <w:r>
-        <w:rPr>
-          <w:rFonts w:ascii="微软雅黑" w:eastAsia="微软雅黑" w:hAnsi="微软雅黑" w:hint="eastAsia"/>
-        </w:rPr>
         <w:lastRenderedPageBreak/>
-        <w:t>程非正常退出，进程退出时不会去执行Activity的onPause、onStop和onDestroy方法，那么进程很有可能错过了保存数据的机会。因此，这两个方法最好使用在出现异常的时候！</w:t>
+        <w:t>需要注意的是： android.os.Process.killProcess(pid) 和 System.exit(int code)会导致进程非正常退出，进程退出时不会去执行Activity的onPause、onStop和onDestroy方法，那么进程很有可能错过了保存数据的机会。因此，这两个方法最好使用在出现异常的时候！</w:t>
       </w:r>
     </w:p>
     <w:p/>
@@ -2873,7 +2942,7 @@
         </w:rPr>
       </w:pPr>
       <w:bookmarkStart w:id="10" w:name="_Toc382224941"/>
-      <w:bookmarkStart w:id="11" w:name="_Toc387397902"/>
+      <w:bookmarkStart w:id="11" w:name="_Toc390265191"/>
       <w:r>
         <w:rPr>
           <w:rFonts w:hint="eastAsia"/>
@@ -3094,7 +3163,7 @@
       <w:bookmarkStart w:id="13" w:name="_Toc380418503"/>
       <w:bookmarkStart w:id="14" w:name="_Toc380421639"/>
       <w:bookmarkStart w:id="15" w:name="_Toc382224942"/>
-      <w:bookmarkStart w:id="16" w:name="_Toc387397903"/>
+      <w:bookmarkStart w:id="16" w:name="_Toc390265192"/>
       <w:r>
         <w:rPr>
           <w:rFonts w:hint="eastAsia"/>
@@ -3163,7 +3232,7 @@
       <w:bookmarkStart w:id="18" w:name="_Toc380418504"/>
       <w:bookmarkStart w:id="19" w:name="_Toc380421640"/>
       <w:bookmarkStart w:id="20" w:name="_Toc382224943"/>
-      <w:bookmarkStart w:id="21" w:name="_Toc387397904"/>
+      <w:bookmarkStart w:id="21" w:name="_Toc390265193"/>
       <w:r>
         <w:rPr>
           <w:rFonts w:hint="eastAsia"/>
@@ -3757,6 +3826,7 @@
           <w:kern w:val="0"/>
           <w:szCs w:val="21"/>
         </w:rPr>
+        <w:lastRenderedPageBreak/>
         <w:tab/>
       </w:r>
       <w:r>
@@ -3863,7 +3933,6 @@
           <w:kern w:val="0"/>
           <w:szCs w:val="21"/>
         </w:rPr>
-        <w:lastRenderedPageBreak/>
         <w:tab/>
       </w:r>
       <w:r>
@@ -4016,7 +4085,7 @@
       <w:bookmarkStart w:id="23" w:name="_Toc380418509"/>
       <w:bookmarkStart w:id="24" w:name="_Toc380421645"/>
       <w:bookmarkStart w:id="25" w:name="_Toc382224948"/>
-      <w:bookmarkStart w:id="26" w:name="_Toc387397905"/>
+      <w:bookmarkStart w:id="26" w:name="_Toc390265194"/>
       <w:r>
         <w:rPr>
           <w:rFonts w:hint="eastAsia"/>
@@ -4071,7 +4140,7 @@
       <w:bookmarkStart w:id="28" w:name="_Toc380418515"/>
       <w:bookmarkStart w:id="29" w:name="_Toc380421651"/>
       <w:bookmarkStart w:id="30" w:name="_Toc382224954"/>
-      <w:bookmarkStart w:id="31" w:name="_Toc387397906"/>
+      <w:bookmarkStart w:id="31" w:name="_Toc390265195"/>
       <w:r>
         <w:rPr>
           <w:rFonts w:hint="eastAsia"/>
@@ -4142,7 +4211,7 @@
       <w:bookmarkStart w:id="33" w:name="_Toc380418539"/>
       <w:bookmarkStart w:id="34" w:name="_Toc380421675"/>
       <w:bookmarkStart w:id="35" w:name="_Toc382224978"/>
-      <w:bookmarkStart w:id="36" w:name="_Toc387397907"/>
+      <w:bookmarkStart w:id="36" w:name="_Toc390265196"/>
       <w:r>
         <w:rPr>
           <w:rFonts w:hint="eastAsia"/>
@@ -4430,7 +4499,7 @@
       <w:bookmarkStart w:id="38" w:name="_Toc380418541"/>
       <w:bookmarkStart w:id="39" w:name="_Toc380421677"/>
       <w:bookmarkStart w:id="40" w:name="_Toc382224980"/>
-      <w:bookmarkStart w:id="41" w:name="_Toc387397908"/>
+      <w:bookmarkStart w:id="41" w:name="_Toc390265197"/>
       <w:r>
         <w:rPr>
           <w:rFonts w:hint="eastAsia"/>
@@ -4568,7 +4637,17 @@
           <w:kern w:val="0"/>
           <w:szCs w:val="21"/>
         </w:rPr>
-        <w:t xml:space="preserve"> SoftReference&lt;Drawable&gt;(</w:t>
+        <w:t xml:space="preserve"> </w:t>
+      </w:r>
+      <w:r>
+        <w:rPr>
+          <w:rFonts w:ascii="微软雅黑" w:eastAsia="微软雅黑" w:hAnsi="微软雅黑" w:cs="Courier New"/>
+          <w:color w:val="000000"/>
+          <w:kern w:val="0"/>
+          <w:szCs w:val="21"/>
+        </w:rPr>
+        <w:lastRenderedPageBreak/>
+        <w:t>SoftReference&lt;Drawable&gt;(</w:t>
       </w:r>
       <w:r>
         <w:rPr>
@@ -4626,7 +4705,6 @@
           <w:kern w:val="0"/>
           <w:szCs w:val="21"/>
         </w:rPr>
-        <w:lastRenderedPageBreak/>
         <w:tab/>
       </w:r>
       <w:r>
@@ -4670,7 +4748,7 @@
       <w:bookmarkStart w:id="43" w:name="_Toc380418542"/>
       <w:bookmarkStart w:id="44" w:name="_Toc380421678"/>
       <w:bookmarkStart w:id="45" w:name="_Toc382224981"/>
-      <w:bookmarkStart w:id="46" w:name="_Toc387397909"/>
+      <w:bookmarkStart w:id="46" w:name="_Toc390265198"/>
       <w:r>
         <w:rPr>
           <w:rFonts w:hint="eastAsia"/>
@@ -5102,7 +5180,7 @@
       <w:bookmarkStart w:id="48" w:name="_Toc380418543"/>
       <w:bookmarkStart w:id="49" w:name="_Toc380421679"/>
       <w:bookmarkStart w:id="50" w:name="_Toc382224982"/>
-      <w:bookmarkStart w:id="51" w:name="_Toc387397910"/>
+      <w:bookmarkStart w:id="51" w:name="_Toc390265199"/>
       <w:r>
         <w:rPr>
           <w:rFonts w:hint="eastAsia"/>
@@ -5442,7 +5520,7 @@
           <w:kern w:val="0"/>
         </w:rPr>
       </w:pPr>
-      <w:bookmarkStart w:id="52" w:name="_Toc387397911"/>
+      <w:bookmarkStart w:id="52" w:name="_Toc390265200"/>
       <w:r>
         <w:rPr>
           <w:rFonts w:hint="eastAsia"/>
@@ -5503,13 +5581,14 @@
       <w:bookmarkStart w:id="58" w:name="_Toc380418578"/>
       <w:bookmarkStart w:id="59" w:name="_Toc380421714"/>
       <w:bookmarkStart w:id="60" w:name="_Toc382225017"/>
-      <w:bookmarkStart w:id="61" w:name="_Toc387397912"/>
+      <w:bookmarkStart w:id="61" w:name="_Toc390265201"/>
       <w:r>
         <w:rPr>
           <w:rFonts w:hint="eastAsia"/>
           <w:bCs w:val="0"/>
           <w:kern w:val="0"/>
         </w:rPr>
+        <w:lastRenderedPageBreak/>
         <w:t>13</w:t>
       </w:r>
       <w:r>
@@ -5546,7 +5625,6 @@
           <w:rFonts w:ascii="微软雅黑" w:eastAsia="微软雅黑" w:hAnsi="微软雅黑" w:hint="eastAsia"/>
           <w:color w:val="000000"/>
         </w:rPr>
-        <w:lastRenderedPageBreak/>
         <w:t>activity:onCreate</w:t>
       </w:r>
     </w:p>
@@ -5743,7 +5821,7 @@
       <w:bookmarkStart w:id="63" w:name="_Toc380418579"/>
       <w:bookmarkStart w:id="64" w:name="_Toc380421715"/>
       <w:bookmarkStart w:id="65" w:name="_Toc382225018"/>
-      <w:bookmarkStart w:id="66" w:name="_Toc387397913"/>
+      <w:bookmarkStart w:id="66" w:name="_Toc390265202"/>
       <w:r>
         <w:rPr>
           <w:rFonts w:hint="eastAsia"/>
@@ -5963,7 +6041,7 @@
       <w:bookmarkStart w:id="68" w:name="_Toc380418581"/>
       <w:bookmarkStart w:id="69" w:name="_Toc380421717"/>
       <w:bookmarkStart w:id="70" w:name="_Toc382225020"/>
-      <w:bookmarkStart w:id="71" w:name="_Toc387397914"/>
+      <w:bookmarkStart w:id="71" w:name="_Toc390265203"/>
       <w:r>
         <w:rPr>
           <w:rFonts w:hint="eastAsia"/>
@@ -6221,7 +6299,7 @@
       <w:bookmarkStart w:id="73" w:name="_Toc380418582"/>
       <w:bookmarkStart w:id="74" w:name="_Toc380421718"/>
       <w:bookmarkStart w:id="75" w:name="_Toc382225021"/>
-      <w:bookmarkStart w:id="76" w:name="_Toc387397915"/>
+      <w:bookmarkStart w:id="76" w:name="_Toc390265204"/>
       <w:r>
         <w:rPr>
           <w:rFonts w:hint="eastAsia"/>
@@ -6830,7 +6908,7 @@
       <w:bookmarkStart w:id="78" w:name="_Toc380418583"/>
       <w:bookmarkStart w:id="79" w:name="_Toc380421719"/>
       <w:bookmarkStart w:id="80" w:name="_Toc382225022"/>
-      <w:bookmarkStart w:id="81" w:name="_Toc387397916"/>
+      <w:bookmarkStart w:id="81" w:name="_Toc390265205"/>
       <w:r>
         <w:rPr>
           <w:rFonts w:hint="eastAsia"/>
@@ -8048,7 +8126,7 @@
       <w:bookmarkStart w:id="83" w:name="_Toc380418584"/>
       <w:bookmarkStart w:id="84" w:name="_Toc380421720"/>
       <w:bookmarkStart w:id="85" w:name="_Toc382225023"/>
-      <w:bookmarkStart w:id="86" w:name="_Toc387397917"/>
+      <w:bookmarkStart w:id="86" w:name="_Toc390265206"/>
       <w:r>
         <w:rPr>
           <w:rFonts w:hint="eastAsia"/>
@@ -8227,7 +8305,7 @@
       <w:bookmarkStart w:id="88" w:name="_Toc380418585"/>
       <w:bookmarkStart w:id="89" w:name="_Toc380421721"/>
       <w:bookmarkStart w:id="90" w:name="_Toc382225024"/>
-      <w:bookmarkStart w:id="91" w:name="_Toc387397918"/>
+      <w:bookmarkStart w:id="91" w:name="_Toc390265207"/>
       <w:r>
         <w:rPr>
           <w:rFonts w:hint="eastAsia"/>
@@ -8538,7 +8616,7 @@
       <w:bookmarkStart w:id="93" w:name="_Toc380418586"/>
       <w:bookmarkStart w:id="94" w:name="_Toc380421722"/>
       <w:bookmarkStart w:id="95" w:name="_Toc382225025"/>
-      <w:bookmarkStart w:id="96" w:name="_Toc387397919"/>
+      <w:bookmarkStart w:id="96" w:name="_Toc390265208"/>
       <w:r>
         <w:rPr>
           <w:rFonts w:hint="eastAsia"/>
@@ -8647,7 +8725,7 @@
       <w:bookmarkStart w:id="98" w:name="_Toc380418587"/>
       <w:bookmarkStart w:id="99" w:name="_Toc380421723"/>
       <w:bookmarkStart w:id="100" w:name="_Toc382225026"/>
-      <w:bookmarkStart w:id="101" w:name="_Toc387397920"/>
+      <w:bookmarkStart w:id="101" w:name="_Toc390265209"/>
       <w:r>
         <w:rPr>
           <w:rFonts w:hint="eastAsia"/>
@@ -8956,7 +9034,7 @@
       <w:bookmarkStart w:id="103" w:name="_Toc380418588"/>
       <w:bookmarkStart w:id="104" w:name="_Toc380421724"/>
       <w:bookmarkStart w:id="105" w:name="_Toc382225027"/>
-      <w:bookmarkStart w:id="106" w:name="_Toc387397921"/>
+      <w:bookmarkStart w:id="106" w:name="_Toc390265210"/>
       <w:r>
         <w:rPr>
           <w:rFonts w:hint="eastAsia"/>
@@ -9319,7 +9397,7 @@
       <w:bookmarkStart w:id="108" w:name="_Toc380418589"/>
       <w:bookmarkStart w:id="109" w:name="_Toc380421725"/>
       <w:bookmarkStart w:id="110" w:name="_Toc382225028"/>
-      <w:bookmarkStart w:id="111" w:name="_Toc387397922"/>
+      <w:bookmarkStart w:id="111" w:name="_Toc390265211"/>
       <w:r>
         <w:rPr>
           <w:rFonts w:hint="eastAsia"/>
@@ -9641,7 +9719,7 @@
       <w:bookmarkStart w:id="113" w:name="_Toc380418592"/>
       <w:bookmarkStart w:id="114" w:name="_Toc380421728"/>
       <w:bookmarkStart w:id="115" w:name="_Toc382225031"/>
-      <w:bookmarkStart w:id="116" w:name="_Toc387397923"/>
+      <w:bookmarkStart w:id="116" w:name="_Toc390265212"/>
       <w:r>
         <w:rPr>
           <w:rFonts w:hint="eastAsia"/>
@@ -9730,7 +9808,7 @@
       <w:bookmarkStart w:id="118" w:name="_Toc380418593"/>
       <w:bookmarkStart w:id="119" w:name="_Toc380421729"/>
       <w:bookmarkStart w:id="120" w:name="_Toc382225032"/>
-      <w:bookmarkStart w:id="121" w:name="_Toc387397924"/>
+      <w:bookmarkStart w:id="121" w:name="_Toc390265213"/>
       <w:r>
         <w:rPr>
           <w:rFonts w:hint="eastAsia"/>
@@ -10648,7 +10726,7 @@
         <w:pStyle w:val="1"/>
       </w:pPr>
       <w:bookmarkStart w:id="122" w:name="_Toc382225033"/>
-      <w:bookmarkStart w:id="123" w:name="_Toc387397925"/>
+      <w:bookmarkStart w:id="123" w:name="_Toc390265214"/>
       <w:r>
         <w:rPr>
           <w:rFonts w:hint="eastAsia"/>
@@ -11107,7 +11185,7 @@
         <w:pStyle w:val="1"/>
       </w:pPr>
       <w:bookmarkStart w:id="124" w:name="_Toc317193016"/>
-      <w:bookmarkStart w:id="125" w:name="_Toc387397926"/>
+      <w:bookmarkStart w:id="125" w:name="_Toc390265215"/>
       <w:r>
         <w:rPr>
           <w:rFonts w:hint="eastAsia"/>
@@ -12009,7 +12087,7 @@
       <w:pPr>
         <w:pStyle w:val="1"/>
       </w:pPr>
-      <w:bookmarkStart w:id="126" w:name="_Toc387397927"/>
+      <w:bookmarkStart w:id="126" w:name="_Toc390265216"/>
       <w:r>
         <w:rPr>
           <w:rFonts w:hint="eastAsia"/>
@@ -12448,7 +12526,7 @@
       <w:pPr>
         <w:pStyle w:val="1"/>
       </w:pPr>
-      <w:bookmarkStart w:id="128" w:name="_Toc387397928"/>
+      <w:bookmarkStart w:id="128" w:name="_Toc390265217"/>
       <w:r>
         <w:rPr>
           <w:rFonts w:hint="eastAsia"/>
@@ -12607,18 +12685,15 @@
     <w:p>
       <w:pPr>
         <w:rPr>
-          <w:rFonts w:ascii="Courier New" w:hAnsi="Courier New" w:cs="Courier New" w:hint="eastAsia"/>
+          <w:rFonts w:ascii="Courier New" w:hAnsi="Courier New" w:cs="Courier New"/>
         </w:rPr>
       </w:pPr>
     </w:p>
     <w:p>
       <w:pPr>
         <w:pStyle w:val="1"/>
-        <w:rPr>
-          <w:rFonts w:hint="eastAsia"/>
-        </w:rPr>
-      </w:pPr>
-      <w:bookmarkStart w:id="129" w:name="_Toc387397929"/>
+      </w:pPr>
+      <w:bookmarkStart w:id="129" w:name="_Toc390265218"/>
       <w:r>
         <w:rPr>
           <w:rFonts w:hint="eastAsia"/>
@@ -13092,19 +13167,19 @@
       <w:pPr>
         <w:ind w:firstLine="420"/>
         <w:rPr>
-          <w:rFonts w:ascii="Courier New" w:eastAsiaTheme="minorEastAsia" w:hAnsi="Courier New" w:cs="Courier New" w:hint="eastAsia"/>
-          <w:color w:val="008080"/>
-          <w:kern w:val="0"/>
-          <w:szCs w:val="21"/>
-        </w:rPr>
-      </w:pPr>
-      <w:r>
-        <w:rPr>
           <w:rFonts w:ascii="Courier New" w:eastAsiaTheme="minorEastAsia" w:hAnsi="Courier New" w:cs="Courier New"/>
           <w:color w:val="008080"/>
           <w:kern w:val="0"/>
           <w:szCs w:val="21"/>
         </w:rPr>
+      </w:pPr>
+      <w:r>
+        <w:rPr>
+          <w:rFonts w:ascii="Courier New" w:eastAsiaTheme="minorEastAsia" w:hAnsi="Courier New" w:cs="Courier New"/>
+          <w:color w:val="008080"/>
+          <w:kern w:val="0"/>
+          <w:szCs w:val="21"/>
+        </w:rPr>
         <w:t>&lt;/</w:t>
       </w:r>
       <w:r>
@@ -13129,18 +13204,18 @@
     <w:p>
       <w:pPr>
         <w:rPr>
+          <w:rFonts w:ascii="Courier New" w:hAnsi="Courier New" w:cs="Courier New"/>
+          <w:szCs w:val="21"/>
+        </w:rPr>
+      </w:pPr>
+    </w:p>
+    <w:p>
+      <w:pPr>
+        <w:rPr>
           <w:rFonts w:ascii="Courier New" w:hAnsi="Courier New" w:cs="Courier New" w:hint="eastAsia"/>
           <w:szCs w:val="21"/>
         </w:rPr>
       </w:pPr>
-    </w:p>
-    <w:p>
-      <w:pPr>
-        <w:rPr>
-          <w:rFonts w:ascii="Courier New" w:hAnsi="Courier New" w:cs="Courier New"/>
-          <w:szCs w:val="21"/>
-        </w:rPr>
-      </w:pPr>
       <w:r>
         <w:rPr>
           <w:rFonts w:ascii="Courier New" w:hAnsi="Courier New" w:cs="Courier New"/>
@@ -13149,6 +13224,112 @@
         <w:t>android:theme="@style/Transparent"</w:t>
       </w:r>
     </w:p>
+    <w:p>
+      <w:pPr>
+        <w:rPr>
+          <w:rFonts w:ascii="Courier New" w:hAnsi="Courier New" w:cs="Courier New" w:hint="eastAsia"/>
+          <w:szCs w:val="21"/>
+        </w:rPr>
+      </w:pPr>
+    </w:p>
+    <w:p>
+      <w:pPr>
+        <w:pStyle w:val="1"/>
+        <w:rPr>
+          <w:rFonts w:hint="eastAsia"/>
+        </w:rPr>
+      </w:pPr>
+      <w:bookmarkStart w:id="130" w:name="_Toc390265219"/>
+      <w:r>
+        <w:rPr>
+          <w:rFonts w:hint="eastAsia"/>
+        </w:rPr>
+        <w:lastRenderedPageBreak/>
+        <w:t>31:</w:t>
+      </w:r>
+      <w:r>
+        <w:rPr>
+          <w:rFonts w:hint="eastAsia"/>
+        </w:rPr>
+        <w:t>获取屏幕分辨率</w:t>
+      </w:r>
+      <w:bookmarkEnd w:id="130"/>
+    </w:p>
+    <w:p>
+      <w:pPr>
+        <w:autoSpaceDE w:val="0"/>
+        <w:autoSpaceDN w:val="0"/>
+        <w:adjustRightInd w:val="0"/>
+        <w:jc w:val="left"/>
+        <w:rPr>
+          <w:rFonts w:ascii="Consolas" w:eastAsiaTheme="minorEastAsia" w:hAnsi="Consolas" w:cs="Consolas"/>
+          <w:kern w:val="0"/>
+          <w:szCs w:val="21"/>
+        </w:rPr>
+      </w:pPr>
+      <w:r>
+        <w:rPr>
+          <w:rFonts w:ascii="Consolas" w:eastAsiaTheme="minorEastAsia" w:hAnsi="Consolas" w:cs="Consolas"/>
+          <w:color w:val="000000"/>
+          <w:kern w:val="0"/>
+          <w:szCs w:val="21"/>
+        </w:rPr>
+        <w:t xml:space="preserve">DisplayMetrics dm = </w:t>
+      </w:r>
+      <w:r>
+        <w:rPr>
+          <w:rFonts w:ascii="Consolas" w:eastAsiaTheme="minorEastAsia" w:hAnsi="Consolas" w:cs="Consolas"/>
+          <w:b/>
+          <w:bCs/>
+          <w:color w:val="7F0055"/>
+          <w:kern w:val="0"/>
+          <w:szCs w:val="21"/>
+        </w:rPr>
+        <w:t>new</w:t>
+      </w:r>
+      <w:r>
+        <w:rPr>
+          <w:rFonts w:ascii="Consolas" w:eastAsiaTheme="minorEastAsia" w:hAnsi="Consolas" w:cs="Consolas"/>
+          <w:color w:val="000000"/>
+          <w:kern w:val="0"/>
+          <w:szCs w:val="21"/>
+        </w:rPr>
+        <w:t xml:space="preserve"> DisplayMetrics();</w:t>
+      </w:r>
+    </w:p>
+    <w:p>
+      <w:pPr>
+        <w:autoSpaceDE w:val="0"/>
+        <w:autoSpaceDN w:val="0"/>
+        <w:adjustRightInd w:val="0"/>
+        <w:jc w:val="left"/>
+        <w:rPr>
+          <w:rFonts w:ascii="Consolas" w:eastAsiaTheme="minorEastAsia" w:hAnsi="Consolas" w:cs="Consolas"/>
+          <w:kern w:val="0"/>
+          <w:szCs w:val="21"/>
+        </w:rPr>
+      </w:pPr>
+      <w:r>
+        <w:rPr>
+          <w:rFonts w:ascii="Consolas" w:eastAsiaTheme="minorEastAsia" w:hAnsi="Consolas" w:cs="Consolas"/>
+          <w:color w:val="000000"/>
+          <w:kern w:val="0"/>
+          <w:szCs w:val="21"/>
+        </w:rPr>
+        <w:tab/>
+      </w:r>
+      <w:r>
+        <w:rPr>
+          <w:rFonts w:ascii="Consolas" w:eastAsiaTheme="minorEastAsia" w:hAnsi="Consolas" w:cs="Consolas"/>
+          <w:color w:val="000000"/>
+          <w:kern w:val="0"/>
+          <w:szCs w:val="21"/>
+        </w:rPr>
+        <w:tab/>
+        <w:t>activity.getWindowManager().getDefaultDisplay().getMetrics(dm);</w:t>
+      </w:r>
+    </w:p>
+    <w:p/>
     <w:sectPr>
       <w:pgSz w:w="11906" w:h="16838"/>
       <w:pgMar w:top="1440" w:right="1800" w:bottom="1440" w:left="1800" w:header="851" w:footer="992" w:gutter="0"/>
@@ -14051,7 +14232,7 @@
 </file>
 
 <file path=customXml/itemProps1.xml><?xml version="1.0" encoding="utf-8"?>
-<ds:datastoreItem xmlns:ds="http://schemas.openxmlformats.org/officeDocument/2006/customXml" ds:itemID="{34256A5B-E566-4715-9268-95BE58A3355B}">
+<ds:datastoreItem xmlns:ds="http://schemas.openxmlformats.org/officeDocument/2006/customXml" ds:itemID="{A6DFF2E2-E895-4FC3-AF97-2576149C8B9F}">
   <ds:schemaRefs>
     <ds:schemaRef ds:uri="http://schemas.openxmlformats.org/officeDocument/2006/bibliography"/>
   </ds:schemaRefs>

--- a/android/android基本知识.docx
+++ b/android/android基本知识.docx
@@ -2,10 +2,10 @@
 <file path=word/document.xml><?xml version="1.0" encoding="utf-8"?>
 <w:document xmlns:ve="http://schemas.openxmlformats.org/markup-compatibility/2006" xmlns:o="urn:schemas-microsoft-com:office:office" xmlns:r="http://schemas.openxmlformats.org/officeDocument/2006/relationships" xmlns:m="http://schemas.openxmlformats.org/officeDocument/2006/math" xmlns:v="urn:schemas-microsoft-com:vml" xmlns:wp="http://schemas.openxmlformats.org/drawingml/2006/wordprocessingDrawing" xmlns:w10="urn:schemas-microsoft-com:office:word" xmlns:w="http://schemas.openxmlformats.org/wordprocessingml/2006/main" xmlns:wne="http://schemas.microsoft.com/office/word/2006/wordml">
   <w:body>
-    <w:bookmarkStart w:id="0" w:name="_Toc382224939" w:displacedByCustomXml="next"/>
-    <w:bookmarkStart w:id="1" w:name="_Toc380421637" w:displacedByCustomXml="next"/>
-    <w:bookmarkStart w:id="2" w:name="_Toc380418501" w:displacedByCustomXml="next"/>
-    <w:bookmarkStart w:id="3" w:name="_Toc380417356" w:displacedByCustomXml="next"/>
+    <w:bookmarkStart w:id="0" w:name="_Toc380417356" w:displacedByCustomXml="next"/>
+    <w:bookmarkStart w:id="1" w:name="_Toc380418501" w:displacedByCustomXml="next"/>
+    <w:bookmarkStart w:id="2" w:name="_Toc380421637" w:displacedByCustomXml="next"/>
+    <w:bookmarkStart w:id="3" w:name="_Toc382224939" w:displacedByCustomXml="next"/>
     <w:sdt>
       <w:sdtPr>
         <w:rPr>
@@ -59,7 +59,7 @@
           <w:r>
             <w:fldChar w:fldCharType="separate"/>
           </w:r>
-          <w:hyperlink w:anchor="_Toc390265189" w:history="1">
+          <w:hyperlink w:anchor="_Toc392510369" w:history="1">
             <w:r>
               <w:rPr>
                 <w:rStyle w:val="a6"/>
@@ -161,7 +161,7 @@
                 <w:noProof/>
                 <w:webHidden/>
               </w:rPr>
-              <w:instrText xml:space="preserve"> PAGEREF _Toc390265189 \h </w:instrText>
+              <w:instrText xml:space="preserve"> PAGEREF _Toc392510369 \h </w:instrText>
             </w:r>
             <w:r>
               <w:rPr>
@@ -201,7 +201,7 @@
               <w:szCs w:val="22"/>
             </w:rPr>
           </w:pPr>
-          <w:hyperlink w:anchor="_Toc390265190" w:history="1">
+          <w:hyperlink w:anchor="_Toc392510370" w:history="1">
             <w:r>
               <w:rPr>
                 <w:rStyle w:val="a6"/>
@@ -243,7 +243,7 @@
                 <w:noProof/>
                 <w:webHidden/>
               </w:rPr>
-              <w:instrText xml:space="preserve"> PAGEREF _Toc390265190 \h </w:instrText>
+              <w:instrText xml:space="preserve"> PAGEREF _Toc392510370 \h </w:instrText>
             </w:r>
             <w:r>
               <w:rPr>
@@ -283,7 +283,7 @@
               <w:szCs w:val="22"/>
             </w:rPr>
           </w:pPr>
-          <w:hyperlink w:anchor="_Toc390265191" w:history="1">
+          <w:hyperlink w:anchor="_Toc392510371" w:history="1">
             <w:r>
               <w:rPr>
                 <w:rStyle w:val="a6"/>
@@ -350,7 +350,7 @@
                 <w:noProof/>
                 <w:webHidden/>
               </w:rPr>
-              <w:instrText xml:space="preserve"> PAGEREF _Toc390265191 \h </w:instrText>
+              <w:instrText xml:space="preserve"> PAGEREF _Toc392510371 \h </w:instrText>
             </w:r>
             <w:r>
               <w:rPr>
@@ -390,7 +390,7 @@
               <w:szCs w:val="22"/>
             </w:rPr>
           </w:pPr>
-          <w:hyperlink w:anchor="_Toc390265192" w:history="1">
+          <w:hyperlink w:anchor="_Toc392510372" w:history="1">
             <w:r>
               <w:rPr>
                 <w:rStyle w:val="a6"/>
@@ -461,7 +461,7 @@
                 <w:noProof/>
                 <w:webHidden/>
               </w:rPr>
-              <w:instrText xml:space="preserve"> PAGEREF _Toc390265192 \h </w:instrText>
+              <w:instrText xml:space="preserve"> PAGEREF _Toc392510372 \h </w:instrText>
             </w:r>
             <w:r>
               <w:rPr>
@@ -501,7 +501,7 @@
               <w:szCs w:val="22"/>
             </w:rPr>
           </w:pPr>
-          <w:hyperlink w:anchor="_Toc390265193" w:history="1">
+          <w:hyperlink w:anchor="_Toc392510373" w:history="1">
             <w:r>
               <w:rPr>
                 <w:rStyle w:val="a6"/>
@@ -538,7 +538,7 @@
                 <w:noProof/>
                 <w:webHidden/>
               </w:rPr>
-              <w:instrText xml:space="preserve"> PAGEREF _Toc390265193 \h </w:instrText>
+              <w:instrText xml:space="preserve"> PAGEREF _Toc392510373 \h </w:instrText>
             </w:r>
             <w:r>
               <w:rPr>
@@ -578,7 +578,7 @@
               <w:szCs w:val="22"/>
             </w:rPr>
           </w:pPr>
-          <w:hyperlink w:anchor="_Toc390265194" w:history="1">
+          <w:hyperlink w:anchor="_Toc392510374" w:history="1">
             <w:r>
               <w:rPr>
                 <w:rStyle w:val="a6"/>
@@ -650,7 +650,7 @@
                 <w:noProof/>
                 <w:webHidden/>
               </w:rPr>
-              <w:instrText xml:space="preserve"> PAGEREF _Toc390265194 \h </w:instrText>
+              <w:instrText xml:space="preserve"> PAGEREF _Toc392510374 \h </w:instrText>
             </w:r>
             <w:r>
               <w:rPr>
@@ -690,7 +690,7 @@
               <w:szCs w:val="22"/>
             </w:rPr>
           </w:pPr>
-          <w:hyperlink w:anchor="_Toc390265195" w:history="1">
+          <w:hyperlink w:anchor="_Toc392510375" w:history="1">
             <w:r>
               <w:rPr>
                 <w:rStyle w:val="a6"/>
@@ -740,7 +740,7 @@
                 <w:noProof/>
                 <w:webHidden/>
               </w:rPr>
-              <w:instrText xml:space="preserve"> PAGEREF _Toc390265195 \h </w:instrText>
+              <w:instrText xml:space="preserve"> PAGEREF _Toc392510375 \h </w:instrText>
             </w:r>
             <w:r>
               <w:rPr>
@@ -780,7 +780,7 @@
               <w:szCs w:val="22"/>
             </w:rPr>
           </w:pPr>
-          <w:hyperlink w:anchor="_Toc390265196" w:history="1">
+          <w:hyperlink w:anchor="_Toc392510376" w:history="1">
             <w:r>
               <w:rPr>
                 <w:rStyle w:val="a6"/>
@@ -832,7 +832,7 @@
                 <w:noProof/>
                 <w:webHidden/>
               </w:rPr>
-              <w:instrText xml:space="preserve"> PAGEREF _Toc390265196 \h </w:instrText>
+              <w:instrText xml:space="preserve"> PAGEREF _Toc392510376 \h </w:instrText>
             </w:r>
             <w:r>
               <w:rPr>
@@ -872,7 +872,7 @@
               <w:szCs w:val="22"/>
             </w:rPr>
           </w:pPr>
-          <w:hyperlink w:anchor="_Toc390265197" w:history="1">
+          <w:hyperlink w:anchor="_Toc392510377" w:history="1">
             <w:r>
               <w:rPr>
                 <w:rStyle w:val="a6"/>
@@ -922,7 +922,7 @@
                 <w:noProof/>
                 <w:webHidden/>
               </w:rPr>
-              <w:instrText xml:space="preserve"> PAGEREF _Toc390265197 \h </w:instrText>
+              <w:instrText xml:space="preserve"> PAGEREF _Toc392510377 \h </w:instrText>
             </w:r>
             <w:r>
               <w:rPr>
@@ -962,7 +962,7 @@
               <w:szCs w:val="22"/>
             </w:rPr>
           </w:pPr>
-          <w:hyperlink w:anchor="_Toc390265198" w:history="1">
+          <w:hyperlink w:anchor="_Toc392510378" w:history="1">
             <w:r>
               <w:rPr>
                 <w:rStyle w:val="a6"/>
@@ -1016,7 +1016,7 @@
                 <w:noProof/>
                 <w:webHidden/>
               </w:rPr>
-              <w:instrText xml:space="preserve"> PAGEREF _Toc390265198 \h </w:instrText>
+              <w:instrText xml:space="preserve"> PAGEREF _Toc392510378 \h </w:instrText>
             </w:r>
             <w:r>
               <w:rPr>
@@ -1056,7 +1056,7 @@
               <w:szCs w:val="22"/>
             </w:rPr>
           </w:pPr>
-          <w:hyperlink w:anchor="_Toc390265199" w:history="1">
+          <w:hyperlink w:anchor="_Toc392510379" w:history="1">
             <w:r>
               <w:rPr>
                 <w:rStyle w:val="a6"/>
@@ -1135,7 +1135,7 @@
                 <w:noProof/>
                 <w:webHidden/>
               </w:rPr>
-              <w:instrText xml:space="preserve"> PAGEREF _Toc390265199 \h </w:instrText>
+              <w:instrText xml:space="preserve"> PAGEREF _Toc392510379 \h </w:instrText>
             </w:r>
             <w:r>
               <w:rPr>
@@ -1175,7 +1175,7 @@
               <w:szCs w:val="22"/>
             </w:rPr>
           </w:pPr>
-          <w:hyperlink w:anchor="_Toc390265200" w:history="1">
+          <w:hyperlink w:anchor="_Toc392510380" w:history="1">
             <w:r>
               <w:rPr>
                 <w:rStyle w:val="a6"/>
@@ -1219,7 +1219,7 @@
                 <w:noProof/>
                 <w:webHidden/>
               </w:rPr>
-              <w:instrText xml:space="preserve"> PAGEREF _Toc390265200 \h </w:instrText>
+              <w:instrText xml:space="preserve"> PAGEREF _Toc392510380 \h </w:instrText>
             </w:r>
             <w:r>
               <w:rPr>
@@ -1259,7 +1259,7 @@
               <w:szCs w:val="22"/>
             </w:rPr>
           </w:pPr>
-          <w:hyperlink w:anchor="_Toc390265201" w:history="1">
+          <w:hyperlink w:anchor="_Toc392510381" w:history="1">
             <w:r>
               <w:rPr>
                 <w:rStyle w:val="a6"/>
@@ -1296,7 +1296,7 @@
                 <w:noProof/>
                 <w:webHidden/>
               </w:rPr>
-              <w:instrText xml:space="preserve"> PAGEREF _Toc390265201 \h </w:instrText>
+              <w:instrText xml:space="preserve"> PAGEREF _Toc392510381 \h </w:instrText>
             </w:r>
             <w:r>
               <w:rPr>
@@ -1336,7 +1336,7 @@
               <w:szCs w:val="22"/>
             </w:rPr>
           </w:pPr>
-          <w:hyperlink w:anchor="_Toc390265202" w:history="1">
+          <w:hyperlink w:anchor="_Toc392510382" w:history="1">
             <w:r>
               <w:rPr>
                 <w:rStyle w:val="a6"/>
@@ -1381,7 +1381,7 @@
                 <w:noProof/>
                 <w:webHidden/>
               </w:rPr>
-              <w:instrText xml:space="preserve"> PAGEREF _Toc390265202 \h </w:instrText>
+              <w:instrText xml:space="preserve"> PAGEREF _Toc392510382 \h </w:instrText>
             </w:r>
             <w:r>
               <w:rPr>
@@ -1421,7 +1421,7 @@
               <w:szCs w:val="22"/>
             </w:rPr>
           </w:pPr>
-          <w:hyperlink w:anchor="_Toc390265203" w:history="1">
+          <w:hyperlink w:anchor="_Toc392510383" w:history="1">
             <w:r>
               <w:rPr>
                 <w:rStyle w:val="a6"/>
@@ -1458,7 +1458,7 @@
                 <w:noProof/>
                 <w:webHidden/>
               </w:rPr>
-              <w:instrText xml:space="preserve"> PAGEREF _Toc390265203 \h </w:instrText>
+              <w:instrText xml:space="preserve"> PAGEREF _Toc392510383 \h </w:instrText>
             </w:r>
             <w:r>
               <w:rPr>
@@ -1498,7 +1498,7 @@
               <w:szCs w:val="22"/>
             </w:rPr>
           </w:pPr>
-          <w:hyperlink w:anchor="_Toc390265204" w:history="1">
+          <w:hyperlink w:anchor="_Toc392510384" w:history="1">
             <w:r>
               <w:rPr>
                 <w:rStyle w:val="a6"/>
@@ -1535,7 +1535,7 @@
                 <w:noProof/>
                 <w:webHidden/>
               </w:rPr>
-              <w:instrText xml:space="preserve"> PAGEREF _Toc390265204 \h </w:instrText>
+              <w:instrText xml:space="preserve"> PAGEREF _Toc392510384 \h </w:instrText>
             </w:r>
             <w:r>
               <w:rPr>
@@ -1575,7 +1575,7 @@
               <w:szCs w:val="22"/>
             </w:rPr>
           </w:pPr>
-          <w:hyperlink w:anchor="_Toc390265205" w:history="1">
+          <w:hyperlink w:anchor="_Toc392510385" w:history="1">
             <w:r>
               <w:rPr>
                 <w:rStyle w:val="a6"/>
@@ -1612,7 +1612,7 @@
                 <w:noProof/>
                 <w:webHidden/>
               </w:rPr>
-              <w:instrText xml:space="preserve"> PAGEREF _Toc390265205 \h </w:instrText>
+              <w:instrText xml:space="preserve"> PAGEREF _Toc392510385 \h </w:instrText>
             </w:r>
             <w:r>
               <w:rPr>
@@ -1652,7 +1652,7 @@
               <w:szCs w:val="22"/>
             </w:rPr>
           </w:pPr>
-          <w:hyperlink w:anchor="_Toc390265206" w:history="1">
+          <w:hyperlink w:anchor="_Toc392510386" w:history="1">
             <w:r>
               <w:rPr>
                 <w:rStyle w:val="a6"/>
@@ -1687,7 +1687,7 @@
                 <w:noProof/>
                 <w:webHidden/>
               </w:rPr>
-              <w:instrText xml:space="preserve"> PAGEREF _Toc390265206 \h </w:instrText>
+              <w:instrText xml:space="preserve"> PAGEREF _Toc392510386 \h </w:instrText>
             </w:r>
             <w:r>
               <w:rPr>
@@ -1727,7 +1727,7 @@
               <w:szCs w:val="22"/>
             </w:rPr>
           </w:pPr>
-          <w:hyperlink w:anchor="_Toc390265207" w:history="1">
+          <w:hyperlink w:anchor="_Toc392510387" w:history="1">
             <w:r>
               <w:rPr>
                 <w:rStyle w:val="a6"/>
@@ -1764,7 +1764,7 @@
                 <w:noProof/>
                 <w:webHidden/>
               </w:rPr>
-              <w:instrText xml:space="preserve"> PAGEREF _Toc390265207 \h </w:instrText>
+              <w:instrText xml:space="preserve"> PAGEREF _Toc392510387 \h </w:instrText>
             </w:r>
             <w:r>
               <w:rPr>
@@ -1804,7 +1804,7 @@
               <w:szCs w:val="22"/>
             </w:rPr>
           </w:pPr>
-          <w:hyperlink w:anchor="_Toc390265208" w:history="1">
+          <w:hyperlink w:anchor="_Toc392510388" w:history="1">
             <w:r>
               <w:rPr>
                 <w:rStyle w:val="a6"/>
@@ -1839,7 +1839,7 @@
                 <w:noProof/>
                 <w:webHidden/>
               </w:rPr>
-              <w:instrText xml:space="preserve"> PAGEREF _Toc390265208 \h </w:instrText>
+              <w:instrText xml:space="preserve"> PAGEREF _Toc392510388 \h </w:instrText>
             </w:r>
             <w:r>
               <w:rPr>
@@ -1879,7 +1879,7 @@
               <w:szCs w:val="22"/>
             </w:rPr>
           </w:pPr>
-          <w:hyperlink w:anchor="_Toc390265209" w:history="1">
+          <w:hyperlink w:anchor="_Toc392510389" w:history="1">
             <w:r>
               <w:rPr>
                 <w:rStyle w:val="a6"/>
@@ -1924,7 +1924,7 @@
                 <w:noProof/>
                 <w:webHidden/>
               </w:rPr>
-              <w:instrText xml:space="preserve"> PAGEREF _Toc390265209 \h </w:instrText>
+              <w:instrText xml:space="preserve"> PAGEREF _Toc392510389 \h </w:instrText>
             </w:r>
             <w:r>
               <w:rPr>
@@ -1964,7 +1964,7 @@
               <w:szCs w:val="22"/>
             </w:rPr>
           </w:pPr>
-          <w:hyperlink w:anchor="_Toc390265210" w:history="1">
+          <w:hyperlink w:anchor="_Toc392510390" w:history="1">
             <w:r>
               <w:rPr>
                 <w:rStyle w:val="a6"/>
@@ -2009,7 +2009,7 @@
                 <w:noProof/>
                 <w:webHidden/>
               </w:rPr>
-              <w:instrText xml:space="preserve"> PAGEREF _Toc390265210 \h </w:instrText>
+              <w:instrText xml:space="preserve"> PAGEREF _Toc392510390 \h </w:instrText>
             </w:r>
             <w:r>
               <w:rPr>
@@ -2049,7 +2049,7 @@
               <w:szCs w:val="22"/>
             </w:rPr>
           </w:pPr>
-          <w:hyperlink w:anchor="_Toc390265211" w:history="1">
+          <w:hyperlink w:anchor="_Toc392510391" w:history="1">
             <w:r>
               <w:rPr>
                 <w:rStyle w:val="a6"/>
@@ -2086,7 +2086,7 @@
                 <w:noProof/>
                 <w:webHidden/>
               </w:rPr>
-              <w:instrText xml:space="preserve"> PAGEREF _Toc390265211 \h </w:instrText>
+              <w:instrText xml:space="preserve"> PAGEREF _Toc392510391 \h </w:instrText>
             </w:r>
             <w:r>
               <w:rPr>
@@ -2126,7 +2126,7 @@
               <w:szCs w:val="22"/>
             </w:rPr>
           </w:pPr>
-          <w:hyperlink w:anchor="_Toc390265212" w:history="1">
+          <w:hyperlink w:anchor="_Toc392510392" w:history="1">
             <w:r>
               <w:rPr>
                 <w:rStyle w:val="a6"/>
@@ -2180,7 +2180,7 @@
                 <w:noProof/>
                 <w:webHidden/>
               </w:rPr>
-              <w:instrText xml:space="preserve"> PAGEREF _Toc390265212 \h </w:instrText>
+              <w:instrText xml:space="preserve"> PAGEREF _Toc392510392 \h </w:instrText>
             </w:r>
             <w:r>
               <w:rPr>
@@ -2220,7 +2220,7 @@
               <w:szCs w:val="22"/>
             </w:rPr>
           </w:pPr>
-          <w:hyperlink w:anchor="_Toc390265213" w:history="1">
+          <w:hyperlink w:anchor="_Toc392510393" w:history="1">
             <w:r>
               <w:rPr>
                 <w:rStyle w:val="a6"/>
@@ -2247,7 +2247,7 @@
                 <w:noProof/>
                 <w:webHidden/>
               </w:rPr>
-              <w:instrText xml:space="preserve"> PAGEREF _Toc390265213 \h </w:instrText>
+              <w:instrText xml:space="preserve"> PAGEREF _Toc392510393 \h </w:instrText>
             </w:r>
             <w:r>
               <w:rPr>
@@ -2287,7 +2287,7 @@
               <w:szCs w:val="22"/>
             </w:rPr>
           </w:pPr>
-          <w:hyperlink w:anchor="_Toc390265214" w:history="1">
+          <w:hyperlink w:anchor="_Toc392510394" w:history="1">
             <w:r>
               <w:rPr>
                 <w:rStyle w:val="a6"/>
@@ -2337,7 +2337,7 @@
                 <w:noProof/>
                 <w:webHidden/>
               </w:rPr>
-              <w:instrText xml:space="preserve"> PAGEREF _Toc390265214 \h </w:instrText>
+              <w:instrText xml:space="preserve"> PAGEREF _Toc392510394 \h </w:instrText>
             </w:r>
             <w:r>
               <w:rPr>
@@ -2377,7 +2377,7 @@
               <w:szCs w:val="22"/>
             </w:rPr>
           </w:pPr>
-          <w:hyperlink w:anchor="_Toc390265215" w:history="1">
+          <w:hyperlink w:anchor="_Toc392510395" w:history="1">
             <w:r>
               <w:rPr>
                 <w:rStyle w:val="a6"/>
@@ -2419,7 +2419,7 @@
                 <w:noProof/>
                 <w:webHidden/>
               </w:rPr>
-              <w:instrText xml:space="preserve"> PAGEREF _Toc390265215 \h </w:instrText>
+              <w:instrText xml:space="preserve"> PAGEREF _Toc392510395 \h </w:instrText>
             </w:r>
             <w:r>
               <w:rPr>
@@ -2459,7 +2459,7 @@
               <w:szCs w:val="22"/>
             </w:rPr>
           </w:pPr>
-          <w:hyperlink w:anchor="_Toc390265216" w:history="1">
+          <w:hyperlink w:anchor="_Toc392510396" w:history="1">
             <w:r>
               <w:rPr>
                 <w:rStyle w:val="a6"/>
@@ -2501,7 +2501,7 @@
                 <w:noProof/>
                 <w:webHidden/>
               </w:rPr>
-              <w:instrText xml:space="preserve"> PAGEREF _Toc390265216 \h </w:instrText>
+              <w:instrText xml:space="preserve"> PAGEREF _Toc392510396 \h </w:instrText>
             </w:r>
             <w:r>
               <w:rPr>
@@ -2541,7 +2541,7 @@
               <w:szCs w:val="22"/>
             </w:rPr>
           </w:pPr>
-          <w:hyperlink w:anchor="_Toc390265217" w:history="1">
+          <w:hyperlink w:anchor="_Toc392510397" w:history="1">
             <w:r>
               <w:rPr>
                 <w:rStyle w:val="a6"/>
@@ -2591,7 +2591,7 @@
                 <w:noProof/>
                 <w:webHidden/>
               </w:rPr>
-              <w:instrText xml:space="preserve"> PAGEREF _Toc390265217 \h </w:instrText>
+              <w:instrText xml:space="preserve"> PAGEREF _Toc392510397 \h </w:instrText>
             </w:r>
             <w:r>
               <w:rPr>
@@ -2631,7 +2631,7 @@
               <w:szCs w:val="22"/>
             </w:rPr>
           </w:pPr>
-          <w:hyperlink w:anchor="_Toc390265218" w:history="1">
+          <w:hyperlink w:anchor="_Toc392510398" w:history="1">
             <w:r>
               <w:rPr>
                 <w:rStyle w:val="a6"/>
@@ -2681,7 +2681,7 @@
                 <w:noProof/>
                 <w:webHidden/>
               </w:rPr>
-              <w:instrText xml:space="preserve"> PAGEREF _Toc390265218 \h </w:instrText>
+              <w:instrText xml:space="preserve"> PAGEREF _Toc392510398 \h </w:instrText>
             </w:r>
             <w:r>
               <w:rPr>
@@ -2721,7 +2721,7 @@
               <w:szCs w:val="22"/>
             </w:rPr>
           </w:pPr>
-          <w:hyperlink w:anchor="_Toc390265219" w:history="1">
+          <w:hyperlink w:anchor="_Toc392510399" w:history="1">
             <w:r>
               <w:rPr>
                 <w:rStyle w:val="a6"/>
@@ -2756,7 +2756,82 @@
                 <w:noProof/>
                 <w:webHidden/>
               </w:rPr>
-              <w:instrText xml:space="preserve"> PAGEREF _Toc390265219 \h </w:instrText>
+              <w:instrText xml:space="preserve"> PAGEREF _Toc392510399 \h </w:instrText>
+            </w:r>
+            <w:r>
+              <w:rPr>
+                <w:noProof/>
+                <w:webHidden/>
+              </w:rPr>
+            </w:r>
+            <w:r>
+              <w:rPr>
+                <w:noProof/>
+                <w:webHidden/>
+              </w:rPr>
+              <w:fldChar w:fldCharType="separate"/>
+            </w:r>
+            <w:r>
+              <w:rPr>
+                <w:noProof/>
+                <w:webHidden/>
+              </w:rPr>
+              <w:t>15</w:t>
+            </w:r>
+            <w:r>
+              <w:rPr>
+                <w:noProof/>
+                <w:webHidden/>
+              </w:rPr>
+              <w:fldChar w:fldCharType="end"/>
+            </w:r>
+          </w:hyperlink>
+        </w:p>
+        <w:p>
+          <w:pPr>
+            <w:pStyle w:val="10"/>
+            <w:rPr>
+              <w:rFonts w:asciiTheme="minorHAnsi" w:eastAsiaTheme="minorEastAsia" w:hAnsiTheme="minorHAnsi" w:cstheme="minorBidi"/>
+              <w:noProof/>
+              <w:szCs w:val="22"/>
+            </w:rPr>
+          </w:pPr>
+          <w:hyperlink w:anchor="_Toc392510400" w:history="1">
+            <w:r>
+              <w:rPr>
+                <w:rStyle w:val="a6"/>
+                <w:noProof/>
+              </w:rPr>
+              <w:t>32:</w:t>
+            </w:r>
+            <w:r>
+              <w:rPr>
+                <w:rStyle w:val="a6"/>
+                <w:rFonts w:hint="eastAsia"/>
+                <w:noProof/>
+              </w:rPr>
+              <w:t>分辨率</w:t>
+            </w:r>
+            <w:r>
+              <w:rPr>
+                <w:noProof/>
+                <w:webHidden/>
+              </w:rPr>
+              <w:tab/>
+            </w:r>
+            <w:r>
+              <w:rPr>
+                <w:noProof/>
+                <w:webHidden/>
+              </w:rPr>
+              <w:fldChar w:fldCharType="begin"/>
+            </w:r>
+            <w:r>
+              <w:rPr>
+                <w:noProof/>
+                <w:webHidden/>
+              </w:rPr>
+              <w:instrText xml:space="preserve"> PAGEREF _Toc392510400 \h </w:instrText>
             </w:r>
             <w:r>
               <w:rPr>
@@ -2798,7 +2873,7 @@
       <w:pPr>
         <w:pStyle w:val="1"/>
       </w:pPr>
-      <w:bookmarkStart w:id="4" w:name="_Toc390265189"/>
+      <w:bookmarkStart w:id="4" w:name="_Toc392510369"/>
       <w:r>
         <w:rPr>
           <w:rFonts w:hint="eastAsia"/>
@@ -2879,7 +2954,7 @@
       <w:bookmarkStart w:id="6" w:name="_Toc380418502"/>
       <w:bookmarkStart w:id="7" w:name="_Toc380421638"/>
       <w:bookmarkStart w:id="8" w:name="_Toc382224940"/>
-      <w:bookmarkStart w:id="9" w:name="_Toc390265190"/>
+      <w:bookmarkStart w:id="9" w:name="_Toc392510370"/>
       <w:r>
         <w:rPr>
           <w:rFonts w:hint="eastAsia"/>
@@ -2942,7 +3017,7 @@
         </w:rPr>
       </w:pPr>
       <w:bookmarkStart w:id="10" w:name="_Toc382224941"/>
-      <w:bookmarkStart w:id="11" w:name="_Toc390265191"/>
+      <w:bookmarkStart w:id="11" w:name="_Toc392510371"/>
       <w:r>
         <w:rPr>
           <w:rFonts w:hint="eastAsia"/>
@@ -3163,7 +3238,7 @@
       <w:bookmarkStart w:id="13" w:name="_Toc380418503"/>
       <w:bookmarkStart w:id="14" w:name="_Toc380421639"/>
       <w:bookmarkStart w:id="15" w:name="_Toc382224942"/>
-      <w:bookmarkStart w:id="16" w:name="_Toc390265192"/>
+      <w:bookmarkStart w:id="16" w:name="_Toc392510372"/>
       <w:r>
         <w:rPr>
           <w:rFonts w:hint="eastAsia"/>
@@ -3232,7 +3307,7 @@
       <w:bookmarkStart w:id="18" w:name="_Toc380418504"/>
       <w:bookmarkStart w:id="19" w:name="_Toc380421640"/>
       <w:bookmarkStart w:id="20" w:name="_Toc382224943"/>
-      <w:bookmarkStart w:id="21" w:name="_Toc390265193"/>
+      <w:bookmarkStart w:id="21" w:name="_Toc392510373"/>
       <w:r>
         <w:rPr>
           <w:rFonts w:hint="eastAsia"/>
@@ -4085,7 +4160,7 @@
       <w:bookmarkStart w:id="23" w:name="_Toc380418509"/>
       <w:bookmarkStart w:id="24" w:name="_Toc380421645"/>
       <w:bookmarkStart w:id="25" w:name="_Toc382224948"/>
-      <w:bookmarkStart w:id="26" w:name="_Toc390265194"/>
+      <w:bookmarkStart w:id="26" w:name="_Toc392510374"/>
       <w:r>
         <w:rPr>
           <w:rFonts w:hint="eastAsia"/>
@@ -4140,7 +4215,7 @@
       <w:bookmarkStart w:id="28" w:name="_Toc380418515"/>
       <w:bookmarkStart w:id="29" w:name="_Toc380421651"/>
       <w:bookmarkStart w:id="30" w:name="_Toc382224954"/>
-      <w:bookmarkStart w:id="31" w:name="_Toc390265195"/>
+      <w:bookmarkStart w:id="31" w:name="_Toc392510375"/>
       <w:r>
         <w:rPr>
           <w:rFonts w:hint="eastAsia"/>
@@ -4211,7 +4286,7 @@
       <w:bookmarkStart w:id="33" w:name="_Toc380418539"/>
       <w:bookmarkStart w:id="34" w:name="_Toc380421675"/>
       <w:bookmarkStart w:id="35" w:name="_Toc382224978"/>
-      <w:bookmarkStart w:id="36" w:name="_Toc390265196"/>
+      <w:bookmarkStart w:id="36" w:name="_Toc392510376"/>
       <w:r>
         <w:rPr>
           <w:rFonts w:hint="eastAsia"/>
@@ -4499,7 +4574,7 @@
       <w:bookmarkStart w:id="38" w:name="_Toc380418541"/>
       <w:bookmarkStart w:id="39" w:name="_Toc380421677"/>
       <w:bookmarkStart w:id="40" w:name="_Toc382224980"/>
-      <w:bookmarkStart w:id="41" w:name="_Toc390265197"/>
+      <w:bookmarkStart w:id="41" w:name="_Toc392510377"/>
       <w:r>
         <w:rPr>
           <w:rFonts w:hint="eastAsia"/>
@@ -4748,7 +4823,7 @@
       <w:bookmarkStart w:id="43" w:name="_Toc380418542"/>
       <w:bookmarkStart w:id="44" w:name="_Toc380421678"/>
       <w:bookmarkStart w:id="45" w:name="_Toc382224981"/>
-      <w:bookmarkStart w:id="46" w:name="_Toc390265198"/>
+      <w:bookmarkStart w:id="46" w:name="_Toc392510378"/>
       <w:r>
         <w:rPr>
           <w:rFonts w:hint="eastAsia"/>
@@ -5180,7 +5255,7 @@
       <w:bookmarkStart w:id="48" w:name="_Toc380418543"/>
       <w:bookmarkStart w:id="49" w:name="_Toc380421679"/>
       <w:bookmarkStart w:id="50" w:name="_Toc382224982"/>
-      <w:bookmarkStart w:id="51" w:name="_Toc390265199"/>
+      <w:bookmarkStart w:id="51" w:name="_Toc392510379"/>
       <w:r>
         <w:rPr>
           <w:rFonts w:hint="eastAsia"/>
@@ -5520,7 +5595,7 @@
           <w:kern w:val="0"/>
         </w:rPr>
       </w:pPr>
-      <w:bookmarkStart w:id="52" w:name="_Toc390265200"/>
+      <w:bookmarkStart w:id="52" w:name="_Toc392510380"/>
       <w:r>
         <w:rPr>
           <w:rFonts w:hint="eastAsia"/>
@@ -5581,7 +5656,7 @@
       <w:bookmarkStart w:id="58" w:name="_Toc380418578"/>
       <w:bookmarkStart w:id="59" w:name="_Toc380421714"/>
       <w:bookmarkStart w:id="60" w:name="_Toc382225017"/>
-      <w:bookmarkStart w:id="61" w:name="_Toc390265201"/>
+      <w:bookmarkStart w:id="61" w:name="_Toc392510381"/>
       <w:r>
         <w:rPr>
           <w:rFonts w:hint="eastAsia"/>
@@ -5821,7 +5896,7 @@
       <w:bookmarkStart w:id="63" w:name="_Toc380418579"/>
       <w:bookmarkStart w:id="64" w:name="_Toc380421715"/>
       <w:bookmarkStart w:id="65" w:name="_Toc382225018"/>
-      <w:bookmarkStart w:id="66" w:name="_Toc390265202"/>
+      <w:bookmarkStart w:id="66" w:name="_Toc392510382"/>
       <w:r>
         <w:rPr>
           <w:rFonts w:hint="eastAsia"/>
@@ -6041,7 +6116,7 @@
       <w:bookmarkStart w:id="68" w:name="_Toc380418581"/>
       <w:bookmarkStart w:id="69" w:name="_Toc380421717"/>
       <w:bookmarkStart w:id="70" w:name="_Toc382225020"/>
-      <w:bookmarkStart w:id="71" w:name="_Toc390265203"/>
+      <w:bookmarkStart w:id="71" w:name="_Toc392510383"/>
       <w:r>
         <w:rPr>
           <w:rFonts w:hint="eastAsia"/>
@@ -6299,7 +6374,7 @@
       <w:bookmarkStart w:id="73" w:name="_Toc380418582"/>
       <w:bookmarkStart w:id="74" w:name="_Toc380421718"/>
       <w:bookmarkStart w:id="75" w:name="_Toc382225021"/>
-      <w:bookmarkStart w:id="76" w:name="_Toc390265204"/>
+      <w:bookmarkStart w:id="76" w:name="_Toc392510384"/>
       <w:r>
         <w:rPr>
           <w:rFonts w:hint="eastAsia"/>
@@ -6908,7 +6983,7 @@
       <w:bookmarkStart w:id="78" w:name="_Toc380418583"/>
       <w:bookmarkStart w:id="79" w:name="_Toc380421719"/>
       <w:bookmarkStart w:id="80" w:name="_Toc382225022"/>
-      <w:bookmarkStart w:id="81" w:name="_Toc390265205"/>
+      <w:bookmarkStart w:id="81" w:name="_Toc392510385"/>
       <w:r>
         <w:rPr>
           <w:rFonts w:hint="eastAsia"/>
@@ -8126,7 +8201,7 @@
       <w:bookmarkStart w:id="83" w:name="_Toc380418584"/>
       <w:bookmarkStart w:id="84" w:name="_Toc380421720"/>
       <w:bookmarkStart w:id="85" w:name="_Toc382225023"/>
-      <w:bookmarkStart w:id="86" w:name="_Toc390265206"/>
+      <w:bookmarkStart w:id="86" w:name="_Toc392510386"/>
       <w:r>
         <w:rPr>
           <w:rFonts w:hint="eastAsia"/>
@@ -8305,7 +8380,7 @@
       <w:bookmarkStart w:id="88" w:name="_Toc380418585"/>
       <w:bookmarkStart w:id="89" w:name="_Toc380421721"/>
       <w:bookmarkStart w:id="90" w:name="_Toc382225024"/>
-      <w:bookmarkStart w:id="91" w:name="_Toc390265207"/>
+      <w:bookmarkStart w:id="91" w:name="_Toc392510387"/>
       <w:r>
         <w:rPr>
           <w:rFonts w:hint="eastAsia"/>
@@ -8616,7 +8691,7 @@
       <w:bookmarkStart w:id="93" w:name="_Toc380418586"/>
       <w:bookmarkStart w:id="94" w:name="_Toc380421722"/>
       <w:bookmarkStart w:id="95" w:name="_Toc382225025"/>
-      <w:bookmarkStart w:id="96" w:name="_Toc390265208"/>
+      <w:bookmarkStart w:id="96" w:name="_Toc392510388"/>
       <w:r>
         <w:rPr>
           <w:rFonts w:hint="eastAsia"/>
@@ -8725,7 +8800,7 @@
       <w:bookmarkStart w:id="98" w:name="_Toc380418587"/>
       <w:bookmarkStart w:id="99" w:name="_Toc380421723"/>
       <w:bookmarkStart w:id="100" w:name="_Toc382225026"/>
-      <w:bookmarkStart w:id="101" w:name="_Toc390265209"/>
+      <w:bookmarkStart w:id="101" w:name="_Toc392510389"/>
       <w:r>
         <w:rPr>
           <w:rFonts w:hint="eastAsia"/>
@@ -9034,7 +9109,7 @@
       <w:bookmarkStart w:id="103" w:name="_Toc380418588"/>
       <w:bookmarkStart w:id="104" w:name="_Toc380421724"/>
       <w:bookmarkStart w:id="105" w:name="_Toc382225027"/>
-      <w:bookmarkStart w:id="106" w:name="_Toc390265210"/>
+      <w:bookmarkStart w:id="106" w:name="_Toc392510390"/>
       <w:r>
         <w:rPr>
           <w:rFonts w:hint="eastAsia"/>
@@ -9397,7 +9472,7 @@
       <w:bookmarkStart w:id="108" w:name="_Toc380418589"/>
       <w:bookmarkStart w:id="109" w:name="_Toc380421725"/>
       <w:bookmarkStart w:id="110" w:name="_Toc382225028"/>
-      <w:bookmarkStart w:id="111" w:name="_Toc390265211"/>
+      <w:bookmarkStart w:id="111" w:name="_Toc392510391"/>
       <w:r>
         <w:rPr>
           <w:rFonts w:hint="eastAsia"/>
@@ -9719,7 +9794,7 @@
       <w:bookmarkStart w:id="113" w:name="_Toc380418592"/>
       <w:bookmarkStart w:id="114" w:name="_Toc380421728"/>
       <w:bookmarkStart w:id="115" w:name="_Toc382225031"/>
-      <w:bookmarkStart w:id="116" w:name="_Toc390265212"/>
+      <w:bookmarkStart w:id="116" w:name="_Toc392510392"/>
       <w:r>
         <w:rPr>
           <w:rFonts w:hint="eastAsia"/>
@@ -9808,7 +9883,7 @@
       <w:bookmarkStart w:id="118" w:name="_Toc380418593"/>
       <w:bookmarkStart w:id="119" w:name="_Toc380421729"/>
       <w:bookmarkStart w:id="120" w:name="_Toc382225032"/>
-      <w:bookmarkStart w:id="121" w:name="_Toc390265213"/>
+      <w:bookmarkStart w:id="121" w:name="_Toc392510393"/>
       <w:r>
         <w:rPr>
           <w:rFonts w:hint="eastAsia"/>
@@ -10726,7 +10801,7 @@
         <w:pStyle w:val="1"/>
       </w:pPr>
       <w:bookmarkStart w:id="122" w:name="_Toc382225033"/>
-      <w:bookmarkStart w:id="123" w:name="_Toc390265214"/>
+      <w:bookmarkStart w:id="123" w:name="_Toc392510394"/>
       <w:r>
         <w:rPr>
           <w:rFonts w:hint="eastAsia"/>
@@ -11185,7 +11260,7 @@
         <w:pStyle w:val="1"/>
       </w:pPr>
       <w:bookmarkStart w:id="124" w:name="_Toc317193016"/>
-      <w:bookmarkStart w:id="125" w:name="_Toc390265215"/>
+      <w:bookmarkStart w:id="125" w:name="_Toc392510395"/>
       <w:r>
         <w:rPr>
           <w:rFonts w:hint="eastAsia"/>
@@ -12087,7 +12162,7 @@
       <w:pPr>
         <w:pStyle w:val="1"/>
       </w:pPr>
-      <w:bookmarkStart w:id="126" w:name="_Toc390265216"/>
+      <w:bookmarkStart w:id="126" w:name="_Toc392510396"/>
       <w:r>
         <w:rPr>
           <w:rFonts w:hint="eastAsia"/>
@@ -12526,7 +12601,7 @@
       <w:pPr>
         <w:pStyle w:val="1"/>
       </w:pPr>
-      <w:bookmarkStart w:id="128" w:name="_Toc390265217"/>
+      <w:bookmarkStart w:id="128" w:name="_Toc392510397"/>
       <w:r>
         <w:rPr>
           <w:rFonts w:hint="eastAsia"/>
@@ -12693,7 +12768,7 @@
       <w:pPr>
         <w:pStyle w:val="1"/>
       </w:pPr>
-      <w:bookmarkStart w:id="129" w:name="_Toc390265218"/>
+      <w:bookmarkStart w:id="129" w:name="_Toc392510398"/>
       <w:r>
         <w:rPr>
           <w:rFonts w:hint="eastAsia"/>
@@ -13212,7 +13287,7 @@
     <w:p>
       <w:pPr>
         <w:rPr>
-          <w:rFonts w:ascii="Courier New" w:hAnsi="Courier New" w:cs="Courier New" w:hint="eastAsia"/>
+          <w:rFonts w:ascii="Courier New" w:hAnsi="Courier New" w:cs="Courier New"/>
           <w:szCs w:val="21"/>
         </w:rPr>
       </w:pPr>
@@ -13227,7 +13302,7 @@
     <w:p>
       <w:pPr>
         <w:rPr>
-          <w:rFonts w:ascii="Courier New" w:hAnsi="Courier New" w:cs="Courier New" w:hint="eastAsia"/>
+          <w:rFonts w:ascii="Courier New" w:hAnsi="Courier New" w:cs="Courier New"/>
           <w:szCs w:val="21"/>
         </w:rPr>
       </w:pPr>
@@ -13235,11 +13310,8 @@
     <w:p>
       <w:pPr>
         <w:pStyle w:val="1"/>
-        <w:rPr>
-          <w:rFonts w:hint="eastAsia"/>
-        </w:rPr>
-      </w:pPr>
-      <w:bookmarkStart w:id="130" w:name="_Toc390265219"/>
+      </w:pPr>
+      <w:bookmarkStart w:id="130" w:name="_Toc392510399"/>
       <w:r>
         <w:rPr>
           <w:rFonts w:hint="eastAsia"/>
@@ -13304,7 +13376,8 @@
         <w:adjustRightInd w:val="0"/>
         <w:jc w:val="left"/>
         <w:rPr>
-          <w:rFonts w:ascii="Consolas" w:eastAsiaTheme="minorEastAsia" w:hAnsi="Consolas" w:cs="Consolas"/>
+          <w:rFonts w:ascii="Consolas" w:eastAsiaTheme="minorEastAsia" w:hAnsi="Consolas" w:cs="Consolas" w:hint="eastAsia"/>
+          <w:color w:val="000000"/>
           <w:kern w:val="0"/>
           <w:szCs w:val="21"/>
         </w:rPr>
@@ -13329,7 +13402,445 @@
         <w:t>activity.getWindowManager().getDefaultDisplay().getMetrics(dm);</w:t>
       </w:r>
     </w:p>
-    <w:p/>
+    <w:p>
+      <w:pPr>
+        <w:autoSpaceDE w:val="0"/>
+        <w:autoSpaceDN w:val="0"/>
+        <w:adjustRightInd w:val="0"/>
+        <w:jc w:val="left"/>
+        <w:rPr>
+          <w:rFonts w:ascii="Consolas" w:eastAsiaTheme="minorEastAsia" w:hAnsi="Consolas" w:cs="Consolas"/>
+          <w:kern w:val="0"/>
+          <w:szCs w:val="21"/>
+        </w:rPr>
+      </w:pPr>
+    </w:p>
+    <w:p>
+      <w:pPr>
+        <w:rPr>
+          <w:rFonts w:ascii="Courier New" w:hAnsi="Courier New" w:cs="Courier New"/>
+        </w:rPr>
+      </w:pPr>
+      <w:r>
+        <w:rPr>
+          <w:rFonts w:ascii="Courier New" w:hAnsi="Courier New" w:cs="Courier New"/>
+        </w:rPr>
+        <w:t>StringBuffer sb = new StringBuffer();</w:t>
+      </w:r>
+    </w:p>
+    <w:p>
+      <w:pPr>
+        <w:rPr>
+          <w:rFonts w:ascii="Courier New" w:hAnsi="Courier New" w:cs="Courier New"/>
+        </w:rPr>
+      </w:pPr>
+      <w:r>
+        <w:rPr>
+          <w:rFonts w:ascii="Courier New" w:hAnsi="Courier New" w:cs="Courier New"/>
+        </w:rPr>
+        <w:t>sb.append("desity = " + dm.density + "\n");</w:t>
+      </w:r>
+    </w:p>
+    <w:p>
+      <w:pPr>
+        <w:rPr>
+          <w:rFonts w:ascii="Courier New" w:hAnsi="Courier New" w:cs="Courier New"/>
+        </w:rPr>
+      </w:pPr>
+      <w:r>
+        <w:rPr>
+          <w:rFonts w:ascii="Courier New" w:hAnsi="Courier New" w:cs="Courier New"/>
+        </w:rPr>
+        <w:t>sb.append("densityDpi = " + dm.densityDpi + "\n");</w:t>
+      </w:r>
+    </w:p>
+    <w:p>
+      <w:pPr>
+        <w:rPr>
+          <w:rFonts w:ascii="Courier New" w:hAnsi="Courier New" w:cs="Courier New"/>
+        </w:rPr>
+      </w:pPr>
+      <w:r>
+        <w:rPr>
+          <w:rFonts w:ascii="Courier New" w:hAnsi="Courier New" w:cs="Courier New"/>
+        </w:rPr>
+        <w:t>sb.append("heightPixels = " + dm.heightPixels + "\n");</w:t>
+      </w:r>
+    </w:p>
+    <w:p>
+      <w:pPr>
+        <w:rPr>
+          <w:rFonts w:ascii="Courier New" w:hAnsi="Courier New" w:cs="Courier New"/>
+        </w:rPr>
+      </w:pPr>
+      <w:r>
+        <w:rPr>
+          <w:rFonts w:ascii="Courier New" w:hAnsi="Courier New" w:cs="Courier New"/>
+        </w:rPr>
+        <w:t>sb.append("widthPixels = " + dm.widthPixels + "\n");</w:t>
+      </w:r>
+    </w:p>
+    <w:p>
+      <w:pPr>
+        <w:rPr>
+          <w:rFonts w:ascii="Courier New" w:hAnsi="Courier New" w:cs="Courier New"/>
+        </w:rPr>
+      </w:pPr>
+      <w:r>
+        <w:rPr>
+          <w:rFonts w:ascii="Courier New" w:hAnsi="Courier New" w:cs="Courier New"/>
+        </w:rPr>
+        <w:t>sb.append("scaledDensity = " + dm.scaledDensity + "\n");</w:t>
+      </w:r>
+    </w:p>
+    <w:p>
+      <w:pPr>
+        <w:rPr>
+          <w:rFonts w:ascii="Courier New" w:hAnsi="Courier New" w:cs="Courier New"/>
+        </w:rPr>
+      </w:pPr>
+      <w:r>
+        <w:rPr>
+          <w:rFonts w:ascii="Courier New" w:hAnsi="Courier New" w:cs="Courier New"/>
+        </w:rPr>
+        <w:t>sb.append("xdpi = " + dm.xdpi + "\n");</w:t>
+      </w:r>
+    </w:p>
+    <w:p>
+      <w:pPr>
+        <w:rPr>
+          <w:rFonts w:ascii="Courier New" w:hAnsi="Courier New" w:cs="Courier New"/>
+        </w:rPr>
+      </w:pPr>
+      <w:r>
+        <w:rPr>
+          <w:rFonts w:ascii="Courier New" w:hAnsi="Courier New" w:cs="Courier New"/>
+        </w:rPr>
+        <w:t>sb.append("ydpi = " + dm.ydpi + "\n");</w:t>
+      </w:r>
+    </w:p>
+    <w:p>
+      <w:pPr>
+        <w:pStyle w:val="1"/>
+        <w:rPr>
+          <w:rFonts w:hint="eastAsia"/>
+        </w:rPr>
+      </w:pPr>
+      <w:bookmarkStart w:id="131" w:name="_Toc392510400"/>
+      <w:r>
+        <w:rPr>
+          <w:rFonts w:hint="eastAsia"/>
+        </w:rPr>
+        <w:t>32:</w:t>
+      </w:r>
+      <w:r>
+        <w:rPr>
+          <w:rFonts w:hint="eastAsia"/>
+        </w:rPr>
+        <w:t>分辨率</w:t>
+      </w:r>
+      <w:bookmarkEnd w:id="131"/>
+    </w:p>
+    <w:p>
+      <w:pPr>
+        <w:rPr>
+          <w:rFonts w:ascii="微软雅黑" w:eastAsia="微软雅黑" w:hAnsi="微软雅黑" w:hint="eastAsia"/>
+          <w:szCs w:val="21"/>
+        </w:rPr>
+      </w:pPr>
+      <w:r>
+        <w:rPr>
+          <w:rFonts w:ascii="微软雅黑" w:eastAsia="微软雅黑" w:hAnsi="微软雅黑" w:hint="eastAsia"/>
+          <w:szCs w:val="21"/>
+        </w:rPr>
+        <w:t>屏幕尺寸是对角线的长度</w:t>
+      </w:r>
+    </w:p>
+    <w:p>
+      <w:pPr>
+        <w:rPr>
+          <w:rFonts w:ascii="微软雅黑" w:eastAsia="微软雅黑" w:hAnsi="微软雅黑" w:hint="eastAsia"/>
+          <w:szCs w:val="21"/>
+        </w:rPr>
+      </w:pPr>
+      <w:r>
+        <w:rPr>
+          <w:rFonts w:ascii="微软雅黑" w:eastAsia="微软雅黑" w:hAnsi="微软雅黑" w:hint="eastAsia"/>
+          <w:szCs w:val="21"/>
+        </w:rPr>
+        <w:t>N5:1080*1920</w:t>
+      </w:r>
+      <w:r>
+        <w:rPr>
+          <w:rFonts w:ascii="微软雅黑" w:eastAsia="微软雅黑" w:hAnsi="微软雅黑" w:hint="eastAsia"/>
+          <w:szCs w:val="21"/>
+        </w:rPr>
+        <w:t xml:space="preserve">  4.95英寸</w:t>
+      </w:r>
+      <w:r>
+        <w:rPr>
+          <w:rFonts w:ascii="微软雅黑" w:eastAsia="微软雅黑" w:hAnsi="微软雅黑" w:hint="eastAsia"/>
+          <w:szCs w:val="21"/>
+        </w:rPr>
+        <w:t xml:space="preserve">   (1080*1080+</w:t>
+      </w:r>
+      <w:r>
+        <w:rPr>
+          <w:rFonts w:ascii="微软雅黑" w:eastAsia="微软雅黑" w:hAnsi="微软雅黑" w:hint="eastAsia"/>
+          <w:szCs w:val="21"/>
+        </w:rPr>
+        <w:t>1920</w:t>
+      </w:r>
+      <w:r>
+        <w:rPr>
+          <w:rFonts w:ascii="微软雅黑" w:eastAsia="微软雅黑" w:hAnsi="微软雅黑" w:hint="eastAsia"/>
+          <w:szCs w:val="21"/>
+        </w:rPr>
+        <w:t>*</w:t>
+      </w:r>
+      <w:r>
+        <w:rPr>
+          <w:rFonts w:ascii="微软雅黑" w:eastAsia="微软雅黑" w:hAnsi="微软雅黑" w:hint="eastAsia"/>
+          <w:szCs w:val="21"/>
+        </w:rPr>
+        <w:t>1920</w:t>
+      </w:r>
+      <w:r>
+        <w:rPr>
+          <w:rFonts w:ascii="微软雅黑" w:eastAsia="微软雅黑" w:hAnsi="微软雅黑" w:hint="eastAsia"/>
+          <w:szCs w:val="21"/>
+        </w:rPr>
+        <w:t xml:space="preserve">)开根号 / </w:t>
+      </w:r>
+      <w:r>
+        <w:rPr>
+          <w:rFonts w:ascii="微软雅黑" w:eastAsia="微软雅黑" w:hAnsi="微软雅黑" w:hint="eastAsia"/>
+          <w:szCs w:val="21"/>
+        </w:rPr>
+        <w:t>4.95</w:t>
+      </w:r>
+      <w:r>
+        <w:rPr>
+          <w:rFonts w:ascii="微软雅黑" w:eastAsia="微软雅黑" w:hAnsi="微软雅黑" w:hint="eastAsia"/>
+          <w:szCs w:val="21"/>
+        </w:rPr>
+        <w:t xml:space="preserve"> = </w:t>
+      </w:r>
+      <w:r>
+        <w:rPr>
+          <w:rFonts w:ascii="微软雅黑" w:eastAsia="微软雅黑" w:hAnsi="微软雅黑" w:hint="eastAsia"/>
+          <w:szCs w:val="21"/>
+        </w:rPr>
+        <w:t>445</w:t>
+      </w:r>
+      <w:r>
+        <w:rPr>
+          <w:rFonts w:ascii="微软雅黑" w:eastAsia="微软雅黑" w:hAnsi="微软雅黑" w:hint="eastAsia"/>
+          <w:szCs w:val="21"/>
+        </w:rPr>
+        <w:t xml:space="preserve"> (屏幕密度</w:t>
+      </w:r>
+      <w:r>
+        <w:rPr>
+          <w:rFonts w:ascii="微软雅黑" w:eastAsia="微软雅黑" w:hAnsi="微软雅黑" w:hint="eastAsia"/>
+          <w:szCs w:val="21"/>
+        </w:rPr>
+        <w:t>ppi</w:t>
+      </w:r>
+      <w:r>
+        <w:rPr>
+          <w:rFonts w:ascii="微软雅黑" w:eastAsia="微软雅黑" w:hAnsi="微软雅黑" w:hint="eastAsia"/>
+          <w:szCs w:val="21"/>
+        </w:rPr>
+        <w:t>)</w:t>
+      </w:r>
+    </w:p>
+    <w:p>
+      <w:pPr>
+        <w:rPr>
+          <w:rFonts w:ascii="微软雅黑" w:eastAsia="微软雅黑" w:hAnsi="微软雅黑" w:hint="eastAsia"/>
+          <w:szCs w:val="21"/>
+        </w:rPr>
+      </w:pPr>
+      <w:r>
+        <w:rPr>
+          <w:rFonts w:ascii="微软雅黑" w:eastAsia="微软雅黑" w:hAnsi="微软雅黑"/>
+          <w:szCs w:val="21"/>
+        </w:rPr>
+        <w:t>S</w:t>
+      </w:r>
+      <w:r>
+        <w:rPr>
+          <w:rFonts w:ascii="微软雅黑" w:eastAsia="微软雅黑" w:hAnsi="微软雅黑" w:hint="eastAsia"/>
+          <w:szCs w:val="21"/>
+        </w:rPr>
+        <w:t>8400:720*1280</w:t>
+      </w:r>
+      <w:r>
+        <w:rPr>
+          <w:rFonts w:ascii="微软雅黑" w:eastAsia="微软雅黑" w:hAnsi="微软雅黑" w:hint="eastAsia"/>
+          <w:szCs w:val="21"/>
+        </w:rPr>
+        <w:t xml:space="preserve">  </w:t>
+      </w:r>
+      <w:r>
+        <w:rPr>
+          <w:rFonts w:ascii="微软雅黑" w:eastAsia="微软雅黑" w:hAnsi="微软雅黑" w:hint="eastAsia"/>
+          <w:szCs w:val="21"/>
+        </w:rPr>
+        <w:t>4.7英寸</w:t>
+      </w:r>
+      <w:r>
+        <w:rPr>
+          <w:rFonts w:ascii="微软雅黑" w:eastAsia="微软雅黑" w:hAnsi="微软雅黑" w:hint="eastAsia"/>
+          <w:szCs w:val="21"/>
+        </w:rPr>
+        <w:t xml:space="preserve">  </w:t>
+      </w:r>
+      <w:r>
+        <w:rPr>
+          <w:rFonts w:ascii="微软雅黑" w:eastAsia="微软雅黑" w:hAnsi="微软雅黑" w:hint="eastAsia"/>
+          <w:szCs w:val="21"/>
+        </w:rPr>
+        <w:t>(720*720+1280*1280)开根号 / 4.7 = 312</w:t>
+      </w:r>
+      <w:r>
+        <w:rPr>
+          <w:rFonts w:ascii="微软雅黑" w:eastAsia="微软雅黑" w:hAnsi="微软雅黑" w:hint="eastAsia"/>
+          <w:szCs w:val="21"/>
+        </w:rPr>
+        <w:t xml:space="preserve"> </w:t>
+      </w:r>
+      <w:r>
+        <w:rPr>
+          <w:rFonts w:ascii="微软雅黑" w:eastAsia="微软雅黑" w:hAnsi="微软雅黑" w:hint="eastAsia"/>
+          <w:szCs w:val="21"/>
+        </w:rPr>
+        <w:t>(屏幕密度</w:t>
+      </w:r>
+      <w:r>
+        <w:rPr>
+          <w:rFonts w:ascii="微软雅黑" w:eastAsia="微软雅黑" w:hAnsi="微软雅黑" w:hint="eastAsia"/>
+          <w:szCs w:val="21"/>
+        </w:rPr>
+        <w:t>ppi</w:t>
+      </w:r>
+      <w:r>
+        <w:rPr>
+          <w:rFonts w:ascii="微软雅黑" w:eastAsia="微软雅黑" w:hAnsi="微软雅黑" w:hint="eastAsia"/>
+          <w:szCs w:val="21"/>
+        </w:rPr>
+        <w:t>)</w:t>
+      </w:r>
+    </w:p>
+    <w:p>
+      <w:pPr>
+        <w:rPr>
+          <w:rFonts w:ascii="微软雅黑" w:eastAsia="微软雅黑" w:hAnsi="微软雅黑" w:hint="eastAsia"/>
+          <w:szCs w:val="21"/>
+        </w:rPr>
+      </w:pPr>
+    </w:p>
+    <w:p>
+      <w:pPr>
+        <w:rPr>
+          <w:rFonts w:ascii="微软雅黑" w:eastAsia="微软雅黑" w:hAnsi="微软雅黑" w:hint="eastAsia"/>
+          <w:szCs w:val="21"/>
+        </w:rPr>
+      </w:pPr>
+      <w:r>
+        <w:rPr>
+          <w:rFonts w:ascii="微软雅黑" w:eastAsia="微软雅黑" w:hAnsi="微软雅黑" w:hint="eastAsia"/>
+          <w:szCs w:val="21"/>
+        </w:rPr>
+        <w:t>d</w:t>
+      </w:r>
+      <w:r>
+        <w:rPr>
+          <w:rFonts w:ascii="微软雅黑" w:eastAsia="微软雅黑" w:hAnsi="微软雅黑"/>
+          <w:szCs w:val="21"/>
+        </w:rPr>
+        <w:t>ensity:</w:t>
+      </w:r>
+      <w:r>
+        <w:rPr>
+          <w:rFonts w:ascii="微软雅黑" w:eastAsia="微软雅黑" w:hAnsi="微软雅黑" w:hint="eastAsia"/>
+          <w:szCs w:val="21"/>
+        </w:rPr>
+        <w:t>指屏幕密度</w:t>
+      </w:r>
+      <w:r>
+        <w:rPr>
+          <w:rFonts w:ascii="微软雅黑" w:eastAsia="微软雅黑" w:hAnsi="微软雅黑" w:hint="eastAsia"/>
+          <w:szCs w:val="21"/>
+        </w:rPr>
+        <w:t>因子</w:t>
+      </w:r>
+      <w:r>
+        <w:rPr>
+          <w:rFonts w:ascii="微软雅黑" w:eastAsia="微软雅黑" w:hAnsi="微软雅黑" w:hint="eastAsia"/>
+          <w:szCs w:val="21"/>
+        </w:rPr>
+        <w:t xml:space="preserve"> 1dp = ?px</w:t>
+      </w:r>
+    </w:p>
+    <w:p>
+      <w:pPr>
+        <w:rPr>
+          <w:rFonts w:ascii="微软雅黑" w:eastAsia="微软雅黑" w:hAnsi="微软雅黑"/>
+          <w:szCs w:val="21"/>
+        </w:rPr>
+      </w:pPr>
+      <w:r>
+        <w:rPr>
+          <w:rFonts w:ascii="微软雅黑" w:eastAsia="微软雅黑" w:hAnsi="微软雅黑" w:hint="eastAsia"/>
+          <w:szCs w:val="21"/>
+        </w:rPr>
+        <w:t>density</w:t>
+      </w:r>
+      <w:r>
+        <w:rPr>
+          <w:rFonts w:ascii="微软雅黑" w:eastAsia="微软雅黑" w:hAnsi="微软雅黑" w:hint="eastAsia"/>
+          <w:szCs w:val="21"/>
+        </w:rPr>
+        <w:t>Dpi</w:t>
+      </w:r>
+      <w:r>
+        <w:rPr>
+          <w:rFonts w:ascii="微软雅黑" w:eastAsia="微软雅黑" w:hAnsi="微软雅黑" w:hint="eastAsia"/>
+          <w:szCs w:val="21"/>
+        </w:rPr>
+        <w:t>:</w:t>
+      </w:r>
+      <w:r>
+        <w:rPr>
+          <w:rFonts w:ascii="微软雅黑" w:eastAsia="微软雅黑" w:hAnsi="微软雅黑" w:hint="eastAsia"/>
+          <w:szCs w:val="21"/>
+        </w:rPr>
+        <w:t>指屏幕密度</w:t>
+      </w:r>
+      <w:r>
+        <w:rPr>
+          <w:rFonts w:ascii="微软雅黑" w:eastAsia="微软雅黑" w:hAnsi="微软雅黑" w:hint="eastAsia"/>
+          <w:szCs w:val="21"/>
+        </w:rPr>
+        <w:t>接近ppi ( N5:480</w:t>
+      </w:r>
+      <w:r>
+        <w:rPr>
+          <w:rFonts w:ascii="微软雅黑" w:eastAsia="微软雅黑" w:hAnsi="微软雅黑" w:hint="eastAsia"/>
+          <w:szCs w:val="21"/>
+        </w:rPr>
+        <w:t>,s8400:320</w:t>
+      </w:r>
+      <w:r>
+        <w:rPr>
+          <w:rFonts w:ascii="微软雅黑" w:eastAsia="微软雅黑" w:hAnsi="微软雅黑" w:hint="eastAsia"/>
+          <w:szCs w:val="21"/>
+        </w:rPr>
+        <w:t>)</w:t>
+      </w:r>
+    </w:p>
     <w:sectPr>
       <w:pgSz w:w="11906" w:h="16838"/>
       <w:pgMar w:top="1440" w:right="1800" w:bottom="1440" w:left="1800" w:header="851" w:footer="992" w:gutter="0"/>
@@ -14232,7 +14743,7 @@
 </file>
 
 <file path=customXml/itemProps1.xml><?xml version="1.0" encoding="utf-8"?>
-<ds:datastoreItem xmlns:ds="http://schemas.openxmlformats.org/officeDocument/2006/customXml" ds:itemID="{A6DFF2E2-E895-4FC3-AF97-2576149C8B9F}">
+<ds:datastoreItem xmlns:ds="http://schemas.openxmlformats.org/officeDocument/2006/customXml" ds:itemID="{93176C89-559C-41C5-861A-A3F02A7E55BA}">
   <ds:schemaRefs>
     <ds:schemaRef ds:uri="http://schemas.openxmlformats.org/officeDocument/2006/bibliography"/>
   </ds:schemaRefs>

--- a/android/android基本知识.docx
+++ b/android/android基本知识.docx
@@ -2,10 +2,10 @@
 <file path=word/document.xml><?xml version="1.0" encoding="utf-8"?>
 <w:document xmlns:ve="http://schemas.openxmlformats.org/markup-compatibility/2006" xmlns:o="urn:schemas-microsoft-com:office:office" xmlns:r="http://schemas.openxmlformats.org/officeDocument/2006/relationships" xmlns:m="http://schemas.openxmlformats.org/officeDocument/2006/math" xmlns:v="urn:schemas-microsoft-com:vml" xmlns:wp="http://schemas.openxmlformats.org/drawingml/2006/wordprocessingDrawing" xmlns:w10="urn:schemas-microsoft-com:office:word" xmlns:w="http://schemas.openxmlformats.org/wordprocessingml/2006/main" xmlns:wne="http://schemas.microsoft.com/office/word/2006/wordml">
   <w:body>
-    <w:bookmarkStart w:id="0" w:name="_Toc380417356" w:displacedByCustomXml="next"/>
-    <w:bookmarkStart w:id="1" w:name="_Toc380418501" w:displacedByCustomXml="next"/>
-    <w:bookmarkStart w:id="2" w:name="_Toc380421637" w:displacedByCustomXml="next"/>
-    <w:bookmarkStart w:id="3" w:name="_Toc382224939" w:displacedByCustomXml="next"/>
+    <w:bookmarkStart w:id="0" w:name="_Toc382224939" w:displacedByCustomXml="next"/>
+    <w:bookmarkStart w:id="1" w:name="_Toc380421637" w:displacedByCustomXml="next"/>
+    <w:bookmarkStart w:id="2" w:name="_Toc380418501" w:displacedByCustomXml="next"/>
+    <w:bookmarkStart w:id="3" w:name="_Toc380417356" w:displacedByCustomXml="next"/>
     <w:sdt>
       <w:sdtPr>
         <w:rPr>
@@ -59,7 +59,7 @@
           <w:r>
             <w:fldChar w:fldCharType="separate"/>
           </w:r>
-          <w:hyperlink w:anchor="_Toc392510369" w:history="1">
+          <w:hyperlink w:anchor="_Toc393194453" w:history="1">
             <w:r>
               <w:rPr>
                 <w:rStyle w:val="a6"/>
@@ -161,7 +161,7 @@
                 <w:noProof/>
                 <w:webHidden/>
               </w:rPr>
-              <w:instrText xml:space="preserve"> PAGEREF _Toc392510369 \h </w:instrText>
+              <w:instrText xml:space="preserve"> PAGEREF _Toc393194453 \h </w:instrText>
             </w:r>
             <w:r>
               <w:rPr>
@@ -201,7 +201,7 @@
               <w:szCs w:val="22"/>
             </w:rPr>
           </w:pPr>
-          <w:hyperlink w:anchor="_Toc392510370" w:history="1">
+          <w:hyperlink w:anchor="_Toc393194454" w:history="1">
             <w:r>
               <w:rPr>
                 <w:rStyle w:val="a6"/>
@@ -243,7 +243,7 @@
                 <w:noProof/>
                 <w:webHidden/>
               </w:rPr>
-              <w:instrText xml:space="preserve"> PAGEREF _Toc392510370 \h </w:instrText>
+              <w:instrText xml:space="preserve"> PAGEREF _Toc393194454 \h </w:instrText>
             </w:r>
             <w:r>
               <w:rPr>
@@ -263,7 +263,7 @@
                 <w:noProof/>
                 <w:webHidden/>
               </w:rPr>
-              <w:t>1</w:t>
+              <w:t>2</w:t>
             </w:r>
             <w:r>
               <w:rPr>
@@ -283,7 +283,7 @@
               <w:szCs w:val="22"/>
             </w:rPr>
           </w:pPr>
-          <w:hyperlink w:anchor="_Toc392510371" w:history="1">
+          <w:hyperlink w:anchor="_Toc393194455" w:history="1">
             <w:r>
               <w:rPr>
                 <w:rStyle w:val="a6"/>
@@ -350,7 +350,7 @@
                 <w:noProof/>
                 <w:webHidden/>
               </w:rPr>
-              <w:instrText xml:space="preserve"> PAGEREF _Toc392510371 \h </w:instrText>
+              <w:instrText xml:space="preserve"> PAGEREF _Toc393194455 \h </w:instrText>
             </w:r>
             <w:r>
               <w:rPr>
@@ -390,7 +390,7 @@
               <w:szCs w:val="22"/>
             </w:rPr>
           </w:pPr>
-          <w:hyperlink w:anchor="_Toc392510372" w:history="1">
+          <w:hyperlink w:anchor="_Toc393194456" w:history="1">
             <w:r>
               <w:rPr>
                 <w:rStyle w:val="a6"/>
@@ -461,7 +461,7 @@
                 <w:noProof/>
                 <w:webHidden/>
               </w:rPr>
-              <w:instrText xml:space="preserve"> PAGEREF _Toc392510372 \h </w:instrText>
+              <w:instrText xml:space="preserve"> PAGEREF _Toc393194456 \h </w:instrText>
             </w:r>
             <w:r>
               <w:rPr>
@@ -501,7 +501,7 @@
               <w:szCs w:val="22"/>
             </w:rPr>
           </w:pPr>
-          <w:hyperlink w:anchor="_Toc392510373" w:history="1">
+          <w:hyperlink w:anchor="_Toc393194457" w:history="1">
             <w:r>
               <w:rPr>
                 <w:rStyle w:val="a6"/>
@@ -538,7 +538,7 @@
                 <w:noProof/>
                 <w:webHidden/>
               </w:rPr>
-              <w:instrText xml:space="preserve"> PAGEREF _Toc392510373 \h </w:instrText>
+              <w:instrText xml:space="preserve"> PAGEREF _Toc393194457 \h </w:instrText>
             </w:r>
             <w:r>
               <w:rPr>
@@ -578,7 +578,7 @@
               <w:szCs w:val="22"/>
             </w:rPr>
           </w:pPr>
-          <w:hyperlink w:anchor="_Toc392510374" w:history="1">
+          <w:hyperlink w:anchor="_Toc393194458" w:history="1">
             <w:r>
               <w:rPr>
                 <w:rStyle w:val="a6"/>
@@ -650,7 +650,7 @@
                 <w:noProof/>
                 <w:webHidden/>
               </w:rPr>
-              <w:instrText xml:space="preserve"> PAGEREF _Toc392510374 \h </w:instrText>
+              <w:instrText xml:space="preserve"> PAGEREF _Toc393194458 \h </w:instrText>
             </w:r>
             <w:r>
               <w:rPr>
@@ -690,7 +690,7 @@
               <w:szCs w:val="22"/>
             </w:rPr>
           </w:pPr>
-          <w:hyperlink w:anchor="_Toc392510375" w:history="1">
+          <w:hyperlink w:anchor="_Toc393194459" w:history="1">
             <w:r>
               <w:rPr>
                 <w:rStyle w:val="a6"/>
@@ -740,7 +740,7 @@
                 <w:noProof/>
                 <w:webHidden/>
               </w:rPr>
-              <w:instrText xml:space="preserve"> PAGEREF _Toc392510375 \h </w:instrText>
+              <w:instrText xml:space="preserve"> PAGEREF _Toc393194459 \h </w:instrText>
             </w:r>
             <w:r>
               <w:rPr>
@@ -780,7 +780,7 @@
               <w:szCs w:val="22"/>
             </w:rPr>
           </w:pPr>
-          <w:hyperlink w:anchor="_Toc392510376" w:history="1">
+          <w:hyperlink w:anchor="_Toc393194460" w:history="1">
             <w:r>
               <w:rPr>
                 <w:rStyle w:val="a6"/>
@@ -832,7 +832,7 @@
                 <w:noProof/>
                 <w:webHidden/>
               </w:rPr>
-              <w:instrText xml:space="preserve"> PAGEREF _Toc392510376 \h </w:instrText>
+              <w:instrText xml:space="preserve"> PAGEREF _Toc393194460 \h </w:instrText>
             </w:r>
             <w:r>
               <w:rPr>
@@ -872,7 +872,7 @@
               <w:szCs w:val="22"/>
             </w:rPr>
           </w:pPr>
-          <w:hyperlink w:anchor="_Toc392510377" w:history="1">
+          <w:hyperlink w:anchor="_Toc393194461" w:history="1">
             <w:r>
               <w:rPr>
                 <w:rStyle w:val="a6"/>
@@ -922,7 +922,7 @@
                 <w:noProof/>
                 <w:webHidden/>
               </w:rPr>
-              <w:instrText xml:space="preserve"> PAGEREF _Toc392510377 \h </w:instrText>
+              <w:instrText xml:space="preserve"> PAGEREF _Toc393194461 \h </w:instrText>
             </w:r>
             <w:r>
               <w:rPr>
@@ -962,7 +962,7 @@
               <w:szCs w:val="22"/>
             </w:rPr>
           </w:pPr>
-          <w:hyperlink w:anchor="_Toc392510378" w:history="1">
+          <w:hyperlink w:anchor="_Toc393194462" w:history="1">
             <w:r>
               <w:rPr>
                 <w:rStyle w:val="a6"/>
@@ -1016,7 +1016,7 @@
                 <w:noProof/>
                 <w:webHidden/>
               </w:rPr>
-              <w:instrText xml:space="preserve"> PAGEREF _Toc392510378 \h </w:instrText>
+              <w:instrText xml:space="preserve"> PAGEREF _Toc393194462 \h </w:instrText>
             </w:r>
             <w:r>
               <w:rPr>
@@ -1056,7 +1056,7 @@
               <w:szCs w:val="22"/>
             </w:rPr>
           </w:pPr>
-          <w:hyperlink w:anchor="_Toc392510379" w:history="1">
+          <w:hyperlink w:anchor="_Toc393194463" w:history="1">
             <w:r>
               <w:rPr>
                 <w:rStyle w:val="a6"/>
@@ -1135,7 +1135,7 @@
                 <w:noProof/>
                 <w:webHidden/>
               </w:rPr>
-              <w:instrText xml:space="preserve"> PAGEREF _Toc392510379 \h </w:instrText>
+              <w:instrText xml:space="preserve"> PAGEREF _Toc393194463 \h </w:instrText>
             </w:r>
             <w:r>
               <w:rPr>
@@ -1175,7 +1175,7 @@
               <w:szCs w:val="22"/>
             </w:rPr>
           </w:pPr>
-          <w:hyperlink w:anchor="_Toc392510380" w:history="1">
+          <w:hyperlink w:anchor="_Toc393194464" w:history="1">
             <w:r>
               <w:rPr>
                 <w:rStyle w:val="a6"/>
@@ -1219,7 +1219,7 @@
                 <w:noProof/>
                 <w:webHidden/>
               </w:rPr>
-              <w:instrText xml:space="preserve"> PAGEREF _Toc392510380 \h </w:instrText>
+              <w:instrText xml:space="preserve"> PAGEREF _Toc393194464 \h </w:instrText>
             </w:r>
             <w:r>
               <w:rPr>
@@ -1259,7 +1259,7 @@
               <w:szCs w:val="22"/>
             </w:rPr>
           </w:pPr>
-          <w:hyperlink w:anchor="_Toc392510381" w:history="1">
+          <w:hyperlink w:anchor="_Toc393194465" w:history="1">
             <w:r>
               <w:rPr>
                 <w:rStyle w:val="a6"/>
@@ -1296,7 +1296,7 @@
                 <w:noProof/>
                 <w:webHidden/>
               </w:rPr>
-              <w:instrText xml:space="preserve"> PAGEREF _Toc392510381 \h </w:instrText>
+              <w:instrText xml:space="preserve"> PAGEREF _Toc393194465 \h </w:instrText>
             </w:r>
             <w:r>
               <w:rPr>
@@ -1336,7 +1336,7 @@
               <w:szCs w:val="22"/>
             </w:rPr>
           </w:pPr>
-          <w:hyperlink w:anchor="_Toc392510382" w:history="1">
+          <w:hyperlink w:anchor="_Toc393194466" w:history="1">
             <w:r>
               <w:rPr>
                 <w:rStyle w:val="a6"/>
@@ -1381,7 +1381,7 @@
                 <w:noProof/>
                 <w:webHidden/>
               </w:rPr>
-              <w:instrText xml:space="preserve"> PAGEREF _Toc392510382 \h </w:instrText>
+              <w:instrText xml:space="preserve"> PAGEREF _Toc393194466 \h </w:instrText>
             </w:r>
             <w:r>
               <w:rPr>
@@ -1421,7 +1421,7 @@
               <w:szCs w:val="22"/>
             </w:rPr>
           </w:pPr>
-          <w:hyperlink w:anchor="_Toc392510383" w:history="1">
+          <w:hyperlink w:anchor="_Toc393194467" w:history="1">
             <w:r>
               <w:rPr>
                 <w:rStyle w:val="a6"/>
@@ -1458,7 +1458,7 @@
                 <w:noProof/>
                 <w:webHidden/>
               </w:rPr>
-              <w:instrText xml:space="preserve"> PAGEREF _Toc392510383 \h </w:instrText>
+              <w:instrText xml:space="preserve"> PAGEREF _Toc393194467 \h </w:instrText>
             </w:r>
             <w:r>
               <w:rPr>
@@ -1498,7 +1498,7 @@
               <w:szCs w:val="22"/>
             </w:rPr>
           </w:pPr>
-          <w:hyperlink w:anchor="_Toc392510384" w:history="1">
+          <w:hyperlink w:anchor="_Toc393194468" w:history="1">
             <w:r>
               <w:rPr>
                 <w:rStyle w:val="a6"/>
@@ -1535,7 +1535,7 @@
                 <w:noProof/>
                 <w:webHidden/>
               </w:rPr>
-              <w:instrText xml:space="preserve"> PAGEREF _Toc392510384 \h </w:instrText>
+              <w:instrText xml:space="preserve"> PAGEREF _Toc393194468 \h </w:instrText>
             </w:r>
             <w:r>
               <w:rPr>
@@ -1575,7 +1575,7 @@
               <w:szCs w:val="22"/>
             </w:rPr>
           </w:pPr>
-          <w:hyperlink w:anchor="_Toc392510385" w:history="1">
+          <w:hyperlink w:anchor="_Toc393194469" w:history="1">
             <w:r>
               <w:rPr>
                 <w:rStyle w:val="a6"/>
@@ -1612,7 +1612,7 @@
                 <w:noProof/>
                 <w:webHidden/>
               </w:rPr>
-              <w:instrText xml:space="preserve"> PAGEREF _Toc392510385 \h </w:instrText>
+              <w:instrText xml:space="preserve"> PAGEREF _Toc393194469 \h </w:instrText>
             </w:r>
             <w:r>
               <w:rPr>
@@ -1652,7 +1652,7 @@
               <w:szCs w:val="22"/>
             </w:rPr>
           </w:pPr>
-          <w:hyperlink w:anchor="_Toc392510386" w:history="1">
+          <w:hyperlink w:anchor="_Toc393194470" w:history="1">
             <w:r>
               <w:rPr>
                 <w:rStyle w:val="a6"/>
@@ -1687,7 +1687,7 @@
                 <w:noProof/>
                 <w:webHidden/>
               </w:rPr>
-              <w:instrText xml:space="preserve"> PAGEREF _Toc392510386 \h </w:instrText>
+              <w:instrText xml:space="preserve"> PAGEREF _Toc393194470 \h </w:instrText>
             </w:r>
             <w:r>
               <w:rPr>
@@ -1727,7 +1727,7 @@
               <w:szCs w:val="22"/>
             </w:rPr>
           </w:pPr>
-          <w:hyperlink w:anchor="_Toc392510387" w:history="1">
+          <w:hyperlink w:anchor="_Toc393194471" w:history="1">
             <w:r>
               <w:rPr>
                 <w:rStyle w:val="a6"/>
@@ -1764,7 +1764,7 @@
                 <w:noProof/>
                 <w:webHidden/>
               </w:rPr>
-              <w:instrText xml:space="preserve"> PAGEREF _Toc392510387 \h </w:instrText>
+              <w:instrText xml:space="preserve"> PAGEREF _Toc393194471 \h </w:instrText>
             </w:r>
             <w:r>
               <w:rPr>
@@ -1804,7 +1804,7 @@
               <w:szCs w:val="22"/>
             </w:rPr>
           </w:pPr>
-          <w:hyperlink w:anchor="_Toc392510388" w:history="1">
+          <w:hyperlink w:anchor="_Toc393194472" w:history="1">
             <w:r>
               <w:rPr>
                 <w:rStyle w:val="a6"/>
@@ -1839,7 +1839,7 @@
                 <w:noProof/>
                 <w:webHidden/>
               </w:rPr>
-              <w:instrText xml:space="preserve"> PAGEREF _Toc392510388 \h </w:instrText>
+              <w:instrText xml:space="preserve"> PAGEREF _Toc393194472 \h </w:instrText>
             </w:r>
             <w:r>
               <w:rPr>
@@ -1879,7 +1879,7 @@
               <w:szCs w:val="22"/>
             </w:rPr>
           </w:pPr>
-          <w:hyperlink w:anchor="_Toc392510389" w:history="1">
+          <w:hyperlink w:anchor="_Toc393194473" w:history="1">
             <w:r>
               <w:rPr>
                 <w:rStyle w:val="a6"/>
@@ -1924,7 +1924,7 @@
                 <w:noProof/>
                 <w:webHidden/>
               </w:rPr>
-              <w:instrText xml:space="preserve"> PAGEREF _Toc392510389 \h </w:instrText>
+              <w:instrText xml:space="preserve"> PAGEREF _Toc393194473 \h </w:instrText>
             </w:r>
             <w:r>
               <w:rPr>
@@ -1964,7 +1964,7 @@
               <w:szCs w:val="22"/>
             </w:rPr>
           </w:pPr>
-          <w:hyperlink w:anchor="_Toc392510390" w:history="1">
+          <w:hyperlink w:anchor="_Toc393194474" w:history="1">
             <w:r>
               <w:rPr>
                 <w:rStyle w:val="a6"/>
@@ -2009,7 +2009,7 @@
                 <w:noProof/>
                 <w:webHidden/>
               </w:rPr>
-              <w:instrText xml:space="preserve"> PAGEREF _Toc392510390 \h </w:instrText>
+              <w:instrText xml:space="preserve"> PAGEREF _Toc393194474 \h </w:instrText>
             </w:r>
             <w:r>
               <w:rPr>
@@ -2049,7 +2049,7 @@
               <w:szCs w:val="22"/>
             </w:rPr>
           </w:pPr>
-          <w:hyperlink w:anchor="_Toc392510391" w:history="1">
+          <w:hyperlink w:anchor="_Toc393194475" w:history="1">
             <w:r>
               <w:rPr>
                 <w:rStyle w:val="a6"/>
@@ -2086,7 +2086,7 @@
                 <w:noProof/>
                 <w:webHidden/>
               </w:rPr>
-              <w:instrText xml:space="preserve"> PAGEREF _Toc392510391 \h </w:instrText>
+              <w:instrText xml:space="preserve"> PAGEREF _Toc393194475 \h </w:instrText>
             </w:r>
             <w:r>
               <w:rPr>
@@ -2126,7 +2126,7 @@
               <w:szCs w:val="22"/>
             </w:rPr>
           </w:pPr>
-          <w:hyperlink w:anchor="_Toc392510392" w:history="1">
+          <w:hyperlink w:anchor="_Toc393194476" w:history="1">
             <w:r>
               <w:rPr>
                 <w:rStyle w:val="a6"/>
@@ -2180,7 +2180,7 @@
                 <w:noProof/>
                 <w:webHidden/>
               </w:rPr>
-              <w:instrText xml:space="preserve"> PAGEREF _Toc392510392 \h </w:instrText>
+              <w:instrText xml:space="preserve"> PAGEREF _Toc393194476 \h </w:instrText>
             </w:r>
             <w:r>
               <w:rPr>
@@ -2220,7 +2220,7 @@
               <w:szCs w:val="22"/>
             </w:rPr>
           </w:pPr>
-          <w:hyperlink w:anchor="_Toc392510393" w:history="1">
+          <w:hyperlink w:anchor="_Toc393194477" w:history="1">
             <w:r>
               <w:rPr>
                 <w:rStyle w:val="a6"/>
@@ -2247,7 +2247,7 @@
                 <w:noProof/>
                 <w:webHidden/>
               </w:rPr>
-              <w:instrText xml:space="preserve"> PAGEREF _Toc392510393 \h </w:instrText>
+              <w:instrText xml:space="preserve"> PAGEREF _Toc393194477 \h </w:instrText>
             </w:r>
             <w:r>
               <w:rPr>
@@ -2287,7 +2287,7 @@
               <w:szCs w:val="22"/>
             </w:rPr>
           </w:pPr>
-          <w:hyperlink w:anchor="_Toc392510394" w:history="1">
+          <w:hyperlink w:anchor="_Toc393194478" w:history="1">
             <w:r>
               <w:rPr>
                 <w:rStyle w:val="a6"/>
@@ -2337,7 +2337,7 @@
                 <w:noProof/>
                 <w:webHidden/>
               </w:rPr>
-              <w:instrText xml:space="preserve"> PAGEREF _Toc392510394 \h </w:instrText>
+              <w:instrText xml:space="preserve"> PAGEREF _Toc393194478 \h </w:instrText>
             </w:r>
             <w:r>
               <w:rPr>
@@ -2377,7 +2377,7 @@
               <w:szCs w:val="22"/>
             </w:rPr>
           </w:pPr>
-          <w:hyperlink w:anchor="_Toc392510395" w:history="1">
+          <w:hyperlink w:anchor="_Toc393194479" w:history="1">
             <w:r>
               <w:rPr>
                 <w:rStyle w:val="a6"/>
@@ -2419,7 +2419,7 @@
                 <w:noProof/>
                 <w:webHidden/>
               </w:rPr>
-              <w:instrText xml:space="preserve"> PAGEREF _Toc392510395 \h </w:instrText>
+              <w:instrText xml:space="preserve"> PAGEREF _Toc393194479 \h </w:instrText>
             </w:r>
             <w:r>
               <w:rPr>
@@ -2459,7 +2459,7 @@
               <w:szCs w:val="22"/>
             </w:rPr>
           </w:pPr>
-          <w:hyperlink w:anchor="_Toc392510396" w:history="1">
+          <w:hyperlink w:anchor="_Toc393194480" w:history="1">
             <w:r>
               <w:rPr>
                 <w:rStyle w:val="a6"/>
@@ -2501,7 +2501,7 @@
                 <w:noProof/>
                 <w:webHidden/>
               </w:rPr>
-              <w:instrText xml:space="preserve"> PAGEREF _Toc392510396 \h </w:instrText>
+              <w:instrText xml:space="preserve"> PAGEREF _Toc393194480 \h </w:instrText>
             </w:r>
             <w:r>
               <w:rPr>
@@ -2541,7 +2541,7 @@
               <w:szCs w:val="22"/>
             </w:rPr>
           </w:pPr>
-          <w:hyperlink w:anchor="_Toc392510397" w:history="1">
+          <w:hyperlink w:anchor="_Toc393194481" w:history="1">
             <w:r>
               <w:rPr>
                 <w:rStyle w:val="a6"/>
@@ -2591,7 +2591,7 @@
                 <w:noProof/>
                 <w:webHidden/>
               </w:rPr>
-              <w:instrText xml:space="preserve"> PAGEREF _Toc392510397 \h </w:instrText>
+              <w:instrText xml:space="preserve"> PAGEREF _Toc393194481 \h </w:instrText>
             </w:r>
             <w:r>
               <w:rPr>
@@ -2631,7 +2631,7 @@
               <w:szCs w:val="22"/>
             </w:rPr>
           </w:pPr>
-          <w:hyperlink w:anchor="_Toc392510398" w:history="1">
+          <w:hyperlink w:anchor="_Toc393194482" w:history="1">
             <w:r>
               <w:rPr>
                 <w:rStyle w:val="a6"/>
@@ -2681,7 +2681,7 @@
                 <w:noProof/>
                 <w:webHidden/>
               </w:rPr>
-              <w:instrText xml:space="preserve"> PAGEREF _Toc392510398 \h </w:instrText>
+              <w:instrText xml:space="preserve"> PAGEREF _Toc393194482 \h </w:instrText>
             </w:r>
             <w:r>
               <w:rPr>
@@ -2721,7 +2721,7 @@
               <w:szCs w:val="22"/>
             </w:rPr>
           </w:pPr>
-          <w:hyperlink w:anchor="_Toc392510399" w:history="1">
+          <w:hyperlink w:anchor="_Toc393194483" w:history="1">
             <w:r>
               <w:rPr>
                 <w:rStyle w:val="a6"/>
@@ -2756,7 +2756,7 @@
                 <w:noProof/>
                 <w:webHidden/>
               </w:rPr>
-              <w:instrText xml:space="preserve"> PAGEREF _Toc392510399 \h </w:instrText>
+              <w:instrText xml:space="preserve"> PAGEREF _Toc393194483 \h </w:instrText>
             </w:r>
             <w:r>
               <w:rPr>
@@ -2796,7 +2796,7 @@
               <w:szCs w:val="22"/>
             </w:rPr>
           </w:pPr>
-          <w:hyperlink w:anchor="_Toc392510400" w:history="1">
+          <w:hyperlink w:anchor="_Toc393194484" w:history="1">
             <w:r>
               <w:rPr>
                 <w:rStyle w:val="a6"/>
@@ -2831,7 +2831,97 @@
                 <w:noProof/>
                 <w:webHidden/>
               </w:rPr>
-              <w:instrText xml:space="preserve"> PAGEREF _Toc392510400 \h </w:instrText>
+              <w:instrText xml:space="preserve"> PAGEREF _Toc393194484 \h </w:instrText>
+            </w:r>
+            <w:r>
+              <w:rPr>
+                <w:noProof/>
+                <w:webHidden/>
+              </w:rPr>
+            </w:r>
+            <w:r>
+              <w:rPr>
+                <w:noProof/>
+                <w:webHidden/>
+              </w:rPr>
+              <w:fldChar w:fldCharType="separate"/>
+            </w:r>
+            <w:r>
+              <w:rPr>
+                <w:noProof/>
+                <w:webHidden/>
+              </w:rPr>
+              <w:t>15</w:t>
+            </w:r>
+            <w:r>
+              <w:rPr>
+                <w:noProof/>
+                <w:webHidden/>
+              </w:rPr>
+              <w:fldChar w:fldCharType="end"/>
+            </w:r>
+          </w:hyperlink>
+        </w:p>
+        <w:p>
+          <w:pPr>
+            <w:pStyle w:val="10"/>
+            <w:rPr>
+              <w:rFonts w:asciiTheme="minorHAnsi" w:eastAsiaTheme="minorEastAsia" w:hAnsiTheme="minorHAnsi" w:cstheme="minorBidi"/>
+              <w:noProof/>
+              <w:szCs w:val="22"/>
+            </w:rPr>
+          </w:pPr>
+          <w:hyperlink w:anchor="_Toc393194485" w:history="1">
+            <w:r>
+              <w:rPr>
+                <w:rStyle w:val="a6"/>
+                <w:noProof/>
+              </w:rPr>
+              <w:t>33:</w:t>
+            </w:r>
+            <w:r>
+              <w:rPr>
+                <w:rStyle w:val="a6"/>
+                <w:rFonts w:hint="eastAsia"/>
+                <w:noProof/>
+              </w:rPr>
+              <w:t>获取</w:t>
+            </w:r>
+            <w:r>
+              <w:rPr>
+                <w:rStyle w:val="a6"/>
+                <w:noProof/>
+              </w:rPr>
+              <w:t>actionbar</w:t>
+            </w:r>
+            <w:r>
+              <w:rPr>
+                <w:rStyle w:val="a6"/>
+                <w:rFonts w:hint="eastAsia"/>
+                <w:noProof/>
+              </w:rPr>
+              <w:t>的高度</w:t>
+            </w:r>
+            <w:r>
+              <w:rPr>
+                <w:noProof/>
+                <w:webHidden/>
+              </w:rPr>
+              <w:tab/>
+            </w:r>
+            <w:r>
+              <w:rPr>
+                <w:noProof/>
+                <w:webHidden/>
+              </w:rPr>
+              <w:fldChar w:fldCharType="begin"/>
+            </w:r>
+            <w:r>
+              <w:rPr>
+                <w:noProof/>
+                <w:webHidden/>
+              </w:rPr>
+              <w:instrText xml:space="preserve"> PAGEREF _Toc393194485 \h </w:instrText>
             </w:r>
             <w:r>
               <w:rPr>
@@ -2873,7 +2963,7 @@
       <w:pPr>
         <w:pStyle w:val="1"/>
       </w:pPr>
-      <w:bookmarkStart w:id="4" w:name="_Toc392510369"/>
+      <w:bookmarkStart w:id="4" w:name="_Toc393194453"/>
       <w:r>
         <w:rPr>
           <w:rFonts w:hint="eastAsia"/>
@@ -2954,11 +3044,12 @@
       <w:bookmarkStart w:id="6" w:name="_Toc380418502"/>
       <w:bookmarkStart w:id="7" w:name="_Toc380421638"/>
       <w:bookmarkStart w:id="8" w:name="_Toc382224940"/>
-      <w:bookmarkStart w:id="9" w:name="_Toc392510370"/>
+      <w:bookmarkStart w:id="9" w:name="_Toc393194454"/>
       <w:r>
         <w:rPr>
           <w:rFonts w:hint="eastAsia"/>
         </w:rPr>
+        <w:lastRenderedPageBreak/>
         <w:t>2.</w:t>
       </w:r>
       <w:r>
@@ -3001,7 +3092,6 @@
         <w:rPr>
           <w:rFonts w:ascii="微软雅黑" w:eastAsia="微软雅黑" w:hAnsi="微软雅黑" w:hint="eastAsia"/>
         </w:rPr>
-        <w:lastRenderedPageBreak/>
         <w:t>需要注意的是： android.os.Process.killProcess(pid) 和 System.exit(int code)会导致进程非正常退出，进程退出时不会去执行Activity的onPause、onStop和onDestroy方法，那么进程很有可能错过了保存数据的机会。因此，这两个方法最好使用在出现异常的时候！</w:t>
       </w:r>
     </w:p>
@@ -3017,7 +3107,7 @@
         </w:rPr>
       </w:pPr>
       <w:bookmarkStart w:id="10" w:name="_Toc382224941"/>
-      <w:bookmarkStart w:id="11" w:name="_Toc392510371"/>
+      <w:bookmarkStart w:id="11" w:name="_Toc393194455"/>
       <w:r>
         <w:rPr>
           <w:rFonts w:hint="eastAsia"/>
@@ -3238,7 +3328,7 @@
       <w:bookmarkStart w:id="13" w:name="_Toc380418503"/>
       <w:bookmarkStart w:id="14" w:name="_Toc380421639"/>
       <w:bookmarkStart w:id="15" w:name="_Toc382224942"/>
-      <w:bookmarkStart w:id="16" w:name="_Toc392510372"/>
+      <w:bookmarkStart w:id="16" w:name="_Toc393194456"/>
       <w:r>
         <w:rPr>
           <w:rFonts w:hint="eastAsia"/>
@@ -3307,7 +3397,7 @@
       <w:bookmarkStart w:id="18" w:name="_Toc380418504"/>
       <w:bookmarkStart w:id="19" w:name="_Toc380421640"/>
       <w:bookmarkStart w:id="20" w:name="_Toc382224943"/>
-      <w:bookmarkStart w:id="21" w:name="_Toc392510373"/>
+      <w:bookmarkStart w:id="21" w:name="_Toc393194457"/>
       <w:r>
         <w:rPr>
           <w:rFonts w:hint="eastAsia"/>
@@ -4160,7 +4250,7 @@
       <w:bookmarkStart w:id="23" w:name="_Toc380418509"/>
       <w:bookmarkStart w:id="24" w:name="_Toc380421645"/>
       <w:bookmarkStart w:id="25" w:name="_Toc382224948"/>
-      <w:bookmarkStart w:id="26" w:name="_Toc392510374"/>
+      <w:bookmarkStart w:id="26" w:name="_Toc393194458"/>
       <w:r>
         <w:rPr>
           <w:rFonts w:hint="eastAsia"/>
@@ -4215,7 +4305,7 @@
       <w:bookmarkStart w:id="28" w:name="_Toc380418515"/>
       <w:bookmarkStart w:id="29" w:name="_Toc380421651"/>
       <w:bookmarkStart w:id="30" w:name="_Toc382224954"/>
-      <w:bookmarkStart w:id="31" w:name="_Toc392510375"/>
+      <w:bookmarkStart w:id="31" w:name="_Toc393194459"/>
       <w:r>
         <w:rPr>
           <w:rFonts w:hint="eastAsia"/>
@@ -4286,7 +4376,7 @@
       <w:bookmarkStart w:id="33" w:name="_Toc380418539"/>
       <w:bookmarkStart w:id="34" w:name="_Toc380421675"/>
       <w:bookmarkStart w:id="35" w:name="_Toc382224978"/>
-      <w:bookmarkStart w:id="36" w:name="_Toc392510376"/>
+      <w:bookmarkStart w:id="36" w:name="_Toc393194460"/>
       <w:r>
         <w:rPr>
           <w:rFonts w:hint="eastAsia"/>
@@ -4574,7 +4664,7 @@
       <w:bookmarkStart w:id="38" w:name="_Toc380418541"/>
       <w:bookmarkStart w:id="39" w:name="_Toc380421677"/>
       <w:bookmarkStart w:id="40" w:name="_Toc382224980"/>
-      <w:bookmarkStart w:id="41" w:name="_Toc392510377"/>
+      <w:bookmarkStart w:id="41" w:name="_Toc393194461"/>
       <w:r>
         <w:rPr>
           <w:rFonts w:hint="eastAsia"/>
@@ -4823,7 +4913,7 @@
       <w:bookmarkStart w:id="43" w:name="_Toc380418542"/>
       <w:bookmarkStart w:id="44" w:name="_Toc380421678"/>
       <w:bookmarkStart w:id="45" w:name="_Toc382224981"/>
-      <w:bookmarkStart w:id="46" w:name="_Toc392510378"/>
+      <w:bookmarkStart w:id="46" w:name="_Toc393194462"/>
       <w:r>
         <w:rPr>
           <w:rFonts w:hint="eastAsia"/>
@@ -5255,7 +5345,7 @@
       <w:bookmarkStart w:id="48" w:name="_Toc380418543"/>
       <w:bookmarkStart w:id="49" w:name="_Toc380421679"/>
       <w:bookmarkStart w:id="50" w:name="_Toc382224982"/>
-      <w:bookmarkStart w:id="51" w:name="_Toc392510379"/>
+      <w:bookmarkStart w:id="51" w:name="_Toc393194463"/>
       <w:r>
         <w:rPr>
           <w:rFonts w:hint="eastAsia"/>
@@ -5595,7 +5685,7 @@
           <w:kern w:val="0"/>
         </w:rPr>
       </w:pPr>
-      <w:bookmarkStart w:id="52" w:name="_Toc392510380"/>
+      <w:bookmarkStart w:id="52" w:name="_Toc393194464"/>
       <w:r>
         <w:rPr>
           <w:rFonts w:hint="eastAsia"/>
@@ -5656,7 +5746,7 @@
       <w:bookmarkStart w:id="58" w:name="_Toc380418578"/>
       <w:bookmarkStart w:id="59" w:name="_Toc380421714"/>
       <w:bookmarkStart w:id="60" w:name="_Toc382225017"/>
-      <w:bookmarkStart w:id="61" w:name="_Toc392510381"/>
+      <w:bookmarkStart w:id="61" w:name="_Toc393194465"/>
       <w:r>
         <w:rPr>
           <w:rFonts w:hint="eastAsia"/>
@@ -5896,7 +5986,7 @@
       <w:bookmarkStart w:id="63" w:name="_Toc380418579"/>
       <w:bookmarkStart w:id="64" w:name="_Toc380421715"/>
       <w:bookmarkStart w:id="65" w:name="_Toc382225018"/>
-      <w:bookmarkStart w:id="66" w:name="_Toc392510382"/>
+      <w:bookmarkStart w:id="66" w:name="_Toc393194466"/>
       <w:r>
         <w:rPr>
           <w:rFonts w:hint="eastAsia"/>
@@ -6116,7 +6206,7 @@
       <w:bookmarkStart w:id="68" w:name="_Toc380418581"/>
       <w:bookmarkStart w:id="69" w:name="_Toc380421717"/>
       <w:bookmarkStart w:id="70" w:name="_Toc382225020"/>
-      <w:bookmarkStart w:id="71" w:name="_Toc392510383"/>
+      <w:bookmarkStart w:id="71" w:name="_Toc393194467"/>
       <w:r>
         <w:rPr>
           <w:rFonts w:hint="eastAsia"/>
@@ -6374,7 +6464,7 @@
       <w:bookmarkStart w:id="73" w:name="_Toc380418582"/>
       <w:bookmarkStart w:id="74" w:name="_Toc380421718"/>
       <w:bookmarkStart w:id="75" w:name="_Toc382225021"/>
-      <w:bookmarkStart w:id="76" w:name="_Toc392510384"/>
+      <w:bookmarkStart w:id="76" w:name="_Toc393194468"/>
       <w:r>
         <w:rPr>
           <w:rFonts w:hint="eastAsia"/>
@@ -6983,7 +7073,7 @@
       <w:bookmarkStart w:id="78" w:name="_Toc380418583"/>
       <w:bookmarkStart w:id="79" w:name="_Toc380421719"/>
       <w:bookmarkStart w:id="80" w:name="_Toc382225022"/>
-      <w:bookmarkStart w:id="81" w:name="_Toc392510385"/>
+      <w:bookmarkStart w:id="81" w:name="_Toc393194469"/>
       <w:r>
         <w:rPr>
           <w:rFonts w:hint="eastAsia"/>
@@ -8201,7 +8291,7 @@
       <w:bookmarkStart w:id="83" w:name="_Toc380418584"/>
       <w:bookmarkStart w:id="84" w:name="_Toc380421720"/>
       <w:bookmarkStart w:id="85" w:name="_Toc382225023"/>
-      <w:bookmarkStart w:id="86" w:name="_Toc392510386"/>
+      <w:bookmarkStart w:id="86" w:name="_Toc393194470"/>
       <w:r>
         <w:rPr>
           <w:rFonts w:hint="eastAsia"/>
@@ -8380,7 +8470,7 @@
       <w:bookmarkStart w:id="88" w:name="_Toc380418585"/>
       <w:bookmarkStart w:id="89" w:name="_Toc380421721"/>
       <w:bookmarkStart w:id="90" w:name="_Toc382225024"/>
-      <w:bookmarkStart w:id="91" w:name="_Toc392510387"/>
+      <w:bookmarkStart w:id="91" w:name="_Toc393194471"/>
       <w:r>
         <w:rPr>
           <w:rFonts w:hint="eastAsia"/>
@@ -8691,7 +8781,7 @@
       <w:bookmarkStart w:id="93" w:name="_Toc380418586"/>
       <w:bookmarkStart w:id="94" w:name="_Toc380421722"/>
       <w:bookmarkStart w:id="95" w:name="_Toc382225025"/>
-      <w:bookmarkStart w:id="96" w:name="_Toc392510388"/>
+      <w:bookmarkStart w:id="96" w:name="_Toc393194472"/>
       <w:r>
         <w:rPr>
           <w:rFonts w:hint="eastAsia"/>
@@ -8800,7 +8890,7 @@
       <w:bookmarkStart w:id="98" w:name="_Toc380418587"/>
       <w:bookmarkStart w:id="99" w:name="_Toc380421723"/>
       <w:bookmarkStart w:id="100" w:name="_Toc382225026"/>
-      <w:bookmarkStart w:id="101" w:name="_Toc392510389"/>
+      <w:bookmarkStart w:id="101" w:name="_Toc393194473"/>
       <w:r>
         <w:rPr>
           <w:rFonts w:hint="eastAsia"/>
@@ -9109,7 +9199,7 @@
       <w:bookmarkStart w:id="103" w:name="_Toc380418588"/>
       <w:bookmarkStart w:id="104" w:name="_Toc380421724"/>
       <w:bookmarkStart w:id="105" w:name="_Toc382225027"/>
-      <w:bookmarkStart w:id="106" w:name="_Toc392510390"/>
+      <w:bookmarkStart w:id="106" w:name="_Toc393194474"/>
       <w:r>
         <w:rPr>
           <w:rFonts w:hint="eastAsia"/>
@@ -9472,7 +9562,7 @@
       <w:bookmarkStart w:id="108" w:name="_Toc380418589"/>
       <w:bookmarkStart w:id="109" w:name="_Toc380421725"/>
       <w:bookmarkStart w:id="110" w:name="_Toc382225028"/>
-      <w:bookmarkStart w:id="111" w:name="_Toc392510391"/>
+      <w:bookmarkStart w:id="111" w:name="_Toc393194475"/>
       <w:r>
         <w:rPr>
           <w:rFonts w:hint="eastAsia"/>
@@ -9794,7 +9884,7 @@
       <w:bookmarkStart w:id="113" w:name="_Toc380418592"/>
       <w:bookmarkStart w:id="114" w:name="_Toc380421728"/>
       <w:bookmarkStart w:id="115" w:name="_Toc382225031"/>
-      <w:bookmarkStart w:id="116" w:name="_Toc392510392"/>
+      <w:bookmarkStart w:id="116" w:name="_Toc393194476"/>
       <w:r>
         <w:rPr>
           <w:rFonts w:hint="eastAsia"/>
@@ -9883,7 +9973,7 @@
       <w:bookmarkStart w:id="118" w:name="_Toc380418593"/>
       <w:bookmarkStart w:id="119" w:name="_Toc380421729"/>
       <w:bookmarkStart w:id="120" w:name="_Toc382225032"/>
-      <w:bookmarkStart w:id="121" w:name="_Toc392510393"/>
+      <w:bookmarkStart w:id="121" w:name="_Toc393194477"/>
       <w:r>
         <w:rPr>
           <w:rFonts w:hint="eastAsia"/>
@@ -10801,7 +10891,7 @@
         <w:pStyle w:val="1"/>
       </w:pPr>
       <w:bookmarkStart w:id="122" w:name="_Toc382225033"/>
-      <w:bookmarkStart w:id="123" w:name="_Toc392510394"/>
+      <w:bookmarkStart w:id="123" w:name="_Toc393194478"/>
       <w:r>
         <w:rPr>
           <w:rFonts w:hint="eastAsia"/>
@@ -11260,7 +11350,7 @@
         <w:pStyle w:val="1"/>
       </w:pPr>
       <w:bookmarkStart w:id="124" w:name="_Toc317193016"/>
-      <w:bookmarkStart w:id="125" w:name="_Toc392510395"/>
+      <w:bookmarkStart w:id="125" w:name="_Toc393194479"/>
       <w:r>
         <w:rPr>
           <w:rFonts w:hint="eastAsia"/>
@@ -12162,7 +12252,7 @@
       <w:pPr>
         <w:pStyle w:val="1"/>
       </w:pPr>
-      <w:bookmarkStart w:id="126" w:name="_Toc392510396"/>
+      <w:bookmarkStart w:id="126" w:name="_Toc393194480"/>
       <w:r>
         <w:rPr>
           <w:rFonts w:hint="eastAsia"/>
@@ -12601,7 +12691,7 @@
       <w:pPr>
         <w:pStyle w:val="1"/>
       </w:pPr>
-      <w:bookmarkStart w:id="128" w:name="_Toc392510397"/>
+      <w:bookmarkStart w:id="128" w:name="_Toc393194481"/>
       <w:r>
         <w:rPr>
           <w:rFonts w:hint="eastAsia"/>
@@ -12768,7 +12858,7 @@
       <w:pPr>
         <w:pStyle w:val="1"/>
       </w:pPr>
-      <w:bookmarkStart w:id="129" w:name="_Toc392510398"/>
+      <w:bookmarkStart w:id="129" w:name="_Toc393194482"/>
       <w:r>
         <w:rPr>
           <w:rFonts w:hint="eastAsia"/>
@@ -13311,7 +13401,7 @@
       <w:pPr>
         <w:pStyle w:val="1"/>
       </w:pPr>
-      <w:bookmarkStart w:id="130" w:name="_Toc392510399"/>
+      <w:bookmarkStart w:id="130" w:name="_Toc393194483"/>
       <w:r>
         <w:rPr>
           <w:rFonts w:hint="eastAsia"/>
@@ -13376,7 +13466,7 @@
         <w:adjustRightInd w:val="0"/>
         <w:jc w:val="left"/>
         <w:rPr>
-          <w:rFonts w:ascii="Consolas" w:eastAsiaTheme="minorEastAsia" w:hAnsi="Consolas" w:cs="Consolas" w:hint="eastAsia"/>
+          <w:rFonts w:ascii="Consolas" w:eastAsiaTheme="minorEastAsia" w:hAnsi="Consolas" w:cs="Consolas"/>
           <w:color w:val="000000"/>
           <w:kern w:val="0"/>
           <w:szCs w:val="21"/>
@@ -13522,323 +13612,519 @@
     <w:p>
       <w:pPr>
         <w:pStyle w:val="1"/>
+      </w:pPr>
+      <w:bookmarkStart w:id="131" w:name="_Toc393194484"/>
+      <w:r>
         <w:rPr>
           <w:rFonts w:hint="eastAsia"/>
         </w:rPr>
-      </w:pPr>
-      <w:bookmarkStart w:id="131" w:name="_Toc392510400"/>
+        <w:t>32:</w:t>
+      </w:r>
       <w:r>
         <w:rPr>
           <w:rFonts w:hint="eastAsia"/>
         </w:rPr>
-        <w:t>32:</w:t>
-      </w:r>
-      <w:r>
+        <w:t>分辨率</w:t>
+      </w:r>
+      <w:bookmarkEnd w:id="131"/>
+    </w:p>
+    <w:p>
+      <w:pPr>
+        <w:rPr>
+          <w:rFonts w:ascii="微软雅黑" w:eastAsia="微软雅黑" w:hAnsi="微软雅黑"/>
+          <w:szCs w:val="21"/>
+        </w:rPr>
+      </w:pPr>
+      <w:r>
+        <w:rPr>
+          <w:rFonts w:ascii="微软雅黑" w:eastAsia="微软雅黑" w:hAnsi="微软雅黑" w:hint="eastAsia"/>
+          <w:szCs w:val="21"/>
+        </w:rPr>
+        <w:t>屏幕尺寸是对角线的长度</w:t>
+      </w:r>
+    </w:p>
+    <w:p>
+      <w:pPr>
+        <w:rPr>
+          <w:rFonts w:ascii="微软雅黑" w:eastAsia="微软雅黑" w:hAnsi="微软雅黑"/>
+          <w:szCs w:val="21"/>
+        </w:rPr>
+      </w:pPr>
+      <w:r>
+        <w:rPr>
+          <w:rFonts w:ascii="微软雅黑" w:eastAsia="微软雅黑" w:hAnsi="微软雅黑" w:hint="eastAsia"/>
+          <w:szCs w:val="21"/>
+        </w:rPr>
+        <w:t>N5:1080*1920</w:t>
+      </w:r>
+      <w:r>
+        <w:rPr>
+          <w:rFonts w:ascii="微软雅黑" w:eastAsia="微软雅黑" w:hAnsi="微软雅黑" w:hint="eastAsia"/>
+          <w:szCs w:val="21"/>
+        </w:rPr>
+        <w:t xml:space="preserve">  4.95英寸</w:t>
+      </w:r>
+      <w:r>
+        <w:rPr>
+          <w:rFonts w:ascii="微软雅黑" w:eastAsia="微软雅黑" w:hAnsi="微软雅黑" w:hint="eastAsia"/>
+          <w:szCs w:val="21"/>
+        </w:rPr>
+        <w:t xml:space="preserve">   (1080*1080+</w:t>
+      </w:r>
+      <w:r>
+        <w:rPr>
+          <w:rFonts w:ascii="微软雅黑" w:eastAsia="微软雅黑" w:hAnsi="微软雅黑" w:hint="eastAsia"/>
+          <w:szCs w:val="21"/>
+        </w:rPr>
+        <w:t>1920</w:t>
+      </w:r>
+      <w:r>
+        <w:rPr>
+          <w:rFonts w:ascii="微软雅黑" w:eastAsia="微软雅黑" w:hAnsi="微软雅黑" w:hint="eastAsia"/>
+          <w:szCs w:val="21"/>
+        </w:rPr>
+        <w:t>*</w:t>
+      </w:r>
+      <w:r>
+        <w:rPr>
+          <w:rFonts w:ascii="微软雅黑" w:eastAsia="微软雅黑" w:hAnsi="微软雅黑" w:hint="eastAsia"/>
+          <w:szCs w:val="21"/>
+        </w:rPr>
+        <w:t>1920</w:t>
+      </w:r>
+      <w:r>
+        <w:rPr>
+          <w:rFonts w:ascii="微软雅黑" w:eastAsia="微软雅黑" w:hAnsi="微软雅黑" w:hint="eastAsia"/>
+          <w:szCs w:val="21"/>
+        </w:rPr>
+        <w:t xml:space="preserve">)开根号 / </w:t>
+      </w:r>
+      <w:r>
+        <w:rPr>
+          <w:rFonts w:ascii="微软雅黑" w:eastAsia="微软雅黑" w:hAnsi="微软雅黑" w:hint="eastAsia"/>
+          <w:szCs w:val="21"/>
+        </w:rPr>
+        <w:t>4.95</w:t>
+      </w:r>
+      <w:r>
+        <w:rPr>
+          <w:rFonts w:ascii="微软雅黑" w:eastAsia="微软雅黑" w:hAnsi="微软雅黑" w:hint="eastAsia"/>
+          <w:szCs w:val="21"/>
+        </w:rPr>
+        <w:t xml:space="preserve"> = </w:t>
+      </w:r>
+      <w:r>
+        <w:rPr>
+          <w:rFonts w:ascii="微软雅黑" w:eastAsia="微软雅黑" w:hAnsi="微软雅黑" w:hint="eastAsia"/>
+          <w:szCs w:val="21"/>
+        </w:rPr>
+        <w:t>445</w:t>
+      </w:r>
+      <w:r>
+        <w:rPr>
+          <w:rFonts w:ascii="微软雅黑" w:eastAsia="微软雅黑" w:hAnsi="微软雅黑" w:hint="eastAsia"/>
+          <w:szCs w:val="21"/>
+        </w:rPr>
+        <w:t xml:space="preserve"> (屏幕密度</w:t>
+      </w:r>
+      <w:r>
+        <w:rPr>
+          <w:rFonts w:ascii="微软雅黑" w:eastAsia="微软雅黑" w:hAnsi="微软雅黑" w:hint="eastAsia"/>
+          <w:szCs w:val="21"/>
+        </w:rPr>
+        <w:t>ppi</w:t>
+      </w:r>
+      <w:r>
+        <w:rPr>
+          <w:rFonts w:ascii="微软雅黑" w:eastAsia="微软雅黑" w:hAnsi="微软雅黑" w:hint="eastAsia"/>
+          <w:szCs w:val="21"/>
+        </w:rPr>
+        <w:t>)</w:t>
+      </w:r>
+    </w:p>
+    <w:p>
+      <w:pPr>
+        <w:rPr>
+          <w:rFonts w:ascii="微软雅黑" w:eastAsia="微软雅黑" w:hAnsi="微软雅黑"/>
+          <w:szCs w:val="21"/>
+        </w:rPr>
+      </w:pPr>
+      <w:r>
+        <w:rPr>
+          <w:rFonts w:ascii="微软雅黑" w:eastAsia="微软雅黑" w:hAnsi="微软雅黑"/>
+          <w:szCs w:val="21"/>
+        </w:rPr>
+        <w:t>S</w:t>
+      </w:r>
+      <w:r>
+        <w:rPr>
+          <w:rFonts w:ascii="微软雅黑" w:eastAsia="微软雅黑" w:hAnsi="微软雅黑" w:hint="eastAsia"/>
+          <w:szCs w:val="21"/>
+        </w:rPr>
+        <w:t>8400:720*1280</w:t>
+      </w:r>
+      <w:r>
+        <w:rPr>
+          <w:rFonts w:ascii="微软雅黑" w:eastAsia="微软雅黑" w:hAnsi="微软雅黑" w:hint="eastAsia"/>
+          <w:szCs w:val="21"/>
+        </w:rPr>
+        <w:t xml:space="preserve">  </w:t>
+      </w:r>
+      <w:r>
+        <w:rPr>
+          <w:rFonts w:ascii="微软雅黑" w:eastAsia="微软雅黑" w:hAnsi="微软雅黑" w:hint="eastAsia"/>
+          <w:szCs w:val="21"/>
+        </w:rPr>
+        <w:t>4.7英寸</w:t>
+      </w:r>
+      <w:r>
+        <w:rPr>
+          <w:rFonts w:ascii="微软雅黑" w:eastAsia="微软雅黑" w:hAnsi="微软雅黑" w:hint="eastAsia"/>
+          <w:szCs w:val="21"/>
+        </w:rPr>
+        <w:t xml:space="preserve">  </w:t>
+      </w:r>
+      <w:r>
+        <w:rPr>
+          <w:rFonts w:ascii="微软雅黑" w:eastAsia="微软雅黑" w:hAnsi="微软雅黑" w:hint="eastAsia"/>
+          <w:szCs w:val="21"/>
+        </w:rPr>
+        <w:t>(720*720+1280*1280)开根号 / 4.7 = 312</w:t>
+      </w:r>
+      <w:r>
+        <w:rPr>
+          <w:rFonts w:ascii="微软雅黑" w:eastAsia="微软雅黑" w:hAnsi="微软雅黑" w:hint="eastAsia"/>
+          <w:szCs w:val="21"/>
+        </w:rPr>
+        <w:t xml:space="preserve"> </w:t>
+      </w:r>
+      <w:r>
+        <w:rPr>
+          <w:rFonts w:ascii="微软雅黑" w:eastAsia="微软雅黑" w:hAnsi="微软雅黑" w:hint="eastAsia"/>
+          <w:szCs w:val="21"/>
+        </w:rPr>
+        <w:t>(屏幕密度</w:t>
+      </w:r>
+      <w:r>
+        <w:rPr>
+          <w:rFonts w:ascii="微软雅黑" w:eastAsia="微软雅黑" w:hAnsi="微软雅黑" w:hint="eastAsia"/>
+          <w:szCs w:val="21"/>
+        </w:rPr>
+        <w:t>ppi</w:t>
+      </w:r>
+      <w:r>
+        <w:rPr>
+          <w:rFonts w:ascii="微软雅黑" w:eastAsia="微软雅黑" w:hAnsi="微软雅黑" w:hint="eastAsia"/>
+          <w:szCs w:val="21"/>
+        </w:rPr>
+        <w:t>)</w:t>
+      </w:r>
+    </w:p>
+    <w:p>
+      <w:pPr>
+        <w:rPr>
+          <w:rFonts w:ascii="微软雅黑" w:eastAsia="微软雅黑" w:hAnsi="微软雅黑"/>
+          <w:szCs w:val="21"/>
+        </w:rPr>
+      </w:pPr>
+    </w:p>
+    <w:p>
+      <w:pPr>
+        <w:rPr>
+          <w:rFonts w:ascii="微软雅黑" w:eastAsia="微软雅黑" w:hAnsi="微软雅黑"/>
+          <w:szCs w:val="21"/>
+        </w:rPr>
+      </w:pPr>
+      <w:r>
+        <w:rPr>
+          <w:rFonts w:ascii="微软雅黑" w:eastAsia="微软雅黑" w:hAnsi="微软雅黑" w:hint="eastAsia"/>
+          <w:szCs w:val="21"/>
+        </w:rPr>
+        <w:t>d</w:t>
+      </w:r>
+      <w:r>
+        <w:rPr>
+          <w:rFonts w:ascii="微软雅黑" w:eastAsia="微软雅黑" w:hAnsi="微软雅黑"/>
+          <w:szCs w:val="21"/>
+        </w:rPr>
+        <w:t>ensity:</w:t>
+      </w:r>
+      <w:r>
+        <w:rPr>
+          <w:rFonts w:ascii="微软雅黑" w:eastAsia="微软雅黑" w:hAnsi="微软雅黑" w:hint="eastAsia"/>
+          <w:szCs w:val="21"/>
+        </w:rPr>
+        <w:t>指屏幕密度</w:t>
+      </w:r>
+      <w:r>
+        <w:rPr>
+          <w:rFonts w:ascii="微软雅黑" w:eastAsia="微软雅黑" w:hAnsi="微软雅黑" w:hint="eastAsia"/>
+          <w:szCs w:val="21"/>
+        </w:rPr>
+        <w:t>因子</w:t>
+      </w:r>
+      <w:r>
+        <w:rPr>
+          <w:rFonts w:ascii="微软雅黑" w:eastAsia="微软雅黑" w:hAnsi="微软雅黑" w:hint="eastAsia"/>
+          <w:szCs w:val="21"/>
+        </w:rPr>
+        <w:t xml:space="preserve"> 1dp = ?px</w:t>
+      </w:r>
+    </w:p>
+    <w:p>
+      <w:pPr>
+        <w:rPr>
+          <w:rFonts w:ascii="微软雅黑" w:eastAsia="微软雅黑" w:hAnsi="微软雅黑" w:hint="eastAsia"/>
+          <w:szCs w:val="21"/>
+        </w:rPr>
+      </w:pPr>
+      <w:r>
+        <w:rPr>
+          <w:rFonts w:ascii="微软雅黑" w:eastAsia="微软雅黑" w:hAnsi="微软雅黑" w:hint="eastAsia"/>
+          <w:szCs w:val="21"/>
+        </w:rPr>
+        <w:t>density</w:t>
+      </w:r>
+      <w:r>
+        <w:rPr>
+          <w:rFonts w:ascii="微软雅黑" w:eastAsia="微软雅黑" w:hAnsi="微软雅黑" w:hint="eastAsia"/>
+          <w:szCs w:val="21"/>
+        </w:rPr>
+        <w:t>Dpi</w:t>
+      </w:r>
+      <w:r>
+        <w:rPr>
+          <w:rFonts w:ascii="微软雅黑" w:eastAsia="微软雅黑" w:hAnsi="微软雅黑" w:hint="eastAsia"/>
+          <w:szCs w:val="21"/>
+        </w:rPr>
+        <w:t>:</w:t>
+      </w:r>
+      <w:r>
+        <w:rPr>
+          <w:rFonts w:ascii="微软雅黑" w:eastAsia="微软雅黑" w:hAnsi="微软雅黑" w:hint="eastAsia"/>
+          <w:szCs w:val="21"/>
+        </w:rPr>
+        <w:t>指屏幕密度</w:t>
+      </w:r>
+      <w:r>
+        <w:rPr>
+          <w:rFonts w:ascii="微软雅黑" w:eastAsia="微软雅黑" w:hAnsi="微软雅黑" w:hint="eastAsia"/>
+          <w:szCs w:val="21"/>
+        </w:rPr>
+        <w:t>接近ppi ( N5:480</w:t>
+      </w:r>
+      <w:r>
+        <w:rPr>
+          <w:rFonts w:ascii="微软雅黑" w:eastAsia="微软雅黑" w:hAnsi="微软雅黑" w:hint="eastAsia"/>
+          <w:szCs w:val="21"/>
+        </w:rPr>
+        <w:t>,s8400:320</w:t>
+      </w:r>
+      <w:r>
+        <w:rPr>
+          <w:rFonts w:ascii="微软雅黑" w:eastAsia="微软雅黑" w:hAnsi="微软雅黑" w:hint="eastAsia"/>
+          <w:szCs w:val="21"/>
+        </w:rPr>
+        <w:t>)</w:t>
+      </w:r>
+    </w:p>
+    <w:p>
+      <w:pPr>
+        <w:pStyle w:val="1"/>
         <w:rPr>
           <w:rFonts w:hint="eastAsia"/>
         </w:rPr>
-        <w:t>分辨率</w:t>
-      </w:r>
-      <w:bookmarkEnd w:id="131"/>
-    </w:p>
-    <w:p>
-      <w:pPr>
-        <w:rPr>
-          <w:rFonts w:ascii="微软雅黑" w:eastAsia="微软雅黑" w:hAnsi="微软雅黑" w:hint="eastAsia"/>
-          <w:szCs w:val="21"/>
-        </w:rPr>
-      </w:pPr>
-      <w:r>
-        <w:rPr>
-          <w:rFonts w:ascii="微软雅黑" w:eastAsia="微软雅黑" w:hAnsi="微软雅黑" w:hint="eastAsia"/>
-          <w:szCs w:val="21"/>
-        </w:rPr>
-        <w:t>屏幕尺寸是对角线的长度</w:t>
-      </w:r>
-    </w:p>
-    <w:p>
-      <w:pPr>
-        <w:rPr>
-          <w:rFonts w:ascii="微软雅黑" w:eastAsia="微软雅黑" w:hAnsi="微软雅黑" w:hint="eastAsia"/>
-          <w:szCs w:val="21"/>
-        </w:rPr>
-      </w:pPr>
-      <w:r>
-        <w:rPr>
-          <w:rFonts w:ascii="微软雅黑" w:eastAsia="微软雅黑" w:hAnsi="微软雅黑" w:hint="eastAsia"/>
-          <w:szCs w:val="21"/>
-        </w:rPr>
-        <w:t>N5:1080*1920</w:t>
-      </w:r>
-      <w:r>
-        <w:rPr>
-          <w:rFonts w:ascii="微软雅黑" w:eastAsia="微软雅黑" w:hAnsi="微软雅黑" w:hint="eastAsia"/>
-          <w:szCs w:val="21"/>
-        </w:rPr>
-        <w:t xml:space="preserve">  4.95英寸</w:t>
-      </w:r>
-      <w:r>
-        <w:rPr>
-          <w:rFonts w:ascii="微软雅黑" w:eastAsia="微软雅黑" w:hAnsi="微软雅黑" w:hint="eastAsia"/>
-          <w:szCs w:val="21"/>
-        </w:rPr>
-        <w:t xml:space="preserve">   (1080*1080+</w:t>
-      </w:r>
-      <w:r>
-        <w:rPr>
-          <w:rFonts w:ascii="微软雅黑" w:eastAsia="微软雅黑" w:hAnsi="微软雅黑" w:hint="eastAsia"/>
-          <w:szCs w:val="21"/>
-        </w:rPr>
-        <w:t>1920</w:t>
-      </w:r>
-      <w:r>
-        <w:rPr>
-          <w:rFonts w:ascii="微软雅黑" w:eastAsia="微软雅黑" w:hAnsi="微软雅黑" w:hint="eastAsia"/>
-          <w:szCs w:val="21"/>
-        </w:rPr>
-        <w:t>*</w:t>
-      </w:r>
-      <w:r>
-        <w:rPr>
-          <w:rFonts w:ascii="微软雅黑" w:eastAsia="微软雅黑" w:hAnsi="微软雅黑" w:hint="eastAsia"/>
-          <w:szCs w:val="21"/>
-        </w:rPr>
-        <w:t>1920</w:t>
-      </w:r>
-      <w:r>
-        <w:rPr>
-          <w:rFonts w:ascii="微软雅黑" w:eastAsia="微软雅黑" w:hAnsi="微软雅黑" w:hint="eastAsia"/>
-          <w:szCs w:val="21"/>
-        </w:rPr>
-        <w:t xml:space="preserve">)开根号 / </w:t>
-      </w:r>
-      <w:r>
-        <w:rPr>
-          <w:rFonts w:ascii="微软雅黑" w:eastAsia="微软雅黑" w:hAnsi="微软雅黑" w:hint="eastAsia"/>
-          <w:szCs w:val="21"/>
-        </w:rPr>
-        <w:t>4.95</w:t>
-      </w:r>
-      <w:r>
-        <w:rPr>
-          <w:rFonts w:ascii="微软雅黑" w:eastAsia="微软雅黑" w:hAnsi="微软雅黑" w:hint="eastAsia"/>
-          <w:szCs w:val="21"/>
-        </w:rPr>
-        <w:t xml:space="preserve"> = </w:t>
-      </w:r>
-      <w:r>
-        <w:rPr>
-          <w:rFonts w:ascii="微软雅黑" w:eastAsia="微软雅黑" w:hAnsi="微软雅黑" w:hint="eastAsia"/>
-          <w:szCs w:val="21"/>
-        </w:rPr>
-        <w:t>445</w:t>
-      </w:r>
-      <w:r>
-        <w:rPr>
-          <w:rFonts w:ascii="微软雅黑" w:eastAsia="微软雅黑" w:hAnsi="微软雅黑" w:hint="eastAsia"/>
-          <w:szCs w:val="21"/>
-        </w:rPr>
-        <w:t xml:space="preserve"> (屏幕密度</w:t>
-      </w:r>
-      <w:r>
-        <w:rPr>
-          <w:rFonts w:ascii="微软雅黑" w:eastAsia="微软雅黑" w:hAnsi="微软雅黑" w:hint="eastAsia"/>
-          <w:szCs w:val="21"/>
-        </w:rPr>
-        <w:t>ppi</w:t>
-      </w:r>
-      <w:r>
-        <w:rPr>
-          <w:rFonts w:ascii="微软雅黑" w:eastAsia="微软雅黑" w:hAnsi="微软雅黑" w:hint="eastAsia"/>
-          <w:szCs w:val="21"/>
-        </w:rPr>
-        <w:t>)</w:t>
-      </w:r>
-    </w:p>
-    <w:p>
-      <w:pPr>
-        <w:rPr>
-          <w:rFonts w:ascii="微软雅黑" w:eastAsia="微软雅黑" w:hAnsi="微软雅黑" w:hint="eastAsia"/>
-          <w:szCs w:val="21"/>
-        </w:rPr>
-      </w:pPr>
-      <w:r>
-        <w:rPr>
-          <w:rFonts w:ascii="微软雅黑" w:eastAsia="微软雅黑" w:hAnsi="微软雅黑"/>
-          <w:szCs w:val="21"/>
-        </w:rPr>
-        <w:t>S</w:t>
-      </w:r>
-      <w:r>
-        <w:rPr>
-          <w:rFonts w:ascii="微软雅黑" w:eastAsia="微软雅黑" w:hAnsi="微软雅黑" w:hint="eastAsia"/>
-          <w:szCs w:val="21"/>
-        </w:rPr>
-        <w:t>8400:720*1280</w:t>
-      </w:r>
-      <w:r>
-        <w:rPr>
-          <w:rFonts w:ascii="微软雅黑" w:eastAsia="微软雅黑" w:hAnsi="微软雅黑" w:hint="eastAsia"/>
-          <w:szCs w:val="21"/>
-        </w:rPr>
-        <w:t xml:space="preserve">  </w:t>
-      </w:r>
-      <w:r>
-        <w:rPr>
-          <w:rFonts w:ascii="微软雅黑" w:eastAsia="微软雅黑" w:hAnsi="微软雅黑" w:hint="eastAsia"/>
-          <w:szCs w:val="21"/>
-        </w:rPr>
-        <w:t>4.7英寸</w:t>
-      </w:r>
-      <w:r>
-        <w:rPr>
-          <w:rFonts w:ascii="微软雅黑" w:eastAsia="微软雅黑" w:hAnsi="微软雅黑" w:hint="eastAsia"/>
-          <w:szCs w:val="21"/>
-        </w:rPr>
-        <w:t xml:space="preserve">  </w:t>
-      </w:r>
-      <w:r>
-        <w:rPr>
-          <w:rFonts w:ascii="微软雅黑" w:eastAsia="微软雅黑" w:hAnsi="微软雅黑" w:hint="eastAsia"/>
-          <w:szCs w:val="21"/>
-        </w:rPr>
-        <w:t>(720*720+1280*1280)开根号 / 4.7 = 312</w:t>
-      </w:r>
-      <w:r>
-        <w:rPr>
-          <w:rFonts w:ascii="微软雅黑" w:eastAsia="微软雅黑" w:hAnsi="微软雅黑" w:hint="eastAsia"/>
-          <w:szCs w:val="21"/>
+      </w:pPr>
+      <w:bookmarkStart w:id="132" w:name="_Toc393194485"/>
+      <w:r>
+        <w:rPr>
+          <w:rFonts w:hint="eastAsia"/>
+        </w:rPr>
+        <w:t>33:</w:t>
+      </w:r>
+      <w:r>
+        <w:rPr>
+          <w:rFonts w:hint="eastAsia"/>
+        </w:rPr>
+        <w:t>获取</w:t>
+      </w:r>
+      <w:r>
+        <w:rPr>
+          <w:rFonts w:hint="eastAsia"/>
+        </w:rPr>
+        <w:t>actionbar</w:t>
+      </w:r>
+      <w:r>
+        <w:rPr>
+          <w:rFonts w:hint="eastAsia"/>
+        </w:rPr>
+        <w:t>的高度</w:t>
+      </w:r>
+      <w:bookmarkEnd w:id="132"/>
+    </w:p>
+    <w:p>
+      <w:pPr>
+        <w:rPr>
+          <w:rFonts w:ascii="Courier New" w:hAnsi="Courier New" w:cs="Courier New"/>
+        </w:rPr>
+      </w:pPr>
+      <w:r>
+        <w:rPr>
+          <w:rFonts w:ascii="Courier New" w:hAnsi="Courier New" w:cs="Courier New"/>
+        </w:rPr>
+        <w:t>protected int getActionBarSize(Context context) {</w:t>
+      </w:r>
+    </w:p>
+    <w:p>
+      <w:pPr>
+        <w:rPr>
+          <w:rFonts w:ascii="Courier New" w:hAnsi="Courier New" w:cs="Courier New"/>
+        </w:rPr>
+      </w:pPr>
+      <w:r>
+        <w:rPr>
+          <w:rFonts w:ascii="Courier New" w:hAnsi="Courier New" w:cs="Courier New"/>
+        </w:rPr>
+        <w:t xml:space="preserve">     </w:t>
+      </w:r>
+      <w:r>
+        <w:rPr>
+          <w:rFonts w:ascii="Courier New" w:hAnsi="Courier New" w:cs="Courier New"/>
+        </w:rPr>
+        <w:t>int[] attrs = {android.R.attr.actionBarSize};</w:t>
+      </w:r>
+    </w:p>
+    <w:p>
+      <w:pPr>
+        <w:rPr>
+          <w:rFonts w:ascii="Courier New" w:hAnsi="Courier New" w:cs="Courier New"/>
+        </w:rPr>
+      </w:pPr>
+      <w:r>
+        <w:rPr>
+          <w:rFonts w:ascii="Courier New" w:hAnsi="Courier New" w:cs="Courier New"/>
+        </w:rPr>
+        <w:t xml:space="preserve">     TypedArray</w:t>
+      </w:r>
+      <w:r>
+        <w:rPr>
+          <w:rFonts w:ascii="Courier New" w:hAnsi="Courier New" w:cs="Courier New" w:hint="eastAsia"/>
         </w:rPr>
         <w:t xml:space="preserve"> </w:t>
       </w:r>
       <w:r>
         <w:rPr>
-          <w:rFonts w:ascii="微软雅黑" w:eastAsia="微软雅黑" w:hAnsi="微软雅黑" w:hint="eastAsia"/>
-          <w:szCs w:val="21"/>
-        </w:rPr>
-        <w:t>(屏幕密度</w:t>
-      </w:r>
-      <w:r>
-        <w:rPr>
-          <w:rFonts w:ascii="微软雅黑" w:eastAsia="微软雅黑" w:hAnsi="微软雅黑" w:hint="eastAsia"/>
-          <w:szCs w:val="21"/>
-        </w:rPr>
-        <w:t>ppi</w:t>
-      </w:r>
-      <w:r>
-        <w:rPr>
-          <w:rFonts w:ascii="微软雅黑" w:eastAsia="微软雅黑" w:hAnsi="微软雅黑" w:hint="eastAsia"/>
-          <w:szCs w:val="21"/>
-        </w:rPr>
-        <w:t>)</w:t>
-      </w:r>
-    </w:p>
-    <w:p>
-      <w:pPr>
-        <w:rPr>
-          <w:rFonts w:ascii="微软雅黑" w:eastAsia="微软雅黑" w:hAnsi="微软雅黑" w:hint="eastAsia"/>
-          <w:szCs w:val="21"/>
-        </w:rPr>
-      </w:pPr>
-    </w:p>
-    <w:p>
-      <w:pPr>
-        <w:rPr>
-          <w:rFonts w:ascii="微软雅黑" w:eastAsia="微软雅黑" w:hAnsi="微软雅黑" w:hint="eastAsia"/>
-          <w:szCs w:val="21"/>
-        </w:rPr>
-      </w:pPr>
-      <w:r>
-        <w:rPr>
-          <w:rFonts w:ascii="微软雅黑" w:eastAsia="微软雅黑" w:hAnsi="微软雅黑" w:hint="eastAsia"/>
-          <w:szCs w:val="21"/>
-        </w:rPr>
-        <w:t>d</w:t>
-      </w:r>
-      <w:r>
-        <w:rPr>
-          <w:rFonts w:ascii="微软雅黑" w:eastAsia="微软雅黑" w:hAnsi="微软雅黑"/>
-          <w:szCs w:val="21"/>
-        </w:rPr>
-        <w:t>ensity:</w:t>
-      </w:r>
-      <w:r>
-        <w:rPr>
-          <w:rFonts w:ascii="微软雅黑" w:eastAsia="微软雅黑" w:hAnsi="微软雅黑" w:hint="eastAsia"/>
-          <w:szCs w:val="21"/>
-        </w:rPr>
-        <w:t>指屏幕密度</w:t>
-      </w:r>
-      <w:r>
-        <w:rPr>
-          <w:rFonts w:ascii="微软雅黑" w:eastAsia="微软雅黑" w:hAnsi="微软雅黑" w:hint="eastAsia"/>
-          <w:szCs w:val="21"/>
-        </w:rPr>
-        <w:t>因子</w:t>
-      </w:r>
-      <w:r>
-        <w:rPr>
-          <w:rFonts w:ascii="微软雅黑" w:eastAsia="微软雅黑" w:hAnsi="微软雅黑" w:hint="eastAsia"/>
-          <w:szCs w:val="21"/>
-        </w:rPr>
-        <w:t xml:space="preserve"> 1dp = ?px</w:t>
-      </w:r>
-    </w:p>
-    <w:p>
-      <w:pPr>
-        <w:rPr>
-          <w:rFonts w:ascii="微软雅黑" w:eastAsia="微软雅黑" w:hAnsi="微软雅黑"/>
-          <w:szCs w:val="21"/>
-        </w:rPr>
-      </w:pPr>
-      <w:r>
-        <w:rPr>
-          <w:rFonts w:ascii="微软雅黑" w:eastAsia="微软雅黑" w:hAnsi="微软雅黑" w:hint="eastAsia"/>
-          <w:szCs w:val="21"/>
-        </w:rPr>
-        <w:t>density</w:t>
-      </w:r>
-      <w:r>
-        <w:rPr>
-          <w:rFonts w:ascii="微软雅黑" w:eastAsia="微软雅黑" w:hAnsi="微软雅黑" w:hint="eastAsia"/>
-          <w:szCs w:val="21"/>
-        </w:rPr>
-        <w:t>Dpi</w:t>
-      </w:r>
-      <w:r>
-        <w:rPr>
-          <w:rFonts w:ascii="微软雅黑" w:eastAsia="微软雅黑" w:hAnsi="微软雅黑" w:hint="eastAsia"/>
-          <w:szCs w:val="21"/>
-        </w:rPr>
-        <w:t>:</w:t>
-      </w:r>
-      <w:r>
-        <w:rPr>
-          <w:rFonts w:ascii="微软雅黑" w:eastAsia="微软雅黑" w:hAnsi="微软雅黑" w:hint="eastAsia"/>
-          <w:szCs w:val="21"/>
-        </w:rPr>
-        <w:t>指屏幕密度</w:t>
-      </w:r>
-      <w:r>
-        <w:rPr>
-          <w:rFonts w:ascii="微软雅黑" w:eastAsia="微软雅黑" w:hAnsi="微软雅黑" w:hint="eastAsia"/>
-          <w:szCs w:val="21"/>
-        </w:rPr>
-        <w:t>接近ppi ( N5:480</w:t>
-      </w:r>
-      <w:r>
-        <w:rPr>
-          <w:rFonts w:ascii="微软雅黑" w:eastAsia="微软雅黑" w:hAnsi="微软雅黑" w:hint="eastAsia"/>
-          <w:szCs w:val="21"/>
-        </w:rPr>
-        <w:t>,s8400:320</w:t>
-      </w:r>
-      <w:r>
-        <w:rPr>
-          <w:rFonts w:ascii="微软雅黑" w:eastAsia="微软雅黑" w:hAnsi="微软雅黑" w:hint="eastAsia"/>
-          <w:szCs w:val="21"/>
-        </w:rPr>
-        <w:t>)</w:t>
+          <w:rFonts w:ascii="Courier New" w:hAnsi="Courier New" w:cs="Courier New"/>
+        </w:rPr>
+        <w:t>values = context.getTheme().obtainStyledAttributes(attrs);</w:t>
+      </w:r>
+    </w:p>
+    <w:p>
+      <w:pPr>
+        <w:rPr>
+          <w:rFonts w:ascii="Courier New" w:hAnsi="Courier New" w:cs="Courier New"/>
+        </w:rPr>
+      </w:pPr>
+      <w:r>
+        <w:rPr>
+          <w:rFonts w:ascii="Courier New" w:hAnsi="Courier New" w:cs="Courier New"/>
+        </w:rPr>
+        <w:t xml:space="preserve">     </w:t>
+      </w:r>
+      <w:r>
+        <w:rPr>
+          <w:rFonts w:ascii="Courier New" w:hAnsi="Courier New" w:cs="Courier New"/>
+        </w:rPr>
+        <w:t>try {</w:t>
+      </w:r>
+    </w:p>
+    <w:p>
+      <w:pPr>
+        <w:rPr>
+          <w:rFonts w:ascii="Courier New" w:hAnsi="Courier New" w:cs="Courier New"/>
+        </w:rPr>
+      </w:pPr>
+      <w:r>
+        <w:rPr>
+          <w:rFonts w:ascii="Courier New" w:hAnsi="Courier New" w:cs="Courier New"/>
+        </w:rPr>
+        <w:t xml:space="preserve">        </w:t>
+      </w:r>
+      <w:r>
+        <w:rPr>
+          <w:rFonts w:ascii="Courier New" w:hAnsi="Courier New" w:cs="Courier New"/>
+        </w:rPr>
+        <w:t>return values.getDimensionPixelSize(0, 0);</w:t>
+      </w:r>
+    </w:p>
+    <w:p>
+      <w:pPr>
+        <w:rPr>
+          <w:rFonts w:ascii="Courier New" w:hAnsi="Courier New" w:cs="Courier New"/>
+        </w:rPr>
+      </w:pPr>
+      <w:r>
+        <w:rPr>
+          <w:rFonts w:ascii="Courier New" w:hAnsi="Courier New" w:cs="Courier New"/>
+        </w:rPr>
+        <w:t xml:space="preserve">     </w:t>
+      </w:r>
+      <w:r>
+        <w:rPr>
+          <w:rFonts w:ascii="Courier New" w:hAnsi="Courier New" w:cs="Courier New"/>
+        </w:rPr>
+        <w:t>} finally {</w:t>
+      </w:r>
+    </w:p>
+    <w:p>
+      <w:pPr>
+        <w:rPr>
+          <w:rFonts w:ascii="Courier New" w:hAnsi="Courier New" w:cs="Courier New"/>
+        </w:rPr>
+      </w:pPr>
+      <w:r>
+        <w:rPr>
+          <w:rFonts w:ascii="Courier New" w:hAnsi="Courier New" w:cs="Courier New"/>
+        </w:rPr>
+        <w:t xml:space="preserve">        </w:t>
+      </w:r>
+      <w:r>
+        <w:rPr>
+          <w:rFonts w:ascii="Courier New" w:hAnsi="Courier New" w:cs="Courier New"/>
+        </w:rPr>
+        <w:t>values.recycle();</w:t>
+      </w:r>
+    </w:p>
+    <w:p>
+      <w:pPr>
+        <w:rPr>
+          <w:rFonts w:ascii="Courier New" w:hAnsi="Courier New" w:cs="Courier New"/>
+        </w:rPr>
+      </w:pPr>
+      <w:r>
+        <w:rPr>
+          <w:rFonts w:ascii="Courier New" w:hAnsi="Courier New" w:cs="Courier New"/>
+        </w:rPr>
+        <w:t xml:space="preserve">     </w:t>
+      </w:r>
+      <w:r>
+        <w:rPr>
+          <w:rFonts w:ascii="Courier New" w:hAnsi="Courier New" w:cs="Courier New"/>
+        </w:rPr>
+        <w:t>}</w:t>
+      </w:r>
+    </w:p>
+    <w:p>
+      <w:pPr>
+        <w:rPr>
+          <w:rFonts w:ascii="Courier New" w:hAnsi="Courier New" w:cs="Courier New"/>
+        </w:rPr>
+      </w:pPr>
+      <w:r>
+        <w:rPr>
+          <w:rFonts w:ascii="Courier New" w:hAnsi="Courier New" w:cs="Courier New"/>
+        </w:rPr>
+        <w:t>}</w:t>
       </w:r>
     </w:p>
     <w:sectPr>
@@ -14743,7 +15029,7 @@
 </file>
 
 <file path=customXml/itemProps1.xml><?xml version="1.0" encoding="utf-8"?>
-<ds:datastoreItem xmlns:ds="http://schemas.openxmlformats.org/officeDocument/2006/customXml" ds:itemID="{93176C89-559C-41C5-861A-A3F02A7E55BA}">
+<ds:datastoreItem xmlns:ds="http://schemas.openxmlformats.org/officeDocument/2006/customXml" ds:itemID="{E8AA9671-A416-465B-A3C5-9839879616FE}">
   <ds:schemaRefs>
     <ds:schemaRef ds:uri="http://schemas.openxmlformats.org/officeDocument/2006/bibliography"/>
   </ds:schemaRefs>

--- a/android/android基本知识.docx
+++ b/android/android基本知识.docx
@@ -2,10 +2,10 @@
 <file path=word/document.xml><?xml version="1.0" encoding="utf-8"?>
 <w:document xmlns:ve="http://schemas.openxmlformats.org/markup-compatibility/2006" xmlns:o="urn:schemas-microsoft-com:office:office" xmlns:r="http://schemas.openxmlformats.org/officeDocument/2006/relationships" xmlns:m="http://schemas.openxmlformats.org/officeDocument/2006/math" xmlns:v="urn:schemas-microsoft-com:vml" xmlns:wp="http://schemas.openxmlformats.org/drawingml/2006/wordprocessingDrawing" xmlns:w10="urn:schemas-microsoft-com:office:word" xmlns:w="http://schemas.openxmlformats.org/wordprocessingml/2006/main" xmlns:wne="http://schemas.microsoft.com/office/word/2006/wordml">
   <w:body>
-    <w:bookmarkStart w:id="0" w:name="_Toc382224939" w:displacedByCustomXml="next"/>
-    <w:bookmarkStart w:id="1" w:name="_Toc380421637" w:displacedByCustomXml="next"/>
-    <w:bookmarkStart w:id="2" w:name="_Toc380418501" w:displacedByCustomXml="next"/>
-    <w:bookmarkStart w:id="3" w:name="_Toc380417356" w:displacedByCustomXml="next"/>
+    <w:bookmarkStart w:id="0" w:name="_Toc380417356" w:displacedByCustomXml="next"/>
+    <w:bookmarkStart w:id="1" w:name="_Toc380418501" w:displacedByCustomXml="next"/>
+    <w:bookmarkStart w:id="2" w:name="_Toc380421637" w:displacedByCustomXml="next"/>
+    <w:bookmarkStart w:id="3" w:name="_Toc382224939" w:displacedByCustomXml="next"/>
     <w:sdt>
       <w:sdtPr>
         <w:rPr>
@@ -59,7 +59,7 @@
           <w:r>
             <w:fldChar w:fldCharType="separate"/>
           </w:r>
-          <w:hyperlink w:anchor="_Toc393194453" w:history="1">
+          <w:hyperlink w:anchor="_Toc393289806" w:history="1">
             <w:r>
               <w:rPr>
                 <w:rStyle w:val="a6"/>
@@ -161,7 +161,7 @@
                 <w:noProof/>
                 <w:webHidden/>
               </w:rPr>
-              <w:instrText xml:space="preserve"> PAGEREF _Toc393194453 \h </w:instrText>
+              <w:instrText xml:space="preserve"> PAGEREF _Toc393289806 \h </w:instrText>
             </w:r>
             <w:r>
               <w:rPr>
@@ -201,7 +201,7 @@
               <w:szCs w:val="22"/>
             </w:rPr>
           </w:pPr>
-          <w:hyperlink w:anchor="_Toc393194454" w:history="1">
+          <w:hyperlink w:anchor="_Toc393289807" w:history="1">
             <w:r>
               <w:rPr>
                 <w:rStyle w:val="a6"/>
@@ -243,7 +243,7 @@
                 <w:noProof/>
                 <w:webHidden/>
               </w:rPr>
-              <w:instrText xml:space="preserve"> PAGEREF _Toc393194454 \h </w:instrText>
+              <w:instrText xml:space="preserve"> PAGEREF _Toc393289807 \h </w:instrText>
             </w:r>
             <w:r>
               <w:rPr>
@@ -283,7 +283,7 @@
               <w:szCs w:val="22"/>
             </w:rPr>
           </w:pPr>
-          <w:hyperlink w:anchor="_Toc393194455" w:history="1">
+          <w:hyperlink w:anchor="_Toc393289808" w:history="1">
             <w:r>
               <w:rPr>
                 <w:rStyle w:val="a6"/>
@@ -350,7 +350,7 @@
                 <w:noProof/>
                 <w:webHidden/>
               </w:rPr>
-              <w:instrText xml:space="preserve"> PAGEREF _Toc393194455 \h </w:instrText>
+              <w:instrText xml:space="preserve"> PAGEREF _Toc393289808 \h </w:instrText>
             </w:r>
             <w:r>
               <w:rPr>
@@ -390,7 +390,7 @@
               <w:szCs w:val="22"/>
             </w:rPr>
           </w:pPr>
-          <w:hyperlink w:anchor="_Toc393194456" w:history="1">
+          <w:hyperlink w:anchor="_Toc393289809" w:history="1">
             <w:r>
               <w:rPr>
                 <w:rStyle w:val="a6"/>
@@ -461,7 +461,7 @@
                 <w:noProof/>
                 <w:webHidden/>
               </w:rPr>
-              <w:instrText xml:space="preserve"> PAGEREF _Toc393194456 \h </w:instrText>
+              <w:instrText xml:space="preserve"> PAGEREF _Toc393289809 \h </w:instrText>
             </w:r>
             <w:r>
               <w:rPr>
@@ -501,7 +501,7 @@
               <w:szCs w:val="22"/>
             </w:rPr>
           </w:pPr>
-          <w:hyperlink w:anchor="_Toc393194457" w:history="1">
+          <w:hyperlink w:anchor="_Toc393289810" w:history="1">
             <w:r>
               <w:rPr>
                 <w:rStyle w:val="a6"/>
@@ -538,7 +538,7 @@
                 <w:noProof/>
                 <w:webHidden/>
               </w:rPr>
-              <w:instrText xml:space="preserve"> PAGEREF _Toc393194457 \h </w:instrText>
+              <w:instrText xml:space="preserve"> PAGEREF _Toc393289810 \h </w:instrText>
             </w:r>
             <w:r>
               <w:rPr>
@@ -578,7 +578,7 @@
               <w:szCs w:val="22"/>
             </w:rPr>
           </w:pPr>
-          <w:hyperlink w:anchor="_Toc393194458" w:history="1">
+          <w:hyperlink w:anchor="_Toc393289811" w:history="1">
             <w:r>
               <w:rPr>
                 <w:rStyle w:val="a6"/>
@@ -650,7 +650,7 @@
                 <w:noProof/>
                 <w:webHidden/>
               </w:rPr>
-              <w:instrText xml:space="preserve"> PAGEREF _Toc393194458 \h </w:instrText>
+              <w:instrText xml:space="preserve"> PAGEREF _Toc393289811 \h </w:instrText>
             </w:r>
             <w:r>
               <w:rPr>
@@ -690,7 +690,7 @@
               <w:szCs w:val="22"/>
             </w:rPr>
           </w:pPr>
-          <w:hyperlink w:anchor="_Toc393194459" w:history="1">
+          <w:hyperlink w:anchor="_Toc393289812" w:history="1">
             <w:r>
               <w:rPr>
                 <w:rStyle w:val="a6"/>
@@ -740,7 +740,7 @@
                 <w:noProof/>
                 <w:webHidden/>
               </w:rPr>
-              <w:instrText xml:space="preserve"> PAGEREF _Toc393194459 \h </w:instrText>
+              <w:instrText xml:space="preserve"> PAGEREF _Toc393289812 \h </w:instrText>
             </w:r>
             <w:r>
               <w:rPr>
@@ -780,7 +780,7 @@
               <w:szCs w:val="22"/>
             </w:rPr>
           </w:pPr>
-          <w:hyperlink w:anchor="_Toc393194460" w:history="1">
+          <w:hyperlink w:anchor="_Toc393289813" w:history="1">
             <w:r>
               <w:rPr>
                 <w:rStyle w:val="a6"/>
@@ -832,7 +832,7 @@
                 <w:noProof/>
                 <w:webHidden/>
               </w:rPr>
-              <w:instrText xml:space="preserve"> PAGEREF _Toc393194460 \h </w:instrText>
+              <w:instrText xml:space="preserve"> PAGEREF _Toc393289813 \h </w:instrText>
             </w:r>
             <w:r>
               <w:rPr>
@@ -872,7 +872,7 @@
               <w:szCs w:val="22"/>
             </w:rPr>
           </w:pPr>
-          <w:hyperlink w:anchor="_Toc393194461" w:history="1">
+          <w:hyperlink w:anchor="_Toc393289814" w:history="1">
             <w:r>
               <w:rPr>
                 <w:rStyle w:val="a6"/>
@@ -922,7 +922,7 @@
                 <w:noProof/>
                 <w:webHidden/>
               </w:rPr>
-              <w:instrText xml:space="preserve"> PAGEREF _Toc393194461 \h </w:instrText>
+              <w:instrText xml:space="preserve"> PAGEREF _Toc393289814 \h </w:instrText>
             </w:r>
             <w:r>
               <w:rPr>
@@ -962,7 +962,7 @@
               <w:szCs w:val="22"/>
             </w:rPr>
           </w:pPr>
-          <w:hyperlink w:anchor="_Toc393194462" w:history="1">
+          <w:hyperlink w:anchor="_Toc393289815" w:history="1">
             <w:r>
               <w:rPr>
                 <w:rStyle w:val="a6"/>
@@ -1016,7 +1016,7 @@
                 <w:noProof/>
                 <w:webHidden/>
               </w:rPr>
-              <w:instrText xml:space="preserve"> PAGEREF _Toc393194462 \h </w:instrText>
+              <w:instrText xml:space="preserve"> PAGEREF _Toc393289815 \h </w:instrText>
             </w:r>
             <w:r>
               <w:rPr>
@@ -1056,7 +1056,7 @@
               <w:szCs w:val="22"/>
             </w:rPr>
           </w:pPr>
-          <w:hyperlink w:anchor="_Toc393194463" w:history="1">
+          <w:hyperlink w:anchor="_Toc393289816" w:history="1">
             <w:r>
               <w:rPr>
                 <w:rStyle w:val="a6"/>
@@ -1135,7 +1135,7 @@
                 <w:noProof/>
                 <w:webHidden/>
               </w:rPr>
-              <w:instrText xml:space="preserve"> PAGEREF _Toc393194463 \h </w:instrText>
+              <w:instrText xml:space="preserve"> PAGEREF _Toc393289816 \h </w:instrText>
             </w:r>
             <w:r>
               <w:rPr>
@@ -1175,7 +1175,7 @@
               <w:szCs w:val="22"/>
             </w:rPr>
           </w:pPr>
-          <w:hyperlink w:anchor="_Toc393194464" w:history="1">
+          <w:hyperlink w:anchor="_Toc393289817" w:history="1">
             <w:r>
               <w:rPr>
                 <w:rStyle w:val="a6"/>
@@ -1219,7 +1219,7 @@
                 <w:noProof/>
                 <w:webHidden/>
               </w:rPr>
-              <w:instrText xml:space="preserve"> PAGEREF _Toc393194464 \h </w:instrText>
+              <w:instrText xml:space="preserve"> PAGEREF _Toc393289817 \h </w:instrText>
             </w:r>
             <w:r>
               <w:rPr>
@@ -1259,7 +1259,7 @@
               <w:szCs w:val="22"/>
             </w:rPr>
           </w:pPr>
-          <w:hyperlink w:anchor="_Toc393194465" w:history="1">
+          <w:hyperlink w:anchor="_Toc393289818" w:history="1">
             <w:r>
               <w:rPr>
                 <w:rStyle w:val="a6"/>
@@ -1296,7 +1296,7 @@
                 <w:noProof/>
                 <w:webHidden/>
               </w:rPr>
-              <w:instrText xml:space="preserve"> PAGEREF _Toc393194465 \h </w:instrText>
+              <w:instrText xml:space="preserve"> PAGEREF _Toc393289818 \h </w:instrText>
             </w:r>
             <w:r>
               <w:rPr>
@@ -1336,7 +1336,7 @@
               <w:szCs w:val="22"/>
             </w:rPr>
           </w:pPr>
-          <w:hyperlink w:anchor="_Toc393194466" w:history="1">
+          <w:hyperlink w:anchor="_Toc393289819" w:history="1">
             <w:r>
               <w:rPr>
                 <w:rStyle w:val="a6"/>
@@ -1381,7 +1381,7 @@
                 <w:noProof/>
                 <w:webHidden/>
               </w:rPr>
-              <w:instrText xml:space="preserve"> PAGEREF _Toc393194466 \h </w:instrText>
+              <w:instrText xml:space="preserve"> PAGEREF _Toc393289819 \h </w:instrText>
             </w:r>
             <w:r>
               <w:rPr>
@@ -1421,7 +1421,7 @@
               <w:szCs w:val="22"/>
             </w:rPr>
           </w:pPr>
-          <w:hyperlink w:anchor="_Toc393194467" w:history="1">
+          <w:hyperlink w:anchor="_Toc393289820" w:history="1">
             <w:r>
               <w:rPr>
                 <w:rStyle w:val="a6"/>
@@ -1458,7 +1458,7 @@
                 <w:noProof/>
                 <w:webHidden/>
               </w:rPr>
-              <w:instrText xml:space="preserve"> PAGEREF _Toc393194467 \h </w:instrText>
+              <w:instrText xml:space="preserve"> PAGEREF _Toc393289820 \h </w:instrText>
             </w:r>
             <w:r>
               <w:rPr>
@@ -1498,7 +1498,7 @@
               <w:szCs w:val="22"/>
             </w:rPr>
           </w:pPr>
-          <w:hyperlink w:anchor="_Toc393194468" w:history="1">
+          <w:hyperlink w:anchor="_Toc393289821" w:history="1">
             <w:r>
               <w:rPr>
                 <w:rStyle w:val="a6"/>
@@ -1535,7 +1535,7 @@
                 <w:noProof/>
                 <w:webHidden/>
               </w:rPr>
-              <w:instrText xml:space="preserve"> PAGEREF _Toc393194468 \h </w:instrText>
+              <w:instrText xml:space="preserve"> PAGEREF _Toc393289821 \h </w:instrText>
             </w:r>
             <w:r>
               <w:rPr>
@@ -1575,7 +1575,7 @@
               <w:szCs w:val="22"/>
             </w:rPr>
           </w:pPr>
-          <w:hyperlink w:anchor="_Toc393194469" w:history="1">
+          <w:hyperlink w:anchor="_Toc393289822" w:history="1">
             <w:r>
               <w:rPr>
                 <w:rStyle w:val="a6"/>
@@ -1612,7 +1612,7 @@
                 <w:noProof/>
                 <w:webHidden/>
               </w:rPr>
-              <w:instrText xml:space="preserve"> PAGEREF _Toc393194469 \h </w:instrText>
+              <w:instrText xml:space="preserve"> PAGEREF _Toc393289822 \h </w:instrText>
             </w:r>
             <w:r>
               <w:rPr>
@@ -1652,7 +1652,7 @@
               <w:szCs w:val="22"/>
             </w:rPr>
           </w:pPr>
-          <w:hyperlink w:anchor="_Toc393194470" w:history="1">
+          <w:hyperlink w:anchor="_Toc393289823" w:history="1">
             <w:r>
               <w:rPr>
                 <w:rStyle w:val="a6"/>
@@ -1687,7 +1687,7 @@
                 <w:noProof/>
                 <w:webHidden/>
               </w:rPr>
-              <w:instrText xml:space="preserve"> PAGEREF _Toc393194470 \h </w:instrText>
+              <w:instrText xml:space="preserve"> PAGEREF _Toc393289823 \h </w:instrText>
             </w:r>
             <w:r>
               <w:rPr>
@@ -1727,7 +1727,7 @@
               <w:szCs w:val="22"/>
             </w:rPr>
           </w:pPr>
-          <w:hyperlink w:anchor="_Toc393194471" w:history="1">
+          <w:hyperlink w:anchor="_Toc393289824" w:history="1">
             <w:r>
               <w:rPr>
                 <w:rStyle w:val="a6"/>
@@ -1764,7 +1764,7 @@
                 <w:noProof/>
                 <w:webHidden/>
               </w:rPr>
-              <w:instrText xml:space="preserve"> PAGEREF _Toc393194471 \h </w:instrText>
+              <w:instrText xml:space="preserve"> PAGEREF _Toc393289824 \h </w:instrText>
             </w:r>
             <w:r>
               <w:rPr>
@@ -1804,7 +1804,7 @@
               <w:szCs w:val="22"/>
             </w:rPr>
           </w:pPr>
-          <w:hyperlink w:anchor="_Toc393194472" w:history="1">
+          <w:hyperlink w:anchor="_Toc393289825" w:history="1">
             <w:r>
               <w:rPr>
                 <w:rStyle w:val="a6"/>
@@ -1839,7 +1839,7 @@
                 <w:noProof/>
                 <w:webHidden/>
               </w:rPr>
-              <w:instrText xml:space="preserve"> PAGEREF _Toc393194472 \h </w:instrText>
+              <w:instrText xml:space="preserve"> PAGEREF _Toc393289825 \h </w:instrText>
             </w:r>
             <w:r>
               <w:rPr>
@@ -1879,7 +1879,7 @@
               <w:szCs w:val="22"/>
             </w:rPr>
           </w:pPr>
-          <w:hyperlink w:anchor="_Toc393194473" w:history="1">
+          <w:hyperlink w:anchor="_Toc393289826" w:history="1">
             <w:r>
               <w:rPr>
                 <w:rStyle w:val="a6"/>
@@ -1924,7 +1924,7 @@
                 <w:noProof/>
                 <w:webHidden/>
               </w:rPr>
-              <w:instrText xml:space="preserve"> PAGEREF _Toc393194473 \h </w:instrText>
+              <w:instrText xml:space="preserve"> PAGEREF _Toc393289826 \h </w:instrText>
             </w:r>
             <w:r>
               <w:rPr>
@@ -1964,7 +1964,7 @@
               <w:szCs w:val="22"/>
             </w:rPr>
           </w:pPr>
-          <w:hyperlink w:anchor="_Toc393194474" w:history="1">
+          <w:hyperlink w:anchor="_Toc393289827" w:history="1">
             <w:r>
               <w:rPr>
                 <w:rStyle w:val="a6"/>
@@ -2009,7 +2009,7 @@
                 <w:noProof/>
                 <w:webHidden/>
               </w:rPr>
-              <w:instrText xml:space="preserve"> PAGEREF _Toc393194474 \h </w:instrText>
+              <w:instrText xml:space="preserve"> PAGEREF _Toc393289827 \h </w:instrText>
             </w:r>
             <w:r>
               <w:rPr>
@@ -2049,7 +2049,7 @@
               <w:szCs w:val="22"/>
             </w:rPr>
           </w:pPr>
-          <w:hyperlink w:anchor="_Toc393194475" w:history="1">
+          <w:hyperlink w:anchor="_Toc393289828" w:history="1">
             <w:r>
               <w:rPr>
                 <w:rStyle w:val="a6"/>
@@ -2086,7 +2086,7 @@
                 <w:noProof/>
                 <w:webHidden/>
               </w:rPr>
-              <w:instrText xml:space="preserve"> PAGEREF _Toc393194475 \h </w:instrText>
+              <w:instrText xml:space="preserve"> PAGEREF _Toc393289828 \h </w:instrText>
             </w:r>
             <w:r>
               <w:rPr>
@@ -2126,7 +2126,7 @@
               <w:szCs w:val="22"/>
             </w:rPr>
           </w:pPr>
-          <w:hyperlink w:anchor="_Toc393194476" w:history="1">
+          <w:hyperlink w:anchor="_Toc393289829" w:history="1">
             <w:r>
               <w:rPr>
                 <w:rStyle w:val="a6"/>
@@ -2180,7 +2180,7 @@
                 <w:noProof/>
                 <w:webHidden/>
               </w:rPr>
-              <w:instrText xml:space="preserve"> PAGEREF _Toc393194476 \h </w:instrText>
+              <w:instrText xml:space="preserve"> PAGEREF _Toc393289829 \h </w:instrText>
             </w:r>
             <w:r>
               <w:rPr>
@@ -2220,7 +2220,7 @@
               <w:szCs w:val="22"/>
             </w:rPr>
           </w:pPr>
-          <w:hyperlink w:anchor="_Toc393194477" w:history="1">
+          <w:hyperlink w:anchor="_Toc393289830" w:history="1">
             <w:r>
               <w:rPr>
                 <w:rStyle w:val="a6"/>
@@ -2247,7 +2247,7 @@
                 <w:noProof/>
                 <w:webHidden/>
               </w:rPr>
-              <w:instrText xml:space="preserve"> PAGEREF _Toc393194477 \h </w:instrText>
+              <w:instrText xml:space="preserve"> PAGEREF _Toc393289830 \h </w:instrText>
             </w:r>
             <w:r>
               <w:rPr>
@@ -2287,7 +2287,7 @@
               <w:szCs w:val="22"/>
             </w:rPr>
           </w:pPr>
-          <w:hyperlink w:anchor="_Toc393194478" w:history="1">
+          <w:hyperlink w:anchor="_Toc393289831" w:history="1">
             <w:r>
               <w:rPr>
                 <w:rStyle w:val="a6"/>
@@ -2337,7 +2337,7 @@
                 <w:noProof/>
                 <w:webHidden/>
               </w:rPr>
-              <w:instrText xml:space="preserve"> PAGEREF _Toc393194478 \h </w:instrText>
+              <w:instrText xml:space="preserve"> PAGEREF _Toc393289831 \h </w:instrText>
             </w:r>
             <w:r>
               <w:rPr>
@@ -2377,7 +2377,7 @@
               <w:szCs w:val="22"/>
             </w:rPr>
           </w:pPr>
-          <w:hyperlink w:anchor="_Toc393194479" w:history="1">
+          <w:hyperlink w:anchor="_Toc393289832" w:history="1">
             <w:r>
               <w:rPr>
                 <w:rStyle w:val="a6"/>
@@ -2419,7 +2419,7 @@
                 <w:noProof/>
                 <w:webHidden/>
               </w:rPr>
-              <w:instrText xml:space="preserve"> PAGEREF _Toc393194479 \h </w:instrText>
+              <w:instrText xml:space="preserve"> PAGEREF _Toc393289832 \h </w:instrText>
             </w:r>
             <w:r>
               <w:rPr>
@@ -2459,7 +2459,7 @@
               <w:szCs w:val="22"/>
             </w:rPr>
           </w:pPr>
-          <w:hyperlink w:anchor="_Toc393194480" w:history="1">
+          <w:hyperlink w:anchor="_Toc393289833" w:history="1">
             <w:r>
               <w:rPr>
                 <w:rStyle w:val="a6"/>
@@ -2501,7 +2501,7 @@
                 <w:noProof/>
                 <w:webHidden/>
               </w:rPr>
-              <w:instrText xml:space="preserve"> PAGEREF _Toc393194480 \h </w:instrText>
+              <w:instrText xml:space="preserve"> PAGEREF _Toc393289833 \h </w:instrText>
             </w:r>
             <w:r>
               <w:rPr>
@@ -2541,7 +2541,7 @@
               <w:szCs w:val="22"/>
             </w:rPr>
           </w:pPr>
-          <w:hyperlink w:anchor="_Toc393194481" w:history="1">
+          <w:hyperlink w:anchor="_Toc393289834" w:history="1">
             <w:r>
               <w:rPr>
                 <w:rStyle w:val="a6"/>
@@ -2591,7 +2591,7 @@
                 <w:noProof/>
                 <w:webHidden/>
               </w:rPr>
-              <w:instrText xml:space="preserve"> PAGEREF _Toc393194481 \h </w:instrText>
+              <w:instrText xml:space="preserve"> PAGEREF _Toc393289834 \h </w:instrText>
             </w:r>
             <w:r>
               <w:rPr>
@@ -2631,7 +2631,7 @@
               <w:szCs w:val="22"/>
             </w:rPr>
           </w:pPr>
-          <w:hyperlink w:anchor="_Toc393194482" w:history="1">
+          <w:hyperlink w:anchor="_Toc393289835" w:history="1">
             <w:r>
               <w:rPr>
                 <w:rStyle w:val="a6"/>
@@ -2681,7 +2681,7 @@
                 <w:noProof/>
                 <w:webHidden/>
               </w:rPr>
-              <w:instrText xml:space="preserve"> PAGEREF _Toc393194482 \h </w:instrText>
+              <w:instrText xml:space="preserve"> PAGEREF _Toc393289835 \h </w:instrText>
             </w:r>
             <w:r>
               <w:rPr>
@@ -2721,7 +2721,7 @@
               <w:szCs w:val="22"/>
             </w:rPr>
           </w:pPr>
-          <w:hyperlink w:anchor="_Toc393194483" w:history="1">
+          <w:hyperlink w:anchor="_Toc393289836" w:history="1">
             <w:r>
               <w:rPr>
                 <w:rStyle w:val="a6"/>
@@ -2756,7 +2756,7 @@
                 <w:noProof/>
                 <w:webHidden/>
               </w:rPr>
-              <w:instrText xml:space="preserve"> PAGEREF _Toc393194483 \h </w:instrText>
+              <w:instrText xml:space="preserve"> PAGEREF _Toc393289836 \h </w:instrText>
             </w:r>
             <w:r>
               <w:rPr>
@@ -2796,7 +2796,7 @@
               <w:szCs w:val="22"/>
             </w:rPr>
           </w:pPr>
-          <w:hyperlink w:anchor="_Toc393194484" w:history="1">
+          <w:hyperlink w:anchor="_Toc393289837" w:history="1">
             <w:r>
               <w:rPr>
                 <w:rStyle w:val="a6"/>
@@ -2831,7 +2831,7 @@
                 <w:noProof/>
                 <w:webHidden/>
               </w:rPr>
-              <w:instrText xml:space="preserve"> PAGEREF _Toc393194484 \h </w:instrText>
+              <w:instrText xml:space="preserve"> PAGEREF _Toc393289837 \h </w:instrText>
             </w:r>
             <w:r>
               <w:rPr>
@@ -2871,7 +2871,7 @@
               <w:szCs w:val="22"/>
             </w:rPr>
           </w:pPr>
-          <w:hyperlink w:anchor="_Toc393194485" w:history="1">
+          <w:hyperlink w:anchor="_Toc393289838" w:history="1">
             <w:r>
               <w:rPr>
                 <w:rStyle w:val="a6"/>
@@ -2921,7 +2921,7 @@
                 <w:noProof/>
                 <w:webHidden/>
               </w:rPr>
-              <w:instrText xml:space="preserve"> PAGEREF _Toc393194485 \h </w:instrText>
+              <w:instrText xml:space="preserve"> PAGEREF _Toc393289838 \h </w:instrText>
             </w:r>
             <w:r>
               <w:rPr>
@@ -2942,6 +2942,96 @@
                 <w:webHidden/>
               </w:rPr>
               <w:t>15</w:t>
+            </w:r>
+            <w:r>
+              <w:rPr>
+                <w:noProof/>
+                <w:webHidden/>
+              </w:rPr>
+              <w:fldChar w:fldCharType="end"/>
+            </w:r>
+          </w:hyperlink>
+        </w:p>
+        <w:p>
+          <w:pPr>
+            <w:pStyle w:val="10"/>
+            <w:rPr>
+              <w:rFonts w:asciiTheme="minorHAnsi" w:eastAsiaTheme="minorEastAsia" w:hAnsiTheme="minorHAnsi" w:cstheme="minorBidi"/>
+              <w:noProof/>
+              <w:szCs w:val="22"/>
+            </w:rPr>
+          </w:pPr>
+          <w:hyperlink w:anchor="_Toc393289839" w:history="1">
+            <w:r>
+              <w:rPr>
+                <w:rStyle w:val="a6"/>
+                <w:noProof/>
+              </w:rPr>
+              <w:t>34:</w:t>
+            </w:r>
+            <w:r>
+              <w:rPr>
+                <w:rStyle w:val="a6"/>
+                <w:rFonts w:hint="eastAsia"/>
+                <w:noProof/>
+              </w:rPr>
+              <w:t>获取</w:t>
+            </w:r>
+            <w:r>
+              <w:rPr>
+                <w:rStyle w:val="a6"/>
+                <w:noProof/>
+              </w:rPr>
+              <w:t>view</w:t>
+            </w:r>
+            <w:r>
+              <w:rPr>
+                <w:rStyle w:val="a6"/>
+                <w:rFonts w:hint="eastAsia"/>
+                <w:noProof/>
+              </w:rPr>
+              <w:t>在屏幕上的坐标</w:t>
+            </w:r>
+            <w:r>
+              <w:rPr>
+                <w:noProof/>
+                <w:webHidden/>
+              </w:rPr>
+              <w:tab/>
+            </w:r>
+            <w:r>
+              <w:rPr>
+                <w:noProof/>
+                <w:webHidden/>
+              </w:rPr>
+              <w:fldChar w:fldCharType="begin"/>
+            </w:r>
+            <w:r>
+              <w:rPr>
+                <w:noProof/>
+                <w:webHidden/>
+              </w:rPr>
+              <w:instrText xml:space="preserve"> PAGEREF _Toc393289839 \h </w:instrText>
+            </w:r>
+            <w:r>
+              <w:rPr>
+                <w:noProof/>
+                <w:webHidden/>
+              </w:rPr>
+            </w:r>
+            <w:r>
+              <w:rPr>
+                <w:noProof/>
+                <w:webHidden/>
+              </w:rPr>
+              <w:fldChar w:fldCharType="separate"/>
+            </w:r>
+            <w:r>
+              <w:rPr>
+                <w:noProof/>
+                <w:webHidden/>
+              </w:rPr>
+              <w:t>16</w:t>
             </w:r>
             <w:r>
               <w:rPr>
@@ -2963,7 +3053,7 @@
       <w:pPr>
         <w:pStyle w:val="1"/>
       </w:pPr>
-      <w:bookmarkStart w:id="4" w:name="_Toc393194453"/>
+      <w:bookmarkStart w:id="4" w:name="_Toc393289806"/>
       <w:r>
         <w:rPr>
           <w:rFonts w:hint="eastAsia"/>
@@ -3044,7 +3134,7 @@
       <w:bookmarkStart w:id="6" w:name="_Toc380418502"/>
       <w:bookmarkStart w:id="7" w:name="_Toc380421638"/>
       <w:bookmarkStart w:id="8" w:name="_Toc382224940"/>
-      <w:bookmarkStart w:id="9" w:name="_Toc393194454"/>
+      <w:bookmarkStart w:id="9" w:name="_Toc393289807"/>
       <w:r>
         <w:rPr>
           <w:rFonts w:hint="eastAsia"/>
@@ -3107,7 +3197,7 @@
         </w:rPr>
       </w:pPr>
       <w:bookmarkStart w:id="10" w:name="_Toc382224941"/>
-      <w:bookmarkStart w:id="11" w:name="_Toc393194455"/>
+      <w:bookmarkStart w:id="11" w:name="_Toc393289808"/>
       <w:r>
         <w:rPr>
           <w:rFonts w:hint="eastAsia"/>
@@ -3328,7 +3418,7 @@
       <w:bookmarkStart w:id="13" w:name="_Toc380418503"/>
       <w:bookmarkStart w:id="14" w:name="_Toc380421639"/>
       <w:bookmarkStart w:id="15" w:name="_Toc382224942"/>
-      <w:bookmarkStart w:id="16" w:name="_Toc393194456"/>
+      <w:bookmarkStart w:id="16" w:name="_Toc393289809"/>
       <w:r>
         <w:rPr>
           <w:rFonts w:hint="eastAsia"/>
@@ -3397,7 +3487,7 @@
       <w:bookmarkStart w:id="18" w:name="_Toc380418504"/>
       <w:bookmarkStart w:id="19" w:name="_Toc380421640"/>
       <w:bookmarkStart w:id="20" w:name="_Toc382224943"/>
-      <w:bookmarkStart w:id="21" w:name="_Toc393194457"/>
+      <w:bookmarkStart w:id="21" w:name="_Toc393289810"/>
       <w:r>
         <w:rPr>
           <w:rFonts w:hint="eastAsia"/>
@@ -4250,7 +4340,7 @@
       <w:bookmarkStart w:id="23" w:name="_Toc380418509"/>
       <w:bookmarkStart w:id="24" w:name="_Toc380421645"/>
       <w:bookmarkStart w:id="25" w:name="_Toc382224948"/>
-      <w:bookmarkStart w:id="26" w:name="_Toc393194458"/>
+      <w:bookmarkStart w:id="26" w:name="_Toc393289811"/>
       <w:r>
         <w:rPr>
           <w:rFonts w:hint="eastAsia"/>
@@ -4305,7 +4395,7 @@
       <w:bookmarkStart w:id="28" w:name="_Toc380418515"/>
       <w:bookmarkStart w:id="29" w:name="_Toc380421651"/>
       <w:bookmarkStart w:id="30" w:name="_Toc382224954"/>
-      <w:bookmarkStart w:id="31" w:name="_Toc393194459"/>
+      <w:bookmarkStart w:id="31" w:name="_Toc393289812"/>
       <w:r>
         <w:rPr>
           <w:rFonts w:hint="eastAsia"/>
@@ -4376,7 +4466,7 @@
       <w:bookmarkStart w:id="33" w:name="_Toc380418539"/>
       <w:bookmarkStart w:id="34" w:name="_Toc380421675"/>
       <w:bookmarkStart w:id="35" w:name="_Toc382224978"/>
-      <w:bookmarkStart w:id="36" w:name="_Toc393194460"/>
+      <w:bookmarkStart w:id="36" w:name="_Toc393289813"/>
       <w:r>
         <w:rPr>
           <w:rFonts w:hint="eastAsia"/>
@@ -4664,7 +4754,7 @@
       <w:bookmarkStart w:id="38" w:name="_Toc380418541"/>
       <w:bookmarkStart w:id="39" w:name="_Toc380421677"/>
       <w:bookmarkStart w:id="40" w:name="_Toc382224980"/>
-      <w:bookmarkStart w:id="41" w:name="_Toc393194461"/>
+      <w:bookmarkStart w:id="41" w:name="_Toc393289814"/>
       <w:r>
         <w:rPr>
           <w:rFonts w:hint="eastAsia"/>
@@ -4913,7 +5003,7 @@
       <w:bookmarkStart w:id="43" w:name="_Toc380418542"/>
       <w:bookmarkStart w:id="44" w:name="_Toc380421678"/>
       <w:bookmarkStart w:id="45" w:name="_Toc382224981"/>
-      <w:bookmarkStart w:id="46" w:name="_Toc393194462"/>
+      <w:bookmarkStart w:id="46" w:name="_Toc393289815"/>
       <w:r>
         <w:rPr>
           <w:rFonts w:hint="eastAsia"/>
@@ -5345,7 +5435,7 @@
       <w:bookmarkStart w:id="48" w:name="_Toc380418543"/>
       <w:bookmarkStart w:id="49" w:name="_Toc380421679"/>
       <w:bookmarkStart w:id="50" w:name="_Toc382224982"/>
-      <w:bookmarkStart w:id="51" w:name="_Toc393194463"/>
+      <w:bookmarkStart w:id="51" w:name="_Toc393289816"/>
       <w:r>
         <w:rPr>
           <w:rFonts w:hint="eastAsia"/>
@@ -5685,7 +5775,7 @@
           <w:kern w:val="0"/>
         </w:rPr>
       </w:pPr>
-      <w:bookmarkStart w:id="52" w:name="_Toc393194464"/>
+      <w:bookmarkStart w:id="52" w:name="_Toc393289817"/>
       <w:r>
         <w:rPr>
           <w:rFonts w:hint="eastAsia"/>
@@ -5746,7 +5836,7 @@
       <w:bookmarkStart w:id="58" w:name="_Toc380418578"/>
       <w:bookmarkStart w:id="59" w:name="_Toc380421714"/>
       <w:bookmarkStart w:id="60" w:name="_Toc382225017"/>
-      <w:bookmarkStart w:id="61" w:name="_Toc393194465"/>
+      <w:bookmarkStart w:id="61" w:name="_Toc393289818"/>
       <w:r>
         <w:rPr>
           <w:rFonts w:hint="eastAsia"/>
@@ -5986,7 +6076,7 @@
       <w:bookmarkStart w:id="63" w:name="_Toc380418579"/>
       <w:bookmarkStart w:id="64" w:name="_Toc380421715"/>
       <w:bookmarkStart w:id="65" w:name="_Toc382225018"/>
-      <w:bookmarkStart w:id="66" w:name="_Toc393194466"/>
+      <w:bookmarkStart w:id="66" w:name="_Toc393289819"/>
       <w:r>
         <w:rPr>
           <w:rFonts w:hint="eastAsia"/>
@@ -6206,7 +6296,7 @@
       <w:bookmarkStart w:id="68" w:name="_Toc380418581"/>
       <w:bookmarkStart w:id="69" w:name="_Toc380421717"/>
       <w:bookmarkStart w:id="70" w:name="_Toc382225020"/>
-      <w:bookmarkStart w:id="71" w:name="_Toc393194467"/>
+      <w:bookmarkStart w:id="71" w:name="_Toc393289820"/>
       <w:r>
         <w:rPr>
           <w:rFonts w:hint="eastAsia"/>
@@ -6464,7 +6554,7 @@
       <w:bookmarkStart w:id="73" w:name="_Toc380418582"/>
       <w:bookmarkStart w:id="74" w:name="_Toc380421718"/>
       <w:bookmarkStart w:id="75" w:name="_Toc382225021"/>
-      <w:bookmarkStart w:id="76" w:name="_Toc393194468"/>
+      <w:bookmarkStart w:id="76" w:name="_Toc393289821"/>
       <w:r>
         <w:rPr>
           <w:rFonts w:hint="eastAsia"/>
@@ -7073,7 +7163,7 @@
       <w:bookmarkStart w:id="78" w:name="_Toc380418583"/>
       <w:bookmarkStart w:id="79" w:name="_Toc380421719"/>
       <w:bookmarkStart w:id="80" w:name="_Toc382225022"/>
-      <w:bookmarkStart w:id="81" w:name="_Toc393194469"/>
+      <w:bookmarkStart w:id="81" w:name="_Toc393289822"/>
       <w:r>
         <w:rPr>
           <w:rFonts w:hint="eastAsia"/>
@@ -8291,7 +8381,7 @@
       <w:bookmarkStart w:id="83" w:name="_Toc380418584"/>
       <w:bookmarkStart w:id="84" w:name="_Toc380421720"/>
       <w:bookmarkStart w:id="85" w:name="_Toc382225023"/>
-      <w:bookmarkStart w:id="86" w:name="_Toc393194470"/>
+      <w:bookmarkStart w:id="86" w:name="_Toc393289823"/>
       <w:r>
         <w:rPr>
           <w:rFonts w:hint="eastAsia"/>
@@ -8470,7 +8560,7 @@
       <w:bookmarkStart w:id="88" w:name="_Toc380418585"/>
       <w:bookmarkStart w:id="89" w:name="_Toc380421721"/>
       <w:bookmarkStart w:id="90" w:name="_Toc382225024"/>
-      <w:bookmarkStart w:id="91" w:name="_Toc393194471"/>
+      <w:bookmarkStart w:id="91" w:name="_Toc393289824"/>
       <w:r>
         <w:rPr>
           <w:rFonts w:hint="eastAsia"/>
@@ -8781,7 +8871,7 @@
       <w:bookmarkStart w:id="93" w:name="_Toc380418586"/>
       <w:bookmarkStart w:id="94" w:name="_Toc380421722"/>
       <w:bookmarkStart w:id="95" w:name="_Toc382225025"/>
-      <w:bookmarkStart w:id="96" w:name="_Toc393194472"/>
+      <w:bookmarkStart w:id="96" w:name="_Toc393289825"/>
       <w:r>
         <w:rPr>
           <w:rFonts w:hint="eastAsia"/>
@@ -8890,7 +8980,7 @@
       <w:bookmarkStart w:id="98" w:name="_Toc380418587"/>
       <w:bookmarkStart w:id="99" w:name="_Toc380421723"/>
       <w:bookmarkStart w:id="100" w:name="_Toc382225026"/>
-      <w:bookmarkStart w:id="101" w:name="_Toc393194473"/>
+      <w:bookmarkStart w:id="101" w:name="_Toc393289826"/>
       <w:r>
         <w:rPr>
           <w:rFonts w:hint="eastAsia"/>
@@ -9199,7 +9289,7 @@
       <w:bookmarkStart w:id="103" w:name="_Toc380418588"/>
       <w:bookmarkStart w:id="104" w:name="_Toc380421724"/>
       <w:bookmarkStart w:id="105" w:name="_Toc382225027"/>
-      <w:bookmarkStart w:id="106" w:name="_Toc393194474"/>
+      <w:bookmarkStart w:id="106" w:name="_Toc393289827"/>
       <w:r>
         <w:rPr>
           <w:rFonts w:hint="eastAsia"/>
@@ -9562,7 +9652,7 @@
       <w:bookmarkStart w:id="108" w:name="_Toc380418589"/>
       <w:bookmarkStart w:id="109" w:name="_Toc380421725"/>
       <w:bookmarkStart w:id="110" w:name="_Toc382225028"/>
-      <w:bookmarkStart w:id="111" w:name="_Toc393194475"/>
+      <w:bookmarkStart w:id="111" w:name="_Toc393289828"/>
       <w:r>
         <w:rPr>
           <w:rFonts w:hint="eastAsia"/>
@@ -9884,7 +9974,7 @@
       <w:bookmarkStart w:id="113" w:name="_Toc380418592"/>
       <w:bookmarkStart w:id="114" w:name="_Toc380421728"/>
       <w:bookmarkStart w:id="115" w:name="_Toc382225031"/>
-      <w:bookmarkStart w:id="116" w:name="_Toc393194476"/>
+      <w:bookmarkStart w:id="116" w:name="_Toc393289829"/>
       <w:r>
         <w:rPr>
           <w:rFonts w:hint="eastAsia"/>
@@ -9973,7 +10063,7 @@
       <w:bookmarkStart w:id="118" w:name="_Toc380418593"/>
       <w:bookmarkStart w:id="119" w:name="_Toc380421729"/>
       <w:bookmarkStart w:id="120" w:name="_Toc382225032"/>
-      <w:bookmarkStart w:id="121" w:name="_Toc393194477"/>
+      <w:bookmarkStart w:id="121" w:name="_Toc393289830"/>
       <w:r>
         <w:rPr>
           <w:rFonts w:hint="eastAsia"/>
@@ -10891,7 +10981,7 @@
         <w:pStyle w:val="1"/>
       </w:pPr>
       <w:bookmarkStart w:id="122" w:name="_Toc382225033"/>
-      <w:bookmarkStart w:id="123" w:name="_Toc393194478"/>
+      <w:bookmarkStart w:id="123" w:name="_Toc393289831"/>
       <w:r>
         <w:rPr>
           <w:rFonts w:hint="eastAsia"/>
@@ -11350,7 +11440,7 @@
         <w:pStyle w:val="1"/>
       </w:pPr>
       <w:bookmarkStart w:id="124" w:name="_Toc317193016"/>
-      <w:bookmarkStart w:id="125" w:name="_Toc393194479"/>
+      <w:bookmarkStart w:id="125" w:name="_Toc393289832"/>
       <w:r>
         <w:rPr>
           <w:rFonts w:hint="eastAsia"/>
@@ -12252,7 +12342,7 @@
       <w:pPr>
         <w:pStyle w:val="1"/>
       </w:pPr>
-      <w:bookmarkStart w:id="126" w:name="_Toc393194480"/>
+      <w:bookmarkStart w:id="126" w:name="_Toc393289833"/>
       <w:r>
         <w:rPr>
           <w:rFonts w:hint="eastAsia"/>
@@ -12691,7 +12781,7 @@
       <w:pPr>
         <w:pStyle w:val="1"/>
       </w:pPr>
-      <w:bookmarkStart w:id="128" w:name="_Toc393194481"/>
+      <w:bookmarkStart w:id="128" w:name="_Toc393289834"/>
       <w:r>
         <w:rPr>
           <w:rFonts w:hint="eastAsia"/>
@@ -12858,7 +12948,7 @@
       <w:pPr>
         <w:pStyle w:val="1"/>
       </w:pPr>
-      <w:bookmarkStart w:id="129" w:name="_Toc393194482"/>
+      <w:bookmarkStart w:id="129" w:name="_Toc393289835"/>
       <w:r>
         <w:rPr>
           <w:rFonts w:hint="eastAsia"/>
@@ -13401,7 +13491,7 @@
       <w:pPr>
         <w:pStyle w:val="1"/>
       </w:pPr>
-      <w:bookmarkStart w:id="130" w:name="_Toc393194483"/>
+      <w:bookmarkStart w:id="130" w:name="_Toc393289836"/>
       <w:r>
         <w:rPr>
           <w:rFonts w:hint="eastAsia"/>
@@ -13613,7 +13703,7 @@
       <w:pPr>
         <w:pStyle w:val="1"/>
       </w:pPr>
-      <w:bookmarkStart w:id="131" w:name="_Toc393194484"/>
+      <w:bookmarkStart w:id="131" w:name="_Toc393289837"/>
       <w:r>
         <w:rPr>
           <w:rFonts w:hint="eastAsia"/>
@@ -13874,257 +13964,385 @@
     <w:p>
       <w:pPr>
         <w:rPr>
+          <w:rFonts w:ascii="微软雅黑" w:eastAsia="微软雅黑" w:hAnsi="微软雅黑"/>
+          <w:szCs w:val="21"/>
+        </w:rPr>
+      </w:pPr>
+      <w:r>
+        <w:rPr>
           <w:rFonts w:ascii="微软雅黑" w:eastAsia="微软雅黑" w:hAnsi="微软雅黑" w:hint="eastAsia"/>
           <w:szCs w:val="21"/>
         </w:rPr>
-      </w:pPr>
+        <w:t>density</w:t>
+      </w:r>
       <w:r>
         <w:rPr>
           <w:rFonts w:ascii="微软雅黑" w:eastAsia="微软雅黑" w:hAnsi="微软雅黑" w:hint="eastAsia"/>
           <w:szCs w:val="21"/>
         </w:rPr>
-        <w:t>density</w:t>
+        <w:t>Dpi</w:t>
       </w:r>
       <w:r>
         <w:rPr>
           <w:rFonts w:ascii="微软雅黑" w:eastAsia="微软雅黑" w:hAnsi="微软雅黑" w:hint="eastAsia"/>
           <w:szCs w:val="21"/>
         </w:rPr>
-        <w:t>Dpi</w:t>
+        <w:t>:</w:t>
       </w:r>
       <w:r>
         <w:rPr>
           <w:rFonts w:ascii="微软雅黑" w:eastAsia="微软雅黑" w:hAnsi="微软雅黑" w:hint="eastAsia"/>
           <w:szCs w:val="21"/>
         </w:rPr>
-        <w:t>:</w:t>
+        <w:t>指屏幕密度</w:t>
       </w:r>
       <w:r>
         <w:rPr>
           <w:rFonts w:ascii="微软雅黑" w:eastAsia="微软雅黑" w:hAnsi="微软雅黑" w:hint="eastAsia"/>
           <w:szCs w:val="21"/>
         </w:rPr>
-        <w:t>指屏幕密度</w:t>
+        <w:t>接近ppi ( N5:480</w:t>
       </w:r>
       <w:r>
         <w:rPr>
           <w:rFonts w:ascii="微软雅黑" w:eastAsia="微软雅黑" w:hAnsi="微软雅黑" w:hint="eastAsia"/>
           <w:szCs w:val="21"/>
         </w:rPr>
-        <w:t>接近ppi ( N5:480</w:t>
+        <w:t>,s8400:320</w:t>
       </w:r>
       <w:r>
         <w:rPr>
           <w:rFonts w:ascii="微软雅黑" w:eastAsia="微软雅黑" w:hAnsi="微软雅黑" w:hint="eastAsia"/>
           <w:szCs w:val="21"/>
         </w:rPr>
-        <w:t>,s8400:320</w:t>
-      </w:r>
-      <w:r>
-        <w:rPr>
-          <w:rFonts w:ascii="微软雅黑" w:eastAsia="微软雅黑" w:hAnsi="微软雅黑" w:hint="eastAsia"/>
-          <w:szCs w:val="21"/>
-        </w:rPr>
         <w:t>)</w:t>
       </w:r>
     </w:p>
     <w:p>
       <w:pPr>
         <w:pStyle w:val="1"/>
+      </w:pPr>
+      <w:bookmarkStart w:id="132" w:name="_Toc393289838"/>
+      <w:r>
         <w:rPr>
           <w:rFonts w:hint="eastAsia"/>
         </w:rPr>
-      </w:pPr>
-      <w:bookmarkStart w:id="132" w:name="_Toc393194485"/>
+        <w:t>33:</w:t>
+      </w:r>
       <w:r>
         <w:rPr>
           <w:rFonts w:hint="eastAsia"/>
         </w:rPr>
-        <w:t>33:</w:t>
+        <w:t>获取</w:t>
       </w:r>
       <w:r>
         <w:rPr>
           <w:rFonts w:hint="eastAsia"/>
         </w:rPr>
+        <w:t>actionbar</w:t>
+      </w:r>
+      <w:r>
+        <w:rPr>
+          <w:rFonts w:hint="eastAsia"/>
+        </w:rPr>
+        <w:t>的高度</w:t>
+      </w:r>
+      <w:bookmarkEnd w:id="132"/>
+    </w:p>
+    <w:p>
+      <w:pPr>
+        <w:rPr>
+          <w:rFonts w:ascii="Courier New" w:hAnsi="Courier New" w:cs="Courier New"/>
+        </w:rPr>
+      </w:pPr>
+      <w:r>
+        <w:rPr>
+          <w:rFonts w:ascii="Courier New" w:hAnsi="Courier New" w:cs="Courier New"/>
+        </w:rPr>
+        <w:t>protected int getActionBarSize(Context context) {</w:t>
+      </w:r>
+    </w:p>
+    <w:p>
+      <w:pPr>
+        <w:rPr>
+          <w:rFonts w:ascii="Courier New" w:hAnsi="Courier New" w:cs="Courier New"/>
+        </w:rPr>
+      </w:pPr>
+      <w:r>
+        <w:rPr>
+          <w:rFonts w:ascii="Courier New" w:hAnsi="Courier New" w:cs="Courier New"/>
+        </w:rPr>
+        <w:t xml:space="preserve">     </w:t>
+      </w:r>
+      <w:r>
+        <w:rPr>
+          <w:rFonts w:ascii="Courier New" w:hAnsi="Courier New" w:cs="Courier New"/>
+        </w:rPr>
+        <w:t>int[] attrs = {android.R.attr.actionBarSize};</w:t>
+      </w:r>
+    </w:p>
+    <w:p>
+      <w:pPr>
+        <w:rPr>
+          <w:rFonts w:ascii="Courier New" w:hAnsi="Courier New" w:cs="Courier New"/>
+        </w:rPr>
+      </w:pPr>
+      <w:r>
+        <w:rPr>
+          <w:rFonts w:ascii="Courier New" w:hAnsi="Courier New" w:cs="Courier New"/>
+        </w:rPr>
+        <w:t xml:space="preserve">     TypedArray</w:t>
+      </w:r>
+      <w:r>
+        <w:rPr>
+          <w:rFonts w:ascii="Courier New" w:hAnsi="Courier New" w:cs="Courier New" w:hint="eastAsia"/>
+        </w:rPr>
+        <w:t xml:space="preserve"> </w:t>
+      </w:r>
+      <w:r>
+        <w:rPr>
+          <w:rFonts w:ascii="Courier New" w:hAnsi="Courier New" w:cs="Courier New"/>
+        </w:rPr>
+        <w:t>values = context.getTheme().obtainStyledAttributes(attrs);</w:t>
+      </w:r>
+    </w:p>
+    <w:p>
+      <w:pPr>
+        <w:rPr>
+          <w:rFonts w:ascii="Courier New" w:hAnsi="Courier New" w:cs="Courier New"/>
+        </w:rPr>
+      </w:pPr>
+      <w:r>
+        <w:rPr>
+          <w:rFonts w:ascii="Courier New" w:hAnsi="Courier New" w:cs="Courier New"/>
+        </w:rPr>
+        <w:t xml:space="preserve">     </w:t>
+      </w:r>
+      <w:r>
+        <w:rPr>
+          <w:rFonts w:ascii="Courier New" w:hAnsi="Courier New" w:cs="Courier New"/>
+        </w:rPr>
+        <w:t>try {</w:t>
+      </w:r>
+    </w:p>
+    <w:p>
+      <w:pPr>
+        <w:rPr>
+          <w:rFonts w:ascii="Courier New" w:hAnsi="Courier New" w:cs="Courier New"/>
+        </w:rPr>
+      </w:pPr>
+      <w:r>
+        <w:rPr>
+          <w:rFonts w:ascii="Courier New" w:hAnsi="Courier New" w:cs="Courier New"/>
+        </w:rPr>
+        <w:t xml:space="preserve">        </w:t>
+      </w:r>
+      <w:r>
+        <w:rPr>
+          <w:rFonts w:ascii="Courier New" w:hAnsi="Courier New" w:cs="Courier New"/>
+        </w:rPr>
+        <w:t>return values.getDimensionPixelSize(0, 0);</w:t>
+      </w:r>
+    </w:p>
+    <w:p>
+      <w:pPr>
+        <w:rPr>
+          <w:rFonts w:ascii="Courier New" w:hAnsi="Courier New" w:cs="Courier New"/>
+        </w:rPr>
+      </w:pPr>
+      <w:r>
+        <w:rPr>
+          <w:rFonts w:ascii="Courier New" w:hAnsi="Courier New" w:cs="Courier New"/>
+        </w:rPr>
+        <w:t xml:space="preserve">     </w:t>
+      </w:r>
+      <w:r>
+        <w:rPr>
+          <w:rFonts w:ascii="Courier New" w:hAnsi="Courier New" w:cs="Courier New"/>
+        </w:rPr>
+        <w:t>} finally {</w:t>
+      </w:r>
+    </w:p>
+    <w:p>
+      <w:pPr>
+        <w:rPr>
+          <w:rFonts w:ascii="Courier New" w:hAnsi="Courier New" w:cs="Courier New"/>
+        </w:rPr>
+      </w:pPr>
+      <w:r>
+        <w:rPr>
+          <w:rFonts w:ascii="Courier New" w:hAnsi="Courier New" w:cs="Courier New"/>
+        </w:rPr>
+        <w:t xml:space="preserve">        </w:t>
+      </w:r>
+      <w:r>
+        <w:rPr>
+          <w:rFonts w:ascii="Courier New" w:hAnsi="Courier New" w:cs="Courier New"/>
+        </w:rPr>
+        <w:t>values.recycle();</w:t>
+      </w:r>
+    </w:p>
+    <w:p>
+      <w:pPr>
+        <w:rPr>
+          <w:rFonts w:ascii="Courier New" w:hAnsi="Courier New" w:cs="Courier New"/>
+        </w:rPr>
+      </w:pPr>
+      <w:r>
+        <w:rPr>
+          <w:rFonts w:ascii="Courier New" w:hAnsi="Courier New" w:cs="Courier New"/>
+        </w:rPr>
+        <w:t xml:space="preserve">     </w:t>
+      </w:r>
+      <w:r>
+        <w:rPr>
+          <w:rFonts w:ascii="Courier New" w:hAnsi="Courier New" w:cs="Courier New"/>
+        </w:rPr>
+        <w:t>}</w:t>
+      </w:r>
+    </w:p>
+    <w:p>
+      <w:pPr>
+        <w:rPr>
+          <w:rFonts w:ascii="Courier New" w:hAnsi="Courier New" w:cs="Courier New" w:hint="eastAsia"/>
+        </w:rPr>
+      </w:pPr>
+      <w:r>
+        <w:rPr>
+          <w:rFonts w:ascii="Courier New" w:hAnsi="Courier New" w:cs="Courier New"/>
+        </w:rPr>
+        <w:t>}</w:t>
+      </w:r>
+    </w:p>
+    <w:p>
+      <w:pPr>
+        <w:rPr>
+          <w:rFonts w:ascii="Courier New" w:hAnsi="Courier New" w:cs="Courier New" w:hint="eastAsia"/>
+        </w:rPr>
+      </w:pPr>
+    </w:p>
+    <w:p>
+      <w:pPr>
+        <w:pStyle w:val="1"/>
+        <w:rPr>
+          <w:rFonts w:hint="eastAsia"/>
+        </w:rPr>
+      </w:pPr>
+      <w:bookmarkStart w:id="133" w:name="_Toc393289839"/>
+      <w:r>
+        <w:rPr>
+          <w:rFonts w:hint="eastAsia"/>
+        </w:rPr>
+        <w:lastRenderedPageBreak/>
+        <w:t>34:</w:t>
+      </w:r>
+      <w:r>
+        <w:rPr>
+          <w:rFonts w:hint="eastAsia"/>
+        </w:rPr>
         <w:t>获取</w:t>
       </w:r>
       <w:r>
         <w:rPr>
           <w:rFonts w:hint="eastAsia"/>
         </w:rPr>
-        <w:t>actionbar</w:t>
+        <w:t>view</w:t>
       </w:r>
       <w:r>
         <w:rPr>
           <w:rFonts w:hint="eastAsia"/>
         </w:rPr>
-        <w:t>的高度</w:t>
-      </w:r>
-      <w:bookmarkEnd w:id="132"/>
-    </w:p>
-    <w:p>
-      <w:pPr>
-        <w:rPr>
-          <w:rFonts w:ascii="Courier New" w:hAnsi="Courier New" w:cs="Courier New"/>
-        </w:rPr>
-      </w:pPr>
-      <w:r>
-        <w:rPr>
-          <w:rFonts w:ascii="Courier New" w:hAnsi="Courier New" w:cs="Courier New"/>
-        </w:rPr>
-        <w:t>protected int getActionBarSize(Context context) {</w:t>
-      </w:r>
-    </w:p>
-    <w:p>
-      <w:pPr>
-        <w:rPr>
-          <w:rFonts w:ascii="Courier New" w:hAnsi="Courier New" w:cs="Courier New"/>
-        </w:rPr>
-      </w:pPr>
-      <w:r>
-        <w:rPr>
-          <w:rFonts w:ascii="Courier New" w:hAnsi="Courier New" w:cs="Courier New"/>
-        </w:rPr>
-        <w:t xml:space="preserve">     </w:t>
-      </w:r>
-      <w:r>
-        <w:rPr>
-          <w:rFonts w:ascii="Courier New" w:hAnsi="Courier New" w:cs="Courier New"/>
-        </w:rPr>
-        <w:t>int[] attrs = {android.R.attr.actionBarSize};</w:t>
-      </w:r>
-    </w:p>
-    <w:p>
-      <w:pPr>
-        <w:rPr>
-          <w:rFonts w:ascii="Courier New" w:hAnsi="Courier New" w:cs="Courier New"/>
-        </w:rPr>
-      </w:pPr>
-      <w:r>
-        <w:rPr>
-          <w:rFonts w:ascii="Courier New" w:hAnsi="Courier New" w:cs="Courier New"/>
-        </w:rPr>
-        <w:t xml:space="preserve">     TypedArray</w:t>
-      </w:r>
-      <w:r>
-        <w:rPr>
-          <w:rFonts w:ascii="Courier New" w:hAnsi="Courier New" w:cs="Courier New" w:hint="eastAsia"/>
+        <w:t>在屏幕上的坐标</w:t>
+      </w:r>
+      <w:bookmarkEnd w:id="133"/>
+    </w:p>
+    <w:p>
+      <w:pPr>
+        <w:rPr>
+          <w:rFonts w:ascii="Courier New" w:eastAsia="微软雅黑" w:hAnsi="Courier New" w:cs="Courier New" w:hint="eastAsia"/>
+        </w:rPr>
+      </w:pPr>
+      <w:r>
+        <w:rPr>
+          <w:rFonts w:ascii="Courier New" w:eastAsia="微软雅黑" w:hAnsi="Courier New" w:cs="Courier New" w:hint="eastAsia"/>
+        </w:rPr>
+        <w:t>int[]</w:t>
+      </w:r>
+      <w:r>
+        <w:rPr>
+          <w:rFonts w:ascii="Courier New" w:eastAsia="微软雅黑" w:hAnsi="Courier New" w:cs="Courier New" w:hint="eastAsia"/>
         </w:rPr>
         <w:t xml:space="preserve"> </w:t>
       </w:r>
       <w:r>
         <w:rPr>
-          <w:rFonts w:ascii="Courier New" w:hAnsi="Courier New" w:cs="Courier New"/>
-        </w:rPr>
-        <w:t>values = context.getTheme().obtainStyledAttributes(attrs);</w:t>
-      </w:r>
-    </w:p>
-    <w:p>
-      <w:pPr>
-        <w:rPr>
-          <w:rFonts w:ascii="Courier New" w:hAnsi="Courier New" w:cs="Courier New"/>
-        </w:rPr>
-      </w:pPr>
-      <w:r>
-        <w:rPr>
-          <w:rFonts w:ascii="Courier New" w:hAnsi="Courier New" w:cs="Courier New"/>
-        </w:rPr>
-        <w:t xml:space="preserve">     </w:t>
-      </w:r>
-      <w:r>
-        <w:rPr>
-          <w:rFonts w:ascii="Courier New" w:hAnsi="Courier New" w:cs="Courier New"/>
-        </w:rPr>
-        <w:t>try {</w:t>
-      </w:r>
-    </w:p>
-    <w:p>
-      <w:pPr>
-        <w:rPr>
-          <w:rFonts w:ascii="Courier New" w:hAnsi="Courier New" w:cs="Courier New"/>
-        </w:rPr>
-      </w:pPr>
-      <w:r>
-        <w:rPr>
-          <w:rFonts w:ascii="Courier New" w:hAnsi="Courier New" w:cs="Courier New"/>
-        </w:rPr>
-        <w:t xml:space="preserve">        </w:t>
-      </w:r>
-      <w:r>
-        <w:rPr>
-          <w:rFonts w:ascii="Courier New" w:hAnsi="Courier New" w:cs="Courier New"/>
-        </w:rPr>
-        <w:t>return values.getDimensionPixelSize(0, 0);</w:t>
-      </w:r>
-    </w:p>
-    <w:p>
-      <w:pPr>
-        <w:rPr>
-          <w:rFonts w:ascii="Courier New" w:hAnsi="Courier New" w:cs="Courier New"/>
-        </w:rPr>
-      </w:pPr>
-      <w:r>
-        <w:rPr>
-          <w:rFonts w:ascii="Courier New" w:hAnsi="Courier New" w:cs="Courier New"/>
-        </w:rPr>
-        <w:t xml:space="preserve">     </w:t>
-      </w:r>
-      <w:r>
-        <w:rPr>
-          <w:rFonts w:ascii="Courier New" w:hAnsi="Courier New" w:cs="Courier New"/>
-        </w:rPr>
-        <w:t>} finally {</w:t>
-      </w:r>
-    </w:p>
-    <w:p>
-      <w:pPr>
-        <w:rPr>
-          <w:rFonts w:ascii="Courier New" w:hAnsi="Courier New" w:cs="Courier New"/>
-        </w:rPr>
-      </w:pPr>
-      <w:r>
-        <w:rPr>
-          <w:rFonts w:ascii="Courier New" w:hAnsi="Courier New" w:cs="Courier New"/>
-        </w:rPr>
-        <w:t xml:space="preserve">        </w:t>
-      </w:r>
-      <w:r>
-        <w:rPr>
-          <w:rFonts w:ascii="Courier New" w:hAnsi="Courier New" w:cs="Courier New"/>
-        </w:rPr>
-        <w:t>values.recycle();</w:t>
-      </w:r>
-    </w:p>
-    <w:p>
-      <w:pPr>
-        <w:rPr>
-          <w:rFonts w:ascii="Courier New" w:hAnsi="Courier New" w:cs="Courier New"/>
-        </w:rPr>
-      </w:pPr>
-      <w:r>
-        <w:rPr>
-          <w:rFonts w:ascii="Courier New" w:hAnsi="Courier New" w:cs="Courier New"/>
-        </w:rPr>
-        <w:t xml:space="preserve">     </w:t>
-      </w:r>
-      <w:r>
-        <w:rPr>
-          <w:rFonts w:ascii="Courier New" w:hAnsi="Courier New" w:cs="Courier New"/>
-        </w:rPr>
-        <w:t>}</w:t>
-      </w:r>
-    </w:p>
-    <w:p>
-      <w:pPr>
-        <w:rPr>
-          <w:rFonts w:ascii="Courier New" w:hAnsi="Courier New" w:cs="Courier New"/>
-        </w:rPr>
-      </w:pPr>
-      <w:r>
-        <w:rPr>
-          <w:rFonts w:ascii="Courier New" w:hAnsi="Courier New" w:cs="Courier New"/>
-        </w:rPr>
-        <w:t>}</w:t>
+          <w:rFonts w:ascii="Courier New" w:eastAsia="微软雅黑" w:hAnsi="Courier New" w:cs="Courier New"/>
+        </w:rPr>
+        <w:t>mViewLocationResult</w:t>
+      </w:r>
+      <w:r>
+        <w:rPr>
+          <w:rFonts w:ascii="Courier New" w:eastAsia="微软雅黑" w:hAnsi="Courier New" w:cs="Courier New" w:hint="eastAsia"/>
+        </w:rPr>
+        <w:t xml:space="preserve"> = new int[2]</w:t>
+      </w:r>
+      <w:r>
+        <w:rPr>
+          <w:rFonts w:ascii="Courier New" w:eastAsia="微软雅黑" w:hAnsi="Courier New" w:cs="Courier New" w:hint="eastAsia"/>
+        </w:rPr>
+        <w:t>;</w:t>
+      </w:r>
+    </w:p>
+    <w:p>
+      <w:pPr>
+        <w:rPr>
+          <w:rFonts w:ascii="Courier New" w:eastAsia="微软雅黑" w:hAnsi="Courier New" w:cs="Courier New" w:hint="eastAsia"/>
+        </w:rPr>
+      </w:pPr>
+      <w:r>
+        <w:rPr>
+          <w:rFonts w:ascii="Courier New" w:eastAsia="微软雅黑" w:hAnsi="Courier New" w:cs="Courier New" w:hint="eastAsia"/>
+        </w:rPr>
+        <w:t>Rect mRect= new Rect();</w:t>
+      </w:r>
+    </w:p>
+    <w:p>
+      <w:pPr>
+        <w:rPr>
+          <w:rFonts w:ascii="Courier New" w:eastAsia="微软雅黑" w:hAnsi="Courier New" w:cs="Courier New"/>
+        </w:rPr>
+      </w:pPr>
+      <w:r>
+        <w:rPr>
+          <w:rFonts w:ascii="Courier New" w:eastAsia="微软雅黑" w:hAnsi="Courier New" w:cs="Courier New"/>
+        </w:rPr>
+        <w:t>view.getLocationOnScreen(mViewLocationResult);</w:t>
+      </w:r>
+    </w:p>
+    <w:p>
+      <w:pPr>
+        <w:rPr>
+          <w:rFonts w:ascii="Courier New" w:eastAsia="微软雅黑" w:hAnsi="Courier New" w:cs="Courier New"/>
+        </w:rPr>
+      </w:pPr>
+      <w:r>
+        <w:rPr>
+          <w:rFonts w:ascii="Courier New" w:eastAsia="微软雅黑" w:hAnsi="Courier New" w:cs="Courier New"/>
+        </w:rPr>
+        <w:t xml:space="preserve">            final int viewLeft = mViewLocationResult[0], viewTop = mViewLocationResult[1];</w:t>
+      </w:r>
+    </w:p>
+    <w:p>
+      <w:pPr>
+        <w:rPr>
+          <w:rFonts w:ascii="Courier New" w:eastAsia="微软雅黑" w:hAnsi="Courier New" w:cs="Courier New"/>
+        </w:rPr>
+      </w:pPr>
+      <w:r>
+        <w:rPr>
+          <w:rFonts w:ascii="Courier New" w:eastAsia="微软雅黑" w:hAnsi="Courier New" w:cs="Courier New"/>
+        </w:rPr>
+        <w:t xml:space="preserve">            mRect.set(viewLeft, viewTop, viewLeft + view.getWidth(), viewTop + view.getHeight());</w:t>
       </w:r>
     </w:p>
     <w:sectPr>
@@ -15029,7 +15247,7 @@
 </file>
 
 <file path=customXml/itemProps1.xml><?xml version="1.0" encoding="utf-8"?>
-<ds:datastoreItem xmlns:ds="http://schemas.openxmlformats.org/officeDocument/2006/customXml" ds:itemID="{E8AA9671-A416-465B-A3C5-9839879616FE}">
+<ds:datastoreItem xmlns:ds="http://schemas.openxmlformats.org/officeDocument/2006/customXml" ds:itemID="{229E3518-DDCA-469B-8C7B-5C5ED9B96E0C}">
   <ds:schemaRefs>
     <ds:schemaRef ds:uri="http://schemas.openxmlformats.org/officeDocument/2006/bibliography"/>
   </ds:schemaRefs>

--- a/android/android基本知识.docx
+++ b/android/android基本知识.docx
@@ -2,10 +2,10 @@
 <file path=word/document.xml><?xml version="1.0" encoding="utf-8"?>
 <w:document xmlns:ve="http://schemas.openxmlformats.org/markup-compatibility/2006" xmlns:o="urn:schemas-microsoft-com:office:office" xmlns:r="http://schemas.openxmlformats.org/officeDocument/2006/relationships" xmlns:m="http://schemas.openxmlformats.org/officeDocument/2006/math" xmlns:v="urn:schemas-microsoft-com:vml" xmlns:wp="http://schemas.openxmlformats.org/drawingml/2006/wordprocessingDrawing" xmlns:w10="urn:schemas-microsoft-com:office:word" xmlns:w="http://schemas.openxmlformats.org/wordprocessingml/2006/main" xmlns:wne="http://schemas.microsoft.com/office/word/2006/wordml">
   <w:body>
-    <w:bookmarkStart w:id="0" w:name="_Toc380417356" w:displacedByCustomXml="next"/>
-    <w:bookmarkStart w:id="1" w:name="_Toc380418501" w:displacedByCustomXml="next"/>
-    <w:bookmarkStart w:id="2" w:name="_Toc380421637" w:displacedByCustomXml="next"/>
-    <w:bookmarkStart w:id="3" w:name="_Toc382224939" w:displacedByCustomXml="next"/>
+    <w:bookmarkStart w:id="0" w:name="_Toc382224939" w:displacedByCustomXml="next"/>
+    <w:bookmarkStart w:id="1" w:name="_Toc380421637" w:displacedByCustomXml="next"/>
+    <w:bookmarkStart w:id="2" w:name="_Toc380418501" w:displacedByCustomXml="next"/>
+    <w:bookmarkStart w:id="3" w:name="_Toc380417356" w:displacedByCustomXml="next"/>
     <w:sdt>
       <w:sdtPr>
         <w:rPr>
@@ -13689,7 +13689,7 @@
     <w:p>
       <w:pPr>
         <w:rPr>
-          <w:rFonts w:ascii="Courier New" w:hAnsi="Courier New" w:cs="Courier New"/>
+          <w:rFonts w:ascii="Courier New" w:hAnsi="Courier New" w:cs="Courier New" w:hint="eastAsia"/>
         </w:rPr>
       </w:pPr>
       <w:r>
@@ -13701,6 +13701,184 @@
     </w:p>
     <w:p>
       <w:pPr>
+        <w:rPr>
+          <w:rFonts w:ascii="Courier New" w:hAnsi="Courier New" w:cs="Courier New" w:hint="eastAsia"/>
+        </w:rPr>
+      </w:pPr>
+    </w:p>
+    <w:p>
+      <w:pPr>
+        <w:rPr>
+          <w:rFonts w:ascii="Courier New" w:hAnsi="Courier New" w:cs="Courier New" w:hint="eastAsia"/>
+        </w:rPr>
+      </w:pPr>
+      <w:r>
+        <w:rPr>
+          <w:rFonts w:ascii="Courier New" w:hAnsi="Courier New" w:cs="Courier New" w:hint="eastAsia"/>
+        </w:rPr>
+        <w:t>desity = 3.0</w:t>
+      </w:r>
+    </w:p>
+    <w:p>
+      <w:pPr>
+        <w:rPr>
+          <w:rFonts w:ascii="Courier New" w:hAnsi="Courier New" w:cs="Courier New" w:hint="eastAsia"/>
+        </w:rPr>
+      </w:pPr>
+      <w:r>
+        <w:rPr>
+          <w:rFonts w:ascii="Courier New" w:hAnsi="Courier New" w:cs="Courier New" w:hint="eastAsia"/>
+        </w:rPr>
+        <w:t>densityDpi = 480</w:t>
+      </w:r>
+    </w:p>
+    <w:p>
+      <w:pPr>
+        <w:rPr>
+          <w:rFonts w:ascii="Courier New" w:hAnsi="Courier New" w:cs="Courier New" w:hint="eastAsia"/>
+        </w:rPr>
+      </w:pPr>
+      <w:r>
+        <w:rPr>
+          <w:rFonts w:ascii="Courier New" w:hAnsi="Courier New" w:cs="Courier New" w:hint="eastAsia"/>
+        </w:rPr>
+        <w:t>heightPixels = 1776</w:t>
+      </w:r>
+    </w:p>
+    <w:p>
+      <w:pPr>
+        <w:rPr>
+          <w:rFonts w:ascii="Courier New" w:hAnsi="Courier New" w:cs="Courier New" w:hint="eastAsia"/>
+        </w:rPr>
+      </w:pPr>
+      <w:r>
+        <w:rPr>
+          <w:rFonts w:ascii="Courier New" w:hAnsi="Courier New" w:cs="Courier New" w:hint="eastAsia"/>
+        </w:rPr>
+        <w:t>widthPixels = 1080</w:t>
+      </w:r>
+    </w:p>
+    <w:p>
+      <w:pPr>
+        <w:rPr>
+          <w:rFonts w:ascii="Courier New" w:hAnsi="Courier New" w:cs="Courier New" w:hint="eastAsia"/>
+        </w:rPr>
+      </w:pPr>
+      <w:r>
+        <w:rPr>
+          <w:rFonts w:ascii="Courier New" w:hAnsi="Courier New" w:cs="Courier New" w:hint="eastAsia"/>
+        </w:rPr>
+        <w:t>scaledDensity = 3.0</w:t>
+      </w:r>
+    </w:p>
+    <w:p>
+      <w:pPr>
+        <w:rPr>
+          <w:rFonts w:ascii="Courier New" w:hAnsi="Courier New" w:cs="Courier New" w:hint="eastAsia"/>
+        </w:rPr>
+      </w:pPr>
+      <w:r>
+        <w:rPr>
+          <w:rFonts w:ascii="Courier New" w:hAnsi="Courier New" w:cs="Courier New" w:hint="eastAsia"/>
+        </w:rPr>
+        <w:t>xdpi = 442.451</w:t>
+      </w:r>
+    </w:p>
+    <w:p>
+      <w:pPr>
+        <w:rPr>
+          <w:rFonts w:ascii="Courier New" w:hAnsi="Courier New" w:cs="Courier New" w:hint="eastAsia"/>
+        </w:rPr>
+      </w:pPr>
+      <w:r>
+        <w:rPr>
+          <w:rFonts w:ascii="Courier New" w:hAnsi="Courier New" w:cs="Courier New" w:hint="eastAsia"/>
+        </w:rPr>
+        <w:t>ydpi = 443.345</w:t>
+      </w:r>
+    </w:p>
+    <w:p>
+      <w:pPr>
+        <w:rPr>
+          <w:rFonts w:ascii="Courier New" w:hAnsi="Courier New" w:cs="Courier New" w:hint="eastAsia"/>
+        </w:rPr>
+      </w:pPr>
+      <w:r>
+        <w:rPr>
+          <w:rFonts w:ascii="Courier New" w:hAnsi="Courier New" w:cs="Courier New" w:hint="eastAsia"/>
+        </w:rPr>
+        <w:t>1dip = 3px</w:t>
+      </w:r>
+    </w:p>
+    <w:p>
+      <w:pPr>
+        <w:rPr>
+          <w:rFonts w:ascii="Courier New" w:hAnsi="Courier New" w:cs="Courier New" w:hint="eastAsia"/>
+        </w:rPr>
+      </w:pPr>
+    </w:p>
+    <w:p>
+      <w:pPr>
+        <w:rPr>
+          <w:rFonts w:ascii="Courier New" w:hAnsi="Courier New" w:cs="Courier New"/>
+          <w:color w:val="FF0000"/>
+        </w:rPr>
+      </w:pPr>
+      <w:r>
+        <w:rPr>
+          <w:rFonts w:ascii="Courier New" w:hAnsi="Courier New" w:cs="Courier New"/>
+          <w:color w:val="FF0000"/>
+        </w:rPr>
+        <w:t>&lt;uses-sdk</w:t>
+      </w:r>
+    </w:p>
+    <w:p>
+      <w:pPr>
+        <w:rPr>
+          <w:rFonts w:ascii="Courier New" w:hAnsi="Courier New" w:cs="Courier New"/>
+          <w:color w:val="FF0000"/>
+        </w:rPr>
+      </w:pPr>
+      <w:r>
+        <w:rPr>
+          <w:rFonts w:ascii="Courier New" w:hAnsi="Courier New" w:cs="Courier New"/>
+          <w:color w:val="FF0000"/>
+        </w:rPr>
+        <w:t xml:space="preserve">        android:minSdkVersion="14"</w:t>
+      </w:r>
+    </w:p>
+    <w:p>
+      <w:pPr>
+        <w:rPr>
+          <w:rFonts w:ascii="Courier New" w:hAnsi="Courier New" w:cs="Courier New" w:hint="eastAsia"/>
+          <w:color w:val="FF0000"/>
+        </w:rPr>
+      </w:pPr>
+      <w:r>
+        <w:rPr>
+          <w:rFonts w:ascii="Courier New" w:hAnsi="Courier New" w:cs="Courier New"/>
+          <w:color w:val="FF0000"/>
+        </w:rPr>
+        <w:t xml:space="preserve">        android:targetSdkVersion="15" /&gt;</w:t>
+      </w:r>
+    </w:p>
+    <w:p>
+      <w:pPr>
+        <w:rPr>
+          <w:rFonts w:ascii="Courier New" w:hAnsi="Courier New" w:cs="Courier New"/>
+          <w:color w:val="FF0000"/>
+        </w:rPr>
+      </w:pPr>
+      <w:r>
+        <w:rPr>
+          <w:rFonts w:ascii="Courier New" w:hAnsi="Courier New" w:cs="Courier New" w:hint="eastAsia"/>
+          <w:color w:val="FF0000"/>
+        </w:rPr>
+        <w:t>会影响到屏幕分辨率获取的值的大小</w:t>
+      </w:r>
+    </w:p>
+    <w:p>
+      <w:pPr>
         <w:pStyle w:val="1"/>
       </w:pPr>
       <w:bookmarkStart w:id="131" w:name="_Toc393289837"/>
@@ -14027,6 +14205,7 @@
         <w:rPr>
           <w:rFonts w:hint="eastAsia"/>
         </w:rPr>
+        <w:lastRenderedPageBreak/>
         <w:t>33:</w:t>
       </w:r>
       <w:r>
@@ -14204,7 +14383,7 @@
     <w:p>
       <w:pPr>
         <w:rPr>
-          <w:rFonts w:ascii="Courier New" w:hAnsi="Courier New" w:cs="Courier New" w:hint="eastAsia"/>
+          <w:rFonts w:ascii="Courier New" w:hAnsi="Courier New" w:cs="Courier New"/>
         </w:rPr>
       </w:pPr>
       <w:r>
@@ -14217,41 +14396,37 @@
     <w:p>
       <w:pPr>
         <w:rPr>
-          <w:rFonts w:ascii="Courier New" w:hAnsi="Courier New" w:cs="Courier New" w:hint="eastAsia"/>
+          <w:rFonts w:ascii="Courier New" w:hAnsi="Courier New" w:cs="Courier New"/>
         </w:rPr>
       </w:pPr>
     </w:p>
     <w:p>
       <w:pPr>
         <w:pStyle w:val="1"/>
+      </w:pPr>
+      <w:bookmarkStart w:id="133" w:name="_Toc393289839"/>
+      <w:r>
         <w:rPr>
           <w:rFonts w:hint="eastAsia"/>
         </w:rPr>
-      </w:pPr>
-      <w:bookmarkStart w:id="133" w:name="_Toc393289839"/>
+        <w:t>34:</w:t>
+      </w:r>
       <w:r>
         <w:rPr>
           <w:rFonts w:hint="eastAsia"/>
         </w:rPr>
-        <w:lastRenderedPageBreak/>
-        <w:t>34:</w:t>
+        <w:t>获取</w:t>
       </w:r>
       <w:r>
         <w:rPr>
           <w:rFonts w:hint="eastAsia"/>
         </w:rPr>
-        <w:t>获取</w:t>
+        <w:t>view</w:t>
       </w:r>
       <w:r>
         <w:rPr>
           <w:rFonts w:hint="eastAsia"/>
         </w:rPr>
-        <w:t>view</w:t>
-      </w:r>
-      <w:r>
-        <w:rPr>
-          <w:rFonts w:hint="eastAsia"/>
-        </w:rPr>
         <w:t>在屏幕上的坐标</w:t>
       </w:r>
       <w:bookmarkEnd w:id="133"/>
@@ -14259,44 +14434,44 @@
     <w:p>
       <w:pPr>
         <w:rPr>
+          <w:rFonts w:ascii="Courier New" w:eastAsia="微软雅黑" w:hAnsi="Courier New" w:cs="Courier New"/>
+        </w:rPr>
+      </w:pPr>
+      <w:r>
+        <w:rPr>
           <w:rFonts w:ascii="Courier New" w:eastAsia="微软雅黑" w:hAnsi="Courier New" w:cs="Courier New" w:hint="eastAsia"/>
         </w:rPr>
-      </w:pPr>
+        <w:t>int[]</w:t>
+      </w:r>
       <w:r>
         <w:rPr>
           <w:rFonts w:ascii="Courier New" w:eastAsia="微软雅黑" w:hAnsi="Courier New" w:cs="Courier New" w:hint="eastAsia"/>
         </w:rPr>
-        <w:t>int[]</w:t>
+        <w:t xml:space="preserve"> </w:t>
+      </w:r>
+      <w:r>
+        <w:rPr>
+          <w:rFonts w:ascii="Courier New" w:eastAsia="微软雅黑" w:hAnsi="Courier New" w:cs="Courier New"/>
+        </w:rPr>
+        <w:t>mViewLocationResult</w:t>
       </w:r>
       <w:r>
         <w:rPr>
           <w:rFonts w:ascii="Courier New" w:eastAsia="微软雅黑" w:hAnsi="Courier New" w:cs="Courier New" w:hint="eastAsia"/>
         </w:rPr>
-        <w:t xml:space="preserve"> </w:t>
-      </w:r>
-      <w:r>
+        <w:t xml:space="preserve"> = new int[2]</w:t>
+      </w:r>
+      <w:r>
+        <w:rPr>
+          <w:rFonts w:ascii="Courier New" w:eastAsia="微软雅黑" w:hAnsi="Courier New" w:cs="Courier New" w:hint="eastAsia"/>
+        </w:rPr>
+        <w:t>;</w:t>
+      </w:r>
+    </w:p>
+    <w:p>
+      <w:pPr>
         <w:rPr>
           <w:rFonts w:ascii="Courier New" w:eastAsia="微软雅黑" w:hAnsi="Courier New" w:cs="Courier New"/>
-        </w:rPr>
-        <w:t>mViewLocationResult</w:t>
-      </w:r>
-      <w:r>
-        <w:rPr>
-          <w:rFonts w:ascii="Courier New" w:eastAsia="微软雅黑" w:hAnsi="Courier New" w:cs="Courier New" w:hint="eastAsia"/>
-        </w:rPr>
-        <w:t xml:space="preserve"> = new int[2]</w:t>
-      </w:r>
-      <w:r>
-        <w:rPr>
-          <w:rFonts w:ascii="Courier New" w:eastAsia="微软雅黑" w:hAnsi="Courier New" w:cs="Courier New" w:hint="eastAsia"/>
-        </w:rPr>
-        <w:t>;</w:t>
-      </w:r>
-    </w:p>
-    <w:p>
-      <w:pPr>
-        <w:rPr>
-          <w:rFonts w:ascii="Courier New" w:eastAsia="微软雅黑" w:hAnsi="Courier New" w:cs="Courier New" w:hint="eastAsia"/>
         </w:rPr>
       </w:pPr>
       <w:r>
@@ -15247,7 +15422,7 @@
 </file>
 
 <file path=customXml/itemProps1.xml><?xml version="1.0" encoding="utf-8"?>
-<ds:datastoreItem xmlns:ds="http://schemas.openxmlformats.org/officeDocument/2006/customXml" ds:itemID="{229E3518-DDCA-469B-8C7B-5C5ED9B96E0C}">
+<ds:datastoreItem xmlns:ds="http://schemas.openxmlformats.org/officeDocument/2006/customXml" ds:itemID="{6472B058-C15D-4837-9EA9-F471E6266EE8}">
   <ds:schemaRefs>
     <ds:schemaRef ds:uri="http://schemas.openxmlformats.org/officeDocument/2006/bibliography"/>
   </ds:schemaRefs>

--- a/android/android基本知识.docx
+++ b/android/android基本知识.docx
@@ -2,10 +2,10 @@
 <file path=word/document.xml><?xml version="1.0" encoding="utf-8"?>
 <w:document xmlns:ve="http://schemas.openxmlformats.org/markup-compatibility/2006" xmlns:o="urn:schemas-microsoft-com:office:office" xmlns:r="http://schemas.openxmlformats.org/officeDocument/2006/relationships" xmlns:m="http://schemas.openxmlformats.org/officeDocument/2006/math" xmlns:v="urn:schemas-microsoft-com:vml" xmlns:wp="http://schemas.openxmlformats.org/drawingml/2006/wordprocessingDrawing" xmlns:w10="urn:schemas-microsoft-com:office:word" xmlns:w="http://schemas.openxmlformats.org/wordprocessingml/2006/main" xmlns:wne="http://schemas.microsoft.com/office/word/2006/wordml">
   <w:body>
-    <w:bookmarkStart w:id="0" w:name="_Toc382224939" w:displacedByCustomXml="next"/>
-    <w:bookmarkStart w:id="1" w:name="_Toc380421637" w:displacedByCustomXml="next"/>
-    <w:bookmarkStart w:id="2" w:name="_Toc380418501" w:displacedByCustomXml="next"/>
-    <w:bookmarkStart w:id="3" w:name="_Toc380417356" w:displacedByCustomXml="next"/>
+    <w:bookmarkStart w:id="0" w:name="_Toc380417356" w:displacedByCustomXml="next"/>
+    <w:bookmarkStart w:id="1" w:name="_Toc380418501" w:displacedByCustomXml="next"/>
+    <w:bookmarkStart w:id="2" w:name="_Toc380421637" w:displacedByCustomXml="next"/>
+    <w:bookmarkStart w:id="3" w:name="_Toc382224939" w:displacedByCustomXml="next"/>
     <w:sdt>
       <w:sdtPr>
         <w:rPr>
@@ -59,7 +59,7 @@
           <w:r>
             <w:fldChar w:fldCharType="separate"/>
           </w:r>
-          <w:hyperlink w:anchor="_Toc393289806" w:history="1">
+          <w:hyperlink w:anchor="_Toc393444679" w:history="1">
             <w:r>
               <w:rPr>
                 <w:rStyle w:val="a6"/>
@@ -161,7 +161,7 @@
                 <w:noProof/>
                 <w:webHidden/>
               </w:rPr>
-              <w:instrText xml:space="preserve"> PAGEREF _Toc393289806 \h </w:instrText>
+              <w:instrText xml:space="preserve"> PAGEREF _Toc393444679 \h </w:instrText>
             </w:r>
             <w:r>
               <w:rPr>
@@ -201,7 +201,7 @@
               <w:szCs w:val="22"/>
             </w:rPr>
           </w:pPr>
-          <w:hyperlink w:anchor="_Toc393289807" w:history="1">
+          <w:hyperlink w:anchor="_Toc393444680" w:history="1">
             <w:r>
               <w:rPr>
                 <w:rStyle w:val="a6"/>
@@ -243,7 +243,7 @@
                 <w:noProof/>
                 <w:webHidden/>
               </w:rPr>
-              <w:instrText xml:space="preserve"> PAGEREF _Toc393289807 \h </w:instrText>
+              <w:instrText xml:space="preserve"> PAGEREF _Toc393444680 \h </w:instrText>
             </w:r>
             <w:r>
               <w:rPr>
@@ -283,7 +283,7 @@
               <w:szCs w:val="22"/>
             </w:rPr>
           </w:pPr>
-          <w:hyperlink w:anchor="_Toc393289808" w:history="1">
+          <w:hyperlink w:anchor="_Toc393444681" w:history="1">
             <w:r>
               <w:rPr>
                 <w:rStyle w:val="a6"/>
@@ -350,7 +350,7 @@
                 <w:noProof/>
                 <w:webHidden/>
               </w:rPr>
-              <w:instrText xml:space="preserve"> PAGEREF _Toc393289808 \h </w:instrText>
+              <w:instrText xml:space="preserve"> PAGEREF _Toc393444681 \h </w:instrText>
             </w:r>
             <w:r>
               <w:rPr>
@@ -390,7 +390,7 @@
               <w:szCs w:val="22"/>
             </w:rPr>
           </w:pPr>
-          <w:hyperlink w:anchor="_Toc393289809" w:history="1">
+          <w:hyperlink w:anchor="_Toc393444682" w:history="1">
             <w:r>
               <w:rPr>
                 <w:rStyle w:val="a6"/>
@@ -461,7 +461,7 @@
                 <w:noProof/>
                 <w:webHidden/>
               </w:rPr>
-              <w:instrText xml:space="preserve"> PAGEREF _Toc393289809 \h </w:instrText>
+              <w:instrText xml:space="preserve"> PAGEREF _Toc393444682 \h </w:instrText>
             </w:r>
             <w:r>
               <w:rPr>
@@ -501,7 +501,7 @@
               <w:szCs w:val="22"/>
             </w:rPr>
           </w:pPr>
-          <w:hyperlink w:anchor="_Toc393289810" w:history="1">
+          <w:hyperlink w:anchor="_Toc393444683" w:history="1">
             <w:r>
               <w:rPr>
                 <w:rStyle w:val="a6"/>
@@ -538,7 +538,7 @@
                 <w:noProof/>
                 <w:webHidden/>
               </w:rPr>
-              <w:instrText xml:space="preserve"> PAGEREF _Toc393289810 \h </w:instrText>
+              <w:instrText xml:space="preserve"> PAGEREF _Toc393444683 \h </w:instrText>
             </w:r>
             <w:r>
               <w:rPr>
@@ -578,7 +578,7 @@
               <w:szCs w:val="22"/>
             </w:rPr>
           </w:pPr>
-          <w:hyperlink w:anchor="_Toc393289811" w:history="1">
+          <w:hyperlink w:anchor="_Toc393444684" w:history="1">
             <w:r>
               <w:rPr>
                 <w:rStyle w:val="a6"/>
@@ -650,7 +650,7 @@
                 <w:noProof/>
                 <w:webHidden/>
               </w:rPr>
-              <w:instrText xml:space="preserve"> PAGEREF _Toc393289811 \h </w:instrText>
+              <w:instrText xml:space="preserve"> PAGEREF _Toc393444684 \h </w:instrText>
             </w:r>
             <w:r>
               <w:rPr>
@@ -690,7 +690,7 @@
               <w:szCs w:val="22"/>
             </w:rPr>
           </w:pPr>
-          <w:hyperlink w:anchor="_Toc393289812" w:history="1">
+          <w:hyperlink w:anchor="_Toc393444685" w:history="1">
             <w:r>
               <w:rPr>
                 <w:rStyle w:val="a6"/>
@@ -740,7 +740,7 @@
                 <w:noProof/>
                 <w:webHidden/>
               </w:rPr>
-              <w:instrText xml:space="preserve"> PAGEREF _Toc393289812 \h </w:instrText>
+              <w:instrText xml:space="preserve"> PAGEREF _Toc393444685 \h </w:instrText>
             </w:r>
             <w:r>
               <w:rPr>
@@ -780,7 +780,7 @@
               <w:szCs w:val="22"/>
             </w:rPr>
           </w:pPr>
-          <w:hyperlink w:anchor="_Toc393289813" w:history="1">
+          <w:hyperlink w:anchor="_Toc393444686" w:history="1">
             <w:r>
               <w:rPr>
                 <w:rStyle w:val="a6"/>
@@ -832,7 +832,7 @@
                 <w:noProof/>
                 <w:webHidden/>
               </w:rPr>
-              <w:instrText xml:space="preserve"> PAGEREF _Toc393289813 \h </w:instrText>
+              <w:instrText xml:space="preserve"> PAGEREF _Toc393444686 \h </w:instrText>
             </w:r>
             <w:r>
               <w:rPr>
@@ -872,7 +872,7 @@
               <w:szCs w:val="22"/>
             </w:rPr>
           </w:pPr>
-          <w:hyperlink w:anchor="_Toc393289814" w:history="1">
+          <w:hyperlink w:anchor="_Toc393444687" w:history="1">
             <w:r>
               <w:rPr>
                 <w:rStyle w:val="a6"/>
@@ -922,7 +922,7 @@
                 <w:noProof/>
                 <w:webHidden/>
               </w:rPr>
-              <w:instrText xml:space="preserve"> PAGEREF _Toc393289814 \h </w:instrText>
+              <w:instrText xml:space="preserve"> PAGEREF _Toc393444687 \h </w:instrText>
             </w:r>
             <w:r>
               <w:rPr>
@@ -962,7 +962,7 @@
               <w:szCs w:val="22"/>
             </w:rPr>
           </w:pPr>
-          <w:hyperlink w:anchor="_Toc393289815" w:history="1">
+          <w:hyperlink w:anchor="_Toc393444688" w:history="1">
             <w:r>
               <w:rPr>
                 <w:rStyle w:val="a6"/>
@@ -1016,7 +1016,7 @@
                 <w:noProof/>
                 <w:webHidden/>
               </w:rPr>
-              <w:instrText xml:space="preserve"> PAGEREF _Toc393289815 \h </w:instrText>
+              <w:instrText xml:space="preserve"> PAGEREF _Toc393444688 \h </w:instrText>
             </w:r>
             <w:r>
               <w:rPr>
@@ -1056,7 +1056,7 @@
               <w:szCs w:val="22"/>
             </w:rPr>
           </w:pPr>
-          <w:hyperlink w:anchor="_Toc393289816" w:history="1">
+          <w:hyperlink w:anchor="_Toc393444689" w:history="1">
             <w:r>
               <w:rPr>
                 <w:rStyle w:val="a6"/>
@@ -1135,7 +1135,7 @@
                 <w:noProof/>
                 <w:webHidden/>
               </w:rPr>
-              <w:instrText xml:space="preserve"> PAGEREF _Toc393289816 \h </w:instrText>
+              <w:instrText xml:space="preserve"> PAGEREF _Toc393444689 \h </w:instrText>
             </w:r>
             <w:r>
               <w:rPr>
@@ -1175,7 +1175,7 @@
               <w:szCs w:val="22"/>
             </w:rPr>
           </w:pPr>
-          <w:hyperlink w:anchor="_Toc393289817" w:history="1">
+          <w:hyperlink w:anchor="_Toc393444690" w:history="1">
             <w:r>
               <w:rPr>
                 <w:rStyle w:val="a6"/>
@@ -1219,7 +1219,7 @@
                 <w:noProof/>
                 <w:webHidden/>
               </w:rPr>
-              <w:instrText xml:space="preserve"> PAGEREF _Toc393289817 \h </w:instrText>
+              <w:instrText xml:space="preserve"> PAGEREF _Toc393444690 \h </w:instrText>
             </w:r>
             <w:r>
               <w:rPr>
@@ -1259,7 +1259,7 @@
               <w:szCs w:val="22"/>
             </w:rPr>
           </w:pPr>
-          <w:hyperlink w:anchor="_Toc393289818" w:history="1">
+          <w:hyperlink w:anchor="_Toc393444691" w:history="1">
             <w:r>
               <w:rPr>
                 <w:rStyle w:val="a6"/>
@@ -1296,7 +1296,7 @@
                 <w:noProof/>
                 <w:webHidden/>
               </w:rPr>
-              <w:instrText xml:space="preserve"> PAGEREF _Toc393289818 \h </w:instrText>
+              <w:instrText xml:space="preserve"> PAGEREF _Toc393444691 \h </w:instrText>
             </w:r>
             <w:r>
               <w:rPr>
@@ -1336,7 +1336,7 @@
               <w:szCs w:val="22"/>
             </w:rPr>
           </w:pPr>
-          <w:hyperlink w:anchor="_Toc393289819" w:history="1">
+          <w:hyperlink w:anchor="_Toc393444692" w:history="1">
             <w:r>
               <w:rPr>
                 <w:rStyle w:val="a6"/>
@@ -1381,7 +1381,7 @@
                 <w:noProof/>
                 <w:webHidden/>
               </w:rPr>
-              <w:instrText xml:space="preserve"> PAGEREF _Toc393289819 \h </w:instrText>
+              <w:instrText xml:space="preserve"> PAGEREF _Toc393444692 \h </w:instrText>
             </w:r>
             <w:r>
               <w:rPr>
@@ -1421,7 +1421,7 @@
               <w:szCs w:val="22"/>
             </w:rPr>
           </w:pPr>
-          <w:hyperlink w:anchor="_Toc393289820" w:history="1">
+          <w:hyperlink w:anchor="_Toc393444693" w:history="1">
             <w:r>
               <w:rPr>
                 <w:rStyle w:val="a6"/>
@@ -1458,7 +1458,7 @@
                 <w:noProof/>
                 <w:webHidden/>
               </w:rPr>
-              <w:instrText xml:space="preserve"> PAGEREF _Toc393289820 \h </w:instrText>
+              <w:instrText xml:space="preserve"> PAGEREF _Toc393444693 \h </w:instrText>
             </w:r>
             <w:r>
               <w:rPr>
@@ -1498,7 +1498,7 @@
               <w:szCs w:val="22"/>
             </w:rPr>
           </w:pPr>
-          <w:hyperlink w:anchor="_Toc393289821" w:history="1">
+          <w:hyperlink w:anchor="_Toc393444694" w:history="1">
             <w:r>
               <w:rPr>
                 <w:rStyle w:val="a6"/>
@@ -1535,7 +1535,7 @@
                 <w:noProof/>
                 <w:webHidden/>
               </w:rPr>
-              <w:instrText xml:space="preserve"> PAGEREF _Toc393289821 \h </w:instrText>
+              <w:instrText xml:space="preserve"> PAGEREF _Toc393444694 \h </w:instrText>
             </w:r>
             <w:r>
               <w:rPr>
@@ -1575,7 +1575,7 @@
               <w:szCs w:val="22"/>
             </w:rPr>
           </w:pPr>
-          <w:hyperlink w:anchor="_Toc393289822" w:history="1">
+          <w:hyperlink w:anchor="_Toc393444695" w:history="1">
             <w:r>
               <w:rPr>
                 <w:rStyle w:val="a6"/>
@@ -1612,7 +1612,7 @@
                 <w:noProof/>
                 <w:webHidden/>
               </w:rPr>
-              <w:instrText xml:space="preserve"> PAGEREF _Toc393289822 \h </w:instrText>
+              <w:instrText xml:space="preserve"> PAGEREF _Toc393444695 \h </w:instrText>
             </w:r>
             <w:r>
               <w:rPr>
@@ -1652,7 +1652,7 @@
               <w:szCs w:val="22"/>
             </w:rPr>
           </w:pPr>
-          <w:hyperlink w:anchor="_Toc393289823" w:history="1">
+          <w:hyperlink w:anchor="_Toc393444696" w:history="1">
             <w:r>
               <w:rPr>
                 <w:rStyle w:val="a6"/>
@@ -1687,7 +1687,7 @@
                 <w:noProof/>
                 <w:webHidden/>
               </w:rPr>
-              <w:instrText xml:space="preserve"> PAGEREF _Toc393289823 \h </w:instrText>
+              <w:instrText xml:space="preserve"> PAGEREF _Toc393444696 \h </w:instrText>
             </w:r>
             <w:r>
               <w:rPr>
@@ -1727,7 +1727,7 @@
               <w:szCs w:val="22"/>
             </w:rPr>
           </w:pPr>
-          <w:hyperlink w:anchor="_Toc393289824" w:history="1">
+          <w:hyperlink w:anchor="_Toc393444697" w:history="1">
             <w:r>
               <w:rPr>
                 <w:rStyle w:val="a6"/>
@@ -1764,7 +1764,7 @@
                 <w:noProof/>
                 <w:webHidden/>
               </w:rPr>
-              <w:instrText xml:space="preserve"> PAGEREF _Toc393289824 \h </w:instrText>
+              <w:instrText xml:space="preserve"> PAGEREF _Toc393444697 \h </w:instrText>
             </w:r>
             <w:r>
               <w:rPr>
@@ -1804,7 +1804,7 @@
               <w:szCs w:val="22"/>
             </w:rPr>
           </w:pPr>
-          <w:hyperlink w:anchor="_Toc393289825" w:history="1">
+          <w:hyperlink w:anchor="_Toc393444698" w:history="1">
             <w:r>
               <w:rPr>
                 <w:rStyle w:val="a6"/>
@@ -1839,7 +1839,7 @@
                 <w:noProof/>
                 <w:webHidden/>
               </w:rPr>
-              <w:instrText xml:space="preserve"> PAGEREF _Toc393289825 \h </w:instrText>
+              <w:instrText xml:space="preserve"> PAGEREF _Toc393444698 \h </w:instrText>
             </w:r>
             <w:r>
               <w:rPr>
@@ -1879,7 +1879,7 @@
               <w:szCs w:val="22"/>
             </w:rPr>
           </w:pPr>
-          <w:hyperlink w:anchor="_Toc393289826" w:history="1">
+          <w:hyperlink w:anchor="_Toc393444699" w:history="1">
             <w:r>
               <w:rPr>
                 <w:rStyle w:val="a6"/>
@@ -1924,7 +1924,7 @@
                 <w:noProof/>
                 <w:webHidden/>
               </w:rPr>
-              <w:instrText xml:space="preserve"> PAGEREF _Toc393289826 \h </w:instrText>
+              <w:instrText xml:space="preserve"> PAGEREF _Toc393444699 \h </w:instrText>
             </w:r>
             <w:r>
               <w:rPr>
@@ -1964,7 +1964,7 @@
               <w:szCs w:val="22"/>
             </w:rPr>
           </w:pPr>
-          <w:hyperlink w:anchor="_Toc393289827" w:history="1">
+          <w:hyperlink w:anchor="_Toc393444700" w:history="1">
             <w:r>
               <w:rPr>
                 <w:rStyle w:val="a6"/>
@@ -2009,7 +2009,7 @@
                 <w:noProof/>
                 <w:webHidden/>
               </w:rPr>
-              <w:instrText xml:space="preserve"> PAGEREF _Toc393289827 \h </w:instrText>
+              <w:instrText xml:space="preserve"> PAGEREF _Toc393444700 \h </w:instrText>
             </w:r>
             <w:r>
               <w:rPr>
@@ -2049,7 +2049,7 @@
               <w:szCs w:val="22"/>
             </w:rPr>
           </w:pPr>
-          <w:hyperlink w:anchor="_Toc393289828" w:history="1">
+          <w:hyperlink w:anchor="_Toc393444701" w:history="1">
             <w:r>
               <w:rPr>
                 <w:rStyle w:val="a6"/>
@@ -2086,7 +2086,7 @@
                 <w:noProof/>
                 <w:webHidden/>
               </w:rPr>
-              <w:instrText xml:space="preserve"> PAGEREF _Toc393289828 \h </w:instrText>
+              <w:instrText xml:space="preserve"> PAGEREF _Toc393444701 \h </w:instrText>
             </w:r>
             <w:r>
               <w:rPr>
@@ -2126,7 +2126,7 @@
               <w:szCs w:val="22"/>
             </w:rPr>
           </w:pPr>
-          <w:hyperlink w:anchor="_Toc393289829" w:history="1">
+          <w:hyperlink w:anchor="_Toc393444702" w:history="1">
             <w:r>
               <w:rPr>
                 <w:rStyle w:val="a6"/>
@@ -2180,7 +2180,7 @@
                 <w:noProof/>
                 <w:webHidden/>
               </w:rPr>
-              <w:instrText xml:space="preserve"> PAGEREF _Toc393289829 \h </w:instrText>
+              <w:instrText xml:space="preserve"> PAGEREF _Toc393444702 \h </w:instrText>
             </w:r>
             <w:r>
               <w:rPr>
@@ -2220,7 +2220,7 @@
               <w:szCs w:val="22"/>
             </w:rPr>
           </w:pPr>
-          <w:hyperlink w:anchor="_Toc393289830" w:history="1">
+          <w:hyperlink w:anchor="_Toc393444703" w:history="1">
             <w:r>
               <w:rPr>
                 <w:rStyle w:val="a6"/>
@@ -2247,7 +2247,7 @@
                 <w:noProof/>
                 <w:webHidden/>
               </w:rPr>
-              <w:instrText xml:space="preserve"> PAGEREF _Toc393289830 \h </w:instrText>
+              <w:instrText xml:space="preserve"> PAGEREF _Toc393444703 \h </w:instrText>
             </w:r>
             <w:r>
               <w:rPr>
@@ -2287,7 +2287,7 @@
               <w:szCs w:val="22"/>
             </w:rPr>
           </w:pPr>
-          <w:hyperlink w:anchor="_Toc393289831" w:history="1">
+          <w:hyperlink w:anchor="_Toc393444704" w:history="1">
             <w:r>
               <w:rPr>
                 <w:rStyle w:val="a6"/>
@@ -2337,7 +2337,7 @@
                 <w:noProof/>
                 <w:webHidden/>
               </w:rPr>
-              <w:instrText xml:space="preserve"> PAGEREF _Toc393289831 \h </w:instrText>
+              <w:instrText xml:space="preserve"> PAGEREF _Toc393444704 \h </w:instrText>
             </w:r>
             <w:r>
               <w:rPr>
@@ -2377,7 +2377,7 @@
               <w:szCs w:val="22"/>
             </w:rPr>
           </w:pPr>
-          <w:hyperlink w:anchor="_Toc393289832" w:history="1">
+          <w:hyperlink w:anchor="_Toc393444705" w:history="1">
             <w:r>
               <w:rPr>
                 <w:rStyle w:val="a6"/>
@@ -2419,7 +2419,7 @@
                 <w:noProof/>
                 <w:webHidden/>
               </w:rPr>
-              <w:instrText xml:space="preserve"> PAGEREF _Toc393289832 \h </w:instrText>
+              <w:instrText xml:space="preserve"> PAGEREF _Toc393444705 \h </w:instrText>
             </w:r>
             <w:r>
               <w:rPr>
@@ -2459,7 +2459,7 @@
               <w:szCs w:val="22"/>
             </w:rPr>
           </w:pPr>
-          <w:hyperlink w:anchor="_Toc393289833" w:history="1">
+          <w:hyperlink w:anchor="_Toc393444706" w:history="1">
             <w:r>
               <w:rPr>
                 <w:rStyle w:val="a6"/>
@@ -2501,7 +2501,7 @@
                 <w:noProof/>
                 <w:webHidden/>
               </w:rPr>
-              <w:instrText xml:space="preserve"> PAGEREF _Toc393289833 \h </w:instrText>
+              <w:instrText xml:space="preserve"> PAGEREF _Toc393444706 \h </w:instrText>
             </w:r>
             <w:r>
               <w:rPr>
@@ -2541,7 +2541,7 @@
               <w:szCs w:val="22"/>
             </w:rPr>
           </w:pPr>
-          <w:hyperlink w:anchor="_Toc393289834" w:history="1">
+          <w:hyperlink w:anchor="_Toc393444707" w:history="1">
             <w:r>
               <w:rPr>
                 <w:rStyle w:val="a6"/>
@@ -2591,7 +2591,7 @@
                 <w:noProof/>
                 <w:webHidden/>
               </w:rPr>
-              <w:instrText xml:space="preserve"> PAGEREF _Toc393289834 \h </w:instrText>
+              <w:instrText xml:space="preserve"> PAGEREF _Toc393444707 \h </w:instrText>
             </w:r>
             <w:r>
               <w:rPr>
@@ -2631,7 +2631,7 @@
               <w:szCs w:val="22"/>
             </w:rPr>
           </w:pPr>
-          <w:hyperlink w:anchor="_Toc393289835" w:history="1">
+          <w:hyperlink w:anchor="_Toc393444708" w:history="1">
             <w:r>
               <w:rPr>
                 <w:rStyle w:val="a6"/>
@@ -2681,7 +2681,7 @@
                 <w:noProof/>
                 <w:webHidden/>
               </w:rPr>
-              <w:instrText xml:space="preserve"> PAGEREF _Toc393289835 \h </w:instrText>
+              <w:instrText xml:space="preserve"> PAGEREF _Toc393444708 \h </w:instrText>
             </w:r>
             <w:r>
               <w:rPr>
@@ -2721,7 +2721,7 @@
               <w:szCs w:val="22"/>
             </w:rPr>
           </w:pPr>
-          <w:hyperlink w:anchor="_Toc393289836" w:history="1">
+          <w:hyperlink w:anchor="_Toc393444709" w:history="1">
             <w:r>
               <w:rPr>
                 <w:rStyle w:val="a6"/>
@@ -2756,7 +2756,7 @@
                 <w:noProof/>
                 <w:webHidden/>
               </w:rPr>
-              <w:instrText xml:space="preserve"> PAGEREF _Toc393289836 \h </w:instrText>
+              <w:instrText xml:space="preserve"> PAGEREF _Toc393444709 \h </w:instrText>
             </w:r>
             <w:r>
               <w:rPr>
@@ -2796,7 +2796,7 @@
               <w:szCs w:val="22"/>
             </w:rPr>
           </w:pPr>
-          <w:hyperlink w:anchor="_Toc393289837" w:history="1">
+          <w:hyperlink w:anchor="_Toc393444710" w:history="1">
             <w:r>
               <w:rPr>
                 <w:rStyle w:val="a6"/>
@@ -2831,7 +2831,7 @@
                 <w:noProof/>
                 <w:webHidden/>
               </w:rPr>
-              <w:instrText xml:space="preserve"> PAGEREF _Toc393289837 \h </w:instrText>
+              <w:instrText xml:space="preserve"> PAGEREF _Toc393444710 \h </w:instrText>
             </w:r>
             <w:r>
               <w:rPr>
@@ -2871,7 +2871,7 @@
               <w:szCs w:val="22"/>
             </w:rPr>
           </w:pPr>
-          <w:hyperlink w:anchor="_Toc393289838" w:history="1">
+          <w:hyperlink w:anchor="_Toc393444711" w:history="1">
             <w:r>
               <w:rPr>
                 <w:rStyle w:val="a6"/>
@@ -2921,7 +2921,7 @@
                 <w:noProof/>
                 <w:webHidden/>
               </w:rPr>
-              <w:instrText xml:space="preserve"> PAGEREF _Toc393289838 \h </w:instrText>
+              <w:instrText xml:space="preserve"> PAGEREF _Toc393444711 \h </w:instrText>
             </w:r>
             <w:r>
               <w:rPr>
@@ -2941,7 +2941,7 @@
                 <w:noProof/>
                 <w:webHidden/>
               </w:rPr>
-              <w:t>15</w:t>
+              <w:t>16</w:t>
             </w:r>
             <w:r>
               <w:rPr>
@@ -2961,7 +2961,7 @@
               <w:szCs w:val="22"/>
             </w:rPr>
           </w:pPr>
-          <w:hyperlink w:anchor="_Toc393289839" w:history="1">
+          <w:hyperlink w:anchor="_Toc393444712" w:history="1">
             <w:r>
               <w:rPr>
                 <w:rStyle w:val="a6"/>
@@ -3011,7 +3011,104 @@
                 <w:noProof/>
                 <w:webHidden/>
               </w:rPr>
-              <w:instrText xml:space="preserve"> PAGEREF _Toc393289839 \h </w:instrText>
+              <w:instrText xml:space="preserve"> PAGEREF _Toc393444712 \h </w:instrText>
+            </w:r>
+            <w:r>
+              <w:rPr>
+                <w:noProof/>
+                <w:webHidden/>
+              </w:rPr>
+            </w:r>
+            <w:r>
+              <w:rPr>
+                <w:noProof/>
+                <w:webHidden/>
+              </w:rPr>
+              <w:fldChar w:fldCharType="separate"/>
+            </w:r>
+            <w:r>
+              <w:rPr>
+                <w:noProof/>
+                <w:webHidden/>
+              </w:rPr>
+              <w:t>16</w:t>
+            </w:r>
+            <w:r>
+              <w:rPr>
+                <w:noProof/>
+                <w:webHidden/>
+              </w:rPr>
+              <w:fldChar w:fldCharType="end"/>
+            </w:r>
+          </w:hyperlink>
+        </w:p>
+        <w:p>
+          <w:pPr>
+            <w:pStyle w:val="10"/>
+            <w:rPr>
+              <w:rFonts w:asciiTheme="minorHAnsi" w:eastAsiaTheme="minorEastAsia" w:hAnsiTheme="minorHAnsi" w:cstheme="minorBidi"/>
+              <w:noProof/>
+              <w:szCs w:val="22"/>
+            </w:rPr>
+          </w:pPr>
+          <w:hyperlink w:anchor="_Toc393444713" w:history="1">
+            <w:r>
+              <w:rPr>
+                <w:rStyle w:val="a6"/>
+                <w:noProof/>
+              </w:rPr>
+              <w:t>35:</w:t>
+            </w:r>
+            <w:r>
+              <w:rPr>
+                <w:rStyle w:val="a6"/>
+                <w:rFonts w:hint="eastAsia"/>
+                <w:noProof/>
+              </w:rPr>
+              <w:t>设置</w:t>
+            </w:r>
+            <w:r>
+              <w:rPr>
+                <w:rStyle w:val="a6"/>
+                <w:noProof/>
+              </w:rPr>
+              <w:t>progressbar</w:t>
+            </w:r>
+            <w:r>
+              <w:rPr>
+                <w:rStyle w:val="a6"/>
+                <w:rFonts w:hint="eastAsia"/>
+                <w:noProof/>
+              </w:rPr>
+              <w:t>的两种</w:t>
+            </w:r>
+            <w:r>
+              <w:rPr>
+                <w:rStyle w:val="a6"/>
+                <w:noProof/>
+              </w:rPr>
+              <w:t>drawable</w:t>
+            </w:r>
+            <w:r>
+              <w:rPr>
+                <w:noProof/>
+                <w:webHidden/>
+              </w:rPr>
+              <w:tab/>
+            </w:r>
+            <w:r>
+              <w:rPr>
+                <w:noProof/>
+                <w:webHidden/>
+              </w:rPr>
+              <w:fldChar w:fldCharType="begin"/>
+            </w:r>
+            <w:r>
+              <w:rPr>
+                <w:noProof/>
+                <w:webHidden/>
+              </w:rPr>
+              <w:instrText xml:space="preserve"> PAGEREF _Toc393444713 \h </w:instrText>
             </w:r>
             <w:r>
               <w:rPr>
@@ -3053,7 +3150,7 @@
       <w:pPr>
         <w:pStyle w:val="1"/>
       </w:pPr>
-      <w:bookmarkStart w:id="4" w:name="_Toc393289806"/>
+      <w:bookmarkStart w:id="4" w:name="_Toc393444679"/>
       <w:r>
         <w:rPr>
           <w:rFonts w:hint="eastAsia"/>
@@ -3134,7 +3231,7 @@
       <w:bookmarkStart w:id="6" w:name="_Toc380418502"/>
       <w:bookmarkStart w:id="7" w:name="_Toc380421638"/>
       <w:bookmarkStart w:id="8" w:name="_Toc382224940"/>
-      <w:bookmarkStart w:id="9" w:name="_Toc393289807"/>
+      <w:bookmarkStart w:id="9" w:name="_Toc393444680"/>
       <w:r>
         <w:rPr>
           <w:rFonts w:hint="eastAsia"/>
@@ -3197,7 +3294,7 @@
         </w:rPr>
       </w:pPr>
       <w:bookmarkStart w:id="10" w:name="_Toc382224941"/>
-      <w:bookmarkStart w:id="11" w:name="_Toc393289808"/>
+      <w:bookmarkStart w:id="11" w:name="_Toc393444681"/>
       <w:r>
         <w:rPr>
           <w:rFonts w:hint="eastAsia"/>
@@ -3418,7 +3515,7 @@
       <w:bookmarkStart w:id="13" w:name="_Toc380418503"/>
       <w:bookmarkStart w:id="14" w:name="_Toc380421639"/>
       <w:bookmarkStart w:id="15" w:name="_Toc382224942"/>
-      <w:bookmarkStart w:id="16" w:name="_Toc393289809"/>
+      <w:bookmarkStart w:id="16" w:name="_Toc393444682"/>
       <w:r>
         <w:rPr>
           <w:rFonts w:hint="eastAsia"/>
@@ -3487,7 +3584,7 @@
       <w:bookmarkStart w:id="18" w:name="_Toc380418504"/>
       <w:bookmarkStart w:id="19" w:name="_Toc380421640"/>
       <w:bookmarkStart w:id="20" w:name="_Toc382224943"/>
-      <w:bookmarkStart w:id="21" w:name="_Toc393289810"/>
+      <w:bookmarkStart w:id="21" w:name="_Toc393444683"/>
       <w:r>
         <w:rPr>
           <w:rFonts w:hint="eastAsia"/>
@@ -4340,7 +4437,7 @@
       <w:bookmarkStart w:id="23" w:name="_Toc380418509"/>
       <w:bookmarkStart w:id="24" w:name="_Toc380421645"/>
       <w:bookmarkStart w:id="25" w:name="_Toc382224948"/>
-      <w:bookmarkStart w:id="26" w:name="_Toc393289811"/>
+      <w:bookmarkStart w:id="26" w:name="_Toc393444684"/>
       <w:r>
         <w:rPr>
           <w:rFonts w:hint="eastAsia"/>
@@ -4395,7 +4492,7 @@
       <w:bookmarkStart w:id="28" w:name="_Toc380418515"/>
       <w:bookmarkStart w:id="29" w:name="_Toc380421651"/>
       <w:bookmarkStart w:id="30" w:name="_Toc382224954"/>
-      <w:bookmarkStart w:id="31" w:name="_Toc393289812"/>
+      <w:bookmarkStart w:id="31" w:name="_Toc393444685"/>
       <w:r>
         <w:rPr>
           <w:rFonts w:hint="eastAsia"/>
@@ -4466,7 +4563,7 @@
       <w:bookmarkStart w:id="33" w:name="_Toc380418539"/>
       <w:bookmarkStart w:id="34" w:name="_Toc380421675"/>
       <w:bookmarkStart w:id="35" w:name="_Toc382224978"/>
-      <w:bookmarkStart w:id="36" w:name="_Toc393289813"/>
+      <w:bookmarkStart w:id="36" w:name="_Toc393444686"/>
       <w:r>
         <w:rPr>
           <w:rFonts w:hint="eastAsia"/>
@@ -4754,7 +4851,7 @@
       <w:bookmarkStart w:id="38" w:name="_Toc380418541"/>
       <w:bookmarkStart w:id="39" w:name="_Toc380421677"/>
       <w:bookmarkStart w:id="40" w:name="_Toc382224980"/>
-      <w:bookmarkStart w:id="41" w:name="_Toc393289814"/>
+      <w:bookmarkStart w:id="41" w:name="_Toc393444687"/>
       <w:r>
         <w:rPr>
           <w:rFonts w:hint="eastAsia"/>
@@ -5003,7 +5100,7 @@
       <w:bookmarkStart w:id="43" w:name="_Toc380418542"/>
       <w:bookmarkStart w:id="44" w:name="_Toc380421678"/>
       <w:bookmarkStart w:id="45" w:name="_Toc382224981"/>
-      <w:bookmarkStart w:id="46" w:name="_Toc393289815"/>
+      <w:bookmarkStart w:id="46" w:name="_Toc393444688"/>
       <w:r>
         <w:rPr>
           <w:rFonts w:hint="eastAsia"/>
@@ -5435,7 +5532,7 @@
       <w:bookmarkStart w:id="48" w:name="_Toc380418543"/>
       <w:bookmarkStart w:id="49" w:name="_Toc380421679"/>
       <w:bookmarkStart w:id="50" w:name="_Toc382224982"/>
-      <w:bookmarkStart w:id="51" w:name="_Toc393289816"/>
+      <w:bookmarkStart w:id="51" w:name="_Toc393444689"/>
       <w:r>
         <w:rPr>
           <w:rFonts w:hint="eastAsia"/>
@@ -5775,7 +5872,7 @@
           <w:kern w:val="0"/>
         </w:rPr>
       </w:pPr>
-      <w:bookmarkStart w:id="52" w:name="_Toc393289817"/>
+      <w:bookmarkStart w:id="52" w:name="_Toc393444690"/>
       <w:r>
         <w:rPr>
           <w:rFonts w:hint="eastAsia"/>
@@ -5836,7 +5933,7 @@
       <w:bookmarkStart w:id="58" w:name="_Toc380418578"/>
       <w:bookmarkStart w:id="59" w:name="_Toc380421714"/>
       <w:bookmarkStart w:id="60" w:name="_Toc382225017"/>
-      <w:bookmarkStart w:id="61" w:name="_Toc393289818"/>
+      <w:bookmarkStart w:id="61" w:name="_Toc393444691"/>
       <w:r>
         <w:rPr>
           <w:rFonts w:hint="eastAsia"/>
@@ -6076,7 +6173,7 @@
       <w:bookmarkStart w:id="63" w:name="_Toc380418579"/>
       <w:bookmarkStart w:id="64" w:name="_Toc380421715"/>
       <w:bookmarkStart w:id="65" w:name="_Toc382225018"/>
-      <w:bookmarkStart w:id="66" w:name="_Toc393289819"/>
+      <w:bookmarkStart w:id="66" w:name="_Toc393444692"/>
       <w:r>
         <w:rPr>
           <w:rFonts w:hint="eastAsia"/>
@@ -6296,7 +6393,7 @@
       <w:bookmarkStart w:id="68" w:name="_Toc380418581"/>
       <w:bookmarkStart w:id="69" w:name="_Toc380421717"/>
       <w:bookmarkStart w:id="70" w:name="_Toc382225020"/>
-      <w:bookmarkStart w:id="71" w:name="_Toc393289820"/>
+      <w:bookmarkStart w:id="71" w:name="_Toc393444693"/>
       <w:r>
         <w:rPr>
           <w:rFonts w:hint="eastAsia"/>
@@ -6554,7 +6651,7 @@
       <w:bookmarkStart w:id="73" w:name="_Toc380418582"/>
       <w:bookmarkStart w:id="74" w:name="_Toc380421718"/>
       <w:bookmarkStart w:id="75" w:name="_Toc382225021"/>
-      <w:bookmarkStart w:id="76" w:name="_Toc393289821"/>
+      <w:bookmarkStart w:id="76" w:name="_Toc393444694"/>
       <w:r>
         <w:rPr>
           <w:rFonts w:hint="eastAsia"/>
@@ -7163,7 +7260,7 @@
       <w:bookmarkStart w:id="78" w:name="_Toc380418583"/>
       <w:bookmarkStart w:id="79" w:name="_Toc380421719"/>
       <w:bookmarkStart w:id="80" w:name="_Toc382225022"/>
-      <w:bookmarkStart w:id="81" w:name="_Toc393289822"/>
+      <w:bookmarkStart w:id="81" w:name="_Toc393444695"/>
       <w:r>
         <w:rPr>
           <w:rFonts w:hint="eastAsia"/>
@@ -8381,7 +8478,7 @@
       <w:bookmarkStart w:id="83" w:name="_Toc380418584"/>
       <w:bookmarkStart w:id="84" w:name="_Toc380421720"/>
       <w:bookmarkStart w:id="85" w:name="_Toc382225023"/>
-      <w:bookmarkStart w:id="86" w:name="_Toc393289823"/>
+      <w:bookmarkStart w:id="86" w:name="_Toc393444696"/>
       <w:r>
         <w:rPr>
           <w:rFonts w:hint="eastAsia"/>
@@ -8560,7 +8657,7 @@
       <w:bookmarkStart w:id="88" w:name="_Toc380418585"/>
       <w:bookmarkStart w:id="89" w:name="_Toc380421721"/>
       <w:bookmarkStart w:id="90" w:name="_Toc382225024"/>
-      <w:bookmarkStart w:id="91" w:name="_Toc393289824"/>
+      <w:bookmarkStart w:id="91" w:name="_Toc393444697"/>
       <w:r>
         <w:rPr>
           <w:rFonts w:hint="eastAsia"/>
@@ -8871,7 +8968,7 @@
       <w:bookmarkStart w:id="93" w:name="_Toc380418586"/>
       <w:bookmarkStart w:id="94" w:name="_Toc380421722"/>
       <w:bookmarkStart w:id="95" w:name="_Toc382225025"/>
-      <w:bookmarkStart w:id="96" w:name="_Toc393289825"/>
+      <w:bookmarkStart w:id="96" w:name="_Toc393444698"/>
       <w:r>
         <w:rPr>
           <w:rFonts w:hint="eastAsia"/>
@@ -8980,7 +9077,7 @@
       <w:bookmarkStart w:id="98" w:name="_Toc380418587"/>
       <w:bookmarkStart w:id="99" w:name="_Toc380421723"/>
       <w:bookmarkStart w:id="100" w:name="_Toc382225026"/>
-      <w:bookmarkStart w:id="101" w:name="_Toc393289826"/>
+      <w:bookmarkStart w:id="101" w:name="_Toc393444699"/>
       <w:r>
         <w:rPr>
           <w:rFonts w:hint="eastAsia"/>
@@ -9289,7 +9386,7 @@
       <w:bookmarkStart w:id="103" w:name="_Toc380418588"/>
       <w:bookmarkStart w:id="104" w:name="_Toc380421724"/>
       <w:bookmarkStart w:id="105" w:name="_Toc382225027"/>
-      <w:bookmarkStart w:id="106" w:name="_Toc393289827"/>
+      <w:bookmarkStart w:id="106" w:name="_Toc393444700"/>
       <w:r>
         <w:rPr>
           <w:rFonts w:hint="eastAsia"/>
@@ -9652,7 +9749,7 @@
       <w:bookmarkStart w:id="108" w:name="_Toc380418589"/>
       <w:bookmarkStart w:id="109" w:name="_Toc380421725"/>
       <w:bookmarkStart w:id="110" w:name="_Toc382225028"/>
-      <w:bookmarkStart w:id="111" w:name="_Toc393289828"/>
+      <w:bookmarkStart w:id="111" w:name="_Toc393444701"/>
       <w:r>
         <w:rPr>
           <w:rFonts w:hint="eastAsia"/>
@@ -9974,7 +10071,7 @@
       <w:bookmarkStart w:id="113" w:name="_Toc380418592"/>
       <w:bookmarkStart w:id="114" w:name="_Toc380421728"/>
       <w:bookmarkStart w:id="115" w:name="_Toc382225031"/>
-      <w:bookmarkStart w:id="116" w:name="_Toc393289829"/>
+      <w:bookmarkStart w:id="116" w:name="_Toc393444702"/>
       <w:r>
         <w:rPr>
           <w:rFonts w:hint="eastAsia"/>
@@ -10063,7 +10160,7 @@
       <w:bookmarkStart w:id="118" w:name="_Toc380418593"/>
       <w:bookmarkStart w:id="119" w:name="_Toc380421729"/>
       <w:bookmarkStart w:id="120" w:name="_Toc382225032"/>
-      <w:bookmarkStart w:id="121" w:name="_Toc393289830"/>
+      <w:bookmarkStart w:id="121" w:name="_Toc393444703"/>
       <w:r>
         <w:rPr>
           <w:rFonts w:hint="eastAsia"/>
@@ -10981,7 +11078,7 @@
         <w:pStyle w:val="1"/>
       </w:pPr>
       <w:bookmarkStart w:id="122" w:name="_Toc382225033"/>
-      <w:bookmarkStart w:id="123" w:name="_Toc393289831"/>
+      <w:bookmarkStart w:id="123" w:name="_Toc393444704"/>
       <w:r>
         <w:rPr>
           <w:rFonts w:hint="eastAsia"/>
@@ -11440,7 +11537,7 @@
         <w:pStyle w:val="1"/>
       </w:pPr>
       <w:bookmarkStart w:id="124" w:name="_Toc317193016"/>
-      <w:bookmarkStart w:id="125" w:name="_Toc393289832"/>
+      <w:bookmarkStart w:id="125" w:name="_Toc393444705"/>
       <w:r>
         <w:rPr>
           <w:rFonts w:hint="eastAsia"/>
@@ -12342,7 +12439,7 @@
       <w:pPr>
         <w:pStyle w:val="1"/>
       </w:pPr>
-      <w:bookmarkStart w:id="126" w:name="_Toc393289833"/>
+      <w:bookmarkStart w:id="126" w:name="_Toc393444706"/>
       <w:r>
         <w:rPr>
           <w:rFonts w:hint="eastAsia"/>
@@ -12781,7 +12878,7 @@
       <w:pPr>
         <w:pStyle w:val="1"/>
       </w:pPr>
-      <w:bookmarkStart w:id="128" w:name="_Toc393289834"/>
+      <w:bookmarkStart w:id="128" w:name="_Toc393444707"/>
       <w:r>
         <w:rPr>
           <w:rFonts w:hint="eastAsia"/>
@@ -12948,7 +13045,7 @@
       <w:pPr>
         <w:pStyle w:val="1"/>
       </w:pPr>
-      <w:bookmarkStart w:id="129" w:name="_Toc393289835"/>
+      <w:bookmarkStart w:id="129" w:name="_Toc393444708"/>
       <w:r>
         <w:rPr>
           <w:rFonts w:hint="eastAsia"/>
@@ -13491,7 +13588,7 @@
       <w:pPr>
         <w:pStyle w:val="1"/>
       </w:pPr>
-      <w:bookmarkStart w:id="130" w:name="_Toc393289836"/>
+      <w:bookmarkStart w:id="130" w:name="_Toc393444709"/>
       <w:r>
         <w:rPr>
           <w:rFonts w:hint="eastAsia"/>
@@ -13689,131 +13786,131 @@
     <w:p>
       <w:pPr>
         <w:rPr>
+          <w:rFonts w:ascii="Courier New" w:hAnsi="Courier New" w:cs="Courier New"/>
+        </w:rPr>
+      </w:pPr>
+      <w:r>
+        <w:rPr>
+          <w:rFonts w:ascii="Courier New" w:hAnsi="Courier New" w:cs="Courier New"/>
+        </w:rPr>
+        <w:t>sb.append("ydpi = " + dm.ydpi + "\n");</w:t>
+      </w:r>
+    </w:p>
+    <w:p>
+      <w:pPr>
+        <w:rPr>
+          <w:rFonts w:ascii="Courier New" w:hAnsi="Courier New" w:cs="Courier New"/>
+        </w:rPr>
+      </w:pPr>
+    </w:p>
+    <w:p>
+      <w:pPr>
+        <w:rPr>
+          <w:rFonts w:ascii="Courier New" w:hAnsi="Courier New" w:cs="Courier New"/>
+        </w:rPr>
+      </w:pPr>
+      <w:r>
+        <w:rPr>
           <w:rFonts w:ascii="Courier New" w:hAnsi="Courier New" w:cs="Courier New" w:hint="eastAsia"/>
         </w:rPr>
-      </w:pPr>
-      <w:r>
-        <w:rPr>
-          <w:rFonts w:ascii="Courier New" w:hAnsi="Courier New" w:cs="Courier New"/>
-        </w:rPr>
-        <w:t>sb.append("ydpi = " + dm.ydpi + "\n");</w:t>
-      </w:r>
-    </w:p>
-    <w:p>
-      <w:pPr>
+        <w:t>desity = 3.0</w:t>
+      </w:r>
+    </w:p>
+    <w:p>
+      <w:pPr>
+        <w:rPr>
+          <w:rFonts w:ascii="Courier New" w:hAnsi="Courier New" w:cs="Courier New"/>
+        </w:rPr>
+      </w:pPr>
+      <w:r>
         <w:rPr>
           <w:rFonts w:ascii="Courier New" w:hAnsi="Courier New" w:cs="Courier New" w:hint="eastAsia"/>
         </w:rPr>
-      </w:pPr>
-    </w:p>
-    <w:p>
-      <w:pPr>
+        <w:t>densityDpi = 480</w:t>
+      </w:r>
+    </w:p>
+    <w:p>
+      <w:pPr>
+        <w:rPr>
+          <w:rFonts w:ascii="Courier New" w:hAnsi="Courier New" w:cs="Courier New"/>
+        </w:rPr>
+      </w:pPr>
+      <w:r>
         <w:rPr>
           <w:rFonts w:ascii="Courier New" w:hAnsi="Courier New" w:cs="Courier New" w:hint="eastAsia"/>
         </w:rPr>
+        <w:t>heightPixels = 1776</w:t>
+      </w:r>
+    </w:p>
+    <w:p>
+      <w:pPr>
+        <w:rPr>
+          <w:rFonts w:ascii="Courier New" w:hAnsi="Courier New" w:cs="Courier New"/>
+        </w:rPr>
       </w:pPr>
       <w:r>
         <w:rPr>
           <w:rFonts w:ascii="Courier New" w:hAnsi="Courier New" w:cs="Courier New" w:hint="eastAsia"/>
         </w:rPr>
-        <w:t>desity = 3.0</w:t>
-      </w:r>
-    </w:p>
-    <w:p>
-      <w:pPr>
+        <w:t>widthPixels = 1080</w:t>
+      </w:r>
+    </w:p>
+    <w:p>
+      <w:pPr>
+        <w:rPr>
+          <w:rFonts w:ascii="Courier New" w:hAnsi="Courier New" w:cs="Courier New"/>
+        </w:rPr>
+      </w:pPr>
+      <w:r>
         <w:rPr>
           <w:rFonts w:ascii="Courier New" w:hAnsi="Courier New" w:cs="Courier New" w:hint="eastAsia"/>
         </w:rPr>
+        <w:t>scaledDensity = 3.0</w:t>
+      </w:r>
+    </w:p>
+    <w:p>
+      <w:pPr>
+        <w:rPr>
+          <w:rFonts w:ascii="Courier New" w:hAnsi="Courier New" w:cs="Courier New"/>
+        </w:rPr>
       </w:pPr>
       <w:r>
         <w:rPr>
           <w:rFonts w:ascii="Courier New" w:hAnsi="Courier New" w:cs="Courier New" w:hint="eastAsia"/>
         </w:rPr>
-        <w:t>densityDpi = 480</w:t>
-      </w:r>
-    </w:p>
-    <w:p>
-      <w:pPr>
+        <w:t>xdpi = 442.451</w:t>
+      </w:r>
+    </w:p>
+    <w:p>
+      <w:pPr>
+        <w:rPr>
+          <w:rFonts w:ascii="Courier New" w:hAnsi="Courier New" w:cs="Courier New"/>
+        </w:rPr>
+      </w:pPr>
+      <w:r>
         <w:rPr>
           <w:rFonts w:ascii="Courier New" w:hAnsi="Courier New" w:cs="Courier New" w:hint="eastAsia"/>
         </w:rPr>
+        <w:t>ydpi = 443.345</w:t>
+      </w:r>
+    </w:p>
+    <w:p>
+      <w:pPr>
+        <w:rPr>
+          <w:rFonts w:ascii="Courier New" w:hAnsi="Courier New" w:cs="Courier New"/>
+        </w:rPr>
       </w:pPr>
       <w:r>
         <w:rPr>
           <w:rFonts w:ascii="Courier New" w:hAnsi="Courier New" w:cs="Courier New" w:hint="eastAsia"/>
         </w:rPr>
-        <w:t>heightPixels = 1776</w:t>
-      </w:r>
-    </w:p>
-    <w:p>
-      <w:pPr>
-        <w:rPr>
-          <w:rFonts w:ascii="Courier New" w:hAnsi="Courier New" w:cs="Courier New" w:hint="eastAsia"/>
-        </w:rPr>
-      </w:pPr>
-      <w:r>
-        <w:rPr>
-          <w:rFonts w:ascii="Courier New" w:hAnsi="Courier New" w:cs="Courier New" w:hint="eastAsia"/>
-        </w:rPr>
-        <w:t>widthPixels = 1080</w:t>
-      </w:r>
-    </w:p>
-    <w:p>
-      <w:pPr>
-        <w:rPr>
-          <w:rFonts w:ascii="Courier New" w:hAnsi="Courier New" w:cs="Courier New" w:hint="eastAsia"/>
-        </w:rPr>
-      </w:pPr>
-      <w:r>
-        <w:rPr>
-          <w:rFonts w:ascii="Courier New" w:hAnsi="Courier New" w:cs="Courier New" w:hint="eastAsia"/>
-        </w:rPr>
-        <w:t>scaledDensity = 3.0</w:t>
-      </w:r>
-    </w:p>
-    <w:p>
-      <w:pPr>
-        <w:rPr>
-          <w:rFonts w:ascii="Courier New" w:hAnsi="Courier New" w:cs="Courier New" w:hint="eastAsia"/>
-        </w:rPr>
-      </w:pPr>
-      <w:r>
-        <w:rPr>
-          <w:rFonts w:ascii="Courier New" w:hAnsi="Courier New" w:cs="Courier New" w:hint="eastAsia"/>
-        </w:rPr>
-        <w:t>xdpi = 442.451</w:t>
-      </w:r>
-    </w:p>
-    <w:p>
-      <w:pPr>
-        <w:rPr>
-          <w:rFonts w:ascii="Courier New" w:hAnsi="Courier New" w:cs="Courier New" w:hint="eastAsia"/>
-        </w:rPr>
-      </w:pPr>
-      <w:r>
-        <w:rPr>
-          <w:rFonts w:ascii="Courier New" w:hAnsi="Courier New" w:cs="Courier New" w:hint="eastAsia"/>
-        </w:rPr>
-        <w:t>ydpi = 443.345</w:t>
-      </w:r>
-    </w:p>
-    <w:p>
-      <w:pPr>
-        <w:rPr>
-          <w:rFonts w:ascii="Courier New" w:hAnsi="Courier New" w:cs="Courier New" w:hint="eastAsia"/>
-        </w:rPr>
-      </w:pPr>
-      <w:r>
-        <w:rPr>
-          <w:rFonts w:ascii="Courier New" w:hAnsi="Courier New" w:cs="Courier New" w:hint="eastAsia"/>
-        </w:rPr>
         <w:t>1dip = 3px</w:t>
       </w:r>
     </w:p>
     <w:p>
       <w:pPr>
         <w:rPr>
-          <w:rFonts w:ascii="Courier New" w:hAnsi="Courier New" w:cs="Courier New" w:hint="eastAsia"/>
+          <w:rFonts w:ascii="Courier New" w:hAnsi="Courier New" w:cs="Courier New"/>
         </w:rPr>
       </w:pPr>
     </w:p>
@@ -13849,31 +13946,31 @@
     </w:p>
     <w:p>
       <w:pPr>
+        <w:rPr>
+          <w:rFonts w:ascii="Courier New" w:hAnsi="Courier New" w:cs="Courier New"/>
+          <w:color w:val="FF0000"/>
+        </w:rPr>
+      </w:pPr>
+      <w:r>
+        <w:rPr>
+          <w:rFonts w:ascii="Courier New" w:hAnsi="Courier New" w:cs="Courier New"/>
+          <w:color w:val="FF0000"/>
+        </w:rPr>
+        <w:t xml:space="preserve">        android:targetSdkVersion="15" /&gt;</w:t>
+      </w:r>
+    </w:p>
+    <w:p>
+      <w:pPr>
+        <w:rPr>
+          <w:rFonts w:ascii="Courier New" w:hAnsi="Courier New" w:cs="Courier New"/>
+          <w:color w:val="FF0000"/>
+        </w:rPr>
+      </w:pPr>
+      <w:r>
         <w:rPr>
           <w:rFonts w:ascii="Courier New" w:hAnsi="Courier New" w:cs="Courier New" w:hint="eastAsia"/>
           <w:color w:val="FF0000"/>
         </w:rPr>
-      </w:pPr>
-      <w:r>
-        <w:rPr>
-          <w:rFonts w:ascii="Courier New" w:hAnsi="Courier New" w:cs="Courier New"/>
-          <w:color w:val="FF0000"/>
-        </w:rPr>
-        <w:t xml:space="preserve">        android:targetSdkVersion="15" /&gt;</w:t>
-      </w:r>
-    </w:p>
-    <w:p>
-      <w:pPr>
-        <w:rPr>
-          <w:rFonts w:ascii="Courier New" w:hAnsi="Courier New" w:cs="Courier New"/>
-          <w:color w:val="FF0000"/>
-        </w:rPr>
-      </w:pPr>
-      <w:r>
-        <w:rPr>
-          <w:rFonts w:ascii="Courier New" w:hAnsi="Courier New" w:cs="Courier New" w:hint="eastAsia"/>
-          <w:color w:val="FF0000"/>
-        </w:rPr>
         <w:t>会影响到屏幕分辨率获取的值的大小</w:t>
       </w:r>
     </w:p>
@@ -13881,7 +13978,7 @@
       <w:pPr>
         <w:pStyle w:val="1"/>
       </w:pPr>
-      <w:bookmarkStart w:id="131" w:name="_Toc393289837"/>
+      <w:bookmarkStart w:id="131" w:name="_Toc393444710"/>
       <w:r>
         <w:rPr>
           <w:rFonts w:hint="eastAsia"/>
@@ -14200,7 +14297,7 @@
       <w:pPr>
         <w:pStyle w:val="1"/>
       </w:pPr>
-      <w:bookmarkStart w:id="132" w:name="_Toc393289838"/>
+      <w:bookmarkStart w:id="132" w:name="_Toc393444711"/>
       <w:r>
         <w:rPr>
           <w:rFonts w:hint="eastAsia"/>
@@ -14404,7 +14501,7 @@
       <w:pPr>
         <w:pStyle w:val="1"/>
       </w:pPr>
-      <w:bookmarkStart w:id="133" w:name="_Toc393289839"/>
+      <w:bookmarkStart w:id="133" w:name="_Toc393444712"/>
       <w:r>
         <w:rPr>
           <w:rFonts w:hint="eastAsia"/>
@@ -14510,14 +14607,204 @@
     <w:p>
       <w:pPr>
         <w:rPr>
+          <w:rFonts w:ascii="Courier New" w:eastAsia="微软雅黑" w:hAnsi="Courier New" w:cs="Courier New" w:hint="eastAsia"/>
+        </w:rPr>
+      </w:pPr>
+      <w:r>
+        <w:rPr>
           <w:rFonts w:ascii="Courier New" w:eastAsia="微软雅黑" w:hAnsi="Courier New" w:cs="Courier New"/>
         </w:rPr>
-      </w:pPr>
+        <w:t xml:space="preserve">            mRect.set(viewLeft, viewTop, viewLeft + view.getWidth(), viewTop + view.getHeight());</w:t>
+      </w:r>
+    </w:p>
+    <w:p>
+      <w:pPr>
+        <w:rPr>
+          <w:rFonts w:ascii="Courier New" w:eastAsia="微软雅黑" w:hAnsi="Courier New" w:cs="Courier New" w:hint="eastAsia"/>
+        </w:rPr>
+      </w:pPr>
+    </w:p>
+    <w:p>
+      <w:pPr>
+        <w:pStyle w:val="1"/>
+        <w:rPr>
+          <w:rFonts w:hint="eastAsia"/>
+        </w:rPr>
+      </w:pPr>
+      <w:bookmarkStart w:id="134" w:name="_Toc393444713"/>
+      <w:r>
+        <w:rPr>
+          <w:rFonts w:hint="eastAsia"/>
+        </w:rPr>
+        <w:t>35:</w:t>
+      </w:r>
+      <w:r>
+        <w:rPr>
+          <w:rFonts w:hint="eastAsia"/>
+        </w:rPr>
+        <w:t>设置</w:t>
+      </w:r>
+      <w:r>
+        <w:rPr>
+          <w:rFonts w:hint="eastAsia"/>
+        </w:rPr>
+        <w:t>progress</w:t>
+      </w:r>
+      <w:r>
+        <w:rPr>
+          <w:rFonts w:hint="eastAsia"/>
+        </w:rPr>
+        <w:t>bar</w:t>
+      </w:r>
+      <w:r>
+        <w:rPr>
+          <w:rFonts w:hint="eastAsia"/>
+        </w:rPr>
+        <w:t>的两种</w:t>
+      </w:r>
+      <w:r>
+        <w:rPr>
+          <w:rFonts w:hint="eastAsia"/>
+        </w:rPr>
+        <w:t>drawable</w:t>
+      </w:r>
+      <w:bookmarkEnd w:id="134"/>
+    </w:p>
+    <w:p>
+      <w:pPr>
+        <w:rPr>
+          <w:rFonts w:ascii="Courier New" w:eastAsia="微软雅黑" w:hAnsi="Courier New" w:cs="Courier New" w:hint="eastAsia"/>
+        </w:rPr>
+      </w:pPr>
+      <w:r>
+        <w:rPr>
+          <w:rFonts w:ascii="Courier New" w:eastAsia="微软雅黑" w:hAnsi="Courier New" w:cs="Courier New" w:hint="eastAsia"/>
+        </w:rPr>
+        <w:t>1</w:t>
+      </w:r>
+      <w:r>
+        <w:rPr>
+          <w:rFonts w:ascii="Courier New" w:eastAsia="微软雅黑" w:hAnsi="Courier New" w:cs="Courier New" w:hint="eastAsia"/>
+        </w:rPr>
+        <w:t>：</w:t>
+      </w:r>
       <w:r>
         <w:rPr>
           <w:rFonts w:ascii="Courier New" w:eastAsia="微软雅黑" w:hAnsi="Courier New" w:cs="Courier New"/>
         </w:rPr>
-        <w:t xml:space="preserve">            mRect.set(viewLeft, viewTop, viewLeft + view.getWidth(), viewTop + view.getHeight());</w:t>
+        <w:t>setIndeterminateDrawable</w:t>
+      </w:r>
+      <w:r>
+        <w:rPr>
+          <w:rFonts w:ascii="Courier New" w:eastAsia="微软雅黑" w:hAnsi="Courier New" w:cs="Courier New" w:hint="eastAsia"/>
+        </w:rPr>
+        <w:t>，当</w:t>
+      </w:r>
+      <w:r>
+        <w:rPr>
+          <w:rFonts w:ascii="Courier New" w:eastAsia="微软雅黑" w:hAnsi="Courier New" w:cs="Courier New"/>
+        </w:rPr>
+        <w:t>android:indeterminate="true"</w:t>
+      </w:r>
+      <w:r>
+        <w:rPr>
+          <w:rFonts w:ascii="Courier New" w:eastAsia="微软雅黑" w:hAnsi="Courier New" w:cs="Courier New" w:hint="eastAsia"/>
+        </w:rPr>
+        <w:t>时，设置的</w:t>
+      </w:r>
+      <w:r>
+        <w:rPr>
+          <w:rFonts w:ascii="Courier New" w:eastAsia="微软雅黑" w:hAnsi="Courier New" w:cs="Courier New" w:hint="eastAsia"/>
+        </w:rPr>
+        <w:t>indeterminatedrawable</w:t>
+      </w:r>
+      <w:r>
+        <w:rPr>
+          <w:rFonts w:ascii="Courier New" w:eastAsia="微软雅黑" w:hAnsi="Courier New" w:cs="Courier New" w:hint="eastAsia"/>
+        </w:rPr>
+        <w:t>会生效</w:t>
+      </w:r>
+    </w:p>
+    <w:p>
+      <w:pPr>
+        <w:rPr>
+          <w:rFonts w:ascii="Courier New" w:eastAsia="微软雅黑" w:hAnsi="Courier New" w:cs="Courier New"/>
+        </w:rPr>
+      </w:pPr>
+      <w:r>
+        <w:rPr>
+          <w:rFonts w:ascii="Courier New" w:eastAsia="微软雅黑" w:hAnsi="Courier New" w:cs="Courier New" w:hint="eastAsia"/>
+        </w:rPr>
+        <w:t>2:</w:t>
+      </w:r>
+      <w:r>
+        <w:t xml:space="preserve"> </w:t>
+      </w:r>
+      <w:r>
+        <w:rPr>
+          <w:rFonts w:ascii="Courier New" w:eastAsia="微软雅黑" w:hAnsi="Courier New" w:cs="Courier New"/>
+        </w:rPr>
+        <w:t>setProgressDrawable</w:t>
+      </w:r>
+      <w:r>
+        <w:rPr>
+          <w:rFonts w:ascii="Courier New" w:eastAsia="微软雅黑" w:hAnsi="Courier New" w:cs="Courier New" w:hint="eastAsia"/>
+        </w:rPr>
+        <w:t>,</w:t>
+      </w:r>
+      <w:r>
+        <w:rPr>
+          <w:rFonts w:ascii="Courier New" w:eastAsia="微软雅黑" w:hAnsi="Courier New" w:cs="Courier New" w:hint="eastAsia"/>
+        </w:rPr>
+        <w:t>当</w:t>
+      </w:r>
+      <w:r>
+        <w:rPr>
+          <w:rFonts w:ascii="Courier New" w:eastAsia="微软雅黑" w:hAnsi="Courier New" w:cs="Courier New"/>
+        </w:rPr>
+        <w:t>android:indeterminate="</w:t>
+      </w:r>
+      <w:r>
+        <w:rPr>
+          <w:rFonts w:ascii="Courier New" w:eastAsia="微软雅黑" w:hAnsi="Courier New" w:cs="Courier New" w:hint="eastAsia"/>
+        </w:rPr>
+        <w:t>false</w:t>
+      </w:r>
+      <w:r>
+        <w:rPr>
+          <w:rFonts w:ascii="Courier New" w:eastAsia="微软雅黑" w:hAnsi="Courier New" w:cs="Courier New"/>
+        </w:rPr>
+        <w:t>"</w:t>
+      </w:r>
+      <w:r>
+        <w:rPr>
+          <w:rFonts w:ascii="Courier New" w:eastAsia="微软雅黑" w:hAnsi="Courier New" w:cs="Courier New" w:hint="eastAsia"/>
+        </w:rPr>
+        <w:t>时，</w:t>
+      </w:r>
+      <w:r>
+        <w:rPr>
+          <w:rFonts w:ascii="Courier New" w:eastAsia="微软雅黑" w:hAnsi="Courier New" w:cs="Courier New" w:hint="eastAsia"/>
+        </w:rPr>
+        <w:t>调用</w:t>
+      </w:r>
+      <w:r>
+        <w:rPr>
+          <w:rFonts w:ascii="Courier New" w:eastAsia="微软雅黑" w:hAnsi="Courier New" w:cs="Courier New" w:hint="eastAsia"/>
+        </w:rPr>
+        <w:t>setProgress(int progress)</w:t>
+      </w:r>
+      <w:r>
+        <w:rPr>
+          <w:rFonts w:ascii="Courier New" w:eastAsia="微软雅黑" w:hAnsi="Courier New" w:cs="Courier New" w:hint="eastAsia"/>
+        </w:rPr>
+        <w:t>会绘制</w:t>
+      </w:r>
+      <w:r>
+        <w:rPr>
+          <w:rFonts w:ascii="Courier New" w:eastAsia="微软雅黑" w:hAnsi="Courier New" w:cs="Courier New" w:hint="eastAsia"/>
+        </w:rPr>
+        <w:t>progressDrawable</w:t>
       </w:r>
     </w:p>
     <w:sectPr>
@@ -15422,7 +15709,7 @@
 </file>
 
 <file path=customXml/itemProps1.xml><?xml version="1.0" encoding="utf-8"?>
-<ds:datastoreItem xmlns:ds="http://schemas.openxmlformats.org/officeDocument/2006/customXml" ds:itemID="{6472B058-C15D-4837-9EA9-F471E6266EE8}">
+<ds:datastoreItem xmlns:ds="http://schemas.openxmlformats.org/officeDocument/2006/customXml" ds:itemID="{7E436AC6-CE4B-4881-BC89-1E21AAF689E2}">
   <ds:schemaRefs>
     <ds:schemaRef ds:uri="http://schemas.openxmlformats.org/officeDocument/2006/bibliography"/>
   </ds:schemaRefs>

--- a/android/android基本知识.docx
+++ b/android/android基本知识.docx
@@ -2,10 +2,10 @@
 <file path=word/document.xml><?xml version="1.0" encoding="utf-8"?>
 <w:document xmlns:ve="http://schemas.openxmlformats.org/markup-compatibility/2006" xmlns:o="urn:schemas-microsoft-com:office:office" xmlns:r="http://schemas.openxmlformats.org/officeDocument/2006/relationships" xmlns:m="http://schemas.openxmlformats.org/officeDocument/2006/math" xmlns:v="urn:schemas-microsoft-com:vml" xmlns:wp="http://schemas.openxmlformats.org/drawingml/2006/wordprocessingDrawing" xmlns:w10="urn:schemas-microsoft-com:office:word" xmlns:w="http://schemas.openxmlformats.org/wordprocessingml/2006/main" xmlns:wne="http://schemas.microsoft.com/office/word/2006/wordml">
   <w:body>
-    <w:bookmarkStart w:id="0" w:name="_Toc380417356" w:displacedByCustomXml="next"/>
-    <w:bookmarkStart w:id="1" w:name="_Toc380418501" w:displacedByCustomXml="next"/>
-    <w:bookmarkStart w:id="2" w:name="_Toc380421637" w:displacedByCustomXml="next"/>
-    <w:bookmarkStart w:id="3" w:name="_Toc382224939" w:displacedByCustomXml="next"/>
+    <w:bookmarkStart w:id="0" w:name="_Toc382224939" w:displacedByCustomXml="next"/>
+    <w:bookmarkStart w:id="1" w:name="_Toc380421637" w:displacedByCustomXml="next"/>
+    <w:bookmarkStart w:id="2" w:name="_Toc380418501" w:displacedByCustomXml="next"/>
+    <w:bookmarkStart w:id="3" w:name="_Toc380417356" w:displacedByCustomXml="next"/>
     <w:sdt>
       <w:sdtPr>
         <w:rPr>
@@ -14607,21 +14607,208 @@
     <w:p>
       <w:pPr>
         <w:rPr>
+          <w:rFonts w:ascii="Courier New" w:eastAsia="微软雅黑" w:hAnsi="Courier New" w:cs="Courier New"/>
+        </w:rPr>
+      </w:pPr>
+      <w:r>
+        <w:rPr>
+          <w:rFonts w:ascii="Courier New" w:eastAsia="微软雅黑" w:hAnsi="Courier New" w:cs="Courier New"/>
+        </w:rPr>
+        <w:t xml:space="preserve">            mRect.set(viewLeft, viewTop, viewLeft + view.getWidth(), viewTop + view.getHeight());</w:t>
+      </w:r>
+    </w:p>
+    <w:p>
+      <w:pPr>
+        <w:rPr>
+          <w:rFonts w:ascii="Courier New" w:eastAsia="微软雅黑" w:hAnsi="Courier New" w:cs="Courier New"/>
+        </w:rPr>
+      </w:pPr>
+    </w:p>
+    <w:p>
+      <w:pPr>
+        <w:pStyle w:val="1"/>
+      </w:pPr>
+      <w:bookmarkStart w:id="134" w:name="_Toc393444713"/>
+      <w:r>
+        <w:rPr>
+          <w:rFonts w:hint="eastAsia"/>
+        </w:rPr>
+        <w:t>35:</w:t>
+      </w:r>
+      <w:r>
+        <w:rPr>
+          <w:rFonts w:hint="eastAsia"/>
+        </w:rPr>
+        <w:t>设置</w:t>
+      </w:r>
+      <w:r>
+        <w:rPr>
+          <w:rFonts w:hint="eastAsia"/>
+        </w:rPr>
+        <w:t>progress</w:t>
+      </w:r>
+      <w:r>
+        <w:rPr>
+          <w:rFonts w:hint="eastAsia"/>
+        </w:rPr>
+        <w:t>bar</w:t>
+      </w:r>
+      <w:r>
+        <w:rPr>
+          <w:rFonts w:hint="eastAsia"/>
+        </w:rPr>
+        <w:t>的两种</w:t>
+      </w:r>
+      <w:r>
+        <w:rPr>
+          <w:rFonts w:hint="eastAsia"/>
+        </w:rPr>
+        <w:t>drawable</w:t>
+      </w:r>
+      <w:bookmarkEnd w:id="134"/>
+    </w:p>
+    <w:p>
+      <w:pPr>
+        <w:rPr>
+          <w:rFonts w:ascii="Courier New" w:eastAsia="微软雅黑" w:hAnsi="Courier New" w:cs="Courier New"/>
+        </w:rPr>
+      </w:pPr>
+      <w:r>
+        <w:rPr>
           <w:rFonts w:ascii="Courier New" w:eastAsia="微软雅黑" w:hAnsi="Courier New" w:cs="Courier New" w:hint="eastAsia"/>
         </w:rPr>
-      </w:pPr>
+        <w:t>1</w:t>
+      </w:r>
+      <w:r>
+        <w:rPr>
+          <w:rFonts w:ascii="Courier New" w:eastAsia="微软雅黑" w:hAnsi="Courier New" w:cs="Courier New" w:hint="eastAsia"/>
+        </w:rPr>
+        <w:t>：</w:t>
+      </w:r>
       <w:r>
         <w:rPr>
           <w:rFonts w:ascii="Courier New" w:eastAsia="微软雅黑" w:hAnsi="Courier New" w:cs="Courier New"/>
         </w:rPr>
-        <w:t xml:space="preserve">            mRect.set(viewLeft, viewTop, viewLeft + view.getWidth(), viewTop + view.getHeight());</w:t>
-      </w:r>
-    </w:p>
-    <w:p>
-      <w:pPr>
+        <w:t>setIndeterminateDrawable</w:t>
+      </w:r>
+      <w:r>
         <w:rPr>
           <w:rFonts w:ascii="Courier New" w:eastAsia="微软雅黑" w:hAnsi="Courier New" w:cs="Courier New" w:hint="eastAsia"/>
         </w:rPr>
+        <w:t>，当</w:t>
+      </w:r>
+      <w:r>
+        <w:rPr>
+          <w:rFonts w:ascii="Courier New" w:eastAsia="微软雅黑" w:hAnsi="Courier New" w:cs="Courier New"/>
+        </w:rPr>
+        <w:t>android:indeterminate="true"</w:t>
+      </w:r>
+      <w:r>
+        <w:rPr>
+          <w:rFonts w:ascii="Courier New" w:eastAsia="微软雅黑" w:hAnsi="Courier New" w:cs="Courier New" w:hint="eastAsia"/>
+        </w:rPr>
+        <w:t>时，设置的</w:t>
+      </w:r>
+      <w:r>
+        <w:rPr>
+          <w:rFonts w:ascii="Courier New" w:eastAsia="微软雅黑" w:hAnsi="Courier New" w:cs="Courier New" w:hint="eastAsia"/>
+        </w:rPr>
+        <w:t>indeterminatedrawable</w:t>
+      </w:r>
+      <w:r>
+        <w:rPr>
+          <w:rFonts w:ascii="Courier New" w:eastAsia="微软雅黑" w:hAnsi="Courier New" w:cs="Courier New" w:hint="eastAsia"/>
+        </w:rPr>
+        <w:t>会生效</w:t>
+      </w:r>
+    </w:p>
+    <w:p>
+      <w:pPr>
+        <w:rPr>
+          <w:rFonts w:ascii="Courier New" w:eastAsia="微软雅黑" w:hAnsi="Courier New" w:cs="Courier New" w:hint="eastAsia"/>
+        </w:rPr>
+      </w:pPr>
+      <w:r>
+        <w:rPr>
+          <w:rFonts w:ascii="Courier New" w:eastAsia="微软雅黑" w:hAnsi="Courier New" w:cs="Courier New" w:hint="eastAsia"/>
+        </w:rPr>
+        <w:t>2:</w:t>
+      </w:r>
+      <w:r>
+        <w:t xml:space="preserve"> </w:t>
+      </w:r>
+      <w:r>
+        <w:rPr>
+          <w:rFonts w:ascii="Courier New" w:eastAsia="微软雅黑" w:hAnsi="Courier New" w:cs="Courier New"/>
+        </w:rPr>
+        <w:t>setProgressDrawable</w:t>
+      </w:r>
+      <w:r>
+        <w:rPr>
+          <w:rFonts w:ascii="Courier New" w:eastAsia="微软雅黑" w:hAnsi="Courier New" w:cs="Courier New" w:hint="eastAsia"/>
+        </w:rPr>
+        <w:t>,</w:t>
+      </w:r>
+      <w:r>
+        <w:rPr>
+          <w:rFonts w:ascii="Courier New" w:eastAsia="微软雅黑" w:hAnsi="Courier New" w:cs="Courier New" w:hint="eastAsia"/>
+        </w:rPr>
+        <w:t>当</w:t>
+      </w:r>
+      <w:r>
+        <w:rPr>
+          <w:rFonts w:ascii="Courier New" w:eastAsia="微软雅黑" w:hAnsi="Courier New" w:cs="Courier New"/>
+        </w:rPr>
+        <w:t>android:indeterminate="</w:t>
+      </w:r>
+      <w:r>
+        <w:rPr>
+          <w:rFonts w:ascii="Courier New" w:eastAsia="微软雅黑" w:hAnsi="Courier New" w:cs="Courier New" w:hint="eastAsia"/>
+        </w:rPr>
+        <w:t>false</w:t>
+      </w:r>
+      <w:r>
+        <w:rPr>
+          <w:rFonts w:ascii="Courier New" w:eastAsia="微软雅黑" w:hAnsi="Courier New" w:cs="Courier New"/>
+        </w:rPr>
+        <w:t>"</w:t>
+      </w:r>
+      <w:r>
+        <w:rPr>
+          <w:rFonts w:ascii="Courier New" w:eastAsia="微软雅黑" w:hAnsi="Courier New" w:cs="Courier New" w:hint="eastAsia"/>
+        </w:rPr>
+        <w:t>时，</w:t>
+      </w:r>
+      <w:r>
+        <w:rPr>
+          <w:rFonts w:ascii="Courier New" w:eastAsia="微软雅黑" w:hAnsi="Courier New" w:cs="Courier New" w:hint="eastAsia"/>
+        </w:rPr>
+        <w:t>调用</w:t>
+      </w:r>
+      <w:r>
+        <w:rPr>
+          <w:rFonts w:ascii="Courier New" w:eastAsia="微软雅黑" w:hAnsi="Courier New" w:cs="Courier New" w:hint="eastAsia"/>
+        </w:rPr>
+        <w:t>setProgress(int progress)</w:t>
+      </w:r>
+      <w:r>
+        <w:rPr>
+          <w:rFonts w:ascii="Courier New" w:eastAsia="微软雅黑" w:hAnsi="Courier New" w:cs="Courier New" w:hint="eastAsia"/>
+        </w:rPr>
+        <w:t>会绘制</w:t>
+      </w:r>
+      <w:r>
+        <w:rPr>
+          <w:rFonts w:ascii="Courier New" w:eastAsia="微软雅黑" w:hAnsi="Courier New" w:cs="Courier New" w:hint="eastAsia"/>
+        </w:rPr>
+        <w:t>progressDrawable</w:t>
+      </w:r>
+    </w:p>
+    <w:p>
+      <w:pPr>
+        <w:rPr>
+          <w:rFonts w:ascii="Courier New" w:eastAsia="微软雅黑" w:hAnsi="Courier New" w:cs="Courier New" w:hint="eastAsia"/>
+        </w:rPr>
       </w:pPr>
     </w:p>
     <w:p>
@@ -14631,180 +14818,122 @@
           <w:rFonts w:hint="eastAsia"/>
         </w:rPr>
       </w:pPr>
-      <w:bookmarkStart w:id="134" w:name="_Toc393444713"/>
       <w:r>
         <w:rPr>
           <w:rFonts w:hint="eastAsia"/>
         </w:rPr>
-        <w:t>35:</w:t>
+        <w:t>36:</w:t>
       </w:r>
       <w:r>
         <w:rPr>
           <w:rFonts w:hint="eastAsia"/>
         </w:rPr>
-        <w:t>设置</w:t>
-      </w:r>
-      <w:r>
-        <w:rPr>
-          <w:rFonts w:hint="eastAsia"/>
-        </w:rPr>
-        <w:t>progress</w:t>
-      </w:r>
-      <w:r>
-        <w:rPr>
-          <w:rFonts w:hint="eastAsia"/>
-        </w:rPr>
-        <w:t>bar</w:t>
-      </w:r>
-      <w:r>
-        <w:rPr>
-          <w:rFonts w:hint="eastAsia"/>
-        </w:rPr>
-        <w:t>的两种</w:t>
-      </w:r>
-      <w:r>
-        <w:rPr>
-          <w:rFonts w:hint="eastAsia"/>
-        </w:rPr>
-        <w:t>drawable</w:t>
-      </w:r>
-      <w:bookmarkEnd w:id="134"/>
-    </w:p>
-    <w:p>
-      <w:pPr>
-        <w:rPr>
-          <w:rFonts w:ascii="Courier New" w:eastAsia="微软雅黑" w:hAnsi="Courier New" w:cs="Courier New" w:hint="eastAsia"/>
-        </w:rPr>
-      </w:pPr>
-      <w:r>
-        <w:rPr>
-          <w:rFonts w:ascii="Courier New" w:eastAsia="微软雅黑" w:hAnsi="Courier New" w:cs="Courier New" w:hint="eastAsia"/>
-        </w:rPr>
-        <w:t>1</w:t>
-      </w:r>
-      <w:r>
-        <w:rPr>
-          <w:rFonts w:ascii="Courier New" w:eastAsia="微软雅黑" w:hAnsi="Courier New" w:cs="Courier New" w:hint="eastAsia"/>
-        </w:rPr>
-        <w:t>：</w:t>
-      </w:r>
-      <w:r>
-        <w:rPr>
-          <w:rFonts w:ascii="Courier New" w:eastAsia="微软雅黑" w:hAnsi="Courier New" w:cs="Courier New"/>
-        </w:rPr>
-        <w:t>setIndeterminateDrawable</w:t>
-      </w:r>
-      <w:r>
-        <w:rPr>
-          <w:rFonts w:ascii="Courier New" w:eastAsia="微软雅黑" w:hAnsi="Courier New" w:cs="Courier New" w:hint="eastAsia"/>
-        </w:rPr>
-        <w:t>，当</w:t>
-      </w:r>
-      <w:r>
-        <w:rPr>
-          <w:rFonts w:ascii="Courier New" w:eastAsia="微软雅黑" w:hAnsi="Courier New" w:cs="Courier New"/>
-        </w:rPr>
-        <w:t>android:indeterminate="true"</w:t>
-      </w:r>
-      <w:r>
-        <w:rPr>
-          <w:rFonts w:ascii="Courier New" w:eastAsia="微软雅黑" w:hAnsi="Courier New" w:cs="Courier New" w:hint="eastAsia"/>
-        </w:rPr>
-        <w:t>时，设置的</w:t>
-      </w:r>
-      <w:r>
-        <w:rPr>
-          <w:rFonts w:ascii="Courier New" w:eastAsia="微软雅黑" w:hAnsi="Courier New" w:cs="Courier New" w:hint="eastAsia"/>
-        </w:rPr>
-        <w:t>indeterminatedrawable</w:t>
-      </w:r>
-      <w:r>
-        <w:rPr>
-          <w:rFonts w:ascii="Courier New" w:eastAsia="微软雅黑" w:hAnsi="Courier New" w:cs="Courier New" w:hint="eastAsia"/>
-        </w:rPr>
-        <w:t>会生效</w:t>
-      </w:r>
-    </w:p>
-    <w:p>
-      <w:pPr>
-        <w:rPr>
-          <w:rFonts w:ascii="Courier New" w:eastAsia="微软雅黑" w:hAnsi="Courier New" w:cs="Courier New"/>
-        </w:rPr>
-      </w:pPr>
-      <w:r>
-        <w:rPr>
-          <w:rFonts w:ascii="Courier New" w:eastAsia="微软雅黑" w:hAnsi="Courier New" w:cs="Courier New" w:hint="eastAsia"/>
-        </w:rPr>
-        <w:t>2:</w:t>
-      </w:r>
-      <w:r>
-        <w:t xml:space="preserve"> </w:t>
-      </w:r>
-      <w:r>
-        <w:rPr>
-          <w:rFonts w:ascii="Courier New" w:eastAsia="微软雅黑" w:hAnsi="Courier New" w:cs="Courier New"/>
-        </w:rPr>
-        <w:t>setProgressDrawable</w:t>
-      </w:r>
-      <w:r>
-        <w:rPr>
-          <w:rFonts w:ascii="Courier New" w:eastAsia="微软雅黑" w:hAnsi="Courier New" w:cs="Courier New" w:hint="eastAsia"/>
-        </w:rPr>
-        <w:t>,</w:t>
-      </w:r>
-      <w:r>
-        <w:rPr>
-          <w:rFonts w:ascii="Courier New" w:eastAsia="微软雅黑" w:hAnsi="Courier New" w:cs="Courier New" w:hint="eastAsia"/>
-        </w:rPr>
-        <w:t>当</w:t>
-      </w:r>
-      <w:r>
-        <w:rPr>
-          <w:rFonts w:ascii="Courier New" w:eastAsia="微软雅黑" w:hAnsi="Courier New" w:cs="Courier New"/>
-        </w:rPr>
-        <w:t>android:indeterminate="</w:t>
-      </w:r>
-      <w:r>
-        <w:rPr>
-          <w:rFonts w:ascii="Courier New" w:eastAsia="微软雅黑" w:hAnsi="Courier New" w:cs="Courier New" w:hint="eastAsia"/>
-        </w:rPr>
-        <w:t>false</w:t>
-      </w:r>
-      <w:r>
-        <w:rPr>
-          <w:rFonts w:ascii="Courier New" w:eastAsia="微软雅黑" w:hAnsi="Courier New" w:cs="Courier New"/>
-        </w:rPr>
-        <w:t>"</w:t>
-      </w:r>
-      <w:r>
-        <w:rPr>
-          <w:rFonts w:ascii="Courier New" w:eastAsia="微软雅黑" w:hAnsi="Courier New" w:cs="Courier New" w:hint="eastAsia"/>
-        </w:rPr>
-        <w:t>时，</w:t>
-      </w:r>
-      <w:r>
-        <w:rPr>
-          <w:rFonts w:ascii="Courier New" w:eastAsia="微软雅黑" w:hAnsi="Courier New" w:cs="Courier New" w:hint="eastAsia"/>
-        </w:rPr>
-        <w:t>调用</w:t>
-      </w:r>
-      <w:r>
-        <w:rPr>
-          <w:rFonts w:ascii="Courier New" w:eastAsia="微软雅黑" w:hAnsi="Courier New" w:cs="Courier New" w:hint="eastAsia"/>
-        </w:rPr>
-        <w:t>setProgress(int progress)</w:t>
-      </w:r>
-      <w:r>
-        <w:rPr>
-          <w:rFonts w:ascii="Courier New" w:eastAsia="微软雅黑" w:hAnsi="Courier New" w:cs="Courier New" w:hint="eastAsia"/>
-        </w:rPr>
-        <w:t>会绘制</w:t>
-      </w:r>
-      <w:r>
-        <w:rPr>
-          <w:rFonts w:ascii="Courier New" w:eastAsia="微软雅黑" w:hAnsi="Courier New" w:cs="Courier New" w:hint="eastAsia"/>
-        </w:rPr>
-        <w:t>progressDrawable</w:t>
+        <w:t>获取外置和内置的存储空间</w:t>
+      </w:r>
+    </w:p>
+    <w:p>
+      <w:pPr>
+        <w:autoSpaceDE w:val="0"/>
+        <w:autoSpaceDN w:val="0"/>
+        <w:adjustRightInd w:val="0"/>
+        <w:jc w:val="left"/>
+        <w:rPr>
+          <w:rFonts w:ascii="Courier New" w:eastAsiaTheme="minorEastAsia" w:hAnsi="Courier New" w:cs="Courier New"/>
+          <w:kern w:val="0"/>
+          <w:sz w:val="24"/>
+        </w:rPr>
+      </w:pPr>
+      <w:r>
+        <w:rPr>
+          <w:rFonts w:ascii="Courier New" w:eastAsiaTheme="minorEastAsia" w:hAnsi="Courier New" w:cs="Courier New"/>
+          <w:color w:val="000000"/>
+          <w:kern w:val="0"/>
+          <w:sz w:val="24"/>
+        </w:rPr>
+        <w:t xml:space="preserve">String externalStoragePath = </w:t>
+      </w:r>
+      <w:r>
+        <w:rPr>
+          <w:rFonts w:ascii="Courier New" w:eastAsiaTheme="minorEastAsia" w:hAnsi="Courier New" w:cs="Courier New"/>
+          <w:color w:val="0000C0"/>
+          <w:kern w:val="0"/>
+          <w:sz w:val="24"/>
+        </w:rPr>
+        <w:t>mContext</w:t>
+      </w:r>
+      <w:r>
+        <w:rPr>
+          <w:rFonts w:ascii="Courier New" w:eastAsiaTheme="minorEastAsia" w:hAnsi="Courier New" w:cs="Courier New"/>
+          <w:color w:val="000000"/>
+          <w:kern w:val="0"/>
+          <w:sz w:val="24"/>
+        </w:rPr>
+        <w:t>.getExternalCacheDir().getPath();</w:t>
+      </w:r>
+    </w:p>
+    <w:p>
+      <w:pPr>
+        <w:autoSpaceDE w:val="0"/>
+        <w:autoSpaceDN w:val="0"/>
+        <w:adjustRightInd w:val="0"/>
+        <w:jc w:val="left"/>
+        <w:rPr>
+          <w:rFonts w:ascii="Courier New" w:eastAsiaTheme="minorEastAsia" w:hAnsi="Courier New" w:cs="Courier New"/>
+          <w:kern w:val="0"/>
+          <w:sz w:val="24"/>
+        </w:rPr>
+      </w:pPr>
+      <w:r>
+        <w:rPr>
+          <w:rFonts w:ascii="Courier New" w:eastAsiaTheme="minorEastAsia" w:hAnsi="Courier New" w:cs="Courier New"/>
+          <w:color w:val="000000"/>
+          <w:kern w:val="0"/>
+          <w:sz w:val="24"/>
+        </w:rPr>
+        <w:tab/>
+      </w:r>
+      <w:r>
+        <w:rPr>
+          <w:rFonts w:ascii="Courier New" w:eastAsiaTheme="minorEastAsia" w:hAnsi="Courier New" w:cs="Courier New"/>
+          <w:color w:val="000000"/>
+          <w:kern w:val="0"/>
+          <w:sz w:val="24"/>
+        </w:rPr>
+        <w:tab/>
+      </w:r>
+    </w:p>
+    <w:p>
+      <w:pPr>
+        <w:rPr>
+          <w:rFonts w:ascii="Courier New" w:hAnsi="Courier New" w:cs="Courier New"/>
+        </w:rPr>
+      </w:pPr>
+      <w:r>
+        <w:rPr>
+          <w:rFonts w:ascii="Courier New" w:eastAsiaTheme="minorEastAsia" w:hAnsi="Courier New" w:cs="Courier New"/>
+          <w:color w:val="000000"/>
+          <w:kern w:val="0"/>
+          <w:sz w:val="24"/>
+        </w:rPr>
+        <w:t xml:space="preserve">String dataPath = </w:t>
+      </w:r>
+      <w:r>
+        <w:rPr>
+          <w:rFonts w:ascii="Courier New" w:eastAsiaTheme="minorEastAsia" w:hAnsi="Courier New" w:cs="Courier New"/>
+          <w:color w:val="0000C0"/>
+          <w:kern w:val="0"/>
+          <w:sz w:val="24"/>
+        </w:rPr>
+        <w:t>mContext</w:t>
+      </w:r>
+      <w:r>
+        <w:rPr>
+          <w:rFonts w:ascii="Courier New" w:eastAsiaTheme="minorEastAsia" w:hAnsi="Courier New" w:cs="Courier New"/>
+          <w:color w:val="000000"/>
+          <w:kern w:val="0"/>
+          <w:sz w:val="24"/>
+        </w:rPr>
+        <w:t>.getCacheDir().getPath();</w:t>
       </w:r>
     </w:p>
     <w:sectPr>
@@ -15709,7 +15838,7 @@
 </file>
 
 <file path=customXml/itemProps1.xml><?xml version="1.0" encoding="utf-8"?>
-<ds:datastoreItem xmlns:ds="http://schemas.openxmlformats.org/officeDocument/2006/customXml" ds:itemID="{7E436AC6-CE4B-4881-BC89-1E21AAF689E2}">
+<ds:datastoreItem xmlns:ds="http://schemas.openxmlformats.org/officeDocument/2006/customXml" ds:itemID="{44AB3CC6-0B73-46C1-BD0F-E06CB4DE8302}">
   <ds:schemaRefs>
     <ds:schemaRef ds:uri="http://schemas.openxmlformats.org/officeDocument/2006/bibliography"/>
   </ds:schemaRefs>

--- a/android/android基本知识.docx
+++ b/android/android基本知识.docx
@@ -2,10 +2,10 @@
 <file path=word/document.xml><?xml version="1.0" encoding="utf-8"?>
 <w:document xmlns:ve="http://schemas.openxmlformats.org/markup-compatibility/2006" xmlns:o="urn:schemas-microsoft-com:office:office" xmlns:r="http://schemas.openxmlformats.org/officeDocument/2006/relationships" xmlns:m="http://schemas.openxmlformats.org/officeDocument/2006/math" xmlns:v="urn:schemas-microsoft-com:vml" xmlns:wp="http://schemas.openxmlformats.org/drawingml/2006/wordprocessingDrawing" xmlns:w10="urn:schemas-microsoft-com:office:word" xmlns:w="http://schemas.openxmlformats.org/wordprocessingml/2006/main" xmlns:wne="http://schemas.microsoft.com/office/word/2006/wordml">
   <w:body>
-    <w:bookmarkStart w:id="0" w:name="_Toc382224939" w:displacedByCustomXml="next"/>
-    <w:bookmarkStart w:id="1" w:name="_Toc380421637" w:displacedByCustomXml="next"/>
-    <w:bookmarkStart w:id="2" w:name="_Toc380418501" w:displacedByCustomXml="next"/>
-    <w:bookmarkStart w:id="3" w:name="_Toc380417356" w:displacedByCustomXml="next"/>
+    <w:bookmarkStart w:id="0" w:name="_Toc380417356" w:displacedByCustomXml="next"/>
+    <w:bookmarkStart w:id="1" w:name="_Toc380418501" w:displacedByCustomXml="next"/>
+    <w:bookmarkStart w:id="2" w:name="_Toc380421637" w:displacedByCustomXml="next"/>
+    <w:bookmarkStart w:id="3" w:name="_Toc382224939" w:displacedByCustomXml="next"/>
     <w:sdt>
       <w:sdtPr>
         <w:rPr>
@@ -59,7 +59,7 @@
           <w:r>
             <w:fldChar w:fldCharType="separate"/>
           </w:r>
-          <w:hyperlink w:anchor="_Toc393444679" w:history="1">
+          <w:hyperlink w:anchor="_Toc396751488" w:history="1">
             <w:r>
               <w:rPr>
                 <w:rStyle w:val="a6"/>
@@ -161,7 +161,7 @@
                 <w:noProof/>
                 <w:webHidden/>
               </w:rPr>
-              <w:instrText xml:space="preserve"> PAGEREF _Toc393444679 \h </w:instrText>
+              <w:instrText xml:space="preserve"> PAGEREF _Toc396751488 \h </w:instrText>
             </w:r>
             <w:r>
               <w:rPr>
@@ -181,7 +181,7 @@
                 <w:noProof/>
                 <w:webHidden/>
               </w:rPr>
-              <w:t>1</w:t>
+              <w:t>2</w:t>
             </w:r>
             <w:r>
               <w:rPr>
@@ -201,7 +201,7 @@
               <w:szCs w:val="22"/>
             </w:rPr>
           </w:pPr>
-          <w:hyperlink w:anchor="_Toc393444680" w:history="1">
+          <w:hyperlink w:anchor="_Toc396751489" w:history="1">
             <w:r>
               <w:rPr>
                 <w:rStyle w:val="a6"/>
@@ -243,7 +243,7 @@
                 <w:noProof/>
                 <w:webHidden/>
               </w:rPr>
-              <w:instrText xml:space="preserve"> PAGEREF _Toc393444680 \h </w:instrText>
+              <w:instrText xml:space="preserve"> PAGEREF _Toc396751489 \h </w:instrText>
             </w:r>
             <w:r>
               <w:rPr>
@@ -283,7 +283,7 @@
               <w:szCs w:val="22"/>
             </w:rPr>
           </w:pPr>
-          <w:hyperlink w:anchor="_Toc393444681" w:history="1">
+          <w:hyperlink w:anchor="_Toc396751490" w:history="1">
             <w:r>
               <w:rPr>
                 <w:rStyle w:val="a6"/>
@@ -350,7 +350,7 @@
                 <w:noProof/>
                 <w:webHidden/>
               </w:rPr>
-              <w:instrText xml:space="preserve"> PAGEREF _Toc393444681 \h </w:instrText>
+              <w:instrText xml:space="preserve"> PAGEREF _Toc396751490 \h </w:instrText>
             </w:r>
             <w:r>
               <w:rPr>
@@ -390,7 +390,7 @@
               <w:szCs w:val="22"/>
             </w:rPr>
           </w:pPr>
-          <w:hyperlink w:anchor="_Toc393444682" w:history="1">
+          <w:hyperlink w:anchor="_Toc396751491" w:history="1">
             <w:r>
               <w:rPr>
                 <w:rStyle w:val="a6"/>
@@ -461,7 +461,7 @@
                 <w:noProof/>
                 <w:webHidden/>
               </w:rPr>
-              <w:instrText xml:space="preserve"> PAGEREF _Toc393444682 \h </w:instrText>
+              <w:instrText xml:space="preserve"> PAGEREF _Toc396751491 \h </w:instrText>
             </w:r>
             <w:r>
               <w:rPr>
@@ -501,7 +501,7 @@
               <w:szCs w:val="22"/>
             </w:rPr>
           </w:pPr>
-          <w:hyperlink w:anchor="_Toc393444683" w:history="1">
+          <w:hyperlink w:anchor="_Toc396751492" w:history="1">
             <w:r>
               <w:rPr>
                 <w:rStyle w:val="a6"/>
@@ -538,7 +538,7 @@
                 <w:noProof/>
                 <w:webHidden/>
               </w:rPr>
-              <w:instrText xml:space="preserve"> PAGEREF _Toc393444683 \h </w:instrText>
+              <w:instrText xml:space="preserve"> PAGEREF _Toc396751492 \h </w:instrText>
             </w:r>
             <w:r>
               <w:rPr>
@@ -578,7 +578,7 @@
               <w:szCs w:val="22"/>
             </w:rPr>
           </w:pPr>
-          <w:hyperlink w:anchor="_Toc393444684" w:history="1">
+          <w:hyperlink w:anchor="_Toc396751493" w:history="1">
             <w:r>
               <w:rPr>
                 <w:rStyle w:val="a6"/>
@@ -650,7 +650,7 @@
                 <w:noProof/>
                 <w:webHidden/>
               </w:rPr>
-              <w:instrText xml:space="preserve"> PAGEREF _Toc393444684 \h </w:instrText>
+              <w:instrText xml:space="preserve"> PAGEREF _Toc396751493 \h </w:instrText>
             </w:r>
             <w:r>
               <w:rPr>
@@ -690,7 +690,7 @@
               <w:szCs w:val="22"/>
             </w:rPr>
           </w:pPr>
-          <w:hyperlink w:anchor="_Toc393444685" w:history="1">
+          <w:hyperlink w:anchor="_Toc396751494" w:history="1">
             <w:r>
               <w:rPr>
                 <w:rStyle w:val="a6"/>
@@ -740,7 +740,7 @@
                 <w:noProof/>
                 <w:webHidden/>
               </w:rPr>
-              <w:instrText xml:space="preserve"> PAGEREF _Toc393444685 \h </w:instrText>
+              <w:instrText xml:space="preserve"> PAGEREF _Toc396751494 \h </w:instrText>
             </w:r>
             <w:r>
               <w:rPr>
@@ -780,7 +780,7 @@
               <w:szCs w:val="22"/>
             </w:rPr>
           </w:pPr>
-          <w:hyperlink w:anchor="_Toc393444686" w:history="1">
+          <w:hyperlink w:anchor="_Toc396751495" w:history="1">
             <w:r>
               <w:rPr>
                 <w:rStyle w:val="a6"/>
@@ -832,7 +832,7 @@
                 <w:noProof/>
                 <w:webHidden/>
               </w:rPr>
-              <w:instrText xml:space="preserve"> PAGEREF _Toc393444686 \h </w:instrText>
+              <w:instrText xml:space="preserve"> PAGEREF _Toc396751495 \h </w:instrText>
             </w:r>
             <w:r>
               <w:rPr>
@@ -872,7 +872,7 @@
               <w:szCs w:val="22"/>
             </w:rPr>
           </w:pPr>
-          <w:hyperlink w:anchor="_Toc393444687" w:history="1">
+          <w:hyperlink w:anchor="_Toc396751496" w:history="1">
             <w:r>
               <w:rPr>
                 <w:rStyle w:val="a6"/>
@@ -922,7 +922,7 @@
                 <w:noProof/>
                 <w:webHidden/>
               </w:rPr>
-              <w:instrText xml:space="preserve"> PAGEREF _Toc393444687 \h </w:instrText>
+              <w:instrText xml:space="preserve"> PAGEREF _Toc396751496 \h </w:instrText>
             </w:r>
             <w:r>
               <w:rPr>
@@ -962,7 +962,7 @@
               <w:szCs w:val="22"/>
             </w:rPr>
           </w:pPr>
-          <w:hyperlink w:anchor="_Toc393444688" w:history="1">
+          <w:hyperlink w:anchor="_Toc396751497" w:history="1">
             <w:r>
               <w:rPr>
                 <w:rStyle w:val="a6"/>
@@ -1016,7 +1016,7 @@
                 <w:noProof/>
                 <w:webHidden/>
               </w:rPr>
-              <w:instrText xml:space="preserve"> PAGEREF _Toc393444688 \h </w:instrText>
+              <w:instrText xml:space="preserve"> PAGEREF _Toc396751497 \h </w:instrText>
             </w:r>
             <w:r>
               <w:rPr>
@@ -1056,7 +1056,7 @@
               <w:szCs w:val="22"/>
             </w:rPr>
           </w:pPr>
-          <w:hyperlink w:anchor="_Toc393444689" w:history="1">
+          <w:hyperlink w:anchor="_Toc396751498" w:history="1">
             <w:r>
               <w:rPr>
                 <w:rStyle w:val="a6"/>
@@ -1135,7 +1135,7 @@
                 <w:noProof/>
                 <w:webHidden/>
               </w:rPr>
-              <w:instrText xml:space="preserve"> PAGEREF _Toc393444689 \h </w:instrText>
+              <w:instrText xml:space="preserve"> PAGEREF _Toc396751498 \h </w:instrText>
             </w:r>
             <w:r>
               <w:rPr>
@@ -1175,7 +1175,7 @@
               <w:szCs w:val="22"/>
             </w:rPr>
           </w:pPr>
-          <w:hyperlink w:anchor="_Toc393444690" w:history="1">
+          <w:hyperlink w:anchor="_Toc396751499" w:history="1">
             <w:r>
               <w:rPr>
                 <w:rStyle w:val="a6"/>
@@ -1219,7 +1219,7 @@
                 <w:noProof/>
                 <w:webHidden/>
               </w:rPr>
-              <w:instrText xml:space="preserve"> PAGEREF _Toc393444690 \h </w:instrText>
+              <w:instrText xml:space="preserve"> PAGEREF _Toc396751499 \h </w:instrText>
             </w:r>
             <w:r>
               <w:rPr>
@@ -1259,7 +1259,7 @@
               <w:szCs w:val="22"/>
             </w:rPr>
           </w:pPr>
-          <w:hyperlink w:anchor="_Toc393444691" w:history="1">
+          <w:hyperlink w:anchor="_Toc396751500" w:history="1">
             <w:r>
               <w:rPr>
                 <w:rStyle w:val="a6"/>
@@ -1296,7 +1296,7 @@
                 <w:noProof/>
                 <w:webHidden/>
               </w:rPr>
-              <w:instrText xml:space="preserve"> PAGEREF _Toc393444691 \h </w:instrText>
+              <w:instrText xml:space="preserve"> PAGEREF _Toc396751500 \h </w:instrText>
             </w:r>
             <w:r>
               <w:rPr>
@@ -1336,7 +1336,7 @@
               <w:szCs w:val="22"/>
             </w:rPr>
           </w:pPr>
-          <w:hyperlink w:anchor="_Toc393444692" w:history="1">
+          <w:hyperlink w:anchor="_Toc396751501" w:history="1">
             <w:r>
               <w:rPr>
                 <w:rStyle w:val="a6"/>
@@ -1381,7 +1381,7 @@
                 <w:noProof/>
                 <w:webHidden/>
               </w:rPr>
-              <w:instrText xml:space="preserve"> PAGEREF _Toc393444692 \h </w:instrText>
+              <w:instrText xml:space="preserve"> PAGEREF _Toc396751501 \h </w:instrText>
             </w:r>
             <w:r>
               <w:rPr>
@@ -1421,7 +1421,7 @@
               <w:szCs w:val="22"/>
             </w:rPr>
           </w:pPr>
-          <w:hyperlink w:anchor="_Toc393444693" w:history="1">
+          <w:hyperlink w:anchor="_Toc396751502" w:history="1">
             <w:r>
               <w:rPr>
                 <w:rStyle w:val="a6"/>
@@ -1458,7 +1458,7 @@
                 <w:noProof/>
                 <w:webHidden/>
               </w:rPr>
-              <w:instrText xml:space="preserve"> PAGEREF _Toc393444693 \h </w:instrText>
+              <w:instrText xml:space="preserve"> PAGEREF _Toc396751502 \h </w:instrText>
             </w:r>
             <w:r>
               <w:rPr>
@@ -1478,7 +1478,7 @@
                 <w:noProof/>
                 <w:webHidden/>
               </w:rPr>
-              <w:t>5</w:t>
+              <w:t>6</w:t>
             </w:r>
             <w:r>
               <w:rPr>
@@ -1498,7 +1498,7 @@
               <w:szCs w:val="22"/>
             </w:rPr>
           </w:pPr>
-          <w:hyperlink w:anchor="_Toc393444694" w:history="1">
+          <w:hyperlink w:anchor="_Toc396751503" w:history="1">
             <w:r>
               <w:rPr>
                 <w:rStyle w:val="a6"/>
@@ -1535,7 +1535,7 @@
                 <w:noProof/>
                 <w:webHidden/>
               </w:rPr>
-              <w:instrText xml:space="preserve"> PAGEREF _Toc393444694 \h </w:instrText>
+              <w:instrText xml:space="preserve"> PAGEREF _Toc396751503 \h </w:instrText>
             </w:r>
             <w:r>
               <w:rPr>
@@ -1575,7 +1575,7 @@
               <w:szCs w:val="22"/>
             </w:rPr>
           </w:pPr>
-          <w:hyperlink w:anchor="_Toc393444695" w:history="1">
+          <w:hyperlink w:anchor="_Toc396751504" w:history="1">
             <w:r>
               <w:rPr>
                 <w:rStyle w:val="a6"/>
@@ -1612,7 +1612,7 @@
                 <w:noProof/>
                 <w:webHidden/>
               </w:rPr>
-              <w:instrText xml:space="preserve"> PAGEREF _Toc393444695 \h </w:instrText>
+              <w:instrText xml:space="preserve"> PAGEREF _Toc396751504 \h </w:instrText>
             </w:r>
             <w:r>
               <w:rPr>
@@ -1652,7 +1652,7 @@
               <w:szCs w:val="22"/>
             </w:rPr>
           </w:pPr>
-          <w:hyperlink w:anchor="_Toc393444696" w:history="1">
+          <w:hyperlink w:anchor="_Toc396751505" w:history="1">
             <w:r>
               <w:rPr>
                 <w:rStyle w:val="a6"/>
@@ -1687,7 +1687,7 @@
                 <w:noProof/>
                 <w:webHidden/>
               </w:rPr>
-              <w:instrText xml:space="preserve"> PAGEREF _Toc393444696 \h </w:instrText>
+              <w:instrText xml:space="preserve"> PAGEREF _Toc396751505 \h </w:instrText>
             </w:r>
             <w:r>
               <w:rPr>
@@ -1727,7 +1727,7 @@
               <w:szCs w:val="22"/>
             </w:rPr>
           </w:pPr>
-          <w:hyperlink w:anchor="_Toc393444697" w:history="1">
+          <w:hyperlink w:anchor="_Toc396751506" w:history="1">
             <w:r>
               <w:rPr>
                 <w:rStyle w:val="a6"/>
@@ -1764,7 +1764,7 @@
                 <w:noProof/>
                 <w:webHidden/>
               </w:rPr>
-              <w:instrText xml:space="preserve"> PAGEREF _Toc393444697 \h </w:instrText>
+              <w:instrText xml:space="preserve"> PAGEREF _Toc396751506 \h </w:instrText>
             </w:r>
             <w:r>
               <w:rPr>
@@ -1804,7 +1804,7 @@
               <w:szCs w:val="22"/>
             </w:rPr>
           </w:pPr>
-          <w:hyperlink w:anchor="_Toc393444698" w:history="1">
+          <w:hyperlink w:anchor="_Toc396751507" w:history="1">
             <w:r>
               <w:rPr>
                 <w:rStyle w:val="a6"/>
@@ -1839,7 +1839,7 @@
                 <w:noProof/>
                 <w:webHidden/>
               </w:rPr>
-              <w:instrText xml:space="preserve"> PAGEREF _Toc393444698 \h </w:instrText>
+              <w:instrText xml:space="preserve"> PAGEREF _Toc396751507 \h </w:instrText>
             </w:r>
             <w:r>
               <w:rPr>
@@ -1879,7 +1879,7 @@
               <w:szCs w:val="22"/>
             </w:rPr>
           </w:pPr>
-          <w:hyperlink w:anchor="_Toc393444699" w:history="1">
+          <w:hyperlink w:anchor="_Toc396751508" w:history="1">
             <w:r>
               <w:rPr>
                 <w:rStyle w:val="a6"/>
@@ -1924,7 +1924,7 @@
                 <w:noProof/>
                 <w:webHidden/>
               </w:rPr>
-              <w:instrText xml:space="preserve"> PAGEREF _Toc393444699 \h </w:instrText>
+              <w:instrText xml:space="preserve"> PAGEREF _Toc396751508 \h </w:instrText>
             </w:r>
             <w:r>
               <w:rPr>
@@ -1964,7 +1964,7 @@
               <w:szCs w:val="22"/>
             </w:rPr>
           </w:pPr>
-          <w:hyperlink w:anchor="_Toc393444700" w:history="1">
+          <w:hyperlink w:anchor="_Toc396751509" w:history="1">
             <w:r>
               <w:rPr>
                 <w:rStyle w:val="a6"/>
@@ -2009,7 +2009,7 @@
                 <w:noProof/>
                 <w:webHidden/>
               </w:rPr>
-              <w:instrText xml:space="preserve"> PAGEREF _Toc393444700 \h </w:instrText>
+              <w:instrText xml:space="preserve"> PAGEREF _Toc396751509 \h </w:instrText>
             </w:r>
             <w:r>
               <w:rPr>
@@ -2049,7 +2049,7 @@
               <w:szCs w:val="22"/>
             </w:rPr>
           </w:pPr>
-          <w:hyperlink w:anchor="_Toc393444701" w:history="1">
+          <w:hyperlink w:anchor="_Toc396751510" w:history="1">
             <w:r>
               <w:rPr>
                 <w:rStyle w:val="a6"/>
@@ -2086,7 +2086,7 @@
                 <w:noProof/>
                 <w:webHidden/>
               </w:rPr>
-              <w:instrText xml:space="preserve"> PAGEREF _Toc393444701 \h </w:instrText>
+              <w:instrText xml:space="preserve"> PAGEREF _Toc396751510 \h </w:instrText>
             </w:r>
             <w:r>
               <w:rPr>
@@ -2126,7 +2126,7 @@
               <w:szCs w:val="22"/>
             </w:rPr>
           </w:pPr>
-          <w:hyperlink w:anchor="_Toc393444702" w:history="1">
+          <w:hyperlink w:anchor="_Toc396751511" w:history="1">
             <w:r>
               <w:rPr>
                 <w:rStyle w:val="a6"/>
@@ -2180,7 +2180,7 @@
                 <w:noProof/>
                 <w:webHidden/>
               </w:rPr>
-              <w:instrText xml:space="preserve"> PAGEREF _Toc393444702 \h </w:instrText>
+              <w:instrText xml:space="preserve"> PAGEREF _Toc396751511 \h </w:instrText>
             </w:r>
             <w:r>
               <w:rPr>
@@ -2220,7 +2220,7 @@
               <w:szCs w:val="22"/>
             </w:rPr>
           </w:pPr>
-          <w:hyperlink w:anchor="_Toc393444703" w:history="1">
+          <w:hyperlink w:anchor="_Toc396751512" w:history="1">
             <w:r>
               <w:rPr>
                 <w:rStyle w:val="a6"/>
@@ -2247,7 +2247,7 @@
                 <w:noProof/>
                 <w:webHidden/>
               </w:rPr>
-              <w:instrText xml:space="preserve"> PAGEREF _Toc393444703 \h </w:instrText>
+              <w:instrText xml:space="preserve"> PAGEREF _Toc396751512 \h </w:instrText>
             </w:r>
             <w:r>
               <w:rPr>
@@ -2287,7 +2287,7 @@
               <w:szCs w:val="22"/>
             </w:rPr>
           </w:pPr>
-          <w:hyperlink w:anchor="_Toc393444704" w:history="1">
+          <w:hyperlink w:anchor="_Toc396751513" w:history="1">
             <w:r>
               <w:rPr>
                 <w:rStyle w:val="a6"/>
@@ -2337,7 +2337,7 @@
                 <w:noProof/>
                 <w:webHidden/>
               </w:rPr>
-              <w:instrText xml:space="preserve"> PAGEREF _Toc393444704 \h </w:instrText>
+              <w:instrText xml:space="preserve"> PAGEREF _Toc396751513 \h </w:instrText>
             </w:r>
             <w:r>
               <w:rPr>
@@ -2377,7 +2377,7 @@
               <w:szCs w:val="22"/>
             </w:rPr>
           </w:pPr>
-          <w:hyperlink w:anchor="_Toc393444705" w:history="1">
+          <w:hyperlink w:anchor="_Toc396751514" w:history="1">
             <w:r>
               <w:rPr>
                 <w:rStyle w:val="a6"/>
@@ -2419,7 +2419,7 @@
                 <w:noProof/>
                 <w:webHidden/>
               </w:rPr>
-              <w:instrText xml:space="preserve"> PAGEREF _Toc393444705 \h </w:instrText>
+              <w:instrText xml:space="preserve"> PAGEREF _Toc396751514 \h </w:instrText>
             </w:r>
             <w:r>
               <w:rPr>
@@ -2459,7 +2459,7 @@
               <w:szCs w:val="22"/>
             </w:rPr>
           </w:pPr>
-          <w:hyperlink w:anchor="_Toc393444706" w:history="1">
+          <w:hyperlink w:anchor="_Toc396751515" w:history="1">
             <w:r>
               <w:rPr>
                 <w:rStyle w:val="a6"/>
@@ -2501,7 +2501,7 @@
                 <w:noProof/>
                 <w:webHidden/>
               </w:rPr>
-              <w:instrText xml:space="preserve"> PAGEREF _Toc393444706 \h </w:instrText>
+              <w:instrText xml:space="preserve"> PAGEREF _Toc396751515 \h </w:instrText>
             </w:r>
             <w:r>
               <w:rPr>
@@ -2541,7 +2541,7 @@
               <w:szCs w:val="22"/>
             </w:rPr>
           </w:pPr>
-          <w:hyperlink w:anchor="_Toc393444707" w:history="1">
+          <w:hyperlink w:anchor="_Toc396751516" w:history="1">
             <w:r>
               <w:rPr>
                 <w:rStyle w:val="a6"/>
@@ -2591,7 +2591,7 @@
                 <w:noProof/>
                 <w:webHidden/>
               </w:rPr>
-              <w:instrText xml:space="preserve"> PAGEREF _Toc393444707 \h </w:instrText>
+              <w:instrText xml:space="preserve"> PAGEREF _Toc396751516 \h </w:instrText>
             </w:r>
             <w:r>
               <w:rPr>
@@ -2631,7 +2631,7 @@
               <w:szCs w:val="22"/>
             </w:rPr>
           </w:pPr>
-          <w:hyperlink w:anchor="_Toc393444708" w:history="1">
+          <w:hyperlink w:anchor="_Toc396751517" w:history="1">
             <w:r>
               <w:rPr>
                 <w:rStyle w:val="a6"/>
@@ -2681,7 +2681,7 @@
                 <w:noProof/>
                 <w:webHidden/>
               </w:rPr>
-              <w:instrText xml:space="preserve"> PAGEREF _Toc393444708 \h </w:instrText>
+              <w:instrText xml:space="preserve"> PAGEREF _Toc396751517 \h </w:instrText>
             </w:r>
             <w:r>
               <w:rPr>
@@ -2721,7 +2721,7 @@
               <w:szCs w:val="22"/>
             </w:rPr>
           </w:pPr>
-          <w:hyperlink w:anchor="_Toc393444709" w:history="1">
+          <w:hyperlink w:anchor="_Toc396751518" w:history="1">
             <w:r>
               <w:rPr>
                 <w:rStyle w:val="a6"/>
@@ -2756,7 +2756,7 @@
                 <w:noProof/>
                 <w:webHidden/>
               </w:rPr>
-              <w:instrText xml:space="preserve"> PAGEREF _Toc393444709 \h </w:instrText>
+              <w:instrText xml:space="preserve"> PAGEREF _Toc396751518 \h </w:instrText>
             </w:r>
             <w:r>
               <w:rPr>
@@ -2796,7 +2796,7 @@
               <w:szCs w:val="22"/>
             </w:rPr>
           </w:pPr>
-          <w:hyperlink w:anchor="_Toc393444710" w:history="1">
+          <w:hyperlink w:anchor="_Toc396751519" w:history="1">
             <w:r>
               <w:rPr>
                 <w:rStyle w:val="a6"/>
@@ -2831,7 +2831,7 @@
                 <w:noProof/>
                 <w:webHidden/>
               </w:rPr>
-              <w:instrText xml:space="preserve"> PAGEREF _Toc393444710 \h </w:instrText>
+              <w:instrText xml:space="preserve"> PAGEREF _Toc396751519 \h </w:instrText>
             </w:r>
             <w:r>
               <w:rPr>
@@ -2871,7 +2871,7 @@
               <w:szCs w:val="22"/>
             </w:rPr>
           </w:pPr>
-          <w:hyperlink w:anchor="_Toc393444711" w:history="1">
+          <w:hyperlink w:anchor="_Toc396751520" w:history="1">
             <w:r>
               <w:rPr>
                 <w:rStyle w:val="a6"/>
@@ -2921,7 +2921,7 @@
                 <w:noProof/>
                 <w:webHidden/>
               </w:rPr>
-              <w:instrText xml:space="preserve"> PAGEREF _Toc393444711 \h </w:instrText>
+              <w:instrText xml:space="preserve"> PAGEREF _Toc396751520 \h </w:instrText>
             </w:r>
             <w:r>
               <w:rPr>
@@ -2961,7 +2961,7 @@
               <w:szCs w:val="22"/>
             </w:rPr>
           </w:pPr>
-          <w:hyperlink w:anchor="_Toc393444712" w:history="1">
+          <w:hyperlink w:anchor="_Toc396751521" w:history="1">
             <w:r>
               <w:rPr>
                 <w:rStyle w:val="a6"/>
@@ -3011,7 +3011,7 @@
                 <w:noProof/>
                 <w:webHidden/>
               </w:rPr>
-              <w:instrText xml:space="preserve"> PAGEREF _Toc393444712 \h </w:instrText>
+              <w:instrText xml:space="preserve"> PAGEREF _Toc396751521 \h </w:instrText>
             </w:r>
             <w:r>
               <w:rPr>
@@ -3051,7 +3051,7 @@
               <w:szCs w:val="22"/>
             </w:rPr>
           </w:pPr>
-          <w:hyperlink w:anchor="_Toc393444713" w:history="1">
+          <w:hyperlink w:anchor="_Toc396751522" w:history="1">
             <w:r>
               <w:rPr>
                 <w:rStyle w:val="a6"/>
@@ -3108,7 +3108,7 @@
                 <w:noProof/>
                 <w:webHidden/>
               </w:rPr>
-              <w:instrText xml:space="preserve"> PAGEREF _Toc393444713 \h </w:instrText>
+              <w:instrText xml:space="preserve"> PAGEREF _Toc396751522 \h </w:instrText>
             </w:r>
             <w:r>
               <w:rPr>
@@ -3129,6 +3129,175 @@
                 <w:webHidden/>
               </w:rPr>
               <w:t>16</w:t>
+            </w:r>
+            <w:r>
+              <w:rPr>
+                <w:noProof/>
+                <w:webHidden/>
+              </w:rPr>
+              <w:fldChar w:fldCharType="end"/>
+            </w:r>
+          </w:hyperlink>
+        </w:p>
+        <w:p>
+          <w:pPr>
+            <w:pStyle w:val="10"/>
+            <w:rPr>
+              <w:rFonts w:asciiTheme="minorHAnsi" w:eastAsiaTheme="minorEastAsia" w:hAnsiTheme="minorHAnsi" w:cstheme="minorBidi"/>
+              <w:noProof/>
+              <w:szCs w:val="22"/>
+            </w:rPr>
+          </w:pPr>
+          <w:hyperlink w:anchor="_Toc396751523" w:history="1">
+            <w:r>
+              <w:rPr>
+                <w:rStyle w:val="a6"/>
+                <w:noProof/>
+              </w:rPr>
+              <w:t>36:</w:t>
+            </w:r>
+            <w:r>
+              <w:rPr>
+                <w:rStyle w:val="a6"/>
+                <w:rFonts w:hint="eastAsia"/>
+                <w:noProof/>
+              </w:rPr>
+              <w:t>获取外置和内置的存储空间</w:t>
+            </w:r>
+            <w:r>
+              <w:rPr>
+                <w:noProof/>
+                <w:webHidden/>
+              </w:rPr>
+              <w:tab/>
+            </w:r>
+            <w:r>
+              <w:rPr>
+                <w:noProof/>
+                <w:webHidden/>
+              </w:rPr>
+              <w:fldChar w:fldCharType="begin"/>
+            </w:r>
+            <w:r>
+              <w:rPr>
+                <w:noProof/>
+                <w:webHidden/>
+              </w:rPr>
+              <w:instrText xml:space="preserve"> PAGEREF _Toc396751523 \h </w:instrText>
+            </w:r>
+            <w:r>
+              <w:rPr>
+                <w:noProof/>
+                <w:webHidden/>
+              </w:rPr>
+            </w:r>
+            <w:r>
+              <w:rPr>
+                <w:noProof/>
+                <w:webHidden/>
+              </w:rPr>
+              <w:fldChar w:fldCharType="separate"/>
+            </w:r>
+            <w:r>
+              <w:rPr>
+                <w:noProof/>
+                <w:webHidden/>
+              </w:rPr>
+              <w:t>16</w:t>
+            </w:r>
+            <w:r>
+              <w:rPr>
+                <w:noProof/>
+                <w:webHidden/>
+              </w:rPr>
+              <w:fldChar w:fldCharType="end"/>
+            </w:r>
+          </w:hyperlink>
+        </w:p>
+        <w:p>
+          <w:pPr>
+            <w:pStyle w:val="10"/>
+            <w:rPr>
+              <w:rFonts w:asciiTheme="minorHAnsi" w:eastAsiaTheme="minorEastAsia" w:hAnsiTheme="minorHAnsi" w:cstheme="minorBidi"/>
+              <w:noProof/>
+              <w:szCs w:val="22"/>
+            </w:rPr>
+          </w:pPr>
+          <w:hyperlink w:anchor="_Toc396751524" w:history="1">
+            <w:r>
+              <w:rPr>
+                <w:rStyle w:val="a6"/>
+                <w:noProof/>
+                <w:kern w:val="0"/>
+              </w:rPr>
+              <w:t>37:</w:t>
+            </w:r>
+            <w:r>
+              <w:rPr>
+                <w:rStyle w:val="a6"/>
+                <w:rFonts w:hint="eastAsia"/>
+                <w:noProof/>
+                <w:kern w:val="0"/>
+              </w:rPr>
+              <w:t>改变</w:t>
+            </w:r>
+            <w:r>
+              <w:rPr>
+                <w:rStyle w:val="a6"/>
+                <w:noProof/>
+                <w:kern w:val="0"/>
+              </w:rPr>
+              <w:t>textview</w:t>
+            </w:r>
+            <w:r>
+              <w:rPr>
+                <w:rStyle w:val="a6"/>
+                <w:rFonts w:hint="eastAsia"/>
+                <w:noProof/>
+                <w:kern w:val="0"/>
+              </w:rPr>
+              <w:t>选中后的颜色</w:t>
+            </w:r>
+            <w:r>
+              <w:rPr>
+                <w:noProof/>
+                <w:webHidden/>
+              </w:rPr>
+              <w:tab/>
+            </w:r>
+            <w:r>
+              <w:rPr>
+                <w:noProof/>
+                <w:webHidden/>
+              </w:rPr>
+              <w:fldChar w:fldCharType="begin"/>
+            </w:r>
+            <w:r>
+              <w:rPr>
+                <w:noProof/>
+                <w:webHidden/>
+              </w:rPr>
+              <w:instrText xml:space="preserve"> PAGEREF _Toc396751524 \h </w:instrText>
+            </w:r>
+            <w:r>
+              <w:rPr>
+                <w:noProof/>
+                <w:webHidden/>
+              </w:rPr>
+            </w:r>
+            <w:r>
+              <w:rPr>
+                <w:noProof/>
+                <w:webHidden/>
+              </w:rPr>
+              <w:fldChar w:fldCharType="separate"/>
+            </w:r>
+            <w:r>
+              <w:rPr>
+                <w:noProof/>
+                <w:webHidden/>
+              </w:rPr>
+              <w:t>17</w:t>
             </w:r>
             <w:r>
               <w:rPr>
@@ -3150,11 +3319,12 @@
       <w:pPr>
         <w:pStyle w:val="1"/>
       </w:pPr>
-      <w:bookmarkStart w:id="4" w:name="_Toc393444679"/>
+      <w:bookmarkStart w:id="4" w:name="_Toc396751488"/>
       <w:r>
         <w:rPr>
           <w:rFonts w:hint="eastAsia"/>
         </w:rPr>
+        <w:lastRenderedPageBreak/>
         <w:t>1.singleTask</w:t>
       </w:r>
       <w:r>
@@ -3231,12 +3401,11 @@
       <w:bookmarkStart w:id="6" w:name="_Toc380418502"/>
       <w:bookmarkStart w:id="7" w:name="_Toc380421638"/>
       <w:bookmarkStart w:id="8" w:name="_Toc382224940"/>
-      <w:bookmarkStart w:id="9" w:name="_Toc393444680"/>
+      <w:bookmarkStart w:id="9" w:name="_Toc396751489"/>
       <w:r>
         <w:rPr>
           <w:rFonts w:hint="eastAsia"/>
         </w:rPr>
-        <w:lastRenderedPageBreak/>
         <w:t>2.</w:t>
       </w:r>
       <w:r>
@@ -3294,7 +3463,7 @@
         </w:rPr>
       </w:pPr>
       <w:bookmarkStart w:id="10" w:name="_Toc382224941"/>
-      <w:bookmarkStart w:id="11" w:name="_Toc393444681"/>
+      <w:bookmarkStart w:id="11" w:name="_Toc396751490"/>
       <w:r>
         <w:rPr>
           <w:rFonts w:hint="eastAsia"/>
@@ -3515,7 +3684,7 @@
       <w:bookmarkStart w:id="13" w:name="_Toc380418503"/>
       <w:bookmarkStart w:id="14" w:name="_Toc380421639"/>
       <w:bookmarkStart w:id="15" w:name="_Toc382224942"/>
-      <w:bookmarkStart w:id="16" w:name="_Toc393444682"/>
+      <w:bookmarkStart w:id="16" w:name="_Toc396751491"/>
       <w:r>
         <w:rPr>
           <w:rFonts w:hint="eastAsia"/>
@@ -3584,7 +3753,7 @@
       <w:bookmarkStart w:id="18" w:name="_Toc380418504"/>
       <w:bookmarkStart w:id="19" w:name="_Toc380421640"/>
       <w:bookmarkStart w:id="20" w:name="_Toc382224943"/>
-      <w:bookmarkStart w:id="21" w:name="_Toc393444683"/>
+      <w:bookmarkStart w:id="21" w:name="_Toc396751492"/>
       <w:r>
         <w:rPr>
           <w:rFonts w:hint="eastAsia"/>
@@ -4049,6 +4218,7 @@
           <w:kern w:val="0"/>
           <w:szCs w:val="21"/>
         </w:rPr>
+        <w:lastRenderedPageBreak/>
         <w:tab/>
       </w:r>
       <w:r>
@@ -4178,7 +4348,6 @@
           <w:kern w:val="0"/>
           <w:szCs w:val="21"/>
         </w:rPr>
-        <w:lastRenderedPageBreak/>
         <w:tab/>
       </w:r>
       <w:r>
@@ -4437,7 +4606,7 @@
       <w:bookmarkStart w:id="23" w:name="_Toc380418509"/>
       <w:bookmarkStart w:id="24" w:name="_Toc380421645"/>
       <w:bookmarkStart w:id="25" w:name="_Toc382224948"/>
-      <w:bookmarkStart w:id="26" w:name="_Toc393444684"/>
+      <w:bookmarkStart w:id="26" w:name="_Toc396751493"/>
       <w:r>
         <w:rPr>
           <w:rFonts w:hint="eastAsia"/>
@@ -4492,7 +4661,7 @@
       <w:bookmarkStart w:id="28" w:name="_Toc380418515"/>
       <w:bookmarkStart w:id="29" w:name="_Toc380421651"/>
       <w:bookmarkStart w:id="30" w:name="_Toc382224954"/>
-      <w:bookmarkStart w:id="31" w:name="_Toc393444685"/>
+      <w:bookmarkStart w:id="31" w:name="_Toc396751494"/>
       <w:r>
         <w:rPr>
           <w:rFonts w:hint="eastAsia"/>
@@ -4563,7 +4732,7 @@
       <w:bookmarkStart w:id="33" w:name="_Toc380418539"/>
       <w:bookmarkStart w:id="34" w:name="_Toc380421675"/>
       <w:bookmarkStart w:id="35" w:name="_Toc382224978"/>
-      <w:bookmarkStart w:id="36" w:name="_Toc393444686"/>
+      <w:bookmarkStart w:id="36" w:name="_Toc396751495"/>
       <w:r>
         <w:rPr>
           <w:rFonts w:hint="eastAsia"/>
@@ -4851,7 +5020,7 @@
       <w:bookmarkStart w:id="38" w:name="_Toc380418541"/>
       <w:bookmarkStart w:id="39" w:name="_Toc380421677"/>
       <w:bookmarkStart w:id="40" w:name="_Toc382224980"/>
-      <w:bookmarkStart w:id="41" w:name="_Toc393444687"/>
+      <w:bookmarkStart w:id="41" w:name="_Toc396751496"/>
       <w:r>
         <w:rPr>
           <w:rFonts w:hint="eastAsia"/>
@@ -4901,6 +5070,7 @@
           <w:kern w:val="0"/>
           <w:szCs w:val="21"/>
         </w:rPr>
+        <w:lastRenderedPageBreak/>
         <w:t>InputStream in = getResources().getAssets().open(</w:t>
       </w:r>
       <w:r>
@@ -4989,17 +5159,7 @@
           <w:kern w:val="0"/>
           <w:szCs w:val="21"/>
         </w:rPr>
-        <w:t xml:space="preserve"> </w:t>
-      </w:r>
-      <w:r>
-        <w:rPr>
-          <w:rFonts w:ascii="微软雅黑" w:eastAsia="微软雅黑" w:hAnsi="微软雅黑" w:cs="Courier New"/>
-          <w:color w:val="000000"/>
-          <w:kern w:val="0"/>
-          <w:szCs w:val="21"/>
-        </w:rPr>
-        <w:lastRenderedPageBreak/>
-        <w:t>SoftReference&lt;Drawable&gt;(</w:t>
+        <w:t xml:space="preserve"> SoftReference&lt;Drawable&gt;(</w:t>
       </w:r>
       <w:r>
         <w:rPr>
@@ -5100,7 +5260,7 @@
       <w:bookmarkStart w:id="43" w:name="_Toc380418542"/>
       <w:bookmarkStart w:id="44" w:name="_Toc380421678"/>
       <w:bookmarkStart w:id="45" w:name="_Toc382224981"/>
-      <w:bookmarkStart w:id="46" w:name="_Toc393444688"/>
+      <w:bookmarkStart w:id="46" w:name="_Toc396751497"/>
       <w:r>
         <w:rPr>
           <w:rFonts w:hint="eastAsia"/>
@@ -5532,7 +5692,7 @@
       <w:bookmarkStart w:id="48" w:name="_Toc380418543"/>
       <w:bookmarkStart w:id="49" w:name="_Toc380421679"/>
       <w:bookmarkStart w:id="50" w:name="_Toc382224982"/>
-      <w:bookmarkStart w:id="51" w:name="_Toc393444689"/>
+      <w:bookmarkStart w:id="51" w:name="_Toc396751498"/>
       <w:r>
         <w:rPr>
           <w:rFonts w:hint="eastAsia"/>
@@ -5872,7 +6032,7 @@
           <w:kern w:val="0"/>
         </w:rPr>
       </w:pPr>
-      <w:bookmarkStart w:id="52" w:name="_Toc393444690"/>
+      <w:bookmarkStart w:id="52" w:name="_Toc396751499"/>
       <w:r>
         <w:rPr>
           <w:rFonts w:hint="eastAsia"/>
@@ -5917,6 +6077,7 @@
           <w:rFonts w:ascii="微软雅黑" w:eastAsia="微软雅黑" w:hAnsi="微软雅黑" w:hint="eastAsia"/>
           <w:color w:val="000000"/>
         </w:rPr>
+        <w:lastRenderedPageBreak/>
         <w:t>要保证它的父类以及父类的父类布局要明确，是具体的大小或者是fill_parent</w:t>
       </w:r>
     </w:p>
@@ -5933,14 +6094,13 @@
       <w:bookmarkStart w:id="58" w:name="_Toc380418578"/>
       <w:bookmarkStart w:id="59" w:name="_Toc380421714"/>
       <w:bookmarkStart w:id="60" w:name="_Toc382225017"/>
-      <w:bookmarkStart w:id="61" w:name="_Toc393444691"/>
+      <w:bookmarkStart w:id="61" w:name="_Toc396751500"/>
       <w:r>
         <w:rPr>
           <w:rFonts w:hint="eastAsia"/>
           <w:bCs w:val="0"/>
           <w:kern w:val="0"/>
         </w:rPr>
-        <w:lastRenderedPageBreak/>
         <w:t>13</w:t>
       </w:r>
       <w:r>
@@ -6173,7 +6333,7 @@
       <w:bookmarkStart w:id="63" w:name="_Toc380418579"/>
       <w:bookmarkStart w:id="64" w:name="_Toc380421715"/>
       <w:bookmarkStart w:id="65" w:name="_Toc382225018"/>
-      <w:bookmarkStart w:id="66" w:name="_Toc393444692"/>
+      <w:bookmarkStart w:id="66" w:name="_Toc396751501"/>
       <w:r>
         <w:rPr>
           <w:rFonts w:hint="eastAsia"/>
@@ -6393,13 +6553,14 @@
       <w:bookmarkStart w:id="68" w:name="_Toc380418581"/>
       <w:bookmarkStart w:id="69" w:name="_Toc380421717"/>
       <w:bookmarkStart w:id="70" w:name="_Toc382225020"/>
-      <w:bookmarkStart w:id="71" w:name="_Toc393444693"/>
+      <w:bookmarkStart w:id="71" w:name="_Toc396751502"/>
       <w:r>
         <w:rPr>
           <w:rFonts w:hint="eastAsia"/>
           <w:bCs w:val="0"/>
           <w:kern w:val="0"/>
         </w:rPr>
+        <w:lastRenderedPageBreak/>
         <w:t>15</w:t>
       </w:r>
       <w:r>
@@ -6651,7 +6812,7 @@
       <w:bookmarkStart w:id="73" w:name="_Toc380418582"/>
       <w:bookmarkStart w:id="74" w:name="_Toc380421718"/>
       <w:bookmarkStart w:id="75" w:name="_Toc382225021"/>
-      <w:bookmarkStart w:id="76" w:name="_Toc393444694"/>
+      <w:bookmarkStart w:id="76" w:name="_Toc396751503"/>
       <w:r>
         <w:rPr>
           <w:rFonts w:hint="eastAsia"/>
@@ -7085,7 +7246,20 @@
           <w:szCs w:val="21"/>
           <w:highlight w:val="lightGray"/>
         </w:rPr>
-        <w:t>SherlockTheme</w:t>
+        <w:t>SherlockT</w:t>
+      </w:r>
+      <w:r>
+        <w:rPr>
+          <w:rFonts w:ascii="Courier New" w:hAnsi="Courier New" w:cs="Courier New"/>
+          <w:i/>
+          <w:iCs/>
+          <w:color w:val="0000C0"/>
+          <w:kern w:val="0"/>
+          <w:szCs w:val="21"/>
+          <w:highlight w:val="lightGray"/>
+        </w:rPr>
+        <w:lastRenderedPageBreak/>
+        <w:t>heme</w:t>
       </w:r>
       <w:r>
         <w:rPr>
@@ -7260,7 +7434,7 @@
       <w:bookmarkStart w:id="78" w:name="_Toc380418583"/>
       <w:bookmarkStart w:id="79" w:name="_Toc380421719"/>
       <w:bookmarkStart w:id="80" w:name="_Toc382225022"/>
-      <w:bookmarkStart w:id="81" w:name="_Toc393444695"/>
+      <w:bookmarkStart w:id="81" w:name="_Toc396751504"/>
       <w:r>
         <w:rPr>
           <w:rFonts w:hint="eastAsia"/>
@@ -8478,7 +8652,7 @@
       <w:bookmarkStart w:id="83" w:name="_Toc380418584"/>
       <w:bookmarkStart w:id="84" w:name="_Toc380421720"/>
       <w:bookmarkStart w:id="85" w:name="_Toc382225023"/>
-      <w:bookmarkStart w:id="86" w:name="_Toc393444696"/>
+      <w:bookmarkStart w:id="86" w:name="_Toc396751505"/>
       <w:r>
         <w:rPr>
           <w:rFonts w:hint="eastAsia"/>
@@ -8657,7 +8831,7 @@
       <w:bookmarkStart w:id="88" w:name="_Toc380418585"/>
       <w:bookmarkStart w:id="89" w:name="_Toc380421721"/>
       <w:bookmarkStart w:id="90" w:name="_Toc382225024"/>
-      <w:bookmarkStart w:id="91" w:name="_Toc393444697"/>
+      <w:bookmarkStart w:id="91" w:name="_Toc396751506"/>
       <w:r>
         <w:rPr>
           <w:rFonts w:hint="eastAsia"/>
@@ -8968,7 +9142,7 @@
       <w:bookmarkStart w:id="93" w:name="_Toc380418586"/>
       <w:bookmarkStart w:id="94" w:name="_Toc380421722"/>
       <w:bookmarkStart w:id="95" w:name="_Toc382225025"/>
-      <w:bookmarkStart w:id="96" w:name="_Toc393444698"/>
+      <w:bookmarkStart w:id="96" w:name="_Toc396751507"/>
       <w:r>
         <w:rPr>
           <w:rFonts w:hint="eastAsia"/>
@@ -9077,7 +9251,7 @@
       <w:bookmarkStart w:id="98" w:name="_Toc380418587"/>
       <w:bookmarkStart w:id="99" w:name="_Toc380421723"/>
       <w:bookmarkStart w:id="100" w:name="_Toc382225026"/>
-      <w:bookmarkStart w:id="101" w:name="_Toc393444699"/>
+      <w:bookmarkStart w:id="101" w:name="_Toc396751508"/>
       <w:r>
         <w:rPr>
           <w:rFonts w:hint="eastAsia"/>
@@ -9386,7 +9560,7 @@
       <w:bookmarkStart w:id="103" w:name="_Toc380418588"/>
       <w:bookmarkStart w:id="104" w:name="_Toc380421724"/>
       <w:bookmarkStart w:id="105" w:name="_Toc382225027"/>
-      <w:bookmarkStart w:id="106" w:name="_Toc393444700"/>
+      <w:bookmarkStart w:id="106" w:name="_Toc396751509"/>
       <w:r>
         <w:rPr>
           <w:rFonts w:hint="eastAsia"/>
@@ -9749,7 +9923,7 @@
       <w:bookmarkStart w:id="108" w:name="_Toc380418589"/>
       <w:bookmarkStart w:id="109" w:name="_Toc380421725"/>
       <w:bookmarkStart w:id="110" w:name="_Toc382225028"/>
-      <w:bookmarkStart w:id="111" w:name="_Toc393444701"/>
+      <w:bookmarkStart w:id="111" w:name="_Toc396751510"/>
       <w:r>
         <w:rPr>
           <w:rFonts w:hint="eastAsia"/>
@@ -10071,7 +10245,7 @@
       <w:bookmarkStart w:id="113" w:name="_Toc380418592"/>
       <w:bookmarkStart w:id="114" w:name="_Toc380421728"/>
       <w:bookmarkStart w:id="115" w:name="_Toc382225031"/>
-      <w:bookmarkStart w:id="116" w:name="_Toc393444702"/>
+      <w:bookmarkStart w:id="116" w:name="_Toc396751511"/>
       <w:r>
         <w:rPr>
           <w:rFonts w:hint="eastAsia"/>
@@ -10160,7 +10334,7 @@
       <w:bookmarkStart w:id="118" w:name="_Toc380418593"/>
       <w:bookmarkStart w:id="119" w:name="_Toc380421729"/>
       <w:bookmarkStart w:id="120" w:name="_Toc382225032"/>
-      <w:bookmarkStart w:id="121" w:name="_Toc393444703"/>
+      <w:bookmarkStart w:id="121" w:name="_Toc396751512"/>
       <w:r>
         <w:rPr>
           <w:rFonts w:hint="eastAsia"/>
@@ -11078,7 +11252,7 @@
         <w:pStyle w:val="1"/>
       </w:pPr>
       <w:bookmarkStart w:id="122" w:name="_Toc382225033"/>
-      <w:bookmarkStart w:id="123" w:name="_Toc393444704"/>
+      <w:bookmarkStart w:id="123" w:name="_Toc396751513"/>
       <w:r>
         <w:rPr>
           <w:rFonts w:hint="eastAsia"/>
@@ -11537,7 +11711,7 @@
         <w:pStyle w:val="1"/>
       </w:pPr>
       <w:bookmarkStart w:id="124" w:name="_Toc317193016"/>
-      <w:bookmarkStart w:id="125" w:name="_Toc393444705"/>
+      <w:bookmarkStart w:id="125" w:name="_Toc396751514"/>
       <w:r>
         <w:rPr>
           <w:rFonts w:hint="eastAsia"/>
@@ -12439,7 +12613,7 @@
       <w:pPr>
         <w:pStyle w:val="1"/>
       </w:pPr>
-      <w:bookmarkStart w:id="126" w:name="_Toc393444706"/>
+      <w:bookmarkStart w:id="126" w:name="_Toc396751515"/>
       <w:r>
         <w:rPr>
           <w:rFonts w:hint="eastAsia"/>
@@ -12878,7 +13052,7 @@
       <w:pPr>
         <w:pStyle w:val="1"/>
       </w:pPr>
-      <w:bookmarkStart w:id="128" w:name="_Toc393444707"/>
+      <w:bookmarkStart w:id="128" w:name="_Toc396751516"/>
       <w:r>
         <w:rPr>
           <w:rFonts w:hint="eastAsia"/>
@@ -13045,7 +13219,7 @@
       <w:pPr>
         <w:pStyle w:val="1"/>
       </w:pPr>
-      <w:bookmarkStart w:id="129" w:name="_Toc393444708"/>
+      <w:bookmarkStart w:id="129" w:name="_Toc396751517"/>
       <w:r>
         <w:rPr>
           <w:rFonts w:hint="eastAsia"/>
@@ -13588,7 +13762,7 @@
       <w:pPr>
         <w:pStyle w:val="1"/>
       </w:pPr>
-      <w:bookmarkStart w:id="130" w:name="_Toc393444709"/>
+      <w:bookmarkStart w:id="130" w:name="_Toc396751518"/>
       <w:r>
         <w:rPr>
           <w:rFonts w:hint="eastAsia"/>
@@ -13978,7 +14152,7 @@
       <w:pPr>
         <w:pStyle w:val="1"/>
       </w:pPr>
-      <w:bookmarkStart w:id="131" w:name="_Toc393444710"/>
+      <w:bookmarkStart w:id="131" w:name="_Toc396751519"/>
       <w:r>
         <w:rPr>
           <w:rFonts w:hint="eastAsia"/>
@@ -14297,7 +14471,7 @@
       <w:pPr>
         <w:pStyle w:val="1"/>
       </w:pPr>
-      <w:bookmarkStart w:id="132" w:name="_Toc393444711"/>
+      <w:bookmarkStart w:id="132" w:name="_Toc396751520"/>
       <w:r>
         <w:rPr>
           <w:rFonts w:hint="eastAsia"/>
@@ -14501,7 +14675,7 @@
       <w:pPr>
         <w:pStyle w:val="1"/>
       </w:pPr>
-      <w:bookmarkStart w:id="133" w:name="_Toc393444712"/>
+      <w:bookmarkStart w:id="133" w:name="_Toc396751521"/>
       <w:r>
         <w:rPr>
           <w:rFonts w:hint="eastAsia"/>
@@ -14628,7 +14802,7 @@
       <w:pPr>
         <w:pStyle w:val="1"/>
       </w:pPr>
-      <w:bookmarkStart w:id="134" w:name="_Toc393444713"/>
+      <w:bookmarkStart w:id="134" w:name="_Toc396751522"/>
       <w:r>
         <w:rPr>
           <w:rFonts w:hint="eastAsia"/>
@@ -14725,111 +14899,110 @@
     <w:p>
       <w:pPr>
         <w:rPr>
+          <w:rFonts w:ascii="Courier New" w:eastAsia="微软雅黑" w:hAnsi="Courier New" w:cs="Courier New"/>
+        </w:rPr>
+      </w:pPr>
+      <w:r>
+        <w:rPr>
           <w:rFonts w:ascii="Courier New" w:eastAsia="微软雅黑" w:hAnsi="Courier New" w:cs="Courier New" w:hint="eastAsia"/>
         </w:rPr>
-      </w:pPr>
+        <w:t>2:</w:t>
+      </w:r>
+      <w:r>
+        <w:t xml:space="preserve"> </w:t>
+      </w:r>
+      <w:r>
+        <w:rPr>
+          <w:rFonts w:ascii="Courier New" w:eastAsia="微软雅黑" w:hAnsi="Courier New" w:cs="Courier New"/>
+        </w:rPr>
+        <w:t>setProgressDrawable</w:t>
+      </w:r>
       <w:r>
         <w:rPr>
           <w:rFonts w:ascii="Courier New" w:eastAsia="微软雅黑" w:hAnsi="Courier New" w:cs="Courier New" w:hint="eastAsia"/>
         </w:rPr>
-        <w:t>2:</w:t>
-      </w:r>
-      <w:r>
-        <w:t xml:space="preserve"> </w:t>
+        <w:t>,</w:t>
+      </w:r>
+      <w:r>
+        <w:rPr>
+          <w:rFonts w:ascii="Courier New" w:eastAsia="微软雅黑" w:hAnsi="Courier New" w:cs="Courier New" w:hint="eastAsia"/>
+        </w:rPr>
+        <w:t>当</w:t>
       </w:r>
       <w:r>
         <w:rPr>
           <w:rFonts w:ascii="Courier New" w:eastAsia="微软雅黑" w:hAnsi="Courier New" w:cs="Courier New"/>
         </w:rPr>
-        <w:t>setProgressDrawable</w:t>
+        <w:t>android:indeterminate="</w:t>
       </w:r>
       <w:r>
         <w:rPr>
           <w:rFonts w:ascii="Courier New" w:eastAsia="微软雅黑" w:hAnsi="Courier New" w:cs="Courier New" w:hint="eastAsia"/>
         </w:rPr>
-        <w:t>,</w:t>
+        <w:t>false</w:t>
+      </w:r>
+      <w:r>
+        <w:rPr>
+          <w:rFonts w:ascii="Courier New" w:eastAsia="微软雅黑" w:hAnsi="Courier New" w:cs="Courier New"/>
+        </w:rPr>
+        <w:t>"</w:t>
       </w:r>
       <w:r>
         <w:rPr>
           <w:rFonts w:ascii="Courier New" w:eastAsia="微软雅黑" w:hAnsi="Courier New" w:cs="Courier New" w:hint="eastAsia"/>
         </w:rPr>
-        <w:t>当</w:t>
-      </w:r>
-      <w:r>
+        <w:t>时，</w:t>
+      </w:r>
+      <w:r>
+        <w:rPr>
+          <w:rFonts w:ascii="Courier New" w:eastAsia="微软雅黑" w:hAnsi="Courier New" w:cs="Courier New" w:hint="eastAsia"/>
+        </w:rPr>
+        <w:t>调用</w:t>
+      </w:r>
+      <w:r>
+        <w:rPr>
+          <w:rFonts w:ascii="Courier New" w:eastAsia="微软雅黑" w:hAnsi="Courier New" w:cs="Courier New" w:hint="eastAsia"/>
+        </w:rPr>
+        <w:t>setProgress(int progress)</w:t>
+      </w:r>
+      <w:r>
+        <w:rPr>
+          <w:rFonts w:ascii="Courier New" w:eastAsia="微软雅黑" w:hAnsi="Courier New" w:cs="Courier New" w:hint="eastAsia"/>
+        </w:rPr>
+        <w:t>会绘制</w:t>
+      </w:r>
+      <w:r>
+        <w:rPr>
+          <w:rFonts w:ascii="Courier New" w:eastAsia="微软雅黑" w:hAnsi="Courier New" w:cs="Courier New" w:hint="eastAsia"/>
+        </w:rPr>
+        <w:t>progressDrawable</w:t>
+      </w:r>
+    </w:p>
+    <w:p>
+      <w:pPr>
         <w:rPr>
           <w:rFonts w:ascii="Courier New" w:eastAsia="微软雅黑" w:hAnsi="Courier New" w:cs="Courier New"/>
         </w:rPr>
-        <w:t>android:indeterminate="</w:t>
-      </w:r>
-      <w:r>
-        <w:rPr>
-          <w:rFonts w:ascii="Courier New" w:eastAsia="微软雅黑" w:hAnsi="Courier New" w:cs="Courier New" w:hint="eastAsia"/>
-        </w:rPr>
-        <w:t>false</w:t>
-      </w:r>
-      <w:r>
-        <w:rPr>
-          <w:rFonts w:ascii="Courier New" w:eastAsia="微软雅黑" w:hAnsi="Courier New" w:cs="Courier New"/>
-        </w:rPr>
-        <w:t>"</w:t>
-      </w:r>
-      <w:r>
-        <w:rPr>
-          <w:rFonts w:ascii="Courier New" w:eastAsia="微软雅黑" w:hAnsi="Courier New" w:cs="Courier New" w:hint="eastAsia"/>
-        </w:rPr>
-        <w:t>时，</w:t>
-      </w:r>
-      <w:r>
-        <w:rPr>
-          <w:rFonts w:ascii="Courier New" w:eastAsia="微软雅黑" w:hAnsi="Courier New" w:cs="Courier New" w:hint="eastAsia"/>
-        </w:rPr>
-        <w:t>调用</w:t>
-      </w:r>
-      <w:r>
-        <w:rPr>
-          <w:rFonts w:ascii="Courier New" w:eastAsia="微软雅黑" w:hAnsi="Courier New" w:cs="Courier New" w:hint="eastAsia"/>
-        </w:rPr>
-        <w:t>setProgress(int progress)</w:t>
-      </w:r>
-      <w:r>
-        <w:rPr>
-          <w:rFonts w:ascii="Courier New" w:eastAsia="微软雅黑" w:hAnsi="Courier New" w:cs="Courier New" w:hint="eastAsia"/>
-        </w:rPr>
-        <w:t>会绘制</w:t>
-      </w:r>
-      <w:r>
-        <w:rPr>
-          <w:rFonts w:ascii="Courier New" w:eastAsia="微软雅黑" w:hAnsi="Courier New" w:cs="Courier New" w:hint="eastAsia"/>
-        </w:rPr>
-        <w:t>progressDrawable</w:t>
-      </w:r>
-    </w:p>
-    <w:p>
-      <w:pPr>
-        <w:rPr>
-          <w:rFonts w:ascii="Courier New" w:eastAsia="微软雅黑" w:hAnsi="Courier New" w:cs="Courier New" w:hint="eastAsia"/>
-        </w:rPr>
       </w:pPr>
     </w:p>
     <w:p>
       <w:pPr>
         <w:pStyle w:val="1"/>
+      </w:pPr>
+      <w:bookmarkStart w:id="135" w:name="_Toc396751523"/>
+      <w:r>
         <w:rPr>
           <w:rFonts w:hint="eastAsia"/>
         </w:rPr>
-      </w:pPr>
+        <w:t>36:</w:t>
+      </w:r>
       <w:r>
         <w:rPr>
           <w:rFonts w:hint="eastAsia"/>
         </w:rPr>
-        <w:t>36:</w:t>
-      </w:r>
-      <w:r>
-        <w:rPr>
-          <w:rFonts w:hint="eastAsia"/>
-        </w:rPr>
         <w:t>获取外置和内置的存储空间</w:t>
       </w:r>
+      <w:bookmarkEnd w:id="135"/>
     </w:p>
     <w:p>
       <w:pPr>
@@ -14905,7 +15078,10 @@
     <w:p>
       <w:pPr>
         <w:rPr>
-          <w:rFonts w:ascii="Courier New" w:hAnsi="Courier New" w:cs="Courier New"/>
+          <w:rFonts w:ascii="Courier New" w:eastAsiaTheme="minorEastAsia" w:hAnsi="Courier New" w:cs="Courier New" w:hint="eastAsia"/>
+          <w:color w:val="000000"/>
+          <w:kern w:val="0"/>
+          <w:sz w:val="24"/>
         </w:rPr>
       </w:pPr>
       <w:r>
@@ -14934,6 +15110,617 @@
           <w:sz w:val="24"/>
         </w:rPr>
         <w:t>.getCacheDir().getPath();</w:t>
+      </w:r>
+    </w:p>
+    <w:p>
+      <w:pPr>
+        <w:rPr>
+          <w:rFonts w:ascii="Courier New" w:eastAsiaTheme="minorEastAsia" w:hAnsi="Courier New" w:cs="Courier New" w:hint="eastAsia"/>
+          <w:color w:val="000000"/>
+          <w:kern w:val="0"/>
+          <w:sz w:val="24"/>
+        </w:rPr>
+      </w:pPr>
+    </w:p>
+    <w:p>
+      <w:pPr>
+        <w:pStyle w:val="1"/>
+        <w:rPr>
+          <w:rFonts w:hint="eastAsia"/>
+          <w:kern w:val="0"/>
+        </w:rPr>
+      </w:pPr>
+      <w:bookmarkStart w:id="136" w:name="_Toc396751524"/>
+      <w:r>
+        <w:rPr>
+          <w:rFonts w:hint="eastAsia"/>
+          <w:kern w:val="0"/>
+        </w:rPr>
+        <w:lastRenderedPageBreak/>
+        <w:t>37:</w:t>
+      </w:r>
+      <w:r>
+        <w:rPr>
+          <w:rFonts w:hint="eastAsia"/>
+          <w:kern w:val="0"/>
+        </w:rPr>
+        <w:t>改变</w:t>
+      </w:r>
+      <w:r>
+        <w:rPr>
+          <w:rFonts w:hint="eastAsia"/>
+          <w:kern w:val="0"/>
+        </w:rPr>
+        <w:t>textview</w:t>
+      </w:r>
+      <w:r>
+        <w:rPr>
+          <w:rFonts w:hint="eastAsia"/>
+          <w:kern w:val="0"/>
+        </w:rPr>
+        <w:t>选中后的颜色</w:t>
+      </w:r>
+      <w:bookmarkEnd w:id="136"/>
+    </w:p>
+    <w:p>
+      <w:pPr>
+        <w:rPr>
+          <w:rFonts w:ascii="Courier New" w:hAnsi="Courier New" w:cs="Courier New" w:hint="eastAsia"/>
+        </w:rPr>
+      </w:pPr>
+      <w:r>
+        <w:rPr>
+          <w:rFonts w:ascii="Courier New" w:hAnsi="Courier New" w:cs="Courier New" w:hint="eastAsia"/>
+        </w:rPr>
+        <w:t>1:</w:t>
+      </w:r>
+      <w:r>
+        <w:rPr>
+          <w:rFonts w:ascii="Courier New" w:hAnsi="Courier New" w:cs="Courier New" w:hint="eastAsia"/>
+        </w:rPr>
+        <w:t>在</w:t>
+      </w:r>
+      <w:r>
+        <w:rPr>
+          <w:rFonts w:ascii="Courier New" w:hAnsi="Courier New" w:cs="Courier New" w:hint="eastAsia"/>
+        </w:rPr>
+        <w:t>res</w:t>
+      </w:r>
+      <w:r>
+        <w:rPr>
+          <w:rFonts w:ascii="Courier New" w:hAnsi="Courier New" w:cs="Courier New" w:hint="eastAsia"/>
+        </w:rPr>
+        <w:t>文件夹下新建文件夹</w:t>
+      </w:r>
+      <w:r>
+        <w:rPr>
+          <w:rFonts w:ascii="Courier New" w:hAnsi="Courier New" w:cs="Courier New" w:hint="eastAsia"/>
+        </w:rPr>
+        <w:t>color</w:t>
+      </w:r>
+      <w:r>
+        <w:rPr>
+          <w:rFonts w:ascii="Courier New" w:hAnsi="Courier New" w:cs="Courier New" w:hint="eastAsia"/>
+        </w:rPr>
+        <w:t>,</w:t>
+      </w:r>
+      <w:r>
+        <w:rPr>
+          <w:rFonts w:ascii="Courier New" w:hAnsi="Courier New" w:cs="Courier New" w:hint="eastAsia"/>
+        </w:rPr>
+        <w:t>写一个</w:t>
+      </w:r>
+      <w:r>
+        <w:rPr>
+          <w:rFonts w:ascii="Courier New" w:hAnsi="Courier New" w:cs="Courier New" w:hint="eastAsia"/>
+        </w:rPr>
+        <w:t>selector</w:t>
+      </w:r>
+      <w:r>
+        <w:rPr>
+          <w:rFonts w:ascii="Courier New" w:hAnsi="Courier New" w:cs="Courier New" w:hint="eastAsia"/>
+        </w:rPr>
+        <w:t>文件</w:t>
+      </w:r>
+    </w:p>
+    <w:p>
+      <w:pPr>
+        <w:autoSpaceDE w:val="0"/>
+        <w:autoSpaceDN w:val="0"/>
+        <w:adjustRightInd w:val="0"/>
+        <w:jc w:val="left"/>
+        <w:rPr>
+          <w:rFonts w:ascii="Consolas" w:eastAsiaTheme="minorEastAsia" w:hAnsi="Consolas" w:cs="Consolas"/>
+          <w:kern w:val="0"/>
+          <w:sz w:val="24"/>
+        </w:rPr>
+      </w:pPr>
+      <w:r>
+        <w:rPr>
+          <w:rFonts w:ascii="Consolas" w:eastAsiaTheme="minorEastAsia" w:hAnsi="Consolas" w:cs="Consolas"/>
+          <w:color w:val="008080"/>
+          <w:kern w:val="0"/>
+          <w:sz w:val="24"/>
+        </w:rPr>
+        <w:t>&lt;?</w:t>
+      </w:r>
+      <w:r>
+        <w:rPr>
+          <w:rFonts w:ascii="Consolas" w:eastAsiaTheme="minorEastAsia" w:hAnsi="Consolas" w:cs="Consolas"/>
+          <w:color w:val="3F7F7F"/>
+          <w:kern w:val="0"/>
+          <w:sz w:val="24"/>
+        </w:rPr>
+        <w:t>xml</w:t>
+      </w:r>
+      <w:r>
+        <w:rPr>
+          <w:rFonts w:ascii="Consolas" w:eastAsiaTheme="minorEastAsia" w:hAnsi="Consolas" w:cs="Consolas"/>
+          <w:kern w:val="0"/>
+          <w:sz w:val="24"/>
+        </w:rPr>
+        <w:t xml:space="preserve"> </w:t>
+      </w:r>
+      <w:r>
+        <w:rPr>
+          <w:rFonts w:ascii="Consolas" w:eastAsiaTheme="minorEastAsia" w:hAnsi="Consolas" w:cs="Consolas"/>
+          <w:color w:val="7F007F"/>
+          <w:kern w:val="0"/>
+          <w:sz w:val="24"/>
+        </w:rPr>
+        <w:t>version</w:t>
+      </w:r>
+      <w:r>
+        <w:rPr>
+          <w:rFonts w:ascii="Consolas" w:eastAsiaTheme="minorEastAsia" w:hAnsi="Consolas" w:cs="Consolas"/>
+          <w:color w:val="000000"/>
+          <w:kern w:val="0"/>
+          <w:sz w:val="24"/>
+        </w:rPr>
+        <w:t>=</w:t>
+      </w:r>
+      <w:r>
+        <w:rPr>
+          <w:rFonts w:ascii="Consolas" w:eastAsiaTheme="minorEastAsia" w:hAnsi="Consolas" w:cs="Consolas"/>
+          <w:i/>
+          <w:iCs/>
+          <w:color w:val="2A00FF"/>
+          <w:kern w:val="0"/>
+          <w:sz w:val="24"/>
+        </w:rPr>
+        <w:t>"1.0"</w:t>
+      </w:r>
+      <w:r>
+        <w:rPr>
+          <w:rFonts w:ascii="Consolas" w:eastAsiaTheme="minorEastAsia" w:hAnsi="Consolas" w:cs="Consolas"/>
+          <w:kern w:val="0"/>
+          <w:sz w:val="24"/>
+        </w:rPr>
+        <w:t xml:space="preserve"> </w:t>
+      </w:r>
+      <w:r>
+        <w:rPr>
+          <w:rFonts w:ascii="Consolas" w:eastAsiaTheme="minorEastAsia" w:hAnsi="Consolas" w:cs="Consolas"/>
+          <w:color w:val="7F007F"/>
+          <w:kern w:val="0"/>
+          <w:sz w:val="24"/>
+        </w:rPr>
+        <w:t>encoding</w:t>
+      </w:r>
+      <w:r>
+        <w:rPr>
+          <w:rFonts w:ascii="Consolas" w:eastAsiaTheme="minorEastAsia" w:hAnsi="Consolas" w:cs="Consolas"/>
+          <w:color w:val="000000"/>
+          <w:kern w:val="0"/>
+          <w:sz w:val="24"/>
+        </w:rPr>
+        <w:t>=</w:t>
+      </w:r>
+      <w:r>
+        <w:rPr>
+          <w:rFonts w:ascii="Consolas" w:eastAsiaTheme="minorEastAsia" w:hAnsi="Consolas" w:cs="Consolas"/>
+          <w:i/>
+          <w:iCs/>
+          <w:color w:val="2A00FF"/>
+          <w:kern w:val="0"/>
+          <w:sz w:val="24"/>
+        </w:rPr>
+        <w:t>"utf-8"</w:t>
+      </w:r>
+      <w:r>
+        <w:rPr>
+          <w:rFonts w:ascii="Consolas" w:eastAsiaTheme="minorEastAsia" w:hAnsi="Consolas" w:cs="Consolas"/>
+          <w:color w:val="008080"/>
+          <w:kern w:val="0"/>
+          <w:sz w:val="24"/>
+        </w:rPr>
+        <w:t>?&gt;</w:t>
+      </w:r>
+    </w:p>
+    <w:p>
+      <w:pPr>
+        <w:autoSpaceDE w:val="0"/>
+        <w:autoSpaceDN w:val="0"/>
+        <w:adjustRightInd w:val="0"/>
+        <w:jc w:val="left"/>
+        <w:rPr>
+          <w:rFonts w:ascii="Consolas" w:eastAsiaTheme="minorEastAsia" w:hAnsi="Consolas" w:cs="Consolas"/>
+          <w:kern w:val="0"/>
+          <w:sz w:val="24"/>
+        </w:rPr>
+      </w:pPr>
+      <w:r>
+        <w:rPr>
+          <w:rFonts w:ascii="Consolas" w:eastAsiaTheme="minorEastAsia" w:hAnsi="Consolas" w:cs="Consolas"/>
+          <w:color w:val="008080"/>
+          <w:kern w:val="0"/>
+          <w:sz w:val="24"/>
+        </w:rPr>
+        <w:t>&lt;</w:t>
+      </w:r>
+      <w:r>
+        <w:rPr>
+          <w:rFonts w:ascii="Consolas" w:eastAsiaTheme="minorEastAsia" w:hAnsi="Consolas" w:cs="Consolas"/>
+          <w:color w:val="3F7F7F"/>
+          <w:kern w:val="0"/>
+          <w:sz w:val="24"/>
+        </w:rPr>
+        <w:t>selector</w:t>
+      </w:r>
+      <w:r>
+        <w:rPr>
+          <w:rFonts w:ascii="Consolas" w:eastAsiaTheme="minorEastAsia" w:hAnsi="Consolas" w:cs="Consolas"/>
+          <w:kern w:val="0"/>
+          <w:sz w:val="24"/>
+        </w:rPr>
+        <w:t xml:space="preserve"> </w:t>
+      </w:r>
+      <w:r>
+        <w:rPr>
+          <w:rFonts w:ascii="Consolas" w:eastAsiaTheme="minorEastAsia" w:hAnsi="Consolas" w:cs="Consolas"/>
+          <w:color w:val="7F007F"/>
+          <w:kern w:val="0"/>
+          <w:sz w:val="24"/>
+        </w:rPr>
+        <w:t>xmlns:android</w:t>
+      </w:r>
+      <w:r>
+        <w:rPr>
+          <w:rFonts w:ascii="Consolas" w:eastAsiaTheme="minorEastAsia" w:hAnsi="Consolas" w:cs="Consolas"/>
+          <w:color w:val="000000"/>
+          <w:kern w:val="0"/>
+          <w:sz w:val="24"/>
+        </w:rPr>
+        <w:t>=</w:t>
+      </w:r>
+      <w:r>
+        <w:rPr>
+          <w:rFonts w:ascii="Consolas" w:eastAsiaTheme="minorEastAsia" w:hAnsi="Consolas" w:cs="Consolas"/>
+          <w:i/>
+          <w:iCs/>
+          <w:color w:val="2A00FF"/>
+          <w:kern w:val="0"/>
+          <w:sz w:val="24"/>
+        </w:rPr>
+        <w:t>"http://schemas.android.com/apk/res/android"</w:t>
+      </w:r>
+      <w:r>
+        <w:rPr>
+          <w:rFonts w:ascii="Consolas" w:eastAsiaTheme="minorEastAsia" w:hAnsi="Consolas" w:cs="Consolas"/>
+          <w:color w:val="008080"/>
+          <w:kern w:val="0"/>
+          <w:sz w:val="24"/>
+        </w:rPr>
+        <w:t>&gt;</w:t>
+      </w:r>
+    </w:p>
+    <w:p>
+      <w:pPr>
+        <w:autoSpaceDE w:val="0"/>
+        <w:autoSpaceDN w:val="0"/>
+        <w:adjustRightInd w:val="0"/>
+        <w:jc w:val="left"/>
+        <w:rPr>
+          <w:rFonts w:ascii="Consolas" w:eastAsiaTheme="minorEastAsia" w:hAnsi="Consolas" w:cs="Consolas"/>
+          <w:kern w:val="0"/>
+          <w:sz w:val="24"/>
+        </w:rPr>
+      </w:pPr>
+      <w:r>
+        <w:rPr>
+          <w:rFonts w:ascii="Consolas" w:eastAsiaTheme="minorEastAsia" w:hAnsi="Consolas" w:cs="Consolas"/>
+          <w:color w:val="000000"/>
+          <w:kern w:val="0"/>
+          <w:sz w:val="24"/>
+        </w:rPr>
+        <w:t xml:space="preserve">    </w:t>
+      </w:r>
+      <w:r>
+        <w:rPr>
+          <w:rFonts w:ascii="Consolas" w:eastAsiaTheme="minorEastAsia" w:hAnsi="Consolas" w:cs="Consolas"/>
+          <w:color w:val="008080"/>
+          <w:kern w:val="0"/>
+          <w:sz w:val="24"/>
+        </w:rPr>
+        <w:t>&lt;</w:t>
+      </w:r>
+      <w:r>
+        <w:rPr>
+          <w:rFonts w:ascii="Consolas" w:eastAsiaTheme="minorEastAsia" w:hAnsi="Consolas" w:cs="Consolas"/>
+          <w:color w:val="3F7F7F"/>
+          <w:kern w:val="0"/>
+          <w:sz w:val="24"/>
+        </w:rPr>
+        <w:t>item</w:t>
+      </w:r>
+      <w:r>
+        <w:rPr>
+          <w:rFonts w:ascii="Consolas" w:eastAsiaTheme="minorEastAsia" w:hAnsi="Consolas" w:cs="Consolas"/>
+          <w:kern w:val="0"/>
+          <w:sz w:val="24"/>
+        </w:rPr>
+        <w:t xml:space="preserve"> </w:t>
+      </w:r>
+      <w:r>
+        <w:rPr>
+          <w:rFonts w:ascii="Consolas" w:eastAsiaTheme="minorEastAsia" w:hAnsi="Consolas" w:cs="Consolas"/>
+          <w:color w:val="7F007F"/>
+          <w:kern w:val="0"/>
+          <w:sz w:val="24"/>
+        </w:rPr>
+        <w:t>android:state_selected</w:t>
+      </w:r>
+      <w:r>
+        <w:rPr>
+          <w:rFonts w:ascii="Consolas" w:eastAsiaTheme="minorEastAsia" w:hAnsi="Consolas" w:cs="Consolas"/>
+          <w:color w:val="000000"/>
+          <w:kern w:val="0"/>
+          <w:sz w:val="24"/>
+        </w:rPr>
+        <w:t>=</w:t>
+      </w:r>
+      <w:r>
+        <w:rPr>
+          <w:rFonts w:ascii="Consolas" w:eastAsiaTheme="minorEastAsia" w:hAnsi="Consolas" w:cs="Consolas"/>
+          <w:i/>
+          <w:iCs/>
+          <w:color w:val="2A00FF"/>
+          <w:kern w:val="0"/>
+          <w:sz w:val="24"/>
+        </w:rPr>
+        <w:t>"true"</w:t>
+      </w:r>
+      <w:r>
+        <w:rPr>
+          <w:rFonts w:ascii="Consolas" w:eastAsiaTheme="minorEastAsia" w:hAnsi="Consolas" w:cs="Consolas"/>
+          <w:kern w:val="0"/>
+          <w:sz w:val="24"/>
+        </w:rPr>
+        <w:t xml:space="preserve"> </w:t>
+      </w:r>
+      <w:r>
+        <w:rPr>
+          <w:rFonts w:ascii="Consolas" w:eastAsiaTheme="minorEastAsia" w:hAnsi="Consolas" w:cs="Consolas"/>
+          <w:color w:val="7F007F"/>
+          <w:kern w:val="0"/>
+          <w:sz w:val="24"/>
+        </w:rPr>
+        <w:t>android:color</w:t>
+      </w:r>
+      <w:r>
+        <w:rPr>
+          <w:rFonts w:ascii="Consolas" w:eastAsiaTheme="minorEastAsia" w:hAnsi="Consolas" w:cs="Consolas"/>
+          <w:color w:val="000000"/>
+          <w:kern w:val="0"/>
+          <w:sz w:val="24"/>
+        </w:rPr>
+        <w:t>=</w:t>
+      </w:r>
+      <w:r>
+        <w:rPr>
+          <w:rFonts w:ascii="Consolas" w:eastAsiaTheme="minorEastAsia" w:hAnsi="Consolas" w:cs="Consolas"/>
+          <w:i/>
+          <w:iCs/>
+          <w:color w:val="2A00FF"/>
+          <w:kern w:val="0"/>
+          <w:sz w:val="24"/>
+        </w:rPr>
+        <w:t>"#FF337FCB"</w:t>
+      </w:r>
+      <w:r>
+        <w:rPr>
+          <w:rFonts w:ascii="Consolas" w:eastAsiaTheme="minorEastAsia" w:hAnsi="Consolas" w:cs="Consolas"/>
+          <w:kern w:val="0"/>
+          <w:sz w:val="24"/>
+        </w:rPr>
+        <w:t xml:space="preserve"> </w:t>
+      </w:r>
+      <w:r>
+        <w:rPr>
+          <w:rFonts w:ascii="Consolas" w:eastAsiaTheme="minorEastAsia" w:hAnsi="Consolas" w:cs="Consolas"/>
+          <w:color w:val="008080"/>
+          <w:kern w:val="0"/>
+          <w:sz w:val="24"/>
+        </w:rPr>
+        <w:t>/&gt;</w:t>
+      </w:r>
+    </w:p>
+    <w:p>
+      <w:pPr>
+        <w:autoSpaceDE w:val="0"/>
+        <w:autoSpaceDN w:val="0"/>
+        <w:adjustRightInd w:val="0"/>
+        <w:jc w:val="left"/>
+        <w:rPr>
+          <w:rFonts w:ascii="Consolas" w:eastAsiaTheme="minorEastAsia" w:hAnsi="Consolas" w:cs="Consolas"/>
+          <w:kern w:val="0"/>
+          <w:sz w:val="24"/>
+        </w:rPr>
+      </w:pPr>
+      <w:r>
+        <w:rPr>
+          <w:rFonts w:ascii="Consolas" w:eastAsiaTheme="minorEastAsia" w:hAnsi="Consolas" w:cs="Consolas"/>
+          <w:color w:val="000000"/>
+          <w:kern w:val="0"/>
+          <w:sz w:val="24"/>
+        </w:rPr>
+        <w:t xml:space="preserve">    </w:t>
+      </w:r>
+      <w:r>
+        <w:rPr>
+          <w:rFonts w:ascii="Consolas" w:eastAsiaTheme="minorEastAsia" w:hAnsi="Consolas" w:cs="Consolas"/>
+          <w:color w:val="008080"/>
+          <w:kern w:val="0"/>
+          <w:sz w:val="24"/>
+        </w:rPr>
+        <w:t>&lt;</w:t>
+      </w:r>
+      <w:r>
+        <w:rPr>
+          <w:rFonts w:ascii="Consolas" w:eastAsiaTheme="minorEastAsia" w:hAnsi="Consolas" w:cs="Consolas"/>
+          <w:color w:val="3F7F7F"/>
+          <w:kern w:val="0"/>
+          <w:sz w:val="24"/>
+        </w:rPr>
+        <w:t>item</w:t>
+      </w:r>
+      <w:r>
+        <w:rPr>
+          <w:rFonts w:ascii="Consolas" w:eastAsiaTheme="minorEastAsia" w:hAnsi="Consolas" w:cs="Consolas"/>
+          <w:kern w:val="0"/>
+          <w:sz w:val="24"/>
+        </w:rPr>
+        <w:t xml:space="preserve"> </w:t>
+      </w:r>
+      <w:r>
+        <w:rPr>
+          <w:rFonts w:ascii="Consolas" w:eastAsiaTheme="minorEastAsia" w:hAnsi="Consolas" w:cs="Consolas"/>
+          <w:color w:val="7F007F"/>
+          <w:kern w:val="0"/>
+          <w:sz w:val="24"/>
+        </w:rPr>
+        <w:t>android:color</w:t>
+      </w:r>
+      <w:r>
+        <w:rPr>
+          <w:rFonts w:ascii="Consolas" w:eastAsiaTheme="minorEastAsia" w:hAnsi="Consolas" w:cs="Consolas"/>
+          <w:color w:val="000000"/>
+          <w:kern w:val="0"/>
+          <w:sz w:val="24"/>
+        </w:rPr>
+        <w:t>=</w:t>
+      </w:r>
+      <w:r>
+        <w:rPr>
+          <w:rFonts w:ascii="Consolas" w:eastAsiaTheme="minorEastAsia" w:hAnsi="Consolas" w:cs="Consolas"/>
+          <w:i/>
+          <w:iCs/>
+          <w:color w:val="2A00FF"/>
+          <w:kern w:val="0"/>
+          <w:sz w:val="24"/>
+        </w:rPr>
+        <w:t xml:space="preserve">"#FFEDEDED" </w:t>
+      </w:r>
+      <w:r>
+        <w:rPr>
+          <w:rFonts w:ascii="Consolas" w:eastAsiaTheme="minorEastAsia" w:hAnsi="Consolas" w:cs="Consolas"/>
+          <w:color w:val="008080"/>
+          <w:kern w:val="0"/>
+          <w:sz w:val="24"/>
+        </w:rPr>
+        <w:t>/&gt;</w:t>
+      </w:r>
+    </w:p>
+    <w:p>
+      <w:pPr>
+        <w:autoSpaceDE w:val="0"/>
+        <w:autoSpaceDN w:val="0"/>
+        <w:adjustRightInd w:val="0"/>
+        <w:jc w:val="left"/>
+        <w:rPr>
+          <w:rFonts w:ascii="Consolas" w:eastAsiaTheme="minorEastAsia" w:hAnsi="Consolas" w:cs="Consolas" w:hint="eastAsia"/>
+          <w:color w:val="008080"/>
+          <w:kern w:val="0"/>
+          <w:sz w:val="24"/>
+        </w:rPr>
+      </w:pPr>
+      <w:r>
+        <w:rPr>
+          <w:rFonts w:ascii="Consolas" w:eastAsiaTheme="minorEastAsia" w:hAnsi="Consolas" w:cs="Consolas"/>
+          <w:color w:val="008080"/>
+          <w:kern w:val="0"/>
+          <w:sz w:val="24"/>
+        </w:rPr>
+        <w:t>&lt;/</w:t>
+      </w:r>
+      <w:r>
+        <w:rPr>
+          <w:rFonts w:ascii="Consolas" w:eastAsiaTheme="minorEastAsia" w:hAnsi="Consolas" w:cs="Consolas"/>
+          <w:color w:val="3F7F7F"/>
+          <w:kern w:val="0"/>
+          <w:sz w:val="24"/>
+        </w:rPr>
+        <w:t>selector</w:t>
+      </w:r>
+      <w:r>
+        <w:rPr>
+          <w:rFonts w:ascii="Consolas" w:eastAsiaTheme="minorEastAsia" w:hAnsi="Consolas" w:cs="Consolas"/>
+          <w:color w:val="008080"/>
+          <w:kern w:val="0"/>
+          <w:sz w:val="24"/>
+        </w:rPr>
+        <w:t>&gt;</w:t>
+      </w:r>
+    </w:p>
+    <w:p>
+      <w:pPr>
+        <w:autoSpaceDE w:val="0"/>
+        <w:autoSpaceDN w:val="0"/>
+        <w:adjustRightInd w:val="0"/>
+        <w:jc w:val="left"/>
+        <w:rPr>
+          <w:rFonts w:ascii="Consolas" w:eastAsiaTheme="minorEastAsia" w:hAnsi="Consolas" w:cs="Consolas"/>
+          <w:kern w:val="0"/>
+          <w:sz w:val="24"/>
+        </w:rPr>
+      </w:pPr>
+    </w:p>
+    <w:p>
+      <w:pPr>
+        <w:rPr>
+          <w:rFonts w:ascii="Courier New" w:hAnsi="Courier New" w:cs="Courier New" w:hint="eastAsia"/>
+        </w:rPr>
+      </w:pPr>
+      <w:r>
+        <w:rPr>
+          <w:rFonts w:ascii="Courier New" w:hAnsi="Courier New" w:cs="Courier New" w:hint="eastAsia"/>
+        </w:rPr>
+        <w:t>2:</w:t>
+      </w:r>
+      <w:r>
+        <w:rPr>
+          <w:rFonts w:ascii="Courier New" w:hAnsi="Courier New" w:cs="Courier New" w:hint="eastAsia"/>
+        </w:rPr>
+        <w:t>在代码中</w:t>
+      </w:r>
+    </w:p>
+    <w:p>
+      <w:pPr>
+        <w:rPr>
+          <w:rFonts w:ascii="Courier New" w:hAnsi="Courier New" w:cs="Courier New"/>
+        </w:rPr>
+      </w:pPr>
+      <w:r>
+        <w:rPr>
+          <w:rFonts w:ascii="Courier New" w:hAnsi="Courier New" w:cs="Courier New" w:hint="eastAsia"/>
+        </w:rPr>
+        <w:t>textview</w:t>
+      </w:r>
+      <w:r>
+        <w:rPr>
+          <w:rFonts w:ascii="Courier New" w:hAnsi="Courier New" w:cs="Courier New"/>
+        </w:rPr>
+        <w:t>.setTextColor(getResources().getColorStateList(R.color.title_selector));</w:t>
       </w:r>
     </w:p>
     <w:sectPr>
@@ -15838,7 +16625,7 @@
 </file>
 
 <file path=customXml/itemProps1.xml><?xml version="1.0" encoding="utf-8"?>
-<ds:datastoreItem xmlns:ds="http://schemas.openxmlformats.org/officeDocument/2006/customXml" ds:itemID="{44AB3CC6-0B73-46C1-BD0F-E06CB4DE8302}">
+<ds:datastoreItem xmlns:ds="http://schemas.openxmlformats.org/officeDocument/2006/customXml" ds:itemID="{133F276E-3F0C-424C-9F2A-BFD51BDECD98}">
   <ds:schemaRefs>
     <ds:schemaRef ds:uri="http://schemas.openxmlformats.org/officeDocument/2006/bibliography"/>
   </ds:schemaRefs>

--- a/android/android基本知识.docx
+++ b/android/android基本知识.docx
@@ -59,7 +59,7 @@
           <w:r>
             <w:fldChar w:fldCharType="separate"/>
           </w:r>
-          <w:hyperlink w:anchor="_Toc396751488" w:history="1">
+          <w:hyperlink w:anchor="_Toc398210887" w:history="1">
             <w:r>
               <w:rPr>
                 <w:rStyle w:val="a6"/>
@@ -161,7 +161,7 @@
                 <w:noProof/>
                 <w:webHidden/>
               </w:rPr>
-              <w:instrText xml:space="preserve"> PAGEREF _Toc396751488 \h </w:instrText>
+              <w:instrText xml:space="preserve"> PAGEREF _Toc398210887 \h </w:instrText>
             </w:r>
             <w:r>
               <w:rPr>
@@ -201,7 +201,7 @@
               <w:szCs w:val="22"/>
             </w:rPr>
           </w:pPr>
-          <w:hyperlink w:anchor="_Toc396751489" w:history="1">
+          <w:hyperlink w:anchor="_Toc398210888" w:history="1">
             <w:r>
               <w:rPr>
                 <w:rStyle w:val="a6"/>
@@ -243,7 +243,7 @@
                 <w:noProof/>
                 <w:webHidden/>
               </w:rPr>
-              <w:instrText xml:space="preserve"> PAGEREF _Toc396751489 \h </w:instrText>
+              <w:instrText xml:space="preserve"> PAGEREF _Toc398210888 \h </w:instrText>
             </w:r>
             <w:r>
               <w:rPr>
@@ -283,7 +283,7 @@
               <w:szCs w:val="22"/>
             </w:rPr>
           </w:pPr>
-          <w:hyperlink w:anchor="_Toc396751490" w:history="1">
+          <w:hyperlink w:anchor="_Toc398210889" w:history="1">
             <w:r>
               <w:rPr>
                 <w:rStyle w:val="a6"/>
@@ -350,7 +350,7 @@
                 <w:noProof/>
                 <w:webHidden/>
               </w:rPr>
-              <w:instrText xml:space="preserve"> PAGEREF _Toc396751490 \h </w:instrText>
+              <w:instrText xml:space="preserve"> PAGEREF _Toc398210889 \h </w:instrText>
             </w:r>
             <w:r>
               <w:rPr>
@@ -390,7 +390,7 @@
               <w:szCs w:val="22"/>
             </w:rPr>
           </w:pPr>
-          <w:hyperlink w:anchor="_Toc396751491" w:history="1">
+          <w:hyperlink w:anchor="_Toc398210890" w:history="1">
             <w:r>
               <w:rPr>
                 <w:rStyle w:val="a6"/>
@@ -461,7 +461,7 @@
                 <w:noProof/>
                 <w:webHidden/>
               </w:rPr>
-              <w:instrText xml:space="preserve"> PAGEREF _Toc396751491 \h </w:instrText>
+              <w:instrText xml:space="preserve"> PAGEREF _Toc398210890 \h </w:instrText>
             </w:r>
             <w:r>
               <w:rPr>
@@ -501,7 +501,7 @@
               <w:szCs w:val="22"/>
             </w:rPr>
           </w:pPr>
-          <w:hyperlink w:anchor="_Toc396751492" w:history="1">
+          <w:hyperlink w:anchor="_Toc398210891" w:history="1">
             <w:r>
               <w:rPr>
                 <w:rStyle w:val="a6"/>
@@ -538,7 +538,7 @@
                 <w:noProof/>
                 <w:webHidden/>
               </w:rPr>
-              <w:instrText xml:space="preserve"> PAGEREF _Toc396751492 \h </w:instrText>
+              <w:instrText xml:space="preserve"> PAGEREF _Toc398210891 \h </w:instrText>
             </w:r>
             <w:r>
               <w:rPr>
@@ -578,7 +578,7 @@
               <w:szCs w:val="22"/>
             </w:rPr>
           </w:pPr>
-          <w:hyperlink w:anchor="_Toc396751493" w:history="1">
+          <w:hyperlink w:anchor="_Toc398210892" w:history="1">
             <w:r>
               <w:rPr>
                 <w:rStyle w:val="a6"/>
@@ -650,7 +650,7 @@
                 <w:noProof/>
                 <w:webHidden/>
               </w:rPr>
-              <w:instrText xml:space="preserve"> PAGEREF _Toc396751493 \h </w:instrText>
+              <w:instrText xml:space="preserve"> PAGEREF _Toc398210892 \h </w:instrText>
             </w:r>
             <w:r>
               <w:rPr>
@@ -690,7 +690,7 @@
               <w:szCs w:val="22"/>
             </w:rPr>
           </w:pPr>
-          <w:hyperlink w:anchor="_Toc396751494" w:history="1">
+          <w:hyperlink w:anchor="_Toc398210893" w:history="1">
             <w:r>
               <w:rPr>
                 <w:rStyle w:val="a6"/>
@@ -740,7 +740,7 @@
                 <w:noProof/>
                 <w:webHidden/>
               </w:rPr>
-              <w:instrText xml:space="preserve"> PAGEREF _Toc396751494 \h </w:instrText>
+              <w:instrText xml:space="preserve"> PAGEREF _Toc398210893 \h </w:instrText>
             </w:r>
             <w:r>
               <w:rPr>
@@ -780,7 +780,7 @@
               <w:szCs w:val="22"/>
             </w:rPr>
           </w:pPr>
-          <w:hyperlink w:anchor="_Toc396751495" w:history="1">
+          <w:hyperlink w:anchor="_Toc398210894" w:history="1">
             <w:r>
               <w:rPr>
                 <w:rStyle w:val="a6"/>
@@ -832,7 +832,7 @@
                 <w:noProof/>
                 <w:webHidden/>
               </w:rPr>
-              <w:instrText xml:space="preserve"> PAGEREF _Toc396751495 \h </w:instrText>
+              <w:instrText xml:space="preserve"> PAGEREF _Toc398210894 \h </w:instrText>
             </w:r>
             <w:r>
               <w:rPr>
@@ -872,7 +872,7 @@
               <w:szCs w:val="22"/>
             </w:rPr>
           </w:pPr>
-          <w:hyperlink w:anchor="_Toc396751496" w:history="1">
+          <w:hyperlink w:anchor="_Toc398210895" w:history="1">
             <w:r>
               <w:rPr>
                 <w:rStyle w:val="a6"/>
@@ -922,7 +922,7 @@
                 <w:noProof/>
                 <w:webHidden/>
               </w:rPr>
-              <w:instrText xml:space="preserve"> PAGEREF _Toc396751496 \h </w:instrText>
+              <w:instrText xml:space="preserve"> PAGEREF _Toc398210895 \h </w:instrText>
             </w:r>
             <w:r>
               <w:rPr>
@@ -962,7 +962,7 @@
               <w:szCs w:val="22"/>
             </w:rPr>
           </w:pPr>
-          <w:hyperlink w:anchor="_Toc396751497" w:history="1">
+          <w:hyperlink w:anchor="_Toc398210896" w:history="1">
             <w:r>
               <w:rPr>
                 <w:rStyle w:val="a6"/>
@@ -1016,7 +1016,7 @@
                 <w:noProof/>
                 <w:webHidden/>
               </w:rPr>
-              <w:instrText xml:space="preserve"> PAGEREF _Toc396751497 \h </w:instrText>
+              <w:instrText xml:space="preserve"> PAGEREF _Toc398210896 \h </w:instrText>
             </w:r>
             <w:r>
               <w:rPr>
@@ -1056,7 +1056,7 @@
               <w:szCs w:val="22"/>
             </w:rPr>
           </w:pPr>
-          <w:hyperlink w:anchor="_Toc396751498" w:history="1">
+          <w:hyperlink w:anchor="_Toc398210897" w:history="1">
             <w:r>
               <w:rPr>
                 <w:rStyle w:val="a6"/>
@@ -1135,7 +1135,7 @@
                 <w:noProof/>
                 <w:webHidden/>
               </w:rPr>
-              <w:instrText xml:space="preserve"> PAGEREF _Toc396751498 \h </w:instrText>
+              <w:instrText xml:space="preserve"> PAGEREF _Toc398210897 \h </w:instrText>
             </w:r>
             <w:r>
               <w:rPr>
@@ -1175,7 +1175,7 @@
               <w:szCs w:val="22"/>
             </w:rPr>
           </w:pPr>
-          <w:hyperlink w:anchor="_Toc396751499" w:history="1">
+          <w:hyperlink w:anchor="_Toc398210898" w:history="1">
             <w:r>
               <w:rPr>
                 <w:rStyle w:val="a6"/>
@@ -1219,7 +1219,7 @@
                 <w:noProof/>
                 <w:webHidden/>
               </w:rPr>
-              <w:instrText xml:space="preserve"> PAGEREF _Toc396751499 \h </w:instrText>
+              <w:instrText xml:space="preserve"> PAGEREF _Toc398210898 \h </w:instrText>
             </w:r>
             <w:r>
               <w:rPr>
@@ -1259,7 +1259,7 @@
               <w:szCs w:val="22"/>
             </w:rPr>
           </w:pPr>
-          <w:hyperlink w:anchor="_Toc396751500" w:history="1">
+          <w:hyperlink w:anchor="_Toc398210899" w:history="1">
             <w:r>
               <w:rPr>
                 <w:rStyle w:val="a6"/>
@@ -1296,7 +1296,7 @@
                 <w:noProof/>
                 <w:webHidden/>
               </w:rPr>
-              <w:instrText xml:space="preserve"> PAGEREF _Toc396751500 \h </w:instrText>
+              <w:instrText xml:space="preserve"> PAGEREF _Toc398210899 \h </w:instrText>
             </w:r>
             <w:r>
               <w:rPr>
@@ -1336,7 +1336,7 @@
               <w:szCs w:val="22"/>
             </w:rPr>
           </w:pPr>
-          <w:hyperlink w:anchor="_Toc396751501" w:history="1">
+          <w:hyperlink w:anchor="_Toc398210900" w:history="1">
             <w:r>
               <w:rPr>
                 <w:rStyle w:val="a6"/>
@@ -1381,7 +1381,7 @@
                 <w:noProof/>
                 <w:webHidden/>
               </w:rPr>
-              <w:instrText xml:space="preserve"> PAGEREF _Toc396751501 \h </w:instrText>
+              <w:instrText xml:space="preserve"> PAGEREF _Toc398210900 \h </w:instrText>
             </w:r>
             <w:r>
               <w:rPr>
@@ -1421,7 +1421,7 @@
               <w:szCs w:val="22"/>
             </w:rPr>
           </w:pPr>
-          <w:hyperlink w:anchor="_Toc396751502" w:history="1">
+          <w:hyperlink w:anchor="_Toc398210901" w:history="1">
             <w:r>
               <w:rPr>
                 <w:rStyle w:val="a6"/>
@@ -1458,7 +1458,7 @@
                 <w:noProof/>
                 <w:webHidden/>
               </w:rPr>
-              <w:instrText xml:space="preserve"> PAGEREF _Toc396751502 \h </w:instrText>
+              <w:instrText xml:space="preserve"> PAGEREF _Toc398210901 \h </w:instrText>
             </w:r>
             <w:r>
               <w:rPr>
@@ -1498,7 +1498,7 @@
               <w:szCs w:val="22"/>
             </w:rPr>
           </w:pPr>
-          <w:hyperlink w:anchor="_Toc396751503" w:history="1">
+          <w:hyperlink w:anchor="_Toc398210902" w:history="1">
             <w:r>
               <w:rPr>
                 <w:rStyle w:val="a6"/>
@@ -1535,7 +1535,7 @@
                 <w:noProof/>
                 <w:webHidden/>
               </w:rPr>
-              <w:instrText xml:space="preserve"> PAGEREF _Toc396751503 \h </w:instrText>
+              <w:instrText xml:space="preserve"> PAGEREF _Toc398210902 \h </w:instrText>
             </w:r>
             <w:r>
               <w:rPr>
@@ -1575,7 +1575,7 @@
               <w:szCs w:val="22"/>
             </w:rPr>
           </w:pPr>
-          <w:hyperlink w:anchor="_Toc396751504" w:history="1">
+          <w:hyperlink w:anchor="_Toc398210903" w:history="1">
             <w:r>
               <w:rPr>
                 <w:rStyle w:val="a6"/>
@@ -1612,7 +1612,7 @@
                 <w:noProof/>
                 <w:webHidden/>
               </w:rPr>
-              <w:instrText xml:space="preserve"> PAGEREF _Toc396751504 \h </w:instrText>
+              <w:instrText xml:space="preserve"> PAGEREF _Toc398210903 \h </w:instrText>
             </w:r>
             <w:r>
               <w:rPr>
@@ -1652,7 +1652,7 @@
               <w:szCs w:val="22"/>
             </w:rPr>
           </w:pPr>
-          <w:hyperlink w:anchor="_Toc396751505" w:history="1">
+          <w:hyperlink w:anchor="_Toc398210904" w:history="1">
             <w:r>
               <w:rPr>
                 <w:rStyle w:val="a6"/>
@@ -1687,7 +1687,7 @@
                 <w:noProof/>
                 <w:webHidden/>
               </w:rPr>
-              <w:instrText xml:space="preserve"> PAGEREF _Toc396751505 \h </w:instrText>
+              <w:instrText xml:space="preserve"> PAGEREF _Toc398210904 \h </w:instrText>
             </w:r>
             <w:r>
               <w:rPr>
@@ -1727,7 +1727,7 @@
               <w:szCs w:val="22"/>
             </w:rPr>
           </w:pPr>
-          <w:hyperlink w:anchor="_Toc396751506" w:history="1">
+          <w:hyperlink w:anchor="_Toc398210905" w:history="1">
             <w:r>
               <w:rPr>
                 <w:rStyle w:val="a6"/>
@@ -1764,7 +1764,7 @@
                 <w:noProof/>
                 <w:webHidden/>
               </w:rPr>
-              <w:instrText xml:space="preserve"> PAGEREF _Toc396751506 \h </w:instrText>
+              <w:instrText xml:space="preserve"> PAGEREF _Toc398210905 \h </w:instrText>
             </w:r>
             <w:r>
               <w:rPr>
@@ -1804,7 +1804,7 @@
               <w:szCs w:val="22"/>
             </w:rPr>
           </w:pPr>
-          <w:hyperlink w:anchor="_Toc396751507" w:history="1">
+          <w:hyperlink w:anchor="_Toc398210906" w:history="1">
             <w:r>
               <w:rPr>
                 <w:rStyle w:val="a6"/>
@@ -1839,7 +1839,7 @@
                 <w:noProof/>
                 <w:webHidden/>
               </w:rPr>
-              <w:instrText xml:space="preserve"> PAGEREF _Toc396751507 \h </w:instrText>
+              <w:instrText xml:space="preserve"> PAGEREF _Toc398210906 \h </w:instrText>
             </w:r>
             <w:r>
               <w:rPr>
@@ -1879,7 +1879,7 @@
               <w:szCs w:val="22"/>
             </w:rPr>
           </w:pPr>
-          <w:hyperlink w:anchor="_Toc396751508" w:history="1">
+          <w:hyperlink w:anchor="_Toc398210907" w:history="1">
             <w:r>
               <w:rPr>
                 <w:rStyle w:val="a6"/>
@@ -1924,7 +1924,7 @@
                 <w:noProof/>
                 <w:webHidden/>
               </w:rPr>
-              <w:instrText xml:space="preserve"> PAGEREF _Toc396751508 \h </w:instrText>
+              <w:instrText xml:space="preserve"> PAGEREF _Toc398210907 \h </w:instrText>
             </w:r>
             <w:r>
               <w:rPr>
@@ -1964,7 +1964,7 @@
               <w:szCs w:val="22"/>
             </w:rPr>
           </w:pPr>
-          <w:hyperlink w:anchor="_Toc396751509" w:history="1">
+          <w:hyperlink w:anchor="_Toc398210908" w:history="1">
             <w:r>
               <w:rPr>
                 <w:rStyle w:val="a6"/>
@@ -2009,7 +2009,7 @@
                 <w:noProof/>
                 <w:webHidden/>
               </w:rPr>
-              <w:instrText xml:space="preserve"> PAGEREF _Toc396751509 \h </w:instrText>
+              <w:instrText xml:space="preserve"> PAGEREF _Toc398210908 \h </w:instrText>
             </w:r>
             <w:r>
               <w:rPr>
@@ -2049,7 +2049,7 @@
               <w:szCs w:val="22"/>
             </w:rPr>
           </w:pPr>
-          <w:hyperlink w:anchor="_Toc396751510" w:history="1">
+          <w:hyperlink w:anchor="_Toc398210909" w:history="1">
             <w:r>
               <w:rPr>
                 <w:rStyle w:val="a6"/>
@@ -2086,7 +2086,7 @@
                 <w:noProof/>
                 <w:webHidden/>
               </w:rPr>
-              <w:instrText xml:space="preserve"> PAGEREF _Toc396751510 \h </w:instrText>
+              <w:instrText xml:space="preserve"> PAGEREF _Toc398210909 \h </w:instrText>
             </w:r>
             <w:r>
               <w:rPr>
@@ -2126,7 +2126,7 @@
               <w:szCs w:val="22"/>
             </w:rPr>
           </w:pPr>
-          <w:hyperlink w:anchor="_Toc396751511" w:history="1">
+          <w:hyperlink w:anchor="_Toc398210910" w:history="1">
             <w:r>
               <w:rPr>
                 <w:rStyle w:val="a6"/>
@@ -2180,7 +2180,7 @@
                 <w:noProof/>
                 <w:webHidden/>
               </w:rPr>
-              <w:instrText xml:space="preserve"> PAGEREF _Toc396751511 \h </w:instrText>
+              <w:instrText xml:space="preserve"> PAGEREF _Toc398210910 \h </w:instrText>
             </w:r>
             <w:r>
               <w:rPr>
@@ -2220,7 +2220,7 @@
               <w:szCs w:val="22"/>
             </w:rPr>
           </w:pPr>
-          <w:hyperlink w:anchor="_Toc396751512" w:history="1">
+          <w:hyperlink w:anchor="_Toc398210911" w:history="1">
             <w:r>
               <w:rPr>
                 <w:rStyle w:val="a6"/>
@@ -2247,7 +2247,7 @@
                 <w:noProof/>
                 <w:webHidden/>
               </w:rPr>
-              <w:instrText xml:space="preserve"> PAGEREF _Toc396751512 \h </w:instrText>
+              <w:instrText xml:space="preserve"> PAGEREF _Toc398210911 \h </w:instrText>
             </w:r>
             <w:r>
               <w:rPr>
@@ -2287,7 +2287,7 @@
               <w:szCs w:val="22"/>
             </w:rPr>
           </w:pPr>
-          <w:hyperlink w:anchor="_Toc396751513" w:history="1">
+          <w:hyperlink w:anchor="_Toc398210912" w:history="1">
             <w:r>
               <w:rPr>
                 <w:rStyle w:val="a6"/>
@@ -2337,7 +2337,7 @@
                 <w:noProof/>
                 <w:webHidden/>
               </w:rPr>
-              <w:instrText xml:space="preserve"> PAGEREF _Toc396751513 \h </w:instrText>
+              <w:instrText xml:space="preserve"> PAGEREF _Toc398210912 \h </w:instrText>
             </w:r>
             <w:r>
               <w:rPr>
@@ -2377,7 +2377,7 @@
               <w:szCs w:val="22"/>
             </w:rPr>
           </w:pPr>
-          <w:hyperlink w:anchor="_Toc396751514" w:history="1">
+          <w:hyperlink w:anchor="_Toc398210913" w:history="1">
             <w:r>
               <w:rPr>
                 <w:rStyle w:val="a6"/>
@@ -2419,7 +2419,7 @@
                 <w:noProof/>
                 <w:webHidden/>
               </w:rPr>
-              <w:instrText xml:space="preserve"> PAGEREF _Toc396751514 \h </w:instrText>
+              <w:instrText xml:space="preserve"> PAGEREF _Toc398210913 \h </w:instrText>
             </w:r>
             <w:r>
               <w:rPr>
@@ -2459,7 +2459,7 @@
               <w:szCs w:val="22"/>
             </w:rPr>
           </w:pPr>
-          <w:hyperlink w:anchor="_Toc396751515" w:history="1">
+          <w:hyperlink w:anchor="_Toc398210914" w:history="1">
             <w:r>
               <w:rPr>
                 <w:rStyle w:val="a6"/>
@@ -2501,7 +2501,7 @@
                 <w:noProof/>
                 <w:webHidden/>
               </w:rPr>
-              <w:instrText xml:space="preserve"> PAGEREF _Toc396751515 \h </w:instrText>
+              <w:instrText xml:space="preserve"> PAGEREF _Toc398210914 \h </w:instrText>
             </w:r>
             <w:r>
               <w:rPr>
@@ -2541,7 +2541,7 @@
               <w:szCs w:val="22"/>
             </w:rPr>
           </w:pPr>
-          <w:hyperlink w:anchor="_Toc396751516" w:history="1">
+          <w:hyperlink w:anchor="_Toc398210915" w:history="1">
             <w:r>
               <w:rPr>
                 <w:rStyle w:val="a6"/>
@@ -2591,7 +2591,7 @@
                 <w:noProof/>
                 <w:webHidden/>
               </w:rPr>
-              <w:instrText xml:space="preserve"> PAGEREF _Toc396751516 \h </w:instrText>
+              <w:instrText xml:space="preserve"> PAGEREF _Toc398210915 \h </w:instrText>
             </w:r>
             <w:r>
               <w:rPr>
@@ -2631,7 +2631,7 @@
               <w:szCs w:val="22"/>
             </w:rPr>
           </w:pPr>
-          <w:hyperlink w:anchor="_Toc396751517" w:history="1">
+          <w:hyperlink w:anchor="_Toc398210916" w:history="1">
             <w:r>
               <w:rPr>
                 <w:rStyle w:val="a6"/>
@@ -2681,7 +2681,7 @@
                 <w:noProof/>
                 <w:webHidden/>
               </w:rPr>
-              <w:instrText xml:space="preserve"> PAGEREF _Toc396751517 \h </w:instrText>
+              <w:instrText xml:space="preserve"> PAGEREF _Toc398210916 \h </w:instrText>
             </w:r>
             <w:r>
               <w:rPr>
@@ -2721,7 +2721,7 @@
               <w:szCs w:val="22"/>
             </w:rPr>
           </w:pPr>
-          <w:hyperlink w:anchor="_Toc396751518" w:history="1">
+          <w:hyperlink w:anchor="_Toc398210917" w:history="1">
             <w:r>
               <w:rPr>
                 <w:rStyle w:val="a6"/>
@@ -2756,7 +2756,7 @@
                 <w:noProof/>
                 <w:webHidden/>
               </w:rPr>
-              <w:instrText xml:space="preserve"> PAGEREF _Toc396751518 \h </w:instrText>
+              <w:instrText xml:space="preserve"> PAGEREF _Toc398210917 \h </w:instrText>
             </w:r>
             <w:r>
               <w:rPr>
@@ -2796,7 +2796,7 @@
               <w:szCs w:val="22"/>
             </w:rPr>
           </w:pPr>
-          <w:hyperlink w:anchor="_Toc396751519" w:history="1">
+          <w:hyperlink w:anchor="_Toc398210918" w:history="1">
             <w:r>
               <w:rPr>
                 <w:rStyle w:val="a6"/>
@@ -2831,7 +2831,7 @@
                 <w:noProof/>
                 <w:webHidden/>
               </w:rPr>
-              <w:instrText xml:space="preserve"> PAGEREF _Toc396751519 \h </w:instrText>
+              <w:instrText xml:space="preserve"> PAGEREF _Toc398210918 \h </w:instrText>
             </w:r>
             <w:r>
               <w:rPr>
@@ -2871,7 +2871,7 @@
               <w:szCs w:val="22"/>
             </w:rPr>
           </w:pPr>
-          <w:hyperlink w:anchor="_Toc396751520" w:history="1">
+          <w:hyperlink w:anchor="_Toc398210919" w:history="1">
             <w:r>
               <w:rPr>
                 <w:rStyle w:val="a6"/>
@@ -2921,7 +2921,7 @@
                 <w:noProof/>
                 <w:webHidden/>
               </w:rPr>
-              <w:instrText xml:space="preserve"> PAGEREF _Toc396751520 \h </w:instrText>
+              <w:instrText xml:space="preserve"> PAGEREF _Toc398210919 \h </w:instrText>
             </w:r>
             <w:r>
               <w:rPr>
@@ -2961,7 +2961,7 @@
               <w:szCs w:val="22"/>
             </w:rPr>
           </w:pPr>
-          <w:hyperlink w:anchor="_Toc396751521" w:history="1">
+          <w:hyperlink w:anchor="_Toc398210920" w:history="1">
             <w:r>
               <w:rPr>
                 <w:rStyle w:val="a6"/>
@@ -3011,7 +3011,7 @@
                 <w:noProof/>
                 <w:webHidden/>
               </w:rPr>
-              <w:instrText xml:space="preserve"> PAGEREF _Toc396751521 \h </w:instrText>
+              <w:instrText xml:space="preserve"> PAGEREF _Toc398210920 \h </w:instrText>
             </w:r>
             <w:r>
               <w:rPr>
@@ -3051,7 +3051,7 @@
               <w:szCs w:val="22"/>
             </w:rPr>
           </w:pPr>
-          <w:hyperlink w:anchor="_Toc396751522" w:history="1">
+          <w:hyperlink w:anchor="_Toc398210921" w:history="1">
             <w:r>
               <w:rPr>
                 <w:rStyle w:val="a6"/>
@@ -3108,7 +3108,7 @@
                 <w:noProof/>
                 <w:webHidden/>
               </w:rPr>
-              <w:instrText xml:space="preserve"> PAGEREF _Toc396751522 \h </w:instrText>
+              <w:instrText xml:space="preserve"> PAGEREF _Toc398210921 \h </w:instrText>
             </w:r>
             <w:r>
               <w:rPr>
@@ -3148,7 +3148,7 @@
               <w:szCs w:val="22"/>
             </w:rPr>
           </w:pPr>
-          <w:hyperlink w:anchor="_Toc396751523" w:history="1">
+          <w:hyperlink w:anchor="_Toc398210922" w:history="1">
             <w:r>
               <w:rPr>
                 <w:rStyle w:val="a6"/>
@@ -3183,7 +3183,7 @@
                 <w:noProof/>
                 <w:webHidden/>
               </w:rPr>
-              <w:instrText xml:space="preserve"> PAGEREF _Toc396751523 \h </w:instrText>
+              <w:instrText xml:space="preserve"> PAGEREF _Toc398210922 \h </w:instrText>
             </w:r>
             <w:r>
               <w:rPr>
@@ -3223,7 +3223,7 @@
               <w:szCs w:val="22"/>
             </w:rPr>
           </w:pPr>
-          <w:hyperlink w:anchor="_Toc396751524" w:history="1">
+          <w:hyperlink w:anchor="_Toc398210923" w:history="1">
             <w:r>
               <w:rPr>
                 <w:rStyle w:val="a6"/>
@@ -3277,7 +3277,74 @@
                 <w:noProof/>
                 <w:webHidden/>
               </w:rPr>
-              <w:instrText xml:space="preserve"> PAGEREF _Toc396751524 \h </w:instrText>
+              <w:instrText xml:space="preserve"> PAGEREF _Toc398210923 \h </w:instrText>
+            </w:r>
+            <w:r>
+              <w:rPr>
+                <w:noProof/>
+                <w:webHidden/>
+              </w:rPr>
+            </w:r>
+            <w:r>
+              <w:rPr>
+                <w:noProof/>
+                <w:webHidden/>
+              </w:rPr>
+              <w:fldChar w:fldCharType="separate"/>
+            </w:r>
+            <w:r>
+              <w:rPr>
+                <w:noProof/>
+                <w:webHidden/>
+              </w:rPr>
+              <w:t>17</w:t>
+            </w:r>
+            <w:r>
+              <w:rPr>
+                <w:noProof/>
+                <w:webHidden/>
+              </w:rPr>
+              <w:fldChar w:fldCharType="end"/>
+            </w:r>
+          </w:hyperlink>
+        </w:p>
+        <w:p>
+          <w:pPr>
+            <w:pStyle w:val="10"/>
+            <w:rPr>
+              <w:rFonts w:asciiTheme="minorHAnsi" w:eastAsiaTheme="minorEastAsia" w:hAnsiTheme="minorHAnsi" w:cstheme="minorBidi"/>
+              <w:noProof/>
+              <w:szCs w:val="22"/>
+            </w:rPr>
+          </w:pPr>
+          <w:hyperlink w:anchor="_Toc398210924" w:history="1">
+            <w:r>
+              <w:rPr>
+                <w:rStyle w:val="a6"/>
+                <w:noProof/>
+              </w:rPr>
+              <w:t>38:ViewConfiguration</w:t>
+            </w:r>
+            <w:r>
+              <w:rPr>
+                <w:noProof/>
+                <w:webHidden/>
+              </w:rPr>
+              <w:tab/>
+            </w:r>
+            <w:r>
+              <w:rPr>
+                <w:noProof/>
+                <w:webHidden/>
+              </w:rPr>
+              <w:fldChar w:fldCharType="begin"/>
+            </w:r>
+            <w:r>
+              <w:rPr>
+                <w:noProof/>
+                <w:webHidden/>
+              </w:rPr>
+              <w:instrText xml:space="preserve"> PAGEREF _Toc398210924 \h </w:instrText>
             </w:r>
             <w:r>
               <w:rPr>
@@ -3319,7 +3386,7 @@
       <w:pPr>
         <w:pStyle w:val="1"/>
       </w:pPr>
-      <w:bookmarkStart w:id="4" w:name="_Toc396751488"/>
+      <w:bookmarkStart w:id="4" w:name="_Toc398210887"/>
       <w:r>
         <w:rPr>
           <w:rFonts w:hint="eastAsia"/>
@@ -3401,7 +3468,7 @@
       <w:bookmarkStart w:id="6" w:name="_Toc380418502"/>
       <w:bookmarkStart w:id="7" w:name="_Toc380421638"/>
       <w:bookmarkStart w:id="8" w:name="_Toc382224940"/>
-      <w:bookmarkStart w:id="9" w:name="_Toc396751489"/>
+      <w:bookmarkStart w:id="9" w:name="_Toc398210888"/>
       <w:r>
         <w:rPr>
           <w:rFonts w:hint="eastAsia"/>
@@ -3463,7 +3530,7 @@
         </w:rPr>
       </w:pPr>
       <w:bookmarkStart w:id="10" w:name="_Toc382224941"/>
-      <w:bookmarkStart w:id="11" w:name="_Toc396751490"/>
+      <w:bookmarkStart w:id="11" w:name="_Toc398210889"/>
       <w:r>
         <w:rPr>
           <w:rFonts w:hint="eastAsia"/>
@@ -3684,7 +3751,7 @@
       <w:bookmarkStart w:id="13" w:name="_Toc380418503"/>
       <w:bookmarkStart w:id="14" w:name="_Toc380421639"/>
       <w:bookmarkStart w:id="15" w:name="_Toc382224942"/>
-      <w:bookmarkStart w:id="16" w:name="_Toc396751491"/>
+      <w:bookmarkStart w:id="16" w:name="_Toc398210890"/>
       <w:r>
         <w:rPr>
           <w:rFonts w:hint="eastAsia"/>
@@ -3753,7 +3820,7 @@
       <w:bookmarkStart w:id="18" w:name="_Toc380418504"/>
       <w:bookmarkStart w:id="19" w:name="_Toc380421640"/>
       <w:bookmarkStart w:id="20" w:name="_Toc382224943"/>
-      <w:bookmarkStart w:id="21" w:name="_Toc396751492"/>
+      <w:bookmarkStart w:id="21" w:name="_Toc398210891"/>
       <w:r>
         <w:rPr>
           <w:rFonts w:hint="eastAsia"/>
@@ -4606,7 +4673,7 @@
       <w:bookmarkStart w:id="23" w:name="_Toc380418509"/>
       <w:bookmarkStart w:id="24" w:name="_Toc380421645"/>
       <w:bookmarkStart w:id="25" w:name="_Toc382224948"/>
-      <w:bookmarkStart w:id="26" w:name="_Toc396751493"/>
+      <w:bookmarkStart w:id="26" w:name="_Toc398210892"/>
       <w:r>
         <w:rPr>
           <w:rFonts w:hint="eastAsia"/>
@@ -4661,7 +4728,7 @@
       <w:bookmarkStart w:id="28" w:name="_Toc380418515"/>
       <w:bookmarkStart w:id="29" w:name="_Toc380421651"/>
       <w:bookmarkStart w:id="30" w:name="_Toc382224954"/>
-      <w:bookmarkStart w:id="31" w:name="_Toc396751494"/>
+      <w:bookmarkStart w:id="31" w:name="_Toc398210893"/>
       <w:r>
         <w:rPr>
           <w:rFonts w:hint="eastAsia"/>
@@ -4732,7 +4799,7 @@
       <w:bookmarkStart w:id="33" w:name="_Toc380418539"/>
       <w:bookmarkStart w:id="34" w:name="_Toc380421675"/>
       <w:bookmarkStart w:id="35" w:name="_Toc382224978"/>
-      <w:bookmarkStart w:id="36" w:name="_Toc396751495"/>
+      <w:bookmarkStart w:id="36" w:name="_Toc398210894"/>
       <w:r>
         <w:rPr>
           <w:rFonts w:hint="eastAsia"/>
@@ -5020,7 +5087,7 @@
       <w:bookmarkStart w:id="38" w:name="_Toc380418541"/>
       <w:bookmarkStart w:id="39" w:name="_Toc380421677"/>
       <w:bookmarkStart w:id="40" w:name="_Toc382224980"/>
-      <w:bookmarkStart w:id="41" w:name="_Toc396751496"/>
+      <w:bookmarkStart w:id="41" w:name="_Toc398210895"/>
       <w:r>
         <w:rPr>
           <w:rFonts w:hint="eastAsia"/>
@@ -5260,7 +5327,7 @@
       <w:bookmarkStart w:id="43" w:name="_Toc380418542"/>
       <w:bookmarkStart w:id="44" w:name="_Toc380421678"/>
       <w:bookmarkStart w:id="45" w:name="_Toc382224981"/>
-      <w:bookmarkStart w:id="46" w:name="_Toc396751497"/>
+      <w:bookmarkStart w:id="46" w:name="_Toc398210896"/>
       <w:r>
         <w:rPr>
           <w:rFonts w:hint="eastAsia"/>
@@ -5692,7 +5759,7 @@
       <w:bookmarkStart w:id="48" w:name="_Toc380418543"/>
       <w:bookmarkStart w:id="49" w:name="_Toc380421679"/>
       <w:bookmarkStart w:id="50" w:name="_Toc382224982"/>
-      <w:bookmarkStart w:id="51" w:name="_Toc396751498"/>
+      <w:bookmarkStart w:id="51" w:name="_Toc398210897"/>
       <w:r>
         <w:rPr>
           <w:rFonts w:hint="eastAsia"/>
@@ -6032,7 +6099,7 @@
           <w:kern w:val="0"/>
         </w:rPr>
       </w:pPr>
-      <w:bookmarkStart w:id="52" w:name="_Toc396751499"/>
+      <w:bookmarkStart w:id="52" w:name="_Toc398210898"/>
       <w:r>
         <w:rPr>
           <w:rFonts w:hint="eastAsia"/>
@@ -6094,7 +6161,7 @@
       <w:bookmarkStart w:id="58" w:name="_Toc380418578"/>
       <w:bookmarkStart w:id="59" w:name="_Toc380421714"/>
       <w:bookmarkStart w:id="60" w:name="_Toc382225017"/>
-      <w:bookmarkStart w:id="61" w:name="_Toc396751500"/>
+      <w:bookmarkStart w:id="61" w:name="_Toc398210899"/>
       <w:r>
         <w:rPr>
           <w:rFonts w:hint="eastAsia"/>
@@ -6333,7 +6400,7 @@
       <w:bookmarkStart w:id="63" w:name="_Toc380418579"/>
       <w:bookmarkStart w:id="64" w:name="_Toc380421715"/>
       <w:bookmarkStart w:id="65" w:name="_Toc382225018"/>
-      <w:bookmarkStart w:id="66" w:name="_Toc396751501"/>
+      <w:bookmarkStart w:id="66" w:name="_Toc398210900"/>
       <w:r>
         <w:rPr>
           <w:rFonts w:hint="eastAsia"/>
@@ -6553,7 +6620,7 @@
       <w:bookmarkStart w:id="68" w:name="_Toc380418581"/>
       <w:bookmarkStart w:id="69" w:name="_Toc380421717"/>
       <w:bookmarkStart w:id="70" w:name="_Toc382225020"/>
-      <w:bookmarkStart w:id="71" w:name="_Toc396751502"/>
+      <w:bookmarkStart w:id="71" w:name="_Toc398210901"/>
       <w:r>
         <w:rPr>
           <w:rFonts w:hint="eastAsia"/>
@@ -6812,7 +6879,7 @@
       <w:bookmarkStart w:id="73" w:name="_Toc380418582"/>
       <w:bookmarkStart w:id="74" w:name="_Toc380421718"/>
       <w:bookmarkStart w:id="75" w:name="_Toc382225021"/>
-      <w:bookmarkStart w:id="76" w:name="_Toc396751503"/>
+      <w:bookmarkStart w:id="76" w:name="_Toc398210902"/>
       <w:r>
         <w:rPr>
           <w:rFonts w:hint="eastAsia"/>
@@ -7434,7 +7501,7 @@
       <w:bookmarkStart w:id="78" w:name="_Toc380418583"/>
       <w:bookmarkStart w:id="79" w:name="_Toc380421719"/>
       <w:bookmarkStart w:id="80" w:name="_Toc382225022"/>
-      <w:bookmarkStart w:id="81" w:name="_Toc396751504"/>
+      <w:bookmarkStart w:id="81" w:name="_Toc398210903"/>
       <w:r>
         <w:rPr>
           <w:rFonts w:hint="eastAsia"/>
@@ -8652,7 +8719,7 @@
       <w:bookmarkStart w:id="83" w:name="_Toc380418584"/>
       <w:bookmarkStart w:id="84" w:name="_Toc380421720"/>
       <w:bookmarkStart w:id="85" w:name="_Toc382225023"/>
-      <w:bookmarkStart w:id="86" w:name="_Toc396751505"/>
+      <w:bookmarkStart w:id="86" w:name="_Toc398210904"/>
       <w:r>
         <w:rPr>
           <w:rFonts w:hint="eastAsia"/>
@@ -8831,7 +8898,7 @@
       <w:bookmarkStart w:id="88" w:name="_Toc380418585"/>
       <w:bookmarkStart w:id="89" w:name="_Toc380421721"/>
       <w:bookmarkStart w:id="90" w:name="_Toc382225024"/>
-      <w:bookmarkStart w:id="91" w:name="_Toc396751506"/>
+      <w:bookmarkStart w:id="91" w:name="_Toc398210905"/>
       <w:r>
         <w:rPr>
           <w:rFonts w:hint="eastAsia"/>
@@ -9142,7 +9209,7 @@
       <w:bookmarkStart w:id="93" w:name="_Toc380418586"/>
       <w:bookmarkStart w:id="94" w:name="_Toc380421722"/>
       <w:bookmarkStart w:id="95" w:name="_Toc382225025"/>
-      <w:bookmarkStart w:id="96" w:name="_Toc396751507"/>
+      <w:bookmarkStart w:id="96" w:name="_Toc398210906"/>
       <w:r>
         <w:rPr>
           <w:rFonts w:hint="eastAsia"/>
@@ -9251,7 +9318,7 @@
       <w:bookmarkStart w:id="98" w:name="_Toc380418587"/>
       <w:bookmarkStart w:id="99" w:name="_Toc380421723"/>
       <w:bookmarkStart w:id="100" w:name="_Toc382225026"/>
-      <w:bookmarkStart w:id="101" w:name="_Toc396751508"/>
+      <w:bookmarkStart w:id="101" w:name="_Toc398210907"/>
       <w:r>
         <w:rPr>
           <w:rFonts w:hint="eastAsia"/>
@@ -9560,7 +9627,7 @@
       <w:bookmarkStart w:id="103" w:name="_Toc380418588"/>
       <w:bookmarkStart w:id="104" w:name="_Toc380421724"/>
       <w:bookmarkStart w:id="105" w:name="_Toc382225027"/>
-      <w:bookmarkStart w:id="106" w:name="_Toc396751509"/>
+      <w:bookmarkStart w:id="106" w:name="_Toc398210908"/>
       <w:r>
         <w:rPr>
           <w:rFonts w:hint="eastAsia"/>
@@ -9923,7 +9990,7 @@
       <w:bookmarkStart w:id="108" w:name="_Toc380418589"/>
       <w:bookmarkStart w:id="109" w:name="_Toc380421725"/>
       <w:bookmarkStart w:id="110" w:name="_Toc382225028"/>
-      <w:bookmarkStart w:id="111" w:name="_Toc396751510"/>
+      <w:bookmarkStart w:id="111" w:name="_Toc398210909"/>
       <w:r>
         <w:rPr>
           <w:rFonts w:hint="eastAsia"/>
@@ -10245,7 +10312,7 @@
       <w:bookmarkStart w:id="113" w:name="_Toc380418592"/>
       <w:bookmarkStart w:id="114" w:name="_Toc380421728"/>
       <w:bookmarkStart w:id="115" w:name="_Toc382225031"/>
-      <w:bookmarkStart w:id="116" w:name="_Toc396751511"/>
+      <w:bookmarkStart w:id="116" w:name="_Toc398210910"/>
       <w:r>
         <w:rPr>
           <w:rFonts w:hint="eastAsia"/>
@@ -10334,7 +10401,7 @@
       <w:bookmarkStart w:id="118" w:name="_Toc380418593"/>
       <w:bookmarkStart w:id="119" w:name="_Toc380421729"/>
       <w:bookmarkStart w:id="120" w:name="_Toc382225032"/>
-      <w:bookmarkStart w:id="121" w:name="_Toc396751512"/>
+      <w:bookmarkStart w:id="121" w:name="_Toc398210911"/>
       <w:r>
         <w:rPr>
           <w:rFonts w:hint="eastAsia"/>
@@ -11252,7 +11319,7 @@
         <w:pStyle w:val="1"/>
       </w:pPr>
       <w:bookmarkStart w:id="122" w:name="_Toc382225033"/>
-      <w:bookmarkStart w:id="123" w:name="_Toc396751513"/>
+      <w:bookmarkStart w:id="123" w:name="_Toc398210912"/>
       <w:r>
         <w:rPr>
           <w:rFonts w:hint="eastAsia"/>
@@ -11711,7 +11778,7 @@
         <w:pStyle w:val="1"/>
       </w:pPr>
       <w:bookmarkStart w:id="124" w:name="_Toc317193016"/>
-      <w:bookmarkStart w:id="125" w:name="_Toc396751514"/>
+      <w:bookmarkStart w:id="125" w:name="_Toc398210913"/>
       <w:r>
         <w:rPr>
           <w:rFonts w:hint="eastAsia"/>
@@ -12613,7 +12680,7 @@
       <w:pPr>
         <w:pStyle w:val="1"/>
       </w:pPr>
-      <w:bookmarkStart w:id="126" w:name="_Toc396751515"/>
+      <w:bookmarkStart w:id="126" w:name="_Toc398210914"/>
       <w:r>
         <w:rPr>
           <w:rFonts w:hint="eastAsia"/>
@@ -13052,7 +13119,7 @@
       <w:pPr>
         <w:pStyle w:val="1"/>
       </w:pPr>
-      <w:bookmarkStart w:id="128" w:name="_Toc396751516"/>
+      <w:bookmarkStart w:id="128" w:name="_Toc398210915"/>
       <w:r>
         <w:rPr>
           <w:rFonts w:hint="eastAsia"/>
@@ -13219,7 +13286,7 @@
       <w:pPr>
         <w:pStyle w:val="1"/>
       </w:pPr>
-      <w:bookmarkStart w:id="129" w:name="_Toc396751517"/>
+      <w:bookmarkStart w:id="129" w:name="_Toc398210916"/>
       <w:r>
         <w:rPr>
           <w:rFonts w:hint="eastAsia"/>
@@ -13762,7 +13829,7 @@
       <w:pPr>
         <w:pStyle w:val="1"/>
       </w:pPr>
-      <w:bookmarkStart w:id="130" w:name="_Toc396751518"/>
+      <w:bookmarkStart w:id="130" w:name="_Toc398210917"/>
       <w:r>
         <w:rPr>
           <w:rFonts w:hint="eastAsia"/>
@@ -14152,7 +14219,7 @@
       <w:pPr>
         <w:pStyle w:val="1"/>
       </w:pPr>
-      <w:bookmarkStart w:id="131" w:name="_Toc396751519"/>
+      <w:bookmarkStart w:id="131" w:name="_Toc398210918"/>
       <w:r>
         <w:rPr>
           <w:rFonts w:hint="eastAsia"/>
@@ -14471,7 +14538,7 @@
       <w:pPr>
         <w:pStyle w:val="1"/>
       </w:pPr>
-      <w:bookmarkStart w:id="132" w:name="_Toc396751520"/>
+      <w:bookmarkStart w:id="132" w:name="_Toc398210919"/>
       <w:r>
         <w:rPr>
           <w:rFonts w:hint="eastAsia"/>
@@ -14675,7 +14742,7 @@
       <w:pPr>
         <w:pStyle w:val="1"/>
       </w:pPr>
-      <w:bookmarkStart w:id="133" w:name="_Toc396751521"/>
+      <w:bookmarkStart w:id="133" w:name="_Toc398210920"/>
       <w:r>
         <w:rPr>
           <w:rFonts w:hint="eastAsia"/>
@@ -14802,7 +14869,7 @@
       <w:pPr>
         <w:pStyle w:val="1"/>
       </w:pPr>
-      <w:bookmarkStart w:id="134" w:name="_Toc396751522"/>
+      <w:bookmarkStart w:id="134" w:name="_Toc398210921"/>
       <w:r>
         <w:rPr>
           <w:rFonts w:hint="eastAsia"/>
@@ -14989,7 +15056,7 @@
       <w:pPr>
         <w:pStyle w:val="1"/>
       </w:pPr>
-      <w:bookmarkStart w:id="135" w:name="_Toc396751523"/>
+      <w:bookmarkStart w:id="135" w:name="_Toc398210922"/>
       <w:r>
         <w:rPr>
           <w:rFonts w:hint="eastAsia"/>
@@ -15078,7 +15145,7 @@
     <w:p>
       <w:pPr>
         <w:rPr>
-          <w:rFonts w:ascii="Courier New" w:eastAsiaTheme="minorEastAsia" w:hAnsi="Courier New" w:cs="Courier New" w:hint="eastAsia"/>
+          <w:rFonts w:ascii="Courier New" w:eastAsiaTheme="minorEastAsia" w:hAnsi="Courier New" w:cs="Courier New"/>
           <w:color w:val="000000"/>
           <w:kern w:val="0"/>
           <w:sz w:val="24"/>
@@ -15115,7 +15182,7 @@
     <w:p>
       <w:pPr>
         <w:rPr>
-          <w:rFonts w:ascii="Courier New" w:eastAsiaTheme="minorEastAsia" w:hAnsi="Courier New" w:cs="Courier New" w:hint="eastAsia"/>
+          <w:rFonts w:ascii="Courier New" w:eastAsiaTheme="minorEastAsia" w:hAnsi="Courier New" w:cs="Courier New"/>
           <w:color w:val="000000"/>
           <w:kern w:val="0"/>
           <w:sz w:val="24"/>
@@ -15126,11 +15193,10 @@
       <w:pPr>
         <w:pStyle w:val="1"/>
         <w:rPr>
-          <w:rFonts w:hint="eastAsia"/>
-          <w:kern w:val="0"/>
-        </w:rPr>
-      </w:pPr>
-      <w:bookmarkStart w:id="136" w:name="_Toc396751524"/>
+          <w:kern w:val="0"/>
+        </w:rPr>
+      </w:pPr>
+      <w:bookmarkStart w:id="136" w:name="_Toc398210923"/>
       <w:r>
         <w:rPr>
           <w:rFonts w:hint="eastAsia"/>
@@ -15165,7 +15231,7 @@
     <w:p>
       <w:pPr>
         <w:rPr>
-          <w:rFonts w:ascii="Courier New" w:hAnsi="Courier New" w:cs="Courier New" w:hint="eastAsia"/>
+          <w:rFonts w:ascii="Courier New" w:hAnsi="Courier New" w:cs="Courier New"/>
         </w:rPr>
       </w:pPr>
       <w:r>
@@ -15638,7 +15704,7 @@
         <w:adjustRightInd w:val="0"/>
         <w:jc w:val="left"/>
         <w:rPr>
-          <w:rFonts w:ascii="Consolas" w:eastAsiaTheme="minorEastAsia" w:hAnsi="Consolas" w:cs="Consolas" w:hint="eastAsia"/>
+          <w:rFonts w:ascii="Consolas" w:eastAsiaTheme="minorEastAsia" w:hAnsi="Consolas" w:cs="Consolas"/>
           <w:color w:val="008080"/>
           <w:kern w:val="0"/>
           <w:sz w:val="24"/>
@@ -15688,39 +15754,162 @@
     <w:p>
       <w:pPr>
         <w:rPr>
+          <w:rFonts w:ascii="Courier New" w:hAnsi="Courier New" w:cs="Courier New"/>
+        </w:rPr>
+      </w:pPr>
+      <w:r>
+        <w:rPr>
           <w:rFonts w:ascii="Courier New" w:hAnsi="Courier New" w:cs="Courier New" w:hint="eastAsia"/>
         </w:rPr>
-      </w:pPr>
+        <w:t>2:</w:t>
+      </w:r>
       <w:r>
         <w:rPr>
           <w:rFonts w:ascii="Courier New" w:hAnsi="Courier New" w:cs="Courier New" w:hint="eastAsia"/>
         </w:rPr>
+        <w:t>在代码中</w:t>
+      </w:r>
+    </w:p>
+    <w:p>
+      <w:pPr>
+        <w:rPr>
+          <w:rFonts w:ascii="Courier New" w:hAnsi="Courier New" w:cs="Courier New"/>
+        </w:rPr>
+      </w:pPr>
+      <w:r>
+        <w:rPr>
+          <w:rFonts w:ascii="Courier New" w:hAnsi="Courier New" w:cs="Courier New" w:hint="eastAsia"/>
+        </w:rPr>
+        <w:t>textview</w:t>
+      </w:r>
+      <w:r>
+        <w:rPr>
+          <w:rFonts w:ascii="Courier New" w:hAnsi="Courier New" w:cs="Courier New"/>
+        </w:rPr>
+        <w:t>.setTextColor(getResources().getColorStateList(R.color.title_selector));</w:t>
+      </w:r>
+    </w:p>
+    <w:p>
+      <w:pPr>
+        <w:rPr>
+          <w:rFonts w:ascii="Courier New" w:hAnsi="Courier New" w:cs="Courier New"/>
+        </w:rPr>
+      </w:pPr>
+    </w:p>
+    <w:p>
+      <w:pPr>
+        <w:pStyle w:val="1"/>
+      </w:pPr>
+      <w:bookmarkStart w:id="137" w:name="_Toc398210924"/>
+      <w:r>
+        <w:rPr>
+          <w:rFonts w:hint="eastAsia"/>
+        </w:rPr>
+        <w:t>38:</w:t>
+      </w:r>
+      <w:r>
+        <w:rPr>
+          <w:rFonts w:hint="eastAsia"/>
+        </w:rPr>
+        <w:t>ViewConfiguration</w:t>
+      </w:r>
+      <w:bookmarkEnd w:id="137"/>
+    </w:p>
+    <w:p>
+      <w:pPr>
+        <w:rPr>
+          <w:rFonts w:ascii="Courier New" w:hAnsi="Courier New" w:cs="Courier New" w:hint="eastAsia"/>
+        </w:rPr>
+      </w:pPr>
+      <w:r>
+        <w:rPr>
+          <w:rFonts w:ascii="Courier New" w:hAnsi="Courier New" w:cs="Courier New" w:hint="eastAsia"/>
+        </w:rPr>
+        <w:t>包含</w:t>
+      </w:r>
+      <w:r>
+        <w:rPr>
+          <w:rFonts w:ascii="Courier New" w:hAnsi="Courier New" w:cs="Courier New" w:hint="eastAsia"/>
+        </w:rPr>
+        <w:t>UI</w:t>
+      </w:r>
+      <w:r>
+        <w:rPr>
+          <w:rFonts w:ascii="Courier New" w:hAnsi="Courier New" w:cs="Courier New" w:hint="eastAsia"/>
+        </w:rPr>
+        <w:t>中所使用到的诸如超时，大小和距离等标准常量</w:t>
+      </w:r>
+    </w:p>
+    <w:p>
+      <w:pPr>
+        <w:rPr>
+          <w:rFonts w:ascii="Courier New" w:hAnsi="Courier New" w:cs="Courier New" w:hint="eastAsia"/>
+        </w:rPr>
+      </w:pPr>
+      <w:r>
+        <w:rPr>
+          <w:rFonts w:ascii="Courier New" w:hAnsi="Courier New" w:cs="Courier New" w:hint="eastAsia"/>
+        </w:rPr>
+        <w:t>1:</w:t>
+      </w:r>
+      <w:r>
+        <w:t xml:space="preserve"> </w:t>
+      </w:r>
+      <w:r>
+        <w:rPr>
+          <w:rFonts w:ascii="Courier New" w:hAnsi="Courier New" w:cs="Courier New"/>
+        </w:rPr>
+        <w:t>getScaledTouchSlop()</w:t>
+      </w:r>
+    </w:p>
+    <w:p>
+      <w:pPr>
+        <w:rPr>
+          <w:rFonts w:ascii="Courier New" w:hAnsi="Courier New" w:cs="Courier New" w:hint="eastAsia"/>
+        </w:rPr>
+      </w:pPr>
+      <w:r>
+        <w:rPr>
+          <w:rFonts w:ascii="Courier New" w:hAnsi="Courier New" w:cs="Courier New" w:hint="eastAsia"/>
+        </w:rPr>
+        <w:t>获得在我们认为</w:t>
+      </w:r>
+      <w:r>
+        <w:rPr>
+          <w:rFonts w:ascii="Courier New" w:hAnsi="Courier New" w:cs="Courier New" w:hint="eastAsia"/>
+        </w:rPr>
+        <w:t>用户在滑动之前</w:t>
+      </w:r>
+      <w:r>
+        <w:rPr>
+          <w:rFonts w:ascii="Courier New" w:hAnsi="Courier New" w:cs="Courier New" w:hint="eastAsia"/>
+        </w:rPr>
+        <w:t>以</w:t>
+      </w:r>
+      <w:r>
+        <w:rPr>
+          <w:rFonts w:ascii="Courier New" w:hAnsi="Courier New" w:cs="Courier New" w:hint="eastAsia"/>
+        </w:rPr>
+        <w:t>dips</w:t>
+      </w:r>
+      <w:r>
+        <w:rPr>
+          <w:rFonts w:ascii="Courier New" w:hAnsi="Courier New" w:cs="Courier New" w:hint="eastAsia"/>
+        </w:rPr>
+        <w:t>为单位的可以滑动的距离</w:t>
+      </w:r>
+    </w:p>
+    <w:p>
+      <w:pPr>
+        <w:rPr>
+          <w:rFonts w:ascii="Courier New" w:hAnsi="Courier New" w:cs="Courier New"/>
+        </w:rPr>
+      </w:pPr>
+      <w:r>
+        <w:rPr>
+          <w:rFonts w:ascii="Courier New" w:hAnsi="Courier New" w:cs="Courier New" w:hint="eastAsia"/>
+        </w:rPr>
         <w:t>2:</w:t>
-      </w:r>
-      <w:r>
-        <w:rPr>
-          <w:rFonts w:ascii="Courier New" w:hAnsi="Courier New" w:cs="Courier New" w:hint="eastAsia"/>
-        </w:rPr>
-        <w:t>在代码中</w:t>
-      </w:r>
-    </w:p>
-    <w:p>
-      <w:pPr>
-        <w:rPr>
-          <w:rFonts w:ascii="Courier New" w:hAnsi="Courier New" w:cs="Courier New"/>
-        </w:rPr>
-      </w:pPr>
-      <w:r>
-        <w:rPr>
-          <w:rFonts w:ascii="Courier New" w:hAnsi="Courier New" w:cs="Courier New" w:hint="eastAsia"/>
-        </w:rPr>
-        <w:t>textview</w:t>
-      </w:r>
-      <w:r>
-        <w:rPr>
-          <w:rFonts w:ascii="Courier New" w:hAnsi="Courier New" w:cs="Courier New"/>
-        </w:rPr>
-        <w:t>.setTextColor(getResources().getColorStateList(R.color.title_selector));</w:t>
       </w:r>
     </w:p>
     <w:sectPr>
@@ -16625,7 +16814,7 @@
 </file>
 
 <file path=customXml/itemProps1.xml><?xml version="1.0" encoding="utf-8"?>
-<ds:datastoreItem xmlns:ds="http://schemas.openxmlformats.org/officeDocument/2006/customXml" ds:itemID="{133F276E-3F0C-424C-9F2A-BFD51BDECD98}">
+<ds:datastoreItem xmlns:ds="http://schemas.openxmlformats.org/officeDocument/2006/customXml" ds:itemID="{D96AF1AC-3D6F-4353-B4F4-66BFEB826EF3}">
   <ds:schemaRefs>
     <ds:schemaRef ds:uri="http://schemas.openxmlformats.org/officeDocument/2006/bibliography"/>
   </ds:schemaRefs>

--- a/android/android基本知识.docx
+++ b/android/android基本知识.docx
@@ -14151,9 +14151,50 @@
     <w:p>
       <w:pPr>
         <w:rPr>
-          <w:rFonts w:ascii="Courier New" w:hAnsi="Courier New" w:cs="Courier New"/>
-        </w:rPr>
-      </w:pPr>
+          <w:rFonts w:ascii="Courier New" w:hAnsi="Courier New" w:cs="Courier New" w:hint="eastAsia"/>
+        </w:rPr>
+      </w:pPr>
+    </w:p>
+    <w:p>
+      <w:pPr>
+        <w:rPr>
+          <w:rFonts w:ascii="Courier New" w:hAnsi="Courier New" w:cs="Courier New"/>
+        </w:rPr>
+      </w:pPr>
+      <w:r>
+        <w:rPr>
+          <w:rFonts w:ascii="宋体" w:hAnsiTheme="minorHAnsi" w:cs="宋体" w:hint="eastAsia"/>
+          <w:color w:val="9966FF"/>
+          <w:kern w:val="0"/>
+          <w:sz w:val="24"/>
+          <w:lang w:val="zh-CN"/>
+        </w:rPr>
+        <w:object w:dxaOrig="7665" w:dyaOrig="1635">
+          <v:shapetype id="_x0000_t75" coordsize="21600,21600" o:spt="75" o:preferrelative="t" path="m@4@5l@4@11@9@11@9@5xe" filled="f" stroked="f">
+            <v:stroke joinstyle="miter"/>
+            <v:formulas>
+              <v:f eqn="if lineDrawn pixelLineWidth 0"/>
+              <v:f eqn="sum @0 1 0"/>
+              <v:f eqn="sum 0 0 @1"/>
+              <v:f eqn="prod @2 1 2"/>
+              <v:f eqn="prod @3 21600 pixelWidth"/>
+              <v:f eqn="prod @3 21600 pixelHeight"/>
+              <v:f eqn="sum @0 0 1"/>
+              <v:f eqn="prod @6 1 2"/>
+              <v:f eqn="prod @7 21600 pixelWidth"/>
+              <v:f eqn="sum @8 21600 0"/>
+              <v:f eqn="prod @7 21600 pixelHeight"/>
+              <v:f eqn="sum @10 21600 0"/>
+            </v:formulas>
+            <v:path o:extrusionok="f" gradientshapeok="t" o:connecttype="rect"/>
+            <o:lock v:ext="edit" aspectratio="t"/>
+          </v:shapetype>
+          <v:shape id="_x0000_i1025" type="#_x0000_t75" style="width:383pt;height:81.7pt" o:ole="">
+            <v:imagedata r:id="rId8" o:title=""/>
+          </v:shape>
+          <o:OLEObject Type="Embed" ProgID="Picture.PicObj.1" ShapeID="_x0000_i1025" DrawAspect="Content" ObjectID="_1476193935" r:id="rId9"/>
+        </w:object>
+      </w:r>
     </w:p>
     <w:p>
       <w:pPr>
@@ -14480,58 +14521,410 @@
     <w:p>
       <w:pPr>
         <w:rPr>
+          <w:rFonts w:ascii="微软雅黑" w:eastAsia="微软雅黑" w:hAnsi="微软雅黑" w:hint="eastAsia"/>
+          <w:szCs w:val="21"/>
+        </w:rPr>
+      </w:pPr>
+      <w:r>
+        <w:rPr>
+          <w:rFonts w:ascii="微软雅黑" w:eastAsia="微软雅黑" w:hAnsi="微软雅黑" w:hint="eastAsia"/>
+          <w:szCs w:val="21"/>
+        </w:rPr>
+        <w:t>density</w:t>
+      </w:r>
+      <w:r>
+        <w:rPr>
+          <w:rFonts w:ascii="微软雅黑" w:eastAsia="微软雅黑" w:hAnsi="微软雅黑" w:hint="eastAsia"/>
+          <w:szCs w:val="21"/>
+        </w:rPr>
+        <w:t>Dpi</w:t>
+      </w:r>
+      <w:r>
+        <w:rPr>
+          <w:rFonts w:ascii="微软雅黑" w:eastAsia="微软雅黑" w:hAnsi="微软雅黑" w:hint="eastAsia"/>
+          <w:szCs w:val="21"/>
+        </w:rPr>
+        <w:t>:</w:t>
+      </w:r>
+      <w:r>
+        <w:rPr>
+          <w:rFonts w:ascii="微软雅黑" w:eastAsia="微软雅黑" w:hAnsi="微软雅黑" w:hint="eastAsia"/>
+          <w:szCs w:val="21"/>
+        </w:rPr>
+        <w:t>指屏幕密度</w:t>
+      </w:r>
+      <w:r>
+        <w:rPr>
+          <w:rFonts w:ascii="微软雅黑" w:eastAsia="微软雅黑" w:hAnsi="微软雅黑" w:hint="eastAsia"/>
+          <w:szCs w:val="21"/>
+        </w:rPr>
+        <w:t>接近ppi ( N5:480</w:t>
+      </w:r>
+      <w:r>
+        <w:rPr>
+          <w:rFonts w:ascii="微软雅黑" w:eastAsia="微软雅黑" w:hAnsi="微软雅黑" w:hint="eastAsia"/>
+          <w:szCs w:val="21"/>
+        </w:rPr>
+        <w:t>,s8400:320</w:t>
+      </w:r>
+      <w:r>
+        <w:rPr>
+          <w:rFonts w:ascii="微软雅黑" w:eastAsia="微软雅黑" w:hAnsi="微软雅黑" w:hint="eastAsia"/>
+          <w:szCs w:val="21"/>
+        </w:rPr>
+        <w:t>)</w:t>
+      </w:r>
+    </w:p>
+    <w:p>
+      <w:pPr>
+        <w:rPr>
+          <w:rFonts w:ascii="微软雅黑" w:eastAsia="微软雅黑" w:hAnsi="微软雅黑" w:hint="eastAsia"/>
+          <w:szCs w:val="21"/>
+        </w:rPr>
+      </w:pPr>
+      <w:r>
+        <w:rPr>
+          <w:rFonts w:ascii="微软雅黑" w:eastAsia="微软雅黑" w:hAnsi="微软雅黑" w:hint="eastAsia"/>
+          <w:szCs w:val="21"/>
+        </w:rPr>
+        <w:t>一：自定义属性的写法</w:t>
+      </w:r>
+    </w:p>
+    <w:p>
+      <w:pPr>
+        <w:rPr>
+          <w:rFonts w:ascii="微软雅黑" w:eastAsia="微软雅黑" w:hAnsi="微软雅黑" w:hint="eastAsia"/>
+          <w:szCs w:val="21"/>
+        </w:rPr>
+      </w:pPr>
+      <w:r>
+        <w:rPr>
+          <w:rFonts w:ascii="微软雅黑" w:eastAsia="微软雅黑" w:hAnsi="微软雅黑" w:hint="eastAsia"/>
+          <w:szCs w:val="21"/>
+        </w:rPr>
+        <w:t>a:属性文件中的写法</w:t>
+      </w:r>
+    </w:p>
+    <w:p>
+      <w:pPr>
+        <w:rPr>
           <w:rFonts w:ascii="微软雅黑" w:eastAsia="微软雅黑" w:hAnsi="微软雅黑"/>
           <w:szCs w:val="21"/>
         </w:rPr>
       </w:pPr>
       <w:r>
         <w:rPr>
+          <w:rFonts w:ascii="微软雅黑" w:eastAsia="微软雅黑" w:hAnsi="微软雅黑"/>
+          <w:szCs w:val="21"/>
+        </w:rPr>
+        <w:t>&lt;?xml version="1.0" encoding="utf-8"?&gt;</w:t>
+      </w:r>
+    </w:p>
+    <w:p>
+      <w:pPr>
+        <w:rPr>
           <w:rFonts w:ascii="微软雅黑" w:eastAsia="微软雅黑" w:hAnsi="微软雅黑" w:hint="eastAsia"/>
           <w:szCs w:val="21"/>
         </w:rPr>
-        <w:t>density</w:t>
-      </w:r>
-      <w:r>
+      </w:pPr>
+      <w:r>
+        <w:rPr>
+          <w:rFonts w:ascii="微软雅黑" w:eastAsia="微软雅黑" w:hAnsi="微软雅黑"/>
+          <w:szCs w:val="21"/>
+        </w:rPr>
+        <w:t>&lt;resources&gt;</w:t>
+      </w:r>
+    </w:p>
+    <w:p>
+      <w:pPr>
+        <w:ind w:firstLine="420"/>
+        <w:rPr>
+          <w:rFonts w:ascii="微软雅黑" w:eastAsia="微软雅黑" w:hAnsi="微软雅黑"/>
+          <w:szCs w:val="21"/>
+        </w:rPr>
+      </w:pPr>
+      <w:r>
+        <w:rPr>
+          <w:rFonts w:ascii="微软雅黑" w:eastAsia="微软雅黑" w:hAnsi="微软雅黑"/>
+          <w:szCs w:val="21"/>
+        </w:rPr>
+        <w:t>&lt;declare-styleable name="SlidingUpPanelLayout"&gt;</w:t>
+      </w:r>
+    </w:p>
+    <w:p>
+      <w:pPr>
+        <w:rPr>
+          <w:rFonts w:ascii="微软雅黑" w:eastAsia="微软雅黑" w:hAnsi="微软雅黑"/>
+          <w:szCs w:val="21"/>
+        </w:rPr>
+      </w:pPr>
+      <w:r>
+        <w:rPr>
+          <w:rFonts w:ascii="微软雅黑" w:eastAsia="微软雅黑" w:hAnsi="微软雅黑"/>
+          <w:szCs w:val="21"/>
+        </w:rPr>
+        <w:t xml:space="preserve">        &lt;attr name="pan</w:t>
+      </w:r>
+      <w:r>
+        <w:rPr>
+          <w:rFonts w:ascii="微软雅黑" w:eastAsia="微软雅黑" w:hAnsi="微软雅黑"/>
+          <w:szCs w:val="21"/>
+        </w:rPr>
+        <w:t>elHeight" format="dimension" /&gt;</w:t>
+      </w:r>
+    </w:p>
+    <w:p>
+      <w:pPr>
+        <w:rPr>
+          <w:rFonts w:ascii="微软雅黑" w:eastAsia="微软雅黑" w:hAnsi="微软雅黑"/>
+          <w:szCs w:val="21"/>
+        </w:rPr>
+      </w:pPr>
+      <w:r>
+        <w:rPr>
+          <w:rFonts w:ascii="微软雅黑" w:eastAsia="微软雅黑" w:hAnsi="微软雅黑"/>
+          <w:szCs w:val="21"/>
+        </w:rPr>
+        <w:t xml:space="preserve">    &lt;/declare-styleable&gt;</w:t>
+      </w:r>
+    </w:p>
+    <w:p>
+      <w:pPr>
         <w:rPr>
           <w:rFonts w:ascii="微软雅黑" w:eastAsia="微软雅黑" w:hAnsi="微软雅黑" w:hint="eastAsia"/>
           <w:szCs w:val="21"/>
         </w:rPr>
-        <w:t>Dpi</w:t>
-      </w:r>
-      <w:r>
+      </w:pPr>
+      <w:r>
+        <w:rPr>
+          <w:rFonts w:ascii="微软雅黑" w:eastAsia="微软雅黑" w:hAnsi="微软雅黑"/>
+          <w:szCs w:val="21"/>
+        </w:rPr>
+        <w:t>&lt;/resources&gt;</w:t>
+      </w:r>
+    </w:p>
+    <w:p>
+      <w:pPr>
         <w:rPr>
           <w:rFonts w:ascii="微软雅黑" w:eastAsia="微软雅黑" w:hAnsi="微软雅黑" w:hint="eastAsia"/>
           <w:szCs w:val="21"/>
         </w:rPr>
-        <w:t>:</w:t>
-      </w:r>
+      </w:pPr>
       <w:r>
         <w:rPr>
           <w:rFonts w:ascii="微软雅黑" w:eastAsia="微软雅黑" w:hAnsi="微软雅黑" w:hint="eastAsia"/>
           <w:szCs w:val="21"/>
         </w:rPr>
-        <w:t>指屏幕密度</w:t>
+        <w:t>b:</w:t>
       </w:r>
       <w:r>
         <w:rPr>
           <w:rFonts w:ascii="微软雅黑" w:eastAsia="微软雅黑" w:hAnsi="微软雅黑" w:hint="eastAsia"/>
           <w:szCs w:val="21"/>
         </w:rPr>
-        <w:t>接近ppi ( N5:480</w:t>
-      </w:r>
-      <w:r>
+        <w:t>配置文件的写法</w:t>
+      </w:r>
+    </w:p>
+    <w:p>
+      <w:pPr>
+        <w:rPr>
+          <w:rFonts w:ascii="微软雅黑" w:eastAsia="微软雅黑" w:hAnsi="微软雅黑"/>
+          <w:szCs w:val="21"/>
+        </w:rPr>
+      </w:pPr>
+      <w:r>
+        <w:rPr>
+          <w:rFonts w:ascii="微软雅黑" w:eastAsia="微软雅黑" w:hAnsi="微软雅黑"/>
+          <w:szCs w:val="21"/>
+        </w:rPr>
+        <w:t>&lt;com.sothree.slidinguppanel.SlidingUpPanelLayout</w:t>
+      </w:r>
+    </w:p>
+    <w:p>
+      <w:pPr>
+        <w:rPr>
+          <w:rFonts w:ascii="微软雅黑" w:eastAsia="微软雅黑" w:hAnsi="微软雅黑"/>
+          <w:szCs w:val="21"/>
+        </w:rPr>
+      </w:pPr>
+      <w:r>
+        <w:rPr>
+          <w:rFonts w:ascii="微软雅黑" w:eastAsia="微软雅黑" w:hAnsi="微软雅黑"/>
+          <w:szCs w:val="21"/>
+        </w:rPr>
+        <w:t xml:space="preserve">        xmlns:sothree="http://sc</w:t>
+      </w:r>
+      <w:r>
+        <w:rPr>
+          <w:rFonts w:ascii="微软雅黑" w:eastAsia="微软雅黑" w:hAnsi="微软雅黑"/>
+          <w:szCs w:val="21"/>
+        </w:rPr>
+        <w:t>hemas.android.com/apk/res-auto"</w:t>
+      </w:r>
+    </w:p>
+    <w:p>
+      <w:pPr>
         <w:rPr>
           <w:rFonts w:ascii="微软雅黑" w:eastAsia="微软雅黑" w:hAnsi="微软雅黑" w:hint="eastAsia"/>
           <w:szCs w:val="21"/>
         </w:rPr>
-        <w:t>,s8400:320</w:t>
-      </w:r>
-      <w:r>
+      </w:pPr>
+      <w:r>
+        <w:rPr>
+          <w:rFonts w:ascii="微软雅黑" w:eastAsia="微软雅黑" w:hAnsi="微软雅黑"/>
+          <w:szCs w:val="21"/>
+        </w:rPr>
+        <w:t xml:space="preserve">   </w:t>
+      </w:r>
+      <w:r>
+        <w:rPr>
+          <w:rFonts w:ascii="微软雅黑" w:eastAsia="微软雅黑" w:hAnsi="微软雅黑"/>
+          <w:szCs w:val="21"/>
+        </w:rPr>
+        <w:t xml:space="preserve">     sothree:panelHeight="68dp"</w:t>
+      </w:r>
+      <w:r>
+        <w:rPr>
+          <w:rFonts w:ascii="微软雅黑" w:eastAsia="微软雅黑" w:hAnsi="微软雅黑"/>
+          <w:szCs w:val="21"/>
+        </w:rPr>
+        <w:t>&gt;</w:t>
+      </w:r>
+    </w:p>
+    <w:p>
+      <w:pPr>
         <w:rPr>
           <w:rFonts w:ascii="微软雅黑" w:eastAsia="微软雅黑" w:hAnsi="微软雅黑" w:hint="eastAsia"/>
           <w:szCs w:val="21"/>
         </w:rPr>
-        <w:t>)</w:t>
+      </w:pPr>
+      <w:r>
+        <w:rPr>
+          <w:rFonts w:ascii="微软雅黑" w:eastAsia="微软雅黑" w:hAnsi="微软雅黑" w:hint="eastAsia"/>
+          <w:szCs w:val="21"/>
+        </w:rPr>
+        <w:t>c:代码中的读取</w:t>
+      </w:r>
+    </w:p>
+    <w:p>
+      <w:pPr>
+        <w:rPr>
+          <w:rFonts w:ascii="微软雅黑" w:eastAsia="微软雅黑" w:hAnsi="微软雅黑" w:hint="eastAsia"/>
+          <w:szCs w:val="21"/>
+        </w:rPr>
+      </w:pPr>
+      <w:r>
+        <w:rPr>
+          <w:rFonts w:ascii="微软雅黑" w:eastAsia="微软雅黑" w:hAnsi="微软雅黑"/>
+          <w:szCs w:val="21"/>
+        </w:rPr>
+        <w:t>TypedArray ta = context.obtainStyledAttributes(attrs, R.styleable.SlidingUpPanelLayout);</w:t>
+      </w:r>
+    </w:p>
+    <w:p>
+      <w:pPr>
+        <w:rPr>
+          <w:rFonts w:ascii="微软雅黑" w:eastAsia="微软雅黑" w:hAnsi="微软雅黑" w:hint="eastAsia"/>
+          <w:szCs w:val="21"/>
+        </w:rPr>
+      </w:pPr>
+      <w:r>
+        <w:rPr>
+          <w:rFonts w:ascii="微软雅黑" w:eastAsia="微软雅黑" w:hAnsi="微软雅黑"/>
+          <w:szCs w:val="21"/>
+        </w:rPr>
+        <w:t>mPanelHeight = ta.getDimensionPixelSize(R.styleable.SlidingUpPanelLayout_panelHeight, -1);</w:t>
+      </w:r>
+    </w:p>
+    <w:p>
+      <w:pPr>
+        <w:rPr>
+          <w:rFonts w:ascii="微软雅黑" w:eastAsia="微软雅黑" w:hAnsi="微软雅黑" w:hint="eastAsia"/>
+          <w:szCs w:val="21"/>
+        </w:rPr>
+      </w:pPr>
+    </w:p>
+    <w:p>
+      <w:pPr>
+        <w:rPr>
+          <w:rFonts w:ascii="微软雅黑" w:eastAsia="微软雅黑" w:hAnsi="微软雅黑" w:hint="eastAsia"/>
+          <w:szCs w:val="21"/>
+        </w:rPr>
+      </w:pPr>
+      <w:r>
+        <w:rPr>
+          <w:rFonts w:ascii="微软雅黑" w:eastAsia="微软雅黑" w:hAnsi="微软雅黑" w:hint="eastAsia"/>
+          <w:szCs w:val="21"/>
+        </w:rPr>
+        <w:t>二：</w:t>
+      </w:r>
+      <w:r>
+        <w:rPr>
+          <w:rFonts w:ascii="微软雅黑" w:eastAsia="微软雅黑" w:hAnsi="微软雅黑" w:hint="eastAsia"/>
+          <w:szCs w:val="21"/>
+        </w:rPr>
+        <w:t>直接在代码中转换</w:t>
+      </w:r>
+    </w:p>
+    <w:p>
+      <w:pPr>
+        <w:rPr>
+          <w:rFonts w:ascii="微软雅黑" w:eastAsia="微软雅黑" w:hAnsi="微软雅黑"/>
+          <w:szCs w:val="21"/>
+        </w:rPr>
+      </w:pPr>
+      <w:r>
+        <w:rPr>
+          <w:rFonts w:ascii="微软雅黑" w:eastAsia="微软雅黑" w:hAnsi="微软雅黑"/>
+          <w:szCs w:val="21"/>
+        </w:rPr>
+        <w:lastRenderedPageBreak/>
+        <w:t>final float density = context.getResources().getDisplayMetrics().density;</w:t>
+      </w:r>
+    </w:p>
+    <w:p>
+      <w:pPr>
+        <w:rPr>
+          <w:rFonts w:ascii="微软雅黑" w:eastAsia="微软雅黑" w:hAnsi="微软雅黑"/>
+          <w:szCs w:val="21"/>
+        </w:rPr>
+      </w:pPr>
+      <w:r>
+        <w:rPr>
+          <w:rFonts w:ascii="微软雅黑" w:eastAsia="微软雅黑" w:hAnsi="微软雅黑"/>
+          <w:szCs w:val="21"/>
+        </w:rPr>
+        <w:t xml:space="preserve">        if (mPanelHeight == -1) {</w:t>
+      </w:r>
+    </w:p>
+    <w:p>
+      <w:pPr>
+        <w:rPr>
+          <w:rFonts w:ascii="微软雅黑" w:eastAsia="微软雅黑" w:hAnsi="微软雅黑"/>
+          <w:szCs w:val="21"/>
+        </w:rPr>
+      </w:pPr>
+      <w:r>
+        <w:rPr>
+          <w:rFonts w:ascii="微软雅黑" w:eastAsia="微软雅黑" w:hAnsi="微软雅黑"/>
+          <w:szCs w:val="21"/>
+        </w:rPr>
+        <w:t xml:space="preserve">            mPanelHeight = (int) (DEFAULT_PANEL_HEIGHT * density + 0.5f);</w:t>
+      </w:r>
+    </w:p>
+    <w:p>
+      <w:pPr>
+        <w:rPr>
+          <w:rFonts w:ascii="微软雅黑" w:eastAsia="微软雅黑" w:hAnsi="微软雅黑"/>
+          <w:szCs w:val="21"/>
+        </w:rPr>
+      </w:pPr>
+      <w:r>
+        <w:rPr>
+          <w:rFonts w:ascii="微软雅黑" w:eastAsia="微软雅黑" w:hAnsi="微软雅黑"/>
+          <w:szCs w:val="21"/>
+        </w:rPr>
+        <w:t xml:space="preserve">        }</w:t>
       </w:r>
     </w:p>
     <w:p>
@@ -14543,7 +14936,6 @@
         <w:rPr>
           <w:rFonts w:hint="eastAsia"/>
         </w:rPr>
-        <w:lastRenderedPageBreak/>
         <w:t>33:</w:t>
       </w:r>
       <w:r>
@@ -15202,7 +15594,6 @@
           <w:rFonts w:hint="eastAsia"/>
           <w:kern w:val="0"/>
         </w:rPr>
-        <w:lastRenderedPageBreak/>
         <w:t>37:</w:t>
       </w:r>
       <w:r>
@@ -15818,98 +16209,202 @@
     <w:p>
       <w:pPr>
         <w:rPr>
+          <w:rFonts w:ascii="Courier New" w:hAnsi="Courier New" w:cs="Courier New"/>
+        </w:rPr>
+      </w:pPr>
+      <w:r>
+        <w:rPr>
           <w:rFonts w:ascii="Courier New" w:hAnsi="Courier New" w:cs="Courier New" w:hint="eastAsia"/>
         </w:rPr>
-      </w:pPr>
+        <w:t>包含</w:t>
+      </w:r>
       <w:r>
         <w:rPr>
           <w:rFonts w:ascii="Courier New" w:hAnsi="Courier New" w:cs="Courier New" w:hint="eastAsia"/>
         </w:rPr>
-        <w:t>包含</w:t>
+        <w:t>UI</w:t>
       </w:r>
       <w:r>
         <w:rPr>
           <w:rFonts w:ascii="Courier New" w:hAnsi="Courier New" w:cs="Courier New" w:hint="eastAsia"/>
         </w:rPr>
-        <w:t>UI</w:t>
-      </w:r>
+        <w:t>中所使用到的诸如超时，大小和距离等标准常量</w:t>
+      </w:r>
+    </w:p>
+    <w:p>
+      <w:pPr>
+        <w:rPr>
+          <w:rFonts w:ascii="Courier New" w:hAnsi="Courier New" w:cs="Courier New"/>
+        </w:rPr>
+      </w:pPr>
       <w:r>
         <w:rPr>
           <w:rFonts w:ascii="Courier New" w:hAnsi="Courier New" w:cs="Courier New" w:hint="eastAsia"/>
         </w:rPr>
-        <w:t>中所使用到的诸如超时，大小和距离等标准常量</w:t>
-      </w:r>
-    </w:p>
-    <w:p>
-      <w:pPr>
+        <w:t>1:</w:t>
+      </w:r>
+      <w:r>
+        <w:t xml:space="preserve"> </w:t>
+      </w:r>
+      <w:r>
+        <w:rPr>
+          <w:rFonts w:ascii="Courier New" w:hAnsi="Courier New" w:cs="Courier New"/>
+        </w:rPr>
+        <w:t>getScaledTouchSlop()</w:t>
+      </w:r>
+    </w:p>
+    <w:p>
+      <w:pPr>
+        <w:rPr>
+          <w:rFonts w:ascii="Courier New" w:hAnsi="Courier New" w:cs="Courier New"/>
+        </w:rPr>
+      </w:pPr>
+      <w:r>
         <w:rPr>
           <w:rFonts w:ascii="Courier New" w:hAnsi="Courier New" w:cs="Courier New" w:hint="eastAsia"/>
         </w:rPr>
-      </w:pPr>
+        <w:t>获得在我们认为</w:t>
+      </w:r>
       <w:r>
         <w:rPr>
           <w:rFonts w:ascii="Courier New" w:hAnsi="Courier New" w:cs="Courier New" w:hint="eastAsia"/>
         </w:rPr>
-        <w:t>1:</w:t>
-      </w:r>
-      <w:r>
-        <w:t xml:space="preserve"> </w:t>
-      </w:r>
-      <w:r>
-        <w:rPr>
-          <w:rFonts w:ascii="Courier New" w:hAnsi="Courier New" w:cs="Courier New"/>
-        </w:rPr>
-        <w:t>getScaledTouchSlop()</w:t>
-      </w:r>
-    </w:p>
-    <w:p>
-      <w:pPr>
+        <w:t>用户在滑动之前</w:t>
+      </w:r>
+      <w:r>
         <w:rPr>
           <w:rFonts w:ascii="Courier New" w:hAnsi="Courier New" w:cs="Courier New" w:hint="eastAsia"/>
         </w:rPr>
-      </w:pPr>
+        <w:t>以</w:t>
+      </w:r>
       <w:r>
         <w:rPr>
           <w:rFonts w:ascii="Courier New" w:hAnsi="Courier New" w:cs="Courier New" w:hint="eastAsia"/>
         </w:rPr>
-        <w:t>获得在我们认为</w:t>
+        <w:t>dips</w:t>
       </w:r>
       <w:r>
         <w:rPr>
           <w:rFonts w:ascii="Courier New" w:hAnsi="Courier New" w:cs="Courier New" w:hint="eastAsia"/>
         </w:rPr>
-        <w:t>用户在滑动之前</w:t>
-      </w:r>
+        <w:t>为单位的可以滑动的距离</w:t>
+      </w:r>
+    </w:p>
+    <w:p>
+      <w:pPr>
+        <w:rPr>
+          <w:rFonts w:ascii="Courier New" w:hAnsi="Courier New" w:cs="Courier New"/>
+        </w:rPr>
+      </w:pPr>
       <w:r>
         <w:rPr>
           <w:rFonts w:ascii="Courier New" w:hAnsi="Courier New" w:cs="Courier New" w:hint="eastAsia"/>
         </w:rPr>
-        <w:t>以</w:t>
-      </w:r>
-      <w:r>
-        <w:rPr>
-          <w:rFonts w:ascii="Courier New" w:hAnsi="Courier New" w:cs="Courier New" w:hint="eastAsia"/>
-        </w:rPr>
-        <w:t>dips</w:t>
-      </w:r>
-      <w:r>
-        <w:rPr>
-          <w:rFonts w:ascii="Courier New" w:hAnsi="Courier New" w:cs="Courier New" w:hint="eastAsia"/>
-        </w:rPr>
-        <w:t>为单位的可以滑动的距离</w:t>
-      </w:r>
-    </w:p>
-    <w:p>
-      <w:pPr>
-        <w:rPr>
-          <w:rFonts w:ascii="Courier New" w:hAnsi="Courier New" w:cs="Courier New"/>
-        </w:rPr>
-      </w:pPr>
-      <w:r>
-        <w:rPr>
-          <w:rFonts w:ascii="Courier New" w:hAnsi="Courier New" w:cs="Courier New" w:hint="eastAsia"/>
-        </w:rPr>
         <w:t>2:</w:t>
+      </w:r>
+    </w:p>
+    <w:p>
+      <w:pPr>
+        <w:rPr>
+          <w:rFonts w:ascii="Courier New" w:hAnsi="Courier New" w:cs="Courier New"/>
+        </w:rPr>
+      </w:pPr>
+    </w:p>
+    <w:p>
+      <w:pPr>
+        <w:pStyle w:val="1"/>
+      </w:pPr>
+      <w:r>
+        <w:rPr>
+          <w:rFonts w:hint="eastAsia"/>
+        </w:rPr>
+        <w:t>39:</w:t>
+      </w:r>
+      <w:r>
+        <w:rPr>
+          <w:rFonts w:hint="eastAsia"/>
+        </w:rPr>
+        <w:t>获得本地语言</w:t>
+      </w:r>
+    </w:p>
+    <w:p>
+      <w:pPr>
+        <w:autoSpaceDE w:val="0"/>
+        <w:autoSpaceDN w:val="0"/>
+        <w:adjustRightInd w:val="0"/>
+        <w:ind w:left="200"/>
+        <w:jc w:val="left"/>
+        <w:rPr>
+          <w:rFonts w:ascii="Courier New" w:hAnsi="Courier New" w:cs="Courier New"/>
+          <w:color w:val="000000" w:themeColor="text1"/>
+          <w:kern w:val="0"/>
+          <w:szCs w:val="21"/>
+        </w:rPr>
+      </w:pPr>
+      <w:r>
+        <w:rPr>
+          <w:rFonts w:ascii="Courier New" w:hAnsi="Courier New" w:cs="Courier New"/>
+          <w:color w:val="000000" w:themeColor="text1"/>
+          <w:kern w:val="0"/>
+          <w:szCs w:val="21"/>
+        </w:rPr>
+        <w:t>boolean isZh = Locale.getDefault().getLanguage().equals("zh");</w:t>
+      </w:r>
+    </w:p>
+    <w:p>
+      <w:pPr>
+        <w:autoSpaceDE w:val="0"/>
+        <w:autoSpaceDN w:val="0"/>
+        <w:adjustRightInd w:val="0"/>
+        <w:jc w:val="left"/>
+        <w:rPr>
+          <w:rFonts w:ascii="Courier New" w:hAnsi="Courier New" w:cs="Courier New"/>
+          <w:color w:val="000000" w:themeColor="text1"/>
+          <w:kern w:val="0"/>
+          <w:szCs w:val="21"/>
+        </w:rPr>
+      </w:pPr>
+    </w:p>
+    <w:p>
+      <w:pPr>
+        <w:autoSpaceDE w:val="0"/>
+        <w:autoSpaceDN w:val="0"/>
+        <w:adjustRightInd w:val="0"/>
+        <w:ind w:left="200"/>
+        <w:jc w:val="left"/>
+        <w:rPr>
+          <w:rFonts w:ascii="Courier New" w:hAnsi="Courier New" w:cs="Courier New"/>
+          <w:color w:val="000000" w:themeColor="text1"/>
+          <w:kern w:val="0"/>
+          <w:szCs w:val="21"/>
+        </w:rPr>
+      </w:pPr>
+      <w:r>
+        <w:rPr>
+          <w:rFonts w:ascii="Courier New" w:hAnsi="Courier New" w:cs="Courier New"/>
+          <w:color w:val="000000" w:themeColor="text1"/>
+          <w:kern w:val="0"/>
+          <w:szCs w:val="21"/>
+        </w:rPr>
+        <w:t>final boolean useJapaneseOrder = Locale.JAPANESE.getLanguage().equals(</w:t>
+      </w:r>
+    </w:p>
+    <w:p>
+      <w:pPr>
+        <w:rPr>
+          <w:rFonts w:ascii="Courier New" w:hAnsi="Courier New" w:cs="Courier New"/>
+          <w:color w:val="000000" w:themeColor="text1"/>
+          <w:szCs w:val="21"/>
+        </w:rPr>
+      </w:pPr>
+      <w:r>
+        <w:rPr>
+          <w:rFonts w:ascii="Courier New" w:hAnsi="Courier New" w:cs="Courier New"/>
+          <w:color w:val="000000" w:themeColor="text1"/>
+          <w:kern w:val="0"/>
+          <w:szCs w:val="21"/>
+        </w:rPr>
+        <w:t xml:space="preserve">                Locale.getDefault().getLanguage());</w:t>
       </w:r>
     </w:p>
     <w:sectPr>
@@ -16814,7 +17309,7 @@
 </file>
 
 <file path=customXml/itemProps1.xml><?xml version="1.0" encoding="utf-8"?>
-<ds:datastoreItem xmlns:ds="http://schemas.openxmlformats.org/officeDocument/2006/customXml" ds:itemID="{D96AF1AC-3D6F-4353-B4F4-66BFEB826EF3}">
+<ds:datastoreItem xmlns:ds="http://schemas.openxmlformats.org/officeDocument/2006/customXml" ds:itemID="{D9D9314C-1375-4CAD-A03E-06998D6E2B5E}">
   <ds:schemaRefs>
     <ds:schemaRef ds:uri="http://schemas.openxmlformats.org/officeDocument/2006/bibliography"/>
   </ds:schemaRefs>

--- a/android/android基本知识.docx
+++ b/android/android基本知识.docx
@@ -2,10 +2,10 @@
 <file path=word/document.xml><?xml version="1.0" encoding="utf-8"?>
 <w:document xmlns:ve="http://schemas.openxmlformats.org/markup-compatibility/2006" xmlns:o="urn:schemas-microsoft-com:office:office" xmlns:r="http://schemas.openxmlformats.org/officeDocument/2006/relationships" xmlns:m="http://schemas.openxmlformats.org/officeDocument/2006/math" xmlns:v="urn:schemas-microsoft-com:vml" xmlns:wp="http://schemas.openxmlformats.org/drawingml/2006/wordprocessingDrawing" xmlns:w10="urn:schemas-microsoft-com:office:word" xmlns:w="http://schemas.openxmlformats.org/wordprocessingml/2006/main" xmlns:wne="http://schemas.microsoft.com/office/word/2006/wordml">
   <w:body>
-    <w:bookmarkStart w:id="0" w:name="_Toc380417356" w:displacedByCustomXml="next"/>
-    <w:bookmarkStart w:id="1" w:name="_Toc380418501" w:displacedByCustomXml="next"/>
-    <w:bookmarkStart w:id="2" w:name="_Toc380421637" w:displacedByCustomXml="next"/>
-    <w:bookmarkStart w:id="3" w:name="_Toc382224939" w:displacedByCustomXml="next"/>
+    <w:bookmarkStart w:id="0" w:name="_Toc382224939" w:displacedByCustomXml="next"/>
+    <w:bookmarkStart w:id="1" w:name="_Toc380421637" w:displacedByCustomXml="next"/>
+    <w:bookmarkStart w:id="2" w:name="_Toc380418501" w:displacedByCustomXml="next"/>
+    <w:bookmarkStart w:id="3" w:name="_Toc380417356" w:displacedByCustomXml="next"/>
     <w:sdt>
       <w:sdtPr>
         <w:rPr>
@@ -59,7 +59,7 @@
           <w:r>
             <w:fldChar w:fldCharType="separate"/>
           </w:r>
-          <w:hyperlink w:anchor="_Toc398210887" w:history="1">
+          <w:hyperlink w:anchor="_Toc402771741" w:history="1">
             <w:r>
               <w:rPr>
                 <w:rStyle w:val="a6"/>
@@ -161,7 +161,7 @@
                 <w:noProof/>
                 <w:webHidden/>
               </w:rPr>
-              <w:instrText xml:space="preserve"> PAGEREF _Toc398210887 \h </w:instrText>
+              <w:instrText xml:space="preserve"> PAGEREF _Toc402771741 \h </w:instrText>
             </w:r>
             <w:r>
               <w:rPr>
@@ -201,7 +201,7 @@
               <w:szCs w:val="22"/>
             </w:rPr>
           </w:pPr>
-          <w:hyperlink w:anchor="_Toc398210888" w:history="1">
+          <w:hyperlink w:anchor="_Toc402771742" w:history="1">
             <w:r>
               <w:rPr>
                 <w:rStyle w:val="a6"/>
@@ -243,7 +243,7 @@
                 <w:noProof/>
                 <w:webHidden/>
               </w:rPr>
-              <w:instrText xml:space="preserve"> PAGEREF _Toc398210888 \h </w:instrText>
+              <w:instrText xml:space="preserve"> PAGEREF _Toc402771742 \h </w:instrText>
             </w:r>
             <w:r>
               <w:rPr>
@@ -283,7 +283,7 @@
               <w:szCs w:val="22"/>
             </w:rPr>
           </w:pPr>
-          <w:hyperlink w:anchor="_Toc398210889" w:history="1">
+          <w:hyperlink w:anchor="_Toc402771743" w:history="1">
             <w:r>
               <w:rPr>
                 <w:rStyle w:val="a6"/>
@@ -350,7 +350,7 @@
                 <w:noProof/>
                 <w:webHidden/>
               </w:rPr>
-              <w:instrText xml:space="preserve"> PAGEREF _Toc398210889 \h </w:instrText>
+              <w:instrText xml:space="preserve"> PAGEREF _Toc402771743 \h </w:instrText>
             </w:r>
             <w:r>
               <w:rPr>
@@ -390,7 +390,7 @@
               <w:szCs w:val="22"/>
             </w:rPr>
           </w:pPr>
-          <w:hyperlink w:anchor="_Toc398210890" w:history="1">
+          <w:hyperlink w:anchor="_Toc402771744" w:history="1">
             <w:r>
               <w:rPr>
                 <w:rStyle w:val="a6"/>
@@ -461,7 +461,7 @@
                 <w:noProof/>
                 <w:webHidden/>
               </w:rPr>
-              <w:instrText xml:space="preserve"> PAGEREF _Toc398210890 \h </w:instrText>
+              <w:instrText xml:space="preserve"> PAGEREF _Toc402771744 \h </w:instrText>
             </w:r>
             <w:r>
               <w:rPr>
@@ -501,7 +501,7 @@
               <w:szCs w:val="22"/>
             </w:rPr>
           </w:pPr>
-          <w:hyperlink w:anchor="_Toc398210891" w:history="1">
+          <w:hyperlink w:anchor="_Toc402771745" w:history="1">
             <w:r>
               <w:rPr>
                 <w:rStyle w:val="a6"/>
@@ -538,7 +538,7 @@
                 <w:noProof/>
                 <w:webHidden/>
               </w:rPr>
-              <w:instrText xml:space="preserve"> PAGEREF _Toc398210891 \h </w:instrText>
+              <w:instrText xml:space="preserve"> PAGEREF _Toc402771745 \h </w:instrText>
             </w:r>
             <w:r>
               <w:rPr>
@@ -578,7 +578,7 @@
               <w:szCs w:val="22"/>
             </w:rPr>
           </w:pPr>
-          <w:hyperlink w:anchor="_Toc398210892" w:history="1">
+          <w:hyperlink w:anchor="_Toc402771746" w:history="1">
             <w:r>
               <w:rPr>
                 <w:rStyle w:val="a6"/>
@@ -650,7 +650,7 @@
                 <w:noProof/>
                 <w:webHidden/>
               </w:rPr>
-              <w:instrText xml:space="preserve"> PAGEREF _Toc398210892 \h </w:instrText>
+              <w:instrText xml:space="preserve"> PAGEREF _Toc402771746 \h </w:instrText>
             </w:r>
             <w:r>
               <w:rPr>
@@ -690,7 +690,7 @@
               <w:szCs w:val="22"/>
             </w:rPr>
           </w:pPr>
-          <w:hyperlink w:anchor="_Toc398210893" w:history="1">
+          <w:hyperlink w:anchor="_Toc402771747" w:history="1">
             <w:r>
               <w:rPr>
                 <w:rStyle w:val="a6"/>
@@ -740,7 +740,7 @@
                 <w:noProof/>
                 <w:webHidden/>
               </w:rPr>
-              <w:instrText xml:space="preserve"> PAGEREF _Toc398210893 \h </w:instrText>
+              <w:instrText xml:space="preserve"> PAGEREF _Toc402771747 \h </w:instrText>
             </w:r>
             <w:r>
               <w:rPr>
@@ -780,7 +780,7 @@
               <w:szCs w:val="22"/>
             </w:rPr>
           </w:pPr>
-          <w:hyperlink w:anchor="_Toc398210894" w:history="1">
+          <w:hyperlink w:anchor="_Toc402771748" w:history="1">
             <w:r>
               <w:rPr>
                 <w:rStyle w:val="a6"/>
@@ -832,7 +832,7 @@
                 <w:noProof/>
                 <w:webHidden/>
               </w:rPr>
-              <w:instrText xml:space="preserve"> PAGEREF _Toc398210894 \h </w:instrText>
+              <w:instrText xml:space="preserve"> PAGEREF _Toc402771748 \h </w:instrText>
             </w:r>
             <w:r>
               <w:rPr>
@@ -872,7 +872,7 @@
               <w:szCs w:val="22"/>
             </w:rPr>
           </w:pPr>
-          <w:hyperlink w:anchor="_Toc398210895" w:history="1">
+          <w:hyperlink w:anchor="_Toc402771749" w:history="1">
             <w:r>
               <w:rPr>
                 <w:rStyle w:val="a6"/>
@@ -922,7 +922,7 @@
                 <w:noProof/>
                 <w:webHidden/>
               </w:rPr>
-              <w:instrText xml:space="preserve"> PAGEREF _Toc398210895 \h </w:instrText>
+              <w:instrText xml:space="preserve"> PAGEREF _Toc402771749 \h </w:instrText>
             </w:r>
             <w:r>
               <w:rPr>
@@ -942,7 +942,7 @@
                 <w:noProof/>
                 <w:webHidden/>
               </w:rPr>
-              <w:t>3</w:t>
+              <w:t>4</w:t>
             </w:r>
             <w:r>
               <w:rPr>
@@ -962,7 +962,7 @@
               <w:szCs w:val="22"/>
             </w:rPr>
           </w:pPr>
-          <w:hyperlink w:anchor="_Toc398210896" w:history="1">
+          <w:hyperlink w:anchor="_Toc402771750" w:history="1">
             <w:r>
               <w:rPr>
                 <w:rStyle w:val="a6"/>
@@ -1016,7 +1016,7 @@
                 <w:noProof/>
                 <w:webHidden/>
               </w:rPr>
-              <w:instrText xml:space="preserve"> PAGEREF _Toc398210896 \h </w:instrText>
+              <w:instrText xml:space="preserve"> PAGEREF _Toc402771750 \h </w:instrText>
             </w:r>
             <w:r>
               <w:rPr>
@@ -1056,7 +1056,7 @@
               <w:szCs w:val="22"/>
             </w:rPr>
           </w:pPr>
-          <w:hyperlink w:anchor="_Toc398210897" w:history="1">
+          <w:hyperlink w:anchor="_Toc402771751" w:history="1">
             <w:r>
               <w:rPr>
                 <w:rStyle w:val="a6"/>
@@ -1135,7 +1135,7 @@
                 <w:noProof/>
                 <w:webHidden/>
               </w:rPr>
-              <w:instrText xml:space="preserve"> PAGEREF _Toc398210897 \h </w:instrText>
+              <w:instrText xml:space="preserve"> PAGEREF _Toc402771751 \h </w:instrText>
             </w:r>
             <w:r>
               <w:rPr>
@@ -1175,7 +1175,7 @@
               <w:szCs w:val="22"/>
             </w:rPr>
           </w:pPr>
-          <w:hyperlink w:anchor="_Toc398210898" w:history="1">
+          <w:hyperlink w:anchor="_Toc402771752" w:history="1">
             <w:r>
               <w:rPr>
                 <w:rStyle w:val="a6"/>
@@ -1219,7 +1219,7 @@
                 <w:noProof/>
                 <w:webHidden/>
               </w:rPr>
-              <w:instrText xml:space="preserve"> PAGEREF _Toc398210898 \h </w:instrText>
+              <w:instrText xml:space="preserve"> PAGEREF _Toc402771752 \h </w:instrText>
             </w:r>
             <w:r>
               <w:rPr>
@@ -1239,7 +1239,7 @@
                 <w:noProof/>
                 <w:webHidden/>
               </w:rPr>
-              <w:t>4</w:t>
+              <w:t>5</w:t>
             </w:r>
             <w:r>
               <w:rPr>
@@ -1259,7 +1259,7 @@
               <w:szCs w:val="22"/>
             </w:rPr>
           </w:pPr>
-          <w:hyperlink w:anchor="_Toc398210899" w:history="1">
+          <w:hyperlink w:anchor="_Toc402771753" w:history="1">
             <w:r>
               <w:rPr>
                 <w:rStyle w:val="a6"/>
@@ -1296,7 +1296,7 @@
                 <w:noProof/>
                 <w:webHidden/>
               </w:rPr>
-              <w:instrText xml:space="preserve"> PAGEREF _Toc398210899 \h </w:instrText>
+              <w:instrText xml:space="preserve"> PAGEREF _Toc402771753 \h </w:instrText>
             </w:r>
             <w:r>
               <w:rPr>
@@ -1336,7 +1336,7 @@
               <w:szCs w:val="22"/>
             </w:rPr>
           </w:pPr>
-          <w:hyperlink w:anchor="_Toc398210900" w:history="1">
+          <w:hyperlink w:anchor="_Toc402771754" w:history="1">
             <w:r>
               <w:rPr>
                 <w:rStyle w:val="a6"/>
@@ -1381,7 +1381,7 @@
                 <w:noProof/>
                 <w:webHidden/>
               </w:rPr>
-              <w:instrText xml:space="preserve"> PAGEREF _Toc398210900 \h </w:instrText>
+              <w:instrText xml:space="preserve"> PAGEREF _Toc402771754 \h </w:instrText>
             </w:r>
             <w:r>
               <w:rPr>
@@ -1421,7 +1421,7 @@
               <w:szCs w:val="22"/>
             </w:rPr>
           </w:pPr>
-          <w:hyperlink w:anchor="_Toc398210901" w:history="1">
+          <w:hyperlink w:anchor="_Toc402771755" w:history="1">
             <w:r>
               <w:rPr>
                 <w:rStyle w:val="a6"/>
@@ -1458,7 +1458,7 @@
                 <w:noProof/>
                 <w:webHidden/>
               </w:rPr>
-              <w:instrText xml:space="preserve"> PAGEREF _Toc398210901 \h </w:instrText>
+              <w:instrText xml:space="preserve"> PAGEREF _Toc402771755 \h </w:instrText>
             </w:r>
             <w:r>
               <w:rPr>
@@ -1498,7 +1498,7 @@
               <w:szCs w:val="22"/>
             </w:rPr>
           </w:pPr>
-          <w:hyperlink w:anchor="_Toc398210902" w:history="1">
+          <w:hyperlink w:anchor="_Toc402771756" w:history="1">
             <w:r>
               <w:rPr>
                 <w:rStyle w:val="a6"/>
@@ -1535,7 +1535,7 @@
                 <w:noProof/>
                 <w:webHidden/>
               </w:rPr>
-              <w:instrText xml:space="preserve"> PAGEREF _Toc398210902 \h </w:instrText>
+              <w:instrText xml:space="preserve"> PAGEREF _Toc402771756 \h </w:instrText>
             </w:r>
             <w:r>
               <w:rPr>
@@ -1575,7 +1575,7 @@
               <w:szCs w:val="22"/>
             </w:rPr>
           </w:pPr>
-          <w:hyperlink w:anchor="_Toc398210903" w:history="1">
+          <w:hyperlink w:anchor="_Toc402771757" w:history="1">
             <w:r>
               <w:rPr>
                 <w:rStyle w:val="a6"/>
@@ -1612,7 +1612,7 @@
                 <w:noProof/>
                 <w:webHidden/>
               </w:rPr>
-              <w:instrText xml:space="preserve"> PAGEREF _Toc398210903 \h </w:instrText>
+              <w:instrText xml:space="preserve"> PAGEREF _Toc402771757 \h </w:instrText>
             </w:r>
             <w:r>
               <w:rPr>
@@ -1652,7 +1652,7 @@
               <w:szCs w:val="22"/>
             </w:rPr>
           </w:pPr>
-          <w:hyperlink w:anchor="_Toc398210904" w:history="1">
+          <w:hyperlink w:anchor="_Toc402771758" w:history="1">
             <w:r>
               <w:rPr>
                 <w:rStyle w:val="a6"/>
@@ -1687,7 +1687,7 @@
                 <w:noProof/>
                 <w:webHidden/>
               </w:rPr>
-              <w:instrText xml:space="preserve"> PAGEREF _Toc398210904 \h </w:instrText>
+              <w:instrText xml:space="preserve"> PAGEREF _Toc402771758 \h </w:instrText>
             </w:r>
             <w:r>
               <w:rPr>
@@ -1727,7 +1727,7 @@
               <w:szCs w:val="22"/>
             </w:rPr>
           </w:pPr>
-          <w:hyperlink w:anchor="_Toc398210905" w:history="1">
+          <w:hyperlink w:anchor="_Toc402771759" w:history="1">
             <w:r>
               <w:rPr>
                 <w:rStyle w:val="a6"/>
@@ -1764,7 +1764,7 @@
                 <w:noProof/>
                 <w:webHidden/>
               </w:rPr>
-              <w:instrText xml:space="preserve"> PAGEREF _Toc398210905 \h </w:instrText>
+              <w:instrText xml:space="preserve"> PAGEREF _Toc402771759 \h </w:instrText>
             </w:r>
             <w:r>
               <w:rPr>
@@ -1804,7 +1804,7 @@
               <w:szCs w:val="22"/>
             </w:rPr>
           </w:pPr>
-          <w:hyperlink w:anchor="_Toc398210906" w:history="1">
+          <w:hyperlink w:anchor="_Toc402771760" w:history="1">
             <w:r>
               <w:rPr>
                 <w:rStyle w:val="a6"/>
@@ -1839,7 +1839,7 @@
                 <w:noProof/>
                 <w:webHidden/>
               </w:rPr>
-              <w:instrText xml:space="preserve"> PAGEREF _Toc398210906 \h </w:instrText>
+              <w:instrText xml:space="preserve"> PAGEREF _Toc402771760 \h </w:instrText>
             </w:r>
             <w:r>
               <w:rPr>
@@ -1879,7 +1879,7 @@
               <w:szCs w:val="22"/>
             </w:rPr>
           </w:pPr>
-          <w:hyperlink w:anchor="_Toc398210907" w:history="1">
+          <w:hyperlink w:anchor="_Toc402771761" w:history="1">
             <w:r>
               <w:rPr>
                 <w:rStyle w:val="a6"/>
@@ -1924,7 +1924,7 @@
                 <w:noProof/>
                 <w:webHidden/>
               </w:rPr>
-              <w:instrText xml:space="preserve"> PAGEREF _Toc398210907 \h </w:instrText>
+              <w:instrText xml:space="preserve"> PAGEREF _Toc402771761 \h </w:instrText>
             </w:r>
             <w:r>
               <w:rPr>
@@ -1964,7 +1964,7 @@
               <w:szCs w:val="22"/>
             </w:rPr>
           </w:pPr>
-          <w:hyperlink w:anchor="_Toc398210908" w:history="1">
+          <w:hyperlink w:anchor="_Toc402771762" w:history="1">
             <w:r>
               <w:rPr>
                 <w:rStyle w:val="a6"/>
@@ -2009,7 +2009,7 @@
                 <w:noProof/>
                 <w:webHidden/>
               </w:rPr>
-              <w:instrText xml:space="preserve"> PAGEREF _Toc398210908 \h </w:instrText>
+              <w:instrText xml:space="preserve"> PAGEREF _Toc402771762 \h </w:instrText>
             </w:r>
             <w:r>
               <w:rPr>
@@ -2049,7 +2049,7 @@
               <w:szCs w:val="22"/>
             </w:rPr>
           </w:pPr>
-          <w:hyperlink w:anchor="_Toc398210909" w:history="1">
+          <w:hyperlink w:anchor="_Toc402771763" w:history="1">
             <w:r>
               <w:rPr>
                 <w:rStyle w:val="a6"/>
@@ -2086,7 +2086,7 @@
                 <w:noProof/>
                 <w:webHidden/>
               </w:rPr>
-              <w:instrText xml:space="preserve"> PAGEREF _Toc398210909 \h </w:instrText>
+              <w:instrText xml:space="preserve"> PAGEREF _Toc402771763 \h </w:instrText>
             </w:r>
             <w:r>
               <w:rPr>
@@ -2126,7 +2126,7 @@
               <w:szCs w:val="22"/>
             </w:rPr>
           </w:pPr>
-          <w:hyperlink w:anchor="_Toc398210910" w:history="1">
+          <w:hyperlink w:anchor="_Toc402771764" w:history="1">
             <w:r>
               <w:rPr>
                 <w:rStyle w:val="a6"/>
@@ -2180,7 +2180,7 @@
                 <w:noProof/>
                 <w:webHidden/>
               </w:rPr>
-              <w:instrText xml:space="preserve"> PAGEREF _Toc398210910 \h </w:instrText>
+              <w:instrText xml:space="preserve"> PAGEREF _Toc402771764 \h </w:instrText>
             </w:r>
             <w:r>
               <w:rPr>
@@ -2220,7 +2220,7 @@
               <w:szCs w:val="22"/>
             </w:rPr>
           </w:pPr>
-          <w:hyperlink w:anchor="_Toc398210911" w:history="1">
+          <w:hyperlink w:anchor="_Toc402771765" w:history="1">
             <w:r>
               <w:rPr>
                 <w:rStyle w:val="a6"/>
@@ -2247,7 +2247,7 @@
                 <w:noProof/>
                 <w:webHidden/>
               </w:rPr>
-              <w:instrText xml:space="preserve"> PAGEREF _Toc398210911 \h </w:instrText>
+              <w:instrText xml:space="preserve"> PAGEREF _Toc402771765 \h </w:instrText>
             </w:r>
             <w:r>
               <w:rPr>
@@ -2287,7 +2287,7 @@
               <w:szCs w:val="22"/>
             </w:rPr>
           </w:pPr>
-          <w:hyperlink w:anchor="_Toc398210912" w:history="1">
+          <w:hyperlink w:anchor="_Toc402771766" w:history="1">
             <w:r>
               <w:rPr>
                 <w:rStyle w:val="a6"/>
@@ -2337,7 +2337,7 @@
                 <w:noProof/>
                 <w:webHidden/>
               </w:rPr>
-              <w:instrText xml:space="preserve"> PAGEREF _Toc398210912 \h </w:instrText>
+              <w:instrText xml:space="preserve"> PAGEREF _Toc402771766 \h </w:instrText>
             </w:r>
             <w:r>
               <w:rPr>
@@ -2377,7 +2377,7 @@
               <w:szCs w:val="22"/>
             </w:rPr>
           </w:pPr>
-          <w:hyperlink w:anchor="_Toc398210913" w:history="1">
+          <w:hyperlink w:anchor="_Toc402771767" w:history="1">
             <w:r>
               <w:rPr>
                 <w:rStyle w:val="a6"/>
@@ -2419,7 +2419,7 @@
                 <w:noProof/>
                 <w:webHidden/>
               </w:rPr>
-              <w:instrText xml:space="preserve"> PAGEREF _Toc398210913 \h </w:instrText>
+              <w:instrText xml:space="preserve"> PAGEREF _Toc402771767 \h </w:instrText>
             </w:r>
             <w:r>
               <w:rPr>
@@ -2459,7 +2459,7 @@
               <w:szCs w:val="22"/>
             </w:rPr>
           </w:pPr>
-          <w:hyperlink w:anchor="_Toc398210914" w:history="1">
+          <w:hyperlink w:anchor="_Toc402771768" w:history="1">
             <w:r>
               <w:rPr>
                 <w:rStyle w:val="a6"/>
@@ -2501,7 +2501,7 @@
                 <w:noProof/>
                 <w:webHidden/>
               </w:rPr>
-              <w:instrText xml:space="preserve"> PAGEREF _Toc398210914 \h </w:instrText>
+              <w:instrText xml:space="preserve"> PAGEREF _Toc402771768 \h </w:instrText>
             </w:r>
             <w:r>
               <w:rPr>
@@ -2541,7 +2541,7 @@
               <w:szCs w:val="22"/>
             </w:rPr>
           </w:pPr>
-          <w:hyperlink w:anchor="_Toc398210915" w:history="1">
+          <w:hyperlink w:anchor="_Toc402771769" w:history="1">
             <w:r>
               <w:rPr>
                 <w:rStyle w:val="a6"/>
@@ -2591,7 +2591,7 @@
                 <w:noProof/>
                 <w:webHidden/>
               </w:rPr>
-              <w:instrText xml:space="preserve"> PAGEREF _Toc398210915 \h </w:instrText>
+              <w:instrText xml:space="preserve"> PAGEREF _Toc402771769 \h </w:instrText>
             </w:r>
             <w:r>
               <w:rPr>
@@ -2631,7 +2631,7 @@
               <w:szCs w:val="22"/>
             </w:rPr>
           </w:pPr>
-          <w:hyperlink w:anchor="_Toc398210916" w:history="1">
+          <w:hyperlink w:anchor="_Toc402771770" w:history="1">
             <w:r>
               <w:rPr>
                 <w:rStyle w:val="a6"/>
@@ -2681,7 +2681,7 @@
                 <w:noProof/>
                 <w:webHidden/>
               </w:rPr>
-              <w:instrText xml:space="preserve"> PAGEREF _Toc398210916 \h </w:instrText>
+              <w:instrText xml:space="preserve"> PAGEREF _Toc402771770 \h </w:instrText>
             </w:r>
             <w:r>
               <w:rPr>
@@ -2721,7 +2721,7 @@
               <w:szCs w:val="22"/>
             </w:rPr>
           </w:pPr>
-          <w:hyperlink w:anchor="_Toc398210917" w:history="1">
+          <w:hyperlink w:anchor="_Toc402771771" w:history="1">
             <w:r>
               <w:rPr>
                 <w:rStyle w:val="a6"/>
@@ -2756,7 +2756,7 @@
                 <w:noProof/>
                 <w:webHidden/>
               </w:rPr>
-              <w:instrText xml:space="preserve"> PAGEREF _Toc398210917 \h </w:instrText>
+              <w:instrText xml:space="preserve"> PAGEREF _Toc402771771 \h </w:instrText>
             </w:r>
             <w:r>
               <w:rPr>
@@ -2796,7 +2796,7 @@
               <w:szCs w:val="22"/>
             </w:rPr>
           </w:pPr>
-          <w:hyperlink w:anchor="_Toc398210918" w:history="1">
+          <w:hyperlink w:anchor="_Toc402771772" w:history="1">
             <w:r>
               <w:rPr>
                 <w:rStyle w:val="a6"/>
@@ -2831,7 +2831,7 @@
                 <w:noProof/>
                 <w:webHidden/>
               </w:rPr>
-              <w:instrText xml:space="preserve"> PAGEREF _Toc398210918 \h </w:instrText>
+              <w:instrText xml:space="preserve"> PAGEREF _Toc402771772 \h </w:instrText>
             </w:r>
             <w:r>
               <w:rPr>
@@ -2871,7 +2871,7 @@
               <w:szCs w:val="22"/>
             </w:rPr>
           </w:pPr>
-          <w:hyperlink w:anchor="_Toc398210919" w:history="1">
+          <w:hyperlink w:anchor="_Toc402771773" w:history="1">
             <w:r>
               <w:rPr>
                 <w:rStyle w:val="a6"/>
@@ -2921,7 +2921,7 @@
                 <w:noProof/>
                 <w:webHidden/>
               </w:rPr>
-              <w:instrText xml:space="preserve"> PAGEREF _Toc398210919 \h </w:instrText>
+              <w:instrText xml:space="preserve"> PAGEREF _Toc402771773 \h </w:instrText>
             </w:r>
             <w:r>
               <w:rPr>
@@ -2941,7 +2941,7 @@
                 <w:noProof/>
                 <w:webHidden/>
               </w:rPr>
-              <w:t>16</w:t>
+              <w:t>17</w:t>
             </w:r>
             <w:r>
               <w:rPr>
@@ -2961,7 +2961,7 @@
               <w:szCs w:val="22"/>
             </w:rPr>
           </w:pPr>
-          <w:hyperlink w:anchor="_Toc398210920" w:history="1">
+          <w:hyperlink w:anchor="_Toc402771774" w:history="1">
             <w:r>
               <w:rPr>
                 <w:rStyle w:val="a6"/>
@@ -3011,7 +3011,7 @@
                 <w:noProof/>
                 <w:webHidden/>
               </w:rPr>
-              <w:instrText xml:space="preserve"> PAGEREF _Toc398210920 \h </w:instrText>
+              <w:instrText xml:space="preserve"> PAGEREF _Toc402771774 \h </w:instrText>
             </w:r>
             <w:r>
               <w:rPr>
@@ -3031,7 +3031,7 @@
                 <w:noProof/>
                 <w:webHidden/>
               </w:rPr>
-              <w:t>16</w:t>
+              <w:t>17</w:t>
             </w:r>
             <w:r>
               <w:rPr>
@@ -3051,7 +3051,7 @@
               <w:szCs w:val="22"/>
             </w:rPr>
           </w:pPr>
-          <w:hyperlink w:anchor="_Toc398210921" w:history="1">
+          <w:hyperlink w:anchor="_Toc402771775" w:history="1">
             <w:r>
               <w:rPr>
                 <w:rStyle w:val="a6"/>
@@ -3108,7 +3108,7 @@
                 <w:noProof/>
                 <w:webHidden/>
               </w:rPr>
-              <w:instrText xml:space="preserve"> PAGEREF _Toc398210921 \h </w:instrText>
+              <w:instrText xml:space="preserve"> PAGEREF _Toc402771775 \h </w:instrText>
             </w:r>
             <w:r>
               <w:rPr>
@@ -3128,7 +3128,7 @@
                 <w:noProof/>
                 <w:webHidden/>
               </w:rPr>
-              <w:t>16</w:t>
+              <w:t>17</w:t>
             </w:r>
             <w:r>
               <w:rPr>
@@ -3148,7 +3148,7 @@
               <w:szCs w:val="22"/>
             </w:rPr>
           </w:pPr>
-          <w:hyperlink w:anchor="_Toc398210922" w:history="1">
+          <w:hyperlink w:anchor="_Toc402771776" w:history="1">
             <w:r>
               <w:rPr>
                 <w:rStyle w:val="a6"/>
@@ -3183,7 +3183,7 @@
                 <w:noProof/>
                 <w:webHidden/>
               </w:rPr>
-              <w:instrText xml:space="preserve"> PAGEREF _Toc398210922 \h </w:instrText>
+              <w:instrText xml:space="preserve"> PAGEREF _Toc402771776 \h </w:instrText>
             </w:r>
             <w:r>
               <w:rPr>
@@ -3203,7 +3203,7 @@
                 <w:noProof/>
                 <w:webHidden/>
               </w:rPr>
-              <w:t>16</w:t>
+              <w:t>18</w:t>
             </w:r>
             <w:r>
               <w:rPr>
@@ -3223,7 +3223,7 @@
               <w:szCs w:val="22"/>
             </w:rPr>
           </w:pPr>
-          <w:hyperlink w:anchor="_Toc398210923" w:history="1">
+          <w:hyperlink w:anchor="_Toc402771777" w:history="1">
             <w:r>
               <w:rPr>
                 <w:rStyle w:val="a6"/>
@@ -3277,7 +3277,7 @@
                 <w:noProof/>
                 <w:webHidden/>
               </w:rPr>
-              <w:instrText xml:space="preserve"> PAGEREF _Toc398210923 \h </w:instrText>
+              <w:instrText xml:space="preserve"> PAGEREF _Toc402771777 \h </w:instrText>
             </w:r>
             <w:r>
               <w:rPr>
@@ -3297,7 +3297,7 @@
                 <w:noProof/>
                 <w:webHidden/>
               </w:rPr>
-              <w:t>17</w:t>
+              <w:t>18</w:t>
             </w:r>
             <w:r>
               <w:rPr>
@@ -3317,7 +3317,7 @@
               <w:szCs w:val="22"/>
             </w:rPr>
           </w:pPr>
-          <w:hyperlink w:anchor="_Toc398210924" w:history="1">
+          <w:hyperlink w:anchor="_Toc402771778" w:history="1">
             <w:r>
               <w:rPr>
                 <w:rStyle w:val="a6"/>
@@ -3344,7 +3344,7 @@
                 <w:noProof/>
                 <w:webHidden/>
               </w:rPr>
-              <w:instrText xml:space="preserve"> PAGEREF _Toc398210924 \h </w:instrText>
+              <w:instrText xml:space="preserve"> PAGEREF _Toc402771778 \h </w:instrText>
             </w:r>
             <w:r>
               <w:rPr>
@@ -3364,7 +3364,193 @@
                 <w:noProof/>
                 <w:webHidden/>
               </w:rPr>
-              <w:t>17</w:t>
+              <w:t>18</w:t>
+            </w:r>
+            <w:r>
+              <w:rPr>
+                <w:noProof/>
+                <w:webHidden/>
+              </w:rPr>
+              <w:fldChar w:fldCharType="end"/>
+            </w:r>
+          </w:hyperlink>
+        </w:p>
+        <w:p>
+          <w:pPr>
+            <w:pStyle w:val="10"/>
+            <w:rPr>
+              <w:rFonts w:asciiTheme="minorHAnsi" w:eastAsiaTheme="minorEastAsia" w:hAnsiTheme="minorHAnsi" w:cstheme="minorBidi"/>
+              <w:noProof/>
+              <w:szCs w:val="22"/>
+            </w:rPr>
+          </w:pPr>
+          <w:hyperlink w:anchor="_Toc402771779" w:history="1">
+            <w:r>
+              <w:rPr>
+                <w:rStyle w:val="a6"/>
+                <w:noProof/>
+              </w:rPr>
+              <w:t>39:</w:t>
+            </w:r>
+            <w:r>
+              <w:rPr>
+                <w:rStyle w:val="a6"/>
+                <w:rFonts w:hint="eastAsia"/>
+                <w:noProof/>
+              </w:rPr>
+              <w:t>获得本地语言</w:t>
+            </w:r>
+            <w:r>
+              <w:rPr>
+                <w:noProof/>
+                <w:webHidden/>
+              </w:rPr>
+              <w:tab/>
+            </w:r>
+            <w:r>
+              <w:rPr>
+                <w:noProof/>
+                <w:webHidden/>
+              </w:rPr>
+              <w:fldChar w:fldCharType="begin"/>
+            </w:r>
+            <w:r>
+              <w:rPr>
+                <w:noProof/>
+                <w:webHidden/>
+              </w:rPr>
+              <w:instrText xml:space="preserve"> PAGEREF _Toc402771779 \h </w:instrText>
+            </w:r>
+            <w:r>
+              <w:rPr>
+                <w:noProof/>
+                <w:webHidden/>
+              </w:rPr>
+            </w:r>
+            <w:r>
+              <w:rPr>
+                <w:noProof/>
+                <w:webHidden/>
+              </w:rPr>
+              <w:fldChar w:fldCharType="separate"/>
+            </w:r>
+            <w:r>
+              <w:rPr>
+                <w:noProof/>
+                <w:webHidden/>
+              </w:rPr>
+              <w:t>18</w:t>
+            </w:r>
+            <w:r>
+              <w:rPr>
+                <w:noProof/>
+                <w:webHidden/>
+              </w:rPr>
+              <w:fldChar w:fldCharType="end"/>
+            </w:r>
+          </w:hyperlink>
+        </w:p>
+        <w:p>
+          <w:pPr>
+            <w:pStyle w:val="10"/>
+            <w:rPr>
+              <w:rFonts w:asciiTheme="minorHAnsi" w:eastAsiaTheme="minorEastAsia" w:hAnsiTheme="minorHAnsi" w:cstheme="minorBidi"/>
+              <w:noProof/>
+              <w:szCs w:val="22"/>
+            </w:rPr>
+          </w:pPr>
+          <w:hyperlink w:anchor="_Toc402771780" w:history="1">
+            <w:r>
+              <w:rPr>
+                <w:rStyle w:val="a6"/>
+                <w:noProof/>
+                <w:kern w:val="0"/>
+              </w:rPr>
+              <w:t>40:</w:t>
+            </w:r>
+            <w:r>
+              <w:rPr>
+                <w:rStyle w:val="a6"/>
+                <w:rFonts w:hint="eastAsia"/>
+                <w:noProof/>
+                <w:kern w:val="0"/>
+              </w:rPr>
+              <w:t>避免</w:t>
+            </w:r>
+            <w:r>
+              <w:rPr>
+                <w:rStyle w:val="a6"/>
+                <w:noProof/>
+                <w:kern w:val="0"/>
+              </w:rPr>
+              <w:t>serviceconn leaked</w:t>
+            </w:r>
+            <w:r>
+              <w:rPr>
+                <w:rStyle w:val="a6"/>
+                <w:rFonts w:hint="eastAsia"/>
+                <w:noProof/>
+                <w:kern w:val="0"/>
+              </w:rPr>
+              <w:t>和</w:t>
+            </w:r>
+            <w:r>
+              <w:rPr>
+                <w:rStyle w:val="a6"/>
+                <w:noProof/>
+                <w:kern w:val="0"/>
+              </w:rPr>
+              <w:t>service not registered</w:t>
+            </w:r>
+            <w:r>
+              <w:rPr>
+                <w:rStyle w:val="a6"/>
+                <w:rFonts w:hint="eastAsia"/>
+                <w:noProof/>
+                <w:kern w:val="0"/>
+              </w:rPr>
+              <w:t>的错误</w:t>
+            </w:r>
+            <w:r>
+              <w:rPr>
+                <w:noProof/>
+                <w:webHidden/>
+              </w:rPr>
+              <w:tab/>
+            </w:r>
+            <w:r>
+              <w:rPr>
+                <w:noProof/>
+                <w:webHidden/>
+              </w:rPr>
+              <w:fldChar w:fldCharType="begin"/>
+            </w:r>
+            <w:r>
+              <w:rPr>
+                <w:noProof/>
+                <w:webHidden/>
+              </w:rPr>
+              <w:instrText xml:space="preserve"> PAGEREF _Toc402771780 \h </w:instrText>
+            </w:r>
+            <w:r>
+              <w:rPr>
+                <w:noProof/>
+                <w:webHidden/>
+              </w:rPr>
+            </w:r>
+            <w:r>
+              <w:rPr>
+                <w:noProof/>
+                <w:webHidden/>
+              </w:rPr>
+              <w:fldChar w:fldCharType="separate"/>
+            </w:r>
+            <w:r>
+              <w:rPr>
+                <w:noProof/>
+                <w:webHidden/>
+              </w:rPr>
+              <w:t>19</w:t>
             </w:r>
             <w:r>
               <w:rPr>
@@ -3377,6 +3563,7 @@
         </w:p>
         <w:p>
           <w:r>
+            <w:lastRenderedPageBreak/>
             <w:fldChar w:fldCharType="end"/>
           </w:r>
         </w:p>
@@ -3386,12 +3573,11 @@
       <w:pPr>
         <w:pStyle w:val="1"/>
       </w:pPr>
-      <w:bookmarkStart w:id="4" w:name="_Toc398210887"/>
+      <w:bookmarkStart w:id="4" w:name="_Toc402771741"/>
       <w:r>
         <w:rPr>
           <w:rFonts w:hint="eastAsia"/>
         </w:rPr>
-        <w:lastRenderedPageBreak/>
         <w:t>1.singleTask</w:t>
       </w:r>
       <w:r>
@@ -3468,7 +3654,7 @@
       <w:bookmarkStart w:id="6" w:name="_Toc380418502"/>
       <w:bookmarkStart w:id="7" w:name="_Toc380421638"/>
       <w:bookmarkStart w:id="8" w:name="_Toc382224940"/>
-      <w:bookmarkStart w:id="9" w:name="_Toc398210888"/>
+      <w:bookmarkStart w:id="9" w:name="_Toc402771742"/>
       <w:r>
         <w:rPr>
           <w:rFonts w:hint="eastAsia"/>
@@ -3530,7 +3716,7 @@
         </w:rPr>
       </w:pPr>
       <w:bookmarkStart w:id="10" w:name="_Toc382224941"/>
-      <w:bookmarkStart w:id="11" w:name="_Toc398210889"/>
+      <w:bookmarkStart w:id="11" w:name="_Toc402771743"/>
       <w:r>
         <w:rPr>
           <w:rFonts w:hint="eastAsia"/>
@@ -3751,7 +3937,7 @@
       <w:bookmarkStart w:id="13" w:name="_Toc380418503"/>
       <w:bookmarkStart w:id="14" w:name="_Toc380421639"/>
       <w:bookmarkStart w:id="15" w:name="_Toc382224942"/>
-      <w:bookmarkStart w:id="16" w:name="_Toc398210890"/>
+      <w:bookmarkStart w:id="16" w:name="_Toc402771744"/>
       <w:r>
         <w:rPr>
           <w:rFonts w:hint="eastAsia"/>
@@ -3820,7 +4006,7 @@
       <w:bookmarkStart w:id="18" w:name="_Toc380418504"/>
       <w:bookmarkStart w:id="19" w:name="_Toc380421640"/>
       <w:bookmarkStart w:id="20" w:name="_Toc382224943"/>
-      <w:bookmarkStart w:id="21" w:name="_Toc398210891"/>
+      <w:bookmarkStart w:id="21" w:name="_Toc402771745"/>
       <w:r>
         <w:rPr>
           <w:rFonts w:hint="eastAsia"/>
@@ -4057,6 +4243,7 @@
           <w:kern w:val="0"/>
           <w:szCs w:val="21"/>
         </w:rPr>
+        <w:lastRenderedPageBreak/>
         <w:tab/>
       </w:r>
       <w:r>
@@ -4285,7 +4472,6 @@
           <w:kern w:val="0"/>
           <w:szCs w:val="21"/>
         </w:rPr>
-        <w:lastRenderedPageBreak/>
         <w:tab/>
       </w:r>
       <w:r>
@@ -4673,7 +4859,7 @@
       <w:bookmarkStart w:id="23" w:name="_Toc380418509"/>
       <w:bookmarkStart w:id="24" w:name="_Toc380421645"/>
       <w:bookmarkStart w:id="25" w:name="_Toc382224948"/>
-      <w:bookmarkStart w:id="26" w:name="_Toc398210892"/>
+      <w:bookmarkStart w:id="26" w:name="_Toc402771746"/>
       <w:r>
         <w:rPr>
           <w:rFonts w:hint="eastAsia"/>
@@ -4728,7 +4914,7 @@
       <w:bookmarkStart w:id="28" w:name="_Toc380418515"/>
       <w:bookmarkStart w:id="29" w:name="_Toc380421651"/>
       <w:bookmarkStart w:id="30" w:name="_Toc382224954"/>
-      <w:bookmarkStart w:id="31" w:name="_Toc398210893"/>
+      <w:bookmarkStart w:id="31" w:name="_Toc402771747"/>
       <w:r>
         <w:rPr>
           <w:rFonts w:hint="eastAsia"/>
@@ -4799,7 +4985,7 @@
       <w:bookmarkStart w:id="33" w:name="_Toc380418539"/>
       <w:bookmarkStart w:id="34" w:name="_Toc380421675"/>
       <w:bookmarkStart w:id="35" w:name="_Toc382224978"/>
-      <w:bookmarkStart w:id="36" w:name="_Toc398210894"/>
+      <w:bookmarkStart w:id="36" w:name="_Toc402771748"/>
       <w:r>
         <w:rPr>
           <w:rFonts w:hint="eastAsia"/>
@@ -5087,11 +5273,12 @@
       <w:bookmarkStart w:id="38" w:name="_Toc380418541"/>
       <w:bookmarkStart w:id="39" w:name="_Toc380421677"/>
       <w:bookmarkStart w:id="40" w:name="_Toc382224980"/>
-      <w:bookmarkStart w:id="41" w:name="_Toc398210895"/>
+      <w:bookmarkStart w:id="41" w:name="_Toc402771749"/>
       <w:r>
         <w:rPr>
           <w:rFonts w:hint="eastAsia"/>
         </w:rPr>
+        <w:lastRenderedPageBreak/>
         <w:t>9 .</w:t>
       </w:r>
       <w:r>
@@ -5137,7 +5324,6 @@
           <w:kern w:val="0"/>
           <w:szCs w:val="21"/>
         </w:rPr>
-        <w:lastRenderedPageBreak/>
         <w:t>InputStream in = getResources().getAssets().open(</w:t>
       </w:r>
       <w:r>
@@ -5327,7 +5513,7 @@
       <w:bookmarkStart w:id="43" w:name="_Toc380418542"/>
       <w:bookmarkStart w:id="44" w:name="_Toc380421678"/>
       <w:bookmarkStart w:id="45" w:name="_Toc382224981"/>
-      <w:bookmarkStart w:id="46" w:name="_Toc398210896"/>
+      <w:bookmarkStart w:id="46" w:name="_Toc402771750"/>
       <w:r>
         <w:rPr>
           <w:rFonts w:hint="eastAsia"/>
@@ -5759,7 +5945,7 @@
       <w:bookmarkStart w:id="48" w:name="_Toc380418543"/>
       <w:bookmarkStart w:id="49" w:name="_Toc380421679"/>
       <w:bookmarkStart w:id="50" w:name="_Toc382224982"/>
-      <w:bookmarkStart w:id="51" w:name="_Toc398210897"/>
+      <w:bookmarkStart w:id="51" w:name="_Toc402771751"/>
       <w:r>
         <w:rPr>
           <w:rFonts w:hint="eastAsia"/>
@@ -6099,11 +6285,12 @@
           <w:kern w:val="0"/>
         </w:rPr>
       </w:pPr>
-      <w:bookmarkStart w:id="52" w:name="_Toc398210898"/>
+      <w:bookmarkStart w:id="52" w:name="_Toc402771752"/>
       <w:r>
         <w:rPr>
           <w:rFonts w:hint="eastAsia"/>
         </w:rPr>
+        <w:lastRenderedPageBreak/>
         <w:t>12</w:t>
       </w:r>
       <w:bookmarkStart w:id="53" w:name="_Toc380417431"/>
@@ -6144,7 +6331,6 @@
           <w:rFonts w:ascii="微软雅黑" w:eastAsia="微软雅黑" w:hAnsi="微软雅黑" w:hint="eastAsia"/>
           <w:color w:val="000000"/>
         </w:rPr>
-        <w:lastRenderedPageBreak/>
         <w:t>要保证它的父类以及父类的父类布局要明确，是具体的大小或者是fill_parent</w:t>
       </w:r>
     </w:p>
@@ -6161,7 +6347,7 @@
       <w:bookmarkStart w:id="58" w:name="_Toc380418578"/>
       <w:bookmarkStart w:id="59" w:name="_Toc380421714"/>
       <w:bookmarkStart w:id="60" w:name="_Toc382225017"/>
-      <w:bookmarkStart w:id="61" w:name="_Toc398210899"/>
+      <w:bookmarkStart w:id="61" w:name="_Toc402771753"/>
       <w:r>
         <w:rPr>
           <w:rFonts w:hint="eastAsia"/>
@@ -6400,7 +6586,7 @@
       <w:bookmarkStart w:id="63" w:name="_Toc380418579"/>
       <w:bookmarkStart w:id="64" w:name="_Toc380421715"/>
       <w:bookmarkStart w:id="65" w:name="_Toc382225018"/>
-      <w:bookmarkStart w:id="66" w:name="_Toc398210900"/>
+      <w:bookmarkStart w:id="66" w:name="_Toc402771754"/>
       <w:r>
         <w:rPr>
           <w:rFonts w:hint="eastAsia"/>
@@ -6620,7 +6806,7 @@
       <w:bookmarkStart w:id="68" w:name="_Toc380418581"/>
       <w:bookmarkStart w:id="69" w:name="_Toc380421717"/>
       <w:bookmarkStart w:id="70" w:name="_Toc382225020"/>
-      <w:bookmarkStart w:id="71" w:name="_Toc398210901"/>
+      <w:bookmarkStart w:id="71" w:name="_Toc402771755"/>
       <w:r>
         <w:rPr>
           <w:rFonts w:hint="eastAsia"/>
@@ -6879,7 +7065,7 @@
       <w:bookmarkStart w:id="73" w:name="_Toc380418582"/>
       <w:bookmarkStart w:id="74" w:name="_Toc380421718"/>
       <w:bookmarkStart w:id="75" w:name="_Toc382225021"/>
-      <w:bookmarkStart w:id="76" w:name="_Toc398210902"/>
+      <w:bookmarkStart w:id="76" w:name="_Toc402771756"/>
       <w:r>
         <w:rPr>
           <w:rFonts w:hint="eastAsia"/>
@@ -7501,7 +7687,7 @@
       <w:bookmarkStart w:id="78" w:name="_Toc380418583"/>
       <w:bookmarkStart w:id="79" w:name="_Toc380421719"/>
       <w:bookmarkStart w:id="80" w:name="_Toc382225022"/>
-      <w:bookmarkStart w:id="81" w:name="_Toc398210903"/>
+      <w:bookmarkStart w:id="81" w:name="_Toc402771757"/>
       <w:r>
         <w:rPr>
           <w:rFonts w:hint="eastAsia"/>
@@ -8719,7 +8905,7 @@
       <w:bookmarkStart w:id="83" w:name="_Toc380418584"/>
       <w:bookmarkStart w:id="84" w:name="_Toc380421720"/>
       <w:bookmarkStart w:id="85" w:name="_Toc382225023"/>
-      <w:bookmarkStart w:id="86" w:name="_Toc398210904"/>
+      <w:bookmarkStart w:id="86" w:name="_Toc402771758"/>
       <w:r>
         <w:rPr>
           <w:rFonts w:hint="eastAsia"/>
@@ -8898,7 +9084,7 @@
       <w:bookmarkStart w:id="88" w:name="_Toc380418585"/>
       <w:bookmarkStart w:id="89" w:name="_Toc380421721"/>
       <w:bookmarkStart w:id="90" w:name="_Toc382225024"/>
-      <w:bookmarkStart w:id="91" w:name="_Toc398210905"/>
+      <w:bookmarkStart w:id="91" w:name="_Toc402771759"/>
       <w:r>
         <w:rPr>
           <w:rFonts w:hint="eastAsia"/>
@@ -9209,7 +9395,7 @@
       <w:bookmarkStart w:id="93" w:name="_Toc380418586"/>
       <w:bookmarkStart w:id="94" w:name="_Toc380421722"/>
       <w:bookmarkStart w:id="95" w:name="_Toc382225025"/>
-      <w:bookmarkStart w:id="96" w:name="_Toc398210906"/>
+      <w:bookmarkStart w:id="96" w:name="_Toc402771760"/>
       <w:r>
         <w:rPr>
           <w:rFonts w:hint="eastAsia"/>
@@ -9318,7 +9504,7 @@
       <w:bookmarkStart w:id="98" w:name="_Toc380418587"/>
       <w:bookmarkStart w:id="99" w:name="_Toc380421723"/>
       <w:bookmarkStart w:id="100" w:name="_Toc382225026"/>
-      <w:bookmarkStart w:id="101" w:name="_Toc398210907"/>
+      <w:bookmarkStart w:id="101" w:name="_Toc402771761"/>
       <w:r>
         <w:rPr>
           <w:rFonts w:hint="eastAsia"/>
@@ -9627,7 +9813,7 @@
       <w:bookmarkStart w:id="103" w:name="_Toc380418588"/>
       <w:bookmarkStart w:id="104" w:name="_Toc380421724"/>
       <w:bookmarkStart w:id="105" w:name="_Toc382225027"/>
-      <w:bookmarkStart w:id="106" w:name="_Toc398210908"/>
+      <w:bookmarkStart w:id="106" w:name="_Toc402771762"/>
       <w:r>
         <w:rPr>
           <w:rFonts w:hint="eastAsia"/>
@@ -9990,7 +10176,7 @@
       <w:bookmarkStart w:id="108" w:name="_Toc380418589"/>
       <w:bookmarkStart w:id="109" w:name="_Toc380421725"/>
       <w:bookmarkStart w:id="110" w:name="_Toc382225028"/>
-      <w:bookmarkStart w:id="111" w:name="_Toc398210909"/>
+      <w:bookmarkStart w:id="111" w:name="_Toc402771763"/>
       <w:r>
         <w:rPr>
           <w:rFonts w:hint="eastAsia"/>
@@ -10312,7 +10498,7 @@
       <w:bookmarkStart w:id="113" w:name="_Toc380418592"/>
       <w:bookmarkStart w:id="114" w:name="_Toc380421728"/>
       <w:bookmarkStart w:id="115" w:name="_Toc382225031"/>
-      <w:bookmarkStart w:id="116" w:name="_Toc398210910"/>
+      <w:bookmarkStart w:id="116" w:name="_Toc402771764"/>
       <w:r>
         <w:rPr>
           <w:rFonts w:hint="eastAsia"/>
@@ -10401,7 +10587,7 @@
       <w:bookmarkStart w:id="118" w:name="_Toc380418593"/>
       <w:bookmarkStart w:id="119" w:name="_Toc380421729"/>
       <w:bookmarkStart w:id="120" w:name="_Toc382225032"/>
-      <w:bookmarkStart w:id="121" w:name="_Toc398210911"/>
+      <w:bookmarkStart w:id="121" w:name="_Toc402771765"/>
       <w:r>
         <w:rPr>
           <w:rFonts w:hint="eastAsia"/>
@@ -11319,7 +11505,7 @@
         <w:pStyle w:val="1"/>
       </w:pPr>
       <w:bookmarkStart w:id="122" w:name="_Toc382225033"/>
-      <w:bookmarkStart w:id="123" w:name="_Toc398210912"/>
+      <w:bookmarkStart w:id="123" w:name="_Toc402771766"/>
       <w:r>
         <w:rPr>
           <w:rFonts w:hint="eastAsia"/>
@@ -11778,7 +11964,7 @@
         <w:pStyle w:val="1"/>
       </w:pPr>
       <w:bookmarkStart w:id="124" w:name="_Toc317193016"/>
-      <w:bookmarkStart w:id="125" w:name="_Toc398210913"/>
+      <w:bookmarkStart w:id="125" w:name="_Toc402771767"/>
       <w:r>
         <w:rPr>
           <w:rFonts w:hint="eastAsia"/>
@@ -12680,7 +12866,7 @@
       <w:pPr>
         <w:pStyle w:val="1"/>
       </w:pPr>
-      <w:bookmarkStart w:id="126" w:name="_Toc398210914"/>
+      <w:bookmarkStart w:id="126" w:name="_Toc402771768"/>
       <w:r>
         <w:rPr>
           <w:rFonts w:hint="eastAsia"/>
@@ -13119,7 +13305,7 @@
       <w:pPr>
         <w:pStyle w:val="1"/>
       </w:pPr>
-      <w:bookmarkStart w:id="128" w:name="_Toc398210915"/>
+      <w:bookmarkStart w:id="128" w:name="_Toc402771769"/>
       <w:r>
         <w:rPr>
           <w:rFonts w:hint="eastAsia"/>
@@ -13286,7 +13472,7 @@
       <w:pPr>
         <w:pStyle w:val="1"/>
       </w:pPr>
-      <w:bookmarkStart w:id="129" w:name="_Toc398210916"/>
+      <w:bookmarkStart w:id="129" w:name="_Toc402771770"/>
       <w:r>
         <w:rPr>
           <w:rFonts w:hint="eastAsia"/>
@@ -13829,7 +14015,7 @@
       <w:pPr>
         <w:pStyle w:val="1"/>
       </w:pPr>
-      <w:bookmarkStart w:id="130" w:name="_Toc398210917"/>
+      <w:bookmarkStart w:id="130" w:name="_Toc402771771"/>
       <w:r>
         <w:rPr>
           <w:rFonts w:hint="eastAsia"/>
@@ -14151,7 +14337,7 @@
     <w:p>
       <w:pPr>
         <w:rPr>
-          <w:rFonts w:ascii="Courier New" w:hAnsi="Courier New" w:cs="Courier New" w:hint="eastAsia"/>
+          <w:rFonts w:ascii="Courier New" w:hAnsi="Courier New" w:cs="Courier New"/>
         </w:rPr>
       </w:pPr>
     </w:p>
@@ -14192,7 +14378,7 @@
           <v:shape id="_x0000_i1025" type="#_x0000_t75" style="width:383pt;height:81.7pt" o:ole="">
             <v:imagedata r:id="rId8" o:title=""/>
           </v:shape>
-          <o:OLEObject Type="Embed" ProgID="Picture.PicObj.1" ShapeID="_x0000_i1025" DrawAspect="Content" ObjectID="_1476193935" r:id="rId9"/>
+          <o:OLEObject Type="Embed" ProgID="Picture.PicObj.1" ShapeID="_x0000_i1025" DrawAspect="Content" ObjectID="_1476513576" r:id="rId9"/>
         </w:object>
       </w:r>
     </w:p>
@@ -14260,7 +14446,7 @@
       <w:pPr>
         <w:pStyle w:val="1"/>
       </w:pPr>
-      <w:bookmarkStart w:id="131" w:name="_Toc398210918"/>
+      <w:bookmarkStart w:id="131" w:name="_Toc402771772"/>
       <w:r>
         <w:rPr>
           <w:rFonts w:hint="eastAsia"/>
@@ -14521,88 +14707,289 @@
     <w:p>
       <w:pPr>
         <w:rPr>
+          <w:rFonts w:ascii="微软雅黑" w:eastAsia="微软雅黑" w:hAnsi="微软雅黑"/>
+          <w:szCs w:val="21"/>
+        </w:rPr>
+      </w:pPr>
+      <w:r>
+        <w:rPr>
           <w:rFonts w:ascii="微软雅黑" w:eastAsia="微软雅黑" w:hAnsi="微软雅黑" w:hint="eastAsia"/>
           <w:szCs w:val="21"/>
         </w:rPr>
-      </w:pPr>
+        <w:t>density</w:t>
+      </w:r>
       <w:r>
         <w:rPr>
           <w:rFonts w:ascii="微软雅黑" w:eastAsia="微软雅黑" w:hAnsi="微软雅黑" w:hint="eastAsia"/>
           <w:szCs w:val="21"/>
         </w:rPr>
-        <w:t>density</w:t>
+        <w:t>Dpi</w:t>
       </w:r>
       <w:r>
         <w:rPr>
           <w:rFonts w:ascii="微软雅黑" w:eastAsia="微软雅黑" w:hAnsi="微软雅黑" w:hint="eastAsia"/>
           <w:szCs w:val="21"/>
         </w:rPr>
-        <w:t>Dpi</w:t>
+        <w:t>:</w:t>
       </w:r>
       <w:r>
         <w:rPr>
           <w:rFonts w:ascii="微软雅黑" w:eastAsia="微软雅黑" w:hAnsi="微软雅黑" w:hint="eastAsia"/>
           <w:szCs w:val="21"/>
         </w:rPr>
-        <w:t>:</w:t>
+        <w:t>指屏幕密度</w:t>
       </w:r>
       <w:r>
         <w:rPr>
           <w:rFonts w:ascii="微软雅黑" w:eastAsia="微软雅黑" w:hAnsi="微软雅黑" w:hint="eastAsia"/>
           <w:szCs w:val="21"/>
         </w:rPr>
-        <w:t>指屏幕密度</w:t>
+        <w:t>接近ppi ( N5:480</w:t>
       </w:r>
       <w:r>
         <w:rPr>
           <w:rFonts w:ascii="微软雅黑" w:eastAsia="微软雅黑" w:hAnsi="微软雅黑" w:hint="eastAsia"/>
           <w:szCs w:val="21"/>
         </w:rPr>
-        <w:t>接近ppi ( N5:480</w:t>
+        <w:t>,s8400:320</w:t>
       </w:r>
       <w:r>
         <w:rPr>
           <w:rFonts w:ascii="微软雅黑" w:eastAsia="微软雅黑" w:hAnsi="微软雅黑" w:hint="eastAsia"/>
           <w:szCs w:val="21"/>
         </w:rPr>
-        <w:t>,s8400:320</w:t>
-      </w:r>
+        <w:t>)</w:t>
+      </w:r>
+    </w:p>
+    <w:p>
+      <w:pPr>
+        <w:rPr>
+          <w:rFonts w:ascii="微软雅黑" w:eastAsia="微软雅黑" w:hAnsi="微软雅黑"/>
+          <w:szCs w:val="21"/>
+        </w:rPr>
+      </w:pPr>
       <w:r>
         <w:rPr>
           <w:rFonts w:ascii="微软雅黑" w:eastAsia="微软雅黑" w:hAnsi="微软雅黑" w:hint="eastAsia"/>
           <w:szCs w:val="21"/>
         </w:rPr>
-        <w:t>)</w:t>
-      </w:r>
-    </w:p>
-    <w:p>
-      <w:pPr>
+        <w:t>一：自定义属性的写法</w:t>
+      </w:r>
+    </w:p>
+    <w:p>
+      <w:pPr>
+        <w:rPr>
+          <w:rFonts w:ascii="微软雅黑" w:eastAsia="微软雅黑" w:hAnsi="微软雅黑"/>
+          <w:szCs w:val="21"/>
+        </w:rPr>
+      </w:pPr>
+      <w:r>
         <w:rPr>
           <w:rFonts w:ascii="微软雅黑" w:eastAsia="微软雅黑" w:hAnsi="微软雅黑" w:hint="eastAsia"/>
           <w:szCs w:val="21"/>
         </w:rPr>
+        <w:t>a:属性文件中的写法</w:t>
+      </w:r>
+    </w:p>
+    <w:p>
+      <w:pPr>
+        <w:rPr>
+          <w:rFonts w:ascii="微软雅黑" w:eastAsia="微软雅黑" w:hAnsi="微软雅黑"/>
+          <w:szCs w:val="21"/>
+        </w:rPr>
+      </w:pPr>
+      <w:r>
+        <w:rPr>
+          <w:rFonts w:ascii="微软雅黑" w:eastAsia="微软雅黑" w:hAnsi="微软雅黑"/>
+          <w:szCs w:val="21"/>
+        </w:rPr>
+        <w:t>&lt;?xml version="1.0" encoding="utf-8"?&gt;</w:t>
+      </w:r>
+    </w:p>
+    <w:p>
+      <w:pPr>
+        <w:rPr>
+          <w:rFonts w:ascii="微软雅黑" w:eastAsia="微软雅黑" w:hAnsi="微软雅黑"/>
+          <w:szCs w:val="21"/>
+        </w:rPr>
+      </w:pPr>
+      <w:r>
+        <w:rPr>
+          <w:rFonts w:ascii="微软雅黑" w:eastAsia="微软雅黑" w:hAnsi="微软雅黑"/>
+          <w:szCs w:val="21"/>
+        </w:rPr>
+        <w:t>&lt;resources&gt;</w:t>
+      </w:r>
+    </w:p>
+    <w:p>
+      <w:pPr>
+        <w:ind w:firstLine="420"/>
+        <w:rPr>
+          <w:rFonts w:ascii="微软雅黑" w:eastAsia="微软雅黑" w:hAnsi="微软雅黑"/>
+          <w:szCs w:val="21"/>
+        </w:rPr>
+      </w:pPr>
+      <w:r>
+        <w:rPr>
+          <w:rFonts w:ascii="微软雅黑" w:eastAsia="微软雅黑" w:hAnsi="微软雅黑"/>
+          <w:szCs w:val="21"/>
+        </w:rPr>
+        <w:t>&lt;declare-styleable name="SlidingUpPanelLayout"&gt;</w:t>
+      </w:r>
+    </w:p>
+    <w:p>
+      <w:pPr>
+        <w:rPr>
+          <w:rFonts w:ascii="微软雅黑" w:eastAsia="微软雅黑" w:hAnsi="微软雅黑"/>
+          <w:szCs w:val="21"/>
+        </w:rPr>
+      </w:pPr>
+      <w:r>
+        <w:rPr>
+          <w:rFonts w:ascii="微软雅黑" w:eastAsia="微软雅黑" w:hAnsi="微软雅黑"/>
+          <w:szCs w:val="21"/>
+        </w:rPr>
+        <w:t xml:space="preserve">        &lt;attr name="pan</w:t>
+      </w:r>
+      <w:r>
+        <w:rPr>
+          <w:rFonts w:ascii="微软雅黑" w:eastAsia="微软雅黑" w:hAnsi="微软雅黑"/>
+          <w:szCs w:val="21"/>
+        </w:rPr>
+        <w:t>elHeight" format="dimension" /&gt;</w:t>
+      </w:r>
+    </w:p>
+    <w:p>
+      <w:pPr>
+        <w:rPr>
+          <w:rFonts w:ascii="微软雅黑" w:eastAsia="微软雅黑" w:hAnsi="微软雅黑"/>
+          <w:szCs w:val="21"/>
+        </w:rPr>
+      </w:pPr>
+      <w:r>
+        <w:rPr>
+          <w:rFonts w:ascii="微软雅黑" w:eastAsia="微软雅黑" w:hAnsi="微软雅黑"/>
+          <w:szCs w:val="21"/>
+        </w:rPr>
+        <w:t xml:space="preserve">    &lt;/declare-styleable&gt;</w:t>
+      </w:r>
+    </w:p>
+    <w:p>
+      <w:pPr>
+        <w:rPr>
+          <w:rFonts w:ascii="微软雅黑" w:eastAsia="微软雅黑" w:hAnsi="微软雅黑"/>
+          <w:szCs w:val="21"/>
+        </w:rPr>
+      </w:pPr>
+      <w:r>
+        <w:rPr>
+          <w:rFonts w:ascii="微软雅黑" w:eastAsia="微软雅黑" w:hAnsi="微软雅黑"/>
+          <w:szCs w:val="21"/>
+        </w:rPr>
+        <w:t>&lt;/resources&gt;</w:t>
+      </w:r>
+    </w:p>
+    <w:p>
+      <w:pPr>
+        <w:rPr>
+          <w:rFonts w:ascii="微软雅黑" w:eastAsia="微软雅黑" w:hAnsi="微软雅黑"/>
+          <w:szCs w:val="21"/>
+        </w:rPr>
       </w:pPr>
       <w:r>
         <w:rPr>
           <w:rFonts w:ascii="微软雅黑" w:eastAsia="微软雅黑" w:hAnsi="微软雅黑" w:hint="eastAsia"/>
           <w:szCs w:val="21"/>
         </w:rPr>
-        <w:t>一：自定义属性的写法</w:t>
-      </w:r>
-    </w:p>
-    <w:p>
-      <w:pPr>
+        <w:t>b:</w:t>
+      </w:r>
+      <w:r>
         <w:rPr>
           <w:rFonts w:ascii="微软雅黑" w:eastAsia="微软雅黑" w:hAnsi="微软雅黑" w:hint="eastAsia"/>
           <w:szCs w:val="21"/>
         </w:rPr>
+        <w:t>配置文件的写法</w:t>
+      </w:r>
+    </w:p>
+    <w:p>
+      <w:pPr>
+        <w:rPr>
+          <w:rFonts w:ascii="微软雅黑" w:eastAsia="微软雅黑" w:hAnsi="微软雅黑"/>
+          <w:szCs w:val="21"/>
+        </w:rPr>
+      </w:pPr>
+      <w:r>
+        <w:rPr>
+          <w:rFonts w:ascii="微软雅黑" w:eastAsia="微软雅黑" w:hAnsi="微软雅黑"/>
+          <w:szCs w:val="21"/>
+        </w:rPr>
+        <w:t>&lt;com.sothree.slidinguppanel.SlidingUpPanelLayout</w:t>
+      </w:r>
+    </w:p>
+    <w:p>
+      <w:pPr>
+        <w:rPr>
+          <w:rFonts w:ascii="微软雅黑" w:eastAsia="微软雅黑" w:hAnsi="微软雅黑"/>
+          <w:szCs w:val="21"/>
+        </w:rPr>
+      </w:pPr>
+      <w:r>
+        <w:rPr>
+          <w:rFonts w:ascii="微软雅黑" w:eastAsia="微软雅黑" w:hAnsi="微软雅黑"/>
+          <w:szCs w:val="21"/>
+        </w:rPr>
+        <w:t xml:space="preserve">        xmlns:sothree="http://sc</w:t>
+      </w:r>
+      <w:r>
+        <w:rPr>
+          <w:rFonts w:ascii="微软雅黑" w:eastAsia="微软雅黑" w:hAnsi="微软雅黑"/>
+          <w:szCs w:val="21"/>
+        </w:rPr>
+        <w:t>hemas.android.com/apk/res-auto"</w:t>
+      </w:r>
+    </w:p>
+    <w:p>
+      <w:pPr>
+        <w:rPr>
+          <w:rFonts w:ascii="微软雅黑" w:eastAsia="微软雅黑" w:hAnsi="微软雅黑"/>
+          <w:szCs w:val="21"/>
+        </w:rPr>
+      </w:pPr>
+      <w:r>
+        <w:rPr>
+          <w:rFonts w:ascii="微软雅黑" w:eastAsia="微软雅黑" w:hAnsi="微软雅黑"/>
+          <w:szCs w:val="21"/>
+        </w:rPr>
+        <w:t xml:space="preserve">   </w:t>
+      </w:r>
+      <w:r>
+        <w:rPr>
+          <w:rFonts w:ascii="微软雅黑" w:eastAsia="微软雅黑" w:hAnsi="微软雅黑"/>
+          <w:szCs w:val="21"/>
+        </w:rPr>
+        <w:t xml:space="preserve">     sothree:panelHeight="68dp"</w:t>
+      </w:r>
+      <w:r>
+        <w:rPr>
+          <w:rFonts w:ascii="微软雅黑" w:eastAsia="微软雅黑" w:hAnsi="微软雅黑"/>
+          <w:szCs w:val="21"/>
+        </w:rPr>
+        <w:t>&gt;</w:t>
+      </w:r>
+    </w:p>
+    <w:p>
+      <w:pPr>
+        <w:rPr>
+          <w:rFonts w:ascii="微软雅黑" w:eastAsia="微软雅黑" w:hAnsi="微软雅黑"/>
+          <w:szCs w:val="21"/>
+        </w:rPr>
       </w:pPr>
       <w:r>
         <w:rPr>
           <w:rFonts w:ascii="微软雅黑" w:eastAsia="微软雅黑" w:hAnsi="微软雅黑" w:hint="eastAsia"/>
           <w:szCs w:val="21"/>
         </w:rPr>
-        <w:t>a:属性文件中的写法</w:t>
+        <w:t>c:代码中的读取</w:t>
       </w:r>
     </w:p>
     <w:p>
@@ -14617,237 +15004,36 @@
           <w:rFonts w:ascii="微软雅黑" w:eastAsia="微软雅黑" w:hAnsi="微软雅黑"/>
           <w:szCs w:val="21"/>
         </w:rPr>
-        <w:t>&lt;?xml version="1.0" encoding="utf-8"?&gt;</w:t>
-      </w:r>
-    </w:p>
-    <w:p>
-      <w:pPr>
-        <w:rPr>
-          <w:rFonts w:ascii="微软雅黑" w:eastAsia="微软雅黑" w:hAnsi="微软雅黑" w:hint="eastAsia"/>
-          <w:szCs w:val="21"/>
-        </w:rPr>
-      </w:pPr>
-      <w:r>
+        <w:t>TypedArray ta = context.obtainStyledAttributes(attrs, R.styleable.SlidingUpPanelLayout);</w:t>
+      </w:r>
+    </w:p>
+    <w:p>
+      <w:pPr>
         <w:rPr>
           <w:rFonts w:ascii="微软雅黑" w:eastAsia="微软雅黑" w:hAnsi="微软雅黑"/>
           <w:szCs w:val="21"/>
         </w:rPr>
-        <w:t>&lt;resources&gt;</w:t>
-      </w:r>
-    </w:p>
-    <w:p>
-      <w:pPr>
-        <w:ind w:firstLine="420"/>
+      </w:pPr>
+      <w:r>
         <w:rPr>
           <w:rFonts w:ascii="微软雅黑" w:eastAsia="微软雅黑" w:hAnsi="微软雅黑"/>
           <w:szCs w:val="21"/>
         </w:rPr>
-      </w:pPr>
-      <w:r>
+        <w:t>mPanelHeight = ta.getDimensionPixelSize(R.styleable.SlidingUpPanelLayout_panelHeight, -1);</w:t>
+      </w:r>
+    </w:p>
+    <w:p>
+      <w:pPr>
         <w:rPr>
           <w:rFonts w:ascii="微软雅黑" w:eastAsia="微软雅黑" w:hAnsi="微软雅黑"/>
           <w:szCs w:val="21"/>
         </w:rPr>
-        <w:t>&lt;declare-styleable name="SlidingUpPanelLayout"&gt;</w:t>
-      </w:r>
+      </w:pPr>
     </w:p>
     <w:p>
       <w:pPr>
         <w:rPr>
           <w:rFonts w:ascii="微软雅黑" w:eastAsia="微软雅黑" w:hAnsi="微软雅黑"/>
-          <w:szCs w:val="21"/>
-        </w:rPr>
-      </w:pPr>
-      <w:r>
-        <w:rPr>
-          <w:rFonts w:ascii="微软雅黑" w:eastAsia="微软雅黑" w:hAnsi="微软雅黑"/>
-          <w:szCs w:val="21"/>
-        </w:rPr>
-        <w:t xml:space="preserve">        &lt;attr name="pan</w:t>
-      </w:r>
-      <w:r>
-        <w:rPr>
-          <w:rFonts w:ascii="微软雅黑" w:eastAsia="微软雅黑" w:hAnsi="微软雅黑"/>
-          <w:szCs w:val="21"/>
-        </w:rPr>
-        <w:t>elHeight" format="dimension" /&gt;</w:t>
-      </w:r>
-    </w:p>
-    <w:p>
-      <w:pPr>
-        <w:rPr>
-          <w:rFonts w:ascii="微软雅黑" w:eastAsia="微软雅黑" w:hAnsi="微软雅黑"/>
-          <w:szCs w:val="21"/>
-        </w:rPr>
-      </w:pPr>
-      <w:r>
-        <w:rPr>
-          <w:rFonts w:ascii="微软雅黑" w:eastAsia="微软雅黑" w:hAnsi="微软雅黑"/>
-          <w:szCs w:val="21"/>
-        </w:rPr>
-        <w:t xml:space="preserve">    &lt;/declare-styleable&gt;</w:t>
-      </w:r>
-    </w:p>
-    <w:p>
-      <w:pPr>
-        <w:rPr>
-          <w:rFonts w:ascii="微软雅黑" w:eastAsia="微软雅黑" w:hAnsi="微软雅黑" w:hint="eastAsia"/>
-          <w:szCs w:val="21"/>
-        </w:rPr>
-      </w:pPr>
-      <w:r>
-        <w:rPr>
-          <w:rFonts w:ascii="微软雅黑" w:eastAsia="微软雅黑" w:hAnsi="微软雅黑"/>
-          <w:szCs w:val="21"/>
-        </w:rPr>
-        <w:t>&lt;/resources&gt;</w:t>
-      </w:r>
-    </w:p>
-    <w:p>
-      <w:pPr>
-        <w:rPr>
-          <w:rFonts w:ascii="微软雅黑" w:eastAsia="微软雅黑" w:hAnsi="微软雅黑" w:hint="eastAsia"/>
-          <w:szCs w:val="21"/>
-        </w:rPr>
-      </w:pPr>
-      <w:r>
-        <w:rPr>
-          <w:rFonts w:ascii="微软雅黑" w:eastAsia="微软雅黑" w:hAnsi="微软雅黑" w:hint="eastAsia"/>
-          <w:szCs w:val="21"/>
-        </w:rPr>
-        <w:t>b:</w:t>
-      </w:r>
-      <w:r>
-        <w:rPr>
-          <w:rFonts w:ascii="微软雅黑" w:eastAsia="微软雅黑" w:hAnsi="微软雅黑" w:hint="eastAsia"/>
-          <w:szCs w:val="21"/>
-        </w:rPr>
-        <w:t>配置文件的写法</w:t>
-      </w:r>
-    </w:p>
-    <w:p>
-      <w:pPr>
-        <w:rPr>
-          <w:rFonts w:ascii="微软雅黑" w:eastAsia="微软雅黑" w:hAnsi="微软雅黑"/>
-          <w:szCs w:val="21"/>
-        </w:rPr>
-      </w:pPr>
-      <w:r>
-        <w:rPr>
-          <w:rFonts w:ascii="微软雅黑" w:eastAsia="微软雅黑" w:hAnsi="微软雅黑"/>
-          <w:szCs w:val="21"/>
-        </w:rPr>
-        <w:t>&lt;com.sothree.slidinguppanel.SlidingUpPanelLayout</w:t>
-      </w:r>
-    </w:p>
-    <w:p>
-      <w:pPr>
-        <w:rPr>
-          <w:rFonts w:ascii="微软雅黑" w:eastAsia="微软雅黑" w:hAnsi="微软雅黑"/>
-          <w:szCs w:val="21"/>
-        </w:rPr>
-      </w:pPr>
-      <w:r>
-        <w:rPr>
-          <w:rFonts w:ascii="微软雅黑" w:eastAsia="微软雅黑" w:hAnsi="微软雅黑"/>
-          <w:szCs w:val="21"/>
-        </w:rPr>
-        <w:t xml:space="preserve">        xmlns:sothree="http://sc</w:t>
-      </w:r>
-      <w:r>
-        <w:rPr>
-          <w:rFonts w:ascii="微软雅黑" w:eastAsia="微软雅黑" w:hAnsi="微软雅黑"/>
-          <w:szCs w:val="21"/>
-        </w:rPr>
-        <w:t>hemas.android.com/apk/res-auto"</w:t>
-      </w:r>
-    </w:p>
-    <w:p>
-      <w:pPr>
-        <w:rPr>
-          <w:rFonts w:ascii="微软雅黑" w:eastAsia="微软雅黑" w:hAnsi="微软雅黑" w:hint="eastAsia"/>
-          <w:szCs w:val="21"/>
-        </w:rPr>
-      </w:pPr>
-      <w:r>
-        <w:rPr>
-          <w:rFonts w:ascii="微软雅黑" w:eastAsia="微软雅黑" w:hAnsi="微软雅黑"/>
-          <w:szCs w:val="21"/>
-        </w:rPr>
-        <w:t xml:space="preserve">   </w:t>
-      </w:r>
-      <w:r>
-        <w:rPr>
-          <w:rFonts w:ascii="微软雅黑" w:eastAsia="微软雅黑" w:hAnsi="微软雅黑"/>
-          <w:szCs w:val="21"/>
-        </w:rPr>
-        <w:t xml:space="preserve">     sothree:panelHeight="68dp"</w:t>
-      </w:r>
-      <w:r>
-        <w:rPr>
-          <w:rFonts w:ascii="微软雅黑" w:eastAsia="微软雅黑" w:hAnsi="微软雅黑"/>
-          <w:szCs w:val="21"/>
-        </w:rPr>
-        <w:t>&gt;</w:t>
-      </w:r>
-    </w:p>
-    <w:p>
-      <w:pPr>
-        <w:rPr>
-          <w:rFonts w:ascii="微软雅黑" w:eastAsia="微软雅黑" w:hAnsi="微软雅黑" w:hint="eastAsia"/>
-          <w:szCs w:val="21"/>
-        </w:rPr>
-      </w:pPr>
-      <w:r>
-        <w:rPr>
-          <w:rFonts w:ascii="微软雅黑" w:eastAsia="微软雅黑" w:hAnsi="微软雅黑" w:hint="eastAsia"/>
-          <w:szCs w:val="21"/>
-        </w:rPr>
-        <w:t>c:代码中的读取</w:t>
-      </w:r>
-    </w:p>
-    <w:p>
-      <w:pPr>
-        <w:rPr>
-          <w:rFonts w:ascii="微软雅黑" w:eastAsia="微软雅黑" w:hAnsi="微软雅黑" w:hint="eastAsia"/>
-          <w:szCs w:val="21"/>
-        </w:rPr>
-      </w:pPr>
-      <w:r>
-        <w:rPr>
-          <w:rFonts w:ascii="微软雅黑" w:eastAsia="微软雅黑" w:hAnsi="微软雅黑"/>
-          <w:szCs w:val="21"/>
-        </w:rPr>
-        <w:t>TypedArray ta = context.obtainStyledAttributes(attrs, R.styleable.SlidingUpPanelLayout);</w:t>
-      </w:r>
-    </w:p>
-    <w:p>
-      <w:pPr>
-        <w:rPr>
-          <w:rFonts w:ascii="微软雅黑" w:eastAsia="微软雅黑" w:hAnsi="微软雅黑" w:hint="eastAsia"/>
-          <w:szCs w:val="21"/>
-        </w:rPr>
-      </w:pPr>
-      <w:r>
-        <w:rPr>
-          <w:rFonts w:ascii="微软雅黑" w:eastAsia="微软雅黑" w:hAnsi="微软雅黑"/>
-          <w:szCs w:val="21"/>
-        </w:rPr>
-        <w:t>mPanelHeight = ta.getDimensionPixelSize(R.styleable.SlidingUpPanelLayout_panelHeight, -1);</w:t>
-      </w:r>
-    </w:p>
-    <w:p>
-      <w:pPr>
-        <w:rPr>
-          <w:rFonts w:ascii="微软雅黑" w:eastAsia="微软雅黑" w:hAnsi="微软雅黑" w:hint="eastAsia"/>
-          <w:szCs w:val="21"/>
-        </w:rPr>
-      </w:pPr>
-    </w:p>
-    <w:p>
-      <w:pPr>
-        <w:rPr>
-          <w:rFonts w:ascii="微软雅黑" w:eastAsia="微软雅黑" w:hAnsi="微软雅黑" w:hint="eastAsia"/>
           <w:szCs w:val="21"/>
         </w:rPr>
       </w:pPr>
@@ -14931,7 +15117,7 @@
       <w:pPr>
         <w:pStyle w:val="1"/>
       </w:pPr>
-      <w:bookmarkStart w:id="132" w:name="_Toc398210919"/>
+      <w:bookmarkStart w:id="132" w:name="_Toc402771773"/>
       <w:r>
         <w:rPr>
           <w:rFonts w:hint="eastAsia"/>
@@ -15134,7 +15320,7 @@
       <w:pPr>
         <w:pStyle w:val="1"/>
       </w:pPr>
-      <w:bookmarkStart w:id="133" w:name="_Toc398210920"/>
+      <w:bookmarkStart w:id="133" w:name="_Toc402771774"/>
       <w:r>
         <w:rPr>
           <w:rFonts w:hint="eastAsia"/>
@@ -15261,7 +15447,7 @@
       <w:pPr>
         <w:pStyle w:val="1"/>
       </w:pPr>
-      <w:bookmarkStart w:id="134" w:name="_Toc398210921"/>
+      <w:bookmarkStart w:id="134" w:name="_Toc402771775"/>
       <w:r>
         <w:rPr>
           <w:rFonts w:hint="eastAsia"/>
@@ -15448,7 +15634,7 @@
       <w:pPr>
         <w:pStyle w:val="1"/>
       </w:pPr>
-      <w:bookmarkStart w:id="135" w:name="_Toc398210922"/>
+      <w:bookmarkStart w:id="135" w:name="_Toc402771776"/>
       <w:r>
         <w:rPr>
           <w:rFonts w:hint="eastAsia"/>
@@ -15588,7 +15774,7 @@
           <w:kern w:val="0"/>
         </w:rPr>
       </w:pPr>
-      <w:bookmarkStart w:id="136" w:name="_Toc398210923"/>
+      <w:bookmarkStart w:id="136" w:name="_Toc402771777"/>
       <w:r>
         <w:rPr>
           <w:rFonts w:hint="eastAsia"/>
@@ -16191,7 +16377,7 @@
       <w:pPr>
         <w:pStyle w:val="1"/>
       </w:pPr>
-      <w:bookmarkStart w:id="137" w:name="_Toc398210924"/>
+      <w:bookmarkStart w:id="137" w:name="_Toc402771778"/>
       <w:r>
         <w:rPr>
           <w:rFonts w:hint="eastAsia"/>
@@ -16314,6 +16500,7 @@
       <w:pPr>
         <w:pStyle w:val="1"/>
       </w:pPr>
+      <w:bookmarkStart w:id="138" w:name="_Toc402771779"/>
       <w:r>
         <w:rPr>
           <w:rFonts w:hint="eastAsia"/>
@@ -16326,6 +16513,7 @@
         </w:rPr>
         <w:t>获得本地语言</w:t>
       </w:r>
+      <w:bookmarkEnd w:id="138"/>
     </w:p>
     <w:p>
       <w:pPr>
@@ -16392,8 +16580,9 @@
     <w:p>
       <w:pPr>
         <w:rPr>
-          <w:rFonts w:ascii="Courier New" w:hAnsi="Courier New" w:cs="Courier New"/>
+          <w:rFonts w:ascii="Courier New" w:hAnsi="Courier New" w:cs="Courier New" w:hint="eastAsia"/>
           <w:color w:val="000000" w:themeColor="text1"/>
+          <w:kern w:val="0"/>
           <w:szCs w:val="21"/>
         </w:rPr>
       </w:pPr>
@@ -16405,6 +16594,129 @@
           <w:szCs w:val="21"/>
         </w:rPr>
         <w:t xml:space="preserve">                Locale.getDefault().getLanguage());</w:t>
+      </w:r>
+    </w:p>
+    <w:p>
+      <w:pPr>
+        <w:rPr>
+          <w:rFonts w:ascii="Courier New" w:hAnsi="Courier New" w:cs="Courier New" w:hint="eastAsia"/>
+          <w:color w:val="000000" w:themeColor="text1"/>
+          <w:kern w:val="0"/>
+          <w:szCs w:val="21"/>
+        </w:rPr>
+      </w:pPr>
+    </w:p>
+    <w:p>
+      <w:pPr>
+        <w:pStyle w:val="1"/>
+        <w:rPr>
+          <w:rFonts w:hint="eastAsia"/>
+          <w:kern w:val="0"/>
+        </w:rPr>
+      </w:pPr>
+      <w:bookmarkStart w:id="139" w:name="_Toc402771780"/>
+      <w:r>
+        <w:rPr>
+          <w:rFonts w:hint="eastAsia"/>
+          <w:kern w:val="0"/>
+        </w:rPr>
+        <w:lastRenderedPageBreak/>
+        <w:t>40:</w:t>
+      </w:r>
+      <w:r>
+        <w:rPr>
+          <w:rFonts w:hint="eastAsia"/>
+          <w:kern w:val="0"/>
+        </w:rPr>
+        <w:t>避免</w:t>
+      </w:r>
+      <w:r>
+        <w:rPr>
+          <w:rFonts w:hint="eastAsia"/>
+          <w:kern w:val="0"/>
+        </w:rPr>
+        <w:t>serviceconn leaked</w:t>
+      </w:r>
+      <w:r>
+        <w:rPr>
+          <w:rFonts w:hint="eastAsia"/>
+          <w:kern w:val="0"/>
+        </w:rPr>
+        <w:t>和</w:t>
+      </w:r>
+      <w:r>
+        <w:rPr>
+          <w:rFonts w:hint="eastAsia"/>
+          <w:kern w:val="0"/>
+        </w:rPr>
+        <w:t>service not registered</w:t>
+      </w:r>
+      <w:r>
+        <w:rPr>
+          <w:rFonts w:hint="eastAsia"/>
+          <w:kern w:val="0"/>
+        </w:rPr>
+        <w:t>的错误</w:t>
+      </w:r>
+      <w:bookmarkEnd w:id="139"/>
+    </w:p>
+    <w:p>
+      <w:pPr>
+        <w:rPr>
+          <w:rFonts w:ascii="Courier New" w:hAnsi="Courier New" w:cs="Courier New" w:hint="eastAsia"/>
+          <w:color w:val="000000" w:themeColor="text1"/>
+          <w:szCs w:val="21"/>
+        </w:rPr>
+      </w:pPr>
+      <w:r>
+        <w:rPr>
+          <w:rFonts w:ascii="Courier New" w:hAnsi="Courier New" w:cs="Courier New"/>
+          <w:color w:val="FF0000"/>
+          <w:szCs w:val="21"/>
+        </w:rPr>
+        <w:t>context.getApplicationContext()</w:t>
+      </w:r>
+      <w:r>
+        <w:rPr>
+          <w:rFonts w:ascii="Courier New" w:hAnsi="Courier New" w:cs="Courier New"/>
+          <w:color w:val="000000" w:themeColor="text1"/>
+          <w:szCs w:val="21"/>
+        </w:rPr>
+        <w:t>.bindService(service, conn, Service.BIND_AUTO_CREATE);</w:t>
+      </w:r>
+    </w:p>
+    <w:p>
+      <w:pPr>
+        <w:rPr>
+          <w:rFonts w:ascii="Courier New" w:hAnsi="Courier New" w:cs="Courier New" w:hint="eastAsia"/>
+          <w:color w:val="000000" w:themeColor="text1"/>
+          <w:szCs w:val="21"/>
+        </w:rPr>
+      </w:pPr>
+    </w:p>
+    <w:p>
+      <w:pPr>
+        <w:rPr>
+          <w:rFonts w:ascii="Courier New" w:hAnsi="Courier New" w:cs="Courier New"/>
+          <w:color w:val="000000" w:themeColor="text1"/>
+          <w:szCs w:val="21"/>
+        </w:rPr>
+      </w:pPr>
+      <w:r>
+        <w:rPr>
+          <w:rFonts w:ascii="Courier New" w:hAnsi="Courier New" w:cs="Courier New"/>
+          <w:color w:val="FF0000"/>
+          <w:szCs w:val="21"/>
+        </w:rPr>
+        <w:t>context.getApplicationContext()</w:t>
+      </w:r>
+      <w:r>
+        <w:rPr>
+          <w:rFonts w:ascii="Courier New" w:hAnsi="Courier New" w:cs="Courier New"/>
+          <w:color w:val="000000" w:themeColor="text1"/>
+          <w:szCs w:val="21"/>
+        </w:rPr>
+        <w:t>.unbindService(conn);</w:t>
       </w:r>
     </w:p>
     <w:sectPr>
@@ -17309,7 +17621,7 @@
 </file>
 
 <file path=customXml/itemProps1.xml><?xml version="1.0" encoding="utf-8"?>
-<ds:datastoreItem xmlns:ds="http://schemas.openxmlformats.org/officeDocument/2006/customXml" ds:itemID="{D9D9314C-1375-4CAD-A03E-06998D6E2B5E}">
+<ds:datastoreItem xmlns:ds="http://schemas.openxmlformats.org/officeDocument/2006/customXml" ds:itemID="{C2C353C4-5417-4FA5-8AD9-13E4CA281D3D}">
   <ds:schemaRefs>
     <ds:schemaRef ds:uri="http://schemas.openxmlformats.org/officeDocument/2006/bibliography"/>
   </ds:schemaRefs>

--- a/android/android基本知识.docx
+++ b/android/android基本知识.docx
@@ -2,10 +2,10 @@
 <file path=word/document.xml><?xml version="1.0" encoding="utf-8"?>
 <w:document xmlns:ve="http://schemas.openxmlformats.org/markup-compatibility/2006" xmlns:o="urn:schemas-microsoft-com:office:office" xmlns:r="http://schemas.openxmlformats.org/officeDocument/2006/relationships" xmlns:m="http://schemas.openxmlformats.org/officeDocument/2006/math" xmlns:v="urn:schemas-microsoft-com:vml" xmlns:wp="http://schemas.openxmlformats.org/drawingml/2006/wordprocessingDrawing" xmlns:w10="urn:schemas-microsoft-com:office:word" xmlns:w="http://schemas.openxmlformats.org/wordprocessingml/2006/main" xmlns:wne="http://schemas.microsoft.com/office/word/2006/wordml">
   <w:body>
-    <w:bookmarkStart w:id="0" w:name="_Toc382224939" w:displacedByCustomXml="next"/>
-    <w:bookmarkStart w:id="1" w:name="_Toc380421637" w:displacedByCustomXml="next"/>
-    <w:bookmarkStart w:id="2" w:name="_Toc380418501" w:displacedByCustomXml="next"/>
-    <w:bookmarkStart w:id="3" w:name="_Toc380417356" w:displacedByCustomXml="next"/>
+    <w:bookmarkStart w:id="0" w:name="_Toc380417356" w:displacedByCustomXml="next"/>
+    <w:bookmarkStart w:id="1" w:name="_Toc380418501" w:displacedByCustomXml="next"/>
+    <w:bookmarkStart w:id="2" w:name="_Toc380421637" w:displacedByCustomXml="next"/>
+    <w:bookmarkStart w:id="3" w:name="_Toc382224939" w:displacedByCustomXml="next"/>
     <w:sdt>
       <w:sdtPr>
         <w:rPr>
@@ -14344,7 +14344,11 @@
     <w:p>
       <w:pPr>
         <w:rPr>
-          <w:rFonts w:ascii="Courier New" w:hAnsi="Courier New" w:cs="Courier New"/>
+          <w:rFonts w:ascii="宋体" w:hAnsiTheme="minorHAnsi" w:cs="宋体" w:hint="eastAsia"/>
+          <w:color w:val="9966FF"/>
+          <w:kern w:val="0"/>
+          <w:sz w:val="24"/>
+          <w:lang w:val="zh-CN"/>
         </w:rPr>
       </w:pPr>
       <w:r>
@@ -14378,13 +14382,46 @@
           <v:shape id="_x0000_i1025" type="#_x0000_t75" style="width:383pt;height:81.7pt" o:ole="">
             <v:imagedata r:id="rId8" o:title=""/>
           </v:shape>
-          <o:OLEObject Type="Embed" ProgID="Picture.PicObj.1" ShapeID="_x0000_i1025" DrawAspect="Content" ObjectID="_1476513576" r:id="rId9"/>
+          <o:OLEObject Type="Embed" ProgID="Picture.PicObj.1" ShapeID="_x0000_i1025" DrawAspect="Content" ObjectID="_1477398732" r:id="rId9"/>
         </w:object>
       </w:r>
     </w:p>
     <w:p>
       <w:pPr>
         <w:rPr>
+          <w:rFonts w:ascii="宋体" w:hAnsiTheme="minorHAnsi" w:cs="宋体" w:hint="eastAsia"/>
+          <w:color w:val="9966FF"/>
+          <w:kern w:val="0"/>
+          <w:sz w:val="24"/>
+          <w:lang w:val="zh-CN"/>
+        </w:rPr>
+      </w:pPr>
+    </w:p>
+    <w:p>
+      <w:pPr>
+        <w:rPr>
+          <w:rFonts w:ascii="Courier New" w:hAnsi="Courier New" w:cs="Courier New"/>
+        </w:rPr>
+      </w:pPr>
+      <w:r>
+        <w:rPr>
+          <w:rFonts w:ascii="宋体" w:hAnsiTheme="minorHAnsi" w:cs="宋体" w:hint="eastAsia"/>
+          <w:color w:val="9966FF"/>
+          <w:kern w:val="0"/>
+          <w:sz w:val="24"/>
+          <w:lang w:val="zh-CN"/>
+        </w:rPr>
+        <w:object w:dxaOrig="9195" w:dyaOrig="5010">
+          <v:shape id="_x0000_i1026" type="#_x0000_t75" style="width:355.75pt;height:193.6pt" o:ole="">
+            <v:imagedata r:id="rId10" o:title=""/>
+          </v:shape>
+          <o:OLEObject Type="Embed" ProgID="Picture.PicObj.1" ShapeID="_x0000_i1026" DrawAspect="Content" ObjectID="_1477398733" r:id="rId11"/>
+        </w:object>
+      </w:r>
+    </w:p>
+    <w:p>
+      <w:pPr>
+        <w:rPr>
           <w:rFonts w:ascii="Courier New" w:hAnsi="Courier New" w:cs="Courier New"/>
           <w:color w:val="FF0000"/>
         </w:rPr>
@@ -14424,6 +14461,7 @@
           <w:rFonts w:ascii="Courier New" w:hAnsi="Courier New" w:cs="Courier New"/>
           <w:color w:val="FF0000"/>
         </w:rPr>
+        <w:lastRenderedPageBreak/>
         <w:t xml:space="preserve">        android:targetSdkVersion="15" /&gt;</w:t>
       </w:r>
     </w:p>
@@ -14989,6 +15027,7 @@
           <w:rFonts w:ascii="微软雅黑" w:eastAsia="微软雅黑" w:hAnsi="微软雅黑" w:hint="eastAsia"/>
           <w:szCs w:val="21"/>
         </w:rPr>
+        <w:lastRenderedPageBreak/>
         <w:t>c:代码中的读取</w:t>
       </w:r>
     </w:p>
@@ -15064,375 +15103,375 @@
           <w:rFonts w:ascii="微软雅黑" w:eastAsia="微软雅黑" w:hAnsi="微软雅黑"/>
           <w:szCs w:val="21"/>
         </w:rPr>
+        <w:t>final float density = context.getResources().getDisplayMetrics().density;</w:t>
+      </w:r>
+    </w:p>
+    <w:p>
+      <w:pPr>
+        <w:rPr>
+          <w:rFonts w:ascii="微软雅黑" w:eastAsia="微软雅黑" w:hAnsi="微软雅黑"/>
+          <w:szCs w:val="21"/>
+        </w:rPr>
+      </w:pPr>
+      <w:r>
+        <w:rPr>
+          <w:rFonts w:ascii="微软雅黑" w:eastAsia="微软雅黑" w:hAnsi="微软雅黑"/>
+          <w:szCs w:val="21"/>
+        </w:rPr>
+        <w:t xml:space="preserve">        if (mPanelHeight == -1) {</w:t>
+      </w:r>
+    </w:p>
+    <w:p>
+      <w:pPr>
+        <w:rPr>
+          <w:rFonts w:ascii="微软雅黑" w:eastAsia="微软雅黑" w:hAnsi="微软雅黑"/>
+          <w:szCs w:val="21"/>
+        </w:rPr>
+      </w:pPr>
+      <w:r>
+        <w:rPr>
+          <w:rFonts w:ascii="微软雅黑" w:eastAsia="微软雅黑" w:hAnsi="微软雅黑"/>
+          <w:szCs w:val="21"/>
+        </w:rPr>
+        <w:t xml:space="preserve">            mPanelHeight = (int) (DEFAULT_PANEL_HEIGHT * density + 0.5f);</w:t>
+      </w:r>
+    </w:p>
+    <w:p>
+      <w:pPr>
+        <w:rPr>
+          <w:rFonts w:ascii="微软雅黑" w:eastAsia="微软雅黑" w:hAnsi="微软雅黑"/>
+          <w:szCs w:val="21"/>
+        </w:rPr>
+      </w:pPr>
+      <w:r>
+        <w:rPr>
+          <w:rFonts w:ascii="微软雅黑" w:eastAsia="微软雅黑" w:hAnsi="微软雅黑"/>
+          <w:szCs w:val="21"/>
+        </w:rPr>
+        <w:t xml:space="preserve">        }</w:t>
+      </w:r>
+    </w:p>
+    <w:p>
+      <w:pPr>
+        <w:pStyle w:val="1"/>
+      </w:pPr>
+      <w:bookmarkStart w:id="132" w:name="_Toc402771773"/>
+      <w:r>
+        <w:rPr>
+          <w:rFonts w:hint="eastAsia"/>
+        </w:rPr>
+        <w:t>33:</w:t>
+      </w:r>
+      <w:r>
+        <w:rPr>
+          <w:rFonts w:hint="eastAsia"/>
+        </w:rPr>
+        <w:t>获取</w:t>
+      </w:r>
+      <w:r>
+        <w:rPr>
+          <w:rFonts w:hint="eastAsia"/>
+        </w:rPr>
+        <w:t>actionbar</w:t>
+      </w:r>
+      <w:r>
+        <w:rPr>
+          <w:rFonts w:hint="eastAsia"/>
+        </w:rPr>
+        <w:t>的高度</w:t>
+      </w:r>
+      <w:bookmarkEnd w:id="132"/>
+    </w:p>
+    <w:p>
+      <w:pPr>
+        <w:rPr>
+          <w:rFonts w:ascii="Courier New" w:hAnsi="Courier New" w:cs="Courier New"/>
+        </w:rPr>
+      </w:pPr>
+      <w:r>
+        <w:rPr>
+          <w:rFonts w:ascii="Courier New" w:hAnsi="Courier New" w:cs="Courier New"/>
+        </w:rPr>
+        <w:t>protected int getActionBarSize(Context context) {</w:t>
+      </w:r>
+    </w:p>
+    <w:p>
+      <w:pPr>
+        <w:rPr>
+          <w:rFonts w:ascii="Courier New" w:hAnsi="Courier New" w:cs="Courier New"/>
+        </w:rPr>
+      </w:pPr>
+      <w:r>
+        <w:rPr>
+          <w:rFonts w:ascii="Courier New" w:hAnsi="Courier New" w:cs="Courier New"/>
+        </w:rPr>
+        <w:t xml:space="preserve">     </w:t>
+      </w:r>
+      <w:r>
+        <w:rPr>
+          <w:rFonts w:ascii="Courier New" w:hAnsi="Courier New" w:cs="Courier New"/>
+        </w:rPr>
+        <w:t>int[] attrs = {android.R.attr.actionBarSize};</w:t>
+      </w:r>
+    </w:p>
+    <w:p>
+      <w:pPr>
+        <w:rPr>
+          <w:rFonts w:ascii="Courier New" w:hAnsi="Courier New" w:cs="Courier New"/>
+        </w:rPr>
+      </w:pPr>
+      <w:r>
+        <w:rPr>
+          <w:rFonts w:ascii="Courier New" w:hAnsi="Courier New" w:cs="Courier New"/>
+        </w:rPr>
+        <w:t xml:space="preserve">     TypedArray</w:t>
+      </w:r>
+      <w:r>
+        <w:rPr>
+          <w:rFonts w:ascii="Courier New" w:hAnsi="Courier New" w:cs="Courier New" w:hint="eastAsia"/>
+        </w:rPr>
+        <w:t xml:space="preserve"> </w:t>
+      </w:r>
+      <w:r>
+        <w:rPr>
+          <w:rFonts w:ascii="Courier New" w:hAnsi="Courier New" w:cs="Courier New"/>
+        </w:rPr>
+        <w:t>values = context.getTheme().obtainStyledAttributes(attrs);</w:t>
+      </w:r>
+    </w:p>
+    <w:p>
+      <w:pPr>
+        <w:rPr>
+          <w:rFonts w:ascii="Courier New" w:hAnsi="Courier New" w:cs="Courier New"/>
+        </w:rPr>
+      </w:pPr>
+      <w:r>
+        <w:rPr>
+          <w:rFonts w:ascii="Courier New" w:hAnsi="Courier New" w:cs="Courier New"/>
+        </w:rPr>
+        <w:t xml:space="preserve">     </w:t>
+      </w:r>
+      <w:r>
+        <w:rPr>
+          <w:rFonts w:ascii="Courier New" w:hAnsi="Courier New" w:cs="Courier New"/>
+        </w:rPr>
+        <w:t>try {</w:t>
+      </w:r>
+    </w:p>
+    <w:p>
+      <w:pPr>
+        <w:rPr>
+          <w:rFonts w:ascii="Courier New" w:hAnsi="Courier New" w:cs="Courier New"/>
+        </w:rPr>
+      </w:pPr>
+      <w:r>
+        <w:rPr>
+          <w:rFonts w:ascii="Courier New" w:hAnsi="Courier New" w:cs="Courier New"/>
+        </w:rPr>
+        <w:t xml:space="preserve">        </w:t>
+      </w:r>
+      <w:r>
+        <w:rPr>
+          <w:rFonts w:ascii="Courier New" w:hAnsi="Courier New" w:cs="Courier New"/>
+        </w:rPr>
+        <w:t>return values.getDimensionPixelSize(0, 0);</w:t>
+      </w:r>
+    </w:p>
+    <w:p>
+      <w:pPr>
+        <w:rPr>
+          <w:rFonts w:ascii="Courier New" w:hAnsi="Courier New" w:cs="Courier New"/>
+        </w:rPr>
+      </w:pPr>
+      <w:r>
+        <w:rPr>
+          <w:rFonts w:ascii="Courier New" w:hAnsi="Courier New" w:cs="Courier New"/>
+        </w:rPr>
+        <w:t xml:space="preserve">     </w:t>
+      </w:r>
+      <w:r>
+        <w:rPr>
+          <w:rFonts w:ascii="Courier New" w:hAnsi="Courier New" w:cs="Courier New"/>
+        </w:rPr>
+        <w:t>} finally {</w:t>
+      </w:r>
+    </w:p>
+    <w:p>
+      <w:pPr>
+        <w:rPr>
+          <w:rFonts w:ascii="Courier New" w:hAnsi="Courier New" w:cs="Courier New"/>
+        </w:rPr>
+      </w:pPr>
+      <w:r>
+        <w:rPr>
+          <w:rFonts w:ascii="Courier New" w:hAnsi="Courier New" w:cs="Courier New"/>
+        </w:rPr>
+        <w:t xml:space="preserve">        </w:t>
+      </w:r>
+      <w:r>
+        <w:rPr>
+          <w:rFonts w:ascii="Courier New" w:hAnsi="Courier New" w:cs="Courier New"/>
+        </w:rPr>
+        <w:t>values.recycle();</w:t>
+      </w:r>
+    </w:p>
+    <w:p>
+      <w:pPr>
+        <w:rPr>
+          <w:rFonts w:ascii="Courier New" w:hAnsi="Courier New" w:cs="Courier New"/>
+        </w:rPr>
+      </w:pPr>
+      <w:r>
+        <w:rPr>
+          <w:rFonts w:ascii="Courier New" w:hAnsi="Courier New" w:cs="Courier New"/>
+        </w:rPr>
+        <w:t xml:space="preserve">     </w:t>
+      </w:r>
+      <w:r>
+        <w:rPr>
+          <w:rFonts w:ascii="Courier New" w:hAnsi="Courier New" w:cs="Courier New"/>
+        </w:rPr>
+        <w:t>}</w:t>
+      </w:r>
+    </w:p>
+    <w:p>
+      <w:pPr>
+        <w:rPr>
+          <w:rFonts w:ascii="Courier New" w:hAnsi="Courier New" w:cs="Courier New"/>
+        </w:rPr>
+      </w:pPr>
+      <w:r>
+        <w:rPr>
+          <w:rFonts w:ascii="Courier New" w:hAnsi="Courier New" w:cs="Courier New"/>
+        </w:rPr>
+        <w:t>}</w:t>
+      </w:r>
+    </w:p>
+    <w:p>
+      <w:pPr>
+        <w:rPr>
+          <w:rFonts w:ascii="Courier New" w:hAnsi="Courier New" w:cs="Courier New"/>
+        </w:rPr>
+      </w:pPr>
+    </w:p>
+    <w:p>
+      <w:pPr>
+        <w:pStyle w:val="1"/>
+      </w:pPr>
+      <w:bookmarkStart w:id="133" w:name="_Toc402771774"/>
+      <w:r>
+        <w:rPr>
+          <w:rFonts w:hint="eastAsia"/>
+        </w:rPr>
+        <w:t>34:</w:t>
+      </w:r>
+      <w:r>
+        <w:rPr>
+          <w:rFonts w:hint="eastAsia"/>
+        </w:rPr>
+        <w:t>获取</w:t>
+      </w:r>
+      <w:r>
+        <w:rPr>
+          <w:rFonts w:hint="eastAsia"/>
+        </w:rPr>
+        <w:t>view</w:t>
+      </w:r>
+      <w:r>
+        <w:rPr>
+          <w:rFonts w:hint="eastAsia"/>
+        </w:rPr>
+        <w:t>在屏幕上的坐标</w:t>
+      </w:r>
+      <w:bookmarkEnd w:id="133"/>
+    </w:p>
+    <w:p>
+      <w:pPr>
+        <w:rPr>
+          <w:rFonts w:ascii="Courier New" w:eastAsia="微软雅黑" w:hAnsi="Courier New" w:cs="Courier New"/>
+        </w:rPr>
+      </w:pPr>
+      <w:r>
+        <w:rPr>
+          <w:rFonts w:ascii="Courier New" w:eastAsia="微软雅黑" w:hAnsi="Courier New" w:cs="Courier New" w:hint="eastAsia"/>
+        </w:rPr>
+        <w:t>int[]</w:t>
+      </w:r>
+      <w:r>
+        <w:rPr>
+          <w:rFonts w:ascii="Courier New" w:eastAsia="微软雅黑" w:hAnsi="Courier New" w:cs="Courier New" w:hint="eastAsia"/>
+        </w:rPr>
+        <w:t xml:space="preserve"> </w:t>
+      </w:r>
+      <w:r>
+        <w:rPr>
+          <w:rFonts w:ascii="Courier New" w:eastAsia="微软雅黑" w:hAnsi="Courier New" w:cs="Courier New"/>
+        </w:rPr>
+        <w:t>mViewLocationResult</w:t>
+      </w:r>
+      <w:r>
+        <w:rPr>
+          <w:rFonts w:ascii="Courier New" w:eastAsia="微软雅黑" w:hAnsi="Courier New" w:cs="Courier New" w:hint="eastAsia"/>
+        </w:rPr>
+        <w:t xml:space="preserve"> = new int[2]</w:t>
+      </w:r>
+      <w:r>
+        <w:rPr>
+          <w:rFonts w:ascii="Courier New" w:eastAsia="微软雅黑" w:hAnsi="Courier New" w:cs="Courier New" w:hint="eastAsia"/>
+        </w:rPr>
+        <w:t>;</w:t>
+      </w:r>
+    </w:p>
+    <w:p>
+      <w:pPr>
+        <w:rPr>
+          <w:rFonts w:ascii="Courier New" w:eastAsia="微软雅黑" w:hAnsi="Courier New" w:cs="Courier New"/>
+        </w:rPr>
+      </w:pPr>
+      <w:r>
+        <w:rPr>
+          <w:rFonts w:ascii="Courier New" w:eastAsia="微软雅黑" w:hAnsi="Courier New" w:cs="Courier New" w:hint="eastAsia"/>
+        </w:rPr>
+        <w:t>Rect mRect= new Rect();</w:t>
+      </w:r>
+    </w:p>
+    <w:p>
+      <w:pPr>
+        <w:rPr>
+          <w:rFonts w:ascii="Courier New" w:eastAsia="微软雅黑" w:hAnsi="Courier New" w:cs="Courier New"/>
+        </w:rPr>
+      </w:pPr>
+      <w:r>
+        <w:rPr>
+          <w:rFonts w:ascii="Courier New" w:eastAsia="微软雅黑" w:hAnsi="Courier New" w:cs="Courier New"/>
+        </w:rPr>
+        <w:t>view.getLocationOnScreen(mViewLocationResult);</w:t>
+      </w:r>
+    </w:p>
+    <w:p>
+      <w:pPr>
+        <w:rPr>
+          <w:rFonts w:ascii="Courier New" w:eastAsia="微软雅黑" w:hAnsi="Courier New" w:cs="Courier New"/>
+        </w:rPr>
+      </w:pPr>
+      <w:r>
+        <w:rPr>
+          <w:rFonts w:ascii="Courier New" w:eastAsia="微软雅黑" w:hAnsi="Courier New" w:cs="Courier New"/>
+        </w:rPr>
+        <w:t xml:space="preserve">            final int viewLeft = mViewLocationResult[0], viewTop = mViewLocationResult[1];</w:t>
+      </w:r>
+    </w:p>
+    <w:p>
+      <w:pPr>
+        <w:rPr>
+          <w:rFonts w:ascii="Courier New" w:eastAsia="微软雅黑" w:hAnsi="Courier New" w:cs="Courier New"/>
+        </w:rPr>
+      </w:pPr>
+      <w:r>
+        <w:rPr>
+          <w:rFonts w:ascii="Courier New" w:eastAsia="微软雅黑" w:hAnsi="Courier New" w:cs="Courier New"/>
+        </w:rPr>
         <w:lastRenderedPageBreak/>
-        <w:t>final float density = context.getResources().getDisplayMetrics().density;</w:t>
-      </w:r>
-    </w:p>
-    <w:p>
-      <w:pPr>
-        <w:rPr>
-          <w:rFonts w:ascii="微软雅黑" w:eastAsia="微软雅黑" w:hAnsi="微软雅黑"/>
-          <w:szCs w:val="21"/>
-        </w:rPr>
-      </w:pPr>
-      <w:r>
-        <w:rPr>
-          <w:rFonts w:ascii="微软雅黑" w:eastAsia="微软雅黑" w:hAnsi="微软雅黑"/>
-          <w:szCs w:val="21"/>
-        </w:rPr>
-        <w:t xml:space="preserve">        if (mPanelHeight == -1) {</w:t>
-      </w:r>
-    </w:p>
-    <w:p>
-      <w:pPr>
-        <w:rPr>
-          <w:rFonts w:ascii="微软雅黑" w:eastAsia="微软雅黑" w:hAnsi="微软雅黑"/>
-          <w:szCs w:val="21"/>
-        </w:rPr>
-      </w:pPr>
-      <w:r>
-        <w:rPr>
-          <w:rFonts w:ascii="微软雅黑" w:eastAsia="微软雅黑" w:hAnsi="微软雅黑"/>
-          <w:szCs w:val="21"/>
-        </w:rPr>
-        <w:t xml:space="preserve">            mPanelHeight = (int) (DEFAULT_PANEL_HEIGHT * density + 0.5f);</w:t>
-      </w:r>
-    </w:p>
-    <w:p>
-      <w:pPr>
-        <w:rPr>
-          <w:rFonts w:ascii="微软雅黑" w:eastAsia="微软雅黑" w:hAnsi="微软雅黑"/>
-          <w:szCs w:val="21"/>
-        </w:rPr>
-      </w:pPr>
-      <w:r>
-        <w:rPr>
-          <w:rFonts w:ascii="微软雅黑" w:eastAsia="微软雅黑" w:hAnsi="微软雅黑"/>
-          <w:szCs w:val="21"/>
-        </w:rPr>
-        <w:t xml:space="preserve">        }</w:t>
-      </w:r>
-    </w:p>
-    <w:p>
-      <w:pPr>
-        <w:pStyle w:val="1"/>
-      </w:pPr>
-      <w:bookmarkStart w:id="132" w:name="_Toc402771773"/>
-      <w:r>
-        <w:rPr>
-          <w:rFonts w:hint="eastAsia"/>
-        </w:rPr>
-        <w:t>33:</w:t>
-      </w:r>
-      <w:r>
-        <w:rPr>
-          <w:rFonts w:hint="eastAsia"/>
-        </w:rPr>
-        <w:t>获取</w:t>
-      </w:r>
-      <w:r>
-        <w:rPr>
-          <w:rFonts w:hint="eastAsia"/>
-        </w:rPr>
-        <w:t>actionbar</w:t>
-      </w:r>
-      <w:r>
-        <w:rPr>
-          <w:rFonts w:hint="eastAsia"/>
-        </w:rPr>
-        <w:t>的高度</w:t>
-      </w:r>
-      <w:bookmarkEnd w:id="132"/>
-    </w:p>
-    <w:p>
-      <w:pPr>
-        <w:rPr>
-          <w:rFonts w:ascii="Courier New" w:hAnsi="Courier New" w:cs="Courier New"/>
-        </w:rPr>
-      </w:pPr>
-      <w:r>
-        <w:rPr>
-          <w:rFonts w:ascii="Courier New" w:hAnsi="Courier New" w:cs="Courier New"/>
-        </w:rPr>
-        <w:t>protected int getActionBarSize(Context context) {</w:t>
-      </w:r>
-    </w:p>
-    <w:p>
-      <w:pPr>
-        <w:rPr>
-          <w:rFonts w:ascii="Courier New" w:hAnsi="Courier New" w:cs="Courier New"/>
-        </w:rPr>
-      </w:pPr>
-      <w:r>
-        <w:rPr>
-          <w:rFonts w:ascii="Courier New" w:hAnsi="Courier New" w:cs="Courier New"/>
-        </w:rPr>
-        <w:t xml:space="preserve">     </w:t>
-      </w:r>
-      <w:r>
-        <w:rPr>
-          <w:rFonts w:ascii="Courier New" w:hAnsi="Courier New" w:cs="Courier New"/>
-        </w:rPr>
-        <w:t>int[] attrs = {android.R.attr.actionBarSize};</w:t>
-      </w:r>
-    </w:p>
-    <w:p>
-      <w:pPr>
-        <w:rPr>
-          <w:rFonts w:ascii="Courier New" w:hAnsi="Courier New" w:cs="Courier New"/>
-        </w:rPr>
-      </w:pPr>
-      <w:r>
-        <w:rPr>
-          <w:rFonts w:ascii="Courier New" w:hAnsi="Courier New" w:cs="Courier New"/>
-        </w:rPr>
-        <w:t xml:space="preserve">     TypedArray</w:t>
-      </w:r>
-      <w:r>
-        <w:rPr>
-          <w:rFonts w:ascii="Courier New" w:hAnsi="Courier New" w:cs="Courier New" w:hint="eastAsia"/>
-        </w:rPr>
-        <w:t xml:space="preserve"> </w:t>
-      </w:r>
-      <w:r>
-        <w:rPr>
-          <w:rFonts w:ascii="Courier New" w:hAnsi="Courier New" w:cs="Courier New"/>
-        </w:rPr>
-        <w:t>values = context.getTheme().obtainStyledAttributes(attrs);</w:t>
-      </w:r>
-    </w:p>
-    <w:p>
-      <w:pPr>
-        <w:rPr>
-          <w:rFonts w:ascii="Courier New" w:hAnsi="Courier New" w:cs="Courier New"/>
-        </w:rPr>
-      </w:pPr>
-      <w:r>
-        <w:rPr>
-          <w:rFonts w:ascii="Courier New" w:hAnsi="Courier New" w:cs="Courier New"/>
-        </w:rPr>
-        <w:t xml:space="preserve">     </w:t>
-      </w:r>
-      <w:r>
-        <w:rPr>
-          <w:rFonts w:ascii="Courier New" w:hAnsi="Courier New" w:cs="Courier New"/>
-        </w:rPr>
-        <w:t>try {</w:t>
-      </w:r>
-    </w:p>
-    <w:p>
-      <w:pPr>
-        <w:rPr>
-          <w:rFonts w:ascii="Courier New" w:hAnsi="Courier New" w:cs="Courier New"/>
-        </w:rPr>
-      </w:pPr>
-      <w:r>
-        <w:rPr>
-          <w:rFonts w:ascii="Courier New" w:hAnsi="Courier New" w:cs="Courier New"/>
-        </w:rPr>
-        <w:t xml:space="preserve">        </w:t>
-      </w:r>
-      <w:r>
-        <w:rPr>
-          <w:rFonts w:ascii="Courier New" w:hAnsi="Courier New" w:cs="Courier New"/>
-        </w:rPr>
-        <w:t>return values.getDimensionPixelSize(0, 0);</w:t>
-      </w:r>
-    </w:p>
-    <w:p>
-      <w:pPr>
-        <w:rPr>
-          <w:rFonts w:ascii="Courier New" w:hAnsi="Courier New" w:cs="Courier New"/>
-        </w:rPr>
-      </w:pPr>
-      <w:r>
-        <w:rPr>
-          <w:rFonts w:ascii="Courier New" w:hAnsi="Courier New" w:cs="Courier New"/>
-        </w:rPr>
-        <w:t xml:space="preserve">     </w:t>
-      </w:r>
-      <w:r>
-        <w:rPr>
-          <w:rFonts w:ascii="Courier New" w:hAnsi="Courier New" w:cs="Courier New"/>
-        </w:rPr>
-        <w:t>} finally {</w:t>
-      </w:r>
-    </w:p>
-    <w:p>
-      <w:pPr>
-        <w:rPr>
-          <w:rFonts w:ascii="Courier New" w:hAnsi="Courier New" w:cs="Courier New"/>
-        </w:rPr>
-      </w:pPr>
-      <w:r>
-        <w:rPr>
-          <w:rFonts w:ascii="Courier New" w:hAnsi="Courier New" w:cs="Courier New"/>
-        </w:rPr>
-        <w:t xml:space="preserve">        </w:t>
-      </w:r>
-      <w:r>
-        <w:rPr>
-          <w:rFonts w:ascii="Courier New" w:hAnsi="Courier New" w:cs="Courier New"/>
-        </w:rPr>
-        <w:t>values.recycle();</w:t>
-      </w:r>
-    </w:p>
-    <w:p>
-      <w:pPr>
-        <w:rPr>
-          <w:rFonts w:ascii="Courier New" w:hAnsi="Courier New" w:cs="Courier New"/>
-        </w:rPr>
-      </w:pPr>
-      <w:r>
-        <w:rPr>
-          <w:rFonts w:ascii="Courier New" w:hAnsi="Courier New" w:cs="Courier New"/>
-        </w:rPr>
-        <w:t xml:space="preserve">     </w:t>
-      </w:r>
-      <w:r>
-        <w:rPr>
-          <w:rFonts w:ascii="Courier New" w:hAnsi="Courier New" w:cs="Courier New"/>
-        </w:rPr>
-        <w:t>}</w:t>
-      </w:r>
-    </w:p>
-    <w:p>
-      <w:pPr>
-        <w:rPr>
-          <w:rFonts w:ascii="Courier New" w:hAnsi="Courier New" w:cs="Courier New"/>
-        </w:rPr>
-      </w:pPr>
-      <w:r>
-        <w:rPr>
-          <w:rFonts w:ascii="Courier New" w:hAnsi="Courier New" w:cs="Courier New"/>
-        </w:rPr>
-        <w:t>}</w:t>
-      </w:r>
-    </w:p>
-    <w:p>
-      <w:pPr>
-        <w:rPr>
-          <w:rFonts w:ascii="Courier New" w:hAnsi="Courier New" w:cs="Courier New"/>
-        </w:rPr>
-      </w:pPr>
-    </w:p>
-    <w:p>
-      <w:pPr>
-        <w:pStyle w:val="1"/>
-      </w:pPr>
-      <w:bookmarkStart w:id="133" w:name="_Toc402771774"/>
-      <w:r>
-        <w:rPr>
-          <w:rFonts w:hint="eastAsia"/>
-        </w:rPr>
-        <w:t>34:</w:t>
-      </w:r>
-      <w:r>
-        <w:rPr>
-          <w:rFonts w:hint="eastAsia"/>
-        </w:rPr>
-        <w:t>获取</w:t>
-      </w:r>
-      <w:r>
-        <w:rPr>
-          <w:rFonts w:hint="eastAsia"/>
-        </w:rPr>
-        <w:t>view</w:t>
-      </w:r>
-      <w:r>
-        <w:rPr>
-          <w:rFonts w:hint="eastAsia"/>
-        </w:rPr>
-        <w:t>在屏幕上的坐标</w:t>
-      </w:r>
-      <w:bookmarkEnd w:id="133"/>
-    </w:p>
-    <w:p>
-      <w:pPr>
-        <w:rPr>
-          <w:rFonts w:ascii="Courier New" w:eastAsia="微软雅黑" w:hAnsi="Courier New" w:cs="Courier New"/>
-        </w:rPr>
-      </w:pPr>
-      <w:r>
-        <w:rPr>
-          <w:rFonts w:ascii="Courier New" w:eastAsia="微软雅黑" w:hAnsi="Courier New" w:cs="Courier New" w:hint="eastAsia"/>
-        </w:rPr>
-        <w:t>int[]</w:t>
-      </w:r>
-      <w:r>
-        <w:rPr>
-          <w:rFonts w:ascii="Courier New" w:eastAsia="微软雅黑" w:hAnsi="Courier New" w:cs="Courier New" w:hint="eastAsia"/>
-        </w:rPr>
-        <w:t xml:space="preserve"> </w:t>
-      </w:r>
-      <w:r>
-        <w:rPr>
-          <w:rFonts w:ascii="Courier New" w:eastAsia="微软雅黑" w:hAnsi="Courier New" w:cs="Courier New"/>
-        </w:rPr>
-        <w:t>mViewLocationResult</w:t>
-      </w:r>
-      <w:r>
-        <w:rPr>
-          <w:rFonts w:ascii="Courier New" w:eastAsia="微软雅黑" w:hAnsi="Courier New" w:cs="Courier New" w:hint="eastAsia"/>
-        </w:rPr>
-        <w:t xml:space="preserve"> = new int[2]</w:t>
-      </w:r>
-      <w:r>
-        <w:rPr>
-          <w:rFonts w:ascii="Courier New" w:eastAsia="微软雅黑" w:hAnsi="Courier New" w:cs="Courier New" w:hint="eastAsia"/>
-        </w:rPr>
-        <w:t>;</w:t>
-      </w:r>
-    </w:p>
-    <w:p>
-      <w:pPr>
-        <w:rPr>
-          <w:rFonts w:ascii="Courier New" w:eastAsia="微软雅黑" w:hAnsi="Courier New" w:cs="Courier New"/>
-        </w:rPr>
-      </w:pPr>
-      <w:r>
-        <w:rPr>
-          <w:rFonts w:ascii="Courier New" w:eastAsia="微软雅黑" w:hAnsi="Courier New" w:cs="Courier New" w:hint="eastAsia"/>
-        </w:rPr>
-        <w:t>Rect mRect= new Rect();</w:t>
-      </w:r>
-    </w:p>
-    <w:p>
-      <w:pPr>
-        <w:rPr>
-          <w:rFonts w:ascii="Courier New" w:eastAsia="微软雅黑" w:hAnsi="Courier New" w:cs="Courier New"/>
-        </w:rPr>
-      </w:pPr>
-      <w:r>
-        <w:rPr>
-          <w:rFonts w:ascii="Courier New" w:eastAsia="微软雅黑" w:hAnsi="Courier New" w:cs="Courier New"/>
-        </w:rPr>
-        <w:t>view.getLocationOnScreen(mViewLocationResult);</w:t>
-      </w:r>
-    </w:p>
-    <w:p>
-      <w:pPr>
-        <w:rPr>
-          <w:rFonts w:ascii="Courier New" w:eastAsia="微软雅黑" w:hAnsi="Courier New" w:cs="Courier New"/>
-        </w:rPr>
-      </w:pPr>
-      <w:r>
-        <w:rPr>
-          <w:rFonts w:ascii="Courier New" w:eastAsia="微软雅黑" w:hAnsi="Courier New" w:cs="Courier New"/>
-        </w:rPr>
-        <w:t xml:space="preserve">            final int viewLeft = mViewLocationResult[0], viewTop = mViewLocationResult[1];</w:t>
-      </w:r>
-    </w:p>
-    <w:p>
-      <w:pPr>
-        <w:rPr>
-          <w:rFonts w:ascii="Courier New" w:eastAsia="微软雅黑" w:hAnsi="Courier New" w:cs="Courier New"/>
-        </w:rPr>
-      </w:pPr>
-      <w:r>
-        <w:rPr>
-          <w:rFonts w:ascii="Courier New" w:eastAsia="微软雅黑" w:hAnsi="Courier New" w:cs="Courier New"/>
-        </w:rPr>
         <w:t xml:space="preserve">            mRect.set(viewLeft, viewTop, viewLeft + view.getWidth(), viewTop + view.getHeight());</w:t>
       </w:r>
     </w:p>
@@ -16427,6 +16466,7 @@
         <w:rPr>
           <w:rFonts w:ascii="Courier New" w:hAnsi="Courier New" w:cs="Courier New" w:hint="eastAsia"/>
         </w:rPr>
+        <w:lastRenderedPageBreak/>
         <w:t>1:</w:t>
       </w:r>
       <w:r>
@@ -16580,7 +16620,7 @@
     <w:p>
       <w:pPr>
         <w:rPr>
-          <w:rFonts w:ascii="Courier New" w:hAnsi="Courier New" w:cs="Courier New" w:hint="eastAsia"/>
+          <w:rFonts w:ascii="Courier New" w:hAnsi="Courier New" w:cs="Courier New"/>
           <w:color w:val="000000" w:themeColor="text1"/>
           <w:kern w:val="0"/>
           <w:szCs w:val="21"/>
@@ -16599,7 +16639,7 @@
     <w:p>
       <w:pPr>
         <w:rPr>
-          <w:rFonts w:ascii="Courier New" w:hAnsi="Courier New" w:cs="Courier New" w:hint="eastAsia"/>
+          <w:rFonts w:ascii="Courier New" w:hAnsi="Courier New" w:cs="Courier New"/>
           <w:color w:val="000000" w:themeColor="text1"/>
           <w:kern w:val="0"/>
           <w:szCs w:val="21"/>
@@ -16610,52 +16650,50 @@
       <w:pPr>
         <w:pStyle w:val="1"/>
         <w:rPr>
+          <w:kern w:val="0"/>
+        </w:rPr>
+      </w:pPr>
+      <w:bookmarkStart w:id="139" w:name="_Toc402771780"/>
+      <w:r>
+        <w:rPr>
           <w:rFonts w:hint="eastAsia"/>
           <w:kern w:val="0"/>
         </w:rPr>
-      </w:pPr>
-      <w:bookmarkStart w:id="139" w:name="_Toc402771780"/>
+        <w:t>40:</w:t>
+      </w:r>
       <w:r>
         <w:rPr>
           <w:rFonts w:hint="eastAsia"/>
           <w:kern w:val="0"/>
         </w:rPr>
-        <w:lastRenderedPageBreak/>
-        <w:t>40:</w:t>
+        <w:t>避免</w:t>
       </w:r>
       <w:r>
         <w:rPr>
           <w:rFonts w:hint="eastAsia"/>
           <w:kern w:val="0"/>
         </w:rPr>
-        <w:t>避免</w:t>
+        <w:t>serviceconn leaked</w:t>
       </w:r>
       <w:r>
         <w:rPr>
           <w:rFonts w:hint="eastAsia"/>
           <w:kern w:val="0"/>
         </w:rPr>
-        <w:t>serviceconn leaked</w:t>
+        <w:t>和</w:t>
       </w:r>
       <w:r>
         <w:rPr>
           <w:rFonts w:hint="eastAsia"/>
           <w:kern w:val="0"/>
         </w:rPr>
-        <w:t>和</w:t>
+        <w:t>service not registered</w:t>
       </w:r>
       <w:r>
         <w:rPr>
           <w:rFonts w:hint="eastAsia"/>
           <w:kern w:val="0"/>
         </w:rPr>
-        <w:t>service not registered</w:t>
-      </w:r>
-      <w:r>
-        <w:rPr>
-          <w:rFonts w:hint="eastAsia"/>
-          <w:kern w:val="0"/>
-        </w:rPr>
         <w:t>的错误</w:t>
       </w:r>
       <w:bookmarkEnd w:id="139"/>
@@ -16663,7 +16701,7 @@
     <w:p>
       <w:pPr>
         <w:rPr>
-          <w:rFonts w:ascii="Courier New" w:hAnsi="Courier New" w:cs="Courier New" w:hint="eastAsia"/>
+          <w:rFonts w:ascii="Courier New" w:hAnsi="Courier New" w:cs="Courier New"/>
           <w:color w:val="000000" w:themeColor="text1"/>
           <w:szCs w:val="21"/>
         </w:rPr>
@@ -16688,7 +16726,7 @@
     <w:p>
       <w:pPr>
         <w:rPr>
-          <w:rFonts w:ascii="Courier New" w:hAnsi="Courier New" w:cs="Courier New" w:hint="eastAsia"/>
+          <w:rFonts w:ascii="Courier New" w:hAnsi="Courier New" w:cs="Courier New"/>
           <w:color w:val="000000" w:themeColor="text1"/>
           <w:szCs w:val="21"/>
         </w:rPr>
@@ -17621,7 +17659,7 @@
 </file>
 
 <file path=customXml/itemProps1.xml><?xml version="1.0" encoding="utf-8"?>
-<ds:datastoreItem xmlns:ds="http://schemas.openxmlformats.org/officeDocument/2006/customXml" ds:itemID="{C2C353C4-5417-4FA5-8AD9-13E4CA281D3D}">
+<ds:datastoreItem xmlns:ds="http://schemas.openxmlformats.org/officeDocument/2006/customXml" ds:itemID="{5CD855C1-B877-4CDF-8237-C20523F3A14B}">
   <ds:schemaRefs>
     <ds:schemaRef ds:uri="http://schemas.openxmlformats.org/officeDocument/2006/bibliography"/>
   </ds:schemaRefs>

--- a/android/android基本知识.docx
+++ b/android/android基本知识.docx
@@ -2,10 +2,10 @@
 <file path=word/document.xml><?xml version="1.0" encoding="utf-8"?>
 <w:document xmlns:ve="http://schemas.openxmlformats.org/markup-compatibility/2006" xmlns:o="urn:schemas-microsoft-com:office:office" xmlns:r="http://schemas.openxmlformats.org/officeDocument/2006/relationships" xmlns:m="http://schemas.openxmlformats.org/officeDocument/2006/math" xmlns:v="urn:schemas-microsoft-com:vml" xmlns:wp="http://schemas.openxmlformats.org/drawingml/2006/wordprocessingDrawing" xmlns:w10="urn:schemas-microsoft-com:office:word" xmlns:w="http://schemas.openxmlformats.org/wordprocessingml/2006/main" xmlns:wne="http://schemas.microsoft.com/office/word/2006/wordml">
   <w:body>
-    <w:bookmarkStart w:id="0" w:name="_Toc380417356" w:displacedByCustomXml="next"/>
-    <w:bookmarkStart w:id="1" w:name="_Toc380418501" w:displacedByCustomXml="next"/>
-    <w:bookmarkStart w:id="2" w:name="_Toc380421637" w:displacedByCustomXml="next"/>
-    <w:bookmarkStart w:id="3" w:name="_Toc382224939" w:displacedByCustomXml="next"/>
+    <w:bookmarkStart w:id="0" w:name="_Toc382224939" w:displacedByCustomXml="next"/>
+    <w:bookmarkStart w:id="1" w:name="_Toc380421637" w:displacedByCustomXml="next"/>
+    <w:bookmarkStart w:id="2" w:name="_Toc380418501" w:displacedByCustomXml="next"/>
+    <w:bookmarkStart w:id="3" w:name="_Toc380417356" w:displacedByCustomXml="next"/>
     <w:sdt>
       <w:sdtPr>
         <w:rPr>
@@ -59,7 +59,7 @@
           <w:r>
             <w:fldChar w:fldCharType="separate"/>
           </w:r>
-          <w:hyperlink w:anchor="_Toc402771741" w:history="1">
+          <w:hyperlink w:anchor="_Toc404007677" w:history="1">
             <w:r>
               <w:rPr>
                 <w:rStyle w:val="a6"/>
@@ -161,7 +161,7 @@
                 <w:noProof/>
                 <w:webHidden/>
               </w:rPr>
-              <w:instrText xml:space="preserve"> PAGEREF _Toc402771741 \h </w:instrText>
+              <w:instrText xml:space="preserve"> PAGEREF _Toc404007677 \h </w:instrText>
             </w:r>
             <w:r>
               <w:rPr>
@@ -201,7 +201,7 @@
               <w:szCs w:val="22"/>
             </w:rPr>
           </w:pPr>
-          <w:hyperlink w:anchor="_Toc402771742" w:history="1">
+          <w:hyperlink w:anchor="_Toc404007678" w:history="1">
             <w:r>
               <w:rPr>
                 <w:rStyle w:val="a6"/>
@@ -243,7 +243,7 @@
                 <w:noProof/>
                 <w:webHidden/>
               </w:rPr>
-              <w:instrText xml:space="preserve"> PAGEREF _Toc402771742 \h </w:instrText>
+              <w:instrText xml:space="preserve"> PAGEREF _Toc404007678 \h </w:instrText>
             </w:r>
             <w:r>
               <w:rPr>
@@ -283,7 +283,7 @@
               <w:szCs w:val="22"/>
             </w:rPr>
           </w:pPr>
-          <w:hyperlink w:anchor="_Toc402771743" w:history="1">
+          <w:hyperlink w:anchor="_Toc404007679" w:history="1">
             <w:r>
               <w:rPr>
                 <w:rStyle w:val="a6"/>
@@ -350,7 +350,7 @@
                 <w:noProof/>
                 <w:webHidden/>
               </w:rPr>
-              <w:instrText xml:space="preserve"> PAGEREF _Toc402771743 \h </w:instrText>
+              <w:instrText xml:space="preserve"> PAGEREF _Toc404007679 \h </w:instrText>
             </w:r>
             <w:r>
               <w:rPr>
@@ -390,7 +390,7 @@
               <w:szCs w:val="22"/>
             </w:rPr>
           </w:pPr>
-          <w:hyperlink w:anchor="_Toc402771744" w:history="1">
+          <w:hyperlink w:anchor="_Toc404007680" w:history="1">
             <w:r>
               <w:rPr>
                 <w:rStyle w:val="a6"/>
@@ -461,7 +461,7 @@
                 <w:noProof/>
                 <w:webHidden/>
               </w:rPr>
-              <w:instrText xml:space="preserve"> PAGEREF _Toc402771744 \h </w:instrText>
+              <w:instrText xml:space="preserve"> PAGEREF _Toc404007680 \h </w:instrText>
             </w:r>
             <w:r>
               <w:rPr>
@@ -501,7 +501,7 @@
               <w:szCs w:val="22"/>
             </w:rPr>
           </w:pPr>
-          <w:hyperlink w:anchor="_Toc402771745" w:history="1">
+          <w:hyperlink w:anchor="_Toc404007681" w:history="1">
             <w:r>
               <w:rPr>
                 <w:rStyle w:val="a6"/>
@@ -538,7 +538,7 @@
                 <w:noProof/>
                 <w:webHidden/>
               </w:rPr>
-              <w:instrText xml:space="preserve"> PAGEREF _Toc402771745 \h </w:instrText>
+              <w:instrText xml:space="preserve"> PAGEREF _Toc404007681 \h </w:instrText>
             </w:r>
             <w:r>
               <w:rPr>
@@ -578,7 +578,7 @@
               <w:szCs w:val="22"/>
             </w:rPr>
           </w:pPr>
-          <w:hyperlink w:anchor="_Toc402771746" w:history="1">
+          <w:hyperlink w:anchor="_Toc404007682" w:history="1">
             <w:r>
               <w:rPr>
                 <w:rStyle w:val="a6"/>
@@ -650,7 +650,7 @@
                 <w:noProof/>
                 <w:webHidden/>
               </w:rPr>
-              <w:instrText xml:space="preserve"> PAGEREF _Toc402771746 \h </w:instrText>
+              <w:instrText xml:space="preserve"> PAGEREF _Toc404007682 \h </w:instrText>
             </w:r>
             <w:r>
               <w:rPr>
@@ -690,7 +690,7 @@
               <w:szCs w:val="22"/>
             </w:rPr>
           </w:pPr>
-          <w:hyperlink w:anchor="_Toc402771747" w:history="1">
+          <w:hyperlink w:anchor="_Toc404007683" w:history="1">
             <w:r>
               <w:rPr>
                 <w:rStyle w:val="a6"/>
@@ -740,7 +740,7 @@
                 <w:noProof/>
                 <w:webHidden/>
               </w:rPr>
-              <w:instrText xml:space="preserve"> PAGEREF _Toc402771747 \h </w:instrText>
+              <w:instrText xml:space="preserve"> PAGEREF _Toc404007683 \h </w:instrText>
             </w:r>
             <w:r>
               <w:rPr>
@@ -780,7 +780,7 @@
               <w:szCs w:val="22"/>
             </w:rPr>
           </w:pPr>
-          <w:hyperlink w:anchor="_Toc402771748" w:history="1">
+          <w:hyperlink w:anchor="_Toc404007684" w:history="1">
             <w:r>
               <w:rPr>
                 <w:rStyle w:val="a6"/>
@@ -832,7 +832,7 @@
                 <w:noProof/>
                 <w:webHidden/>
               </w:rPr>
-              <w:instrText xml:space="preserve"> PAGEREF _Toc402771748 \h </w:instrText>
+              <w:instrText xml:space="preserve"> PAGEREF _Toc404007684 \h </w:instrText>
             </w:r>
             <w:r>
               <w:rPr>
@@ -872,7 +872,7 @@
               <w:szCs w:val="22"/>
             </w:rPr>
           </w:pPr>
-          <w:hyperlink w:anchor="_Toc402771749" w:history="1">
+          <w:hyperlink w:anchor="_Toc404007685" w:history="1">
             <w:r>
               <w:rPr>
                 <w:rStyle w:val="a6"/>
@@ -922,7 +922,7 @@
                 <w:noProof/>
                 <w:webHidden/>
               </w:rPr>
-              <w:instrText xml:space="preserve"> PAGEREF _Toc402771749 \h </w:instrText>
+              <w:instrText xml:space="preserve"> PAGEREF _Toc404007685 \h </w:instrText>
             </w:r>
             <w:r>
               <w:rPr>
@@ -962,7 +962,7 @@
               <w:szCs w:val="22"/>
             </w:rPr>
           </w:pPr>
-          <w:hyperlink w:anchor="_Toc402771750" w:history="1">
+          <w:hyperlink w:anchor="_Toc404007686" w:history="1">
             <w:r>
               <w:rPr>
                 <w:rStyle w:val="a6"/>
@@ -1016,7 +1016,7 @@
                 <w:noProof/>
                 <w:webHidden/>
               </w:rPr>
-              <w:instrText xml:space="preserve"> PAGEREF _Toc402771750 \h </w:instrText>
+              <w:instrText xml:space="preserve"> PAGEREF _Toc404007686 \h </w:instrText>
             </w:r>
             <w:r>
               <w:rPr>
@@ -1056,7 +1056,7 @@
               <w:szCs w:val="22"/>
             </w:rPr>
           </w:pPr>
-          <w:hyperlink w:anchor="_Toc402771751" w:history="1">
+          <w:hyperlink w:anchor="_Toc404007687" w:history="1">
             <w:r>
               <w:rPr>
                 <w:rStyle w:val="a6"/>
@@ -1135,7 +1135,7 @@
                 <w:noProof/>
                 <w:webHidden/>
               </w:rPr>
-              <w:instrText xml:space="preserve"> PAGEREF _Toc402771751 \h </w:instrText>
+              <w:instrText xml:space="preserve"> PAGEREF _Toc404007687 \h </w:instrText>
             </w:r>
             <w:r>
               <w:rPr>
@@ -1175,7 +1175,7 @@
               <w:szCs w:val="22"/>
             </w:rPr>
           </w:pPr>
-          <w:hyperlink w:anchor="_Toc402771752" w:history="1">
+          <w:hyperlink w:anchor="_Toc404007688" w:history="1">
             <w:r>
               <w:rPr>
                 <w:rStyle w:val="a6"/>
@@ -1219,7 +1219,7 @@
                 <w:noProof/>
                 <w:webHidden/>
               </w:rPr>
-              <w:instrText xml:space="preserve"> PAGEREF _Toc402771752 \h </w:instrText>
+              <w:instrText xml:space="preserve"> PAGEREF _Toc404007688 \h </w:instrText>
             </w:r>
             <w:r>
               <w:rPr>
@@ -1259,7 +1259,7 @@
               <w:szCs w:val="22"/>
             </w:rPr>
           </w:pPr>
-          <w:hyperlink w:anchor="_Toc402771753" w:history="1">
+          <w:hyperlink w:anchor="_Toc404007689" w:history="1">
             <w:r>
               <w:rPr>
                 <w:rStyle w:val="a6"/>
@@ -1296,7 +1296,7 @@
                 <w:noProof/>
                 <w:webHidden/>
               </w:rPr>
-              <w:instrText xml:space="preserve"> PAGEREF _Toc402771753 \h </w:instrText>
+              <w:instrText xml:space="preserve"> PAGEREF _Toc404007689 \h </w:instrText>
             </w:r>
             <w:r>
               <w:rPr>
@@ -1336,7 +1336,7 @@
               <w:szCs w:val="22"/>
             </w:rPr>
           </w:pPr>
-          <w:hyperlink w:anchor="_Toc402771754" w:history="1">
+          <w:hyperlink w:anchor="_Toc404007690" w:history="1">
             <w:r>
               <w:rPr>
                 <w:rStyle w:val="a6"/>
@@ -1381,7 +1381,7 @@
                 <w:noProof/>
                 <w:webHidden/>
               </w:rPr>
-              <w:instrText xml:space="preserve"> PAGEREF _Toc402771754 \h </w:instrText>
+              <w:instrText xml:space="preserve"> PAGEREF _Toc404007690 \h </w:instrText>
             </w:r>
             <w:r>
               <w:rPr>
@@ -1421,7 +1421,7 @@
               <w:szCs w:val="22"/>
             </w:rPr>
           </w:pPr>
-          <w:hyperlink w:anchor="_Toc402771755" w:history="1">
+          <w:hyperlink w:anchor="_Toc404007691" w:history="1">
             <w:r>
               <w:rPr>
                 <w:rStyle w:val="a6"/>
@@ -1458,7 +1458,7 @@
                 <w:noProof/>
                 <w:webHidden/>
               </w:rPr>
-              <w:instrText xml:space="preserve"> PAGEREF _Toc402771755 \h </w:instrText>
+              <w:instrText xml:space="preserve"> PAGEREF _Toc404007691 \h </w:instrText>
             </w:r>
             <w:r>
               <w:rPr>
@@ -1498,7 +1498,7 @@
               <w:szCs w:val="22"/>
             </w:rPr>
           </w:pPr>
-          <w:hyperlink w:anchor="_Toc402771756" w:history="1">
+          <w:hyperlink w:anchor="_Toc404007692" w:history="1">
             <w:r>
               <w:rPr>
                 <w:rStyle w:val="a6"/>
@@ -1535,7 +1535,7 @@
                 <w:noProof/>
                 <w:webHidden/>
               </w:rPr>
-              <w:instrText xml:space="preserve"> PAGEREF _Toc402771756 \h </w:instrText>
+              <w:instrText xml:space="preserve"> PAGEREF _Toc404007692 \h </w:instrText>
             </w:r>
             <w:r>
               <w:rPr>
@@ -1575,7 +1575,7 @@
               <w:szCs w:val="22"/>
             </w:rPr>
           </w:pPr>
-          <w:hyperlink w:anchor="_Toc402771757" w:history="1">
+          <w:hyperlink w:anchor="_Toc404007693" w:history="1">
             <w:r>
               <w:rPr>
                 <w:rStyle w:val="a6"/>
@@ -1612,7 +1612,7 @@
                 <w:noProof/>
                 <w:webHidden/>
               </w:rPr>
-              <w:instrText xml:space="preserve"> PAGEREF _Toc402771757 \h </w:instrText>
+              <w:instrText xml:space="preserve"> PAGEREF _Toc404007693 \h </w:instrText>
             </w:r>
             <w:r>
               <w:rPr>
@@ -1652,7 +1652,7 @@
               <w:szCs w:val="22"/>
             </w:rPr>
           </w:pPr>
-          <w:hyperlink w:anchor="_Toc402771758" w:history="1">
+          <w:hyperlink w:anchor="_Toc404007694" w:history="1">
             <w:r>
               <w:rPr>
                 <w:rStyle w:val="a6"/>
@@ -1687,7 +1687,7 @@
                 <w:noProof/>
                 <w:webHidden/>
               </w:rPr>
-              <w:instrText xml:space="preserve"> PAGEREF _Toc402771758 \h </w:instrText>
+              <w:instrText xml:space="preserve"> PAGEREF _Toc404007694 \h </w:instrText>
             </w:r>
             <w:r>
               <w:rPr>
@@ -1727,7 +1727,7 @@
               <w:szCs w:val="22"/>
             </w:rPr>
           </w:pPr>
-          <w:hyperlink w:anchor="_Toc402771759" w:history="1">
+          <w:hyperlink w:anchor="_Toc404007695" w:history="1">
             <w:r>
               <w:rPr>
                 <w:rStyle w:val="a6"/>
@@ -1764,7 +1764,7 @@
                 <w:noProof/>
                 <w:webHidden/>
               </w:rPr>
-              <w:instrText xml:space="preserve"> PAGEREF _Toc402771759 \h </w:instrText>
+              <w:instrText xml:space="preserve"> PAGEREF _Toc404007695 \h </w:instrText>
             </w:r>
             <w:r>
               <w:rPr>
@@ -1804,7 +1804,7 @@
               <w:szCs w:val="22"/>
             </w:rPr>
           </w:pPr>
-          <w:hyperlink w:anchor="_Toc402771760" w:history="1">
+          <w:hyperlink w:anchor="_Toc404007696" w:history="1">
             <w:r>
               <w:rPr>
                 <w:rStyle w:val="a6"/>
@@ -1839,7 +1839,7 @@
                 <w:noProof/>
                 <w:webHidden/>
               </w:rPr>
-              <w:instrText xml:space="preserve"> PAGEREF _Toc402771760 \h </w:instrText>
+              <w:instrText xml:space="preserve"> PAGEREF _Toc404007696 \h </w:instrText>
             </w:r>
             <w:r>
               <w:rPr>
@@ -1879,7 +1879,7 @@
               <w:szCs w:val="22"/>
             </w:rPr>
           </w:pPr>
-          <w:hyperlink w:anchor="_Toc402771761" w:history="1">
+          <w:hyperlink w:anchor="_Toc404007697" w:history="1">
             <w:r>
               <w:rPr>
                 <w:rStyle w:val="a6"/>
@@ -1924,7 +1924,7 @@
                 <w:noProof/>
                 <w:webHidden/>
               </w:rPr>
-              <w:instrText xml:space="preserve"> PAGEREF _Toc402771761 \h </w:instrText>
+              <w:instrText xml:space="preserve"> PAGEREF _Toc404007697 \h </w:instrText>
             </w:r>
             <w:r>
               <w:rPr>
@@ -1964,7 +1964,7 @@
               <w:szCs w:val="22"/>
             </w:rPr>
           </w:pPr>
-          <w:hyperlink w:anchor="_Toc402771762" w:history="1">
+          <w:hyperlink w:anchor="_Toc404007698" w:history="1">
             <w:r>
               <w:rPr>
                 <w:rStyle w:val="a6"/>
@@ -2009,7 +2009,7 @@
                 <w:noProof/>
                 <w:webHidden/>
               </w:rPr>
-              <w:instrText xml:space="preserve"> PAGEREF _Toc402771762 \h </w:instrText>
+              <w:instrText xml:space="preserve"> PAGEREF _Toc404007698 \h </w:instrText>
             </w:r>
             <w:r>
               <w:rPr>
@@ -2049,7 +2049,7 @@
               <w:szCs w:val="22"/>
             </w:rPr>
           </w:pPr>
-          <w:hyperlink w:anchor="_Toc402771763" w:history="1">
+          <w:hyperlink w:anchor="_Toc404007699" w:history="1">
             <w:r>
               <w:rPr>
                 <w:rStyle w:val="a6"/>
@@ -2086,7 +2086,7 @@
                 <w:noProof/>
                 <w:webHidden/>
               </w:rPr>
-              <w:instrText xml:space="preserve"> PAGEREF _Toc402771763 \h </w:instrText>
+              <w:instrText xml:space="preserve"> PAGEREF _Toc404007699 \h </w:instrText>
             </w:r>
             <w:r>
               <w:rPr>
@@ -2126,7 +2126,7 @@
               <w:szCs w:val="22"/>
             </w:rPr>
           </w:pPr>
-          <w:hyperlink w:anchor="_Toc402771764" w:history="1">
+          <w:hyperlink w:anchor="_Toc404007700" w:history="1">
             <w:r>
               <w:rPr>
                 <w:rStyle w:val="a6"/>
@@ -2180,7 +2180,7 @@
                 <w:noProof/>
                 <w:webHidden/>
               </w:rPr>
-              <w:instrText xml:space="preserve"> PAGEREF _Toc402771764 \h </w:instrText>
+              <w:instrText xml:space="preserve"> PAGEREF _Toc404007700 \h </w:instrText>
             </w:r>
             <w:r>
               <w:rPr>
@@ -2220,7 +2220,7 @@
               <w:szCs w:val="22"/>
             </w:rPr>
           </w:pPr>
-          <w:hyperlink w:anchor="_Toc402771765" w:history="1">
+          <w:hyperlink w:anchor="_Toc404007701" w:history="1">
             <w:r>
               <w:rPr>
                 <w:rStyle w:val="a6"/>
@@ -2247,7 +2247,7 @@
                 <w:noProof/>
                 <w:webHidden/>
               </w:rPr>
-              <w:instrText xml:space="preserve"> PAGEREF _Toc402771765 \h </w:instrText>
+              <w:instrText xml:space="preserve"> PAGEREF _Toc404007701 \h </w:instrText>
             </w:r>
             <w:r>
               <w:rPr>
@@ -2287,7 +2287,7 @@
               <w:szCs w:val="22"/>
             </w:rPr>
           </w:pPr>
-          <w:hyperlink w:anchor="_Toc402771766" w:history="1">
+          <w:hyperlink w:anchor="_Toc404007702" w:history="1">
             <w:r>
               <w:rPr>
                 <w:rStyle w:val="a6"/>
@@ -2337,7 +2337,7 @@
                 <w:noProof/>
                 <w:webHidden/>
               </w:rPr>
-              <w:instrText xml:space="preserve"> PAGEREF _Toc402771766 \h </w:instrText>
+              <w:instrText xml:space="preserve"> PAGEREF _Toc404007702 \h </w:instrText>
             </w:r>
             <w:r>
               <w:rPr>
@@ -2377,7 +2377,7 @@
               <w:szCs w:val="22"/>
             </w:rPr>
           </w:pPr>
-          <w:hyperlink w:anchor="_Toc402771767" w:history="1">
+          <w:hyperlink w:anchor="_Toc404007703" w:history="1">
             <w:r>
               <w:rPr>
                 <w:rStyle w:val="a6"/>
@@ -2419,7 +2419,7 @@
                 <w:noProof/>
                 <w:webHidden/>
               </w:rPr>
-              <w:instrText xml:space="preserve"> PAGEREF _Toc402771767 \h </w:instrText>
+              <w:instrText xml:space="preserve"> PAGEREF _Toc404007703 \h </w:instrText>
             </w:r>
             <w:r>
               <w:rPr>
@@ -2459,7 +2459,7 @@
               <w:szCs w:val="22"/>
             </w:rPr>
           </w:pPr>
-          <w:hyperlink w:anchor="_Toc402771768" w:history="1">
+          <w:hyperlink w:anchor="_Toc404007704" w:history="1">
             <w:r>
               <w:rPr>
                 <w:rStyle w:val="a6"/>
@@ -2501,7 +2501,7 @@
                 <w:noProof/>
                 <w:webHidden/>
               </w:rPr>
-              <w:instrText xml:space="preserve"> PAGEREF _Toc402771768 \h </w:instrText>
+              <w:instrText xml:space="preserve"> PAGEREF _Toc404007704 \h </w:instrText>
             </w:r>
             <w:r>
               <w:rPr>
@@ -2541,7 +2541,7 @@
               <w:szCs w:val="22"/>
             </w:rPr>
           </w:pPr>
-          <w:hyperlink w:anchor="_Toc402771769" w:history="1">
+          <w:hyperlink w:anchor="_Toc404007705" w:history="1">
             <w:r>
               <w:rPr>
                 <w:rStyle w:val="a6"/>
@@ -2591,7 +2591,7 @@
                 <w:noProof/>
                 <w:webHidden/>
               </w:rPr>
-              <w:instrText xml:space="preserve"> PAGEREF _Toc402771769 \h </w:instrText>
+              <w:instrText xml:space="preserve"> PAGEREF _Toc404007705 \h </w:instrText>
             </w:r>
             <w:r>
               <w:rPr>
@@ -2631,7 +2631,7 @@
               <w:szCs w:val="22"/>
             </w:rPr>
           </w:pPr>
-          <w:hyperlink w:anchor="_Toc402771770" w:history="1">
+          <w:hyperlink w:anchor="_Toc404007706" w:history="1">
             <w:r>
               <w:rPr>
                 <w:rStyle w:val="a6"/>
@@ -2681,7 +2681,7 @@
                 <w:noProof/>
                 <w:webHidden/>
               </w:rPr>
-              <w:instrText xml:space="preserve"> PAGEREF _Toc402771770 \h </w:instrText>
+              <w:instrText xml:space="preserve"> PAGEREF _Toc404007706 \h </w:instrText>
             </w:r>
             <w:r>
               <w:rPr>
@@ -2721,7 +2721,7 @@
               <w:szCs w:val="22"/>
             </w:rPr>
           </w:pPr>
-          <w:hyperlink w:anchor="_Toc402771771" w:history="1">
+          <w:hyperlink w:anchor="_Toc404007707" w:history="1">
             <w:r>
               <w:rPr>
                 <w:rStyle w:val="a6"/>
@@ -2756,7 +2756,7 @@
                 <w:noProof/>
                 <w:webHidden/>
               </w:rPr>
-              <w:instrText xml:space="preserve"> PAGEREF _Toc402771771 \h </w:instrText>
+              <w:instrText xml:space="preserve"> PAGEREF _Toc404007707 \h </w:instrText>
             </w:r>
             <w:r>
               <w:rPr>
@@ -2796,7 +2796,7 @@
               <w:szCs w:val="22"/>
             </w:rPr>
           </w:pPr>
-          <w:hyperlink w:anchor="_Toc402771772" w:history="1">
+          <w:hyperlink w:anchor="_Toc404007708" w:history="1">
             <w:r>
               <w:rPr>
                 <w:rStyle w:val="a6"/>
@@ -2831,7 +2831,7 @@
                 <w:noProof/>
                 <w:webHidden/>
               </w:rPr>
-              <w:instrText xml:space="preserve"> PAGEREF _Toc402771772 \h </w:instrText>
+              <w:instrText xml:space="preserve"> PAGEREF _Toc404007708 \h </w:instrText>
             </w:r>
             <w:r>
               <w:rPr>
@@ -2851,7 +2851,7 @@
                 <w:noProof/>
                 <w:webHidden/>
               </w:rPr>
-              <w:t>15</w:t>
+              <w:t>16</w:t>
             </w:r>
             <w:r>
               <w:rPr>
@@ -2871,7 +2871,7 @@
               <w:szCs w:val="22"/>
             </w:rPr>
           </w:pPr>
-          <w:hyperlink w:anchor="_Toc402771773" w:history="1">
+          <w:hyperlink w:anchor="_Toc404007709" w:history="1">
             <w:r>
               <w:rPr>
                 <w:rStyle w:val="a6"/>
@@ -2921,7 +2921,7 @@
                 <w:noProof/>
                 <w:webHidden/>
               </w:rPr>
-              <w:instrText xml:space="preserve"> PAGEREF _Toc402771773 \h </w:instrText>
+              <w:instrText xml:space="preserve"> PAGEREF _Toc404007709 \h </w:instrText>
             </w:r>
             <w:r>
               <w:rPr>
@@ -2961,7 +2961,7 @@
               <w:szCs w:val="22"/>
             </w:rPr>
           </w:pPr>
-          <w:hyperlink w:anchor="_Toc402771774" w:history="1">
+          <w:hyperlink w:anchor="_Toc404007710" w:history="1">
             <w:r>
               <w:rPr>
                 <w:rStyle w:val="a6"/>
@@ -3011,7 +3011,7 @@
                 <w:noProof/>
                 <w:webHidden/>
               </w:rPr>
-              <w:instrText xml:space="preserve"> PAGEREF _Toc402771774 \h </w:instrText>
+              <w:instrText xml:space="preserve"> PAGEREF _Toc404007710 \h </w:instrText>
             </w:r>
             <w:r>
               <w:rPr>
@@ -3051,7 +3051,7 @@
               <w:szCs w:val="22"/>
             </w:rPr>
           </w:pPr>
-          <w:hyperlink w:anchor="_Toc402771775" w:history="1">
+          <w:hyperlink w:anchor="_Toc404007711" w:history="1">
             <w:r>
               <w:rPr>
                 <w:rStyle w:val="a6"/>
@@ -3108,7 +3108,7 @@
                 <w:noProof/>
                 <w:webHidden/>
               </w:rPr>
-              <w:instrText xml:space="preserve"> PAGEREF _Toc402771775 \h </w:instrText>
+              <w:instrText xml:space="preserve"> PAGEREF _Toc404007711 \h </w:instrText>
             </w:r>
             <w:r>
               <w:rPr>
@@ -3128,7 +3128,7 @@
                 <w:noProof/>
                 <w:webHidden/>
               </w:rPr>
-              <w:t>17</w:t>
+              <w:t>18</w:t>
             </w:r>
             <w:r>
               <w:rPr>
@@ -3148,7 +3148,7 @@
               <w:szCs w:val="22"/>
             </w:rPr>
           </w:pPr>
-          <w:hyperlink w:anchor="_Toc402771776" w:history="1">
+          <w:hyperlink w:anchor="_Toc404007712" w:history="1">
             <w:r>
               <w:rPr>
                 <w:rStyle w:val="a6"/>
@@ -3183,7 +3183,7 @@
                 <w:noProof/>
                 <w:webHidden/>
               </w:rPr>
-              <w:instrText xml:space="preserve"> PAGEREF _Toc402771776 \h </w:instrText>
+              <w:instrText xml:space="preserve"> PAGEREF _Toc404007712 \h </w:instrText>
             </w:r>
             <w:r>
               <w:rPr>
@@ -3223,7 +3223,7 @@
               <w:szCs w:val="22"/>
             </w:rPr>
           </w:pPr>
-          <w:hyperlink w:anchor="_Toc402771777" w:history="1">
+          <w:hyperlink w:anchor="_Toc404007713" w:history="1">
             <w:r>
               <w:rPr>
                 <w:rStyle w:val="a6"/>
@@ -3277,7 +3277,7 @@
                 <w:noProof/>
                 <w:webHidden/>
               </w:rPr>
-              <w:instrText xml:space="preserve"> PAGEREF _Toc402771777 \h </w:instrText>
+              <w:instrText xml:space="preserve"> PAGEREF _Toc404007713 \h </w:instrText>
             </w:r>
             <w:r>
               <w:rPr>
@@ -3317,7 +3317,7 @@
               <w:szCs w:val="22"/>
             </w:rPr>
           </w:pPr>
-          <w:hyperlink w:anchor="_Toc402771778" w:history="1">
+          <w:hyperlink w:anchor="_Toc404007714" w:history="1">
             <w:r>
               <w:rPr>
                 <w:rStyle w:val="a6"/>
@@ -3344,7 +3344,7 @@
                 <w:noProof/>
                 <w:webHidden/>
               </w:rPr>
-              <w:instrText xml:space="preserve"> PAGEREF _Toc402771778 \h </w:instrText>
+              <w:instrText xml:space="preserve"> PAGEREF _Toc404007714 \h </w:instrText>
             </w:r>
             <w:r>
               <w:rPr>
@@ -3384,7 +3384,7 @@
               <w:szCs w:val="22"/>
             </w:rPr>
           </w:pPr>
-          <w:hyperlink w:anchor="_Toc402771779" w:history="1">
+          <w:hyperlink w:anchor="_Toc404007715" w:history="1">
             <w:r>
               <w:rPr>
                 <w:rStyle w:val="a6"/>
@@ -3419,7 +3419,7 @@
                 <w:noProof/>
                 <w:webHidden/>
               </w:rPr>
-              <w:instrText xml:space="preserve"> PAGEREF _Toc402771779 \h </w:instrText>
+              <w:instrText xml:space="preserve"> PAGEREF _Toc404007715 \h </w:instrText>
             </w:r>
             <w:r>
               <w:rPr>
@@ -3439,7 +3439,7 @@
                 <w:noProof/>
                 <w:webHidden/>
               </w:rPr>
-              <w:t>18</w:t>
+              <w:t>19</w:t>
             </w:r>
             <w:r>
               <w:rPr>
@@ -3459,7 +3459,7 @@
               <w:szCs w:val="22"/>
             </w:rPr>
           </w:pPr>
-          <w:hyperlink w:anchor="_Toc402771780" w:history="1">
+          <w:hyperlink w:anchor="_Toc404007716" w:history="1">
             <w:r>
               <w:rPr>
                 <w:rStyle w:val="a6"/>
@@ -3530,7 +3530,89 @@
                 <w:noProof/>
                 <w:webHidden/>
               </w:rPr>
-              <w:instrText xml:space="preserve"> PAGEREF _Toc402771780 \h </w:instrText>
+              <w:instrText xml:space="preserve"> PAGEREF _Toc404007716 \h </w:instrText>
+            </w:r>
+            <w:r>
+              <w:rPr>
+                <w:noProof/>
+                <w:webHidden/>
+              </w:rPr>
+            </w:r>
+            <w:r>
+              <w:rPr>
+                <w:noProof/>
+                <w:webHidden/>
+              </w:rPr>
+              <w:fldChar w:fldCharType="separate"/>
+            </w:r>
+            <w:r>
+              <w:rPr>
+                <w:noProof/>
+                <w:webHidden/>
+              </w:rPr>
+              <w:t>19</w:t>
+            </w:r>
+            <w:r>
+              <w:rPr>
+                <w:noProof/>
+                <w:webHidden/>
+              </w:rPr>
+              <w:fldChar w:fldCharType="end"/>
+            </w:r>
+          </w:hyperlink>
+        </w:p>
+        <w:p>
+          <w:pPr>
+            <w:pStyle w:val="10"/>
+            <w:rPr>
+              <w:rFonts w:asciiTheme="minorHAnsi" w:eastAsiaTheme="minorEastAsia" w:hAnsiTheme="minorHAnsi" w:cstheme="minorBidi"/>
+              <w:noProof/>
+              <w:szCs w:val="22"/>
+            </w:rPr>
+          </w:pPr>
+          <w:hyperlink w:anchor="_Toc404007717" w:history="1">
+            <w:r>
+              <w:rPr>
+                <w:rStyle w:val="a6"/>
+                <w:noProof/>
+              </w:rPr>
+              <w:t>41:</w:t>
+            </w:r>
+            <w:r>
+              <w:rPr>
+                <w:rStyle w:val="a6"/>
+                <w:rFonts w:hint="eastAsia"/>
+                <w:noProof/>
+              </w:rPr>
+              <w:t>弹出通知，并启动相应的</w:t>
+            </w:r>
+            <w:r>
+              <w:rPr>
+                <w:rStyle w:val="a6"/>
+                <w:noProof/>
+              </w:rPr>
+              <w:t>activity</w:t>
+            </w:r>
+            <w:r>
+              <w:rPr>
+                <w:noProof/>
+                <w:webHidden/>
+              </w:rPr>
+              <w:tab/>
+            </w:r>
+            <w:r>
+              <w:rPr>
+                <w:noProof/>
+                <w:webHidden/>
+              </w:rPr>
+              <w:fldChar w:fldCharType="begin"/>
+            </w:r>
+            <w:r>
+              <w:rPr>
+                <w:noProof/>
+                <w:webHidden/>
+              </w:rPr>
+              <w:instrText xml:space="preserve"> PAGEREF _Toc404007717 \h </w:instrText>
             </w:r>
             <w:r>
               <w:rPr>
@@ -3563,7 +3645,6 @@
         </w:p>
         <w:p>
           <w:r>
-            <w:lastRenderedPageBreak/>
             <w:fldChar w:fldCharType="end"/>
           </w:r>
         </w:p>
@@ -3573,7 +3654,7 @@
       <w:pPr>
         <w:pStyle w:val="1"/>
       </w:pPr>
-      <w:bookmarkStart w:id="4" w:name="_Toc402771741"/>
+      <w:bookmarkStart w:id="4" w:name="_Toc404007677"/>
       <w:r>
         <w:rPr>
           <w:rFonts w:hint="eastAsia"/>
@@ -3654,7 +3735,7 @@
       <w:bookmarkStart w:id="6" w:name="_Toc380418502"/>
       <w:bookmarkStart w:id="7" w:name="_Toc380421638"/>
       <w:bookmarkStart w:id="8" w:name="_Toc382224940"/>
-      <w:bookmarkStart w:id="9" w:name="_Toc402771742"/>
+      <w:bookmarkStart w:id="9" w:name="_Toc404007678"/>
       <w:r>
         <w:rPr>
           <w:rFonts w:hint="eastAsia"/>
@@ -3716,7 +3797,7 @@
         </w:rPr>
       </w:pPr>
       <w:bookmarkStart w:id="10" w:name="_Toc382224941"/>
-      <w:bookmarkStart w:id="11" w:name="_Toc402771743"/>
+      <w:bookmarkStart w:id="11" w:name="_Toc404007679"/>
       <w:r>
         <w:rPr>
           <w:rFonts w:hint="eastAsia"/>
@@ -3937,7 +4018,7 @@
       <w:bookmarkStart w:id="13" w:name="_Toc380418503"/>
       <w:bookmarkStart w:id="14" w:name="_Toc380421639"/>
       <w:bookmarkStart w:id="15" w:name="_Toc382224942"/>
-      <w:bookmarkStart w:id="16" w:name="_Toc402771744"/>
+      <w:bookmarkStart w:id="16" w:name="_Toc404007680"/>
       <w:r>
         <w:rPr>
           <w:rFonts w:hint="eastAsia"/>
@@ -4006,7 +4087,7 @@
       <w:bookmarkStart w:id="18" w:name="_Toc380418504"/>
       <w:bookmarkStart w:id="19" w:name="_Toc380421640"/>
       <w:bookmarkStart w:id="20" w:name="_Toc382224943"/>
-      <w:bookmarkStart w:id="21" w:name="_Toc402771745"/>
+      <w:bookmarkStart w:id="21" w:name="_Toc404007681"/>
       <w:r>
         <w:rPr>
           <w:rFonts w:hint="eastAsia"/>
@@ -4859,7 +4940,7 @@
       <w:bookmarkStart w:id="23" w:name="_Toc380418509"/>
       <w:bookmarkStart w:id="24" w:name="_Toc380421645"/>
       <w:bookmarkStart w:id="25" w:name="_Toc382224948"/>
-      <w:bookmarkStart w:id="26" w:name="_Toc402771746"/>
+      <w:bookmarkStart w:id="26" w:name="_Toc404007682"/>
       <w:r>
         <w:rPr>
           <w:rFonts w:hint="eastAsia"/>
@@ -4914,7 +4995,7 @@
       <w:bookmarkStart w:id="28" w:name="_Toc380418515"/>
       <w:bookmarkStart w:id="29" w:name="_Toc380421651"/>
       <w:bookmarkStart w:id="30" w:name="_Toc382224954"/>
-      <w:bookmarkStart w:id="31" w:name="_Toc402771747"/>
+      <w:bookmarkStart w:id="31" w:name="_Toc404007683"/>
       <w:r>
         <w:rPr>
           <w:rFonts w:hint="eastAsia"/>
@@ -4985,7 +5066,7 @@
       <w:bookmarkStart w:id="33" w:name="_Toc380418539"/>
       <w:bookmarkStart w:id="34" w:name="_Toc380421675"/>
       <w:bookmarkStart w:id="35" w:name="_Toc382224978"/>
-      <w:bookmarkStart w:id="36" w:name="_Toc402771748"/>
+      <w:bookmarkStart w:id="36" w:name="_Toc404007684"/>
       <w:r>
         <w:rPr>
           <w:rFonts w:hint="eastAsia"/>
@@ -5273,7 +5354,7 @@
       <w:bookmarkStart w:id="38" w:name="_Toc380418541"/>
       <w:bookmarkStart w:id="39" w:name="_Toc380421677"/>
       <w:bookmarkStart w:id="40" w:name="_Toc382224980"/>
-      <w:bookmarkStart w:id="41" w:name="_Toc402771749"/>
+      <w:bookmarkStart w:id="41" w:name="_Toc404007685"/>
       <w:r>
         <w:rPr>
           <w:rFonts w:hint="eastAsia"/>
@@ -5513,7 +5594,7 @@
       <w:bookmarkStart w:id="43" w:name="_Toc380418542"/>
       <w:bookmarkStart w:id="44" w:name="_Toc380421678"/>
       <w:bookmarkStart w:id="45" w:name="_Toc382224981"/>
-      <w:bookmarkStart w:id="46" w:name="_Toc402771750"/>
+      <w:bookmarkStart w:id="46" w:name="_Toc404007686"/>
       <w:r>
         <w:rPr>
           <w:rFonts w:hint="eastAsia"/>
@@ -5945,7 +6026,7 @@
       <w:bookmarkStart w:id="48" w:name="_Toc380418543"/>
       <w:bookmarkStart w:id="49" w:name="_Toc380421679"/>
       <w:bookmarkStart w:id="50" w:name="_Toc382224982"/>
-      <w:bookmarkStart w:id="51" w:name="_Toc402771751"/>
+      <w:bookmarkStart w:id="51" w:name="_Toc404007687"/>
       <w:r>
         <w:rPr>
           <w:rFonts w:hint="eastAsia"/>
@@ -6285,7 +6366,7 @@
           <w:kern w:val="0"/>
         </w:rPr>
       </w:pPr>
-      <w:bookmarkStart w:id="52" w:name="_Toc402771752"/>
+      <w:bookmarkStart w:id="52" w:name="_Toc404007688"/>
       <w:r>
         <w:rPr>
           <w:rFonts w:hint="eastAsia"/>
@@ -6347,7 +6428,7 @@
       <w:bookmarkStart w:id="58" w:name="_Toc380418578"/>
       <w:bookmarkStart w:id="59" w:name="_Toc380421714"/>
       <w:bookmarkStart w:id="60" w:name="_Toc382225017"/>
-      <w:bookmarkStart w:id="61" w:name="_Toc402771753"/>
+      <w:bookmarkStart w:id="61" w:name="_Toc404007689"/>
       <w:r>
         <w:rPr>
           <w:rFonts w:hint="eastAsia"/>
@@ -6586,7 +6667,7 @@
       <w:bookmarkStart w:id="63" w:name="_Toc380418579"/>
       <w:bookmarkStart w:id="64" w:name="_Toc380421715"/>
       <w:bookmarkStart w:id="65" w:name="_Toc382225018"/>
-      <w:bookmarkStart w:id="66" w:name="_Toc402771754"/>
+      <w:bookmarkStart w:id="66" w:name="_Toc404007690"/>
       <w:r>
         <w:rPr>
           <w:rFonts w:hint="eastAsia"/>
@@ -6806,7 +6887,7 @@
       <w:bookmarkStart w:id="68" w:name="_Toc380418581"/>
       <w:bookmarkStart w:id="69" w:name="_Toc380421717"/>
       <w:bookmarkStart w:id="70" w:name="_Toc382225020"/>
-      <w:bookmarkStart w:id="71" w:name="_Toc402771755"/>
+      <w:bookmarkStart w:id="71" w:name="_Toc404007691"/>
       <w:r>
         <w:rPr>
           <w:rFonts w:hint="eastAsia"/>
@@ -7065,7 +7146,7 @@
       <w:bookmarkStart w:id="73" w:name="_Toc380418582"/>
       <w:bookmarkStart w:id="74" w:name="_Toc380421718"/>
       <w:bookmarkStart w:id="75" w:name="_Toc382225021"/>
-      <w:bookmarkStart w:id="76" w:name="_Toc402771756"/>
+      <w:bookmarkStart w:id="76" w:name="_Toc404007692"/>
       <w:r>
         <w:rPr>
           <w:rFonts w:hint="eastAsia"/>
@@ -7687,7 +7768,7 @@
       <w:bookmarkStart w:id="78" w:name="_Toc380418583"/>
       <w:bookmarkStart w:id="79" w:name="_Toc380421719"/>
       <w:bookmarkStart w:id="80" w:name="_Toc382225022"/>
-      <w:bookmarkStart w:id="81" w:name="_Toc402771757"/>
+      <w:bookmarkStart w:id="81" w:name="_Toc404007693"/>
       <w:r>
         <w:rPr>
           <w:rFonts w:hint="eastAsia"/>
@@ -8905,7 +8986,7 @@
       <w:bookmarkStart w:id="83" w:name="_Toc380418584"/>
       <w:bookmarkStart w:id="84" w:name="_Toc380421720"/>
       <w:bookmarkStart w:id="85" w:name="_Toc382225023"/>
-      <w:bookmarkStart w:id="86" w:name="_Toc402771758"/>
+      <w:bookmarkStart w:id="86" w:name="_Toc404007694"/>
       <w:r>
         <w:rPr>
           <w:rFonts w:hint="eastAsia"/>
@@ -9084,7 +9165,7 @@
       <w:bookmarkStart w:id="88" w:name="_Toc380418585"/>
       <w:bookmarkStart w:id="89" w:name="_Toc380421721"/>
       <w:bookmarkStart w:id="90" w:name="_Toc382225024"/>
-      <w:bookmarkStart w:id="91" w:name="_Toc402771759"/>
+      <w:bookmarkStart w:id="91" w:name="_Toc404007695"/>
       <w:r>
         <w:rPr>
           <w:rFonts w:hint="eastAsia"/>
@@ -9395,7 +9476,7 @@
       <w:bookmarkStart w:id="93" w:name="_Toc380418586"/>
       <w:bookmarkStart w:id="94" w:name="_Toc380421722"/>
       <w:bookmarkStart w:id="95" w:name="_Toc382225025"/>
-      <w:bookmarkStart w:id="96" w:name="_Toc402771760"/>
+      <w:bookmarkStart w:id="96" w:name="_Toc404007696"/>
       <w:r>
         <w:rPr>
           <w:rFonts w:hint="eastAsia"/>
@@ -9504,7 +9585,7 @@
       <w:bookmarkStart w:id="98" w:name="_Toc380418587"/>
       <w:bookmarkStart w:id="99" w:name="_Toc380421723"/>
       <w:bookmarkStart w:id="100" w:name="_Toc382225026"/>
-      <w:bookmarkStart w:id="101" w:name="_Toc402771761"/>
+      <w:bookmarkStart w:id="101" w:name="_Toc404007697"/>
       <w:r>
         <w:rPr>
           <w:rFonts w:hint="eastAsia"/>
@@ -9813,7 +9894,7 @@
       <w:bookmarkStart w:id="103" w:name="_Toc380418588"/>
       <w:bookmarkStart w:id="104" w:name="_Toc380421724"/>
       <w:bookmarkStart w:id="105" w:name="_Toc382225027"/>
-      <w:bookmarkStart w:id="106" w:name="_Toc402771762"/>
+      <w:bookmarkStart w:id="106" w:name="_Toc404007698"/>
       <w:r>
         <w:rPr>
           <w:rFonts w:hint="eastAsia"/>
@@ -10176,7 +10257,7 @@
       <w:bookmarkStart w:id="108" w:name="_Toc380418589"/>
       <w:bookmarkStart w:id="109" w:name="_Toc380421725"/>
       <w:bookmarkStart w:id="110" w:name="_Toc382225028"/>
-      <w:bookmarkStart w:id="111" w:name="_Toc402771763"/>
+      <w:bookmarkStart w:id="111" w:name="_Toc404007699"/>
       <w:r>
         <w:rPr>
           <w:rFonts w:hint="eastAsia"/>
@@ -10498,7 +10579,7 @@
       <w:bookmarkStart w:id="113" w:name="_Toc380418592"/>
       <w:bookmarkStart w:id="114" w:name="_Toc380421728"/>
       <w:bookmarkStart w:id="115" w:name="_Toc382225031"/>
-      <w:bookmarkStart w:id="116" w:name="_Toc402771764"/>
+      <w:bookmarkStart w:id="116" w:name="_Toc404007700"/>
       <w:r>
         <w:rPr>
           <w:rFonts w:hint="eastAsia"/>
@@ -10587,7 +10668,7 @@
       <w:bookmarkStart w:id="118" w:name="_Toc380418593"/>
       <w:bookmarkStart w:id="119" w:name="_Toc380421729"/>
       <w:bookmarkStart w:id="120" w:name="_Toc382225032"/>
-      <w:bookmarkStart w:id="121" w:name="_Toc402771765"/>
+      <w:bookmarkStart w:id="121" w:name="_Toc404007701"/>
       <w:r>
         <w:rPr>
           <w:rFonts w:hint="eastAsia"/>
@@ -11505,7 +11586,7 @@
         <w:pStyle w:val="1"/>
       </w:pPr>
       <w:bookmarkStart w:id="122" w:name="_Toc382225033"/>
-      <w:bookmarkStart w:id="123" w:name="_Toc402771766"/>
+      <w:bookmarkStart w:id="123" w:name="_Toc404007702"/>
       <w:r>
         <w:rPr>
           <w:rFonts w:hint="eastAsia"/>
@@ -11964,7 +12045,7 @@
         <w:pStyle w:val="1"/>
       </w:pPr>
       <w:bookmarkStart w:id="124" w:name="_Toc317193016"/>
-      <w:bookmarkStart w:id="125" w:name="_Toc402771767"/>
+      <w:bookmarkStart w:id="125" w:name="_Toc404007703"/>
       <w:r>
         <w:rPr>
           <w:rFonts w:hint="eastAsia"/>
@@ -12866,7 +12947,7 @@
       <w:pPr>
         <w:pStyle w:val="1"/>
       </w:pPr>
-      <w:bookmarkStart w:id="126" w:name="_Toc402771768"/>
+      <w:bookmarkStart w:id="126" w:name="_Toc404007704"/>
       <w:r>
         <w:rPr>
           <w:rFonts w:hint="eastAsia"/>
@@ -13305,7 +13386,7 @@
       <w:pPr>
         <w:pStyle w:val="1"/>
       </w:pPr>
-      <w:bookmarkStart w:id="128" w:name="_Toc402771769"/>
+      <w:bookmarkStart w:id="128" w:name="_Toc404007705"/>
       <w:r>
         <w:rPr>
           <w:rFonts w:hint="eastAsia"/>
@@ -13472,7 +13553,7 @@
       <w:pPr>
         <w:pStyle w:val="1"/>
       </w:pPr>
-      <w:bookmarkStart w:id="129" w:name="_Toc402771770"/>
+      <w:bookmarkStart w:id="129" w:name="_Toc404007706"/>
       <w:r>
         <w:rPr>
           <w:rFonts w:hint="eastAsia"/>
@@ -14015,7 +14096,7 @@
       <w:pPr>
         <w:pStyle w:val="1"/>
       </w:pPr>
-      <w:bookmarkStart w:id="130" w:name="_Toc402771771"/>
+      <w:bookmarkStart w:id="130" w:name="_Toc404007707"/>
       <w:r>
         <w:rPr>
           <w:rFonts w:hint="eastAsia"/>
@@ -14344,7 +14425,7 @@
     <w:p>
       <w:pPr>
         <w:rPr>
-          <w:rFonts w:ascii="宋体" w:hAnsiTheme="minorHAnsi" w:cs="宋体" w:hint="eastAsia"/>
+          <w:rFonts w:ascii="宋体" w:hAnsiTheme="minorHAnsi" w:cs="宋体"/>
           <w:color w:val="9966FF"/>
           <w:kern w:val="0"/>
           <w:sz w:val="24"/>
@@ -14382,14 +14463,14 @@
           <v:shape id="_x0000_i1025" type="#_x0000_t75" style="width:383pt;height:81.7pt" o:ole="">
             <v:imagedata r:id="rId8" o:title=""/>
           </v:shape>
-          <o:OLEObject Type="Embed" ProgID="Picture.PicObj.1" ShapeID="_x0000_i1025" DrawAspect="Content" ObjectID="_1477398732" r:id="rId9"/>
+          <o:OLEObject Type="Embed" ProgID="Picture.PicObj.1" ShapeID="_x0000_i1025" DrawAspect="Content" ObjectID="_1477749588" r:id="rId9"/>
         </w:object>
       </w:r>
     </w:p>
     <w:p>
       <w:pPr>
         <w:rPr>
-          <w:rFonts w:ascii="宋体" w:hAnsiTheme="minorHAnsi" w:cs="宋体" w:hint="eastAsia"/>
+          <w:rFonts w:ascii="宋体" w:hAnsiTheme="minorHAnsi" w:cs="宋体"/>
           <w:color w:val="9966FF"/>
           <w:kern w:val="0"/>
           <w:sz w:val="24"/>
@@ -14415,7 +14496,7 @@
           <v:shape id="_x0000_i1026" type="#_x0000_t75" style="width:355.75pt;height:193.6pt" o:ole="">
             <v:imagedata r:id="rId10" o:title=""/>
           </v:shape>
-          <o:OLEObject Type="Embed" ProgID="Picture.PicObj.1" ShapeID="_x0000_i1026" DrawAspect="Content" ObjectID="_1477398733" r:id="rId11"/>
+          <o:OLEObject Type="Embed" ProgID="Picture.PicObj.1" ShapeID="_x0000_i1026" DrawAspect="Content" ObjectID="_1477749589" r:id="rId11"/>
         </w:object>
       </w:r>
     </w:p>
@@ -14484,7 +14565,7 @@
       <w:pPr>
         <w:pStyle w:val="1"/>
       </w:pPr>
-      <w:bookmarkStart w:id="131" w:name="_Toc402771772"/>
+      <w:bookmarkStart w:id="131" w:name="_Toc404007708"/>
       <w:r>
         <w:rPr>
           <w:rFonts w:hint="eastAsia"/>
@@ -15155,7 +15236,7 @@
       <w:pPr>
         <w:pStyle w:val="1"/>
       </w:pPr>
-      <w:bookmarkStart w:id="132" w:name="_Toc402771773"/>
+      <w:bookmarkStart w:id="132" w:name="_Toc404007709"/>
       <w:r>
         <w:rPr>
           <w:rFonts w:hint="eastAsia"/>
@@ -15358,7 +15439,7 @@
       <w:pPr>
         <w:pStyle w:val="1"/>
       </w:pPr>
-      <w:bookmarkStart w:id="133" w:name="_Toc402771774"/>
+      <w:bookmarkStart w:id="133" w:name="_Toc404007710"/>
       <w:r>
         <w:rPr>
           <w:rFonts w:hint="eastAsia"/>
@@ -15486,7 +15567,7 @@
       <w:pPr>
         <w:pStyle w:val="1"/>
       </w:pPr>
-      <w:bookmarkStart w:id="134" w:name="_Toc402771775"/>
+      <w:bookmarkStart w:id="134" w:name="_Toc404007711"/>
       <w:r>
         <w:rPr>
           <w:rFonts w:hint="eastAsia"/>
@@ -15673,7 +15754,7 @@
       <w:pPr>
         <w:pStyle w:val="1"/>
       </w:pPr>
-      <w:bookmarkStart w:id="135" w:name="_Toc402771776"/>
+      <w:bookmarkStart w:id="135" w:name="_Toc404007712"/>
       <w:r>
         <w:rPr>
           <w:rFonts w:hint="eastAsia"/>
@@ -15813,7 +15894,7 @@
           <w:kern w:val="0"/>
         </w:rPr>
       </w:pPr>
-      <w:bookmarkStart w:id="136" w:name="_Toc402771777"/>
+      <w:bookmarkStart w:id="136" w:name="_Toc404007713"/>
       <w:r>
         <w:rPr>
           <w:rFonts w:hint="eastAsia"/>
@@ -16416,7 +16497,7 @@
       <w:pPr>
         <w:pStyle w:val="1"/>
       </w:pPr>
-      <w:bookmarkStart w:id="137" w:name="_Toc402771778"/>
+      <w:bookmarkStart w:id="137" w:name="_Toc404007714"/>
       <w:r>
         <w:rPr>
           <w:rFonts w:hint="eastAsia"/>
@@ -16540,7 +16621,7 @@
       <w:pPr>
         <w:pStyle w:val="1"/>
       </w:pPr>
-      <w:bookmarkStart w:id="138" w:name="_Toc402771779"/>
+      <w:bookmarkStart w:id="138" w:name="_Toc404007715"/>
       <w:r>
         <w:rPr>
           <w:rFonts w:hint="eastAsia"/>
@@ -16653,7 +16734,7 @@
           <w:kern w:val="0"/>
         </w:rPr>
       </w:pPr>
-      <w:bookmarkStart w:id="139" w:name="_Toc402771780"/>
+      <w:bookmarkStart w:id="139" w:name="_Toc404007716"/>
       <w:r>
         <w:rPr>
           <w:rFonts w:hint="eastAsia"/>
@@ -16735,7 +16816,7 @@
     <w:p>
       <w:pPr>
         <w:rPr>
-          <w:rFonts w:ascii="Courier New" w:hAnsi="Courier New" w:cs="Courier New"/>
+          <w:rFonts w:ascii="Courier New" w:hAnsi="Courier New" w:cs="Courier New" w:hint="eastAsia"/>
           <w:color w:val="000000" w:themeColor="text1"/>
           <w:szCs w:val="21"/>
         </w:rPr>
@@ -16755,6 +16836,1741 @@
           <w:szCs w:val="21"/>
         </w:rPr>
         <w:t>.unbindService(conn);</w:t>
+      </w:r>
+    </w:p>
+    <w:p>
+      <w:pPr>
+        <w:rPr>
+          <w:rFonts w:ascii="Courier New" w:hAnsi="Courier New" w:cs="Courier New" w:hint="eastAsia"/>
+          <w:color w:val="000000" w:themeColor="text1"/>
+          <w:szCs w:val="21"/>
+        </w:rPr>
+      </w:pPr>
+    </w:p>
+    <w:p>
+      <w:pPr>
+        <w:pStyle w:val="1"/>
+        <w:rPr>
+          <w:rFonts w:hint="eastAsia"/>
+        </w:rPr>
+      </w:pPr>
+      <w:bookmarkStart w:id="140" w:name="_Toc404007717"/>
+      <w:r>
+        <w:rPr>
+          <w:rFonts w:hint="eastAsia"/>
+        </w:rPr>
+        <w:t>41:</w:t>
+      </w:r>
+      <w:r>
+        <w:rPr>
+          <w:rFonts w:hint="eastAsia"/>
+        </w:rPr>
+        <w:t>弹出通知，并启动相应的</w:t>
+      </w:r>
+      <w:r>
+        <w:rPr>
+          <w:rFonts w:hint="eastAsia"/>
+        </w:rPr>
+        <w:t>activity</w:t>
+      </w:r>
+      <w:bookmarkEnd w:id="140"/>
+    </w:p>
+    <w:p>
+      <w:pPr>
+        <w:autoSpaceDE w:val="0"/>
+        <w:autoSpaceDN w:val="0"/>
+        <w:adjustRightInd w:val="0"/>
+        <w:jc w:val="left"/>
+        <w:rPr>
+          <w:rFonts w:ascii="Consolas" w:eastAsiaTheme="minorEastAsia" w:hAnsi="Consolas" w:cs="Consolas"/>
+          <w:kern w:val="0"/>
+          <w:szCs w:val="21"/>
+        </w:rPr>
+      </w:pPr>
+      <w:r>
+        <w:rPr>
+          <w:rFonts w:ascii="Consolas" w:eastAsiaTheme="minorEastAsia" w:hAnsi="Consolas" w:cs="Consolas"/>
+          <w:color w:val="646464"/>
+          <w:kern w:val="0"/>
+          <w:szCs w:val="21"/>
+        </w:rPr>
+        <w:t>@SuppressWarnings</w:t>
+      </w:r>
+      <w:r>
+        <w:rPr>
+          <w:rFonts w:ascii="Consolas" w:eastAsiaTheme="minorEastAsia" w:hAnsi="Consolas" w:cs="Consolas"/>
+          <w:color w:val="000000"/>
+          <w:kern w:val="0"/>
+          <w:szCs w:val="21"/>
+        </w:rPr>
+        <w:t>(</w:t>
+      </w:r>
+      <w:r>
+        <w:rPr>
+          <w:rFonts w:ascii="Consolas" w:eastAsiaTheme="minorEastAsia" w:hAnsi="Consolas" w:cs="Consolas"/>
+          <w:color w:val="2A00FF"/>
+          <w:kern w:val="0"/>
+          <w:szCs w:val="21"/>
+        </w:rPr>
+        <w:t>"deprecation"</w:t>
+      </w:r>
+      <w:r>
+        <w:rPr>
+          <w:rFonts w:ascii="Consolas" w:eastAsiaTheme="minorEastAsia" w:hAnsi="Consolas" w:cs="Consolas"/>
+          <w:color w:val="000000"/>
+          <w:kern w:val="0"/>
+          <w:szCs w:val="21"/>
+        </w:rPr>
+        <w:t>)</w:t>
+      </w:r>
+    </w:p>
+    <w:p>
+      <w:pPr>
+        <w:autoSpaceDE w:val="0"/>
+        <w:autoSpaceDN w:val="0"/>
+        <w:adjustRightInd w:val="0"/>
+        <w:jc w:val="left"/>
+        <w:rPr>
+          <w:rFonts w:ascii="Consolas" w:eastAsiaTheme="minorEastAsia" w:hAnsi="Consolas" w:cs="Consolas"/>
+          <w:kern w:val="0"/>
+          <w:szCs w:val="21"/>
+        </w:rPr>
+      </w:pPr>
+      <w:r>
+        <w:rPr>
+          <w:rFonts w:ascii="Consolas" w:eastAsiaTheme="minorEastAsia" w:hAnsi="Consolas" w:cs="Consolas"/>
+          <w:color w:val="000000"/>
+          <w:kern w:val="0"/>
+          <w:szCs w:val="21"/>
+        </w:rPr>
+        <w:tab/>
+      </w:r>
+      <w:r>
+        <w:rPr>
+          <w:rFonts w:ascii="Consolas" w:eastAsiaTheme="minorEastAsia" w:hAnsi="Consolas" w:cs="Consolas"/>
+          <w:b/>
+          <w:bCs/>
+          <w:color w:val="7F0055"/>
+          <w:kern w:val="0"/>
+          <w:szCs w:val="21"/>
+        </w:rPr>
+        <w:t>private</w:t>
+      </w:r>
+      <w:r>
+        <w:rPr>
+          <w:rFonts w:ascii="Consolas" w:eastAsiaTheme="minorEastAsia" w:hAnsi="Consolas" w:cs="Consolas"/>
+          <w:color w:val="000000"/>
+          <w:kern w:val="0"/>
+          <w:szCs w:val="21"/>
+        </w:rPr>
+        <w:t xml:space="preserve"> </w:t>
+      </w:r>
+      <w:r>
+        <w:rPr>
+          <w:rFonts w:ascii="Consolas" w:eastAsiaTheme="minorEastAsia" w:hAnsi="Consolas" w:cs="Consolas"/>
+          <w:b/>
+          <w:bCs/>
+          <w:color w:val="7F0055"/>
+          <w:kern w:val="0"/>
+          <w:szCs w:val="21"/>
+        </w:rPr>
+        <w:t>void</w:t>
+      </w:r>
+      <w:r>
+        <w:rPr>
+          <w:rFonts w:ascii="Consolas" w:eastAsiaTheme="minorEastAsia" w:hAnsi="Consolas" w:cs="Consolas"/>
+          <w:color w:val="000000"/>
+          <w:kern w:val="0"/>
+          <w:szCs w:val="21"/>
+        </w:rPr>
+        <w:t xml:space="preserve"> showActivateNotification()</w:t>
+      </w:r>
+    </w:p>
+    <w:p>
+      <w:pPr>
+        <w:autoSpaceDE w:val="0"/>
+        <w:autoSpaceDN w:val="0"/>
+        <w:adjustRightInd w:val="0"/>
+        <w:jc w:val="left"/>
+        <w:rPr>
+          <w:rFonts w:ascii="Consolas" w:eastAsiaTheme="minorEastAsia" w:hAnsi="Consolas" w:cs="Consolas"/>
+          <w:kern w:val="0"/>
+          <w:szCs w:val="21"/>
+        </w:rPr>
+      </w:pPr>
+      <w:r>
+        <w:rPr>
+          <w:rFonts w:ascii="Consolas" w:eastAsiaTheme="minorEastAsia" w:hAnsi="Consolas" w:cs="Consolas"/>
+          <w:color w:val="000000"/>
+          <w:kern w:val="0"/>
+          <w:szCs w:val="21"/>
+        </w:rPr>
+        <w:tab/>
+        <w:t>{</w:t>
+      </w:r>
+    </w:p>
+    <w:p>
+      <w:pPr>
+        <w:autoSpaceDE w:val="0"/>
+        <w:autoSpaceDN w:val="0"/>
+        <w:adjustRightInd w:val="0"/>
+        <w:jc w:val="left"/>
+        <w:rPr>
+          <w:rFonts w:ascii="Consolas" w:eastAsiaTheme="minorEastAsia" w:hAnsi="Consolas" w:cs="Consolas"/>
+          <w:kern w:val="0"/>
+          <w:szCs w:val="21"/>
+        </w:rPr>
+      </w:pPr>
+      <w:r>
+        <w:rPr>
+          <w:rFonts w:ascii="Consolas" w:eastAsiaTheme="minorEastAsia" w:hAnsi="Consolas" w:cs="Consolas"/>
+          <w:color w:val="000000"/>
+          <w:kern w:val="0"/>
+          <w:szCs w:val="21"/>
+        </w:rPr>
+        <w:tab/>
+      </w:r>
+      <w:r>
+        <w:rPr>
+          <w:rFonts w:ascii="Consolas" w:eastAsiaTheme="minorEastAsia" w:hAnsi="Consolas" w:cs="Consolas"/>
+          <w:color w:val="000000"/>
+          <w:kern w:val="0"/>
+          <w:szCs w:val="21"/>
+        </w:rPr>
+        <w:tab/>
+        <w:t xml:space="preserve">NotificationManager notificationManager = (NotificationManager) </w:t>
+      </w:r>
+      <w:r>
+        <w:rPr>
+          <w:rFonts w:ascii="Consolas" w:eastAsiaTheme="minorEastAsia" w:hAnsi="Consolas" w:cs="Consolas"/>
+          <w:color w:val="0000C0"/>
+          <w:kern w:val="0"/>
+          <w:szCs w:val="21"/>
+        </w:rPr>
+        <w:t>mContext</w:t>
+      </w:r>
+      <w:r>
+        <w:rPr>
+          <w:rFonts w:ascii="Consolas" w:eastAsiaTheme="minorEastAsia" w:hAnsi="Consolas" w:cs="Consolas"/>
+          <w:color w:val="000000"/>
+          <w:kern w:val="0"/>
+          <w:szCs w:val="21"/>
+        </w:rPr>
+        <w:t>.getSystemService(Context.</w:t>
+      </w:r>
+      <w:r>
+        <w:rPr>
+          <w:rFonts w:ascii="Consolas" w:eastAsiaTheme="minorEastAsia" w:hAnsi="Consolas" w:cs="Consolas"/>
+          <w:i/>
+          <w:iCs/>
+          <w:color w:val="0000C0"/>
+          <w:kern w:val="0"/>
+          <w:szCs w:val="21"/>
+        </w:rPr>
+        <w:t>NOTIFICATION_SERVICE</w:t>
+      </w:r>
+      <w:r>
+        <w:rPr>
+          <w:rFonts w:ascii="Consolas" w:eastAsiaTheme="minorEastAsia" w:hAnsi="Consolas" w:cs="Consolas"/>
+          <w:color w:val="000000"/>
+          <w:kern w:val="0"/>
+          <w:szCs w:val="21"/>
+        </w:rPr>
+        <w:t>);</w:t>
+      </w:r>
+    </w:p>
+    <w:p>
+      <w:pPr>
+        <w:autoSpaceDE w:val="0"/>
+        <w:autoSpaceDN w:val="0"/>
+        <w:adjustRightInd w:val="0"/>
+        <w:jc w:val="left"/>
+        <w:rPr>
+          <w:rFonts w:ascii="Consolas" w:eastAsiaTheme="minorEastAsia" w:hAnsi="Consolas" w:cs="Consolas"/>
+          <w:kern w:val="0"/>
+          <w:szCs w:val="21"/>
+        </w:rPr>
+      </w:pPr>
+      <w:r>
+        <w:rPr>
+          <w:rFonts w:ascii="Consolas" w:eastAsiaTheme="minorEastAsia" w:hAnsi="Consolas" w:cs="Consolas"/>
+          <w:color w:val="000000"/>
+          <w:kern w:val="0"/>
+          <w:szCs w:val="21"/>
+        </w:rPr>
+        <w:tab/>
+      </w:r>
+      <w:r>
+        <w:rPr>
+          <w:rFonts w:ascii="Consolas" w:eastAsiaTheme="minorEastAsia" w:hAnsi="Consolas" w:cs="Consolas"/>
+          <w:color w:val="000000"/>
+          <w:kern w:val="0"/>
+          <w:szCs w:val="21"/>
+        </w:rPr>
+        <w:tab/>
+        <w:t xml:space="preserve">Notification notification = </w:t>
+      </w:r>
+      <w:r>
+        <w:rPr>
+          <w:rFonts w:ascii="Consolas" w:eastAsiaTheme="minorEastAsia" w:hAnsi="Consolas" w:cs="Consolas"/>
+          <w:b/>
+          <w:bCs/>
+          <w:color w:val="7F0055"/>
+          <w:kern w:val="0"/>
+          <w:szCs w:val="21"/>
+        </w:rPr>
+        <w:t>new</w:t>
+      </w:r>
+      <w:r>
+        <w:rPr>
+          <w:rFonts w:ascii="Consolas" w:eastAsiaTheme="minorEastAsia" w:hAnsi="Consolas" w:cs="Consolas"/>
+          <w:color w:val="000000"/>
+          <w:kern w:val="0"/>
+          <w:szCs w:val="21"/>
+        </w:rPr>
+        <w:t xml:space="preserve"> Notification();</w:t>
+      </w:r>
+    </w:p>
+    <w:p>
+      <w:pPr>
+        <w:autoSpaceDE w:val="0"/>
+        <w:autoSpaceDN w:val="0"/>
+        <w:adjustRightInd w:val="0"/>
+        <w:jc w:val="left"/>
+        <w:rPr>
+          <w:rFonts w:ascii="Consolas" w:eastAsiaTheme="minorEastAsia" w:hAnsi="Consolas" w:cs="Consolas"/>
+          <w:kern w:val="0"/>
+          <w:szCs w:val="21"/>
+        </w:rPr>
+      </w:pPr>
+      <w:r>
+        <w:rPr>
+          <w:rFonts w:ascii="Consolas" w:eastAsiaTheme="minorEastAsia" w:hAnsi="Consolas" w:cs="Consolas"/>
+          <w:color w:val="000000"/>
+          <w:kern w:val="0"/>
+          <w:szCs w:val="21"/>
+        </w:rPr>
+        <w:tab/>
+      </w:r>
+      <w:r>
+        <w:rPr>
+          <w:rFonts w:ascii="Consolas" w:eastAsiaTheme="minorEastAsia" w:hAnsi="Consolas" w:cs="Consolas"/>
+          <w:color w:val="000000"/>
+          <w:kern w:val="0"/>
+          <w:szCs w:val="21"/>
+        </w:rPr>
+        <w:tab/>
+      </w:r>
+    </w:p>
+    <w:p>
+      <w:pPr>
+        <w:autoSpaceDE w:val="0"/>
+        <w:autoSpaceDN w:val="0"/>
+        <w:adjustRightInd w:val="0"/>
+        <w:jc w:val="left"/>
+        <w:rPr>
+          <w:rFonts w:ascii="Consolas" w:eastAsiaTheme="minorEastAsia" w:hAnsi="Consolas" w:cs="Consolas"/>
+          <w:kern w:val="0"/>
+          <w:szCs w:val="21"/>
+        </w:rPr>
+      </w:pPr>
+      <w:r>
+        <w:rPr>
+          <w:rFonts w:ascii="Consolas" w:eastAsiaTheme="minorEastAsia" w:hAnsi="Consolas" w:cs="Consolas"/>
+          <w:color w:val="000000"/>
+          <w:kern w:val="0"/>
+          <w:szCs w:val="21"/>
+        </w:rPr>
+        <w:tab/>
+      </w:r>
+      <w:r>
+        <w:rPr>
+          <w:rFonts w:ascii="Consolas" w:eastAsiaTheme="minorEastAsia" w:hAnsi="Consolas" w:cs="Consolas"/>
+          <w:color w:val="000000"/>
+          <w:kern w:val="0"/>
+          <w:szCs w:val="21"/>
+        </w:rPr>
+        <w:tab/>
+        <w:t>notification.</w:t>
+      </w:r>
+      <w:r>
+        <w:rPr>
+          <w:rFonts w:ascii="Consolas" w:eastAsiaTheme="minorEastAsia" w:hAnsi="Consolas" w:cs="Consolas"/>
+          <w:color w:val="0000C0"/>
+          <w:kern w:val="0"/>
+          <w:szCs w:val="21"/>
+        </w:rPr>
+        <w:t>flags</w:t>
+      </w:r>
+      <w:r>
+        <w:rPr>
+          <w:rFonts w:ascii="Consolas" w:eastAsiaTheme="minorEastAsia" w:hAnsi="Consolas" w:cs="Consolas"/>
+          <w:color w:val="000000"/>
+          <w:kern w:val="0"/>
+          <w:szCs w:val="21"/>
+        </w:rPr>
+        <w:t xml:space="preserve"> = Notification.</w:t>
+      </w:r>
+      <w:r>
+        <w:rPr>
+          <w:rFonts w:ascii="Consolas" w:eastAsiaTheme="minorEastAsia" w:hAnsi="Consolas" w:cs="Consolas"/>
+          <w:i/>
+          <w:iCs/>
+          <w:color w:val="0000C0"/>
+          <w:kern w:val="0"/>
+          <w:szCs w:val="21"/>
+        </w:rPr>
+        <w:t>FLAG_AUTO_CANCEL</w:t>
+      </w:r>
+      <w:r>
+        <w:rPr>
+          <w:rFonts w:ascii="Consolas" w:eastAsiaTheme="minorEastAsia" w:hAnsi="Consolas" w:cs="Consolas"/>
+          <w:color w:val="000000"/>
+          <w:kern w:val="0"/>
+          <w:szCs w:val="21"/>
+        </w:rPr>
+        <w:t>;</w:t>
+      </w:r>
+    </w:p>
+    <w:p>
+      <w:pPr>
+        <w:autoSpaceDE w:val="0"/>
+        <w:autoSpaceDN w:val="0"/>
+        <w:adjustRightInd w:val="0"/>
+        <w:jc w:val="left"/>
+        <w:rPr>
+          <w:rFonts w:ascii="Consolas" w:eastAsiaTheme="minorEastAsia" w:hAnsi="Consolas" w:cs="Consolas"/>
+          <w:kern w:val="0"/>
+          <w:szCs w:val="21"/>
+        </w:rPr>
+      </w:pPr>
+      <w:r>
+        <w:rPr>
+          <w:rFonts w:ascii="Consolas" w:eastAsiaTheme="minorEastAsia" w:hAnsi="Consolas" w:cs="Consolas"/>
+          <w:color w:val="000000"/>
+          <w:kern w:val="0"/>
+          <w:szCs w:val="21"/>
+        </w:rPr>
+        <w:tab/>
+      </w:r>
+      <w:r>
+        <w:rPr>
+          <w:rFonts w:ascii="Consolas" w:eastAsiaTheme="minorEastAsia" w:hAnsi="Consolas" w:cs="Consolas"/>
+          <w:color w:val="000000"/>
+          <w:kern w:val="0"/>
+          <w:szCs w:val="21"/>
+        </w:rPr>
+        <w:tab/>
+        <w:t>notification.</w:t>
+      </w:r>
+      <w:r>
+        <w:rPr>
+          <w:rFonts w:ascii="Consolas" w:eastAsiaTheme="minorEastAsia" w:hAnsi="Consolas" w:cs="Consolas"/>
+          <w:color w:val="0000C0"/>
+          <w:kern w:val="0"/>
+          <w:szCs w:val="21"/>
+        </w:rPr>
+        <w:t>icon</w:t>
+      </w:r>
+      <w:r>
+        <w:rPr>
+          <w:rFonts w:ascii="Consolas" w:eastAsiaTheme="minorEastAsia" w:hAnsi="Consolas" w:cs="Consolas"/>
+          <w:color w:val="000000"/>
+          <w:kern w:val="0"/>
+          <w:szCs w:val="21"/>
+        </w:rPr>
+        <w:t xml:space="preserve"> = R.drawable.</w:t>
+      </w:r>
+      <w:r>
+        <w:rPr>
+          <w:rFonts w:ascii="Consolas" w:eastAsiaTheme="minorEastAsia" w:hAnsi="Consolas" w:cs="Consolas"/>
+          <w:i/>
+          <w:iCs/>
+          <w:color w:val="0000C0"/>
+          <w:kern w:val="0"/>
+          <w:szCs w:val="21"/>
+        </w:rPr>
+        <w:t>ic_launcher</w:t>
+      </w:r>
+      <w:r>
+        <w:rPr>
+          <w:rFonts w:ascii="Consolas" w:eastAsiaTheme="minorEastAsia" w:hAnsi="Consolas" w:cs="Consolas"/>
+          <w:color w:val="000000"/>
+          <w:kern w:val="0"/>
+          <w:szCs w:val="21"/>
+        </w:rPr>
+        <w:t>;</w:t>
+      </w:r>
+    </w:p>
+    <w:p>
+      <w:pPr>
+        <w:autoSpaceDE w:val="0"/>
+        <w:autoSpaceDN w:val="0"/>
+        <w:adjustRightInd w:val="0"/>
+        <w:jc w:val="left"/>
+        <w:rPr>
+          <w:rFonts w:ascii="Consolas" w:eastAsiaTheme="minorEastAsia" w:hAnsi="Consolas" w:cs="Consolas"/>
+          <w:kern w:val="0"/>
+          <w:szCs w:val="21"/>
+        </w:rPr>
+      </w:pPr>
+      <w:r>
+        <w:rPr>
+          <w:rFonts w:ascii="Consolas" w:eastAsiaTheme="minorEastAsia" w:hAnsi="Consolas" w:cs="Consolas"/>
+          <w:color w:val="000000"/>
+          <w:kern w:val="0"/>
+          <w:szCs w:val="21"/>
+        </w:rPr>
+        <w:tab/>
+      </w:r>
+      <w:r>
+        <w:rPr>
+          <w:rFonts w:ascii="Consolas" w:eastAsiaTheme="minorEastAsia" w:hAnsi="Consolas" w:cs="Consolas"/>
+          <w:color w:val="000000"/>
+          <w:kern w:val="0"/>
+          <w:szCs w:val="21"/>
+        </w:rPr>
+        <w:tab/>
+        <w:t>notification.</w:t>
+      </w:r>
+      <w:r>
+        <w:rPr>
+          <w:rFonts w:ascii="Consolas" w:eastAsiaTheme="minorEastAsia" w:hAnsi="Consolas" w:cs="Consolas"/>
+          <w:color w:val="0000C0"/>
+          <w:kern w:val="0"/>
+          <w:szCs w:val="21"/>
+        </w:rPr>
+        <w:t>tickerText</w:t>
+      </w:r>
+      <w:r>
+        <w:rPr>
+          <w:rFonts w:ascii="Consolas" w:eastAsiaTheme="minorEastAsia" w:hAnsi="Consolas" w:cs="Consolas"/>
+          <w:color w:val="000000"/>
+          <w:kern w:val="0"/>
+          <w:szCs w:val="21"/>
+        </w:rPr>
+        <w:t xml:space="preserve"> = </w:t>
+      </w:r>
+      <w:r>
+        <w:rPr>
+          <w:rFonts w:ascii="Consolas" w:eastAsiaTheme="minorEastAsia" w:hAnsi="Consolas" w:cs="Consolas"/>
+          <w:color w:val="0000C0"/>
+          <w:kern w:val="0"/>
+          <w:szCs w:val="21"/>
+        </w:rPr>
+        <w:t>mContext</w:t>
+      </w:r>
+      <w:r>
+        <w:rPr>
+          <w:rFonts w:ascii="Consolas" w:eastAsiaTheme="minorEastAsia" w:hAnsi="Consolas" w:cs="Consolas"/>
+          <w:color w:val="000000"/>
+          <w:kern w:val="0"/>
+          <w:szCs w:val="21"/>
+        </w:rPr>
+        <w:t>.getResources().getString(R.string.</w:t>
+      </w:r>
+      <w:r>
+        <w:rPr>
+          <w:rFonts w:ascii="Consolas" w:eastAsiaTheme="minorEastAsia" w:hAnsi="Consolas" w:cs="Consolas"/>
+          <w:i/>
+          <w:iCs/>
+          <w:color w:val="0000C0"/>
+          <w:kern w:val="0"/>
+          <w:szCs w:val="21"/>
+        </w:rPr>
+        <w:t>notification_title_activate</w:t>
+      </w:r>
+      <w:r>
+        <w:rPr>
+          <w:rFonts w:ascii="Consolas" w:eastAsiaTheme="minorEastAsia" w:hAnsi="Consolas" w:cs="Consolas"/>
+          <w:color w:val="000000"/>
+          <w:kern w:val="0"/>
+          <w:szCs w:val="21"/>
+        </w:rPr>
+        <w:t>);</w:t>
+      </w:r>
+    </w:p>
+    <w:p>
+      <w:pPr>
+        <w:autoSpaceDE w:val="0"/>
+        <w:autoSpaceDN w:val="0"/>
+        <w:adjustRightInd w:val="0"/>
+        <w:jc w:val="left"/>
+        <w:rPr>
+          <w:rFonts w:ascii="Consolas" w:eastAsiaTheme="minorEastAsia" w:hAnsi="Consolas" w:cs="Consolas"/>
+          <w:kern w:val="0"/>
+          <w:szCs w:val="21"/>
+        </w:rPr>
+      </w:pPr>
+      <w:r>
+        <w:rPr>
+          <w:rFonts w:ascii="Consolas" w:eastAsiaTheme="minorEastAsia" w:hAnsi="Consolas" w:cs="Consolas"/>
+          <w:color w:val="000000"/>
+          <w:kern w:val="0"/>
+          <w:szCs w:val="21"/>
+        </w:rPr>
+        <w:tab/>
+      </w:r>
+      <w:r>
+        <w:rPr>
+          <w:rFonts w:ascii="Consolas" w:eastAsiaTheme="minorEastAsia" w:hAnsi="Consolas" w:cs="Consolas"/>
+          <w:color w:val="000000"/>
+          <w:kern w:val="0"/>
+          <w:szCs w:val="21"/>
+        </w:rPr>
+        <w:tab/>
+        <w:t>notification.</w:t>
+      </w:r>
+      <w:r>
+        <w:rPr>
+          <w:rFonts w:ascii="Consolas" w:eastAsiaTheme="minorEastAsia" w:hAnsi="Consolas" w:cs="Consolas"/>
+          <w:color w:val="0000C0"/>
+          <w:kern w:val="0"/>
+          <w:szCs w:val="21"/>
+        </w:rPr>
+        <w:t>when</w:t>
+      </w:r>
+      <w:r>
+        <w:rPr>
+          <w:rFonts w:ascii="Consolas" w:eastAsiaTheme="minorEastAsia" w:hAnsi="Consolas" w:cs="Consolas"/>
+          <w:color w:val="000000"/>
+          <w:kern w:val="0"/>
+          <w:szCs w:val="21"/>
+        </w:rPr>
+        <w:t xml:space="preserve"> = System.</w:t>
+      </w:r>
+      <w:r>
+        <w:rPr>
+          <w:rFonts w:ascii="Consolas" w:eastAsiaTheme="minorEastAsia" w:hAnsi="Consolas" w:cs="Consolas"/>
+          <w:i/>
+          <w:iCs/>
+          <w:color w:val="000000"/>
+          <w:kern w:val="0"/>
+          <w:szCs w:val="21"/>
+        </w:rPr>
+        <w:t>currentTimeMillis</w:t>
+      </w:r>
+      <w:r>
+        <w:rPr>
+          <w:rFonts w:ascii="Consolas" w:eastAsiaTheme="minorEastAsia" w:hAnsi="Consolas" w:cs="Consolas"/>
+          <w:color w:val="000000"/>
+          <w:kern w:val="0"/>
+          <w:szCs w:val="21"/>
+        </w:rPr>
+        <w:t xml:space="preserve">(); </w:t>
+      </w:r>
+      <w:r>
+        <w:rPr>
+          <w:rFonts w:ascii="Consolas" w:eastAsiaTheme="minorEastAsia" w:hAnsi="Consolas" w:cs="Consolas"/>
+          <w:color w:val="3F7F5F"/>
+          <w:kern w:val="0"/>
+          <w:szCs w:val="21"/>
+        </w:rPr>
+        <w:t xml:space="preserve">// </w:t>
+      </w:r>
+      <w:r>
+        <w:rPr>
+          <w:rFonts w:ascii="Consolas" w:eastAsiaTheme="minorEastAsia" w:hAnsi="Consolas" w:cs="Consolas"/>
+          <w:color w:val="3F7F5F"/>
+          <w:kern w:val="0"/>
+          <w:szCs w:val="21"/>
+        </w:rPr>
+        <w:t>立即发生此通知</w:t>
+      </w:r>
+    </w:p>
+    <w:p>
+      <w:pPr>
+        <w:autoSpaceDE w:val="0"/>
+        <w:autoSpaceDN w:val="0"/>
+        <w:adjustRightInd w:val="0"/>
+        <w:jc w:val="left"/>
+        <w:rPr>
+          <w:rFonts w:ascii="Consolas" w:eastAsiaTheme="minorEastAsia" w:hAnsi="Consolas" w:cs="Consolas"/>
+          <w:kern w:val="0"/>
+          <w:szCs w:val="21"/>
+        </w:rPr>
+      </w:pPr>
+      <w:r>
+        <w:rPr>
+          <w:rFonts w:ascii="Consolas" w:eastAsiaTheme="minorEastAsia" w:hAnsi="Consolas" w:cs="Consolas"/>
+          <w:color w:val="000000"/>
+          <w:kern w:val="0"/>
+          <w:szCs w:val="21"/>
+        </w:rPr>
+        <w:tab/>
+      </w:r>
+      <w:r>
+        <w:rPr>
+          <w:rFonts w:ascii="Consolas" w:eastAsiaTheme="minorEastAsia" w:hAnsi="Consolas" w:cs="Consolas"/>
+          <w:color w:val="000000"/>
+          <w:kern w:val="0"/>
+          <w:szCs w:val="21"/>
+        </w:rPr>
+        <w:tab/>
+        <w:t xml:space="preserve">Context appContext = </w:t>
+      </w:r>
+      <w:r>
+        <w:rPr>
+          <w:rFonts w:ascii="Consolas" w:eastAsiaTheme="minorEastAsia" w:hAnsi="Consolas" w:cs="Consolas"/>
+          <w:color w:val="0000C0"/>
+          <w:kern w:val="0"/>
+          <w:szCs w:val="21"/>
+        </w:rPr>
+        <w:t>mContext</w:t>
+      </w:r>
+      <w:r>
+        <w:rPr>
+          <w:rFonts w:ascii="Consolas" w:eastAsiaTheme="minorEastAsia" w:hAnsi="Consolas" w:cs="Consolas"/>
+          <w:color w:val="000000"/>
+          <w:kern w:val="0"/>
+          <w:szCs w:val="21"/>
+        </w:rPr>
+        <w:t xml:space="preserve">.getApplicationContext();    </w:t>
+      </w:r>
+    </w:p>
+    <w:p>
+      <w:pPr>
+        <w:autoSpaceDE w:val="0"/>
+        <w:autoSpaceDN w:val="0"/>
+        <w:adjustRightInd w:val="0"/>
+        <w:jc w:val="left"/>
+        <w:rPr>
+          <w:rFonts w:ascii="Consolas" w:eastAsiaTheme="minorEastAsia" w:hAnsi="Consolas" w:cs="Consolas"/>
+          <w:kern w:val="0"/>
+          <w:szCs w:val="21"/>
+        </w:rPr>
+      </w:pPr>
+      <w:r>
+        <w:rPr>
+          <w:rFonts w:ascii="Consolas" w:eastAsiaTheme="minorEastAsia" w:hAnsi="Consolas" w:cs="Consolas"/>
+          <w:color w:val="000000"/>
+          <w:kern w:val="0"/>
+          <w:szCs w:val="21"/>
+        </w:rPr>
+        <w:tab/>
+      </w:r>
+      <w:r>
+        <w:rPr>
+          <w:rFonts w:ascii="Consolas" w:eastAsiaTheme="minorEastAsia" w:hAnsi="Consolas" w:cs="Consolas"/>
+          <w:color w:val="000000"/>
+          <w:kern w:val="0"/>
+          <w:szCs w:val="21"/>
+        </w:rPr>
+        <w:tab/>
+      </w:r>
+    </w:p>
+    <w:p>
+      <w:pPr>
+        <w:autoSpaceDE w:val="0"/>
+        <w:autoSpaceDN w:val="0"/>
+        <w:adjustRightInd w:val="0"/>
+        <w:jc w:val="left"/>
+        <w:rPr>
+          <w:rFonts w:ascii="Consolas" w:eastAsiaTheme="minorEastAsia" w:hAnsi="Consolas" w:cs="Consolas"/>
+          <w:kern w:val="0"/>
+          <w:szCs w:val="21"/>
+        </w:rPr>
+      </w:pPr>
+      <w:r>
+        <w:rPr>
+          <w:rFonts w:ascii="Consolas" w:eastAsiaTheme="minorEastAsia" w:hAnsi="Consolas" w:cs="Consolas"/>
+          <w:color w:val="000000"/>
+          <w:kern w:val="0"/>
+          <w:szCs w:val="21"/>
+        </w:rPr>
+        <w:t xml:space="preserve">        Intent appUpdateIntent = </w:t>
+      </w:r>
+      <w:r>
+        <w:rPr>
+          <w:rFonts w:ascii="Consolas" w:eastAsiaTheme="minorEastAsia" w:hAnsi="Consolas" w:cs="Consolas"/>
+          <w:b/>
+          <w:bCs/>
+          <w:color w:val="7F0055"/>
+          <w:kern w:val="0"/>
+          <w:szCs w:val="21"/>
+        </w:rPr>
+        <w:t>new</w:t>
+      </w:r>
+      <w:r>
+        <w:rPr>
+          <w:rFonts w:ascii="Consolas" w:eastAsiaTheme="minorEastAsia" w:hAnsi="Consolas" w:cs="Consolas"/>
+          <w:color w:val="000000"/>
+          <w:kern w:val="0"/>
+          <w:szCs w:val="21"/>
+        </w:rPr>
+        <w:t xml:space="preserve"> Intent(</w:t>
+      </w:r>
+      <w:r>
+        <w:rPr>
+          <w:rFonts w:ascii="Consolas" w:eastAsiaTheme="minorEastAsia" w:hAnsi="Consolas" w:cs="Consolas"/>
+          <w:color w:val="0000C0"/>
+          <w:kern w:val="0"/>
+          <w:szCs w:val="21"/>
+        </w:rPr>
+        <w:t>mContext</w:t>
+      </w:r>
+      <w:r>
+        <w:rPr>
+          <w:rFonts w:ascii="Consolas" w:eastAsiaTheme="minorEastAsia" w:hAnsi="Consolas" w:cs="Consolas"/>
+          <w:color w:val="000000"/>
+          <w:kern w:val="0"/>
+          <w:szCs w:val="21"/>
+        </w:rPr>
+        <w:t>, MainActivity.</w:t>
+      </w:r>
+      <w:r>
+        <w:rPr>
+          <w:rFonts w:ascii="Consolas" w:eastAsiaTheme="minorEastAsia" w:hAnsi="Consolas" w:cs="Consolas"/>
+          <w:b/>
+          <w:bCs/>
+          <w:color w:val="7F0055"/>
+          <w:kern w:val="0"/>
+          <w:szCs w:val="21"/>
+        </w:rPr>
+        <w:t>class</w:t>
+      </w:r>
+      <w:r>
+        <w:rPr>
+          <w:rFonts w:ascii="Consolas" w:eastAsiaTheme="minorEastAsia" w:hAnsi="Consolas" w:cs="Consolas"/>
+          <w:color w:val="000000"/>
+          <w:kern w:val="0"/>
+          <w:szCs w:val="21"/>
+        </w:rPr>
+        <w:t>);</w:t>
+      </w:r>
+    </w:p>
+    <w:p>
+      <w:pPr>
+        <w:autoSpaceDE w:val="0"/>
+        <w:autoSpaceDN w:val="0"/>
+        <w:adjustRightInd w:val="0"/>
+        <w:jc w:val="left"/>
+        <w:rPr>
+          <w:rFonts w:ascii="Consolas" w:eastAsiaTheme="minorEastAsia" w:hAnsi="Consolas" w:cs="Consolas"/>
+          <w:kern w:val="0"/>
+          <w:szCs w:val="21"/>
+        </w:rPr>
+      </w:pPr>
+      <w:r>
+        <w:rPr>
+          <w:rFonts w:ascii="Consolas" w:eastAsiaTheme="minorEastAsia" w:hAnsi="Consolas" w:cs="Consolas"/>
+          <w:color w:val="000000"/>
+          <w:kern w:val="0"/>
+          <w:szCs w:val="21"/>
+        </w:rPr>
+        <w:t xml:space="preserve">        appUpdateIntent.putExtra(</w:t>
+      </w:r>
+      <w:r>
+        <w:rPr>
+          <w:rFonts w:ascii="Consolas" w:eastAsiaTheme="minorEastAsia" w:hAnsi="Consolas" w:cs="Consolas"/>
+          <w:color w:val="2A00FF"/>
+          <w:kern w:val="0"/>
+          <w:szCs w:val="21"/>
+        </w:rPr>
+        <w:t>"currentItem"</w:t>
+      </w:r>
+      <w:r>
+        <w:rPr>
+          <w:rFonts w:ascii="Consolas" w:eastAsiaTheme="minorEastAsia" w:hAnsi="Consolas" w:cs="Consolas"/>
+          <w:color w:val="000000"/>
+          <w:kern w:val="0"/>
+          <w:szCs w:val="21"/>
+        </w:rPr>
+        <w:t>, 2);</w:t>
+      </w:r>
+    </w:p>
+    <w:p>
+      <w:pPr>
+        <w:autoSpaceDE w:val="0"/>
+        <w:autoSpaceDN w:val="0"/>
+        <w:adjustRightInd w:val="0"/>
+        <w:jc w:val="left"/>
+        <w:rPr>
+          <w:rFonts w:ascii="Consolas" w:eastAsiaTheme="minorEastAsia" w:hAnsi="Consolas" w:cs="Consolas"/>
+          <w:kern w:val="0"/>
+          <w:szCs w:val="21"/>
+        </w:rPr>
+      </w:pPr>
+      <w:r>
+        <w:rPr>
+          <w:rFonts w:ascii="Consolas" w:eastAsiaTheme="minorEastAsia" w:hAnsi="Consolas" w:cs="Consolas"/>
+          <w:color w:val="000000"/>
+          <w:kern w:val="0"/>
+          <w:szCs w:val="21"/>
+        </w:rPr>
+        <w:t xml:space="preserve">        appUpdateIntent.setFlags(Intent.</w:t>
+      </w:r>
+      <w:r>
+        <w:rPr>
+          <w:rFonts w:ascii="Consolas" w:eastAsiaTheme="minorEastAsia" w:hAnsi="Consolas" w:cs="Consolas"/>
+          <w:i/>
+          <w:iCs/>
+          <w:color w:val="0000C0"/>
+          <w:kern w:val="0"/>
+          <w:szCs w:val="21"/>
+        </w:rPr>
+        <w:t>FLAG_ACTIVITY_NEW_TASK</w:t>
+      </w:r>
+    </w:p>
+    <w:p>
+      <w:pPr>
+        <w:autoSpaceDE w:val="0"/>
+        <w:autoSpaceDN w:val="0"/>
+        <w:adjustRightInd w:val="0"/>
+        <w:jc w:val="left"/>
+        <w:rPr>
+          <w:rFonts w:ascii="Consolas" w:eastAsiaTheme="minorEastAsia" w:hAnsi="Consolas" w:cs="Consolas"/>
+          <w:kern w:val="0"/>
+          <w:szCs w:val="21"/>
+        </w:rPr>
+      </w:pPr>
+      <w:r>
+        <w:rPr>
+          <w:rFonts w:ascii="Consolas" w:eastAsiaTheme="minorEastAsia" w:hAnsi="Consolas" w:cs="Consolas"/>
+          <w:color w:val="000000"/>
+          <w:kern w:val="0"/>
+          <w:szCs w:val="21"/>
+        </w:rPr>
+        <w:tab/>
+      </w:r>
+      <w:r>
+        <w:rPr>
+          <w:rFonts w:ascii="Consolas" w:eastAsiaTheme="minorEastAsia" w:hAnsi="Consolas" w:cs="Consolas"/>
+          <w:color w:val="000000"/>
+          <w:kern w:val="0"/>
+          <w:szCs w:val="21"/>
+        </w:rPr>
+        <w:tab/>
+      </w:r>
+      <w:r>
+        <w:rPr>
+          <w:rFonts w:ascii="Consolas" w:eastAsiaTheme="minorEastAsia" w:hAnsi="Consolas" w:cs="Consolas"/>
+          <w:color w:val="000000"/>
+          <w:kern w:val="0"/>
+          <w:szCs w:val="21"/>
+        </w:rPr>
+        <w:tab/>
+      </w:r>
+      <w:r>
+        <w:rPr>
+          <w:rFonts w:ascii="Consolas" w:eastAsiaTheme="minorEastAsia" w:hAnsi="Consolas" w:cs="Consolas"/>
+          <w:color w:val="000000"/>
+          <w:kern w:val="0"/>
+          <w:szCs w:val="21"/>
+        </w:rPr>
+        <w:tab/>
+        <w:t>| Intent.</w:t>
+      </w:r>
+      <w:r>
+        <w:rPr>
+          <w:rFonts w:ascii="Consolas" w:eastAsiaTheme="minorEastAsia" w:hAnsi="Consolas" w:cs="Consolas"/>
+          <w:i/>
+          <w:iCs/>
+          <w:color w:val="0000C0"/>
+          <w:kern w:val="0"/>
+          <w:szCs w:val="21"/>
+        </w:rPr>
+        <w:t>FLAG_ACTIVITY_EXCLUDE_FROM_RECENTS</w:t>
+      </w:r>
+      <w:r>
+        <w:rPr>
+          <w:rFonts w:ascii="Consolas" w:eastAsiaTheme="minorEastAsia" w:hAnsi="Consolas" w:cs="Consolas"/>
+          <w:color w:val="000000"/>
+          <w:kern w:val="0"/>
+          <w:szCs w:val="21"/>
+        </w:rPr>
+        <w:t>);</w:t>
+      </w:r>
+    </w:p>
+    <w:p>
+      <w:pPr>
+        <w:autoSpaceDE w:val="0"/>
+        <w:autoSpaceDN w:val="0"/>
+        <w:adjustRightInd w:val="0"/>
+        <w:jc w:val="left"/>
+        <w:rPr>
+          <w:rFonts w:ascii="Consolas" w:eastAsiaTheme="minorEastAsia" w:hAnsi="Consolas" w:cs="Consolas"/>
+          <w:kern w:val="0"/>
+          <w:szCs w:val="21"/>
+        </w:rPr>
+      </w:pPr>
+      <w:r>
+        <w:rPr>
+          <w:rFonts w:ascii="Consolas" w:eastAsiaTheme="minorEastAsia" w:hAnsi="Consolas" w:cs="Consolas"/>
+          <w:color w:val="000000"/>
+          <w:kern w:val="0"/>
+          <w:szCs w:val="21"/>
+        </w:rPr>
+        <w:lastRenderedPageBreak/>
+        <w:t xml:space="preserve">        PendingIntent pendingIntent =PendingIntent.</w:t>
+      </w:r>
+      <w:r>
+        <w:rPr>
+          <w:rFonts w:ascii="Consolas" w:eastAsiaTheme="minorEastAsia" w:hAnsi="Consolas" w:cs="Consolas"/>
+          <w:i/>
+          <w:iCs/>
+          <w:color w:val="000000"/>
+          <w:kern w:val="0"/>
+          <w:szCs w:val="21"/>
+        </w:rPr>
+        <w:t>getActivity</w:t>
+      </w:r>
+      <w:r>
+        <w:rPr>
+          <w:rFonts w:ascii="Consolas" w:eastAsiaTheme="minorEastAsia" w:hAnsi="Consolas" w:cs="Consolas"/>
+          <w:color w:val="000000"/>
+          <w:kern w:val="0"/>
+          <w:szCs w:val="21"/>
+        </w:rPr>
+        <w:t>(</w:t>
+      </w:r>
+      <w:r>
+        <w:rPr>
+          <w:rFonts w:ascii="Consolas" w:eastAsiaTheme="minorEastAsia" w:hAnsi="Consolas" w:cs="Consolas"/>
+          <w:color w:val="0000C0"/>
+          <w:kern w:val="0"/>
+          <w:szCs w:val="21"/>
+        </w:rPr>
+        <w:t>mContext</w:t>
+      </w:r>
+      <w:r>
+        <w:rPr>
+          <w:rFonts w:ascii="Consolas" w:eastAsiaTheme="minorEastAsia" w:hAnsi="Consolas" w:cs="Consolas"/>
+          <w:color w:val="000000"/>
+          <w:kern w:val="0"/>
+          <w:szCs w:val="21"/>
+        </w:rPr>
+        <w:t>,</w:t>
+      </w:r>
+    </w:p>
+    <w:p>
+      <w:pPr>
+        <w:autoSpaceDE w:val="0"/>
+        <w:autoSpaceDN w:val="0"/>
+        <w:adjustRightInd w:val="0"/>
+        <w:jc w:val="left"/>
+        <w:rPr>
+          <w:rFonts w:ascii="Consolas" w:eastAsiaTheme="minorEastAsia" w:hAnsi="Consolas" w:cs="Consolas"/>
+          <w:kern w:val="0"/>
+          <w:szCs w:val="21"/>
+        </w:rPr>
+      </w:pPr>
+      <w:r>
+        <w:rPr>
+          <w:rFonts w:ascii="Consolas" w:eastAsiaTheme="minorEastAsia" w:hAnsi="Consolas" w:cs="Consolas"/>
+          <w:color w:val="000000"/>
+          <w:kern w:val="0"/>
+          <w:szCs w:val="21"/>
+        </w:rPr>
+        <w:tab/>
+      </w:r>
+      <w:r>
+        <w:rPr>
+          <w:rFonts w:ascii="Consolas" w:eastAsiaTheme="minorEastAsia" w:hAnsi="Consolas" w:cs="Consolas"/>
+          <w:color w:val="000000"/>
+          <w:kern w:val="0"/>
+          <w:szCs w:val="21"/>
+        </w:rPr>
+        <w:tab/>
+      </w:r>
+      <w:r>
+        <w:rPr>
+          <w:rFonts w:ascii="Consolas" w:eastAsiaTheme="minorEastAsia" w:hAnsi="Consolas" w:cs="Consolas"/>
+          <w:color w:val="000000"/>
+          <w:kern w:val="0"/>
+          <w:szCs w:val="21"/>
+        </w:rPr>
+        <w:tab/>
+      </w:r>
+      <w:r>
+        <w:rPr>
+          <w:rFonts w:ascii="Consolas" w:eastAsiaTheme="minorEastAsia" w:hAnsi="Consolas" w:cs="Consolas"/>
+          <w:color w:val="000000"/>
+          <w:kern w:val="0"/>
+          <w:szCs w:val="21"/>
+        </w:rPr>
+        <w:tab/>
+        <w:t>3, appUpdateIntent, PendingIntent.</w:t>
+      </w:r>
+      <w:r>
+        <w:rPr>
+          <w:rFonts w:ascii="Consolas" w:eastAsiaTheme="minorEastAsia" w:hAnsi="Consolas" w:cs="Consolas"/>
+          <w:i/>
+          <w:iCs/>
+          <w:color w:val="0000C0"/>
+          <w:kern w:val="0"/>
+          <w:szCs w:val="21"/>
+        </w:rPr>
+        <w:t>FLAG_UPDATE_CURRENT</w:t>
+      </w:r>
+      <w:r>
+        <w:rPr>
+          <w:rFonts w:ascii="Consolas" w:eastAsiaTheme="minorEastAsia" w:hAnsi="Consolas" w:cs="Consolas"/>
+          <w:color w:val="000000"/>
+          <w:kern w:val="0"/>
+          <w:szCs w:val="21"/>
+        </w:rPr>
+        <w:t>);</w:t>
+      </w:r>
+    </w:p>
+    <w:p>
+      <w:pPr>
+        <w:autoSpaceDE w:val="0"/>
+        <w:autoSpaceDN w:val="0"/>
+        <w:adjustRightInd w:val="0"/>
+        <w:jc w:val="left"/>
+        <w:rPr>
+          <w:rFonts w:ascii="Consolas" w:eastAsiaTheme="minorEastAsia" w:hAnsi="Consolas" w:cs="Consolas"/>
+          <w:kern w:val="0"/>
+          <w:szCs w:val="21"/>
+        </w:rPr>
+      </w:pPr>
+      <w:r>
+        <w:rPr>
+          <w:rFonts w:ascii="Consolas" w:eastAsiaTheme="minorEastAsia" w:hAnsi="Consolas" w:cs="Consolas"/>
+          <w:color w:val="000000"/>
+          <w:kern w:val="0"/>
+          <w:szCs w:val="21"/>
+        </w:rPr>
+        <w:t xml:space="preserve">        notification.</w:t>
+      </w:r>
+      <w:r>
+        <w:rPr>
+          <w:rFonts w:ascii="Consolas" w:eastAsiaTheme="minorEastAsia" w:hAnsi="Consolas" w:cs="Consolas"/>
+          <w:strike/>
+          <w:color w:val="000000"/>
+          <w:kern w:val="0"/>
+          <w:szCs w:val="21"/>
+        </w:rPr>
+        <w:t>setLatestEventInfo</w:t>
+      </w:r>
+      <w:r>
+        <w:rPr>
+          <w:rFonts w:ascii="Consolas" w:eastAsiaTheme="minorEastAsia" w:hAnsi="Consolas" w:cs="Consolas"/>
+          <w:color w:val="000000"/>
+          <w:kern w:val="0"/>
+          <w:szCs w:val="21"/>
+        </w:rPr>
+        <w:t xml:space="preserve">(appContext, </w:t>
+      </w:r>
+    </w:p>
+    <w:p>
+      <w:pPr>
+        <w:autoSpaceDE w:val="0"/>
+        <w:autoSpaceDN w:val="0"/>
+        <w:adjustRightInd w:val="0"/>
+        <w:jc w:val="left"/>
+        <w:rPr>
+          <w:rFonts w:ascii="Consolas" w:eastAsiaTheme="minorEastAsia" w:hAnsi="Consolas" w:cs="Consolas"/>
+          <w:kern w:val="0"/>
+          <w:szCs w:val="21"/>
+        </w:rPr>
+      </w:pPr>
+      <w:r>
+        <w:rPr>
+          <w:rFonts w:ascii="Consolas" w:eastAsiaTheme="minorEastAsia" w:hAnsi="Consolas" w:cs="Consolas"/>
+          <w:color w:val="000000"/>
+          <w:kern w:val="0"/>
+          <w:szCs w:val="21"/>
+        </w:rPr>
+        <w:t xml:space="preserve">        </w:t>
+      </w:r>
+      <w:r>
+        <w:rPr>
+          <w:rFonts w:ascii="Consolas" w:eastAsiaTheme="minorEastAsia" w:hAnsi="Consolas" w:cs="Consolas"/>
+          <w:color w:val="000000"/>
+          <w:kern w:val="0"/>
+          <w:szCs w:val="21"/>
+        </w:rPr>
+        <w:tab/>
+      </w:r>
+      <w:r>
+        <w:rPr>
+          <w:rFonts w:ascii="Consolas" w:eastAsiaTheme="minorEastAsia" w:hAnsi="Consolas" w:cs="Consolas"/>
+          <w:color w:val="000000"/>
+          <w:kern w:val="0"/>
+          <w:szCs w:val="21"/>
+        </w:rPr>
+        <w:tab/>
+      </w:r>
+      <w:r>
+        <w:rPr>
+          <w:rFonts w:ascii="Consolas" w:eastAsiaTheme="minorEastAsia" w:hAnsi="Consolas" w:cs="Consolas"/>
+          <w:color w:val="0000C0"/>
+          <w:kern w:val="0"/>
+          <w:szCs w:val="21"/>
+        </w:rPr>
+        <w:t>mContext</w:t>
+      </w:r>
+      <w:r>
+        <w:rPr>
+          <w:rFonts w:ascii="Consolas" w:eastAsiaTheme="minorEastAsia" w:hAnsi="Consolas" w:cs="Consolas"/>
+          <w:color w:val="000000"/>
+          <w:kern w:val="0"/>
+          <w:szCs w:val="21"/>
+        </w:rPr>
+        <w:t>.getResources().getString(R.string.</w:t>
+      </w:r>
+      <w:r>
+        <w:rPr>
+          <w:rFonts w:ascii="Consolas" w:eastAsiaTheme="minorEastAsia" w:hAnsi="Consolas" w:cs="Consolas"/>
+          <w:i/>
+          <w:iCs/>
+          <w:color w:val="0000C0"/>
+          <w:kern w:val="0"/>
+          <w:szCs w:val="21"/>
+        </w:rPr>
+        <w:t>notification_title_activate</w:t>
+      </w:r>
+      <w:r>
+        <w:rPr>
+          <w:rFonts w:ascii="Consolas" w:eastAsiaTheme="minorEastAsia" w:hAnsi="Consolas" w:cs="Consolas"/>
+          <w:color w:val="000000"/>
+          <w:kern w:val="0"/>
+          <w:szCs w:val="21"/>
+        </w:rPr>
+        <w:t>),</w:t>
+      </w:r>
+    </w:p>
+    <w:p>
+      <w:pPr>
+        <w:autoSpaceDE w:val="0"/>
+        <w:autoSpaceDN w:val="0"/>
+        <w:adjustRightInd w:val="0"/>
+        <w:jc w:val="left"/>
+        <w:rPr>
+          <w:rFonts w:ascii="Consolas" w:eastAsiaTheme="minorEastAsia" w:hAnsi="Consolas" w:cs="Consolas"/>
+          <w:kern w:val="0"/>
+          <w:szCs w:val="21"/>
+        </w:rPr>
+      </w:pPr>
+      <w:r>
+        <w:rPr>
+          <w:rFonts w:ascii="Consolas" w:eastAsiaTheme="minorEastAsia" w:hAnsi="Consolas" w:cs="Consolas"/>
+          <w:color w:val="000000"/>
+          <w:kern w:val="0"/>
+          <w:szCs w:val="21"/>
+        </w:rPr>
+        <w:t xml:space="preserve">        </w:t>
+      </w:r>
+      <w:r>
+        <w:rPr>
+          <w:rFonts w:ascii="Consolas" w:eastAsiaTheme="minorEastAsia" w:hAnsi="Consolas" w:cs="Consolas"/>
+          <w:color w:val="000000"/>
+          <w:kern w:val="0"/>
+          <w:szCs w:val="21"/>
+        </w:rPr>
+        <w:tab/>
+      </w:r>
+      <w:r>
+        <w:rPr>
+          <w:rFonts w:ascii="Consolas" w:eastAsiaTheme="minorEastAsia" w:hAnsi="Consolas" w:cs="Consolas"/>
+          <w:color w:val="000000"/>
+          <w:kern w:val="0"/>
+          <w:szCs w:val="21"/>
+        </w:rPr>
+        <w:tab/>
+      </w:r>
+      <w:r>
+        <w:rPr>
+          <w:rFonts w:ascii="Consolas" w:eastAsiaTheme="minorEastAsia" w:hAnsi="Consolas" w:cs="Consolas"/>
+          <w:color w:val="0000C0"/>
+          <w:kern w:val="0"/>
+          <w:szCs w:val="21"/>
+        </w:rPr>
+        <w:t>mContext</w:t>
+      </w:r>
+      <w:r>
+        <w:rPr>
+          <w:rFonts w:ascii="Consolas" w:eastAsiaTheme="minorEastAsia" w:hAnsi="Consolas" w:cs="Consolas"/>
+          <w:color w:val="000000"/>
+          <w:kern w:val="0"/>
+          <w:szCs w:val="21"/>
+        </w:rPr>
+        <w:t>.getResources().getString(R.string.</w:t>
+      </w:r>
+      <w:r>
+        <w:rPr>
+          <w:rFonts w:ascii="Consolas" w:eastAsiaTheme="minorEastAsia" w:hAnsi="Consolas" w:cs="Consolas"/>
+          <w:i/>
+          <w:iCs/>
+          <w:color w:val="0000C0"/>
+          <w:kern w:val="0"/>
+          <w:szCs w:val="21"/>
+        </w:rPr>
+        <w:t>notification_summary_activate</w:t>
+      </w:r>
+      <w:r>
+        <w:rPr>
+          <w:rFonts w:ascii="Consolas" w:eastAsiaTheme="minorEastAsia" w:hAnsi="Consolas" w:cs="Consolas"/>
+          <w:color w:val="000000"/>
+          <w:kern w:val="0"/>
+          <w:szCs w:val="21"/>
+        </w:rPr>
+        <w:t>), pendingIntent);</w:t>
+      </w:r>
+    </w:p>
+    <w:p>
+      <w:pPr>
+        <w:autoSpaceDE w:val="0"/>
+        <w:autoSpaceDN w:val="0"/>
+        <w:adjustRightInd w:val="0"/>
+        <w:jc w:val="left"/>
+        <w:rPr>
+          <w:rFonts w:ascii="Consolas" w:eastAsiaTheme="minorEastAsia" w:hAnsi="Consolas" w:cs="Consolas"/>
+          <w:kern w:val="0"/>
+          <w:szCs w:val="21"/>
+        </w:rPr>
+      </w:pPr>
+      <w:r>
+        <w:rPr>
+          <w:rFonts w:ascii="Consolas" w:eastAsiaTheme="minorEastAsia" w:hAnsi="Consolas" w:cs="Consolas"/>
+          <w:color w:val="000000"/>
+          <w:kern w:val="0"/>
+          <w:szCs w:val="21"/>
+        </w:rPr>
+        <w:t xml:space="preserve">        </w:t>
+      </w:r>
+    </w:p>
+    <w:p>
+      <w:pPr>
+        <w:autoSpaceDE w:val="0"/>
+        <w:autoSpaceDN w:val="0"/>
+        <w:adjustRightInd w:val="0"/>
+        <w:jc w:val="left"/>
+        <w:rPr>
+          <w:rFonts w:ascii="Consolas" w:eastAsiaTheme="minorEastAsia" w:hAnsi="Consolas" w:cs="Consolas"/>
+          <w:kern w:val="0"/>
+          <w:szCs w:val="21"/>
+        </w:rPr>
+      </w:pPr>
+      <w:r>
+        <w:rPr>
+          <w:rFonts w:ascii="Consolas" w:eastAsiaTheme="minorEastAsia" w:hAnsi="Consolas" w:cs="Consolas"/>
+          <w:color w:val="000000"/>
+          <w:kern w:val="0"/>
+          <w:szCs w:val="21"/>
+        </w:rPr>
+        <w:t xml:space="preserve">        notificationManager.notify(R.drawable.</w:t>
+      </w:r>
+      <w:r>
+        <w:rPr>
+          <w:rFonts w:ascii="Consolas" w:eastAsiaTheme="minorEastAsia" w:hAnsi="Consolas" w:cs="Consolas"/>
+          <w:i/>
+          <w:iCs/>
+          <w:color w:val="0000C0"/>
+          <w:kern w:val="0"/>
+          <w:szCs w:val="21"/>
+        </w:rPr>
+        <w:t>ic_launcher</w:t>
+      </w:r>
+      <w:r>
+        <w:rPr>
+          <w:rFonts w:ascii="Consolas" w:eastAsiaTheme="minorEastAsia" w:hAnsi="Consolas" w:cs="Consolas"/>
+          <w:color w:val="000000"/>
+          <w:kern w:val="0"/>
+          <w:szCs w:val="21"/>
+        </w:rPr>
+        <w:t>, notification);</w:t>
+      </w:r>
+    </w:p>
+    <w:p>
+      <w:pPr>
+        <w:rPr>
+          <w:rFonts w:ascii="Consolas" w:eastAsiaTheme="minorEastAsia" w:hAnsi="Consolas" w:cs="Consolas" w:hint="eastAsia"/>
+          <w:color w:val="000000"/>
+          <w:kern w:val="0"/>
+          <w:szCs w:val="21"/>
+        </w:rPr>
+      </w:pPr>
+      <w:r>
+        <w:rPr>
+          <w:rFonts w:ascii="Consolas" w:eastAsiaTheme="minorEastAsia" w:hAnsi="Consolas" w:cs="Consolas"/>
+          <w:color w:val="000000"/>
+          <w:kern w:val="0"/>
+          <w:szCs w:val="21"/>
+        </w:rPr>
+        <w:tab/>
+        <w:t>}</w:t>
+      </w:r>
+    </w:p>
+    <w:p>
+      <w:pPr>
+        <w:rPr>
+          <w:rFonts w:ascii="Consolas" w:eastAsiaTheme="minorEastAsia" w:hAnsi="Consolas" w:cs="Consolas" w:hint="eastAsia"/>
+          <w:color w:val="000000"/>
+          <w:kern w:val="0"/>
+          <w:szCs w:val="21"/>
+        </w:rPr>
+      </w:pPr>
+    </w:p>
+    <w:p>
+      <w:pPr>
+        <w:rPr>
+          <w:rFonts w:ascii="Consolas" w:eastAsiaTheme="minorEastAsia" w:hAnsi="Consolas" w:cs="Consolas" w:hint="eastAsia"/>
+          <w:color w:val="000000"/>
+          <w:kern w:val="0"/>
+          <w:szCs w:val="21"/>
+        </w:rPr>
+      </w:pPr>
+      <w:r>
+        <w:rPr>
+          <w:rFonts w:ascii="Consolas" w:eastAsiaTheme="minorEastAsia" w:hAnsi="Consolas" w:cs="Consolas" w:hint="eastAsia"/>
+          <w:color w:val="000000"/>
+          <w:kern w:val="0"/>
+          <w:szCs w:val="21"/>
+        </w:rPr>
+        <w:t>如果要加上通知铃声</w:t>
+      </w:r>
+    </w:p>
+    <w:p>
+      <w:pPr>
+        <w:autoSpaceDE w:val="0"/>
+        <w:autoSpaceDN w:val="0"/>
+        <w:adjustRightInd w:val="0"/>
+        <w:jc w:val="left"/>
+        <w:rPr>
+          <w:rFonts w:ascii="Consolas" w:eastAsiaTheme="minorEastAsia" w:hAnsi="Consolas" w:cs="Consolas"/>
+          <w:kern w:val="0"/>
+          <w:szCs w:val="21"/>
+        </w:rPr>
+      </w:pPr>
+      <w:r>
+        <w:rPr>
+          <w:rFonts w:ascii="Consolas" w:eastAsiaTheme="minorEastAsia" w:hAnsi="Consolas" w:cs="Consolas"/>
+          <w:color w:val="000000"/>
+          <w:kern w:val="0"/>
+          <w:szCs w:val="21"/>
+        </w:rPr>
+        <w:t>notification.</w:t>
+      </w:r>
+      <w:r>
+        <w:rPr>
+          <w:rFonts w:ascii="Consolas" w:eastAsiaTheme="minorEastAsia" w:hAnsi="Consolas" w:cs="Consolas"/>
+          <w:color w:val="0000C0"/>
+          <w:kern w:val="0"/>
+          <w:szCs w:val="21"/>
+        </w:rPr>
+        <w:t>sound</w:t>
+      </w:r>
+      <w:r>
+        <w:rPr>
+          <w:rFonts w:ascii="Consolas" w:eastAsiaTheme="minorEastAsia" w:hAnsi="Consolas" w:cs="Consolas"/>
+          <w:color w:val="000000"/>
+          <w:kern w:val="0"/>
+          <w:szCs w:val="21"/>
+        </w:rPr>
+        <w:t xml:space="preserve"> = </w:t>
+      </w:r>
+    </w:p>
+    <w:p>
+      <w:pPr>
+        <w:rPr>
+          <w:rFonts w:ascii="Consolas" w:eastAsiaTheme="minorEastAsia" w:hAnsi="Consolas" w:cs="Consolas" w:hint="eastAsia"/>
+          <w:color w:val="000000"/>
+          <w:kern w:val="0"/>
+          <w:szCs w:val="21"/>
+        </w:rPr>
+      </w:pPr>
+      <w:r>
+        <w:rPr>
+          <w:rFonts w:ascii="Consolas" w:eastAsiaTheme="minorEastAsia" w:hAnsi="Consolas" w:cs="Consolas"/>
+          <w:color w:val="000000"/>
+          <w:kern w:val="0"/>
+          <w:szCs w:val="21"/>
+        </w:rPr>
+        <w:tab/>
+      </w:r>
+      <w:r>
+        <w:rPr>
+          <w:rFonts w:ascii="Consolas" w:eastAsiaTheme="minorEastAsia" w:hAnsi="Consolas" w:cs="Consolas"/>
+          <w:color w:val="000000"/>
+          <w:kern w:val="0"/>
+          <w:szCs w:val="21"/>
+        </w:rPr>
+        <w:tab/>
+      </w:r>
+      <w:r>
+        <w:rPr>
+          <w:rFonts w:ascii="Consolas" w:eastAsiaTheme="minorEastAsia" w:hAnsi="Consolas" w:cs="Consolas"/>
+          <w:color w:val="000000"/>
+          <w:kern w:val="0"/>
+          <w:szCs w:val="21"/>
+        </w:rPr>
+        <w:tab/>
+      </w:r>
+      <w:r>
+        <w:rPr>
+          <w:rFonts w:ascii="Consolas" w:eastAsiaTheme="minorEastAsia" w:hAnsi="Consolas" w:cs="Consolas"/>
+          <w:color w:val="000000"/>
+          <w:kern w:val="0"/>
+          <w:szCs w:val="21"/>
+        </w:rPr>
+        <w:tab/>
+        <w:t>Uri.</w:t>
+      </w:r>
+      <w:r>
+        <w:rPr>
+          <w:rFonts w:ascii="Consolas" w:eastAsiaTheme="minorEastAsia" w:hAnsi="Consolas" w:cs="Consolas"/>
+          <w:i/>
+          <w:iCs/>
+          <w:color w:val="000000"/>
+          <w:kern w:val="0"/>
+          <w:szCs w:val="21"/>
+        </w:rPr>
+        <w:t>parse</w:t>
+      </w:r>
+      <w:r>
+        <w:rPr>
+          <w:rFonts w:ascii="Consolas" w:eastAsiaTheme="minorEastAsia" w:hAnsi="Consolas" w:cs="Consolas"/>
+          <w:color w:val="000000"/>
+          <w:kern w:val="0"/>
+          <w:szCs w:val="21"/>
+        </w:rPr>
+        <w:t>(</w:t>
+      </w:r>
+      <w:r>
+        <w:rPr>
+          <w:rFonts w:ascii="Consolas" w:eastAsiaTheme="minorEastAsia" w:hAnsi="Consolas" w:cs="Consolas"/>
+          <w:color w:val="2A00FF"/>
+          <w:kern w:val="0"/>
+          <w:szCs w:val="21"/>
+        </w:rPr>
+        <w:t>"android.resource://"</w:t>
+      </w:r>
+      <w:r>
+        <w:rPr>
+          <w:rFonts w:ascii="Consolas" w:eastAsiaTheme="minorEastAsia" w:hAnsi="Consolas" w:cs="Consolas"/>
+          <w:color w:val="000000"/>
+          <w:kern w:val="0"/>
+          <w:szCs w:val="21"/>
+        </w:rPr>
+        <w:t xml:space="preserve"> + </w:t>
+      </w:r>
+      <w:r>
+        <w:rPr>
+          <w:rFonts w:ascii="Consolas" w:eastAsiaTheme="minorEastAsia" w:hAnsi="Consolas" w:cs="Consolas"/>
+          <w:color w:val="0000C0"/>
+          <w:kern w:val="0"/>
+          <w:szCs w:val="21"/>
+        </w:rPr>
+        <w:t>mContext</w:t>
+      </w:r>
+      <w:r>
+        <w:rPr>
+          <w:rFonts w:ascii="Consolas" w:eastAsiaTheme="minorEastAsia" w:hAnsi="Consolas" w:cs="Consolas"/>
+          <w:color w:val="000000"/>
+          <w:kern w:val="0"/>
+          <w:szCs w:val="21"/>
+        </w:rPr>
+        <w:t>.</w:t>
+      </w:r>
+      <w:r>
+        <w:rPr>
+          <w:rFonts w:ascii="Consolas" w:eastAsiaTheme="minorEastAsia" w:hAnsi="Consolas" w:cs="Consolas"/>
+          <w:color w:val="000000"/>
+          <w:kern w:val="0"/>
+          <w:szCs w:val="21"/>
+          <w:highlight w:val="lightGray"/>
+        </w:rPr>
+        <w:t>getPackageName</w:t>
+      </w:r>
+      <w:r>
+        <w:rPr>
+          <w:rFonts w:ascii="Consolas" w:eastAsiaTheme="minorEastAsia" w:hAnsi="Consolas" w:cs="Consolas"/>
+          <w:color w:val="000000"/>
+          <w:kern w:val="0"/>
+          <w:szCs w:val="21"/>
+        </w:rPr>
+        <w:t xml:space="preserve">() + </w:t>
+      </w:r>
+      <w:r>
+        <w:rPr>
+          <w:rFonts w:ascii="Consolas" w:eastAsiaTheme="minorEastAsia" w:hAnsi="Consolas" w:cs="Consolas"/>
+          <w:color w:val="2A00FF"/>
+          <w:kern w:val="0"/>
+          <w:szCs w:val="21"/>
+        </w:rPr>
+        <w:t>"/"</w:t>
+      </w:r>
+      <w:r>
+        <w:rPr>
+          <w:rFonts w:ascii="Consolas" w:eastAsiaTheme="minorEastAsia" w:hAnsi="Consolas" w:cs="Consolas"/>
+          <w:color w:val="000000"/>
+          <w:kern w:val="0"/>
+          <w:szCs w:val="21"/>
+        </w:rPr>
+        <w:t xml:space="preserve"> + R.raw.</w:t>
+      </w:r>
+      <w:r>
+        <w:rPr>
+          <w:rFonts w:ascii="Consolas" w:eastAsiaTheme="minorEastAsia" w:hAnsi="Consolas" w:cs="Consolas"/>
+          <w:i/>
+          <w:iCs/>
+          <w:color w:val="0000C0"/>
+          <w:kern w:val="0"/>
+          <w:szCs w:val="21"/>
+        </w:rPr>
+        <w:t>bugubugu</w:t>
+      </w:r>
+      <w:r>
+        <w:rPr>
+          <w:rFonts w:ascii="Consolas" w:eastAsiaTheme="minorEastAsia" w:hAnsi="Consolas" w:cs="Consolas"/>
+          <w:color w:val="000000"/>
+          <w:kern w:val="0"/>
+          <w:szCs w:val="21"/>
+        </w:rPr>
+        <w:t>);</w:t>
+      </w:r>
+    </w:p>
+    <w:p>
+      <w:pPr>
+        <w:rPr>
+          <w:rFonts w:ascii="Consolas" w:eastAsiaTheme="minorEastAsia" w:hAnsi="Consolas" w:cs="Consolas" w:hint="eastAsia"/>
+          <w:color w:val="000000"/>
+          <w:kern w:val="0"/>
+          <w:szCs w:val="21"/>
+        </w:rPr>
+      </w:pPr>
+    </w:p>
+    <w:p>
+      <w:pPr>
+        <w:rPr>
+          <w:rFonts w:ascii="Consolas" w:eastAsiaTheme="minorEastAsia" w:hAnsi="Consolas" w:cs="Consolas" w:hint="eastAsia"/>
+          <w:color w:val="000000"/>
+          <w:kern w:val="0"/>
+          <w:szCs w:val="21"/>
+        </w:rPr>
+      </w:pPr>
+      <w:r>
+        <w:rPr>
+          <w:rFonts w:ascii="Consolas" w:eastAsiaTheme="minorEastAsia" w:hAnsi="Consolas" w:cs="Consolas" w:hint="eastAsia"/>
+          <w:color w:val="000000"/>
+          <w:kern w:val="0"/>
+          <w:szCs w:val="21"/>
+        </w:rPr>
+        <w:t>如果</w:t>
+      </w:r>
+      <w:r>
+        <w:rPr>
+          <w:rFonts w:ascii="Consolas" w:eastAsiaTheme="minorEastAsia" w:hAnsi="Consolas" w:cs="Consolas" w:hint="eastAsia"/>
+          <w:color w:val="000000"/>
+          <w:kern w:val="0"/>
+          <w:szCs w:val="21"/>
+        </w:rPr>
+        <w:t>activity</w:t>
+      </w:r>
+      <w:r>
+        <w:rPr>
+          <w:rFonts w:ascii="Consolas" w:eastAsiaTheme="minorEastAsia" w:hAnsi="Consolas" w:cs="Consolas" w:hint="eastAsia"/>
+          <w:color w:val="000000"/>
+          <w:kern w:val="0"/>
+          <w:szCs w:val="21"/>
+        </w:rPr>
+        <w:t>用的</w:t>
+      </w:r>
+      <w:r>
+        <w:rPr>
+          <w:rFonts w:ascii="Consolas" w:eastAsiaTheme="minorEastAsia" w:hAnsi="Consolas" w:cs="Consolas" w:hint="eastAsia"/>
+          <w:color w:val="000000"/>
+          <w:kern w:val="0"/>
+          <w:szCs w:val="21"/>
+        </w:rPr>
+        <w:t>viewpager</w:t>
+      </w:r>
+    </w:p>
+    <w:p>
+      <w:pPr>
+        <w:autoSpaceDE w:val="0"/>
+        <w:autoSpaceDN w:val="0"/>
+        <w:adjustRightInd w:val="0"/>
+        <w:jc w:val="left"/>
+        <w:rPr>
+          <w:rFonts w:ascii="Consolas" w:eastAsiaTheme="minorEastAsia" w:hAnsi="Consolas" w:cs="Consolas"/>
+          <w:kern w:val="0"/>
+          <w:szCs w:val="21"/>
+        </w:rPr>
+      </w:pPr>
+      <w:r>
+        <w:rPr>
+          <w:rFonts w:ascii="Consolas" w:eastAsiaTheme="minorEastAsia" w:hAnsi="Consolas" w:cs="Consolas"/>
+          <w:b/>
+          <w:bCs/>
+          <w:color w:val="7F0055"/>
+          <w:kern w:val="0"/>
+          <w:szCs w:val="21"/>
+        </w:rPr>
+        <w:t>int</w:t>
+      </w:r>
+      <w:r>
+        <w:rPr>
+          <w:rFonts w:ascii="Consolas" w:eastAsiaTheme="minorEastAsia" w:hAnsi="Consolas" w:cs="Consolas"/>
+          <w:color w:val="000000"/>
+          <w:kern w:val="0"/>
+          <w:szCs w:val="21"/>
+        </w:rPr>
+        <w:t xml:space="preserve"> tab_item = getIntent().getIntExtra(</w:t>
+      </w:r>
+      <w:r>
+        <w:rPr>
+          <w:rFonts w:ascii="Consolas" w:eastAsiaTheme="minorEastAsia" w:hAnsi="Consolas" w:cs="Consolas"/>
+          <w:color w:val="2A00FF"/>
+          <w:kern w:val="0"/>
+          <w:szCs w:val="21"/>
+        </w:rPr>
+        <w:t>"currentItem"</w:t>
+      </w:r>
+      <w:r>
+        <w:rPr>
+          <w:rFonts w:ascii="Consolas" w:eastAsiaTheme="minorEastAsia" w:hAnsi="Consolas" w:cs="Consolas"/>
+          <w:color w:val="000000"/>
+          <w:kern w:val="0"/>
+          <w:szCs w:val="21"/>
+        </w:rPr>
+        <w:t>, 0);</w:t>
+      </w:r>
+    </w:p>
+    <w:p>
+      <w:pPr>
+        <w:rPr>
+          <w:szCs w:val="21"/>
+        </w:rPr>
+      </w:pPr>
+      <w:r>
+        <w:rPr>
+          <w:rFonts w:ascii="Consolas" w:eastAsiaTheme="minorEastAsia" w:hAnsi="Consolas" w:cs="Consolas"/>
+          <w:color w:val="000000"/>
+          <w:kern w:val="0"/>
+          <w:szCs w:val="21"/>
+        </w:rPr>
+        <w:t xml:space="preserve">    </w:t>
+      </w:r>
+      <w:r>
+        <w:rPr>
+          <w:rFonts w:ascii="Consolas" w:eastAsiaTheme="minorEastAsia" w:hAnsi="Consolas" w:cs="Consolas"/>
+          <w:color w:val="000000"/>
+          <w:kern w:val="0"/>
+          <w:szCs w:val="21"/>
+        </w:rPr>
+        <w:tab/>
+      </w:r>
+      <w:r>
+        <w:rPr>
+          <w:rFonts w:ascii="Consolas" w:eastAsiaTheme="minorEastAsia" w:hAnsi="Consolas" w:cs="Consolas"/>
+          <w:color w:val="0000C0"/>
+          <w:kern w:val="0"/>
+          <w:szCs w:val="21"/>
+        </w:rPr>
+        <w:t>mPager</w:t>
+      </w:r>
+      <w:r>
+        <w:rPr>
+          <w:rFonts w:ascii="Consolas" w:eastAsiaTheme="minorEastAsia" w:hAnsi="Consolas" w:cs="Consolas"/>
+          <w:color w:val="000000"/>
+          <w:kern w:val="0"/>
+          <w:szCs w:val="21"/>
+        </w:rPr>
+        <w:t>.setCurrentItem(tab_item);</w:t>
       </w:r>
     </w:p>
     <w:sectPr>
@@ -17659,7 +19475,7 @@
 </file>
 
 <file path=customXml/itemProps1.xml><?xml version="1.0" encoding="utf-8"?>
-<ds:datastoreItem xmlns:ds="http://schemas.openxmlformats.org/officeDocument/2006/customXml" ds:itemID="{5CD855C1-B877-4CDF-8237-C20523F3A14B}">
+<ds:datastoreItem xmlns:ds="http://schemas.openxmlformats.org/officeDocument/2006/customXml" ds:itemID="{E1FDA390-92F8-4896-84B8-1F901AD4F5ED}">
   <ds:schemaRefs>
     <ds:schemaRef ds:uri="http://schemas.openxmlformats.org/officeDocument/2006/bibliography"/>
   </ds:schemaRefs>

--- a/android/android基本知识.docx
+++ b/android/android基本知识.docx
@@ -2,10 +2,10 @@
 <file path=word/document.xml><?xml version="1.0" encoding="utf-8"?>
 <w:document xmlns:ve="http://schemas.openxmlformats.org/markup-compatibility/2006" xmlns:o="urn:schemas-microsoft-com:office:office" xmlns:r="http://schemas.openxmlformats.org/officeDocument/2006/relationships" xmlns:m="http://schemas.openxmlformats.org/officeDocument/2006/math" xmlns:v="urn:schemas-microsoft-com:vml" xmlns:wp="http://schemas.openxmlformats.org/drawingml/2006/wordprocessingDrawing" xmlns:w10="urn:schemas-microsoft-com:office:word" xmlns:w="http://schemas.openxmlformats.org/wordprocessingml/2006/main" xmlns:wne="http://schemas.microsoft.com/office/word/2006/wordml">
   <w:body>
-    <w:bookmarkStart w:id="0" w:name="_Toc382224939" w:displacedByCustomXml="next"/>
-    <w:bookmarkStart w:id="1" w:name="_Toc380421637" w:displacedByCustomXml="next"/>
-    <w:bookmarkStart w:id="2" w:name="_Toc380418501" w:displacedByCustomXml="next"/>
-    <w:bookmarkStart w:id="3" w:name="_Toc380417356" w:displacedByCustomXml="next"/>
+    <w:bookmarkStart w:id="0" w:name="_Toc380417356" w:displacedByCustomXml="next"/>
+    <w:bookmarkStart w:id="1" w:name="_Toc380418501" w:displacedByCustomXml="next"/>
+    <w:bookmarkStart w:id="2" w:name="_Toc380421637" w:displacedByCustomXml="next"/>
+    <w:bookmarkStart w:id="3" w:name="_Toc382224939" w:displacedByCustomXml="next"/>
     <w:sdt>
       <w:sdtPr>
         <w:rPr>
@@ -59,7 +59,7 @@
           <w:r>
             <w:fldChar w:fldCharType="separate"/>
           </w:r>
-          <w:hyperlink w:anchor="_Toc404007677" w:history="1">
+          <w:hyperlink w:anchor="_Toc407203278" w:history="1">
             <w:r>
               <w:rPr>
                 <w:rStyle w:val="a6"/>
@@ -161,7 +161,7 @@
                 <w:noProof/>
                 <w:webHidden/>
               </w:rPr>
-              <w:instrText xml:space="preserve"> PAGEREF _Toc404007677 \h </w:instrText>
+              <w:instrText xml:space="preserve"> PAGEREF _Toc407203278 \h </w:instrText>
             </w:r>
             <w:r>
               <w:rPr>
@@ -201,7 +201,7 @@
               <w:szCs w:val="22"/>
             </w:rPr>
           </w:pPr>
-          <w:hyperlink w:anchor="_Toc404007678" w:history="1">
+          <w:hyperlink w:anchor="_Toc407203279" w:history="1">
             <w:r>
               <w:rPr>
                 <w:rStyle w:val="a6"/>
@@ -243,7 +243,7 @@
                 <w:noProof/>
                 <w:webHidden/>
               </w:rPr>
-              <w:instrText xml:space="preserve"> PAGEREF _Toc404007678 \h </w:instrText>
+              <w:instrText xml:space="preserve"> PAGEREF _Toc407203279 \h </w:instrText>
             </w:r>
             <w:r>
               <w:rPr>
@@ -283,7 +283,7 @@
               <w:szCs w:val="22"/>
             </w:rPr>
           </w:pPr>
-          <w:hyperlink w:anchor="_Toc404007679" w:history="1">
+          <w:hyperlink w:anchor="_Toc407203280" w:history="1">
             <w:r>
               <w:rPr>
                 <w:rStyle w:val="a6"/>
@@ -350,7 +350,7 @@
                 <w:noProof/>
                 <w:webHidden/>
               </w:rPr>
-              <w:instrText xml:space="preserve"> PAGEREF _Toc404007679 \h </w:instrText>
+              <w:instrText xml:space="preserve"> PAGEREF _Toc407203280 \h </w:instrText>
             </w:r>
             <w:r>
               <w:rPr>
@@ -390,7 +390,7 @@
               <w:szCs w:val="22"/>
             </w:rPr>
           </w:pPr>
-          <w:hyperlink w:anchor="_Toc404007680" w:history="1">
+          <w:hyperlink w:anchor="_Toc407203281" w:history="1">
             <w:r>
               <w:rPr>
                 <w:rStyle w:val="a6"/>
@@ -461,7 +461,7 @@
                 <w:noProof/>
                 <w:webHidden/>
               </w:rPr>
-              <w:instrText xml:space="preserve"> PAGEREF _Toc404007680 \h </w:instrText>
+              <w:instrText xml:space="preserve"> PAGEREF _Toc407203281 \h </w:instrText>
             </w:r>
             <w:r>
               <w:rPr>
@@ -501,7 +501,7 @@
               <w:szCs w:val="22"/>
             </w:rPr>
           </w:pPr>
-          <w:hyperlink w:anchor="_Toc404007681" w:history="1">
+          <w:hyperlink w:anchor="_Toc407203282" w:history="1">
             <w:r>
               <w:rPr>
                 <w:rStyle w:val="a6"/>
@@ -538,7 +538,7 @@
                 <w:noProof/>
                 <w:webHidden/>
               </w:rPr>
-              <w:instrText xml:space="preserve"> PAGEREF _Toc404007681 \h </w:instrText>
+              <w:instrText xml:space="preserve"> PAGEREF _Toc407203282 \h </w:instrText>
             </w:r>
             <w:r>
               <w:rPr>
@@ -578,7 +578,7 @@
               <w:szCs w:val="22"/>
             </w:rPr>
           </w:pPr>
-          <w:hyperlink w:anchor="_Toc404007682" w:history="1">
+          <w:hyperlink w:anchor="_Toc407203283" w:history="1">
             <w:r>
               <w:rPr>
                 <w:rStyle w:val="a6"/>
@@ -650,7 +650,7 @@
                 <w:noProof/>
                 <w:webHidden/>
               </w:rPr>
-              <w:instrText xml:space="preserve"> PAGEREF _Toc404007682 \h </w:instrText>
+              <w:instrText xml:space="preserve"> PAGEREF _Toc407203283 \h </w:instrText>
             </w:r>
             <w:r>
               <w:rPr>
@@ -690,7 +690,7 @@
               <w:szCs w:val="22"/>
             </w:rPr>
           </w:pPr>
-          <w:hyperlink w:anchor="_Toc404007683" w:history="1">
+          <w:hyperlink w:anchor="_Toc407203284" w:history="1">
             <w:r>
               <w:rPr>
                 <w:rStyle w:val="a6"/>
@@ -740,7 +740,7 @@
                 <w:noProof/>
                 <w:webHidden/>
               </w:rPr>
-              <w:instrText xml:space="preserve"> PAGEREF _Toc404007683 \h </w:instrText>
+              <w:instrText xml:space="preserve"> PAGEREF _Toc407203284 \h </w:instrText>
             </w:r>
             <w:r>
               <w:rPr>
@@ -780,7 +780,7 @@
               <w:szCs w:val="22"/>
             </w:rPr>
           </w:pPr>
-          <w:hyperlink w:anchor="_Toc404007684" w:history="1">
+          <w:hyperlink w:anchor="_Toc407203285" w:history="1">
             <w:r>
               <w:rPr>
                 <w:rStyle w:val="a6"/>
@@ -832,7 +832,7 @@
                 <w:noProof/>
                 <w:webHidden/>
               </w:rPr>
-              <w:instrText xml:space="preserve"> PAGEREF _Toc404007684 \h </w:instrText>
+              <w:instrText xml:space="preserve"> PAGEREF _Toc407203285 \h </w:instrText>
             </w:r>
             <w:r>
               <w:rPr>
@@ -872,7 +872,7 @@
               <w:szCs w:val="22"/>
             </w:rPr>
           </w:pPr>
-          <w:hyperlink w:anchor="_Toc404007685" w:history="1">
+          <w:hyperlink w:anchor="_Toc407203286" w:history="1">
             <w:r>
               <w:rPr>
                 <w:rStyle w:val="a6"/>
@@ -922,7 +922,7 @@
                 <w:noProof/>
                 <w:webHidden/>
               </w:rPr>
-              <w:instrText xml:space="preserve"> PAGEREF _Toc404007685 \h </w:instrText>
+              <w:instrText xml:space="preserve"> PAGEREF _Toc407203286 \h </w:instrText>
             </w:r>
             <w:r>
               <w:rPr>
@@ -962,7 +962,7 @@
               <w:szCs w:val="22"/>
             </w:rPr>
           </w:pPr>
-          <w:hyperlink w:anchor="_Toc404007686" w:history="1">
+          <w:hyperlink w:anchor="_Toc407203287" w:history="1">
             <w:r>
               <w:rPr>
                 <w:rStyle w:val="a6"/>
@@ -1016,7 +1016,7 @@
                 <w:noProof/>
                 <w:webHidden/>
               </w:rPr>
-              <w:instrText xml:space="preserve"> PAGEREF _Toc404007686 \h </w:instrText>
+              <w:instrText xml:space="preserve"> PAGEREF _Toc407203287 \h </w:instrText>
             </w:r>
             <w:r>
               <w:rPr>
@@ -1056,7 +1056,7 @@
               <w:szCs w:val="22"/>
             </w:rPr>
           </w:pPr>
-          <w:hyperlink w:anchor="_Toc404007687" w:history="1">
+          <w:hyperlink w:anchor="_Toc407203288" w:history="1">
             <w:r>
               <w:rPr>
                 <w:rStyle w:val="a6"/>
@@ -1135,7 +1135,7 @@
                 <w:noProof/>
                 <w:webHidden/>
               </w:rPr>
-              <w:instrText xml:space="preserve"> PAGEREF _Toc404007687 \h </w:instrText>
+              <w:instrText xml:space="preserve"> PAGEREF _Toc407203288 \h </w:instrText>
             </w:r>
             <w:r>
               <w:rPr>
@@ -1175,7 +1175,7 @@
               <w:szCs w:val="22"/>
             </w:rPr>
           </w:pPr>
-          <w:hyperlink w:anchor="_Toc404007688" w:history="1">
+          <w:hyperlink w:anchor="_Toc407203289" w:history="1">
             <w:r>
               <w:rPr>
                 <w:rStyle w:val="a6"/>
@@ -1219,7 +1219,7 @@
                 <w:noProof/>
                 <w:webHidden/>
               </w:rPr>
-              <w:instrText xml:space="preserve"> PAGEREF _Toc404007688 \h </w:instrText>
+              <w:instrText xml:space="preserve"> PAGEREF _Toc407203289 \h </w:instrText>
             </w:r>
             <w:r>
               <w:rPr>
@@ -1259,7 +1259,7 @@
               <w:szCs w:val="22"/>
             </w:rPr>
           </w:pPr>
-          <w:hyperlink w:anchor="_Toc404007689" w:history="1">
+          <w:hyperlink w:anchor="_Toc407203290" w:history="1">
             <w:r>
               <w:rPr>
                 <w:rStyle w:val="a6"/>
@@ -1296,7 +1296,7 @@
                 <w:noProof/>
                 <w:webHidden/>
               </w:rPr>
-              <w:instrText xml:space="preserve"> PAGEREF _Toc404007689 \h </w:instrText>
+              <w:instrText xml:space="preserve"> PAGEREF _Toc407203290 \h </w:instrText>
             </w:r>
             <w:r>
               <w:rPr>
@@ -1336,7 +1336,7 @@
               <w:szCs w:val="22"/>
             </w:rPr>
           </w:pPr>
-          <w:hyperlink w:anchor="_Toc404007690" w:history="1">
+          <w:hyperlink w:anchor="_Toc407203291" w:history="1">
             <w:r>
               <w:rPr>
                 <w:rStyle w:val="a6"/>
@@ -1381,7 +1381,7 @@
                 <w:noProof/>
                 <w:webHidden/>
               </w:rPr>
-              <w:instrText xml:space="preserve"> PAGEREF _Toc404007690 \h </w:instrText>
+              <w:instrText xml:space="preserve"> PAGEREF _Toc407203291 \h </w:instrText>
             </w:r>
             <w:r>
               <w:rPr>
@@ -1421,7 +1421,7 @@
               <w:szCs w:val="22"/>
             </w:rPr>
           </w:pPr>
-          <w:hyperlink w:anchor="_Toc404007691" w:history="1">
+          <w:hyperlink w:anchor="_Toc407203292" w:history="1">
             <w:r>
               <w:rPr>
                 <w:rStyle w:val="a6"/>
@@ -1458,7 +1458,7 @@
                 <w:noProof/>
                 <w:webHidden/>
               </w:rPr>
-              <w:instrText xml:space="preserve"> PAGEREF _Toc404007691 \h </w:instrText>
+              <w:instrText xml:space="preserve"> PAGEREF _Toc407203292 \h </w:instrText>
             </w:r>
             <w:r>
               <w:rPr>
@@ -1498,7 +1498,7 @@
               <w:szCs w:val="22"/>
             </w:rPr>
           </w:pPr>
-          <w:hyperlink w:anchor="_Toc404007692" w:history="1">
+          <w:hyperlink w:anchor="_Toc407203293" w:history="1">
             <w:r>
               <w:rPr>
                 <w:rStyle w:val="a6"/>
@@ -1535,7 +1535,7 @@
                 <w:noProof/>
                 <w:webHidden/>
               </w:rPr>
-              <w:instrText xml:space="preserve"> PAGEREF _Toc404007692 \h </w:instrText>
+              <w:instrText xml:space="preserve"> PAGEREF _Toc407203293 \h </w:instrText>
             </w:r>
             <w:r>
               <w:rPr>
@@ -1575,7 +1575,7 @@
               <w:szCs w:val="22"/>
             </w:rPr>
           </w:pPr>
-          <w:hyperlink w:anchor="_Toc404007693" w:history="1">
+          <w:hyperlink w:anchor="_Toc407203294" w:history="1">
             <w:r>
               <w:rPr>
                 <w:rStyle w:val="a6"/>
@@ -1612,7 +1612,7 @@
                 <w:noProof/>
                 <w:webHidden/>
               </w:rPr>
-              <w:instrText xml:space="preserve"> PAGEREF _Toc404007693 \h </w:instrText>
+              <w:instrText xml:space="preserve"> PAGEREF _Toc407203294 \h </w:instrText>
             </w:r>
             <w:r>
               <w:rPr>
@@ -1652,7 +1652,7 @@
               <w:szCs w:val="22"/>
             </w:rPr>
           </w:pPr>
-          <w:hyperlink w:anchor="_Toc404007694" w:history="1">
+          <w:hyperlink w:anchor="_Toc407203295" w:history="1">
             <w:r>
               <w:rPr>
                 <w:rStyle w:val="a6"/>
@@ -1687,7 +1687,7 @@
                 <w:noProof/>
                 <w:webHidden/>
               </w:rPr>
-              <w:instrText xml:space="preserve"> PAGEREF _Toc404007694 \h </w:instrText>
+              <w:instrText xml:space="preserve"> PAGEREF _Toc407203295 \h </w:instrText>
             </w:r>
             <w:r>
               <w:rPr>
@@ -1727,7 +1727,7 @@
               <w:szCs w:val="22"/>
             </w:rPr>
           </w:pPr>
-          <w:hyperlink w:anchor="_Toc404007695" w:history="1">
+          <w:hyperlink w:anchor="_Toc407203296" w:history="1">
             <w:r>
               <w:rPr>
                 <w:rStyle w:val="a6"/>
@@ -1764,7 +1764,7 @@
                 <w:noProof/>
                 <w:webHidden/>
               </w:rPr>
-              <w:instrText xml:space="preserve"> PAGEREF _Toc404007695 \h </w:instrText>
+              <w:instrText xml:space="preserve"> PAGEREF _Toc407203296 \h </w:instrText>
             </w:r>
             <w:r>
               <w:rPr>
@@ -1804,7 +1804,7 @@
               <w:szCs w:val="22"/>
             </w:rPr>
           </w:pPr>
-          <w:hyperlink w:anchor="_Toc404007696" w:history="1">
+          <w:hyperlink w:anchor="_Toc407203297" w:history="1">
             <w:r>
               <w:rPr>
                 <w:rStyle w:val="a6"/>
@@ -1839,7 +1839,7 @@
                 <w:noProof/>
                 <w:webHidden/>
               </w:rPr>
-              <w:instrText xml:space="preserve"> PAGEREF _Toc404007696 \h </w:instrText>
+              <w:instrText xml:space="preserve"> PAGEREF _Toc407203297 \h </w:instrText>
             </w:r>
             <w:r>
               <w:rPr>
@@ -1859,7 +1859,7 @@
                 <w:noProof/>
                 <w:webHidden/>
               </w:rPr>
-              <w:t>10</w:t>
+              <w:t>11</w:t>
             </w:r>
             <w:r>
               <w:rPr>
@@ -1879,7 +1879,7 @@
               <w:szCs w:val="22"/>
             </w:rPr>
           </w:pPr>
-          <w:hyperlink w:anchor="_Toc404007697" w:history="1">
+          <w:hyperlink w:anchor="_Toc407203298" w:history="1">
             <w:r>
               <w:rPr>
                 <w:rStyle w:val="a6"/>
@@ -1924,7 +1924,7 @@
                 <w:noProof/>
                 <w:webHidden/>
               </w:rPr>
-              <w:instrText xml:space="preserve"> PAGEREF _Toc404007697 \h </w:instrText>
+              <w:instrText xml:space="preserve"> PAGEREF _Toc407203298 \h </w:instrText>
             </w:r>
             <w:r>
               <w:rPr>
@@ -1944,7 +1944,7 @@
                 <w:noProof/>
                 <w:webHidden/>
               </w:rPr>
-              <w:t>10</w:t>
+              <w:t>11</w:t>
             </w:r>
             <w:r>
               <w:rPr>
@@ -1964,7 +1964,7 @@
               <w:szCs w:val="22"/>
             </w:rPr>
           </w:pPr>
-          <w:hyperlink w:anchor="_Toc404007698" w:history="1">
+          <w:hyperlink w:anchor="_Toc407203299" w:history="1">
             <w:r>
               <w:rPr>
                 <w:rStyle w:val="a6"/>
@@ -2009,7 +2009,7 @@
                 <w:noProof/>
                 <w:webHidden/>
               </w:rPr>
-              <w:instrText xml:space="preserve"> PAGEREF _Toc404007698 \h </w:instrText>
+              <w:instrText xml:space="preserve"> PAGEREF _Toc407203299 \h </w:instrText>
             </w:r>
             <w:r>
               <w:rPr>
@@ -2049,7 +2049,7 @@
               <w:szCs w:val="22"/>
             </w:rPr>
           </w:pPr>
-          <w:hyperlink w:anchor="_Toc404007699" w:history="1">
+          <w:hyperlink w:anchor="_Toc407203300" w:history="1">
             <w:r>
               <w:rPr>
                 <w:rStyle w:val="a6"/>
@@ -2086,7 +2086,7 @@
                 <w:noProof/>
                 <w:webHidden/>
               </w:rPr>
-              <w:instrText xml:space="preserve"> PAGEREF _Toc404007699 \h </w:instrText>
+              <w:instrText xml:space="preserve"> PAGEREF _Toc407203300 \h </w:instrText>
             </w:r>
             <w:r>
               <w:rPr>
@@ -2126,7 +2126,7 @@
               <w:szCs w:val="22"/>
             </w:rPr>
           </w:pPr>
-          <w:hyperlink w:anchor="_Toc404007700" w:history="1">
+          <w:hyperlink w:anchor="_Toc407203301" w:history="1">
             <w:r>
               <w:rPr>
                 <w:rStyle w:val="a6"/>
@@ -2180,7 +2180,7 @@
                 <w:noProof/>
                 <w:webHidden/>
               </w:rPr>
-              <w:instrText xml:space="preserve"> PAGEREF _Toc404007700 \h </w:instrText>
+              <w:instrText xml:space="preserve"> PAGEREF _Toc407203301 \h </w:instrText>
             </w:r>
             <w:r>
               <w:rPr>
@@ -2200,7 +2200,7 @@
                 <w:noProof/>
                 <w:webHidden/>
               </w:rPr>
-              <w:t>11</w:t>
+              <w:t>12</w:t>
             </w:r>
             <w:r>
               <w:rPr>
@@ -2220,7 +2220,7 @@
               <w:szCs w:val="22"/>
             </w:rPr>
           </w:pPr>
-          <w:hyperlink w:anchor="_Toc404007701" w:history="1">
+          <w:hyperlink w:anchor="_Toc407203302" w:history="1">
             <w:r>
               <w:rPr>
                 <w:rStyle w:val="a6"/>
@@ -2247,7 +2247,7 @@
                 <w:noProof/>
                 <w:webHidden/>
               </w:rPr>
-              <w:instrText xml:space="preserve"> PAGEREF _Toc404007701 \h </w:instrText>
+              <w:instrText xml:space="preserve"> PAGEREF _Toc407203302 \h </w:instrText>
             </w:r>
             <w:r>
               <w:rPr>
@@ -2287,7 +2287,7 @@
               <w:szCs w:val="22"/>
             </w:rPr>
           </w:pPr>
-          <w:hyperlink w:anchor="_Toc404007702" w:history="1">
+          <w:hyperlink w:anchor="_Toc407203303" w:history="1">
             <w:r>
               <w:rPr>
                 <w:rStyle w:val="a6"/>
@@ -2337,7 +2337,7 @@
                 <w:noProof/>
                 <w:webHidden/>
               </w:rPr>
-              <w:instrText xml:space="preserve"> PAGEREF _Toc404007702 \h </w:instrText>
+              <w:instrText xml:space="preserve"> PAGEREF _Toc407203303 \h </w:instrText>
             </w:r>
             <w:r>
               <w:rPr>
@@ -2377,7 +2377,7 @@
               <w:szCs w:val="22"/>
             </w:rPr>
           </w:pPr>
-          <w:hyperlink w:anchor="_Toc404007703" w:history="1">
+          <w:hyperlink w:anchor="_Toc407203304" w:history="1">
             <w:r>
               <w:rPr>
                 <w:rStyle w:val="a6"/>
@@ -2419,7 +2419,7 @@
                 <w:noProof/>
                 <w:webHidden/>
               </w:rPr>
-              <w:instrText xml:space="preserve"> PAGEREF _Toc404007703 \h </w:instrText>
+              <w:instrText xml:space="preserve"> PAGEREF _Toc407203304 \h </w:instrText>
             </w:r>
             <w:r>
               <w:rPr>
@@ -2459,7 +2459,7 @@
               <w:szCs w:val="22"/>
             </w:rPr>
           </w:pPr>
-          <w:hyperlink w:anchor="_Toc404007704" w:history="1">
+          <w:hyperlink w:anchor="_Toc407203305" w:history="1">
             <w:r>
               <w:rPr>
                 <w:rStyle w:val="a6"/>
@@ -2501,7 +2501,7 @@
                 <w:noProof/>
                 <w:webHidden/>
               </w:rPr>
-              <w:instrText xml:space="preserve"> PAGEREF _Toc404007704 \h </w:instrText>
+              <w:instrText xml:space="preserve"> PAGEREF _Toc407203305 \h </w:instrText>
             </w:r>
             <w:r>
               <w:rPr>
@@ -2541,7 +2541,7 @@
               <w:szCs w:val="22"/>
             </w:rPr>
           </w:pPr>
-          <w:hyperlink w:anchor="_Toc404007705" w:history="1">
+          <w:hyperlink w:anchor="_Toc407203306" w:history="1">
             <w:r>
               <w:rPr>
                 <w:rStyle w:val="a6"/>
@@ -2591,7 +2591,7 @@
                 <w:noProof/>
                 <w:webHidden/>
               </w:rPr>
-              <w:instrText xml:space="preserve"> PAGEREF _Toc404007705 \h </w:instrText>
+              <w:instrText xml:space="preserve"> PAGEREF _Toc407203306 \h </w:instrText>
             </w:r>
             <w:r>
               <w:rPr>
@@ -2631,7 +2631,7 @@
               <w:szCs w:val="22"/>
             </w:rPr>
           </w:pPr>
-          <w:hyperlink w:anchor="_Toc404007706" w:history="1">
+          <w:hyperlink w:anchor="_Toc407203307" w:history="1">
             <w:r>
               <w:rPr>
                 <w:rStyle w:val="a6"/>
@@ -2681,7 +2681,7 @@
                 <w:noProof/>
                 <w:webHidden/>
               </w:rPr>
-              <w:instrText xml:space="preserve"> PAGEREF _Toc404007706 \h </w:instrText>
+              <w:instrText xml:space="preserve"> PAGEREF _Toc407203307 \h </w:instrText>
             </w:r>
             <w:r>
               <w:rPr>
@@ -2721,7 +2721,7 @@
               <w:szCs w:val="22"/>
             </w:rPr>
           </w:pPr>
-          <w:hyperlink w:anchor="_Toc404007707" w:history="1">
+          <w:hyperlink w:anchor="_Toc407203308" w:history="1">
             <w:r>
               <w:rPr>
                 <w:rStyle w:val="a6"/>
@@ -2756,7 +2756,7 @@
                 <w:noProof/>
                 <w:webHidden/>
               </w:rPr>
-              <w:instrText xml:space="preserve"> PAGEREF _Toc404007707 \h </w:instrText>
+              <w:instrText xml:space="preserve"> PAGEREF _Toc407203308 \h </w:instrText>
             </w:r>
             <w:r>
               <w:rPr>
@@ -2796,7 +2796,7 @@
               <w:szCs w:val="22"/>
             </w:rPr>
           </w:pPr>
-          <w:hyperlink w:anchor="_Toc404007708" w:history="1">
+          <w:hyperlink w:anchor="_Toc407203309" w:history="1">
             <w:r>
               <w:rPr>
                 <w:rStyle w:val="a6"/>
@@ -2831,7 +2831,7 @@
                 <w:noProof/>
                 <w:webHidden/>
               </w:rPr>
-              <w:instrText xml:space="preserve"> PAGEREF _Toc404007708 \h </w:instrText>
+              <w:instrText xml:space="preserve"> PAGEREF _Toc407203309 \h </w:instrText>
             </w:r>
             <w:r>
               <w:rPr>
@@ -2871,7 +2871,7 @@
               <w:szCs w:val="22"/>
             </w:rPr>
           </w:pPr>
-          <w:hyperlink w:anchor="_Toc404007709" w:history="1">
+          <w:hyperlink w:anchor="_Toc407203310" w:history="1">
             <w:r>
               <w:rPr>
                 <w:rStyle w:val="a6"/>
@@ -2921,7 +2921,7 @@
                 <w:noProof/>
                 <w:webHidden/>
               </w:rPr>
-              <w:instrText xml:space="preserve"> PAGEREF _Toc404007709 \h </w:instrText>
+              <w:instrText xml:space="preserve"> PAGEREF _Toc407203310 \h </w:instrText>
             </w:r>
             <w:r>
               <w:rPr>
@@ -2961,7 +2961,7 @@
               <w:szCs w:val="22"/>
             </w:rPr>
           </w:pPr>
-          <w:hyperlink w:anchor="_Toc404007710" w:history="1">
+          <w:hyperlink w:anchor="_Toc407203311" w:history="1">
             <w:r>
               <w:rPr>
                 <w:rStyle w:val="a6"/>
@@ -3011,7 +3011,7 @@
                 <w:noProof/>
                 <w:webHidden/>
               </w:rPr>
-              <w:instrText xml:space="preserve"> PAGEREF _Toc404007710 \h </w:instrText>
+              <w:instrText xml:space="preserve"> PAGEREF _Toc407203311 \h </w:instrText>
             </w:r>
             <w:r>
               <w:rPr>
@@ -3031,7 +3031,7 @@
                 <w:noProof/>
                 <w:webHidden/>
               </w:rPr>
-              <w:t>17</w:t>
+              <w:t>18</w:t>
             </w:r>
             <w:r>
               <w:rPr>
@@ -3051,7 +3051,7 @@
               <w:szCs w:val="22"/>
             </w:rPr>
           </w:pPr>
-          <w:hyperlink w:anchor="_Toc404007711" w:history="1">
+          <w:hyperlink w:anchor="_Toc407203312" w:history="1">
             <w:r>
               <w:rPr>
                 <w:rStyle w:val="a6"/>
@@ -3108,7 +3108,7 @@
                 <w:noProof/>
                 <w:webHidden/>
               </w:rPr>
-              <w:instrText xml:space="preserve"> PAGEREF _Toc404007711 \h </w:instrText>
+              <w:instrText xml:space="preserve"> PAGEREF _Toc407203312 \h </w:instrText>
             </w:r>
             <w:r>
               <w:rPr>
@@ -3148,7 +3148,7 @@
               <w:szCs w:val="22"/>
             </w:rPr>
           </w:pPr>
-          <w:hyperlink w:anchor="_Toc404007712" w:history="1">
+          <w:hyperlink w:anchor="_Toc407203313" w:history="1">
             <w:r>
               <w:rPr>
                 <w:rStyle w:val="a6"/>
@@ -3183,7 +3183,7 @@
                 <w:noProof/>
                 <w:webHidden/>
               </w:rPr>
-              <w:instrText xml:space="preserve"> PAGEREF _Toc404007712 \h </w:instrText>
+              <w:instrText xml:space="preserve"> PAGEREF _Toc407203313 \h </w:instrText>
             </w:r>
             <w:r>
               <w:rPr>
@@ -3223,7 +3223,7 @@
               <w:szCs w:val="22"/>
             </w:rPr>
           </w:pPr>
-          <w:hyperlink w:anchor="_Toc404007713" w:history="1">
+          <w:hyperlink w:anchor="_Toc407203314" w:history="1">
             <w:r>
               <w:rPr>
                 <w:rStyle w:val="a6"/>
@@ -3277,7 +3277,7 @@
                 <w:noProof/>
                 <w:webHidden/>
               </w:rPr>
-              <w:instrText xml:space="preserve"> PAGEREF _Toc404007713 \h </w:instrText>
+              <w:instrText xml:space="preserve"> PAGEREF _Toc407203314 \h </w:instrText>
             </w:r>
             <w:r>
               <w:rPr>
@@ -3317,7 +3317,7 @@
               <w:szCs w:val="22"/>
             </w:rPr>
           </w:pPr>
-          <w:hyperlink w:anchor="_Toc404007714" w:history="1">
+          <w:hyperlink w:anchor="_Toc407203315" w:history="1">
             <w:r>
               <w:rPr>
                 <w:rStyle w:val="a6"/>
@@ -3344,7 +3344,7 @@
                 <w:noProof/>
                 <w:webHidden/>
               </w:rPr>
-              <w:instrText xml:space="preserve"> PAGEREF _Toc404007714 \h </w:instrText>
+              <w:instrText xml:space="preserve"> PAGEREF _Toc407203315 \h </w:instrText>
             </w:r>
             <w:r>
               <w:rPr>
@@ -3364,7 +3364,7 @@
                 <w:noProof/>
                 <w:webHidden/>
               </w:rPr>
-              <w:t>18</w:t>
+              <w:t>19</w:t>
             </w:r>
             <w:r>
               <w:rPr>
@@ -3384,7 +3384,7 @@
               <w:szCs w:val="22"/>
             </w:rPr>
           </w:pPr>
-          <w:hyperlink w:anchor="_Toc404007715" w:history="1">
+          <w:hyperlink w:anchor="_Toc407203316" w:history="1">
             <w:r>
               <w:rPr>
                 <w:rStyle w:val="a6"/>
@@ -3419,7 +3419,7 @@
                 <w:noProof/>
                 <w:webHidden/>
               </w:rPr>
-              <w:instrText xml:space="preserve"> PAGEREF _Toc404007715 \h </w:instrText>
+              <w:instrText xml:space="preserve"> PAGEREF _Toc407203316 \h </w:instrText>
             </w:r>
             <w:r>
               <w:rPr>
@@ -3459,7 +3459,7 @@
               <w:szCs w:val="22"/>
             </w:rPr>
           </w:pPr>
-          <w:hyperlink w:anchor="_Toc404007716" w:history="1">
+          <w:hyperlink w:anchor="_Toc407203317" w:history="1">
             <w:r>
               <w:rPr>
                 <w:rStyle w:val="a6"/>
@@ -3530,7 +3530,7 @@
                 <w:noProof/>
                 <w:webHidden/>
               </w:rPr>
-              <w:instrText xml:space="preserve"> PAGEREF _Toc404007716 \h </w:instrText>
+              <w:instrText xml:space="preserve"> PAGEREF _Toc407203317 \h </w:instrText>
             </w:r>
             <w:r>
               <w:rPr>
@@ -3570,7 +3570,7 @@
               <w:szCs w:val="22"/>
             </w:rPr>
           </w:pPr>
-          <w:hyperlink w:anchor="_Toc404007717" w:history="1">
+          <w:hyperlink w:anchor="_Toc407203318" w:history="1">
             <w:r>
               <w:rPr>
                 <w:rStyle w:val="a6"/>
@@ -3612,7 +3612,7 @@
                 <w:noProof/>
                 <w:webHidden/>
               </w:rPr>
-              <w:instrText xml:space="preserve"> PAGEREF _Toc404007717 \h </w:instrText>
+              <w:instrText xml:space="preserve"> PAGEREF _Toc407203318 \h </w:instrText>
             </w:r>
             <w:r>
               <w:rPr>
@@ -3633,6 +3633,100 @@
                 <w:webHidden/>
               </w:rPr>
               <w:t>19</w:t>
+            </w:r>
+            <w:r>
+              <w:rPr>
+                <w:noProof/>
+                <w:webHidden/>
+              </w:rPr>
+              <w:fldChar w:fldCharType="end"/>
+            </w:r>
+          </w:hyperlink>
+        </w:p>
+        <w:p>
+          <w:pPr>
+            <w:pStyle w:val="10"/>
+            <w:rPr>
+              <w:rFonts w:asciiTheme="minorHAnsi" w:eastAsiaTheme="minorEastAsia" w:hAnsiTheme="minorHAnsi" w:cstheme="minorBidi"/>
+              <w:noProof/>
+              <w:szCs w:val="22"/>
+            </w:rPr>
+          </w:pPr>
+          <w:hyperlink w:anchor="_Toc407203319" w:history="1">
+            <w:r>
+              <w:rPr>
+                <w:rStyle w:val="a6"/>
+                <w:noProof/>
+                <w:kern w:val="0"/>
+              </w:rPr>
+              <w:t>42:</w:t>
+            </w:r>
+            <w:r>
+              <w:rPr>
+                <w:rStyle w:val="a6"/>
+                <w:rFonts w:hint="eastAsia"/>
+                <w:noProof/>
+                <w:kern w:val="0"/>
+              </w:rPr>
+              <w:t>自定义</w:t>
+            </w:r>
+            <w:r>
+              <w:rPr>
+                <w:rStyle w:val="a6"/>
+                <w:noProof/>
+                <w:kern w:val="0"/>
+              </w:rPr>
+              <w:t>ActionBar</w:t>
+            </w:r>
+            <w:r>
+              <w:rPr>
+                <w:rStyle w:val="a6"/>
+                <w:rFonts w:hint="eastAsia"/>
+                <w:noProof/>
+                <w:kern w:val="0"/>
+              </w:rPr>
+              <w:t>样式</w:t>
+            </w:r>
+            <w:r>
+              <w:rPr>
+                <w:noProof/>
+                <w:webHidden/>
+              </w:rPr>
+              <w:tab/>
+            </w:r>
+            <w:r>
+              <w:rPr>
+                <w:noProof/>
+                <w:webHidden/>
+              </w:rPr>
+              <w:fldChar w:fldCharType="begin"/>
+            </w:r>
+            <w:r>
+              <w:rPr>
+                <w:noProof/>
+                <w:webHidden/>
+              </w:rPr>
+              <w:instrText xml:space="preserve"> PAGEREF _Toc407203319 \h </w:instrText>
+            </w:r>
+            <w:r>
+              <w:rPr>
+                <w:noProof/>
+                <w:webHidden/>
+              </w:rPr>
+            </w:r>
+            <w:r>
+              <w:rPr>
+                <w:noProof/>
+                <w:webHidden/>
+              </w:rPr>
+              <w:fldChar w:fldCharType="separate"/>
+            </w:r>
+            <w:r>
+              <w:rPr>
+                <w:noProof/>
+                <w:webHidden/>
+              </w:rPr>
+              <w:t>20</w:t>
             </w:r>
             <w:r>
               <w:rPr>
@@ -3654,7 +3748,7 @@
       <w:pPr>
         <w:pStyle w:val="1"/>
       </w:pPr>
-      <w:bookmarkStart w:id="4" w:name="_Toc404007677"/>
+      <w:bookmarkStart w:id="4" w:name="_Toc407203278"/>
       <w:r>
         <w:rPr>
           <w:rFonts w:hint="eastAsia"/>
@@ -3735,7 +3829,7 @@
       <w:bookmarkStart w:id="6" w:name="_Toc380418502"/>
       <w:bookmarkStart w:id="7" w:name="_Toc380421638"/>
       <w:bookmarkStart w:id="8" w:name="_Toc382224940"/>
-      <w:bookmarkStart w:id="9" w:name="_Toc404007678"/>
+      <w:bookmarkStart w:id="9" w:name="_Toc407203279"/>
       <w:r>
         <w:rPr>
           <w:rFonts w:hint="eastAsia"/>
@@ -3797,7 +3891,7 @@
         </w:rPr>
       </w:pPr>
       <w:bookmarkStart w:id="10" w:name="_Toc382224941"/>
-      <w:bookmarkStart w:id="11" w:name="_Toc404007679"/>
+      <w:bookmarkStart w:id="11" w:name="_Toc407203280"/>
       <w:r>
         <w:rPr>
           <w:rFonts w:hint="eastAsia"/>
@@ -4018,7 +4112,7 @@
       <w:bookmarkStart w:id="13" w:name="_Toc380418503"/>
       <w:bookmarkStart w:id="14" w:name="_Toc380421639"/>
       <w:bookmarkStart w:id="15" w:name="_Toc382224942"/>
-      <w:bookmarkStart w:id="16" w:name="_Toc404007680"/>
+      <w:bookmarkStart w:id="16" w:name="_Toc407203281"/>
       <w:r>
         <w:rPr>
           <w:rFonts w:hint="eastAsia"/>
@@ -4087,7 +4181,7 @@
       <w:bookmarkStart w:id="18" w:name="_Toc380418504"/>
       <w:bookmarkStart w:id="19" w:name="_Toc380421640"/>
       <w:bookmarkStart w:id="20" w:name="_Toc382224943"/>
-      <w:bookmarkStart w:id="21" w:name="_Toc404007681"/>
+      <w:bookmarkStart w:id="21" w:name="_Toc407203282"/>
       <w:r>
         <w:rPr>
           <w:rFonts w:hint="eastAsia"/>
@@ -4265,6 +4359,7 @@
           <w:kern w:val="0"/>
           <w:szCs w:val="21"/>
         </w:rPr>
+        <w:lastRenderedPageBreak/>
         <w:tab/>
       </w:r>
       <w:r>
@@ -4324,7 +4419,6 @@
           <w:kern w:val="0"/>
           <w:szCs w:val="21"/>
         </w:rPr>
-        <w:lastRenderedPageBreak/>
         <w:tab/>
       </w:r>
       <w:r>
@@ -4940,7 +5034,7 @@
       <w:bookmarkStart w:id="23" w:name="_Toc380418509"/>
       <w:bookmarkStart w:id="24" w:name="_Toc380421645"/>
       <w:bookmarkStart w:id="25" w:name="_Toc382224948"/>
-      <w:bookmarkStart w:id="26" w:name="_Toc404007682"/>
+      <w:bookmarkStart w:id="26" w:name="_Toc407203283"/>
       <w:r>
         <w:rPr>
           <w:rFonts w:hint="eastAsia"/>
@@ -4995,7 +5089,7 @@
       <w:bookmarkStart w:id="28" w:name="_Toc380418515"/>
       <w:bookmarkStart w:id="29" w:name="_Toc380421651"/>
       <w:bookmarkStart w:id="30" w:name="_Toc382224954"/>
-      <w:bookmarkStart w:id="31" w:name="_Toc404007683"/>
+      <w:bookmarkStart w:id="31" w:name="_Toc407203284"/>
       <w:r>
         <w:rPr>
           <w:rFonts w:hint="eastAsia"/>
@@ -5066,7 +5160,7 @@
       <w:bookmarkStart w:id="33" w:name="_Toc380418539"/>
       <w:bookmarkStart w:id="34" w:name="_Toc380421675"/>
       <w:bookmarkStart w:id="35" w:name="_Toc382224978"/>
-      <w:bookmarkStart w:id="36" w:name="_Toc404007684"/>
+      <w:bookmarkStart w:id="36" w:name="_Toc407203285"/>
       <w:r>
         <w:rPr>
           <w:rFonts w:hint="eastAsia"/>
@@ -5354,12 +5448,11 @@
       <w:bookmarkStart w:id="38" w:name="_Toc380418541"/>
       <w:bookmarkStart w:id="39" w:name="_Toc380421677"/>
       <w:bookmarkStart w:id="40" w:name="_Toc382224980"/>
-      <w:bookmarkStart w:id="41" w:name="_Toc404007685"/>
+      <w:bookmarkStart w:id="41" w:name="_Toc407203286"/>
       <w:r>
         <w:rPr>
           <w:rFonts w:hint="eastAsia"/>
         </w:rPr>
-        <w:lastRenderedPageBreak/>
         <w:t>9 .</w:t>
       </w:r>
       <w:r>
@@ -5594,7 +5687,7 @@
       <w:bookmarkStart w:id="43" w:name="_Toc380418542"/>
       <w:bookmarkStart w:id="44" w:name="_Toc380421678"/>
       <w:bookmarkStart w:id="45" w:name="_Toc382224981"/>
-      <w:bookmarkStart w:id="46" w:name="_Toc404007686"/>
+      <w:bookmarkStart w:id="46" w:name="_Toc407203287"/>
       <w:r>
         <w:rPr>
           <w:rFonts w:hint="eastAsia"/>
@@ -6026,7 +6119,7 @@
       <w:bookmarkStart w:id="48" w:name="_Toc380418543"/>
       <w:bookmarkStart w:id="49" w:name="_Toc380421679"/>
       <w:bookmarkStart w:id="50" w:name="_Toc382224982"/>
-      <w:bookmarkStart w:id="51" w:name="_Toc404007687"/>
+      <w:bookmarkStart w:id="51" w:name="_Toc407203288"/>
       <w:r>
         <w:rPr>
           <w:rFonts w:hint="eastAsia"/>
@@ -6354,6 +6447,7 @@
           <w:kern w:val="0"/>
           <w:szCs w:val="21"/>
         </w:rPr>
+        <w:lastRenderedPageBreak/>
         <w:tab/>
         <w:t>}</w:t>
       </w:r>
@@ -6366,12 +6460,11 @@
           <w:kern w:val="0"/>
         </w:rPr>
       </w:pPr>
-      <w:bookmarkStart w:id="52" w:name="_Toc404007688"/>
+      <w:bookmarkStart w:id="52" w:name="_Toc407203289"/>
       <w:r>
         <w:rPr>
           <w:rFonts w:hint="eastAsia"/>
         </w:rPr>
-        <w:lastRenderedPageBreak/>
         <w:t>12</w:t>
       </w:r>
       <w:bookmarkStart w:id="53" w:name="_Toc380417431"/>
@@ -6428,7 +6521,7 @@
       <w:bookmarkStart w:id="58" w:name="_Toc380418578"/>
       <w:bookmarkStart w:id="59" w:name="_Toc380421714"/>
       <w:bookmarkStart w:id="60" w:name="_Toc382225017"/>
-      <w:bookmarkStart w:id="61" w:name="_Toc404007689"/>
+      <w:bookmarkStart w:id="61" w:name="_Toc407203290"/>
       <w:r>
         <w:rPr>
           <w:rFonts w:hint="eastAsia"/>
@@ -6667,7 +6760,7 @@
       <w:bookmarkStart w:id="63" w:name="_Toc380418579"/>
       <w:bookmarkStart w:id="64" w:name="_Toc380421715"/>
       <w:bookmarkStart w:id="65" w:name="_Toc382225018"/>
-      <w:bookmarkStart w:id="66" w:name="_Toc404007690"/>
+      <w:bookmarkStart w:id="66" w:name="_Toc407203291"/>
       <w:r>
         <w:rPr>
           <w:rFonts w:hint="eastAsia"/>
@@ -6717,6 +6810,7 @@
           <w:kern w:val="0"/>
           <w:szCs w:val="21"/>
         </w:rPr>
+        <w:lastRenderedPageBreak/>
         <w:t>//</w:t>
       </w:r>
       <w:r>
@@ -6887,14 +6981,13 @@
       <w:bookmarkStart w:id="68" w:name="_Toc380418581"/>
       <w:bookmarkStart w:id="69" w:name="_Toc380421717"/>
       <w:bookmarkStart w:id="70" w:name="_Toc382225020"/>
-      <w:bookmarkStart w:id="71" w:name="_Toc404007691"/>
+      <w:bookmarkStart w:id="71" w:name="_Toc407203292"/>
       <w:r>
         <w:rPr>
           <w:rFonts w:hint="eastAsia"/>
           <w:bCs w:val="0"/>
           <w:kern w:val="0"/>
         </w:rPr>
-        <w:lastRenderedPageBreak/>
         <w:t>15</w:t>
       </w:r>
       <w:r>
@@ -7146,7 +7239,7 @@
       <w:bookmarkStart w:id="73" w:name="_Toc380418582"/>
       <w:bookmarkStart w:id="74" w:name="_Toc380421718"/>
       <w:bookmarkStart w:id="75" w:name="_Toc382225021"/>
-      <w:bookmarkStart w:id="76" w:name="_Toc404007692"/>
+      <w:bookmarkStart w:id="76" w:name="_Toc407203293"/>
       <w:r>
         <w:rPr>
           <w:rFonts w:hint="eastAsia"/>
@@ -7491,6 +7584,7 @@
           <w:szCs w:val="21"/>
           <w:highlight w:val="lightGray"/>
         </w:rPr>
+        <w:lastRenderedPageBreak/>
         <w:t>attrs</w:t>
       </w:r>
       <w:r>
@@ -7580,20 +7674,7 @@
           <w:szCs w:val="21"/>
           <w:highlight w:val="lightGray"/>
         </w:rPr>
-        <w:t>SherlockT</w:t>
-      </w:r>
-      <w:r>
-        <w:rPr>
-          <w:rFonts w:ascii="Courier New" w:hAnsi="Courier New" w:cs="Courier New"/>
-          <w:i/>
-          <w:iCs/>
-          <w:color w:val="0000C0"/>
-          <w:kern w:val="0"/>
-          <w:szCs w:val="21"/>
-          <w:highlight w:val="lightGray"/>
-        </w:rPr>
-        <w:lastRenderedPageBreak/>
-        <w:t>heme</w:t>
+        <w:t>SherlockTheme</w:t>
       </w:r>
       <w:r>
         <w:rPr>
@@ -7768,7 +7849,7 @@
       <w:bookmarkStart w:id="78" w:name="_Toc380418583"/>
       <w:bookmarkStart w:id="79" w:name="_Toc380421719"/>
       <w:bookmarkStart w:id="80" w:name="_Toc382225022"/>
-      <w:bookmarkStart w:id="81" w:name="_Toc404007693"/>
+      <w:bookmarkStart w:id="81" w:name="_Toc407203294"/>
       <w:r>
         <w:rPr>
           <w:rFonts w:hint="eastAsia"/>
@@ -7934,7 +8015,17 @@
           <w:kern w:val="0"/>
           <w:szCs w:val="21"/>
         </w:rPr>
-        <w:t>注意上面的双引号，何为“容易”？言下之意就是该activity还没有被销毁，而仅仅是一种可能性。这种可能性有哪些？通过重写一个activity的所有生命周期的onXXX方法，包括onSaveInstanceState和onRestoreInstanceState方法，我们可以清楚地知道当某个activity（假定为activity A）显示在当前task的最上层时，其onSaveInstanceState方法会在什么时候被执行，有这么几种情况：</w:t>
+        <w:t>注意上面的双引号，何为“容易”？言下之意就是该activity还没有被销毁，而仅仅是一种可能性。这种可能性有哪些？通过重写一个activity的所有生命周期的onXXX方法，包括onSaveInstanceState和onRestoreInstanceState方法，我们可以清楚地知道当某个</w:t>
+      </w:r>
+      <w:r>
+        <w:rPr>
+          <w:rFonts w:ascii="微软雅黑" w:eastAsia="微软雅黑" w:hAnsi="微软雅黑" w:cs="宋体" w:hint="eastAsia"/>
+          <w:color w:val="2C2C2C"/>
+          <w:kern w:val="0"/>
+          <w:szCs w:val="21"/>
+        </w:rPr>
+        <w:lastRenderedPageBreak/>
+        <w:t>activity（假定为activity A）显示在当前task的最上层时，其onSaveInstanceState方法会在什么时候被执行，有这么几种情况：</w:t>
       </w:r>
     </w:p>
     <w:p>
@@ -7981,7 +8072,6 @@
           <w:kern w:val="0"/>
           <w:szCs w:val="21"/>
         </w:rPr>
-        <w:lastRenderedPageBreak/>
         <w:t>这是显而易见的，系统不知道你按下HOME后要运行多少其他的程序，自然也不知道activity A是否会被销毁，故系统会调用onSaveInstanceState，让用户有机会保存某些非永久性的数据。以下几种情况的分析都遵循该原则</w:t>
       </w:r>
     </w:p>
@@ -8193,6 +8283,7 @@
           <w:kern w:val="0"/>
           <w:szCs w:val="21"/>
         </w:rPr>
+        <w:lastRenderedPageBreak/>
         <w:br/>
       </w:r>
       <w:r>
@@ -8762,6 +8853,16 @@
           <w:szCs w:val="20"/>
         </w:rPr>
         <w:br/>
+      </w:r>
+      <w:r>
+        <w:rPr>
+          <w:rFonts w:ascii="Verdana" w:hAnsi="Verdana" w:cs="宋体"/>
+          <w:color w:val="000000"/>
+          <w:kern w:val="0"/>
+          <w:sz w:val="20"/>
+          <w:szCs w:val="20"/>
+        </w:rPr>
+        <w:lastRenderedPageBreak/>
         <w:t>        </w:t>
       </w:r>
       <w:r>
@@ -8986,12 +9087,11 @@
       <w:bookmarkStart w:id="83" w:name="_Toc380418584"/>
       <w:bookmarkStart w:id="84" w:name="_Toc380421720"/>
       <w:bookmarkStart w:id="85" w:name="_Toc382225023"/>
-      <w:bookmarkStart w:id="86" w:name="_Toc404007694"/>
+      <w:bookmarkStart w:id="86" w:name="_Toc407203295"/>
       <w:r>
         <w:rPr>
           <w:rFonts w:hint="eastAsia"/>
         </w:rPr>
-        <w:lastRenderedPageBreak/>
         <w:t>18</w:t>
       </w:r>
       <w:r>
@@ -9165,7 +9265,7 @@
       <w:bookmarkStart w:id="88" w:name="_Toc380418585"/>
       <w:bookmarkStart w:id="89" w:name="_Toc380421721"/>
       <w:bookmarkStart w:id="90" w:name="_Toc382225024"/>
-      <w:bookmarkStart w:id="91" w:name="_Toc404007695"/>
+      <w:bookmarkStart w:id="91" w:name="_Toc407203296"/>
       <w:r>
         <w:rPr>
           <w:rFonts w:hint="eastAsia"/>
@@ -9476,11 +9576,12 @@
       <w:bookmarkStart w:id="93" w:name="_Toc380418586"/>
       <w:bookmarkStart w:id="94" w:name="_Toc380421722"/>
       <w:bookmarkStart w:id="95" w:name="_Toc382225025"/>
-      <w:bookmarkStart w:id="96" w:name="_Toc404007696"/>
+      <w:bookmarkStart w:id="96" w:name="_Toc407203297"/>
       <w:r>
         <w:rPr>
           <w:rFonts w:hint="eastAsia"/>
         </w:rPr>
+        <w:lastRenderedPageBreak/>
         <w:t>20</w:t>
       </w:r>
       <w:r>
@@ -9585,7 +9686,7 @@
       <w:bookmarkStart w:id="98" w:name="_Toc380418587"/>
       <w:bookmarkStart w:id="99" w:name="_Toc380421723"/>
       <w:bookmarkStart w:id="100" w:name="_Toc382225026"/>
-      <w:bookmarkStart w:id="101" w:name="_Toc404007697"/>
+      <w:bookmarkStart w:id="101" w:name="_Toc407203298"/>
       <w:r>
         <w:rPr>
           <w:rFonts w:hint="eastAsia"/>
@@ -9636,7 +9737,6 @@
           <w:kern w:val="0"/>
           <w:szCs w:val="21"/>
         </w:rPr>
-        <w:lastRenderedPageBreak/>
         <w:t>1.将menu显示在脚部</w:t>
       </w:r>
     </w:p>
@@ -9894,7 +9994,7 @@
       <w:bookmarkStart w:id="103" w:name="_Toc380418588"/>
       <w:bookmarkStart w:id="104" w:name="_Toc380421724"/>
       <w:bookmarkStart w:id="105" w:name="_Toc382225027"/>
-      <w:bookmarkStart w:id="106" w:name="_Toc404007698"/>
+      <w:bookmarkStart w:id="106" w:name="_Toc407203299"/>
       <w:r>
         <w:rPr>
           <w:rFonts w:hint="eastAsia"/>
@@ -10257,7 +10357,7 @@
       <w:bookmarkStart w:id="108" w:name="_Toc380418589"/>
       <w:bookmarkStart w:id="109" w:name="_Toc380421725"/>
       <w:bookmarkStart w:id="110" w:name="_Toc382225028"/>
-      <w:bookmarkStart w:id="111" w:name="_Toc404007699"/>
+      <w:bookmarkStart w:id="111" w:name="_Toc407203300"/>
       <w:r>
         <w:rPr>
           <w:rFonts w:hint="eastAsia"/>
@@ -10539,6 +10639,7 @@
         <w:rPr>
           <w:rFonts w:ascii="微软雅黑" w:eastAsia="微软雅黑" w:hAnsi="微软雅黑" w:hint="eastAsia"/>
         </w:rPr>
+        <w:lastRenderedPageBreak/>
         <w:t>b xml文件</w:t>
       </w:r>
     </w:p>
@@ -10579,7 +10680,7 @@
       <w:bookmarkStart w:id="113" w:name="_Toc380418592"/>
       <w:bookmarkStart w:id="114" w:name="_Toc380421728"/>
       <w:bookmarkStart w:id="115" w:name="_Toc382225031"/>
-      <w:bookmarkStart w:id="116" w:name="_Toc404007700"/>
+      <w:bookmarkStart w:id="116" w:name="_Toc407203301"/>
       <w:r>
         <w:rPr>
           <w:rFonts w:hint="eastAsia"/>
@@ -10631,7 +10732,6 @@
         <w:rPr>
           <w:rFonts w:ascii="微软雅黑" w:eastAsia="微软雅黑" w:hAnsi="微软雅黑"/>
         </w:rPr>
-        <w:lastRenderedPageBreak/>
         <w:t>registerForContextMenu</w:t>
       </w:r>
       <w:r>
@@ -10668,7 +10768,7 @@
       <w:bookmarkStart w:id="118" w:name="_Toc380418593"/>
       <w:bookmarkStart w:id="119" w:name="_Toc380421729"/>
       <w:bookmarkStart w:id="120" w:name="_Toc382225032"/>
-      <w:bookmarkStart w:id="121" w:name="_Toc404007701"/>
+      <w:bookmarkStart w:id="121" w:name="_Toc407203302"/>
       <w:r>
         <w:rPr>
           <w:rFonts w:hint="eastAsia"/>
@@ -11586,7 +11686,7 @@
         <w:pStyle w:val="1"/>
       </w:pPr>
       <w:bookmarkStart w:id="122" w:name="_Toc382225033"/>
-      <w:bookmarkStart w:id="123" w:name="_Toc404007702"/>
+      <w:bookmarkStart w:id="123" w:name="_Toc407203303"/>
       <w:r>
         <w:rPr>
           <w:rFonts w:hint="eastAsia"/>
@@ -11925,6 +12025,7 @@
           <w:kern w:val="0"/>
           <w:szCs w:val="21"/>
         </w:rPr>
+        <w:lastRenderedPageBreak/>
         <w:t xml:space="preserve">        </w:t>
       </w:r>
       <w:r>
@@ -12045,12 +12146,11 @@
         <w:pStyle w:val="1"/>
       </w:pPr>
       <w:bookmarkStart w:id="124" w:name="_Toc317193016"/>
-      <w:bookmarkStart w:id="125" w:name="_Toc404007703"/>
+      <w:bookmarkStart w:id="125" w:name="_Toc407203304"/>
       <w:r>
         <w:rPr>
           <w:rFonts w:hint="eastAsia"/>
         </w:rPr>
-        <w:lastRenderedPageBreak/>
         <w:t>27</w:t>
       </w:r>
       <w:r>
@@ -12947,7 +13047,7 @@
       <w:pPr>
         <w:pStyle w:val="1"/>
       </w:pPr>
-      <w:bookmarkStart w:id="126" w:name="_Toc404007704"/>
+      <w:bookmarkStart w:id="126" w:name="_Toc407203305"/>
       <w:r>
         <w:rPr>
           <w:rFonts w:hint="eastAsia"/>
@@ -13162,7 +13262,16 @@
           <w:color w:val="362E2B"/>
           <w:kern w:val="0"/>
         </w:rPr>
-        <w:t>所以对matrix方法的调用顺序是很重要的，不同的顺序往往会产生不同的变换效果。pre方法的调用顺序和post方法的互不影响，即以下的方法调用和前者在真实坐标变换顺序里是一致的， matrix.postScale(0.7f, 1); matrix.preScale(0.5f, 1);  matrix.preTranslate(10, 0); matrix.postTranslate(15, 0);</w:t>
+        <w:t>所以对matrix方法的调用顺序是很重要的，不同的顺序往往会产生不同的变换效果。pre方法的调用顺序和post方法的互不影响，即以下的方法调用和前者在真实坐标变换顺序里</w:t>
+      </w:r>
+      <w:r>
+        <w:rPr>
+          <w:rFonts w:ascii="微软雅黑" w:eastAsia="微软雅黑" w:hAnsi="微软雅黑" w:cs="Arial"/>
+          <w:color w:val="362E2B"/>
+          <w:kern w:val="0"/>
+        </w:rPr>
+        <w:lastRenderedPageBreak/>
+        <w:t>是一致的， matrix.postScale(0.7f, 1); matrix.preScale(0.5f, 1);  matrix.preTranslate(10, 0); matrix.postTranslate(15, 0);</w:t>
       </w:r>
     </w:p>
     <w:p>
@@ -13211,7 +13320,6 @@
           <w:color w:val="362E2B"/>
           <w:kern w:val="0"/>
         </w:rPr>
-        <w:lastRenderedPageBreak/>
         <w:t>而matrix的set方法则会对先前的pre和post操作</w:t>
       </w:r>
       <w:r>
@@ -13386,7 +13494,7 @@
       <w:pPr>
         <w:pStyle w:val="1"/>
       </w:pPr>
-      <w:bookmarkStart w:id="128" w:name="_Toc404007705"/>
+      <w:bookmarkStart w:id="128" w:name="_Toc407203306"/>
       <w:r>
         <w:rPr>
           <w:rFonts w:hint="eastAsia"/>
@@ -13553,7 +13661,7 @@
       <w:pPr>
         <w:pStyle w:val="1"/>
       </w:pPr>
-      <w:bookmarkStart w:id="129" w:name="_Toc404007706"/>
+      <w:bookmarkStart w:id="129" w:name="_Toc407203307"/>
       <w:r>
         <w:rPr>
           <w:rFonts w:hint="eastAsia"/>
@@ -14096,12 +14204,11 @@
       <w:pPr>
         <w:pStyle w:val="1"/>
       </w:pPr>
-      <w:bookmarkStart w:id="130" w:name="_Toc404007707"/>
+      <w:bookmarkStart w:id="130" w:name="_Toc407203308"/>
       <w:r>
         <w:rPr>
           <w:rFonts w:hint="eastAsia"/>
         </w:rPr>
-        <w:lastRenderedPageBreak/>
         <w:t>31:</w:t>
       </w:r>
       <w:r>
@@ -14463,7 +14570,7 @@
           <v:shape id="_x0000_i1025" type="#_x0000_t75" style="width:383pt;height:81.7pt" o:ole="">
             <v:imagedata r:id="rId8" o:title=""/>
           </v:shape>
-          <o:OLEObject Type="Embed" ProgID="Picture.PicObj.1" ShapeID="_x0000_i1025" DrawAspect="Content" ObjectID="_1477749588" r:id="rId9"/>
+          <o:OLEObject Type="Embed" ProgID="Picture.PicObj.1" ShapeID="_x0000_i1025" DrawAspect="Content" ObjectID="_1480945142" r:id="rId9"/>
         </w:object>
       </w:r>
     </w:p>
@@ -14496,7 +14603,7 @@
           <v:shape id="_x0000_i1026" type="#_x0000_t75" style="width:355.75pt;height:193.6pt" o:ole="">
             <v:imagedata r:id="rId10" o:title=""/>
           </v:shape>
-          <o:OLEObject Type="Embed" ProgID="Picture.PicObj.1" ShapeID="_x0000_i1026" DrawAspect="Content" ObjectID="_1477749589" r:id="rId11"/>
+          <o:OLEObject Type="Embed" ProgID="Picture.PicObj.1" ShapeID="_x0000_i1026" DrawAspect="Content" ObjectID="_1480945143" r:id="rId11"/>
         </w:object>
       </w:r>
     </w:p>
@@ -14542,7 +14649,6 @@
           <w:rFonts w:ascii="Courier New" w:hAnsi="Courier New" w:cs="Courier New"/>
           <w:color w:val="FF0000"/>
         </w:rPr>
-        <w:lastRenderedPageBreak/>
         <w:t xml:space="preserve">        android:targetSdkVersion="15" /&gt;</w:t>
       </w:r>
     </w:p>
@@ -14565,7 +14671,7 @@
       <w:pPr>
         <w:pStyle w:val="1"/>
       </w:pPr>
-      <w:bookmarkStart w:id="131" w:name="_Toc404007708"/>
+      <w:bookmarkStart w:id="131" w:name="_Toc407203309"/>
       <w:r>
         <w:rPr>
           <w:rFonts w:hint="eastAsia"/>
@@ -14968,6 +15074,7 @@
           <w:rFonts w:ascii="微软雅黑" w:eastAsia="微软雅黑" w:hAnsi="微软雅黑"/>
           <w:szCs w:val="21"/>
         </w:rPr>
+        <w:lastRenderedPageBreak/>
         <w:t xml:space="preserve">        &lt;attr name="pan</w:t>
       </w:r>
       <w:r>
@@ -15108,140 +15215,343 @@
           <w:rFonts w:ascii="微软雅黑" w:eastAsia="微软雅黑" w:hAnsi="微软雅黑" w:hint="eastAsia"/>
           <w:szCs w:val="21"/>
         </w:rPr>
+        <w:t>c:代码中的读取</w:t>
+      </w:r>
+    </w:p>
+    <w:p>
+      <w:pPr>
+        <w:rPr>
+          <w:rFonts w:ascii="微软雅黑" w:eastAsia="微软雅黑" w:hAnsi="微软雅黑"/>
+          <w:szCs w:val="21"/>
+        </w:rPr>
+      </w:pPr>
+      <w:r>
+        <w:rPr>
+          <w:rFonts w:ascii="微软雅黑" w:eastAsia="微软雅黑" w:hAnsi="微软雅黑"/>
+          <w:szCs w:val="21"/>
+        </w:rPr>
+        <w:t>TypedArray ta = context.obtainStyledAttributes(attrs, R.styleable.SlidingUpPanelLayout);</w:t>
+      </w:r>
+    </w:p>
+    <w:p>
+      <w:pPr>
+        <w:rPr>
+          <w:rFonts w:ascii="微软雅黑" w:eastAsia="微软雅黑" w:hAnsi="微软雅黑"/>
+          <w:szCs w:val="21"/>
+        </w:rPr>
+      </w:pPr>
+      <w:r>
+        <w:rPr>
+          <w:rFonts w:ascii="微软雅黑" w:eastAsia="微软雅黑" w:hAnsi="微软雅黑"/>
+          <w:szCs w:val="21"/>
+        </w:rPr>
+        <w:t>mPanelHeight = ta.getDimensionPixelSize(R.styleable.SlidingUpPanelLayout_panelHeight, -1);</w:t>
+      </w:r>
+    </w:p>
+    <w:p>
+      <w:pPr>
+        <w:rPr>
+          <w:rFonts w:ascii="微软雅黑" w:eastAsia="微软雅黑" w:hAnsi="微软雅黑"/>
+          <w:szCs w:val="21"/>
+        </w:rPr>
+      </w:pPr>
+    </w:p>
+    <w:p>
+      <w:pPr>
+        <w:rPr>
+          <w:rFonts w:ascii="微软雅黑" w:eastAsia="微软雅黑" w:hAnsi="微软雅黑"/>
+          <w:szCs w:val="21"/>
+        </w:rPr>
+      </w:pPr>
+      <w:r>
+        <w:rPr>
+          <w:rFonts w:ascii="微软雅黑" w:eastAsia="微软雅黑" w:hAnsi="微软雅黑" w:hint="eastAsia"/>
+          <w:szCs w:val="21"/>
+        </w:rPr>
+        <w:t>二：</w:t>
+      </w:r>
+      <w:r>
+        <w:rPr>
+          <w:rFonts w:ascii="微软雅黑" w:eastAsia="微软雅黑" w:hAnsi="微软雅黑" w:hint="eastAsia"/>
+          <w:szCs w:val="21"/>
+        </w:rPr>
+        <w:t>直接在代码中转换</w:t>
+      </w:r>
+    </w:p>
+    <w:p>
+      <w:pPr>
+        <w:rPr>
+          <w:rFonts w:ascii="微软雅黑" w:eastAsia="微软雅黑" w:hAnsi="微软雅黑"/>
+          <w:szCs w:val="21"/>
+        </w:rPr>
+      </w:pPr>
+      <w:r>
+        <w:rPr>
+          <w:rFonts w:ascii="微软雅黑" w:eastAsia="微软雅黑" w:hAnsi="微软雅黑"/>
+          <w:szCs w:val="21"/>
+        </w:rPr>
+        <w:t>final float density = context.getResources().getDisplayMetrics().density;</w:t>
+      </w:r>
+    </w:p>
+    <w:p>
+      <w:pPr>
+        <w:rPr>
+          <w:rFonts w:ascii="微软雅黑" w:eastAsia="微软雅黑" w:hAnsi="微软雅黑"/>
+          <w:szCs w:val="21"/>
+        </w:rPr>
+      </w:pPr>
+      <w:r>
+        <w:rPr>
+          <w:rFonts w:ascii="微软雅黑" w:eastAsia="微软雅黑" w:hAnsi="微软雅黑"/>
+          <w:szCs w:val="21"/>
+        </w:rPr>
+        <w:t xml:space="preserve">        if (mPanelHeight == -1) {</w:t>
+      </w:r>
+    </w:p>
+    <w:p>
+      <w:pPr>
+        <w:rPr>
+          <w:rFonts w:ascii="微软雅黑" w:eastAsia="微软雅黑" w:hAnsi="微软雅黑"/>
+          <w:szCs w:val="21"/>
+        </w:rPr>
+      </w:pPr>
+      <w:r>
+        <w:rPr>
+          <w:rFonts w:ascii="微软雅黑" w:eastAsia="微软雅黑" w:hAnsi="微软雅黑"/>
+          <w:szCs w:val="21"/>
+        </w:rPr>
+        <w:t xml:space="preserve">            mPanelHeight = (int) (DEFAULT_PANEL_HEIGHT * density + 0.5f);</w:t>
+      </w:r>
+    </w:p>
+    <w:p>
+      <w:pPr>
+        <w:rPr>
+          <w:rFonts w:ascii="微软雅黑" w:eastAsia="微软雅黑" w:hAnsi="微软雅黑"/>
+          <w:szCs w:val="21"/>
+        </w:rPr>
+      </w:pPr>
+      <w:r>
+        <w:rPr>
+          <w:rFonts w:ascii="微软雅黑" w:eastAsia="微软雅黑" w:hAnsi="微软雅黑"/>
+          <w:szCs w:val="21"/>
+        </w:rPr>
+        <w:t xml:space="preserve">        }</w:t>
+      </w:r>
+    </w:p>
+    <w:p>
+      <w:pPr>
+        <w:pStyle w:val="1"/>
+      </w:pPr>
+      <w:bookmarkStart w:id="132" w:name="_Toc407203310"/>
+      <w:r>
+        <w:rPr>
+          <w:rFonts w:hint="eastAsia"/>
+        </w:rPr>
+        <w:t>33:</w:t>
+      </w:r>
+      <w:r>
+        <w:rPr>
+          <w:rFonts w:hint="eastAsia"/>
+        </w:rPr>
+        <w:t>获取</w:t>
+      </w:r>
+      <w:r>
+        <w:rPr>
+          <w:rFonts w:hint="eastAsia"/>
+        </w:rPr>
+        <w:t>actionbar</w:t>
+      </w:r>
+      <w:r>
+        <w:rPr>
+          <w:rFonts w:hint="eastAsia"/>
+        </w:rPr>
+        <w:t>的高度</w:t>
+      </w:r>
+      <w:bookmarkEnd w:id="132"/>
+    </w:p>
+    <w:p>
+      <w:pPr>
+        <w:rPr>
+          <w:rFonts w:ascii="Courier New" w:hAnsi="Courier New" w:cs="Courier New"/>
+        </w:rPr>
+      </w:pPr>
+      <w:r>
+        <w:rPr>
+          <w:rFonts w:ascii="Courier New" w:hAnsi="Courier New" w:cs="Courier New"/>
+        </w:rPr>
+        <w:t>protected int getActionBarSize(Context context) {</w:t>
+      </w:r>
+    </w:p>
+    <w:p>
+      <w:pPr>
+        <w:rPr>
+          <w:rFonts w:ascii="Courier New" w:hAnsi="Courier New" w:cs="Courier New"/>
+        </w:rPr>
+      </w:pPr>
+      <w:r>
+        <w:rPr>
+          <w:rFonts w:ascii="Courier New" w:hAnsi="Courier New" w:cs="Courier New"/>
+        </w:rPr>
+        <w:t xml:space="preserve">     </w:t>
+      </w:r>
+      <w:r>
+        <w:rPr>
+          <w:rFonts w:ascii="Courier New" w:hAnsi="Courier New" w:cs="Courier New"/>
+        </w:rPr>
+        <w:t>int[] attrs = {android.R.attr.actionBarSize};</w:t>
+      </w:r>
+    </w:p>
+    <w:p>
+      <w:pPr>
+        <w:rPr>
+          <w:rFonts w:ascii="Courier New" w:hAnsi="Courier New" w:cs="Courier New"/>
+        </w:rPr>
+      </w:pPr>
+      <w:r>
+        <w:rPr>
+          <w:rFonts w:ascii="Courier New" w:hAnsi="Courier New" w:cs="Courier New"/>
+        </w:rPr>
+        <w:t xml:space="preserve">     TypedArray</w:t>
+      </w:r>
+      <w:r>
+        <w:rPr>
+          <w:rFonts w:ascii="Courier New" w:hAnsi="Courier New" w:cs="Courier New" w:hint="eastAsia"/>
+        </w:rPr>
+        <w:t xml:space="preserve"> </w:t>
+      </w:r>
+      <w:r>
+        <w:rPr>
+          <w:rFonts w:ascii="Courier New" w:hAnsi="Courier New" w:cs="Courier New"/>
+        </w:rPr>
+        <w:t>values = context.getTheme().obtainStyledAttributes(attrs);</w:t>
+      </w:r>
+    </w:p>
+    <w:p>
+      <w:pPr>
+        <w:rPr>
+          <w:rFonts w:ascii="Courier New" w:hAnsi="Courier New" w:cs="Courier New"/>
+        </w:rPr>
+      </w:pPr>
+      <w:r>
+        <w:rPr>
+          <w:rFonts w:ascii="Courier New" w:hAnsi="Courier New" w:cs="Courier New"/>
+        </w:rPr>
+        <w:t xml:space="preserve">     </w:t>
+      </w:r>
+      <w:r>
+        <w:rPr>
+          <w:rFonts w:ascii="Courier New" w:hAnsi="Courier New" w:cs="Courier New"/>
+        </w:rPr>
+        <w:t>try {</w:t>
+      </w:r>
+    </w:p>
+    <w:p>
+      <w:pPr>
+        <w:rPr>
+          <w:rFonts w:ascii="Courier New" w:hAnsi="Courier New" w:cs="Courier New"/>
+        </w:rPr>
+      </w:pPr>
+      <w:r>
+        <w:rPr>
+          <w:rFonts w:ascii="Courier New" w:hAnsi="Courier New" w:cs="Courier New"/>
+        </w:rPr>
         <w:lastRenderedPageBreak/>
-        <w:t>c:代码中的读取</w:t>
-      </w:r>
-    </w:p>
-    <w:p>
-      <w:pPr>
-        <w:rPr>
-          <w:rFonts w:ascii="微软雅黑" w:eastAsia="微软雅黑" w:hAnsi="微软雅黑"/>
-          <w:szCs w:val="21"/>
-        </w:rPr>
-      </w:pPr>
-      <w:r>
-        <w:rPr>
-          <w:rFonts w:ascii="微软雅黑" w:eastAsia="微软雅黑" w:hAnsi="微软雅黑"/>
-          <w:szCs w:val="21"/>
-        </w:rPr>
-        <w:t>TypedArray ta = context.obtainStyledAttributes(attrs, R.styleable.SlidingUpPanelLayout);</w:t>
-      </w:r>
-    </w:p>
-    <w:p>
-      <w:pPr>
-        <w:rPr>
-          <w:rFonts w:ascii="微软雅黑" w:eastAsia="微软雅黑" w:hAnsi="微软雅黑"/>
-          <w:szCs w:val="21"/>
-        </w:rPr>
-      </w:pPr>
-      <w:r>
-        <w:rPr>
-          <w:rFonts w:ascii="微软雅黑" w:eastAsia="微软雅黑" w:hAnsi="微软雅黑"/>
-          <w:szCs w:val="21"/>
-        </w:rPr>
-        <w:t>mPanelHeight = ta.getDimensionPixelSize(R.styleable.SlidingUpPanelLayout_panelHeight, -1);</w:t>
-      </w:r>
-    </w:p>
-    <w:p>
-      <w:pPr>
-        <w:rPr>
-          <w:rFonts w:ascii="微软雅黑" w:eastAsia="微软雅黑" w:hAnsi="微软雅黑"/>
-          <w:szCs w:val="21"/>
-        </w:rPr>
-      </w:pPr>
-    </w:p>
-    <w:p>
-      <w:pPr>
-        <w:rPr>
-          <w:rFonts w:ascii="微软雅黑" w:eastAsia="微软雅黑" w:hAnsi="微软雅黑"/>
-          <w:szCs w:val="21"/>
-        </w:rPr>
-      </w:pPr>
-      <w:r>
-        <w:rPr>
-          <w:rFonts w:ascii="微软雅黑" w:eastAsia="微软雅黑" w:hAnsi="微软雅黑" w:hint="eastAsia"/>
-          <w:szCs w:val="21"/>
-        </w:rPr>
-        <w:t>二：</w:t>
-      </w:r>
-      <w:r>
-        <w:rPr>
-          <w:rFonts w:ascii="微软雅黑" w:eastAsia="微软雅黑" w:hAnsi="微软雅黑" w:hint="eastAsia"/>
-          <w:szCs w:val="21"/>
-        </w:rPr>
-        <w:t>直接在代码中转换</w:t>
-      </w:r>
-    </w:p>
-    <w:p>
-      <w:pPr>
-        <w:rPr>
-          <w:rFonts w:ascii="微软雅黑" w:eastAsia="微软雅黑" w:hAnsi="微软雅黑"/>
-          <w:szCs w:val="21"/>
-        </w:rPr>
-      </w:pPr>
-      <w:r>
-        <w:rPr>
-          <w:rFonts w:ascii="微软雅黑" w:eastAsia="微软雅黑" w:hAnsi="微软雅黑"/>
-          <w:szCs w:val="21"/>
-        </w:rPr>
-        <w:t>final float density = context.getResources().getDisplayMetrics().density;</w:t>
-      </w:r>
-    </w:p>
-    <w:p>
-      <w:pPr>
-        <w:rPr>
-          <w:rFonts w:ascii="微软雅黑" w:eastAsia="微软雅黑" w:hAnsi="微软雅黑"/>
-          <w:szCs w:val="21"/>
-        </w:rPr>
-      </w:pPr>
-      <w:r>
-        <w:rPr>
-          <w:rFonts w:ascii="微软雅黑" w:eastAsia="微软雅黑" w:hAnsi="微软雅黑"/>
-          <w:szCs w:val="21"/>
-        </w:rPr>
-        <w:t xml:space="preserve">        if (mPanelHeight == -1) {</w:t>
-      </w:r>
-    </w:p>
-    <w:p>
-      <w:pPr>
-        <w:rPr>
-          <w:rFonts w:ascii="微软雅黑" w:eastAsia="微软雅黑" w:hAnsi="微软雅黑"/>
-          <w:szCs w:val="21"/>
-        </w:rPr>
-      </w:pPr>
-      <w:r>
-        <w:rPr>
-          <w:rFonts w:ascii="微软雅黑" w:eastAsia="微软雅黑" w:hAnsi="微软雅黑"/>
-          <w:szCs w:val="21"/>
-        </w:rPr>
-        <w:t xml:space="preserve">            mPanelHeight = (int) (DEFAULT_PANEL_HEIGHT * density + 0.5f);</w:t>
-      </w:r>
-    </w:p>
-    <w:p>
-      <w:pPr>
-        <w:rPr>
-          <w:rFonts w:ascii="微软雅黑" w:eastAsia="微软雅黑" w:hAnsi="微软雅黑"/>
-          <w:szCs w:val="21"/>
-        </w:rPr>
-      </w:pPr>
-      <w:r>
-        <w:rPr>
-          <w:rFonts w:ascii="微软雅黑" w:eastAsia="微软雅黑" w:hAnsi="微软雅黑"/>
-          <w:szCs w:val="21"/>
-        </w:rPr>
-        <w:t xml:space="preserve">        }</w:t>
-      </w:r>
+        <w:t xml:space="preserve">        </w:t>
+      </w:r>
+      <w:r>
+        <w:rPr>
+          <w:rFonts w:ascii="Courier New" w:hAnsi="Courier New" w:cs="Courier New"/>
+        </w:rPr>
+        <w:t>return values.getDimensionPixelSize(0, 0);</w:t>
+      </w:r>
+    </w:p>
+    <w:p>
+      <w:pPr>
+        <w:rPr>
+          <w:rFonts w:ascii="Courier New" w:hAnsi="Courier New" w:cs="Courier New"/>
+        </w:rPr>
+      </w:pPr>
+      <w:r>
+        <w:rPr>
+          <w:rFonts w:ascii="Courier New" w:hAnsi="Courier New" w:cs="Courier New"/>
+        </w:rPr>
+        <w:t xml:space="preserve">     </w:t>
+      </w:r>
+      <w:r>
+        <w:rPr>
+          <w:rFonts w:ascii="Courier New" w:hAnsi="Courier New" w:cs="Courier New"/>
+        </w:rPr>
+        <w:t>} finally {</w:t>
+      </w:r>
+    </w:p>
+    <w:p>
+      <w:pPr>
+        <w:rPr>
+          <w:rFonts w:ascii="Courier New" w:hAnsi="Courier New" w:cs="Courier New"/>
+        </w:rPr>
+      </w:pPr>
+      <w:r>
+        <w:rPr>
+          <w:rFonts w:ascii="Courier New" w:hAnsi="Courier New" w:cs="Courier New"/>
+        </w:rPr>
+        <w:t xml:space="preserve">        </w:t>
+      </w:r>
+      <w:r>
+        <w:rPr>
+          <w:rFonts w:ascii="Courier New" w:hAnsi="Courier New" w:cs="Courier New"/>
+        </w:rPr>
+        <w:t>values.recycle();</w:t>
+      </w:r>
+    </w:p>
+    <w:p>
+      <w:pPr>
+        <w:rPr>
+          <w:rFonts w:ascii="Courier New" w:hAnsi="Courier New" w:cs="Courier New"/>
+        </w:rPr>
+      </w:pPr>
+      <w:r>
+        <w:rPr>
+          <w:rFonts w:ascii="Courier New" w:hAnsi="Courier New" w:cs="Courier New"/>
+        </w:rPr>
+        <w:t xml:space="preserve">     </w:t>
+      </w:r>
+      <w:r>
+        <w:rPr>
+          <w:rFonts w:ascii="Courier New" w:hAnsi="Courier New" w:cs="Courier New"/>
+        </w:rPr>
+        <w:t>}</w:t>
+      </w:r>
+    </w:p>
+    <w:p>
+      <w:pPr>
+        <w:rPr>
+          <w:rFonts w:ascii="Courier New" w:hAnsi="Courier New" w:cs="Courier New"/>
+        </w:rPr>
+      </w:pPr>
+      <w:r>
+        <w:rPr>
+          <w:rFonts w:ascii="Courier New" w:hAnsi="Courier New" w:cs="Courier New"/>
+        </w:rPr>
+        <w:t>}</w:t>
+      </w:r>
+    </w:p>
+    <w:p>
+      <w:pPr>
+        <w:rPr>
+          <w:rFonts w:ascii="Courier New" w:hAnsi="Courier New" w:cs="Courier New"/>
+        </w:rPr>
+      </w:pPr>
     </w:p>
     <w:p>
       <w:pPr>
         <w:pStyle w:val="1"/>
       </w:pPr>
-      <w:bookmarkStart w:id="132" w:name="_Toc404007709"/>
+      <w:bookmarkStart w:id="133" w:name="_Toc407203311"/>
       <w:r>
         <w:rPr>
           <w:rFonts w:hint="eastAsia"/>
         </w:rPr>
-        <w:t>33:</w:t>
+        <w:t>34:</w:t>
       </w:r>
       <w:r>
         <w:rPr>
@@ -15253,185 +15563,109 @@
         <w:rPr>
           <w:rFonts w:hint="eastAsia"/>
         </w:rPr>
-        <w:t>actionbar</w:t>
+        <w:t>view</w:t>
       </w:r>
       <w:r>
         <w:rPr>
           <w:rFonts w:hint="eastAsia"/>
         </w:rPr>
-        <w:t>的高度</w:t>
-      </w:r>
-      <w:bookmarkEnd w:id="132"/>
-    </w:p>
-    <w:p>
-      <w:pPr>
-        <w:rPr>
-          <w:rFonts w:ascii="Courier New" w:hAnsi="Courier New" w:cs="Courier New"/>
-        </w:rPr>
-      </w:pPr>
-      <w:r>
-        <w:rPr>
-          <w:rFonts w:ascii="Courier New" w:hAnsi="Courier New" w:cs="Courier New"/>
-        </w:rPr>
-        <w:t>protected int getActionBarSize(Context context) {</w:t>
-      </w:r>
-    </w:p>
-    <w:p>
-      <w:pPr>
-        <w:rPr>
-          <w:rFonts w:ascii="Courier New" w:hAnsi="Courier New" w:cs="Courier New"/>
-        </w:rPr>
-      </w:pPr>
-      <w:r>
-        <w:rPr>
-          <w:rFonts w:ascii="Courier New" w:hAnsi="Courier New" w:cs="Courier New"/>
-        </w:rPr>
-        <w:t xml:space="preserve">     </w:t>
-      </w:r>
-      <w:r>
-        <w:rPr>
-          <w:rFonts w:ascii="Courier New" w:hAnsi="Courier New" w:cs="Courier New"/>
-        </w:rPr>
-        <w:t>int[] attrs = {android.R.attr.actionBarSize};</w:t>
-      </w:r>
-    </w:p>
-    <w:p>
-      <w:pPr>
-        <w:rPr>
-          <w:rFonts w:ascii="Courier New" w:hAnsi="Courier New" w:cs="Courier New"/>
-        </w:rPr>
-      </w:pPr>
-      <w:r>
-        <w:rPr>
-          <w:rFonts w:ascii="Courier New" w:hAnsi="Courier New" w:cs="Courier New"/>
-        </w:rPr>
-        <w:t xml:space="preserve">     TypedArray</w:t>
-      </w:r>
-      <w:r>
-        <w:rPr>
-          <w:rFonts w:ascii="Courier New" w:hAnsi="Courier New" w:cs="Courier New" w:hint="eastAsia"/>
+        <w:t>在屏幕上的坐标</w:t>
+      </w:r>
+      <w:bookmarkEnd w:id="133"/>
+    </w:p>
+    <w:p>
+      <w:pPr>
+        <w:rPr>
+          <w:rFonts w:ascii="Courier New" w:eastAsia="微软雅黑" w:hAnsi="Courier New" w:cs="Courier New"/>
+        </w:rPr>
+      </w:pPr>
+      <w:r>
+        <w:rPr>
+          <w:rFonts w:ascii="Courier New" w:eastAsia="微软雅黑" w:hAnsi="Courier New" w:cs="Courier New" w:hint="eastAsia"/>
+        </w:rPr>
+        <w:t>int[]</w:t>
+      </w:r>
+      <w:r>
+        <w:rPr>
+          <w:rFonts w:ascii="Courier New" w:eastAsia="微软雅黑" w:hAnsi="Courier New" w:cs="Courier New" w:hint="eastAsia"/>
         </w:rPr>
         <w:t xml:space="preserve"> </w:t>
       </w:r>
       <w:r>
         <w:rPr>
-          <w:rFonts w:ascii="Courier New" w:hAnsi="Courier New" w:cs="Courier New"/>
-        </w:rPr>
-        <w:t>values = context.getTheme().obtainStyledAttributes(attrs);</w:t>
-      </w:r>
-    </w:p>
-    <w:p>
-      <w:pPr>
-        <w:rPr>
-          <w:rFonts w:ascii="Courier New" w:hAnsi="Courier New" w:cs="Courier New"/>
-        </w:rPr>
-      </w:pPr>
-      <w:r>
-        <w:rPr>
-          <w:rFonts w:ascii="Courier New" w:hAnsi="Courier New" w:cs="Courier New"/>
-        </w:rPr>
-        <w:t xml:space="preserve">     </w:t>
-      </w:r>
-      <w:r>
-        <w:rPr>
-          <w:rFonts w:ascii="Courier New" w:hAnsi="Courier New" w:cs="Courier New"/>
-        </w:rPr>
-        <w:t>try {</w:t>
-      </w:r>
-    </w:p>
-    <w:p>
-      <w:pPr>
-        <w:rPr>
-          <w:rFonts w:ascii="Courier New" w:hAnsi="Courier New" w:cs="Courier New"/>
-        </w:rPr>
-      </w:pPr>
-      <w:r>
-        <w:rPr>
-          <w:rFonts w:ascii="Courier New" w:hAnsi="Courier New" w:cs="Courier New"/>
-        </w:rPr>
-        <w:t xml:space="preserve">        </w:t>
-      </w:r>
-      <w:r>
-        <w:rPr>
-          <w:rFonts w:ascii="Courier New" w:hAnsi="Courier New" w:cs="Courier New"/>
-        </w:rPr>
-        <w:t>return values.getDimensionPixelSize(0, 0);</w:t>
-      </w:r>
-    </w:p>
-    <w:p>
-      <w:pPr>
-        <w:rPr>
-          <w:rFonts w:ascii="Courier New" w:hAnsi="Courier New" w:cs="Courier New"/>
-        </w:rPr>
-      </w:pPr>
-      <w:r>
-        <w:rPr>
-          <w:rFonts w:ascii="Courier New" w:hAnsi="Courier New" w:cs="Courier New"/>
-        </w:rPr>
-        <w:t xml:space="preserve">     </w:t>
-      </w:r>
-      <w:r>
-        <w:rPr>
-          <w:rFonts w:ascii="Courier New" w:hAnsi="Courier New" w:cs="Courier New"/>
-        </w:rPr>
-        <w:t>} finally {</w:t>
-      </w:r>
-    </w:p>
-    <w:p>
-      <w:pPr>
-        <w:rPr>
-          <w:rFonts w:ascii="Courier New" w:hAnsi="Courier New" w:cs="Courier New"/>
-        </w:rPr>
-      </w:pPr>
-      <w:r>
-        <w:rPr>
-          <w:rFonts w:ascii="Courier New" w:hAnsi="Courier New" w:cs="Courier New"/>
-        </w:rPr>
-        <w:t xml:space="preserve">        </w:t>
-      </w:r>
-      <w:r>
-        <w:rPr>
-          <w:rFonts w:ascii="Courier New" w:hAnsi="Courier New" w:cs="Courier New"/>
-        </w:rPr>
-        <w:t>values.recycle();</w:t>
-      </w:r>
-    </w:p>
-    <w:p>
-      <w:pPr>
-        <w:rPr>
-          <w:rFonts w:ascii="Courier New" w:hAnsi="Courier New" w:cs="Courier New"/>
-        </w:rPr>
-      </w:pPr>
-      <w:r>
-        <w:rPr>
-          <w:rFonts w:ascii="Courier New" w:hAnsi="Courier New" w:cs="Courier New"/>
-        </w:rPr>
-        <w:t xml:space="preserve">     </w:t>
-      </w:r>
-      <w:r>
-        <w:rPr>
-          <w:rFonts w:ascii="Courier New" w:hAnsi="Courier New" w:cs="Courier New"/>
-        </w:rPr>
-        <w:t>}</w:t>
-      </w:r>
-    </w:p>
-    <w:p>
-      <w:pPr>
-        <w:rPr>
-          <w:rFonts w:ascii="Courier New" w:hAnsi="Courier New" w:cs="Courier New"/>
-        </w:rPr>
-      </w:pPr>
-      <w:r>
-        <w:rPr>
-          <w:rFonts w:ascii="Courier New" w:hAnsi="Courier New" w:cs="Courier New"/>
-        </w:rPr>
-        <w:t>}</w:t>
-      </w:r>
-    </w:p>
-    <w:p>
-      <w:pPr>
-        <w:rPr>
-          <w:rFonts w:ascii="Courier New" w:hAnsi="Courier New" w:cs="Courier New"/>
+          <w:rFonts w:ascii="Courier New" w:eastAsia="微软雅黑" w:hAnsi="Courier New" w:cs="Courier New"/>
+        </w:rPr>
+        <w:t>mViewLocationResult</w:t>
+      </w:r>
+      <w:r>
+        <w:rPr>
+          <w:rFonts w:ascii="Courier New" w:eastAsia="微软雅黑" w:hAnsi="Courier New" w:cs="Courier New" w:hint="eastAsia"/>
+        </w:rPr>
+        <w:t xml:space="preserve"> = new int[2]</w:t>
+      </w:r>
+      <w:r>
+        <w:rPr>
+          <w:rFonts w:ascii="Courier New" w:eastAsia="微软雅黑" w:hAnsi="Courier New" w:cs="Courier New" w:hint="eastAsia"/>
+        </w:rPr>
+        <w:t>;</w:t>
+      </w:r>
+    </w:p>
+    <w:p>
+      <w:pPr>
+        <w:rPr>
+          <w:rFonts w:ascii="Courier New" w:eastAsia="微软雅黑" w:hAnsi="Courier New" w:cs="Courier New"/>
+        </w:rPr>
+      </w:pPr>
+      <w:r>
+        <w:rPr>
+          <w:rFonts w:ascii="Courier New" w:eastAsia="微软雅黑" w:hAnsi="Courier New" w:cs="Courier New" w:hint="eastAsia"/>
+        </w:rPr>
+        <w:t>Rect mRect= new Rect();</w:t>
+      </w:r>
+    </w:p>
+    <w:p>
+      <w:pPr>
+        <w:rPr>
+          <w:rFonts w:ascii="Courier New" w:eastAsia="微软雅黑" w:hAnsi="Courier New" w:cs="Courier New"/>
+        </w:rPr>
+      </w:pPr>
+      <w:r>
+        <w:rPr>
+          <w:rFonts w:ascii="Courier New" w:eastAsia="微软雅黑" w:hAnsi="Courier New" w:cs="Courier New"/>
+        </w:rPr>
+        <w:t>view.getLocationOnScreen(mViewLocationResult);</w:t>
+      </w:r>
+    </w:p>
+    <w:p>
+      <w:pPr>
+        <w:rPr>
+          <w:rFonts w:ascii="Courier New" w:eastAsia="微软雅黑" w:hAnsi="Courier New" w:cs="Courier New"/>
+        </w:rPr>
+      </w:pPr>
+      <w:r>
+        <w:rPr>
+          <w:rFonts w:ascii="Courier New" w:eastAsia="微软雅黑" w:hAnsi="Courier New" w:cs="Courier New"/>
+        </w:rPr>
+        <w:t xml:space="preserve">            final int viewLeft = mViewLocationResult[0], viewTop = mViewLocationResult[1];</w:t>
+      </w:r>
+    </w:p>
+    <w:p>
+      <w:pPr>
+        <w:rPr>
+          <w:rFonts w:ascii="Courier New" w:eastAsia="微软雅黑" w:hAnsi="Courier New" w:cs="Courier New"/>
+        </w:rPr>
+      </w:pPr>
+      <w:r>
+        <w:rPr>
+          <w:rFonts w:ascii="Courier New" w:eastAsia="微软雅黑" w:hAnsi="Courier New" w:cs="Courier New"/>
+        </w:rPr>
+        <w:t xml:space="preserve">            mRect.set(viewLeft, viewTop, viewLeft + view.getWidth(), viewTop + view.getHeight());</w:t>
+      </w:r>
+    </w:p>
+    <w:p>
+      <w:pPr>
+        <w:rPr>
+          <w:rFonts w:ascii="Courier New" w:eastAsia="微软雅黑" w:hAnsi="Courier New" w:cs="Courier New"/>
         </w:rPr>
       </w:pPr>
     </w:p>
@@ -15439,32 +15673,44 @@
       <w:pPr>
         <w:pStyle w:val="1"/>
       </w:pPr>
-      <w:bookmarkStart w:id="133" w:name="_Toc404007710"/>
+      <w:bookmarkStart w:id="134" w:name="_Toc407203312"/>
       <w:r>
         <w:rPr>
           <w:rFonts w:hint="eastAsia"/>
         </w:rPr>
-        <w:t>34:</w:t>
+        <w:t>35:</w:t>
       </w:r>
       <w:r>
         <w:rPr>
           <w:rFonts w:hint="eastAsia"/>
         </w:rPr>
-        <w:t>获取</w:t>
+        <w:t>设置</w:t>
       </w:r>
       <w:r>
         <w:rPr>
           <w:rFonts w:hint="eastAsia"/>
         </w:rPr>
-        <w:t>view</w:t>
+        <w:t>progress</w:t>
       </w:r>
       <w:r>
         <w:rPr>
           <w:rFonts w:hint="eastAsia"/>
         </w:rPr>
-        <w:t>在屏幕上的坐标</w:t>
-      </w:r>
-      <w:bookmarkEnd w:id="133"/>
+        <w:t>bar</w:t>
+      </w:r>
+      <w:r>
+        <w:rPr>
+          <w:rFonts w:hint="eastAsia"/>
+        </w:rPr>
+        <w:t>的两种</w:t>
+      </w:r>
+      <w:r>
+        <w:rPr>
+          <w:rFonts w:hint="eastAsia"/>
+        </w:rPr>
+        <w:t>drawable</w:t>
+      </w:r>
+      <w:bookmarkEnd w:id="134"/>
     </w:p>
     <w:p>
       <w:pPr>
@@ -15476,285 +15722,145 @@
         <w:rPr>
           <w:rFonts w:ascii="Courier New" w:eastAsia="微软雅黑" w:hAnsi="Courier New" w:cs="Courier New" w:hint="eastAsia"/>
         </w:rPr>
-        <w:t>int[]</w:t>
+        <w:t>1</w:t>
       </w:r>
       <w:r>
         <w:rPr>
           <w:rFonts w:ascii="Courier New" w:eastAsia="微软雅黑" w:hAnsi="Courier New" w:cs="Courier New" w:hint="eastAsia"/>
         </w:rPr>
+        <w:t>：</w:t>
+      </w:r>
+      <w:r>
+        <w:rPr>
+          <w:rFonts w:ascii="Courier New" w:eastAsia="微软雅黑" w:hAnsi="Courier New" w:cs="Courier New"/>
+        </w:rPr>
+        <w:t>setIndeterminateDrawable</w:t>
+      </w:r>
+      <w:r>
+        <w:rPr>
+          <w:rFonts w:ascii="Courier New" w:eastAsia="微软雅黑" w:hAnsi="Courier New" w:cs="Courier New" w:hint="eastAsia"/>
+        </w:rPr>
+        <w:t>，当</w:t>
+      </w:r>
+      <w:r>
+        <w:rPr>
+          <w:rFonts w:ascii="Courier New" w:eastAsia="微软雅黑" w:hAnsi="Courier New" w:cs="Courier New"/>
+        </w:rPr>
+        <w:t>android:indeterminate="true"</w:t>
+      </w:r>
+      <w:r>
+        <w:rPr>
+          <w:rFonts w:ascii="Courier New" w:eastAsia="微软雅黑" w:hAnsi="Courier New" w:cs="Courier New" w:hint="eastAsia"/>
+        </w:rPr>
+        <w:t>时，设置的</w:t>
+      </w:r>
+      <w:r>
+        <w:rPr>
+          <w:rFonts w:ascii="Courier New" w:eastAsia="微软雅黑" w:hAnsi="Courier New" w:cs="Courier New" w:hint="eastAsia"/>
+        </w:rPr>
+        <w:t>indeterminatedrawable</w:t>
+      </w:r>
+      <w:r>
+        <w:rPr>
+          <w:rFonts w:ascii="Courier New" w:eastAsia="微软雅黑" w:hAnsi="Courier New" w:cs="Courier New" w:hint="eastAsia"/>
+        </w:rPr>
+        <w:t>会生效</w:t>
+      </w:r>
+    </w:p>
+    <w:p>
+      <w:pPr>
+        <w:rPr>
+          <w:rFonts w:ascii="Courier New" w:eastAsia="微软雅黑" w:hAnsi="Courier New" w:cs="Courier New"/>
+        </w:rPr>
+      </w:pPr>
+      <w:r>
+        <w:rPr>
+          <w:rFonts w:ascii="Courier New" w:eastAsia="微软雅黑" w:hAnsi="Courier New" w:cs="Courier New" w:hint="eastAsia"/>
+        </w:rPr>
+        <w:t>2:</w:t>
+      </w:r>
+      <w:r>
         <w:t xml:space="preserve"> </w:t>
       </w:r>
       <w:r>
         <w:rPr>
           <w:rFonts w:ascii="Courier New" w:eastAsia="微软雅黑" w:hAnsi="Courier New" w:cs="Courier New"/>
         </w:rPr>
-        <w:t>mViewLocationResult</w:t>
+        <w:t>setProgressDrawable</w:t>
       </w:r>
       <w:r>
         <w:rPr>
           <w:rFonts w:ascii="Courier New" w:eastAsia="微软雅黑" w:hAnsi="Courier New" w:cs="Courier New" w:hint="eastAsia"/>
         </w:rPr>
-        <w:t xml:space="preserve"> = new int[2]</w:t>
+        <w:t>,</w:t>
       </w:r>
       <w:r>
         <w:rPr>
           <w:rFonts w:ascii="Courier New" w:eastAsia="微软雅黑" w:hAnsi="Courier New" w:cs="Courier New" w:hint="eastAsia"/>
         </w:rPr>
-        <w:t>;</w:t>
-      </w:r>
-    </w:p>
-    <w:p>
-      <w:pPr>
+        <w:t>当</w:t>
+      </w:r>
+      <w:r>
         <w:rPr>
           <w:rFonts w:ascii="Courier New" w:eastAsia="微软雅黑" w:hAnsi="Courier New" w:cs="Courier New"/>
         </w:rPr>
-      </w:pPr>
+        <w:t>android:indeterminate="</w:t>
+      </w:r>
       <w:r>
         <w:rPr>
           <w:rFonts w:ascii="Courier New" w:eastAsia="微软雅黑" w:hAnsi="Courier New" w:cs="Courier New" w:hint="eastAsia"/>
         </w:rPr>
-        <w:t>Rect mRect= new Rect();</w:t>
-      </w:r>
-    </w:p>
-    <w:p>
-      <w:pPr>
+        <w:t>false</w:t>
+      </w:r>
+      <w:r>
         <w:rPr>
           <w:rFonts w:ascii="Courier New" w:eastAsia="微软雅黑" w:hAnsi="Courier New" w:cs="Courier New"/>
         </w:rPr>
-      </w:pPr>
-      <w:r>
+        <w:t>"</w:t>
+      </w:r>
+      <w:r>
+        <w:rPr>
+          <w:rFonts w:ascii="Courier New" w:eastAsia="微软雅黑" w:hAnsi="Courier New" w:cs="Courier New" w:hint="eastAsia"/>
+        </w:rPr>
+        <w:t>时，</w:t>
+      </w:r>
+      <w:r>
+        <w:rPr>
+          <w:rFonts w:ascii="Courier New" w:eastAsia="微软雅黑" w:hAnsi="Courier New" w:cs="Courier New" w:hint="eastAsia"/>
+        </w:rPr>
+        <w:t>调用</w:t>
+      </w:r>
+      <w:r>
+        <w:rPr>
+          <w:rFonts w:ascii="Courier New" w:eastAsia="微软雅黑" w:hAnsi="Courier New" w:cs="Courier New" w:hint="eastAsia"/>
+        </w:rPr>
+        <w:t>setProgress(int progress)</w:t>
+      </w:r>
+      <w:r>
+        <w:rPr>
+          <w:rFonts w:ascii="Courier New" w:eastAsia="微软雅黑" w:hAnsi="Courier New" w:cs="Courier New" w:hint="eastAsia"/>
+        </w:rPr>
+        <w:t>会绘制</w:t>
+      </w:r>
+      <w:r>
+        <w:rPr>
+          <w:rFonts w:ascii="Courier New" w:eastAsia="微软雅黑" w:hAnsi="Courier New" w:cs="Courier New" w:hint="eastAsia"/>
+        </w:rPr>
+        <w:t>progressDrawable</w:t>
+      </w:r>
+    </w:p>
+    <w:p>
+      <w:pPr>
         <w:rPr>
           <w:rFonts w:ascii="Courier New" w:eastAsia="微软雅黑" w:hAnsi="Courier New" w:cs="Courier New"/>
         </w:rPr>
-        <w:t>view.getLocationOnScreen(mViewLocationResult);</w:t>
-      </w:r>
-    </w:p>
-    <w:p>
-      <w:pPr>
-        <w:rPr>
-          <w:rFonts w:ascii="Courier New" w:eastAsia="微软雅黑" w:hAnsi="Courier New" w:cs="Courier New"/>
-        </w:rPr>
-      </w:pPr>
-      <w:r>
-        <w:rPr>
-          <w:rFonts w:ascii="Courier New" w:eastAsia="微软雅黑" w:hAnsi="Courier New" w:cs="Courier New"/>
-        </w:rPr>
-        <w:t xml:space="preserve">            final int viewLeft = mViewLocationResult[0], viewTop = mViewLocationResult[1];</w:t>
-      </w:r>
-    </w:p>
-    <w:p>
-      <w:pPr>
-        <w:rPr>
-          <w:rFonts w:ascii="Courier New" w:eastAsia="微软雅黑" w:hAnsi="Courier New" w:cs="Courier New"/>
-        </w:rPr>
-      </w:pPr>
-      <w:r>
-        <w:rPr>
-          <w:rFonts w:ascii="Courier New" w:eastAsia="微软雅黑" w:hAnsi="Courier New" w:cs="Courier New"/>
-        </w:rPr>
-        <w:lastRenderedPageBreak/>
-        <w:t xml:space="preserve">            mRect.set(viewLeft, viewTop, viewLeft + view.getWidth(), viewTop + view.getHeight());</w:t>
-      </w:r>
-    </w:p>
-    <w:p>
-      <w:pPr>
-        <w:rPr>
-          <w:rFonts w:ascii="Courier New" w:eastAsia="微软雅黑" w:hAnsi="Courier New" w:cs="Courier New"/>
-        </w:rPr>
       </w:pPr>
     </w:p>
     <w:p>
       <w:pPr>
         <w:pStyle w:val="1"/>
       </w:pPr>
-      <w:bookmarkStart w:id="134" w:name="_Toc404007711"/>
-      <w:r>
-        <w:rPr>
-          <w:rFonts w:hint="eastAsia"/>
-        </w:rPr>
-        <w:t>35:</w:t>
-      </w:r>
-      <w:r>
-        <w:rPr>
-          <w:rFonts w:hint="eastAsia"/>
-        </w:rPr>
-        <w:t>设置</w:t>
-      </w:r>
-      <w:r>
-        <w:rPr>
-          <w:rFonts w:hint="eastAsia"/>
-        </w:rPr>
-        <w:t>progress</w:t>
-      </w:r>
-      <w:r>
-        <w:rPr>
-          <w:rFonts w:hint="eastAsia"/>
-        </w:rPr>
-        <w:t>bar</w:t>
-      </w:r>
-      <w:r>
-        <w:rPr>
-          <w:rFonts w:hint="eastAsia"/>
-        </w:rPr>
-        <w:t>的两种</w:t>
-      </w:r>
-      <w:r>
-        <w:rPr>
-          <w:rFonts w:hint="eastAsia"/>
-        </w:rPr>
-        <w:t>drawable</w:t>
-      </w:r>
-      <w:bookmarkEnd w:id="134"/>
-    </w:p>
-    <w:p>
-      <w:pPr>
-        <w:rPr>
-          <w:rFonts w:ascii="Courier New" w:eastAsia="微软雅黑" w:hAnsi="Courier New" w:cs="Courier New"/>
-        </w:rPr>
-      </w:pPr>
-      <w:r>
-        <w:rPr>
-          <w:rFonts w:ascii="Courier New" w:eastAsia="微软雅黑" w:hAnsi="Courier New" w:cs="Courier New" w:hint="eastAsia"/>
-        </w:rPr>
-        <w:t>1</w:t>
-      </w:r>
-      <w:r>
-        <w:rPr>
-          <w:rFonts w:ascii="Courier New" w:eastAsia="微软雅黑" w:hAnsi="Courier New" w:cs="Courier New" w:hint="eastAsia"/>
-        </w:rPr>
-        <w:t>：</w:t>
-      </w:r>
-      <w:r>
-        <w:rPr>
-          <w:rFonts w:ascii="Courier New" w:eastAsia="微软雅黑" w:hAnsi="Courier New" w:cs="Courier New"/>
-        </w:rPr>
-        <w:t>setIndeterminateDrawable</w:t>
-      </w:r>
-      <w:r>
-        <w:rPr>
-          <w:rFonts w:ascii="Courier New" w:eastAsia="微软雅黑" w:hAnsi="Courier New" w:cs="Courier New" w:hint="eastAsia"/>
-        </w:rPr>
-        <w:t>，当</w:t>
-      </w:r>
-      <w:r>
-        <w:rPr>
-          <w:rFonts w:ascii="Courier New" w:eastAsia="微软雅黑" w:hAnsi="Courier New" w:cs="Courier New"/>
-        </w:rPr>
-        <w:t>android:indeterminate="true"</w:t>
-      </w:r>
-      <w:r>
-        <w:rPr>
-          <w:rFonts w:ascii="Courier New" w:eastAsia="微软雅黑" w:hAnsi="Courier New" w:cs="Courier New" w:hint="eastAsia"/>
-        </w:rPr>
-        <w:t>时，设置的</w:t>
-      </w:r>
-      <w:r>
-        <w:rPr>
-          <w:rFonts w:ascii="Courier New" w:eastAsia="微软雅黑" w:hAnsi="Courier New" w:cs="Courier New" w:hint="eastAsia"/>
-        </w:rPr>
-        <w:t>indeterminatedrawable</w:t>
-      </w:r>
-      <w:r>
-        <w:rPr>
-          <w:rFonts w:ascii="Courier New" w:eastAsia="微软雅黑" w:hAnsi="Courier New" w:cs="Courier New" w:hint="eastAsia"/>
-        </w:rPr>
-        <w:t>会生效</w:t>
-      </w:r>
-    </w:p>
-    <w:p>
-      <w:pPr>
-        <w:rPr>
-          <w:rFonts w:ascii="Courier New" w:eastAsia="微软雅黑" w:hAnsi="Courier New" w:cs="Courier New"/>
-        </w:rPr>
-      </w:pPr>
-      <w:r>
-        <w:rPr>
-          <w:rFonts w:ascii="Courier New" w:eastAsia="微软雅黑" w:hAnsi="Courier New" w:cs="Courier New" w:hint="eastAsia"/>
-        </w:rPr>
-        <w:t>2:</w:t>
-      </w:r>
-      <w:r>
-        <w:t xml:space="preserve"> </w:t>
-      </w:r>
-      <w:r>
-        <w:rPr>
-          <w:rFonts w:ascii="Courier New" w:eastAsia="微软雅黑" w:hAnsi="Courier New" w:cs="Courier New"/>
-        </w:rPr>
-        <w:t>setProgressDrawable</w:t>
-      </w:r>
-      <w:r>
-        <w:rPr>
-          <w:rFonts w:ascii="Courier New" w:eastAsia="微软雅黑" w:hAnsi="Courier New" w:cs="Courier New" w:hint="eastAsia"/>
-        </w:rPr>
-        <w:t>,</w:t>
-      </w:r>
-      <w:r>
-        <w:rPr>
-          <w:rFonts w:ascii="Courier New" w:eastAsia="微软雅黑" w:hAnsi="Courier New" w:cs="Courier New" w:hint="eastAsia"/>
-        </w:rPr>
-        <w:t>当</w:t>
-      </w:r>
-      <w:r>
-        <w:rPr>
-          <w:rFonts w:ascii="Courier New" w:eastAsia="微软雅黑" w:hAnsi="Courier New" w:cs="Courier New"/>
-        </w:rPr>
-        <w:t>android:indeterminate="</w:t>
-      </w:r>
-      <w:r>
-        <w:rPr>
-          <w:rFonts w:ascii="Courier New" w:eastAsia="微软雅黑" w:hAnsi="Courier New" w:cs="Courier New" w:hint="eastAsia"/>
-        </w:rPr>
-        <w:t>false</w:t>
-      </w:r>
-      <w:r>
-        <w:rPr>
-          <w:rFonts w:ascii="Courier New" w:eastAsia="微软雅黑" w:hAnsi="Courier New" w:cs="Courier New"/>
-        </w:rPr>
-        <w:t>"</w:t>
-      </w:r>
-      <w:r>
-        <w:rPr>
-          <w:rFonts w:ascii="Courier New" w:eastAsia="微软雅黑" w:hAnsi="Courier New" w:cs="Courier New" w:hint="eastAsia"/>
-        </w:rPr>
-        <w:t>时，</w:t>
-      </w:r>
-      <w:r>
-        <w:rPr>
-          <w:rFonts w:ascii="Courier New" w:eastAsia="微软雅黑" w:hAnsi="Courier New" w:cs="Courier New" w:hint="eastAsia"/>
-        </w:rPr>
-        <w:t>调用</w:t>
-      </w:r>
-      <w:r>
-        <w:rPr>
-          <w:rFonts w:ascii="Courier New" w:eastAsia="微软雅黑" w:hAnsi="Courier New" w:cs="Courier New" w:hint="eastAsia"/>
-        </w:rPr>
-        <w:t>setProgress(int progress)</w:t>
-      </w:r>
-      <w:r>
-        <w:rPr>
-          <w:rFonts w:ascii="Courier New" w:eastAsia="微软雅黑" w:hAnsi="Courier New" w:cs="Courier New" w:hint="eastAsia"/>
-        </w:rPr>
-        <w:t>会绘制</w:t>
-      </w:r>
-      <w:r>
-        <w:rPr>
-          <w:rFonts w:ascii="Courier New" w:eastAsia="微软雅黑" w:hAnsi="Courier New" w:cs="Courier New" w:hint="eastAsia"/>
-        </w:rPr>
-        <w:t>progressDrawable</w:t>
-      </w:r>
-    </w:p>
-    <w:p>
-      <w:pPr>
-        <w:rPr>
-          <w:rFonts w:ascii="Courier New" w:eastAsia="微软雅黑" w:hAnsi="Courier New" w:cs="Courier New"/>
-        </w:rPr>
-      </w:pPr>
-    </w:p>
-    <w:p>
-      <w:pPr>
-        <w:pStyle w:val="1"/>
-      </w:pPr>
-      <w:bookmarkStart w:id="135" w:name="_Toc404007712"/>
+      <w:bookmarkStart w:id="135" w:name="_Toc407203313"/>
       <w:r>
         <w:rPr>
           <w:rFonts w:hint="eastAsia"/>
@@ -15894,7 +16000,7 @@
           <w:kern w:val="0"/>
         </w:rPr>
       </w:pPr>
-      <w:bookmarkStart w:id="136" w:name="_Toc404007713"/>
+      <w:bookmarkStart w:id="136" w:name="_Toc407203314"/>
       <w:r>
         <w:rPr>
           <w:rFonts w:hint="eastAsia"/>
@@ -16145,6 +16251,7 @@
           <w:kern w:val="0"/>
           <w:sz w:val="24"/>
         </w:rPr>
+        <w:lastRenderedPageBreak/>
         <w:t>xmlns:android</w:t>
       </w:r>
       <w:r>
@@ -16497,7 +16604,7 @@
       <w:pPr>
         <w:pStyle w:val="1"/>
       </w:pPr>
-      <w:bookmarkStart w:id="137" w:name="_Toc404007714"/>
+      <w:bookmarkStart w:id="137" w:name="_Toc407203315"/>
       <w:r>
         <w:rPr>
           <w:rFonts w:hint="eastAsia"/>
@@ -16547,7 +16654,6 @@
         <w:rPr>
           <w:rFonts w:ascii="Courier New" w:hAnsi="Courier New" w:cs="Courier New" w:hint="eastAsia"/>
         </w:rPr>
-        <w:lastRenderedPageBreak/>
         <w:t>1:</w:t>
       </w:r>
       <w:r>
@@ -16621,7 +16727,7 @@
       <w:pPr>
         <w:pStyle w:val="1"/>
       </w:pPr>
-      <w:bookmarkStart w:id="138" w:name="_Toc404007715"/>
+      <w:bookmarkStart w:id="138" w:name="_Toc407203316"/>
       <w:r>
         <w:rPr>
           <w:rFonts w:hint="eastAsia"/>
@@ -16734,7 +16840,7 @@
           <w:kern w:val="0"/>
         </w:rPr>
       </w:pPr>
-      <w:bookmarkStart w:id="139" w:name="_Toc404007716"/>
+      <w:bookmarkStart w:id="139" w:name="_Toc407203317"/>
       <w:r>
         <w:rPr>
           <w:rFonts w:hint="eastAsia"/>
@@ -16816,7 +16922,7 @@
     <w:p>
       <w:pPr>
         <w:rPr>
-          <w:rFonts w:ascii="Courier New" w:hAnsi="Courier New" w:cs="Courier New" w:hint="eastAsia"/>
+          <w:rFonts w:ascii="Courier New" w:hAnsi="Courier New" w:cs="Courier New"/>
           <w:color w:val="000000" w:themeColor="text1"/>
           <w:szCs w:val="21"/>
         </w:rPr>
@@ -16841,7 +16947,7 @@
     <w:p>
       <w:pPr>
         <w:rPr>
-          <w:rFonts w:ascii="Courier New" w:hAnsi="Courier New" w:cs="Courier New" w:hint="eastAsia"/>
+          <w:rFonts w:ascii="Courier New" w:hAnsi="Courier New" w:cs="Courier New"/>
           <w:color w:val="000000" w:themeColor="text1"/>
           <w:szCs w:val="21"/>
         </w:rPr>
@@ -16850,11 +16956,8 @@
     <w:p>
       <w:pPr>
         <w:pStyle w:val="1"/>
-        <w:rPr>
-          <w:rFonts w:hint="eastAsia"/>
-        </w:rPr>
-      </w:pPr>
-      <w:bookmarkStart w:id="140" w:name="_Toc404007717"/>
+      </w:pPr>
+      <w:bookmarkStart w:id="140" w:name="_Toc407203318"/>
       <w:r>
         <w:rPr>
           <w:rFonts w:hint="eastAsia"/>
@@ -17098,6 +17201,7 @@
           <w:kern w:val="0"/>
           <w:szCs w:val="21"/>
         </w:rPr>
+        <w:lastRenderedPageBreak/>
         <w:tab/>
       </w:r>
       <w:r>
@@ -17801,7 +17905,6 @@
           <w:kern w:val="0"/>
           <w:szCs w:val="21"/>
         </w:rPr>
-        <w:lastRenderedPageBreak/>
         <w:t xml:space="preserve">        PendingIntent pendingIntent =PendingIntent.</w:t>
       </w:r>
       <w:r>
@@ -18177,7 +18280,7 @@
     <w:p>
       <w:pPr>
         <w:rPr>
-          <w:rFonts w:ascii="Consolas" w:eastAsiaTheme="minorEastAsia" w:hAnsi="Consolas" w:cs="Consolas" w:hint="eastAsia"/>
+          <w:rFonts w:ascii="Consolas" w:eastAsiaTheme="minorEastAsia" w:hAnsi="Consolas" w:cs="Consolas"/>
           <w:color w:val="000000"/>
           <w:kern w:val="0"/>
           <w:szCs w:val="21"/>
@@ -18197,17 +18300,17 @@
     <w:p>
       <w:pPr>
         <w:rPr>
-          <w:rFonts w:ascii="Consolas" w:eastAsiaTheme="minorEastAsia" w:hAnsi="Consolas" w:cs="Consolas" w:hint="eastAsia"/>
-          <w:color w:val="000000"/>
-          <w:kern w:val="0"/>
-          <w:szCs w:val="21"/>
-        </w:rPr>
-      </w:pPr>
-    </w:p>
-    <w:p>
-      <w:pPr>
-        <w:rPr>
-          <w:rFonts w:ascii="Consolas" w:eastAsiaTheme="minorEastAsia" w:hAnsi="Consolas" w:cs="Consolas" w:hint="eastAsia"/>
+          <w:rFonts w:ascii="Consolas" w:eastAsiaTheme="minorEastAsia" w:hAnsi="Consolas" w:cs="Consolas"/>
+          <w:color w:val="000000"/>
+          <w:kern w:val="0"/>
+          <w:szCs w:val="21"/>
+        </w:rPr>
+      </w:pPr>
+    </w:p>
+    <w:p>
+      <w:pPr>
+        <w:rPr>
+          <w:rFonts w:ascii="Consolas" w:eastAsiaTheme="minorEastAsia" w:hAnsi="Consolas" w:cs="Consolas"/>
           <w:color w:val="000000"/>
           <w:kern w:val="0"/>
           <w:szCs w:val="21"/>
@@ -18266,7 +18369,7 @@
     <w:p>
       <w:pPr>
         <w:rPr>
-          <w:rFonts w:ascii="Consolas" w:eastAsiaTheme="minorEastAsia" w:hAnsi="Consolas" w:cs="Consolas" w:hint="eastAsia"/>
+          <w:rFonts w:ascii="Consolas" w:eastAsiaTheme="minorEastAsia" w:hAnsi="Consolas" w:cs="Consolas"/>
           <w:color w:val="000000"/>
           <w:kern w:val="0"/>
           <w:szCs w:val="21"/>
@@ -18426,17 +18529,17 @@
     <w:p>
       <w:pPr>
         <w:rPr>
-          <w:rFonts w:ascii="Consolas" w:eastAsiaTheme="minorEastAsia" w:hAnsi="Consolas" w:cs="Consolas" w:hint="eastAsia"/>
-          <w:color w:val="000000"/>
-          <w:kern w:val="0"/>
-          <w:szCs w:val="21"/>
-        </w:rPr>
-      </w:pPr>
-    </w:p>
-    <w:p>
-      <w:pPr>
-        <w:rPr>
-          <w:rFonts w:ascii="Consolas" w:eastAsiaTheme="minorEastAsia" w:hAnsi="Consolas" w:cs="Consolas" w:hint="eastAsia"/>
+          <w:rFonts w:ascii="Consolas" w:eastAsiaTheme="minorEastAsia" w:hAnsi="Consolas" w:cs="Consolas"/>
+          <w:color w:val="000000"/>
+          <w:kern w:val="0"/>
+          <w:szCs w:val="21"/>
+        </w:rPr>
+      </w:pPr>
+    </w:p>
+    <w:p>
+      <w:pPr>
+        <w:rPr>
+          <w:rFonts w:ascii="Consolas" w:eastAsiaTheme="minorEastAsia" w:hAnsi="Consolas" w:cs="Consolas"/>
           <w:color w:val="000000"/>
           <w:kern w:val="0"/>
           <w:szCs w:val="21"/>
@@ -18533,6 +18636,9 @@
     <w:p>
       <w:pPr>
         <w:rPr>
+          <w:rFonts w:ascii="Consolas" w:eastAsiaTheme="minorEastAsia" w:hAnsi="Consolas" w:cs="Consolas" w:hint="eastAsia"/>
+          <w:color w:val="000000"/>
+          <w:kern w:val="0"/>
           <w:szCs w:val="21"/>
         </w:rPr>
       </w:pPr>
@@ -18571,6 +18677,1968 @@
           <w:szCs w:val="21"/>
         </w:rPr>
         <w:t>.setCurrentItem(tab_item);</w:t>
+      </w:r>
+    </w:p>
+    <w:p>
+      <w:pPr>
+        <w:rPr>
+          <w:rFonts w:ascii="Consolas" w:eastAsiaTheme="minorEastAsia" w:hAnsi="Consolas" w:cs="Consolas" w:hint="eastAsia"/>
+          <w:color w:val="000000"/>
+          <w:kern w:val="0"/>
+          <w:szCs w:val="21"/>
+        </w:rPr>
+      </w:pPr>
+    </w:p>
+    <w:p>
+      <w:pPr>
+        <w:pStyle w:val="1"/>
+        <w:rPr>
+          <w:rFonts w:hint="eastAsia"/>
+          <w:kern w:val="0"/>
+        </w:rPr>
+      </w:pPr>
+      <w:bookmarkStart w:id="141" w:name="_Toc407203319"/>
+      <w:r>
+        <w:rPr>
+          <w:rFonts w:hint="eastAsia"/>
+          <w:kern w:val="0"/>
+        </w:rPr>
+        <w:t>42:</w:t>
+      </w:r>
+      <w:r>
+        <w:rPr>
+          <w:rFonts w:hint="eastAsia"/>
+          <w:kern w:val="0"/>
+        </w:rPr>
+        <w:t>自定义</w:t>
+      </w:r>
+      <w:r>
+        <w:rPr>
+          <w:rFonts w:hint="eastAsia"/>
+          <w:kern w:val="0"/>
+        </w:rPr>
+        <w:t>ActionBar</w:t>
+      </w:r>
+      <w:r>
+        <w:rPr>
+          <w:rFonts w:hint="eastAsia"/>
+          <w:kern w:val="0"/>
+        </w:rPr>
+        <w:t>样式</w:t>
+      </w:r>
+      <w:bookmarkEnd w:id="141"/>
+    </w:p>
+    <w:p>
+      <w:pPr>
+        <w:rPr>
+          <w:rFonts w:hint="eastAsia"/>
+        </w:rPr>
+      </w:pPr>
+      <w:r>
+        <w:rPr>
+          <w:rFonts w:hint="eastAsia"/>
+        </w:rPr>
+        <w:t>1:</w:t>
+      </w:r>
+      <w:r>
+        <w:rPr>
+          <w:rFonts w:hint="eastAsia"/>
+        </w:rPr>
+        <w:t>在</w:t>
+      </w:r>
+      <w:r>
+        <w:rPr>
+          <w:rFonts w:hint="eastAsia"/>
+        </w:rPr>
+        <w:t>theme.xml</w:t>
+      </w:r>
+      <w:r>
+        <w:rPr>
+          <w:rFonts w:hint="eastAsia"/>
+        </w:rPr>
+        <w:t>中</w:t>
+      </w:r>
+      <w:r>
+        <w:rPr>
+          <w:rFonts w:hint="eastAsia"/>
+        </w:rPr>
+        <w:t>添加</w:t>
+      </w:r>
+      <w:r>
+        <w:rPr>
+          <w:rFonts w:hint="eastAsia"/>
+        </w:rPr>
+        <w:t>Activity</w:t>
+      </w:r>
+      <w:r>
+        <w:rPr>
+          <w:rFonts w:hint="eastAsia"/>
+        </w:rPr>
+        <w:t>主题</w:t>
+      </w:r>
+    </w:p>
+    <w:p>
+      <w:pPr>
+        <w:autoSpaceDE w:val="0"/>
+        <w:autoSpaceDN w:val="0"/>
+        <w:adjustRightInd w:val="0"/>
+        <w:jc w:val="left"/>
+        <w:rPr>
+          <w:rFonts w:ascii="Consolas" w:eastAsiaTheme="minorEastAsia" w:hAnsi="Consolas" w:cs="Consolas"/>
+          <w:kern w:val="0"/>
+          <w:szCs w:val="21"/>
+        </w:rPr>
+      </w:pPr>
+      <w:r>
+        <w:rPr>
+          <w:rFonts w:ascii="Consolas" w:eastAsiaTheme="minorEastAsia" w:hAnsi="Consolas" w:cs="Consolas"/>
+          <w:color w:val="008080"/>
+          <w:kern w:val="0"/>
+          <w:szCs w:val="21"/>
+        </w:rPr>
+        <w:t>&lt;</w:t>
+      </w:r>
+      <w:r>
+        <w:rPr>
+          <w:rFonts w:ascii="Consolas" w:eastAsiaTheme="minorEastAsia" w:hAnsi="Consolas" w:cs="Consolas"/>
+          <w:color w:val="3F7F7F"/>
+          <w:kern w:val="0"/>
+          <w:szCs w:val="21"/>
+        </w:rPr>
+        <w:t>style</w:t>
+      </w:r>
+      <w:r>
+        <w:rPr>
+          <w:rFonts w:ascii="Consolas" w:eastAsiaTheme="minorEastAsia" w:hAnsi="Consolas" w:cs="Consolas"/>
+          <w:kern w:val="0"/>
+          <w:szCs w:val="21"/>
+        </w:rPr>
+        <w:t xml:space="preserve"> </w:t>
+      </w:r>
+      <w:r>
+        <w:rPr>
+          <w:rFonts w:ascii="Consolas" w:eastAsiaTheme="minorEastAsia" w:hAnsi="Consolas" w:cs="Consolas"/>
+          <w:color w:val="7F007F"/>
+          <w:kern w:val="0"/>
+          <w:szCs w:val="21"/>
+        </w:rPr>
+        <w:t>name</w:t>
+      </w:r>
+      <w:r>
+        <w:rPr>
+          <w:rFonts w:ascii="Consolas" w:eastAsiaTheme="minorEastAsia" w:hAnsi="Consolas" w:cs="Consolas"/>
+          <w:color w:val="000000"/>
+          <w:kern w:val="0"/>
+          <w:szCs w:val="21"/>
+        </w:rPr>
+        <w:t>=</w:t>
+      </w:r>
+      <w:r>
+        <w:rPr>
+          <w:rFonts w:ascii="Consolas" w:eastAsiaTheme="minorEastAsia" w:hAnsi="Consolas" w:cs="Consolas"/>
+          <w:i/>
+          <w:iCs/>
+          <w:color w:val="2A00FF"/>
+          <w:kern w:val="0"/>
+          <w:szCs w:val="21"/>
+        </w:rPr>
+        <w:t>"Theme.CustomerService.Feedback"</w:t>
+      </w:r>
+      <w:r>
+        <w:rPr>
+          <w:rFonts w:ascii="Consolas" w:eastAsiaTheme="minorEastAsia" w:hAnsi="Consolas" w:cs="Consolas"/>
+          <w:kern w:val="0"/>
+          <w:szCs w:val="21"/>
+        </w:rPr>
+        <w:t xml:space="preserve"> </w:t>
+      </w:r>
+      <w:r>
+        <w:rPr>
+          <w:rFonts w:ascii="Consolas" w:eastAsiaTheme="minorEastAsia" w:hAnsi="Consolas" w:cs="Consolas"/>
+          <w:color w:val="7F007F"/>
+          <w:kern w:val="0"/>
+          <w:szCs w:val="21"/>
+        </w:rPr>
+        <w:t>parent</w:t>
+      </w:r>
+      <w:r>
+        <w:rPr>
+          <w:rFonts w:ascii="Consolas" w:eastAsiaTheme="minorEastAsia" w:hAnsi="Consolas" w:cs="Consolas"/>
+          <w:color w:val="000000"/>
+          <w:kern w:val="0"/>
+          <w:szCs w:val="21"/>
+        </w:rPr>
+        <w:t>=</w:t>
+      </w:r>
+      <w:r>
+        <w:rPr>
+          <w:rFonts w:ascii="Consolas" w:eastAsiaTheme="minorEastAsia" w:hAnsi="Consolas" w:cs="Consolas"/>
+          <w:i/>
+          <w:iCs/>
+          <w:color w:val="2A00FF"/>
+          <w:kern w:val="0"/>
+          <w:szCs w:val="21"/>
+        </w:rPr>
+        <w:t>"@android:style/Theme.Holo.Light"</w:t>
+      </w:r>
+      <w:r>
+        <w:rPr>
+          <w:rFonts w:ascii="Consolas" w:eastAsiaTheme="minorEastAsia" w:hAnsi="Consolas" w:cs="Consolas"/>
+          <w:color w:val="008080"/>
+          <w:kern w:val="0"/>
+          <w:szCs w:val="21"/>
+        </w:rPr>
+        <w:t>&gt;</w:t>
+      </w:r>
+    </w:p>
+    <w:p>
+      <w:pPr>
+        <w:autoSpaceDE w:val="0"/>
+        <w:autoSpaceDN w:val="0"/>
+        <w:adjustRightInd w:val="0"/>
+        <w:jc w:val="left"/>
+        <w:rPr>
+          <w:rFonts w:ascii="Consolas" w:eastAsiaTheme="minorEastAsia" w:hAnsi="Consolas" w:cs="Consolas"/>
+          <w:kern w:val="0"/>
+          <w:szCs w:val="21"/>
+        </w:rPr>
+      </w:pPr>
+      <w:r>
+        <w:rPr>
+          <w:rFonts w:ascii="Consolas" w:eastAsiaTheme="minorEastAsia" w:hAnsi="Consolas" w:cs="Consolas"/>
+          <w:color w:val="000000"/>
+          <w:kern w:val="0"/>
+          <w:szCs w:val="21"/>
+        </w:rPr>
+        <w:t xml:space="preserve">         </w:t>
+      </w:r>
+      <w:r>
+        <w:rPr>
+          <w:rFonts w:ascii="Consolas" w:eastAsiaTheme="minorEastAsia" w:hAnsi="Consolas" w:cs="Consolas"/>
+          <w:color w:val="008080"/>
+          <w:kern w:val="0"/>
+          <w:szCs w:val="21"/>
+        </w:rPr>
+        <w:t>&lt;</w:t>
+      </w:r>
+      <w:r>
+        <w:rPr>
+          <w:rFonts w:ascii="Consolas" w:eastAsiaTheme="minorEastAsia" w:hAnsi="Consolas" w:cs="Consolas"/>
+          <w:color w:val="3F7F7F"/>
+          <w:kern w:val="0"/>
+          <w:szCs w:val="21"/>
+        </w:rPr>
+        <w:t>item</w:t>
+      </w:r>
+      <w:r>
+        <w:rPr>
+          <w:rFonts w:ascii="Consolas" w:eastAsiaTheme="minorEastAsia" w:hAnsi="Consolas" w:cs="Consolas"/>
+          <w:kern w:val="0"/>
+          <w:szCs w:val="21"/>
+        </w:rPr>
+        <w:t xml:space="preserve"> </w:t>
+      </w:r>
+      <w:r>
+        <w:rPr>
+          <w:rFonts w:ascii="Consolas" w:eastAsiaTheme="minorEastAsia" w:hAnsi="Consolas" w:cs="Consolas"/>
+          <w:color w:val="7F007F"/>
+          <w:kern w:val="0"/>
+          <w:szCs w:val="21"/>
+        </w:rPr>
+        <w:t>name</w:t>
+      </w:r>
+      <w:r>
+        <w:rPr>
+          <w:rFonts w:ascii="Consolas" w:eastAsiaTheme="minorEastAsia" w:hAnsi="Consolas" w:cs="Consolas"/>
+          <w:color w:val="000000"/>
+          <w:kern w:val="0"/>
+          <w:szCs w:val="21"/>
+        </w:rPr>
+        <w:t>=</w:t>
+      </w:r>
+      <w:r>
+        <w:rPr>
+          <w:rFonts w:ascii="Consolas" w:eastAsiaTheme="minorEastAsia" w:hAnsi="Consolas" w:cs="Consolas"/>
+          <w:i/>
+          <w:iCs/>
+          <w:color w:val="2A00FF"/>
+          <w:kern w:val="0"/>
+          <w:szCs w:val="21"/>
+        </w:rPr>
+        <w:t>"android:windowBackground"</w:t>
+      </w:r>
+      <w:r>
+        <w:rPr>
+          <w:rFonts w:ascii="Consolas" w:eastAsiaTheme="minorEastAsia" w:hAnsi="Consolas" w:cs="Consolas"/>
+          <w:color w:val="008080"/>
+          <w:kern w:val="0"/>
+          <w:szCs w:val="21"/>
+        </w:rPr>
+        <w:t>&gt;</w:t>
+      </w:r>
+      <w:r>
+        <w:rPr>
+          <w:rFonts w:ascii="Consolas" w:eastAsiaTheme="minorEastAsia" w:hAnsi="Consolas" w:cs="Consolas"/>
+          <w:color w:val="000000"/>
+          <w:kern w:val="0"/>
+          <w:szCs w:val="21"/>
+        </w:rPr>
+        <w:t>@color/bg_window</w:t>
+      </w:r>
+      <w:r>
+        <w:rPr>
+          <w:rFonts w:ascii="Consolas" w:eastAsiaTheme="minorEastAsia" w:hAnsi="Consolas" w:cs="Consolas"/>
+          <w:color w:val="008080"/>
+          <w:kern w:val="0"/>
+          <w:szCs w:val="21"/>
+        </w:rPr>
+        <w:t>&lt;/</w:t>
+      </w:r>
+      <w:r>
+        <w:rPr>
+          <w:rFonts w:ascii="Consolas" w:eastAsiaTheme="minorEastAsia" w:hAnsi="Consolas" w:cs="Consolas"/>
+          <w:color w:val="3F7F7F"/>
+          <w:kern w:val="0"/>
+          <w:szCs w:val="21"/>
+        </w:rPr>
+        <w:t>item</w:t>
+      </w:r>
+      <w:r>
+        <w:rPr>
+          <w:rFonts w:ascii="Consolas" w:eastAsiaTheme="minorEastAsia" w:hAnsi="Consolas" w:cs="Consolas"/>
+          <w:color w:val="008080"/>
+          <w:kern w:val="0"/>
+          <w:szCs w:val="21"/>
+        </w:rPr>
+        <w:t>&gt;</w:t>
+      </w:r>
+    </w:p>
+    <w:p>
+      <w:pPr>
+        <w:autoSpaceDE w:val="0"/>
+        <w:autoSpaceDN w:val="0"/>
+        <w:adjustRightInd w:val="0"/>
+        <w:jc w:val="left"/>
+        <w:rPr>
+          <w:rFonts w:ascii="Consolas" w:eastAsiaTheme="minorEastAsia" w:hAnsi="Consolas" w:cs="Consolas"/>
+          <w:kern w:val="0"/>
+          <w:szCs w:val="21"/>
+        </w:rPr>
+      </w:pPr>
+      <w:r>
+        <w:rPr>
+          <w:rFonts w:ascii="Consolas" w:eastAsiaTheme="minorEastAsia" w:hAnsi="Consolas" w:cs="Consolas"/>
+          <w:color w:val="000000"/>
+          <w:kern w:val="0"/>
+          <w:szCs w:val="21"/>
+        </w:rPr>
+        <w:t xml:space="preserve">         </w:t>
+      </w:r>
+      <w:r>
+        <w:rPr>
+          <w:rFonts w:ascii="Consolas" w:eastAsiaTheme="minorEastAsia" w:hAnsi="Consolas" w:cs="Consolas"/>
+          <w:color w:val="008080"/>
+          <w:kern w:val="0"/>
+          <w:szCs w:val="21"/>
+        </w:rPr>
+        <w:t>&lt;</w:t>
+      </w:r>
+      <w:r>
+        <w:rPr>
+          <w:rFonts w:ascii="Consolas" w:eastAsiaTheme="minorEastAsia" w:hAnsi="Consolas" w:cs="Consolas"/>
+          <w:color w:val="3F7F7F"/>
+          <w:kern w:val="0"/>
+          <w:szCs w:val="21"/>
+        </w:rPr>
+        <w:t>item</w:t>
+      </w:r>
+      <w:r>
+        <w:rPr>
+          <w:rFonts w:ascii="Consolas" w:eastAsiaTheme="minorEastAsia" w:hAnsi="Consolas" w:cs="Consolas"/>
+          <w:kern w:val="0"/>
+          <w:szCs w:val="21"/>
+        </w:rPr>
+        <w:t xml:space="preserve"> </w:t>
+      </w:r>
+      <w:r>
+        <w:rPr>
+          <w:rFonts w:ascii="Consolas" w:eastAsiaTheme="minorEastAsia" w:hAnsi="Consolas" w:cs="Consolas"/>
+          <w:color w:val="7F007F"/>
+          <w:kern w:val="0"/>
+          <w:szCs w:val="21"/>
+        </w:rPr>
+        <w:lastRenderedPageBreak/>
+        <w:t>name</w:t>
+      </w:r>
+      <w:r>
+        <w:rPr>
+          <w:rFonts w:ascii="Consolas" w:eastAsiaTheme="minorEastAsia" w:hAnsi="Consolas" w:cs="Consolas"/>
+          <w:color w:val="000000"/>
+          <w:kern w:val="0"/>
+          <w:szCs w:val="21"/>
+        </w:rPr>
+        <w:t>=</w:t>
+      </w:r>
+      <w:r>
+        <w:rPr>
+          <w:rFonts w:ascii="Consolas" w:eastAsiaTheme="minorEastAsia" w:hAnsi="Consolas" w:cs="Consolas"/>
+          <w:i/>
+          <w:iCs/>
+          <w:color w:val="2A00FF"/>
+          <w:kern w:val="0"/>
+          <w:szCs w:val="21"/>
+        </w:rPr>
+        <w:t>"android:windowAnimationStyle"</w:t>
+      </w:r>
+      <w:r>
+        <w:rPr>
+          <w:rFonts w:ascii="Consolas" w:eastAsiaTheme="minorEastAsia" w:hAnsi="Consolas" w:cs="Consolas"/>
+          <w:color w:val="008080"/>
+          <w:kern w:val="0"/>
+          <w:szCs w:val="21"/>
+        </w:rPr>
+        <w:t>&gt;</w:t>
+      </w:r>
+      <w:r>
+        <w:rPr>
+          <w:rFonts w:ascii="Consolas" w:eastAsiaTheme="minorEastAsia" w:hAnsi="Consolas" w:cs="Consolas"/>
+          <w:color w:val="000000"/>
+          <w:kern w:val="0"/>
+          <w:szCs w:val="21"/>
+        </w:rPr>
+        <w:t>@style/Animation_Activity_entry</w:t>
+      </w:r>
+      <w:r>
+        <w:rPr>
+          <w:rFonts w:ascii="Consolas" w:eastAsiaTheme="minorEastAsia" w:hAnsi="Consolas" w:cs="Consolas"/>
+          <w:color w:val="008080"/>
+          <w:kern w:val="0"/>
+          <w:szCs w:val="21"/>
+        </w:rPr>
+        <w:t>&lt;/</w:t>
+      </w:r>
+      <w:r>
+        <w:rPr>
+          <w:rFonts w:ascii="Consolas" w:eastAsiaTheme="minorEastAsia" w:hAnsi="Consolas" w:cs="Consolas"/>
+          <w:color w:val="3F7F7F"/>
+          <w:kern w:val="0"/>
+          <w:szCs w:val="21"/>
+        </w:rPr>
+        <w:t>item</w:t>
+      </w:r>
+      <w:r>
+        <w:rPr>
+          <w:rFonts w:ascii="Consolas" w:eastAsiaTheme="minorEastAsia" w:hAnsi="Consolas" w:cs="Consolas"/>
+          <w:color w:val="008080"/>
+          <w:kern w:val="0"/>
+          <w:szCs w:val="21"/>
+        </w:rPr>
+        <w:t>&gt;</w:t>
+      </w:r>
+    </w:p>
+    <w:p>
+      <w:pPr>
+        <w:autoSpaceDE w:val="0"/>
+        <w:autoSpaceDN w:val="0"/>
+        <w:adjustRightInd w:val="0"/>
+        <w:jc w:val="left"/>
+        <w:rPr>
+          <w:rFonts w:ascii="Consolas" w:eastAsiaTheme="minorEastAsia" w:hAnsi="Consolas" w:cs="Consolas"/>
+          <w:kern w:val="0"/>
+          <w:szCs w:val="21"/>
+        </w:rPr>
+      </w:pPr>
+      <w:r>
+        <w:rPr>
+          <w:rFonts w:ascii="Consolas" w:eastAsiaTheme="minorEastAsia" w:hAnsi="Consolas" w:cs="Consolas"/>
+          <w:color w:val="000000"/>
+          <w:kern w:val="0"/>
+          <w:szCs w:val="21"/>
+        </w:rPr>
+        <w:t xml:space="preserve">         </w:t>
+      </w:r>
+      <w:r>
+        <w:rPr>
+          <w:rFonts w:ascii="Consolas" w:eastAsiaTheme="minorEastAsia" w:hAnsi="Consolas" w:cs="Consolas"/>
+          <w:color w:val="008080"/>
+          <w:kern w:val="0"/>
+          <w:szCs w:val="21"/>
+        </w:rPr>
+        <w:t>&lt;</w:t>
+      </w:r>
+      <w:r>
+        <w:rPr>
+          <w:rFonts w:ascii="Consolas" w:eastAsiaTheme="minorEastAsia" w:hAnsi="Consolas" w:cs="Consolas"/>
+          <w:color w:val="3F7F7F"/>
+          <w:kern w:val="0"/>
+          <w:szCs w:val="21"/>
+        </w:rPr>
+        <w:t>item</w:t>
+      </w:r>
+      <w:r>
+        <w:rPr>
+          <w:rFonts w:ascii="Consolas" w:eastAsiaTheme="minorEastAsia" w:hAnsi="Consolas" w:cs="Consolas"/>
+          <w:kern w:val="0"/>
+          <w:szCs w:val="21"/>
+        </w:rPr>
+        <w:t xml:space="preserve"> </w:t>
+      </w:r>
+      <w:r>
+        <w:rPr>
+          <w:rFonts w:ascii="Consolas" w:eastAsiaTheme="minorEastAsia" w:hAnsi="Consolas" w:cs="Consolas"/>
+          <w:color w:val="7F007F"/>
+          <w:kern w:val="0"/>
+          <w:szCs w:val="21"/>
+        </w:rPr>
+        <w:t>name</w:t>
+      </w:r>
+      <w:r>
+        <w:rPr>
+          <w:rFonts w:ascii="Consolas" w:eastAsiaTheme="minorEastAsia" w:hAnsi="Consolas" w:cs="Consolas"/>
+          <w:color w:val="000000"/>
+          <w:kern w:val="0"/>
+          <w:szCs w:val="21"/>
+        </w:rPr>
+        <w:t>=</w:t>
+      </w:r>
+      <w:r>
+        <w:rPr>
+          <w:rFonts w:ascii="Consolas" w:eastAsiaTheme="minorEastAsia" w:hAnsi="Consolas" w:cs="Consolas"/>
+          <w:i/>
+          <w:iCs/>
+          <w:color w:val="2A00FF"/>
+          <w:kern w:val="0"/>
+          <w:szCs w:val="21"/>
+        </w:rPr>
+        <w:t>"android:actionBarStyle"</w:t>
+      </w:r>
+      <w:r>
+        <w:rPr>
+          <w:rFonts w:ascii="Consolas" w:eastAsiaTheme="minorEastAsia" w:hAnsi="Consolas" w:cs="Consolas"/>
+          <w:color w:val="008080"/>
+          <w:kern w:val="0"/>
+          <w:szCs w:val="21"/>
+        </w:rPr>
+        <w:t>&gt;</w:t>
+      </w:r>
+      <w:r>
+        <w:rPr>
+          <w:rFonts w:ascii="Consolas" w:eastAsiaTheme="minorEastAsia" w:hAnsi="Consolas" w:cs="Consolas"/>
+          <w:color w:val="000000"/>
+          <w:kern w:val="0"/>
+          <w:szCs w:val="21"/>
+        </w:rPr>
+        <w:t>@style/Theme.MyActionBar</w:t>
+      </w:r>
+      <w:r>
+        <w:rPr>
+          <w:rFonts w:ascii="Consolas" w:eastAsiaTheme="minorEastAsia" w:hAnsi="Consolas" w:cs="Consolas"/>
+          <w:color w:val="008080"/>
+          <w:kern w:val="0"/>
+          <w:szCs w:val="21"/>
+        </w:rPr>
+        <w:t>&lt;/</w:t>
+      </w:r>
+      <w:r>
+        <w:rPr>
+          <w:rFonts w:ascii="Consolas" w:eastAsiaTheme="minorEastAsia" w:hAnsi="Consolas" w:cs="Consolas"/>
+          <w:color w:val="3F7F7F"/>
+          <w:kern w:val="0"/>
+          <w:szCs w:val="21"/>
+        </w:rPr>
+        <w:t>item</w:t>
+      </w:r>
+      <w:r>
+        <w:rPr>
+          <w:rFonts w:ascii="Consolas" w:eastAsiaTheme="minorEastAsia" w:hAnsi="Consolas" w:cs="Consolas"/>
+          <w:color w:val="008080"/>
+          <w:kern w:val="0"/>
+          <w:szCs w:val="21"/>
+        </w:rPr>
+        <w:t>&gt;</w:t>
+      </w:r>
+    </w:p>
+    <w:p>
+      <w:pPr>
+        <w:autoSpaceDE w:val="0"/>
+        <w:autoSpaceDN w:val="0"/>
+        <w:adjustRightInd w:val="0"/>
+        <w:jc w:val="left"/>
+        <w:rPr>
+          <w:rFonts w:ascii="Consolas" w:eastAsiaTheme="minorEastAsia" w:hAnsi="Consolas" w:cs="Consolas"/>
+          <w:kern w:val="0"/>
+          <w:szCs w:val="21"/>
+        </w:rPr>
+      </w:pPr>
+      <w:r>
+        <w:rPr>
+          <w:rFonts w:ascii="Consolas" w:eastAsiaTheme="minorEastAsia" w:hAnsi="Consolas" w:cs="Consolas"/>
+          <w:color w:val="000000"/>
+          <w:kern w:val="0"/>
+          <w:szCs w:val="21"/>
+        </w:rPr>
+        <w:t xml:space="preserve">         </w:t>
+      </w:r>
+      <w:r>
+        <w:rPr>
+          <w:rFonts w:ascii="Consolas" w:eastAsiaTheme="minorEastAsia" w:hAnsi="Consolas" w:cs="Consolas"/>
+          <w:color w:val="008080"/>
+          <w:kern w:val="0"/>
+          <w:szCs w:val="21"/>
+        </w:rPr>
+        <w:t>&lt;</w:t>
+      </w:r>
+      <w:r>
+        <w:rPr>
+          <w:rFonts w:ascii="Consolas" w:eastAsiaTheme="minorEastAsia" w:hAnsi="Consolas" w:cs="Consolas"/>
+          <w:color w:val="3F7F7F"/>
+          <w:kern w:val="0"/>
+          <w:szCs w:val="21"/>
+        </w:rPr>
+        <w:t>item</w:t>
+      </w:r>
+      <w:r>
+        <w:rPr>
+          <w:rFonts w:ascii="Consolas" w:eastAsiaTheme="minorEastAsia" w:hAnsi="Consolas" w:cs="Consolas"/>
+          <w:kern w:val="0"/>
+          <w:szCs w:val="21"/>
+        </w:rPr>
+        <w:t xml:space="preserve"> </w:t>
+      </w:r>
+      <w:r>
+        <w:rPr>
+          <w:rFonts w:ascii="Consolas" w:eastAsiaTheme="minorEastAsia" w:hAnsi="Consolas" w:cs="Consolas"/>
+          <w:color w:val="7F007F"/>
+          <w:kern w:val="0"/>
+          <w:szCs w:val="21"/>
+        </w:rPr>
+        <w:t>name</w:t>
+      </w:r>
+      <w:r>
+        <w:rPr>
+          <w:rFonts w:ascii="Consolas" w:eastAsiaTheme="minorEastAsia" w:hAnsi="Consolas" w:cs="Consolas"/>
+          <w:color w:val="000000"/>
+          <w:kern w:val="0"/>
+          <w:szCs w:val="21"/>
+        </w:rPr>
+        <w:t>=</w:t>
+      </w:r>
+      <w:r>
+        <w:rPr>
+          <w:rFonts w:ascii="Consolas" w:eastAsiaTheme="minorEastAsia" w:hAnsi="Consolas" w:cs="Consolas"/>
+          <w:i/>
+          <w:iCs/>
+          <w:color w:val="2A00FF"/>
+          <w:kern w:val="0"/>
+          <w:szCs w:val="21"/>
+        </w:rPr>
+        <w:t>"android:homeAsUpIndicator"</w:t>
+      </w:r>
+      <w:r>
+        <w:rPr>
+          <w:rFonts w:ascii="Consolas" w:eastAsiaTheme="minorEastAsia" w:hAnsi="Consolas" w:cs="Consolas"/>
+          <w:color w:val="008080"/>
+          <w:kern w:val="0"/>
+          <w:szCs w:val="21"/>
+        </w:rPr>
+        <w:t>&gt;</w:t>
+      </w:r>
+      <w:r>
+        <w:rPr>
+          <w:rFonts w:ascii="Consolas" w:eastAsiaTheme="minorEastAsia" w:hAnsi="Consolas" w:cs="Consolas"/>
+          <w:color w:val="000000"/>
+          <w:kern w:val="0"/>
+          <w:szCs w:val="21"/>
+        </w:rPr>
+        <w:t>@drawable/ic_home_actionbar</w:t>
+      </w:r>
+      <w:r>
+        <w:rPr>
+          <w:rFonts w:ascii="Consolas" w:eastAsiaTheme="minorEastAsia" w:hAnsi="Consolas" w:cs="Consolas"/>
+          <w:color w:val="008080"/>
+          <w:kern w:val="0"/>
+          <w:szCs w:val="21"/>
+        </w:rPr>
+        <w:t>&lt;/</w:t>
+      </w:r>
+      <w:r>
+        <w:rPr>
+          <w:rFonts w:ascii="Consolas" w:eastAsiaTheme="minorEastAsia" w:hAnsi="Consolas" w:cs="Consolas"/>
+          <w:color w:val="3F7F7F"/>
+          <w:kern w:val="0"/>
+          <w:szCs w:val="21"/>
+        </w:rPr>
+        <w:t>item</w:t>
+      </w:r>
+      <w:r>
+        <w:rPr>
+          <w:rFonts w:ascii="Consolas" w:eastAsiaTheme="minorEastAsia" w:hAnsi="Consolas" w:cs="Consolas"/>
+          <w:color w:val="008080"/>
+          <w:kern w:val="0"/>
+          <w:szCs w:val="21"/>
+        </w:rPr>
+        <w:t>&gt;</w:t>
+      </w:r>
+    </w:p>
+    <w:p>
+      <w:pPr>
+        <w:autoSpaceDE w:val="0"/>
+        <w:autoSpaceDN w:val="0"/>
+        <w:adjustRightInd w:val="0"/>
+        <w:jc w:val="left"/>
+        <w:rPr>
+          <w:rFonts w:ascii="Consolas" w:eastAsiaTheme="minorEastAsia" w:hAnsi="Consolas" w:cs="Consolas"/>
+          <w:kern w:val="0"/>
+          <w:szCs w:val="21"/>
+        </w:rPr>
+      </w:pPr>
+      <w:r>
+        <w:rPr>
+          <w:rFonts w:ascii="Consolas" w:eastAsiaTheme="minorEastAsia" w:hAnsi="Consolas" w:cs="Consolas"/>
+          <w:color w:val="000000"/>
+          <w:kern w:val="0"/>
+          <w:szCs w:val="21"/>
+        </w:rPr>
+        <w:t xml:space="preserve">         </w:t>
+      </w:r>
+      <w:r>
+        <w:rPr>
+          <w:rFonts w:ascii="Consolas" w:eastAsiaTheme="minorEastAsia" w:hAnsi="Consolas" w:cs="Consolas"/>
+          <w:color w:val="008080"/>
+          <w:kern w:val="0"/>
+          <w:szCs w:val="21"/>
+        </w:rPr>
+        <w:t>&lt;</w:t>
+      </w:r>
+      <w:r>
+        <w:rPr>
+          <w:rFonts w:ascii="Consolas" w:eastAsiaTheme="minorEastAsia" w:hAnsi="Consolas" w:cs="Consolas"/>
+          <w:color w:val="3F7F7F"/>
+          <w:kern w:val="0"/>
+          <w:szCs w:val="21"/>
+        </w:rPr>
+        <w:t>item</w:t>
+      </w:r>
+      <w:r>
+        <w:rPr>
+          <w:rFonts w:ascii="Consolas" w:eastAsiaTheme="minorEastAsia" w:hAnsi="Consolas" w:cs="Consolas"/>
+          <w:kern w:val="0"/>
+          <w:szCs w:val="21"/>
+        </w:rPr>
+        <w:t xml:space="preserve"> </w:t>
+      </w:r>
+      <w:r>
+        <w:rPr>
+          <w:rFonts w:ascii="Consolas" w:eastAsiaTheme="minorEastAsia" w:hAnsi="Consolas" w:cs="Consolas"/>
+          <w:color w:val="7F007F"/>
+          <w:kern w:val="0"/>
+          <w:szCs w:val="21"/>
+        </w:rPr>
+        <w:t>name</w:t>
+      </w:r>
+      <w:r>
+        <w:rPr>
+          <w:rFonts w:ascii="Consolas" w:eastAsiaTheme="minorEastAsia" w:hAnsi="Consolas" w:cs="Consolas"/>
+          <w:color w:val="000000"/>
+          <w:kern w:val="0"/>
+          <w:szCs w:val="21"/>
+        </w:rPr>
+        <w:t>=</w:t>
+      </w:r>
+      <w:r>
+        <w:rPr>
+          <w:rFonts w:ascii="Consolas" w:eastAsiaTheme="minorEastAsia" w:hAnsi="Consolas" w:cs="Consolas"/>
+          <w:i/>
+          <w:iCs/>
+          <w:color w:val="2A00FF"/>
+          <w:kern w:val="0"/>
+          <w:szCs w:val="21"/>
+        </w:rPr>
+        <w:t>"android:windowContentOverlay"</w:t>
+      </w:r>
+      <w:r>
+        <w:rPr>
+          <w:rFonts w:ascii="Consolas" w:eastAsiaTheme="minorEastAsia" w:hAnsi="Consolas" w:cs="Consolas"/>
+          <w:color w:val="008080"/>
+          <w:kern w:val="0"/>
+          <w:szCs w:val="21"/>
+        </w:rPr>
+        <w:t>&gt;</w:t>
+      </w:r>
+      <w:r>
+        <w:rPr>
+          <w:rFonts w:ascii="Consolas" w:eastAsiaTheme="minorEastAsia" w:hAnsi="Consolas" w:cs="Consolas"/>
+          <w:color w:val="000000"/>
+          <w:kern w:val="0"/>
+          <w:szCs w:val="21"/>
+        </w:rPr>
+        <w:t>@null</w:t>
+      </w:r>
+      <w:r>
+        <w:rPr>
+          <w:rFonts w:ascii="Consolas" w:eastAsiaTheme="minorEastAsia" w:hAnsi="Consolas" w:cs="Consolas"/>
+          <w:color w:val="008080"/>
+          <w:kern w:val="0"/>
+          <w:szCs w:val="21"/>
+        </w:rPr>
+        <w:t>&lt;/</w:t>
+      </w:r>
+      <w:r>
+        <w:rPr>
+          <w:rFonts w:ascii="Consolas" w:eastAsiaTheme="minorEastAsia" w:hAnsi="Consolas" w:cs="Consolas"/>
+          <w:color w:val="3F7F7F"/>
+          <w:kern w:val="0"/>
+          <w:szCs w:val="21"/>
+        </w:rPr>
+        <w:t>item</w:t>
+      </w:r>
+      <w:r>
+        <w:rPr>
+          <w:rFonts w:ascii="Consolas" w:eastAsiaTheme="minorEastAsia" w:hAnsi="Consolas" w:cs="Consolas"/>
+          <w:color w:val="008080"/>
+          <w:kern w:val="0"/>
+          <w:szCs w:val="21"/>
+        </w:rPr>
+        <w:t>&gt;</w:t>
+      </w:r>
+    </w:p>
+    <w:p>
+      <w:pPr>
+        <w:ind w:firstLine="420"/>
+        <w:rPr>
+          <w:rFonts w:ascii="Consolas" w:eastAsiaTheme="minorEastAsia" w:hAnsi="Consolas" w:cs="Consolas" w:hint="eastAsia"/>
+          <w:color w:val="008080"/>
+          <w:kern w:val="0"/>
+          <w:szCs w:val="21"/>
+        </w:rPr>
+      </w:pPr>
+      <w:r>
+        <w:rPr>
+          <w:rFonts w:ascii="Consolas" w:eastAsiaTheme="minorEastAsia" w:hAnsi="Consolas" w:cs="Consolas"/>
+          <w:color w:val="008080"/>
+          <w:kern w:val="0"/>
+          <w:szCs w:val="21"/>
+        </w:rPr>
+        <w:t>&lt;/</w:t>
+      </w:r>
+      <w:r>
+        <w:rPr>
+          <w:rFonts w:ascii="Consolas" w:eastAsiaTheme="minorEastAsia" w:hAnsi="Consolas" w:cs="Consolas"/>
+          <w:color w:val="3F7F7F"/>
+          <w:kern w:val="0"/>
+          <w:szCs w:val="21"/>
+        </w:rPr>
+        <w:t>style</w:t>
+      </w:r>
+      <w:r>
+        <w:rPr>
+          <w:rFonts w:ascii="Consolas" w:eastAsiaTheme="minorEastAsia" w:hAnsi="Consolas" w:cs="Consolas"/>
+          <w:color w:val="008080"/>
+          <w:kern w:val="0"/>
+          <w:szCs w:val="21"/>
+        </w:rPr>
+        <w:t>&gt;</w:t>
+      </w:r>
+    </w:p>
+    <w:p>
+      <w:pPr>
+        <w:rPr>
+          <w:rFonts w:ascii="Consolas" w:eastAsiaTheme="minorEastAsia" w:hAnsi="Consolas" w:cs="Consolas" w:hint="eastAsia"/>
+          <w:color w:val="008080"/>
+          <w:kern w:val="0"/>
+          <w:szCs w:val="21"/>
+        </w:rPr>
+      </w:pPr>
+    </w:p>
+    <w:p>
+      <w:pPr>
+        <w:rPr>
+          <w:rFonts w:ascii="Consolas" w:eastAsiaTheme="minorEastAsia" w:hAnsi="Consolas" w:cs="Consolas" w:hint="eastAsia"/>
+          <w:color w:val="008080"/>
+          <w:kern w:val="0"/>
+          <w:szCs w:val="21"/>
+        </w:rPr>
+      </w:pPr>
+      <w:r>
+        <w:rPr>
+          <w:rFonts w:ascii="Consolas" w:eastAsiaTheme="minorEastAsia" w:hAnsi="Consolas" w:cs="Consolas" w:hint="eastAsia"/>
+          <w:color w:val="008080"/>
+          <w:kern w:val="0"/>
+          <w:szCs w:val="21"/>
+        </w:rPr>
+        <w:t>(</w:t>
+      </w:r>
+      <w:r>
+        <w:rPr>
+          <w:rFonts w:ascii="Consolas" w:eastAsiaTheme="minorEastAsia" w:hAnsi="Consolas" w:cs="Consolas" w:hint="eastAsia"/>
+          <w:color w:val="008080"/>
+          <w:kern w:val="0"/>
+          <w:szCs w:val="21"/>
+        </w:rPr>
+        <w:t>最后一行消除</w:t>
+      </w:r>
+      <w:r>
+        <w:rPr>
+          <w:rFonts w:ascii="Consolas" w:eastAsiaTheme="minorEastAsia" w:hAnsi="Consolas" w:cs="Consolas" w:hint="eastAsia"/>
+          <w:color w:val="008080"/>
+          <w:kern w:val="0"/>
+          <w:szCs w:val="21"/>
+        </w:rPr>
+        <w:t>Actionbar</w:t>
+      </w:r>
+      <w:r>
+        <w:rPr>
+          <w:rFonts w:ascii="Consolas" w:eastAsiaTheme="minorEastAsia" w:hAnsi="Consolas" w:cs="Consolas" w:hint="eastAsia"/>
+          <w:color w:val="008080"/>
+          <w:kern w:val="0"/>
+          <w:szCs w:val="21"/>
+        </w:rPr>
+        <w:t>阴影</w:t>
+      </w:r>
+      <w:r>
+        <w:rPr>
+          <w:rFonts w:ascii="Consolas" w:eastAsiaTheme="minorEastAsia" w:hAnsi="Consolas" w:cs="Consolas" w:hint="eastAsia"/>
+          <w:color w:val="008080"/>
+          <w:kern w:val="0"/>
+          <w:szCs w:val="21"/>
+        </w:rPr>
+        <w:t>)</w:t>
+      </w:r>
+    </w:p>
+    <w:p>
+      <w:pPr>
+        <w:rPr>
+          <w:rFonts w:ascii="Consolas" w:eastAsiaTheme="minorEastAsia" w:hAnsi="Consolas" w:cs="Consolas" w:hint="eastAsia"/>
+          <w:color w:val="008080"/>
+          <w:kern w:val="0"/>
+          <w:szCs w:val="21"/>
+        </w:rPr>
+      </w:pPr>
+    </w:p>
+    <w:p>
+      <w:pPr>
+        <w:rPr>
+          <w:rFonts w:ascii="Consolas" w:eastAsiaTheme="minorEastAsia" w:hAnsi="Consolas" w:cs="Consolas" w:hint="eastAsia"/>
+          <w:color w:val="000000"/>
+          <w:kern w:val="0"/>
+          <w:szCs w:val="21"/>
+        </w:rPr>
+      </w:pPr>
+      <w:r>
+        <w:rPr>
+          <w:rFonts w:ascii="Consolas" w:eastAsiaTheme="minorEastAsia" w:hAnsi="Consolas" w:cs="Consolas" w:hint="eastAsia"/>
+          <w:color w:val="000000"/>
+          <w:kern w:val="0"/>
+          <w:szCs w:val="21"/>
+        </w:rPr>
+        <w:t>2:</w:t>
+      </w:r>
+      <w:r>
+        <w:rPr>
+          <w:rFonts w:ascii="Consolas" w:eastAsiaTheme="minorEastAsia" w:hAnsi="Consolas" w:cs="Consolas" w:hint="eastAsia"/>
+          <w:color w:val="000000"/>
+          <w:kern w:val="0"/>
+          <w:szCs w:val="21"/>
+        </w:rPr>
+        <w:t>在</w:t>
+      </w:r>
+      <w:r>
+        <w:rPr>
+          <w:rFonts w:ascii="Consolas" w:eastAsiaTheme="minorEastAsia" w:hAnsi="Consolas" w:cs="Consolas" w:hint="eastAsia"/>
+          <w:color w:val="000000"/>
+          <w:kern w:val="0"/>
+          <w:szCs w:val="21"/>
+        </w:rPr>
+        <w:t>style.xml</w:t>
+      </w:r>
+      <w:r>
+        <w:rPr>
+          <w:rFonts w:ascii="Consolas" w:eastAsiaTheme="minorEastAsia" w:hAnsi="Consolas" w:cs="Consolas" w:hint="eastAsia"/>
+          <w:color w:val="000000"/>
+          <w:kern w:val="0"/>
+          <w:szCs w:val="21"/>
+        </w:rPr>
+        <w:t>中</w:t>
+      </w:r>
+      <w:r>
+        <w:rPr>
+          <w:rFonts w:ascii="Consolas" w:eastAsiaTheme="minorEastAsia" w:hAnsi="Consolas" w:cs="Consolas" w:hint="eastAsia"/>
+          <w:color w:val="000000"/>
+          <w:kern w:val="0"/>
+          <w:szCs w:val="21"/>
+        </w:rPr>
+        <w:t>添加</w:t>
+      </w:r>
+      <w:r>
+        <w:rPr>
+          <w:rFonts w:ascii="Consolas" w:eastAsiaTheme="minorEastAsia" w:hAnsi="Consolas" w:cs="Consolas" w:hint="eastAsia"/>
+          <w:color w:val="000000"/>
+          <w:kern w:val="0"/>
+          <w:szCs w:val="21"/>
+        </w:rPr>
+        <w:t>ActionBar</w:t>
+      </w:r>
+      <w:r>
+        <w:rPr>
+          <w:rFonts w:ascii="Consolas" w:eastAsiaTheme="minorEastAsia" w:hAnsi="Consolas" w:cs="Consolas" w:hint="eastAsia"/>
+          <w:color w:val="000000"/>
+          <w:kern w:val="0"/>
+          <w:szCs w:val="21"/>
+        </w:rPr>
+        <w:t>样式</w:t>
+      </w:r>
+    </w:p>
+    <w:p>
+      <w:pPr>
+        <w:autoSpaceDE w:val="0"/>
+        <w:autoSpaceDN w:val="0"/>
+        <w:adjustRightInd w:val="0"/>
+        <w:jc w:val="left"/>
+        <w:rPr>
+          <w:rFonts w:ascii="Consolas" w:eastAsiaTheme="minorEastAsia" w:hAnsi="Consolas" w:cs="Consolas"/>
+          <w:kern w:val="0"/>
+          <w:szCs w:val="21"/>
+        </w:rPr>
+      </w:pPr>
+      <w:r>
+        <w:rPr>
+          <w:rFonts w:ascii="Consolas" w:eastAsiaTheme="minorEastAsia" w:hAnsi="Consolas" w:cs="Consolas"/>
+          <w:color w:val="008080"/>
+          <w:kern w:val="0"/>
+          <w:szCs w:val="21"/>
+        </w:rPr>
+        <w:t>&lt;</w:t>
+      </w:r>
+      <w:r>
+        <w:rPr>
+          <w:rFonts w:ascii="Consolas" w:eastAsiaTheme="minorEastAsia" w:hAnsi="Consolas" w:cs="Consolas"/>
+          <w:color w:val="3F7F7F"/>
+          <w:kern w:val="0"/>
+          <w:szCs w:val="21"/>
+        </w:rPr>
+        <w:t>style</w:t>
+      </w:r>
+      <w:r>
+        <w:rPr>
+          <w:rFonts w:ascii="Consolas" w:eastAsiaTheme="minorEastAsia" w:hAnsi="Consolas" w:cs="Consolas"/>
+          <w:kern w:val="0"/>
+          <w:szCs w:val="21"/>
+        </w:rPr>
+        <w:t xml:space="preserve"> </w:t>
+      </w:r>
+      <w:r>
+        <w:rPr>
+          <w:rFonts w:ascii="Consolas" w:eastAsiaTheme="minorEastAsia" w:hAnsi="Consolas" w:cs="Consolas"/>
+          <w:color w:val="7F007F"/>
+          <w:kern w:val="0"/>
+          <w:szCs w:val="21"/>
+        </w:rPr>
+        <w:t>name</w:t>
+      </w:r>
+      <w:r>
+        <w:rPr>
+          <w:rFonts w:ascii="Consolas" w:eastAsiaTheme="minorEastAsia" w:hAnsi="Consolas" w:cs="Consolas"/>
+          <w:color w:val="000000"/>
+          <w:kern w:val="0"/>
+          <w:szCs w:val="21"/>
+        </w:rPr>
+        <w:t>=</w:t>
+      </w:r>
+      <w:r>
+        <w:rPr>
+          <w:rFonts w:ascii="Consolas" w:eastAsiaTheme="minorEastAsia" w:hAnsi="Consolas" w:cs="Consolas"/>
+          <w:i/>
+          <w:iCs/>
+          <w:color w:val="2A00FF"/>
+          <w:kern w:val="0"/>
+          <w:szCs w:val="21"/>
+        </w:rPr>
+        <w:t>"Theme.MyActionBar"</w:t>
+      </w:r>
+      <w:r>
+        <w:rPr>
+          <w:rFonts w:ascii="Consolas" w:eastAsiaTheme="minorEastAsia" w:hAnsi="Consolas" w:cs="Consolas"/>
+          <w:kern w:val="0"/>
+          <w:szCs w:val="21"/>
+        </w:rPr>
+        <w:t xml:space="preserve"> </w:t>
+      </w:r>
+      <w:r>
+        <w:rPr>
+          <w:rFonts w:ascii="Consolas" w:eastAsiaTheme="minorEastAsia" w:hAnsi="Consolas" w:cs="Consolas"/>
+          <w:color w:val="7F007F"/>
+          <w:kern w:val="0"/>
+          <w:szCs w:val="21"/>
+        </w:rPr>
+        <w:t>parent</w:t>
+      </w:r>
+      <w:r>
+        <w:rPr>
+          <w:rFonts w:ascii="Consolas" w:eastAsiaTheme="minorEastAsia" w:hAnsi="Consolas" w:cs="Consolas"/>
+          <w:color w:val="000000"/>
+          <w:kern w:val="0"/>
+          <w:szCs w:val="21"/>
+        </w:rPr>
+        <w:t>=</w:t>
+      </w:r>
+      <w:r>
+        <w:rPr>
+          <w:rFonts w:ascii="Consolas" w:eastAsiaTheme="minorEastAsia" w:hAnsi="Consolas" w:cs="Consolas"/>
+          <w:i/>
+          <w:iCs/>
+          <w:color w:val="2A00FF"/>
+          <w:kern w:val="0"/>
+          <w:szCs w:val="21"/>
+        </w:rPr>
+        <w:t>"@android:style/Widget.Holo.ActionBar.Solid"</w:t>
+      </w:r>
+      <w:r>
+        <w:rPr>
+          <w:rFonts w:ascii="Consolas" w:eastAsiaTheme="minorEastAsia" w:hAnsi="Consolas" w:cs="Consolas"/>
+          <w:color w:val="008080"/>
+          <w:kern w:val="0"/>
+          <w:szCs w:val="21"/>
+        </w:rPr>
+        <w:t>&gt;</w:t>
+      </w:r>
+    </w:p>
+    <w:p>
+      <w:pPr>
+        <w:autoSpaceDE w:val="0"/>
+        <w:autoSpaceDN w:val="0"/>
+        <w:adjustRightInd w:val="0"/>
+        <w:jc w:val="left"/>
+        <w:rPr>
+          <w:rFonts w:ascii="Consolas" w:eastAsiaTheme="minorEastAsia" w:hAnsi="Consolas" w:cs="Consolas"/>
+          <w:kern w:val="0"/>
+          <w:szCs w:val="21"/>
+        </w:rPr>
+      </w:pPr>
+      <w:r>
+        <w:rPr>
+          <w:rFonts w:ascii="Consolas" w:eastAsiaTheme="minorEastAsia" w:hAnsi="Consolas" w:cs="Consolas"/>
+          <w:color w:val="000000"/>
+          <w:kern w:val="0"/>
+          <w:szCs w:val="21"/>
+        </w:rPr>
+        <w:t xml:space="preserve">        </w:t>
+      </w:r>
+      <w:r>
+        <w:rPr>
+          <w:rFonts w:ascii="Consolas" w:eastAsiaTheme="minorEastAsia" w:hAnsi="Consolas" w:cs="Consolas"/>
+          <w:color w:val="008080"/>
+          <w:kern w:val="0"/>
+          <w:szCs w:val="21"/>
+        </w:rPr>
+        <w:t>&lt;</w:t>
+      </w:r>
+      <w:r>
+        <w:rPr>
+          <w:rFonts w:ascii="Consolas" w:eastAsiaTheme="minorEastAsia" w:hAnsi="Consolas" w:cs="Consolas"/>
+          <w:color w:val="3F7F7F"/>
+          <w:kern w:val="0"/>
+          <w:szCs w:val="21"/>
+        </w:rPr>
+        <w:t>item</w:t>
+      </w:r>
+      <w:r>
+        <w:rPr>
+          <w:rFonts w:ascii="Consolas" w:eastAsiaTheme="minorEastAsia" w:hAnsi="Consolas" w:cs="Consolas"/>
+          <w:kern w:val="0"/>
+          <w:szCs w:val="21"/>
+        </w:rPr>
+        <w:t xml:space="preserve">  </w:t>
+      </w:r>
+      <w:r>
+        <w:rPr>
+          <w:rFonts w:ascii="Consolas" w:eastAsiaTheme="minorEastAsia" w:hAnsi="Consolas" w:cs="Consolas"/>
+          <w:color w:val="7F007F"/>
+          <w:kern w:val="0"/>
+          <w:szCs w:val="21"/>
+        </w:rPr>
+        <w:t>name</w:t>
+      </w:r>
+      <w:r>
+        <w:rPr>
+          <w:rFonts w:ascii="Consolas" w:eastAsiaTheme="minorEastAsia" w:hAnsi="Consolas" w:cs="Consolas"/>
+          <w:color w:val="000000"/>
+          <w:kern w:val="0"/>
+          <w:szCs w:val="21"/>
+        </w:rPr>
+        <w:t>=</w:t>
+      </w:r>
+      <w:r>
+        <w:rPr>
+          <w:rFonts w:ascii="Consolas" w:eastAsiaTheme="minorEastAsia" w:hAnsi="Consolas" w:cs="Consolas"/>
+          <w:i/>
+          <w:iCs/>
+          <w:color w:val="2A00FF"/>
+          <w:kern w:val="0"/>
+          <w:szCs w:val="21"/>
+        </w:rPr>
+        <w:t>"android:background"</w:t>
+      </w:r>
+      <w:r>
+        <w:rPr>
+          <w:rFonts w:ascii="Consolas" w:eastAsiaTheme="minorEastAsia" w:hAnsi="Consolas" w:cs="Consolas"/>
+          <w:color w:val="008080"/>
+          <w:kern w:val="0"/>
+          <w:szCs w:val="21"/>
+        </w:rPr>
+        <w:t>&gt;</w:t>
+      </w:r>
+      <w:r>
+        <w:rPr>
+          <w:rFonts w:ascii="Consolas" w:eastAsiaTheme="minorEastAsia" w:hAnsi="Consolas" w:cs="Consolas"/>
+          <w:color w:val="000000"/>
+          <w:kern w:val="0"/>
+          <w:szCs w:val="21"/>
+        </w:rPr>
+        <w:t>@drawable/top_bar_bg</w:t>
+      </w:r>
+      <w:r>
+        <w:rPr>
+          <w:rFonts w:ascii="Consolas" w:eastAsiaTheme="minorEastAsia" w:hAnsi="Consolas" w:cs="Consolas"/>
+          <w:color w:val="008080"/>
+          <w:kern w:val="0"/>
+          <w:szCs w:val="21"/>
+        </w:rPr>
+        <w:t>&lt;/</w:t>
+      </w:r>
+      <w:r>
+        <w:rPr>
+          <w:rFonts w:ascii="Consolas" w:eastAsiaTheme="minorEastAsia" w:hAnsi="Consolas" w:cs="Consolas"/>
+          <w:color w:val="3F7F7F"/>
+          <w:kern w:val="0"/>
+          <w:szCs w:val="21"/>
+        </w:rPr>
+        <w:t>item</w:t>
+      </w:r>
+      <w:r>
+        <w:rPr>
+          <w:rFonts w:ascii="Consolas" w:eastAsiaTheme="minorEastAsia" w:hAnsi="Consolas" w:cs="Consolas"/>
+          <w:color w:val="008080"/>
+          <w:kern w:val="0"/>
+          <w:szCs w:val="21"/>
+        </w:rPr>
+        <w:t>&gt;</w:t>
+      </w:r>
+    </w:p>
+    <w:p>
+      <w:pPr>
+        <w:autoSpaceDE w:val="0"/>
+        <w:autoSpaceDN w:val="0"/>
+        <w:adjustRightInd w:val="0"/>
+        <w:jc w:val="left"/>
+        <w:rPr>
+          <w:rFonts w:ascii="Consolas" w:eastAsiaTheme="minorEastAsia" w:hAnsi="Consolas" w:cs="Consolas"/>
+          <w:kern w:val="0"/>
+          <w:szCs w:val="21"/>
+        </w:rPr>
+      </w:pPr>
+      <w:r>
+        <w:rPr>
+          <w:rFonts w:ascii="Consolas" w:eastAsiaTheme="minorEastAsia" w:hAnsi="Consolas" w:cs="Consolas"/>
+          <w:color w:val="000000"/>
+          <w:kern w:val="0"/>
+          <w:szCs w:val="21"/>
+        </w:rPr>
+        <w:t xml:space="preserve">        </w:t>
+      </w:r>
+      <w:r>
+        <w:rPr>
+          <w:rFonts w:ascii="Consolas" w:eastAsiaTheme="minorEastAsia" w:hAnsi="Consolas" w:cs="Consolas"/>
+          <w:color w:val="008080"/>
+          <w:kern w:val="0"/>
+          <w:szCs w:val="21"/>
+        </w:rPr>
+        <w:t>&lt;</w:t>
+      </w:r>
+      <w:r>
+        <w:rPr>
+          <w:rFonts w:ascii="Consolas" w:eastAsiaTheme="minorEastAsia" w:hAnsi="Consolas" w:cs="Consolas"/>
+          <w:color w:val="3F7F7F"/>
+          <w:kern w:val="0"/>
+          <w:szCs w:val="21"/>
+        </w:rPr>
+        <w:t>item</w:t>
+      </w:r>
+      <w:r>
+        <w:rPr>
+          <w:rFonts w:ascii="Consolas" w:eastAsiaTheme="minorEastAsia" w:hAnsi="Consolas" w:cs="Consolas"/>
+          <w:kern w:val="0"/>
+          <w:szCs w:val="21"/>
+        </w:rPr>
+        <w:t xml:space="preserve">  </w:t>
+      </w:r>
+      <w:r>
+        <w:rPr>
+          <w:rFonts w:ascii="Consolas" w:eastAsiaTheme="minorEastAsia" w:hAnsi="Consolas" w:cs="Consolas"/>
+          <w:color w:val="7F007F"/>
+          <w:kern w:val="0"/>
+          <w:szCs w:val="21"/>
+        </w:rPr>
+        <w:t>name</w:t>
+      </w:r>
+      <w:r>
+        <w:rPr>
+          <w:rFonts w:ascii="Consolas" w:eastAsiaTheme="minorEastAsia" w:hAnsi="Consolas" w:cs="Consolas"/>
+          <w:color w:val="000000"/>
+          <w:kern w:val="0"/>
+          <w:szCs w:val="21"/>
+        </w:rPr>
+        <w:t>=</w:t>
+      </w:r>
+      <w:r>
+        <w:rPr>
+          <w:rFonts w:ascii="Consolas" w:eastAsiaTheme="minorEastAsia" w:hAnsi="Consolas" w:cs="Consolas"/>
+          <w:i/>
+          <w:iCs/>
+          <w:color w:val="2A00FF"/>
+          <w:kern w:val="0"/>
+          <w:szCs w:val="21"/>
+        </w:rPr>
+        <w:t>"android:height"</w:t>
+      </w:r>
+      <w:r>
+        <w:rPr>
+          <w:rFonts w:ascii="Consolas" w:eastAsiaTheme="minorEastAsia" w:hAnsi="Consolas" w:cs="Consolas"/>
+          <w:color w:val="008080"/>
+          <w:kern w:val="0"/>
+          <w:szCs w:val="21"/>
+        </w:rPr>
+        <w:t>&gt;</w:t>
+      </w:r>
+      <w:r>
+        <w:rPr>
+          <w:rFonts w:ascii="Consolas" w:eastAsiaTheme="minorEastAsia" w:hAnsi="Consolas" w:cs="Consolas"/>
+          <w:color w:val="000000"/>
+          <w:kern w:val="0"/>
+          <w:szCs w:val="21"/>
+        </w:rPr>
+        <w:t>@dimen/topbar_height</w:t>
+      </w:r>
+      <w:r>
+        <w:rPr>
+          <w:rFonts w:ascii="Consolas" w:eastAsiaTheme="minorEastAsia" w:hAnsi="Consolas" w:cs="Consolas"/>
+          <w:color w:val="008080"/>
+          <w:kern w:val="0"/>
+          <w:szCs w:val="21"/>
+        </w:rPr>
+        <w:t>&lt;/</w:t>
+      </w:r>
+      <w:r>
+        <w:rPr>
+          <w:rFonts w:ascii="Consolas" w:eastAsiaTheme="minorEastAsia" w:hAnsi="Consolas" w:cs="Consolas"/>
+          <w:color w:val="3F7F7F"/>
+          <w:kern w:val="0"/>
+          <w:szCs w:val="21"/>
+        </w:rPr>
+        <w:t>item</w:t>
+      </w:r>
+      <w:r>
+        <w:rPr>
+          <w:rFonts w:ascii="Consolas" w:eastAsiaTheme="minorEastAsia" w:hAnsi="Consolas" w:cs="Consolas"/>
+          <w:color w:val="008080"/>
+          <w:kern w:val="0"/>
+          <w:szCs w:val="21"/>
+        </w:rPr>
+        <w:t>&gt;</w:t>
+      </w:r>
+    </w:p>
+    <w:p>
+      <w:pPr>
+        <w:autoSpaceDE w:val="0"/>
+        <w:autoSpaceDN w:val="0"/>
+        <w:adjustRightInd w:val="0"/>
+        <w:jc w:val="left"/>
+        <w:rPr>
+          <w:rFonts w:ascii="Consolas" w:eastAsiaTheme="minorEastAsia" w:hAnsi="Consolas" w:cs="Consolas"/>
+          <w:kern w:val="0"/>
+          <w:szCs w:val="21"/>
+        </w:rPr>
+      </w:pPr>
+      <w:r>
+        <w:rPr>
+          <w:rFonts w:ascii="Consolas" w:eastAsiaTheme="minorEastAsia" w:hAnsi="Consolas" w:cs="Consolas"/>
+          <w:color w:val="000000"/>
+          <w:kern w:val="0"/>
+          <w:szCs w:val="21"/>
+        </w:rPr>
+        <w:t xml:space="preserve">        </w:t>
+      </w:r>
+      <w:r>
+        <w:rPr>
+          <w:rFonts w:ascii="Consolas" w:eastAsiaTheme="minorEastAsia" w:hAnsi="Consolas" w:cs="Consolas"/>
+          <w:color w:val="008080"/>
+          <w:kern w:val="0"/>
+          <w:szCs w:val="21"/>
+        </w:rPr>
+        <w:t>&lt;</w:t>
+      </w:r>
+      <w:r>
+        <w:rPr>
+          <w:rFonts w:ascii="Consolas" w:eastAsiaTheme="minorEastAsia" w:hAnsi="Consolas" w:cs="Consolas"/>
+          <w:color w:val="3F7F7F"/>
+          <w:kern w:val="0"/>
+          <w:szCs w:val="21"/>
+        </w:rPr>
+        <w:t>item</w:t>
+      </w:r>
+      <w:r>
+        <w:rPr>
+          <w:rFonts w:ascii="Consolas" w:eastAsiaTheme="minorEastAsia" w:hAnsi="Consolas" w:cs="Consolas"/>
+          <w:kern w:val="0"/>
+          <w:szCs w:val="21"/>
+        </w:rPr>
+        <w:t xml:space="preserve"> </w:t>
+      </w:r>
+      <w:r>
+        <w:rPr>
+          <w:rFonts w:ascii="Consolas" w:eastAsiaTheme="minorEastAsia" w:hAnsi="Consolas" w:cs="Consolas"/>
+          <w:color w:val="7F007F"/>
+          <w:kern w:val="0"/>
+          <w:szCs w:val="21"/>
+        </w:rPr>
+        <w:t>name</w:t>
+      </w:r>
+      <w:r>
+        <w:rPr>
+          <w:rFonts w:ascii="Consolas" w:eastAsiaTheme="minorEastAsia" w:hAnsi="Consolas" w:cs="Consolas"/>
+          <w:color w:val="000000"/>
+          <w:kern w:val="0"/>
+          <w:szCs w:val="21"/>
+        </w:rPr>
+        <w:t>=</w:t>
+      </w:r>
+      <w:r>
+        <w:rPr>
+          <w:rFonts w:ascii="Consolas" w:eastAsiaTheme="minorEastAsia" w:hAnsi="Consolas" w:cs="Consolas"/>
+          <w:i/>
+          <w:iCs/>
+          <w:color w:val="2A00FF"/>
+          <w:kern w:val="0"/>
+          <w:szCs w:val="21"/>
+        </w:rPr>
+        <w:t>"android:titleTextStyle"</w:t>
+      </w:r>
+      <w:r>
+        <w:rPr>
+          <w:rFonts w:ascii="Consolas" w:eastAsiaTheme="minorEastAsia" w:hAnsi="Consolas" w:cs="Consolas"/>
+          <w:color w:val="008080"/>
+          <w:kern w:val="0"/>
+          <w:szCs w:val="21"/>
+        </w:rPr>
+        <w:t>&gt;</w:t>
+      </w:r>
+      <w:r>
+        <w:rPr>
+          <w:rFonts w:ascii="Consolas" w:eastAsiaTheme="minorEastAsia" w:hAnsi="Consolas" w:cs="Consolas"/>
+          <w:color w:val="000000"/>
+          <w:kern w:val="0"/>
+          <w:szCs w:val="21"/>
+        </w:rPr>
+        <w:t>@style/MyActionBarTitleStyle</w:t>
+      </w:r>
+      <w:r>
+        <w:rPr>
+          <w:rFonts w:ascii="Consolas" w:eastAsiaTheme="minorEastAsia" w:hAnsi="Consolas" w:cs="Consolas"/>
+          <w:color w:val="008080"/>
+          <w:kern w:val="0"/>
+          <w:szCs w:val="21"/>
+        </w:rPr>
+        <w:t>&lt;/</w:t>
+      </w:r>
+      <w:r>
+        <w:rPr>
+          <w:rFonts w:ascii="Consolas" w:eastAsiaTheme="minorEastAsia" w:hAnsi="Consolas" w:cs="Consolas"/>
+          <w:color w:val="3F7F7F"/>
+          <w:kern w:val="0"/>
+          <w:szCs w:val="21"/>
+        </w:rPr>
+        <w:t>item</w:t>
+      </w:r>
+      <w:r>
+        <w:rPr>
+          <w:rFonts w:ascii="Consolas" w:eastAsiaTheme="minorEastAsia" w:hAnsi="Consolas" w:cs="Consolas"/>
+          <w:color w:val="008080"/>
+          <w:kern w:val="0"/>
+          <w:szCs w:val="21"/>
+        </w:rPr>
+        <w:t>&gt;</w:t>
+      </w:r>
+    </w:p>
+    <w:p>
+      <w:pPr>
+        <w:autoSpaceDE w:val="0"/>
+        <w:autoSpaceDN w:val="0"/>
+        <w:adjustRightInd w:val="0"/>
+        <w:jc w:val="left"/>
+        <w:rPr>
+          <w:rFonts w:ascii="Consolas" w:eastAsiaTheme="minorEastAsia" w:hAnsi="Consolas" w:cs="Consolas"/>
+          <w:kern w:val="0"/>
+          <w:szCs w:val="21"/>
+        </w:rPr>
+      </w:pPr>
+      <w:r>
+        <w:rPr>
+          <w:rFonts w:ascii="Consolas" w:eastAsiaTheme="minorEastAsia" w:hAnsi="Consolas" w:cs="Consolas"/>
+          <w:color w:val="000000"/>
+          <w:kern w:val="0"/>
+          <w:szCs w:val="21"/>
+        </w:rPr>
+        <w:t xml:space="preserve">    </w:t>
+      </w:r>
+      <w:r>
+        <w:rPr>
+          <w:rFonts w:ascii="Consolas" w:eastAsiaTheme="minorEastAsia" w:hAnsi="Consolas" w:cs="Consolas"/>
+          <w:color w:val="008080"/>
+          <w:kern w:val="0"/>
+          <w:szCs w:val="21"/>
+        </w:rPr>
+        <w:t>&lt;/</w:t>
+      </w:r>
+      <w:r>
+        <w:rPr>
+          <w:rFonts w:ascii="Consolas" w:eastAsiaTheme="minorEastAsia" w:hAnsi="Consolas" w:cs="Consolas"/>
+          <w:color w:val="3F7F7F"/>
+          <w:kern w:val="0"/>
+          <w:szCs w:val="21"/>
+        </w:rPr>
+        <w:t>style</w:t>
+      </w:r>
+      <w:r>
+        <w:rPr>
+          <w:rFonts w:ascii="Consolas" w:eastAsiaTheme="minorEastAsia" w:hAnsi="Consolas" w:cs="Consolas"/>
+          <w:color w:val="008080"/>
+          <w:kern w:val="0"/>
+          <w:szCs w:val="21"/>
+        </w:rPr>
+        <w:t>&gt;</w:t>
+      </w:r>
+    </w:p>
+    <w:p>
+      <w:pPr>
+        <w:autoSpaceDE w:val="0"/>
+        <w:autoSpaceDN w:val="0"/>
+        <w:adjustRightInd w:val="0"/>
+        <w:jc w:val="left"/>
+        <w:rPr>
+          <w:rFonts w:ascii="Consolas" w:eastAsiaTheme="minorEastAsia" w:hAnsi="Consolas" w:cs="Consolas"/>
+          <w:kern w:val="0"/>
+          <w:szCs w:val="21"/>
+        </w:rPr>
+      </w:pPr>
+      <w:r>
+        <w:rPr>
+          <w:rFonts w:ascii="Consolas" w:eastAsiaTheme="minorEastAsia" w:hAnsi="Consolas" w:cs="Consolas"/>
+          <w:color w:val="000000"/>
+          <w:kern w:val="0"/>
+          <w:szCs w:val="21"/>
+        </w:rPr>
+        <w:t xml:space="preserve">    </w:t>
+      </w:r>
+    </w:p>
+    <w:p>
+      <w:pPr>
+        <w:autoSpaceDE w:val="0"/>
+        <w:autoSpaceDN w:val="0"/>
+        <w:adjustRightInd w:val="0"/>
+        <w:jc w:val="left"/>
+        <w:rPr>
+          <w:rFonts w:ascii="Consolas" w:eastAsiaTheme="minorEastAsia" w:hAnsi="Consolas" w:cs="Consolas"/>
+          <w:kern w:val="0"/>
+          <w:szCs w:val="21"/>
+        </w:rPr>
+      </w:pPr>
+      <w:r>
+        <w:rPr>
+          <w:rFonts w:ascii="Consolas" w:eastAsiaTheme="minorEastAsia" w:hAnsi="Consolas" w:cs="Consolas"/>
+          <w:color w:val="000000"/>
+          <w:kern w:val="0"/>
+          <w:szCs w:val="21"/>
+        </w:rPr>
+        <w:t xml:space="preserve">    </w:t>
+      </w:r>
+      <w:r>
+        <w:rPr>
+          <w:rFonts w:ascii="Consolas" w:eastAsiaTheme="minorEastAsia" w:hAnsi="Consolas" w:cs="Consolas"/>
+          <w:color w:val="008080"/>
+          <w:kern w:val="0"/>
+          <w:szCs w:val="21"/>
+        </w:rPr>
+        <w:t>&lt;</w:t>
+      </w:r>
+      <w:r>
+        <w:rPr>
+          <w:rFonts w:ascii="Consolas" w:eastAsiaTheme="minorEastAsia" w:hAnsi="Consolas" w:cs="Consolas"/>
+          <w:color w:val="3F7F7F"/>
+          <w:kern w:val="0"/>
+          <w:szCs w:val="21"/>
+        </w:rPr>
+        <w:t>style</w:t>
+      </w:r>
+      <w:r>
+        <w:rPr>
+          <w:rFonts w:ascii="Consolas" w:eastAsiaTheme="minorEastAsia" w:hAnsi="Consolas" w:cs="Consolas"/>
+          <w:kern w:val="0"/>
+          <w:szCs w:val="21"/>
+        </w:rPr>
+        <w:t xml:space="preserve"> </w:t>
+      </w:r>
+      <w:r>
+        <w:rPr>
+          <w:rFonts w:ascii="Consolas" w:eastAsiaTheme="minorEastAsia" w:hAnsi="Consolas" w:cs="Consolas"/>
+          <w:color w:val="7F007F"/>
+          <w:kern w:val="0"/>
+          <w:szCs w:val="21"/>
+        </w:rPr>
+        <w:t>name</w:t>
+      </w:r>
+      <w:r>
+        <w:rPr>
+          <w:rFonts w:ascii="Consolas" w:eastAsiaTheme="minorEastAsia" w:hAnsi="Consolas" w:cs="Consolas"/>
+          <w:color w:val="000000"/>
+          <w:kern w:val="0"/>
+          <w:szCs w:val="21"/>
+        </w:rPr>
+        <w:t>=</w:t>
+      </w:r>
+      <w:r>
+        <w:rPr>
+          <w:rFonts w:ascii="Consolas" w:eastAsiaTheme="minorEastAsia" w:hAnsi="Consolas" w:cs="Consolas"/>
+          <w:i/>
+          <w:iCs/>
+          <w:color w:val="2A00FF"/>
+          <w:kern w:val="0"/>
+          <w:szCs w:val="21"/>
+        </w:rPr>
+        <w:t xml:space="preserve">"MyActionBarTitleStyle" </w:t>
+      </w:r>
+      <w:r>
+        <w:rPr>
+          <w:rFonts w:ascii="Consolas" w:eastAsiaTheme="minorEastAsia" w:hAnsi="Consolas" w:cs="Consolas"/>
+          <w:color w:val="7F007F"/>
+          <w:kern w:val="0"/>
+          <w:szCs w:val="21"/>
+        </w:rPr>
+        <w:t>parent</w:t>
+      </w:r>
+      <w:r>
+        <w:rPr>
+          <w:rFonts w:ascii="Consolas" w:eastAsiaTheme="minorEastAsia" w:hAnsi="Consolas" w:cs="Consolas"/>
+          <w:color w:val="000000"/>
+          <w:kern w:val="0"/>
+          <w:szCs w:val="21"/>
+        </w:rPr>
+        <w:t>=</w:t>
+      </w:r>
+      <w:r>
+        <w:rPr>
+          <w:rFonts w:ascii="Consolas" w:eastAsiaTheme="minorEastAsia" w:hAnsi="Consolas" w:cs="Consolas"/>
+          <w:i/>
+          <w:iCs/>
+          <w:color w:val="2A00FF"/>
+          <w:kern w:val="0"/>
+          <w:szCs w:val="21"/>
+        </w:rPr>
+        <w:t>"@android:style/TextAppearance.Holo.Widget.ActionBar.Title"</w:t>
+      </w:r>
+      <w:r>
+        <w:rPr>
+          <w:rFonts w:ascii="Consolas" w:eastAsiaTheme="minorEastAsia" w:hAnsi="Consolas" w:cs="Consolas"/>
+          <w:color w:val="008080"/>
+          <w:kern w:val="0"/>
+          <w:szCs w:val="21"/>
+        </w:rPr>
+        <w:t>&gt;</w:t>
+      </w:r>
+    </w:p>
+    <w:p>
+      <w:pPr>
+        <w:autoSpaceDE w:val="0"/>
+        <w:autoSpaceDN w:val="0"/>
+        <w:adjustRightInd w:val="0"/>
+        <w:jc w:val="left"/>
+        <w:rPr>
+          <w:rFonts w:ascii="Consolas" w:eastAsiaTheme="minorEastAsia" w:hAnsi="Consolas" w:cs="Consolas"/>
+          <w:kern w:val="0"/>
+          <w:szCs w:val="21"/>
+        </w:rPr>
+      </w:pPr>
+      <w:r>
+        <w:rPr>
+          <w:rFonts w:ascii="Consolas" w:eastAsiaTheme="minorEastAsia" w:hAnsi="Consolas" w:cs="Consolas"/>
+          <w:color w:val="000000"/>
+          <w:kern w:val="0"/>
+          <w:szCs w:val="21"/>
+        </w:rPr>
+        <w:t xml:space="preserve">        </w:t>
+      </w:r>
+      <w:r>
+        <w:rPr>
+          <w:rFonts w:ascii="Consolas" w:eastAsiaTheme="minorEastAsia" w:hAnsi="Consolas" w:cs="Consolas"/>
+          <w:color w:val="008080"/>
+          <w:kern w:val="0"/>
+          <w:szCs w:val="21"/>
+        </w:rPr>
+        <w:t>&lt;</w:t>
+      </w:r>
+      <w:r>
+        <w:rPr>
+          <w:rFonts w:ascii="Consolas" w:eastAsiaTheme="minorEastAsia" w:hAnsi="Consolas" w:cs="Consolas"/>
+          <w:color w:val="3F7F7F"/>
+          <w:kern w:val="0"/>
+          <w:szCs w:val="21"/>
+        </w:rPr>
+        <w:t>item</w:t>
+      </w:r>
+      <w:r>
+        <w:rPr>
+          <w:rFonts w:ascii="Consolas" w:eastAsiaTheme="minorEastAsia" w:hAnsi="Consolas" w:cs="Consolas"/>
+          <w:kern w:val="0"/>
+          <w:szCs w:val="21"/>
+        </w:rPr>
+        <w:t xml:space="preserve"> </w:t>
+      </w:r>
+      <w:r>
+        <w:rPr>
+          <w:rFonts w:ascii="Consolas" w:eastAsiaTheme="minorEastAsia" w:hAnsi="Consolas" w:cs="Consolas"/>
+          <w:color w:val="7F007F"/>
+          <w:kern w:val="0"/>
+          <w:szCs w:val="21"/>
+        </w:rPr>
+        <w:t>name</w:t>
+      </w:r>
+      <w:r>
+        <w:rPr>
+          <w:rFonts w:ascii="Consolas" w:eastAsiaTheme="minorEastAsia" w:hAnsi="Consolas" w:cs="Consolas"/>
+          <w:color w:val="000000"/>
+          <w:kern w:val="0"/>
+          <w:szCs w:val="21"/>
+        </w:rPr>
+        <w:t>=</w:t>
+      </w:r>
+      <w:r>
+        <w:rPr>
+          <w:rFonts w:ascii="Consolas" w:eastAsiaTheme="minorEastAsia" w:hAnsi="Consolas" w:cs="Consolas"/>
+          <w:i/>
+          <w:iCs/>
+          <w:color w:val="2A00FF"/>
+          <w:kern w:val="0"/>
+          <w:szCs w:val="21"/>
+        </w:rPr>
+        <w:t>"android:textSize"</w:t>
+      </w:r>
+      <w:r>
+        <w:rPr>
+          <w:rFonts w:ascii="Consolas" w:eastAsiaTheme="minorEastAsia" w:hAnsi="Consolas" w:cs="Consolas"/>
+          <w:color w:val="008080"/>
+          <w:kern w:val="0"/>
+          <w:szCs w:val="21"/>
+        </w:rPr>
+        <w:t>&gt;</w:t>
+      </w:r>
+      <w:r>
+        <w:rPr>
+          <w:rFonts w:ascii="Consolas" w:eastAsiaTheme="minorEastAsia" w:hAnsi="Consolas" w:cs="Consolas"/>
+          <w:color w:val="000000"/>
+          <w:kern w:val="0"/>
+          <w:szCs w:val="21"/>
+        </w:rPr>
+        <w:t>@dimen/topbar_title_text_size</w:t>
+      </w:r>
+      <w:r>
+        <w:rPr>
+          <w:rFonts w:ascii="Consolas" w:eastAsiaTheme="minorEastAsia" w:hAnsi="Consolas" w:cs="Consolas"/>
+          <w:color w:val="008080"/>
+          <w:kern w:val="0"/>
+          <w:szCs w:val="21"/>
+        </w:rPr>
+        <w:t>&lt;/</w:t>
+      </w:r>
+      <w:r>
+        <w:rPr>
+          <w:rFonts w:ascii="Consolas" w:eastAsiaTheme="minorEastAsia" w:hAnsi="Consolas" w:cs="Consolas"/>
+          <w:color w:val="3F7F7F"/>
+          <w:kern w:val="0"/>
+          <w:szCs w:val="21"/>
+        </w:rPr>
+        <w:t>item</w:t>
+      </w:r>
+      <w:r>
+        <w:rPr>
+          <w:rFonts w:ascii="Consolas" w:eastAsiaTheme="minorEastAsia" w:hAnsi="Consolas" w:cs="Consolas"/>
+          <w:color w:val="008080"/>
+          <w:kern w:val="0"/>
+          <w:szCs w:val="21"/>
+        </w:rPr>
+        <w:t>&gt;</w:t>
+      </w:r>
+    </w:p>
+    <w:p>
+      <w:pPr>
+        <w:autoSpaceDE w:val="0"/>
+        <w:autoSpaceDN w:val="0"/>
+        <w:adjustRightInd w:val="0"/>
+        <w:jc w:val="left"/>
+        <w:rPr>
+          <w:rFonts w:ascii="Consolas" w:eastAsiaTheme="minorEastAsia" w:hAnsi="Consolas" w:cs="Consolas"/>
+          <w:kern w:val="0"/>
+          <w:szCs w:val="21"/>
+        </w:rPr>
+      </w:pPr>
+      <w:r>
+        <w:rPr>
+          <w:rFonts w:ascii="Consolas" w:eastAsiaTheme="minorEastAsia" w:hAnsi="Consolas" w:cs="Consolas"/>
+          <w:color w:val="000000"/>
+          <w:kern w:val="0"/>
+          <w:szCs w:val="21"/>
+        </w:rPr>
+        <w:t xml:space="preserve">        </w:t>
+      </w:r>
+      <w:r>
+        <w:rPr>
+          <w:rFonts w:ascii="Consolas" w:eastAsiaTheme="minorEastAsia" w:hAnsi="Consolas" w:cs="Consolas"/>
+          <w:color w:val="008080"/>
+          <w:kern w:val="0"/>
+          <w:szCs w:val="21"/>
+        </w:rPr>
+        <w:t>&lt;</w:t>
+      </w:r>
+      <w:r>
+        <w:rPr>
+          <w:rFonts w:ascii="Consolas" w:eastAsiaTheme="minorEastAsia" w:hAnsi="Consolas" w:cs="Consolas"/>
+          <w:color w:val="3F7F7F"/>
+          <w:kern w:val="0"/>
+          <w:szCs w:val="21"/>
+        </w:rPr>
+        <w:t>item</w:t>
+      </w:r>
+      <w:r>
+        <w:rPr>
+          <w:rFonts w:ascii="Consolas" w:eastAsiaTheme="minorEastAsia" w:hAnsi="Consolas" w:cs="Consolas"/>
+          <w:kern w:val="0"/>
+          <w:szCs w:val="21"/>
+        </w:rPr>
+        <w:t xml:space="preserve"> </w:t>
+      </w:r>
+      <w:r>
+        <w:rPr>
+          <w:rFonts w:ascii="Consolas" w:eastAsiaTheme="minorEastAsia" w:hAnsi="Consolas" w:cs="Consolas"/>
+          <w:color w:val="7F007F"/>
+          <w:kern w:val="0"/>
+          <w:szCs w:val="21"/>
+        </w:rPr>
+        <w:t>name</w:t>
+      </w:r>
+      <w:r>
+        <w:rPr>
+          <w:rFonts w:ascii="Consolas" w:eastAsiaTheme="minorEastAsia" w:hAnsi="Consolas" w:cs="Consolas"/>
+          <w:color w:val="000000"/>
+          <w:kern w:val="0"/>
+          <w:szCs w:val="21"/>
+        </w:rPr>
+        <w:t>=</w:t>
+      </w:r>
+      <w:r>
+        <w:rPr>
+          <w:rFonts w:ascii="Consolas" w:eastAsiaTheme="minorEastAsia" w:hAnsi="Consolas" w:cs="Consolas"/>
+          <w:i/>
+          <w:iCs/>
+          <w:color w:val="2A00FF"/>
+          <w:kern w:val="0"/>
+          <w:szCs w:val="21"/>
+        </w:rPr>
+        <w:t>"android:textColor"</w:t>
+      </w:r>
+      <w:r>
+        <w:rPr>
+          <w:rFonts w:ascii="Consolas" w:eastAsiaTheme="minorEastAsia" w:hAnsi="Consolas" w:cs="Consolas"/>
+          <w:color w:val="008080"/>
+          <w:kern w:val="0"/>
+          <w:szCs w:val="21"/>
+        </w:rPr>
+        <w:t>&gt;</w:t>
+      </w:r>
+      <w:r>
+        <w:rPr>
+          <w:rFonts w:ascii="Consolas" w:eastAsiaTheme="minorEastAsia" w:hAnsi="Consolas" w:cs="Consolas"/>
+          <w:color w:val="000000"/>
+          <w:kern w:val="0"/>
+          <w:szCs w:val="21"/>
+        </w:rPr>
+        <w:t>@color/text_color_primary</w:t>
+      </w:r>
+      <w:r>
+        <w:rPr>
+          <w:rFonts w:ascii="Consolas" w:eastAsiaTheme="minorEastAsia" w:hAnsi="Consolas" w:cs="Consolas"/>
+          <w:color w:val="008080"/>
+          <w:kern w:val="0"/>
+          <w:szCs w:val="21"/>
+        </w:rPr>
+        <w:t>&lt;/</w:t>
+      </w:r>
+      <w:r>
+        <w:rPr>
+          <w:rFonts w:ascii="Consolas" w:eastAsiaTheme="minorEastAsia" w:hAnsi="Consolas" w:cs="Consolas"/>
+          <w:color w:val="3F7F7F"/>
+          <w:kern w:val="0"/>
+          <w:szCs w:val="21"/>
+        </w:rPr>
+        <w:t>item</w:t>
+      </w:r>
+      <w:r>
+        <w:rPr>
+          <w:rFonts w:ascii="Consolas" w:eastAsiaTheme="minorEastAsia" w:hAnsi="Consolas" w:cs="Consolas"/>
+          <w:color w:val="008080"/>
+          <w:kern w:val="0"/>
+          <w:szCs w:val="21"/>
+        </w:rPr>
+        <w:t>&gt;</w:t>
+      </w:r>
+    </w:p>
+    <w:p>
+      <w:pPr>
+        <w:rPr>
+          <w:szCs w:val="21"/>
+        </w:rPr>
+      </w:pPr>
+      <w:r>
+        <w:rPr>
+          <w:rFonts w:ascii="Consolas" w:eastAsiaTheme="minorEastAsia" w:hAnsi="Consolas" w:cs="Consolas"/>
+          <w:color w:val="000000"/>
+          <w:kern w:val="0"/>
+          <w:szCs w:val="21"/>
+        </w:rPr>
+        <w:t xml:space="preserve">    </w:t>
+      </w:r>
+      <w:r>
+        <w:rPr>
+          <w:rFonts w:ascii="Consolas" w:eastAsiaTheme="minorEastAsia" w:hAnsi="Consolas" w:cs="Consolas"/>
+          <w:color w:val="008080"/>
+          <w:kern w:val="0"/>
+          <w:szCs w:val="21"/>
+        </w:rPr>
+        <w:t>&lt;/</w:t>
+      </w:r>
+      <w:r>
+        <w:rPr>
+          <w:rFonts w:ascii="Consolas" w:eastAsiaTheme="minorEastAsia" w:hAnsi="Consolas" w:cs="Consolas"/>
+          <w:color w:val="3F7F7F"/>
+          <w:kern w:val="0"/>
+          <w:szCs w:val="21"/>
+        </w:rPr>
+        <w:t>style</w:t>
+      </w:r>
+      <w:r>
+        <w:rPr>
+          <w:rFonts w:ascii="Consolas" w:eastAsiaTheme="minorEastAsia" w:hAnsi="Consolas" w:cs="Consolas"/>
+          <w:color w:val="008080"/>
+          <w:kern w:val="0"/>
+          <w:szCs w:val="21"/>
+        </w:rPr>
+        <w:t>&gt;</w:t>
       </w:r>
     </w:p>
     <w:sectPr>
@@ -19475,7 +21543,7 @@
 </file>
 
 <file path=customXml/itemProps1.xml><?xml version="1.0" encoding="utf-8"?>
-<ds:datastoreItem xmlns:ds="http://schemas.openxmlformats.org/officeDocument/2006/customXml" ds:itemID="{E1FDA390-92F8-4896-84B8-1F901AD4F5ED}">
+<ds:datastoreItem xmlns:ds="http://schemas.openxmlformats.org/officeDocument/2006/customXml" ds:itemID="{762DAD72-6588-4512-A90E-3D973D7CB76E}">
   <ds:schemaRefs>
     <ds:schemaRef ds:uri="http://schemas.openxmlformats.org/officeDocument/2006/bibliography"/>
   </ds:schemaRefs>

--- a/android/android基本知识.docx
+++ b/android/android基本知识.docx
@@ -10,6 +10,13 @@
     <w:sdt>
       <w:sdtPr>
         <w:rPr>
+          <w:rFonts w:ascii="Courier New" w:eastAsia="微软雅黑" w:hAnsi="Courier New"/>
+          <w:b w:val="0"/>
+          <w:bCs w:val="0"/>
+          <w:color w:val="auto"/>
+          <w:kern w:val="2"/>
+          <w:sz w:val="21"/>
+          <w:szCs w:val="24"/>
           <w:lang w:val="zh-CN"/>
         </w:rPr>
         <w:id w:val="25506866"/>
@@ -20,13 +27,6 @@
       </w:sdtPr>
       <w:sdtEndPr>
         <w:rPr>
-          <w:rFonts w:ascii="Courier New" w:eastAsia="微软雅黑" w:hAnsi="Courier New"/>
-          <w:b w:val="0"/>
-          <w:bCs w:val="0"/>
-          <w:color w:val="auto"/>
-          <w:kern w:val="2"/>
-          <w:sz w:val="21"/>
-          <w:szCs w:val="24"/>
           <w:lang w:val="en-US"/>
         </w:rPr>
       </w:sdtEndPr>
@@ -59,7 +59,7 @@
           <w:r>
             <w:fldChar w:fldCharType="separate"/>
           </w:r>
-          <w:hyperlink w:anchor="_Toc408324422" w:history="1">
+          <w:hyperlink w:anchor="_Toc409794585" w:history="1">
             <w:r>
               <w:rPr>
                 <w:rStyle w:val="a6"/>
@@ -147,7 +147,7 @@
               <w:rPr>
                 <w:webHidden/>
               </w:rPr>
-              <w:instrText xml:space="preserve"> PAGEREF _Toc408324422 \h </w:instrText>
+              <w:instrText xml:space="preserve"> PAGEREF _Toc409794585 \h </w:instrText>
             </w:r>
             <w:r>
               <w:rPr>
@@ -164,7 +164,7 @@
               <w:rPr>
                 <w:webHidden/>
               </w:rPr>
-              <w:t>1</w:t>
+              <w:t>3</w:t>
             </w:r>
             <w:r>
               <w:rPr>
@@ -182,7 +182,7 @@
               <w:szCs w:val="22"/>
             </w:rPr>
           </w:pPr>
-          <w:hyperlink w:anchor="_Toc408324423" w:history="1">
+          <w:hyperlink w:anchor="_Toc409794586" w:history="1">
             <w:r>
               <w:rPr>
                 <w:rStyle w:val="a6"/>
@@ -218,7 +218,7 @@
               <w:rPr>
                 <w:webHidden/>
               </w:rPr>
-              <w:instrText xml:space="preserve"> PAGEREF _Toc408324423 \h </w:instrText>
+              <w:instrText xml:space="preserve"> PAGEREF _Toc409794586 \h </w:instrText>
             </w:r>
             <w:r>
               <w:rPr>
@@ -235,7 +235,7 @@
               <w:rPr>
                 <w:webHidden/>
               </w:rPr>
-              <w:t>1</w:t>
+              <w:t>3</w:t>
             </w:r>
             <w:r>
               <w:rPr>
@@ -253,7 +253,7 @@
               <w:szCs w:val="22"/>
             </w:rPr>
           </w:pPr>
-          <w:hyperlink w:anchor="_Toc408324424" w:history="1">
+          <w:hyperlink w:anchor="_Toc409794587" w:history="1">
             <w:r>
               <w:rPr>
                 <w:rStyle w:val="a6"/>
@@ -310,7 +310,7 @@
               <w:rPr>
                 <w:webHidden/>
               </w:rPr>
-              <w:instrText xml:space="preserve"> PAGEREF _Toc408324424 \h </w:instrText>
+              <w:instrText xml:space="preserve"> PAGEREF _Toc409794587 \h </w:instrText>
             </w:r>
             <w:r>
               <w:rPr>
@@ -327,7 +327,7 @@
               <w:rPr>
                 <w:webHidden/>
               </w:rPr>
-              <w:t>1</w:t>
+              <w:t>4</w:t>
             </w:r>
             <w:r>
               <w:rPr>
@@ -345,7 +345,7 @@
               <w:szCs w:val="22"/>
             </w:rPr>
           </w:pPr>
-          <w:hyperlink w:anchor="_Toc408324425" w:history="1">
+          <w:hyperlink w:anchor="_Toc409794588" w:history="1">
             <w:r>
               <w:rPr>
                 <w:rStyle w:val="a6"/>
@@ -407,7 +407,7 @@
               <w:rPr>
                 <w:webHidden/>
               </w:rPr>
-              <w:instrText xml:space="preserve"> PAGEREF _Toc408324425 \h </w:instrText>
+              <w:instrText xml:space="preserve"> PAGEREF _Toc409794588 \h </w:instrText>
             </w:r>
             <w:r>
               <w:rPr>
@@ -424,7 +424,7 @@
               <w:rPr>
                 <w:webHidden/>
               </w:rPr>
-              <w:t>1</w:t>
+              <w:t>4</w:t>
             </w:r>
             <w:r>
               <w:rPr>
@@ -442,7 +442,7 @@
               <w:szCs w:val="22"/>
             </w:rPr>
           </w:pPr>
-          <w:hyperlink w:anchor="_Toc408324426" w:history="1">
+          <w:hyperlink w:anchor="_Toc409794589" w:history="1">
             <w:r>
               <w:rPr>
                 <w:rStyle w:val="a6"/>
@@ -474,7 +474,7 @@
               <w:rPr>
                 <w:webHidden/>
               </w:rPr>
-              <w:instrText xml:space="preserve"> PAGEREF _Toc408324426 \h </w:instrText>
+              <w:instrText xml:space="preserve"> PAGEREF _Toc409794589 \h </w:instrText>
             </w:r>
             <w:r>
               <w:rPr>
@@ -491,7 +491,7 @@
               <w:rPr>
                 <w:webHidden/>
               </w:rPr>
-              <w:t>1</w:t>
+              <w:t>4</w:t>
             </w:r>
             <w:r>
               <w:rPr>
@@ -509,7 +509,7 @@
               <w:szCs w:val="22"/>
             </w:rPr>
           </w:pPr>
-          <w:hyperlink w:anchor="_Toc408324427" w:history="1">
+          <w:hyperlink w:anchor="_Toc409794590" w:history="1">
             <w:r>
               <w:rPr>
                 <w:rStyle w:val="a6"/>
@@ -571,7 +571,7 @@
               <w:rPr>
                 <w:webHidden/>
               </w:rPr>
-              <w:instrText xml:space="preserve"> PAGEREF _Toc408324427 \h </w:instrText>
+              <w:instrText xml:space="preserve"> PAGEREF _Toc409794590 \h </w:instrText>
             </w:r>
             <w:r>
               <w:rPr>
@@ -588,7 +588,7 @@
               <w:rPr>
                 <w:webHidden/>
               </w:rPr>
-              <w:t>2</w:t>
+              <w:t>4</w:t>
             </w:r>
             <w:r>
               <w:rPr>
@@ -606,7 +606,7 @@
               <w:szCs w:val="22"/>
             </w:rPr>
           </w:pPr>
-          <w:hyperlink w:anchor="_Toc408324428" w:history="1">
+          <w:hyperlink w:anchor="_Toc409794591" w:history="1">
             <w:r>
               <w:rPr>
                 <w:rStyle w:val="a6"/>
@@ -649,7 +649,7 @@
               <w:rPr>
                 <w:webHidden/>
               </w:rPr>
-              <w:instrText xml:space="preserve"> PAGEREF _Toc408324428 \h </w:instrText>
+              <w:instrText xml:space="preserve"> PAGEREF _Toc409794591 \h </w:instrText>
             </w:r>
             <w:r>
               <w:rPr>
@@ -666,7 +666,7 @@
               <w:rPr>
                 <w:webHidden/>
               </w:rPr>
-              <w:t>2</w:t>
+              <w:t>5</w:t>
             </w:r>
             <w:r>
               <w:rPr>
@@ -684,7 +684,7 @@
               <w:szCs w:val="22"/>
             </w:rPr>
           </w:pPr>
-          <w:hyperlink w:anchor="_Toc408324429" w:history="1">
+          <w:hyperlink w:anchor="_Toc409794592" w:history="1">
             <w:r>
               <w:rPr>
                 <w:rStyle w:val="a6"/>
@@ -729,7 +729,7 @@
               <w:rPr>
                 <w:webHidden/>
               </w:rPr>
-              <w:instrText xml:space="preserve"> PAGEREF _Toc408324429 \h </w:instrText>
+              <w:instrText xml:space="preserve"> PAGEREF _Toc409794592 \h </w:instrText>
             </w:r>
             <w:r>
               <w:rPr>
@@ -746,7 +746,7 @@
               <w:rPr>
                 <w:webHidden/>
               </w:rPr>
-              <w:t>2</w:t>
+              <w:t>5</w:t>
             </w:r>
             <w:r>
               <w:rPr>
@@ -764,7 +764,7 @@
               <w:szCs w:val="22"/>
             </w:rPr>
           </w:pPr>
-          <w:hyperlink w:anchor="_Toc408324430" w:history="1">
+          <w:hyperlink w:anchor="_Toc409794593" w:history="1">
             <w:r>
               <w:rPr>
                 <w:rStyle w:val="a6"/>
@@ -807,7 +807,7 @@
               <w:rPr>
                 <w:webHidden/>
               </w:rPr>
-              <w:instrText xml:space="preserve"> PAGEREF _Toc408324430 \h </w:instrText>
+              <w:instrText xml:space="preserve"> PAGEREF _Toc409794593 \h </w:instrText>
             </w:r>
             <w:r>
               <w:rPr>
@@ -824,7 +824,7 @@
               <w:rPr>
                 <w:webHidden/>
               </w:rPr>
-              <w:t>3</w:t>
+              <w:t>5</w:t>
             </w:r>
             <w:r>
               <w:rPr>
@@ -842,7 +842,7 @@
               <w:szCs w:val="22"/>
             </w:rPr>
           </w:pPr>
-          <w:hyperlink w:anchor="_Toc408324431" w:history="1">
+          <w:hyperlink w:anchor="_Toc409794594" w:history="1">
             <w:r>
               <w:rPr>
                 <w:rStyle w:val="a6"/>
@@ -889,7 +889,7 @@
               <w:rPr>
                 <w:webHidden/>
               </w:rPr>
-              <w:instrText xml:space="preserve"> PAGEREF _Toc408324431 \h </w:instrText>
+              <w:instrText xml:space="preserve"> PAGEREF _Toc409794594 \h </w:instrText>
             </w:r>
             <w:r>
               <w:rPr>
@@ -906,7 +906,7 @@
               <w:rPr>
                 <w:webHidden/>
               </w:rPr>
-              <w:t>3</w:t>
+              <w:t>5</w:t>
             </w:r>
             <w:r>
               <w:rPr>
@@ -924,7 +924,7 @@
               <w:szCs w:val="22"/>
             </w:rPr>
           </w:pPr>
-          <w:hyperlink w:anchor="_Toc408324432" w:history="1">
+          <w:hyperlink w:anchor="_Toc409794595" w:history="1">
             <w:r>
               <w:rPr>
                 <w:rStyle w:val="a6"/>
@@ -993,7 +993,7 @@
               <w:rPr>
                 <w:webHidden/>
               </w:rPr>
-              <w:instrText xml:space="preserve"> PAGEREF _Toc408324432 \h </w:instrText>
+              <w:instrText xml:space="preserve"> PAGEREF _Toc409794595 \h </w:instrText>
             </w:r>
             <w:r>
               <w:rPr>
@@ -1010,7 +1010,7 @@
               <w:rPr>
                 <w:webHidden/>
               </w:rPr>
-              <w:t>3</w:t>
+              <w:t>6</w:t>
             </w:r>
             <w:r>
               <w:rPr>
@@ -1028,7 +1028,7 @@
               <w:szCs w:val="22"/>
             </w:rPr>
           </w:pPr>
-          <w:hyperlink w:anchor="_Toc408324433" w:history="1">
+          <w:hyperlink w:anchor="_Toc409794596" w:history="1">
             <w:r>
               <w:rPr>
                 <w:rStyle w:val="a6"/>
@@ -1066,7 +1066,7 @@
               <w:rPr>
                 <w:webHidden/>
               </w:rPr>
-              <w:instrText xml:space="preserve"> PAGEREF _Toc408324433 \h </w:instrText>
+              <w:instrText xml:space="preserve"> PAGEREF _Toc409794596 \h </w:instrText>
             </w:r>
             <w:r>
               <w:rPr>
@@ -1083,7 +1083,7 @@
               <w:rPr>
                 <w:webHidden/>
               </w:rPr>
-              <w:t>4</w:t>
+              <w:t>6</w:t>
             </w:r>
             <w:r>
               <w:rPr>
@@ -1101,7 +1101,7 @@
               <w:szCs w:val="22"/>
             </w:rPr>
           </w:pPr>
-          <w:hyperlink w:anchor="_Toc408324434" w:history="1">
+          <w:hyperlink w:anchor="_Toc409794597" w:history="1">
             <w:r>
               <w:rPr>
                 <w:rStyle w:val="a6"/>
@@ -1133,7 +1133,7 @@
               <w:rPr>
                 <w:webHidden/>
               </w:rPr>
-              <w:instrText xml:space="preserve"> PAGEREF _Toc408324434 \h </w:instrText>
+              <w:instrText xml:space="preserve"> PAGEREF _Toc409794597 \h </w:instrText>
             </w:r>
             <w:r>
               <w:rPr>
@@ -1150,7 +1150,7 @@
               <w:rPr>
                 <w:webHidden/>
               </w:rPr>
-              <w:t>4</w:t>
+              <w:t>6</w:t>
             </w:r>
             <w:r>
               <w:rPr>
@@ -1168,7 +1168,7 @@
               <w:szCs w:val="22"/>
             </w:rPr>
           </w:pPr>
-          <w:hyperlink w:anchor="_Toc408324435" w:history="1">
+          <w:hyperlink w:anchor="_Toc409794598" w:history="1">
             <w:r>
               <w:rPr>
                 <w:rStyle w:val="a6"/>
@@ -1207,7 +1207,7 @@
               <w:rPr>
                 <w:webHidden/>
               </w:rPr>
-              <w:instrText xml:space="preserve"> PAGEREF _Toc408324435 \h </w:instrText>
+              <w:instrText xml:space="preserve"> PAGEREF _Toc409794598 \h </w:instrText>
             </w:r>
             <w:r>
               <w:rPr>
@@ -1224,7 +1224,7 @@
               <w:rPr>
                 <w:webHidden/>
               </w:rPr>
-              <w:t>4</w:t>
+              <w:t>7</w:t>
             </w:r>
             <w:r>
               <w:rPr>
@@ -1242,7 +1242,7 @@
               <w:szCs w:val="22"/>
             </w:rPr>
           </w:pPr>
-          <w:hyperlink w:anchor="_Toc408324436" w:history="1">
+          <w:hyperlink w:anchor="_Toc409794599" w:history="1">
             <w:r>
               <w:rPr>
                 <w:rStyle w:val="a6"/>
@@ -1274,7 +1274,7 @@
               <w:rPr>
                 <w:webHidden/>
               </w:rPr>
-              <w:instrText xml:space="preserve"> PAGEREF _Toc408324436 \h </w:instrText>
+              <w:instrText xml:space="preserve"> PAGEREF _Toc409794599 \h </w:instrText>
             </w:r>
             <w:r>
               <w:rPr>
@@ -1291,7 +1291,7 @@
               <w:rPr>
                 <w:webHidden/>
               </w:rPr>
-              <w:t>5</w:t>
+              <w:t>7</w:t>
             </w:r>
             <w:r>
               <w:rPr>
@@ -1309,7 +1309,7 @@
               <w:szCs w:val="22"/>
             </w:rPr>
           </w:pPr>
-          <w:hyperlink w:anchor="_Toc408324437" w:history="1">
+          <w:hyperlink w:anchor="_Toc409794600" w:history="1">
             <w:r>
               <w:rPr>
                 <w:rStyle w:val="a6"/>
@@ -1341,7 +1341,7 @@
               <w:rPr>
                 <w:webHidden/>
               </w:rPr>
-              <w:instrText xml:space="preserve"> PAGEREF _Toc408324437 \h </w:instrText>
+              <w:instrText xml:space="preserve"> PAGEREF _Toc409794600 \h </w:instrText>
             </w:r>
             <w:r>
               <w:rPr>
@@ -1358,7 +1358,7 @@
               <w:rPr>
                 <w:webHidden/>
               </w:rPr>
-              <w:t>5</w:t>
+              <w:t>8</w:t>
             </w:r>
             <w:r>
               <w:rPr>
@@ -1376,7 +1376,7 @@
               <w:szCs w:val="22"/>
             </w:rPr>
           </w:pPr>
-          <w:hyperlink w:anchor="_Toc408324438" w:history="1">
+          <w:hyperlink w:anchor="_Toc409794601" w:history="1">
             <w:r>
               <w:rPr>
                 <w:rStyle w:val="a6"/>
@@ -1408,7 +1408,7 @@
               <w:rPr>
                 <w:webHidden/>
               </w:rPr>
-              <w:instrText xml:space="preserve"> PAGEREF _Toc408324438 \h </w:instrText>
+              <w:instrText xml:space="preserve"> PAGEREF _Toc409794601 \h </w:instrText>
             </w:r>
             <w:r>
               <w:rPr>
@@ -1425,7 +1425,7 @@
               <w:rPr>
                 <w:webHidden/>
               </w:rPr>
-              <w:t>6</w:t>
+              <w:t>8</w:t>
             </w:r>
             <w:r>
               <w:rPr>
@@ -1443,7 +1443,7 @@
               <w:szCs w:val="22"/>
             </w:rPr>
           </w:pPr>
-          <w:hyperlink w:anchor="_Toc408324439" w:history="1">
+          <w:hyperlink w:anchor="_Toc409794602" w:history="1">
             <w:r>
               <w:rPr>
                 <w:rStyle w:val="a6"/>
@@ -1473,7 +1473,7 @@
               <w:rPr>
                 <w:webHidden/>
               </w:rPr>
-              <w:instrText xml:space="preserve"> PAGEREF _Toc408324439 \h </w:instrText>
+              <w:instrText xml:space="preserve"> PAGEREF _Toc409794602 \h </w:instrText>
             </w:r>
             <w:r>
               <w:rPr>
@@ -1490,7 +1490,7 @@
               <w:rPr>
                 <w:webHidden/>
               </w:rPr>
-              <w:t>9</w:t>
+              <w:t>11</w:t>
             </w:r>
             <w:r>
               <w:rPr>
@@ -1508,7 +1508,7 @@
               <w:szCs w:val="22"/>
             </w:rPr>
           </w:pPr>
-          <w:hyperlink w:anchor="_Toc408324440" w:history="1">
+          <w:hyperlink w:anchor="_Toc409794603" w:history="1">
             <w:r>
               <w:rPr>
                 <w:rStyle w:val="a6"/>
@@ -1540,7 +1540,7 @@
               <w:rPr>
                 <w:webHidden/>
               </w:rPr>
-              <w:instrText xml:space="preserve"> PAGEREF _Toc408324440 \h </w:instrText>
+              <w:instrText xml:space="preserve"> PAGEREF _Toc409794603 \h </w:instrText>
             </w:r>
             <w:r>
               <w:rPr>
@@ -1557,7 +1557,7 @@
               <w:rPr>
                 <w:webHidden/>
               </w:rPr>
-              <w:t>9</w:t>
+              <w:t>12</w:t>
             </w:r>
             <w:r>
               <w:rPr>
@@ -1575,7 +1575,7 @@
               <w:szCs w:val="22"/>
             </w:rPr>
           </w:pPr>
-          <w:hyperlink w:anchor="_Toc408324441" w:history="1">
+          <w:hyperlink w:anchor="_Toc409794604" w:history="1">
             <w:r>
               <w:rPr>
                 <w:rStyle w:val="a6"/>
@@ -1605,7 +1605,7 @@
               <w:rPr>
                 <w:webHidden/>
               </w:rPr>
-              <w:instrText xml:space="preserve"> PAGEREF _Toc408324441 \h </w:instrText>
+              <w:instrText xml:space="preserve"> PAGEREF _Toc409794604 \h </w:instrText>
             </w:r>
             <w:r>
               <w:rPr>
@@ -1622,7 +1622,7 @@
               <w:rPr>
                 <w:webHidden/>
               </w:rPr>
-              <w:t>10</w:t>
+              <w:t>12</w:t>
             </w:r>
             <w:r>
               <w:rPr>
@@ -1640,7 +1640,7 @@
               <w:szCs w:val="22"/>
             </w:rPr>
           </w:pPr>
-          <w:hyperlink w:anchor="_Toc408324442" w:history="1">
+          <w:hyperlink w:anchor="_Toc409794605" w:history="1">
             <w:r>
               <w:rPr>
                 <w:rStyle w:val="a6"/>
@@ -1679,7 +1679,7 @@
               <w:rPr>
                 <w:webHidden/>
               </w:rPr>
-              <w:instrText xml:space="preserve"> PAGEREF _Toc408324442 \h </w:instrText>
+              <w:instrText xml:space="preserve"> PAGEREF _Toc409794605 \h </w:instrText>
             </w:r>
             <w:r>
               <w:rPr>
@@ -1696,7 +1696,7 @@
               <w:rPr>
                 <w:webHidden/>
               </w:rPr>
-              <w:t>10</w:t>
+              <w:t>12</w:t>
             </w:r>
             <w:r>
               <w:rPr>
@@ -1714,7 +1714,7 @@
               <w:szCs w:val="22"/>
             </w:rPr>
           </w:pPr>
-          <w:hyperlink w:anchor="_Toc408324443" w:history="1">
+          <w:hyperlink w:anchor="_Toc409794606" w:history="1">
             <w:r>
               <w:rPr>
                 <w:rStyle w:val="a6"/>
@@ -1753,7 +1753,7 @@
               <w:rPr>
                 <w:webHidden/>
               </w:rPr>
-              <w:instrText xml:space="preserve"> PAGEREF _Toc408324443 \h </w:instrText>
+              <w:instrText xml:space="preserve"> PAGEREF _Toc409794606 \h </w:instrText>
             </w:r>
             <w:r>
               <w:rPr>
@@ -1770,7 +1770,7 @@
               <w:rPr>
                 <w:webHidden/>
               </w:rPr>
-              <w:t>10</w:t>
+              <w:t>13</w:t>
             </w:r>
             <w:r>
               <w:rPr>
@@ -1788,7 +1788,7 @@
               <w:szCs w:val="22"/>
             </w:rPr>
           </w:pPr>
-          <w:hyperlink w:anchor="_Toc408324444" w:history="1">
+          <w:hyperlink w:anchor="_Toc409794607" w:history="1">
             <w:r>
               <w:rPr>
                 <w:rStyle w:val="a6"/>
@@ -1820,7 +1820,7 @@
               <w:rPr>
                 <w:webHidden/>
               </w:rPr>
-              <w:instrText xml:space="preserve"> PAGEREF _Toc408324444 \h </w:instrText>
+              <w:instrText xml:space="preserve"> PAGEREF _Toc409794607 \h </w:instrText>
             </w:r>
             <w:r>
               <w:rPr>
@@ -1837,7 +1837,7 @@
               <w:rPr>
                 <w:webHidden/>
               </w:rPr>
-              <w:t>10</w:t>
+              <w:t>13</w:t>
             </w:r>
             <w:r>
               <w:rPr>
@@ -1855,7 +1855,7 @@
               <w:szCs w:val="22"/>
             </w:rPr>
           </w:pPr>
-          <w:hyperlink w:anchor="_Toc408324445" w:history="1">
+          <w:hyperlink w:anchor="_Toc409794608" w:history="1">
             <w:r>
               <w:rPr>
                 <w:rStyle w:val="a6"/>
@@ -1902,7 +1902,7 @@
               <w:rPr>
                 <w:webHidden/>
               </w:rPr>
-              <w:instrText xml:space="preserve"> PAGEREF _Toc408324445 \h </w:instrText>
+              <w:instrText xml:space="preserve"> PAGEREF _Toc409794608 \h </w:instrText>
             </w:r>
             <w:r>
               <w:rPr>
@@ -1919,7 +1919,7 @@
               <w:rPr>
                 <w:webHidden/>
               </w:rPr>
-              <w:t>11</w:t>
+              <w:t>13</w:t>
             </w:r>
             <w:r>
               <w:rPr>
@@ -1937,7 +1937,7 @@
               <w:szCs w:val="22"/>
             </w:rPr>
           </w:pPr>
-          <w:hyperlink w:anchor="_Toc408324446" w:history="1">
+          <w:hyperlink w:anchor="_Toc409794609" w:history="1">
             <w:r>
               <w:rPr>
                 <w:rStyle w:val="a6"/>
@@ -1960,7 +1960,7 @@
               <w:rPr>
                 <w:webHidden/>
               </w:rPr>
-              <w:instrText xml:space="preserve"> PAGEREF _Toc408324446 \h </w:instrText>
+              <w:instrText xml:space="preserve"> PAGEREF _Toc409794609 \h </w:instrText>
             </w:r>
             <w:r>
               <w:rPr>
@@ -1977,7 +1977,7 @@
               <w:rPr>
                 <w:webHidden/>
               </w:rPr>
-              <w:t>11</w:t>
+              <w:t>13</w:t>
             </w:r>
             <w:r>
               <w:rPr>
@@ -1995,7 +1995,7 @@
               <w:szCs w:val="22"/>
             </w:rPr>
           </w:pPr>
-          <w:hyperlink w:anchor="_Toc408324447" w:history="1">
+          <w:hyperlink w:anchor="_Toc409794610" w:history="1">
             <w:r>
               <w:rPr>
                 <w:rStyle w:val="a6"/>
@@ -2038,7 +2038,7 @@
               <w:rPr>
                 <w:webHidden/>
               </w:rPr>
-              <w:instrText xml:space="preserve"> PAGEREF _Toc408324447 \h </w:instrText>
+              <w:instrText xml:space="preserve"> PAGEREF _Toc409794610 \h </w:instrText>
             </w:r>
             <w:r>
               <w:rPr>
@@ -2055,7 +2055,7 @@
               <w:rPr>
                 <w:webHidden/>
               </w:rPr>
-              <w:t>11</w:t>
+              <w:t>14</w:t>
             </w:r>
             <w:r>
               <w:rPr>
@@ -2073,7 +2073,7 @@
               <w:szCs w:val="22"/>
             </w:rPr>
           </w:pPr>
-          <w:hyperlink w:anchor="_Toc408324448" w:history="1">
+          <w:hyperlink w:anchor="_Toc409794611" w:history="1">
             <w:r>
               <w:rPr>
                 <w:rStyle w:val="a6"/>
@@ -2109,7 +2109,7 @@
               <w:rPr>
                 <w:webHidden/>
               </w:rPr>
-              <w:instrText xml:space="preserve"> PAGEREF _Toc408324448 \h </w:instrText>
+              <w:instrText xml:space="preserve"> PAGEREF _Toc409794611 \h </w:instrText>
             </w:r>
             <w:r>
               <w:rPr>
@@ -2126,7 +2126,7 @@
               <w:rPr>
                 <w:webHidden/>
               </w:rPr>
-              <w:t>12</w:t>
+              <w:t>14</w:t>
             </w:r>
             <w:r>
               <w:rPr>
@@ -2144,7 +2144,7 @@
               <w:szCs w:val="22"/>
             </w:rPr>
           </w:pPr>
-          <w:hyperlink w:anchor="_Toc408324449" w:history="1">
+          <w:hyperlink w:anchor="_Toc409794612" w:history="1">
             <w:r>
               <w:rPr>
                 <w:rStyle w:val="a6"/>
@@ -2180,7 +2180,7 @@
               <w:rPr>
                 <w:webHidden/>
               </w:rPr>
-              <w:instrText xml:space="preserve"> PAGEREF _Toc408324449 \h </w:instrText>
+              <w:instrText xml:space="preserve"> PAGEREF _Toc409794612 \h </w:instrText>
             </w:r>
             <w:r>
               <w:rPr>
@@ -2197,7 +2197,7 @@
               <w:rPr>
                 <w:webHidden/>
               </w:rPr>
-              <w:t>12</w:t>
+              <w:t>15</w:t>
             </w:r>
             <w:r>
               <w:rPr>
@@ -2215,7 +2215,7 @@
               <w:szCs w:val="22"/>
             </w:rPr>
           </w:pPr>
-          <w:hyperlink w:anchor="_Toc408324450" w:history="1">
+          <w:hyperlink w:anchor="_Toc409794613" w:history="1">
             <w:r>
               <w:rPr>
                 <w:rStyle w:val="a6"/>
@@ -2258,7 +2258,7 @@
               <w:rPr>
                 <w:webHidden/>
               </w:rPr>
-              <w:instrText xml:space="preserve"> PAGEREF _Toc408324450 \h </w:instrText>
+              <w:instrText xml:space="preserve"> PAGEREF _Toc409794613 \h </w:instrText>
             </w:r>
             <w:r>
               <w:rPr>
@@ -2275,7 +2275,7 @@
               <w:rPr>
                 <w:webHidden/>
               </w:rPr>
-              <w:t>13</w:t>
+              <w:t>16</w:t>
             </w:r>
             <w:r>
               <w:rPr>
@@ -2293,7 +2293,7 @@
               <w:szCs w:val="22"/>
             </w:rPr>
           </w:pPr>
-          <w:hyperlink w:anchor="_Toc408324451" w:history="1">
+          <w:hyperlink w:anchor="_Toc409794614" w:history="1">
             <w:r>
               <w:rPr>
                 <w:rStyle w:val="a6"/>
@@ -2336,7 +2336,7 @@
               <w:rPr>
                 <w:webHidden/>
               </w:rPr>
-              <w:instrText xml:space="preserve"> PAGEREF _Toc408324451 \h </w:instrText>
+              <w:instrText xml:space="preserve"> PAGEREF _Toc409794614 \h </w:instrText>
             </w:r>
             <w:r>
               <w:rPr>
@@ -2353,7 +2353,7 @@
               <w:rPr>
                 <w:webHidden/>
               </w:rPr>
-              <w:t>13</w:t>
+              <w:t>16</w:t>
             </w:r>
             <w:r>
               <w:rPr>
@@ -2371,7 +2371,7 @@
               <w:szCs w:val="22"/>
             </w:rPr>
           </w:pPr>
-          <w:hyperlink w:anchor="_Toc408324452" w:history="1">
+          <w:hyperlink w:anchor="_Toc409794615" w:history="1">
             <w:r>
               <w:rPr>
                 <w:rStyle w:val="a6"/>
@@ -2401,7 +2401,7 @@
               <w:rPr>
                 <w:webHidden/>
               </w:rPr>
-              <w:instrText xml:space="preserve"> PAGEREF _Toc408324452 \h </w:instrText>
+              <w:instrText xml:space="preserve"> PAGEREF _Toc409794615 \h </w:instrText>
             </w:r>
             <w:r>
               <w:rPr>
@@ -2418,7 +2418,7 @@
               <w:rPr>
                 <w:webHidden/>
               </w:rPr>
-              <w:t>14</w:t>
+              <w:t>16</w:t>
             </w:r>
             <w:r>
               <w:rPr>
@@ -2436,7 +2436,7 @@
               <w:szCs w:val="22"/>
             </w:rPr>
           </w:pPr>
-          <w:hyperlink w:anchor="_Toc408324453" w:history="1">
+          <w:hyperlink w:anchor="_Toc409794616" w:history="1">
             <w:r>
               <w:rPr>
                 <w:rStyle w:val="a6"/>
@@ -2466,7 +2466,7 @@
               <w:rPr>
                 <w:webHidden/>
               </w:rPr>
-              <w:instrText xml:space="preserve"> PAGEREF _Toc408324453 \h </w:instrText>
+              <w:instrText xml:space="preserve"> PAGEREF _Toc409794616 \h </w:instrText>
             </w:r>
             <w:r>
               <w:rPr>
@@ -2483,7 +2483,7 @@
               <w:rPr>
                 <w:webHidden/>
               </w:rPr>
-              <w:t>15</w:t>
+              <w:t>17</w:t>
             </w:r>
             <w:r>
               <w:rPr>
@@ -2501,7 +2501,7 @@
               <w:szCs w:val="22"/>
             </w:rPr>
           </w:pPr>
-          <w:hyperlink w:anchor="_Toc408324454" w:history="1">
+          <w:hyperlink w:anchor="_Toc409794617" w:history="1">
             <w:r>
               <w:rPr>
                 <w:rStyle w:val="a6"/>
@@ -2544,7 +2544,7 @@
               <w:rPr>
                 <w:webHidden/>
               </w:rPr>
-              <w:instrText xml:space="preserve"> PAGEREF _Toc408324454 \h </w:instrText>
+              <w:instrText xml:space="preserve"> PAGEREF _Toc409794617 \h </w:instrText>
             </w:r>
             <w:r>
               <w:rPr>
@@ -2561,7 +2561,7 @@
               <w:rPr>
                 <w:webHidden/>
               </w:rPr>
-              <w:t>16</w:t>
+              <w:t>19</w:t>
             </w:r>
             <w:r>
               <w:rPr>
@@ -2579,7 +2579,7 @@
               <w:szCs w:val="22"/>
             </w:rPr>
           </w:pPr>
-          <w:hyperlink w:anchor="_Toc408324455" w:history="1">
+          <w:hyperlink w:anchor="_Toc409794618" w:history="1">
             <w:r>
               <w:rPr>
                 <w:rStyle w:val="a6"/>
@@ -2622,7 +2622,7 @@
               <w:rPr>
                 <w:webHidden/>
               </w:rPr>
-              <w:instrText xml:space="preserve"> PAGEREF _Toc408324455 \h </w:instrText>
+              <w:instrText xml:space="preserve"> PAGEREF _Toc409794618 \h </w:instrText>
             </w:r>
             <w:r>
               <w:rPr>
@@ -2639,7 +2639,7 @@
               <w:rPr>
                 <w:webHidden/>
               </w:rPr>
-              <w:t>17</w:t>
+              <w:t>19</w:t>
             </w:r>
             <w:r>
               <w:rPr>
@@ -2657,7 +2657,7 @@
               <w:szCs w:val="22"/>
             </w:rPr>
           </w:pPr>
-          <w:hyperlink w:anchor="_Toc408324456" w:history="1">
+          <w:hyperlink w:anchor="_Toc409794619" w:history="1">
             <w:r>
               <w:rPr>
                 <w:rStyle w:val="a6"/>
@@ -2706,7 +2706,7 @@
               <w:rPr>
                 <w:webHidden/>
               </w:rPr>
-              <w:instrText xml:space="preserve"> PAGEREF _Toc408324456 \h </w:instrText>
+              <w:instrText xml:space="preserve"> PAGEREF _Toc409794619 \h </w:instrText>
             </w:r>
             <w:r>
               <w:rPr>
@@ -2723,7 +2723,7 @@
               <w:rPr>
                 <w:webHidden/>
               </w:rPr>
-              <w:t>17</w:t>
+              <w:t>19</w:t>
             </w:r>
             <w:r>
               <w:rPr>
@@ -2741,7 +2741,7 @@
               <w:szCs w:val="22"/>
             </w:rPr>
           </w:pPr>
-          <w:hyperlink w:anchor="_Toc408324457" w:history="1">
+          <w:hyperlink w:anchor="_Toc409794620" w:history="1">
             <w:r>
               <w:rPr>
                 <w:rStyle w:val="a6"/>
@@ -2771,7 +2771,7 @@
               <w:rPr>
                 <w:webHidden/>
               </w:rPr>
-              <w:instrText xml:space="preserve"> PAGEREF _Toc408324457 \h </w:instrText>
+              <w:instrText xml:space="preserve"> PAGEREF _Toc409794620 \h </w:instrText>
             </w:r>
             <w:r>
               <w:rPr>
@@ -2788,7 +2788,7 @@
               <w:rPr>
                 <w:webHidden/>
               </w:rPr>
-              <w:t>17</w:t>
+              <w:t>20</w:t>
             </w:r>
             <w:r>
               <w:rPr>
@@ -2806,7 +2806,7 @@
               <w:szCs w:val="22"/>
             </w:rPr>
           </w:pPr>
-          <w:hyperlink w:anchor="_Toc408324458" w:history="1">
+          <w:hyperlink w:anchor="_Toc409794621" w:history="1">
             <w:r>
               <w:rPr>
                 <w:rStyle w:val="a6"/>
@@ -2853,7 +2853,7 @@
               <w:rPr>
                 <w:webHidden/>
               </w:rPr>
-              <w:instrText xml:space="preserve"> PAGEREF _Toc408324458 \h </w:instrText>
+              <w:instrText xml:space="preserve"> PAGEREF _Toc409794621 \h </w:instrText>
             </w:r>
             <w:r>
               <w:rPr>
@@ -2870,7 +2870,7 @@
               <w:rPr>
                 <w:webHidden/>
               </w:rPr>
-              <w:t>17</w:t>
+              <w:t>20</w:t>
             </w:r>
             <w:r>
               <w:rPr>
@@ -2888,7 +2888,7 @@
               <w:szCs w:val="22"/>
             </w:rPr>
           </w:pPr>
-          <w:hyperlink w:anchor="_Toc408324459" w:history="1">
+          <w:hyperlink w:anchor="_Toc409794622" w:history="1">
             <w:r>
               <w:rPr>
                 <w:rStyle w:val="a6"/>
@@ -2911,7 +2911,7 @@
               <w:rPr>
                 <w:webHidden/>
               </w:rPr>
-              <w:instrText xml:space="preserve"> PAGEREF _Toc408324459 \h </w:instrText>
+              <w:instrText xml:space="preserve"> PAGEREF _Toc409794622 \h </w:instrText>
             </w:r>
             <w:r>
               <w:rPr>
@@ -2928,7 +2928,7 @@
               <w:rPr>
                 <w:webHidden/>
               </w:rPr>
-              <w:t>18</w:t>
+              <w:t>20</w:t>
             </w:r>
             <w:r>
               <w:rPr>
@@ -2946,7 +2946,7 @@
               <w:szCs w:val="22"/>
             </w:rPr>
           </w:pPr>
-          <w:hyperlink w:anchor="_Toc408324460" w:history="1">
+          <w:hyperlink w:anchor="_Toc409794623" w:history="1">
             <w:r>
               <w:rPr>
                 <w:rStyle w:val="a6"/>
@@ -2976,7 +2976,7 @@
               <w:rPr>
                 <w:webHidden/>
               </w:rPr>
-              <w:instrText xml:space="preserve"> PAGEREF _Toc408324460 \h </w:instrText>
+              <w:instrText xml:space="preserve"> PAGEREF _Toc409794623 \h </w:instrText>
             </w:r>
             <w:r>
               <w:rPr>
@@ -2993,7 +2993,7 @@
               <w:rPr>
                 <w:webHidden/>
               </w:rPr>
-              <w:t>18</w:t>
+              <w:t>21</w:t>
             </w:r>
             <w:r>
               <w:rPr>
@@ -3011,7 +3011,7 @@
               <w:szCs w:val="22"/>
             </w:rPr>
           </w:pPr>
-          <w:hyperlink w:anchor="_Toc408324461" w:history="1">
+          <w:hyperlink w:anchor="_Toc409794624" w:history="1">
             <w:r>
               <w:rPr>
                 <w:rStyle w:val="a6"/>
@@ -3073,7 +3073,7 @@
               <w:rPr>
                 <w:webHidden/>
               </w:rPr>
-              <w:instrText xml:space="preserve"> PAGEREF _Toc408324461 \h </w:instrText>
+              <w:instrText xml:space="preserve"> PAGEREF _Toc409794624 \h </w:instrText>
             </w:r>
             <w:r>
               <w:rPr>
@@ -3090,7 +3090,7 @@
               <w:rPr>
                 <w:webHidden/>
               </w:rPr>
-              <w:t>18</w:t>
+              <w:t>21</w:t>
             </w:r>
             <w:r>
               <w:rPr>
@@ -3108,7 +3108,7 @@
               <w:szCs w:val="22"/>
             </w:rPr>
           </w:pPr>
-          <w:hyperlink w:anchor="_Toc408324462" w:history="1">
+          <w:hyperlink w:anchor="_Toc409794625" w:history="1">
             <w:r>
               <w:rPr>
                 <w:rStyle w:val="a6"/>
@@ -3144,7 +3144,7 @@
               <w:rPr>
                 <w:webHidden/>
               </w:rPr>
-              <w:instrText xml:space="preserve"> PAGEREF _Toc408324462 \h </w:instrText>
+              <w:instrText xml:space="preserve"> PAGEREF _Toc409794625 \h </w:instrText>
             </w:r>
             <w:r>
               <w:rPr>
@@ -3161,7 +3161,7 @@
               <w:rPr>
                 <w:webHidden/>
               </w:rPr>
-              <w:t>19</w:t>
+              <w:t>21</w:t>
             </w:r>
             <w:r>
               <w:rPr>
@@ -3179,7 +3179,7 @@
               <w:szCs w:val="22"/>
             </w:rPr>
           </w:pPr>
-          <w:hyperlink w:anchor="_Toc408324463" w:history="1">
+          <w:hyperlink w:anchor="_Toc409794626" w:history="1">
             <w:r>
               <w:rPr>
                 <w:rStyle w:val="a6"/>
@@ -3226,7 +3226,7 @@
               <w:rPr>
                 <w:webHidden/>
               </w:rPr>
-              <w:instrText xml:space="preserve"> PAGEREF _Toc408324463 \h </w:instrText>
+              <w:instrText xml:space="preserve"> PAGEREF _Toc409794626 \h </w:instrText>
             </w:r>
             <w:r>
               <w:rPr>
@@ -3243,7 +3243,7 @@
               <w:rPr>
                 <w:webHidden/>
               </w:rPr>
-              <w:t>20</w:t>
+              <w:t>22</w:t>
             </w:r>
             <w:r>
               <w:rPr>
@@ -3261,7 +3261,7 @@
               <w:szCs w:val="22"/>
             </w:rPr>
           </w:pPr>
-          <w:hyperlink w:anchor="_Toc408324464" w:history="1">
+          <w:hyperlink w:anchor="_Toc409794627" w:history="1">
             <w:r>
               <w:rPr>
                 <w:rStyle w:val="a6"/>
@@ -3293,7 +3293,7 @@
               <w:rPr>
                 <w:webHidden/>
               </w:rPr>
-              <w:instrText xml:space="preserve"> PAGEREF _Toc408324464 \h </w:instrText>
+              <w:instrText xml:space="preserve"> PAGEREF _Toc409794627 \h </w:instrText>
             </w:r>
             <w:r>
               <w:rPr>
@@ -3310,7 +3310,7 @@
               <w:rPr>
                 <w:webHidden/>
               </w:rPr>
-              <w:t>20</w:t>
+              <w:t>23</w:t>
             </w:r>
             <w:r>
               <w:rPr>
@@ -3328,7 +3328,7 @@
               <w:szCs w:val="22"/>
             </w:rPr>
           </w:pPr>
-          <w:hyperlink w:anchor="_Toc408324465" w:history="1">
+          <w:hyperlink w:anchor="_Toc409794628" w:history="1">
             <w:r>
               <w:rPr>
                 <w:rStyle w:val="a6"/>
@@ -3371,7 +3371,7 @@
               <w:rPr>
                 <w:webHidden/>
               </w:rPr>
-              <w:instrText xml:space="preserve"> PAGEREF _Toc408324465 \h </w:instrText>
+              <w:instrText xml:space="preserve"> PAGEREF _Toc409794628 \h </w:instrText>
             </w:r>
             <w:r>
               <w:rPr>
@@ -3388,7 +3388,7 @@
               <w:rPr>
                 <w:webHidden/>
               </w:rPr>
-              <w:t>20</w:t>
+              <w:t>23</w:t>
             </w:r>
             <w:r>
               <w:rPr>
@@ -3406,7 +3406,7 @@
               <w:szCs w:val="22"/>
             </w:rPr>
           </w:pPr>
-          <w:hyperlink w:anchor="_Toc408324466" w:history="1">
+          <w:hyperlink w:anchor="_Toc409794629" w:history="1">
             <w:r>
               <w:rPr>
                 <w:rStyle w:val="a6"/>
@@ -3488,7 +3488,7 @@
               <w:rPr>
                 <w:webHidden/>
               </w:rPr>
-              <w:instrText xml:space="preserve"> PAGEREF _Toc408324466 \h </w:instrText>
+              <w:instrText xml:space="preserve"> PAGEREF _Toc409794629 \h </w:instrText>
             </w:r>
             <w:r>
               <w:rPr>
@@ -3505,7 +3505,7 @@
               <w:rPr>
                 <w:webHidden/>
               </w:rPr>
-              <w:t>21</w:t>
+              <w:t>23</w:t>
             </w:r>
             <w:r>
               <w:rPr>
@@ -3526,7 +3526,7 @@
               <w:noProof/>
             </w:rPr>
           </w:pPr>
-          <w:hyperlink w:anchor="_Toc408324467" w:history="1">
+          <w:hyperlink w:anchor="_Toc409794630" w:history="1">
             <w:r>
               <w:rPr>
                 <w:rStyle w:val="a6"/>
@@ -3572,7 +3572,7 @@
                 <w:noProof/>
                 <w:webHidden/>
               </w:rPr>
-              <w:instrText xml:space="preserve"> PAGEREF _Toc408324467 \h </w:instrText>
+              <w:instrText xml:space="preserve"> PAGEREF _Toc409794630 \h </w:instrText>
             </w:r>
             <w:r>
               <w:rPr>
@@ -3592,7 +3592,7 @@
                 <w:noProof/>
                 <w:webHidden/>
               </w:rPr>
-              <w:t>21</w:t>
+              <w:t>24</w:t>
             </w:r>
             <w:r>
               <w:rPr>
@@ -3614,7 +3614,7 @@
               <w:noProof/>
             </w:rPr>
           </w:pPr>
-          <w:hyperlink w:anchor="_Toc408324468" w:history="1">
+          <w:hyperlink w:anchor="_Toc409794631" w:history="1">
             <w:r>
               <w:rPr>
                 <w:rStyle w:val="a6"/>
@@ -3685,7 +3685,7 @@
                 <w:noProof/>
                 <w:webHidden/>
               </w:rPr>
-              <w:instrText xml:space="preserve"> PAGEREF _Toc408324468 \h </w:instrText>
+              <w:instrText xml:space="preserve"> PAGEREF _Toc409794631 \h </w:instrText>
             </w:r>
             <w:r>
               <w:rPr>
@@ -3705,7 +3705,7 @@
                 <w:noProof/>
                 <w:webHidden/>
               </w:rPr>
-              <w:t>21</w:t>
+              <w:t>24</w:t>
             </w:r>
             <w:r>
               <w:rPr>
@@ -3727,7 +3727,7 @@
               <w:noProof/>
             </w:rPr>
           </w:pPr>
-          <w:hyperlink w:anchor="_Toc408324469" w:history="1">
+          <w:hyperlink w:anchor="_Toc409794632" w:history="1">
             <w:r>
               <w:rPr>
                 <w:rStyle w:val="a6"/>
@@ -3773,7 +3773,7 @@
                 <w:noProof/>
                 <w:webHidden/>
               </w:rPr>
-              <w:instrText xml:space="preserve"> PAGEREF _Toc408324469 \h </w:instrText>
+              <w:instrText xml:space="preserve"> PAGEREF _Toc409794632 \h </w:instrText>
             </w:r>
             <w:r>
               <w:rPr>
@@ -3793,7 +3793,7 @@
                 <w:noProof/>
                 <w:webHidden/>
               </w:rPr>
-              <w:t>22</w:t>
+              <w:t>24</w:t>
             </w:r>
             <w:r>
               <w:rPr>
@@ -3815,7 +3815,7 @@
               <w:noProof/>
             </w:rPr>
           </w:pPr>
-          <w:hyperlink w:anchor="_Toc408324470" w:history="1">
+          <w:hyperlink w:anchor="_Toc409794633" w:history="1">
             <w:r>
               <w:rPr>
                 <w:rStyle w:val="a6"/>
@@ -3886,7 +3886,7 @@
                 <w:noProof/>
                 <w:webHidden/>
               </w:rPr>
-              <w:instrText xml:space="preserve"> PAGEREF _Toc408324470 \h </w:instrText>
+              <w:instrText xml:space="preserve"> PAGEREF _Toc409794633 \h </w:instrText>
             </w:r>
             <w:r>
               <w:rPr>
@@ -3906,7 +3906,336 @@
                 <w:noProof/>
                 <w:webHidden/>
               </w:rPr>
-              <w:t>22</w:t>
+              <w:t>25</w:t>
+            </w:r>
+            <w:r>
+              <w:rPr>
+                <w:noProof/>
+                <w:webHidden/>
+              </w:rPr>
+              <w:fldChar w:fldCharType="end"/>
+            </w:r>
+          </w:hyperlink>
+        </w:p>
+        <w:p>
+          <w:pPr>
+            <w:pStyle w:val="10"/>
+            <w:rPr>
+              <w:rFonts w:asciiTheme="minorHAnsi" w:eastAsiaTheme="minorEastAsia" w:hAnsiTheme="minorHAnsi" w:cstheme="minorBidi"/>
+              <w:szCs w:val="22"/>
+            </w:rPr>
+          </w:pPr>
+          <w:hyperlink w:anchor="_Toc409794634" w:history="1">
+            <w:r>
+              <w:rPr>
+                <w:rStyle w:val="a6"/>
+                <w:kern w:val="0"/>
+              </w:rPr>
+              <w:t>46:</w:t>
+            </w:r>
+            <w:r>
+              <w:rPr>
+                <w:rStyle w:val="a6"/>
+                <w:rFonts w:hint="eastAsia"/>
+                <w:kern w:val="0"/>
+              </w:rPr>
+              <w:t>查看当前应用所使用到的文件以及文件被哪些进程所使用</w:t>
+            </w:r>
+            <w:r>
+              <w:rPr>
+                <w:webHidden/>
+              </w:rPr>
+              <w:tab/>
+            </w:r>
+            <w:r>
+              <w:rPr>
+                <w:webHidden/>
+              </w:rPr>
+              <w:fldChar w:fldCharType="begin"/>
+            </w:r>
+            <w:r>
+              <w:rPr>
+                <w:webHidden/>
+              </w:rPr>
+              <w:instrText xml:space="preserve"> PAGEREF _Toc409794634 \h </w:instrText>
+            </w:r>
+            <w:r>
+              <w:rPr>
+                <w:webHidden/>
+              </w:rPr>
+            </w:r>
+            <w:r>
+              <w:rPr>
+                <w:webHidden/>
+              </w:rPr>
+              <w:fldChar w:fldCharType="separate"/>
+            </w:r>
+            <w:r>
+              <w:rPr>
+                <w:webHidden/>
+              </w:rPr>
+              <w:t>25</w:t>
+            </w:r>
+            <w:r>
+              <w:rPr>
+                <w:webHidden/>
+              </w:rPr>
+              <w:fldChar w:fldCharType="end"/>
+            </w:r>
+          </w:hyperlink>
+        </w:p>
+        <w:p>
+          <w:pPr>
+            <w:pStyle w:val="10"/>
+            <w:rPr>
+              <w:rFonts w:asciiTheme="minorHAnsi" w:eastAsiaTheme="minorEastAsia" w:hAnsiTheme="minorHAnsi" w:cstheme="minorBidi"/>
+              <w:szCs w:val="22"/>
+            </w:rPr>
+          </w:pPr>
+          <w:hyperlink w:anchor="_Toc409794635" w:history="1">
+            <w:r>
+              <w:rPr>
+                <w:rStyle w:val="a6"/>
+              </w:rPr>
+              <w:t>47:</w:t>
+            </w:r>
+            <w:r>
+              <w:rPr>
+                <w:rStyle w:val="a6"/>
+                <w:rFonts w:hint="eastAsia"/>
+              </w:rPr>
+              <w:t>自定义</w:t>
+            </w:r>
+            <w:r>
+              <w:rPr>
+                <w:rStyle w:val="a6"/>
+              </w:rPr>
+              <w:t>DownloadManager</w:t>
+            </w:r>
+            <w:r>
+              <w:rPr>
+                <w:rStyle w:val="a6"/>
+                <w:rFonts w:hint="eastAsia"/>
+              </w:rPr>
+              <w:t>下载完成的通知</w:t>
+            </w:r>
+            <w:r>
+              <w:rPr>
+                <w:webHidden/>
+              </w:rPr>
+              <w:tab/>
+            </w:r>
+            <w:r>
+              <w:rPr>
+                <w:webHidden/>
+              </w:rPr>
+              <w:fldChar w:fldCharType="begin"/>
+            </w:r>
+            <w:r>
+              <w:rPr>
+                <w:webHidden/>
+              </w:rPr>
+              <w:instrText xml:space="preserve"> PAGEREF _Toc409794635 \h </w:instrText>
+            </w:r>
+            <w:r>
+              <w:rPr>
+                <w:webHidden/>
+              </w:rPr>
+            </w:r>
+            <w:r>
+              <w:rPr>
+                <w:webHidden/>
+              </w:rPr>
+              <w:fldChar w:fldCharType="separate"/>
+            </w:r>
+            <w:r>
+              <w:rPr>
+                <w:webHidden/>
+              </w:rPr>
+              <w:t>25</w:t>
+            </w:r>
+            <w:r>
+              <w:rPr>
+                <w:webHidden/>
+              </w:rPr>
+              <w:fldChar w:fldCharType="end"/>
+            </w:r>
+          </w:hyperlink>
+        </w:p>
+        <w:p>
+          <w:pPr>
+            <w:pStyle w:val="20"/>
+            <w:tabs>
+              <w:tab w:val="right" w:leader="dot" w:pos="8296"/>
+            </w:tabs>
+            <w:rPr>
+              <w:rFonts w:asciiTheme="minorHAnsi" w:eastAsiaTheme="minorEastAsia" w:hAnsiTheme="minorHAnsi" w:cstheme="minorBidi"/>
+              <w:noProof/>
+            </w:rPr>
+          </w:pPr>
+          <w:hyperlink w:anchor="_Toc409794636" w:history="1">
+            <w:r>
+              <w:rPr>
+                <w:rStyle w:val="a6"/>
+                <w:noProof/>
+              </w:rPr>
+              <w:t>1</w:t>
+            </w:r>
+            <w:r>
+              <w:rPr>
+                <w:rStyle w:val="a6"/>
+                <w:rFonts w:hint="eastAsia"/>
+                <w:noProof/>
+              </w:rPr>
+              <w:t>：</w:t>
+            </w:r>
+            <w:r>
+              <w:rPr>
+                <w:rStyle w:val="a6"/>
+                <w:noProof/>
+              </w:rPr>
+              <w:t>AndroidManifest.xml</w:t>
+            </w:r>
+            <w:r>
+              <w:rPr>
+                <w:rStyle w:val="a6"/>
+                <w:rFonts w:hint="eastAsia"/>
+                <w:noProof/>
+              </w:rPr>
+              <w:t>权限</w:t>
+            </w:r>
+            <w:r>
+              <w:rPr>
+                <w:noProof/>
+                <w:webHidden/>
+              </w:rPr>
+              <w:tab/>
+            </w:r>
+            <w:r>
+              <w:rPr>
+                <w:noProof/>
+                <w:webHidden/>
+              </w:rPr>
+              <w:fldChar w:fldCharType="begin"/>
+            </w:r>
+            <w:r>
+              <w:rPr>
+                <w:noProof/>
+                <w:webHidden/>
+              </w:rPr>
+              <w:instrText xml:space="preserve"> PAGEREF _Toc409794636 \h </w:instrText>
+            </w:r>
+            <w:r>
+              <w:rPr>
+                <w:noProof/>
+                <w:webHidden/>
+              </w:rPr>
+            </w:r>
+            <w:r>
+              <w:rPr>
+                <w:noProof/>
+                <w:webHidden/>
+              </w:rPr>
+              <w:fldChar w:fldCharType="separate"/>
+            </w:r>
+            <w:r>
+              <w:rPr>
+                <w:noProof/>
+                <w:webHidden/>
+              </w:rPr>
+              <w:t>25</w:t>
+            </w:r>
+            <w:r>
+              <w:rPr>
+                <w:noProof/>
+                <w:webHidden/>
+              </w:rPr>
+              <w:fldChar w:fldCharType="end"/>
+            </w:r>
+          </w:hyperlink>
+        </w:p>
+        <w:p>
+          <w:pPr>
+            <w:pStyle w:val="20"/>
+            <w:tabs>
+              <w:tab w:val="right" w:leader="dot" w:pos="8296"/>
+            </w:tabs>
+            <w:rPr>
+              <w:rFonts w:asciiTheme="minorHAnsi" w:eastAsiaTheme="minorEastAsia" w:hAnsiTheme="minorHAnsi" w:cstheme="minorBidi"/>
+              <w:noProof/>
+            </w:rPr>
+          </w:pPr>
+          <w:hyperlink w:anchor="_Toc409794637" w:history="1">
+            <w:r>
+              <w:rPr>
+                <w:rStyle w:val="a6"/>
+                <w:noProof/>
+              </w:rPr>
+              <w:t>2</w:t>
+            </w:r>
+            <w:r>
+              <w:rPr>
+                <w:rStyle w:val="a6"/>
+                <w:rFonts w:hint="eastAsia"/>
+                <w:noProof/>
+              </w:rPr>
+              <w:t>：</w:t>
+            </w:r>
+            <w:r>
+              <w:rPr>
+                <w:rStyle w:val="a6"/>
+                <w:noProof/>
+              </w:rPr>
+              <w:t>Receiver</w:t>
+            </w:r>
+            <w:r>
+              <w:rPr>
+                <w:rStyle w:val="a6"/>
+                <w:rFonts w:hint="eastAsia"/>
+                <w:noProof/>
+              </w:rPr>
+              <w:t>的写法以及通知栏布局文件</w:t>
+            </w:r>
+            <w:r>
+              <w:rPr>
+                <w:noProof/>
+                <w:webHidden/>
+              </w:rPr>
+              <w:tab/>
+            </w:r>
+            <w:r>
+              <w:rPr>
+                <w:noProof/>
+                <w:webHidden/>
+              </w:rPr>
+              <w:fldChar w:fldCharType="begin"/>
+            </w:r>
+            <w:r>
+              <w:rPr>
+                <w:noProof/>
+                <w:webHidden/>
+              </w:rPr>
+              <w:instrText xml:space="preserve"> PAGEREF _Toc409794637 \h </w:instrText>
+            </w:r>
+            <w:r>
+              <w:rPr>
+                <w:noProof/>
+                <w:webHidden/>
+              </w:rPr>
+            </w:r>
+            <w:r>
+              <w:rPr>
+                <w:noProof/>
+                <w:webHidden/>
+              </w:rPr>
+              <w:fldChar w:fldCharType="separate"/>
+            </w:r>
+            <w:r>
+              <w:rPr>
+                <w:noProof/>
+                <w:webHidden/>
+              </w:rPr>
+              <w:t>26</w:t>
             </w:r>
             <w:r>
               <w:rPr>
@@ -3928,7 +4257,7 @@
       <w:pPr>
         <w:pStyle w:val="1"/>
         <w:rPr>
-          <w:rFonts w:ascii="Cambria" w:eastAsia="宋体" w:hAnsi="Cambria" w:cs="Times New Roman" w:hint="eastAsia"/>
+          <w:rFonts w:ascii="Cambria" w:eastAsia="宋体" w:hAnsi="Cambria" w:cs="Times New Roman"/>
           <w:color w:val="365F91"/>
           <w:kern w:val="0"/>
           <w:sz w:val="28"/>
@@ -3940,7 +4269,7 @@
       <w:pPr>
         <w:pStyle w:val="1"/>
       </w:pPr>
-      <w:bookmarkStart w:id="5" w:name="_Toc408324422"/>
+      <w:bookmarkStart w:id="5" w:name="_Toc409794585"/>
       <w:r>
         <w:rPr>
           <w:rFonts w:hint="eastAsia"/>
@@ -4023,7 +4352,7 @@
       <w:bookmarkStart w:id="8" w:name="_Toc380421638"/>
       <w:bookmarkStart w:id="9" w:name="_Toc382224940"/>
       <w:bookmarkStart w:id="10" w:name="_Toc408324374"/>
-      <w:bookmarkStart w:id="11" w:name="_Toc408324423"/>
+      <w:bookmarkStart w:id="11" w:name="_Toc409794586"/>
       <w:r>
         <w:rPr>
           <w:rFonts w:hint="eastAsia"/>
@@ -4087,11 +4416,12 @@
       </w:pPr>
       <w:bookmarkStart w:id="12" w:name="_Toc382224941"/>
       <w:bookmarkStart w:id="13" w:name="_Toc408324375"/>
-      <w:bookmarkStart w:id="14" w:name="_Toc408324424"/>
+      <w:bookmarkStart w:id="14" w:name="_Toc409794587"/>
       <w:r>
         <w:rPr>
           <w:rFonts w:hint="eastAsia"/>
         </w:rPr>
+        <w:lastRenderedPageBreak/>
         <w:t>3:</w:t>
       </w:r>
       <w:r>
@@ -4215,7 +4545,6 @@
           <w:kern w:val="0"/>
           <w:szCs w:val="21"/>
         </w:rPr>
-        <w:lastRenderedPageBreak/>
         <w:t>objs[1] = scrollLayoutContainer.getChildAt(1);</w:t>
       </w:r>
     </w:p>
@@ -4301,7 +4630,7 @@
       <w:bookmarkStart w:id="17" w:name="_Toc380421639"/>
       <w:bookmarkStart w:id="18" w:name="_Toc382224942"/>
       <w:bookmarkStart w:id="19" w:name="_Toc408324376"/>
-      <w:bookmarkStart w:id="20" w:name="_Toc408324425"/>
+      <w:bookmarkStart w:id="20" w:name="_Toc409794588"/>
       <w:r>
         <w:rPr>
           <w:rFonts w:hint="eastAsia"/>
@@ -4372,7 +4701,7 @@
       <w:bookmarkStart w:id="23" w:name="_Toc380421640"/>
       <w:bookmarkStart w:id="24" w:name="_Toc382224943"/>
       <w:bookmarkStart w:id="25" w:name="_Toc408324377"/>
-      <w:bookmarkStart w:id="26" w:name="_Toc408324426"/>
+      <w:bookmarkStart w:id="26" w:name="_Toc409794589"/>
       <w:r>
         <w:rPr>
           <w:rFonts w:hint="eastAsia"/>
@@ -5226,7 +5555,7 @@
       <w:bookmarkStart w:id="29" w:name="_Toc380421645"/>
       <w:bookmarkStart w:id="30" w:name="_Toc382224948"/>
       <w:bookmarkStart w:id="31" w:name="_Toc408324378"/>
-      <w:bookmarkStart w:id="32" w:name="_Toc408324427"/>
+      <w:bookmarkStart w:id="32" w:name="_Toc409794590"/>
       <w:r>
         <w:rPr>
           <w:rFonts w:hint="eastAsia"/>
@@ -5283,7 +5612,7 @@
       <w:bookmarkStart w:id="35" w:name="_Toc380421651"/>
       <w:bookmarkStart w:id="36" w:name="_Toc382224954"/>
       <w:bookmarkStart w:id="37" w:name="_Toc408324379"/>
-      <w:bookmarkStart w:id="38" w:name="_Toc408324428"/>
+      <w:bookmarkStart w:id="38" w:name="_Toc409794591"/>
       <w:r>
         <w:rPr>
           <w:rFonts w:hint="eastAsia"/>
@@ -5328,14 +5657,7 @@
         <w:rPr>
           <w:rFonts w:ascii="微软雅黑" w:hAnsi="微软雅黑" w:hint="eastAsia"/>
         </w:rPr>
-        <w:t>对于不同分辨率，不同尺寸屏幕大小使用dp值，再加上代码控制布局位置可以控制整体布</w:t>
-      </w:r>
-      <w:r>
-        <w:rPr>
-          <w:rFonts w:ascii="微软雅黑" w:hAnsi="微软雅黑" w:hint="eastAsia"/>
-        </w:rPr>
-        <w:lastRenderedPageBreak/>
-        <w:t>局</w:t>
+        <w:t>对于不同分辨率，不同尺寸屏幕大小使用dp值，再加上代码控制布局位置可以控制整体布局</w:t>
       </w:r>
     </w:p>
     <w:p>
@@ -5363,7 +5685,7 @@
       <w:bookmarkStart w:id="41" w:name="_Toc380421675"/>
       <w:bookmarkStart w:id="42" w:name="_Toc382224978"/>
       <w:bookmarkStart w:id="43" w:name="_Toc408324380"/>
-      <w:bookmarkStart w:id="44" w:name="_Toc408324429"/>
+      <w:bookmarkStart w:id="44" w:name="_Toc409794592"/>
       <w:r>
         <w:rPr>
           <w:rFonts w:hint="eastAsia"/>
@@ -5653,7 +5975,7 @@
       <w:bookmarkStart w:id="47" w:name="_Toc380421677"/>
       <w:bookmarkStart w:id="48" w:name="_Toc382224980"/>
       <w:bookmarkStart w:id="49" w:name="_Toc408324381"/>
-      <w:bookmarkStart w:id="50" w:name="_Toc408324430"/>
+      <w:bookmarkStart w:id="50" w:name="_Toc409794593"/>
       <w:r>
         <w:rPr>
           <w:rFonts w:hint="eastAsia"/>
@@ -5894,7 +6216,7 @@
       <w:bookmarkStart w:id="53" w:name="_Toc380421678"/>
       <w:bookmarkStart w:id="54" w:name="_Toc382224981"/>
       <w:bookmarkStart w:id="55" w:name="_Toc408324382"/>
-      <w:bookmarkStart w:id="56" w:name="_Toc408324431"/>
+      <w:bookmarkStart w:id="56" w:name="_Toc409794594"/>
       <w:r>
         <w:rPr>
           <w:rFonts w:hint="eastAsia"/>
@@ -5958,6 +6280,7 @@
           <w:kern w:val="0"/>
           <w:szCs w:val="21"/>
         </w:rPr>
+        <w:lastRenderedPageBreak/>
         <w:t>public</w:t>
       </w:r>
       <w:r>
@@ -6132,7 +6455,6 @@
           <w:kern w:val="0"/>
           <w:szCs w:val="21"/>
         </w:rPr>
-        <w:lastRenderedPageBreak/>
         <w:tab/>
       </w:r>
       <w:r>
@@ -6329,7 +6651,7 @@
       <w:bookmarkStart w:id="59" w:name="_Toc380421679"/>
       <w:bookmarkStart w:id="60" w:name="_Toc382224982"/>
       <w:bookmarkStart w:id="61" w:name="_Toc408324383"/>
-      <w:bookmarkStart w:id="62" w:name="_Toc408324432"/>
+      <w:bookmarkStart w:id="62" w:name="_Toc409794595"/>
       <w:r>
         <w:rPr>
           <w:rFonts w:hint="eastAsia"/>
@@ -6671,7 +6993,7 @@
         </w:rPr>
       </w:pPr>
       <w:bookmarkStart w:id="63" w:name="_Toc408324384"/>
-      <w:bookmarkStart w:id="64" w:name="_Toc408324433"/>
+      <w:bookmarkStart w:id="64" w:name="_Toc409794596"/>
       <w:r>
         <w:rPr>
           <w:rFonts w:hint="eastAsia"/>
@@ -6734,7 +7056,7 @@
       <w:bookmarkStart w:id="71" w:name="_Toc380421714"/>
       <w:bookmarkStart w:id="72" w:name="_Toc382225017"/>
       <w:bookmarkStart w:id="73" w:name="_Toc408324385"/>
-      <w:bookmarkStart w:id="74" w:name="_Toc408324434"/>
+      <w:bookmarkStart w:id="74" w:name="_Toc409794597"/>
       <w:r>
         <w:rPr>
           <w:rFonts w:hint="eastAsia"/>
@@ -6838,6 +7160,7 @@
           <w:rFonts w:ascii="微软雅黑" w:hAnsi="微软雅黑" w:hint="eastAsia"/>
           <w:color w:val="000000"/>
         </w:rPr>
+        <w:lastRenderedPageBreak/>
         <w:t>fragment:onActivityCreated</w:t>
       </w:r>
     </w:p>
@@ -6876,7 +7199,6 @@
           <w:rFonts w:ascii="微软雅黑" w:hAnsi="微软雅黑" w:hint="eastAsia"/>
           <w:color w:val="000000"/>
         </w:rPr>
-        <w:lastRenderedPageBreak/>
         <w:t>activity:onStart</w:t>
       </w:r>
     </w:p>
@@ -6976,7 +7298,7 @@
       <w:bookmarkStart w:id="77" w:name="_Toc380421715"/>
       <w:bookmarkStart w:id="78" w:name="_Toc382225018"/>
       <w:bookmarkStart w:id="79" w:name="_Toc408324386"/>
-      <w:bookmarkStart w:id="80" w:name="_Toc408324435"/>
+      <w:bookmarkStart w:id="80" w:name="_Toc409794598"/>
       <w:r>
         <w:rPr>
           <w:rFonts w:hint="eastAsia"/>
@@ -7198,7 +7520,7 @@
       <w:bookmarkStart w:id="83" w:name="_Toc380421717"/>
       <w:bookmarkStart w:id="84" w:name="_Toc382225020"/>
       <w:bookmarkStart w:id="85" w:name="_Toc408324387"/>
-      <w:bookmarkStart w:id="86" w:name="_Toc408324436"/>
+      <w:bookmarkStart w:id="86" w:name="_Toc409794599"/>
       <w:r>
         <w:rPr>
           <w:rFonts w:hint="eastAsia"/>
@@ -7458,14 +7780,13 @@
       <w:bookmarkStart w:id="89" w:name="_Toc380421718"/>
       <w:bookmarkStart w:id="90" w:name="_Toc382225021"/>
       <w:bookmarkStart w:id="91" w:name="_Toc408324388"/>
-      <w:bookmarkStart w:id="92" w:name="_Toc408324437"/>
+      <w:bookmarkStart w:id="92" w:name="_Toc409794600"/>
       <w:r>
         <w:rPr>
           <w:rFonts w:hint="eastAsia"/>
           <w:bCs w:val="0"/>
           <w:kern w:val="0"/>
         </w:rPr>
-        <w:lastRenderedPageBreak/>
         <w:t>16</w:t>
       </w:r>
       <w:r>
@@ -8070,7 +8391,7 @@
       <w:bookmarkStart w:id="95" w:name="_Toc380421719"/>
       <w:bookmarkStart w:id="96" w:name="_Toc382225022"/>
       <w:bookmarkStart w:id="97" w:name="_Toc408324389"/>
-      <w:bookmarkStart w:id="98" w:name="_Toc408324438"/>
+      <w:bookmarkStart w:id="98" w:name="_Toc409794601"/>
       <w:r>
         <w:rPr>
           <w:rFonts w:hint="eastAsia"/>
@@ -8122,6 +8443,7 @@
           <w:kern w:val="0"/>
           <w:szCs w:val="21"/>
         </w:rPr>
+        <w:lastRenderedPageBreak/>
         <w:t>先看Application Fundamentals上的一段话：</w:t>
       </w:r>
     </w:p>
@@ -8168,7 +8490,6 @@
           <w:kern w:val="0"/>
           <w:szCs w:val="21"/>
         </w:rPr>
-        <w:lastRenderedPageBreak/>
         <w:t> Android calls onSaveInstanceState() before the activity becomes vulnerable to being destroyed by the system, but does not bother calling it when the instance is actually being destroyed by a user action (such as pressing the BACK key)</w:t>
       </w:r>
     </w:p>
@@ -8332,6 +8653,7 @@
           <w:kern w:val="0"/>
           <w:szCs w:val="21"/>
         </w:rPr>
+        <w:lastRenderedPageBreak/>
         <w:br/>
         <w:t>3、按下电源按键（关闭屏幕显示）时。</w:t>
       </w:r>
@@ -8356,7 +8678,6 @@
           <w:kern w:val="0"/>
           <w:szCs w:val="21"/>
         </w:rPr>
-        <w:lastRenderedPageBreak/>
         <w:br/>
         <w:t>4、从activity A中启动一个新的activity时。</w:t>
       </w:r>
@@ -8545,7 +8866,17 @@
           <w:kern w:val="0"/>
           <w:szCs w:val="21"/>
         </w:rPr>
-        <w:t>onRestoreInstanceState被调用的前提是，activity A“确实”被系统销毁了，而如果仅仅是停留在有这种可能性的情况下，则该方法不会被调用，例如，当正在显示activity A的时候，用户按下HOME键回到主界面，然后用户紧接着又返回到activity A，这种情况下activity A一般不会因为内存的原因被系统销毁，故activity A的onRestoreInstanceState方法不会被执行</w:t>
+        <w:t>onRestoreInstanceState被调用的前提是，activity A“确实”被系统销毁了，而如果仅仅是停留在有这种可能性的情况下，则该方法不会被调用，例如，当正在显示activity A的时候，用户按下HOME键回到主界面，然后用户紧接着又返回到activity A，这种情况下</w:t>
+      </w:r>
+      <w:r>
+        <w:rPr>
+          <w:rFonts w:ascii="微软雅黑" w:hAnsi="微软雅黑" w:cs="宋体" w:hint="eastAsia"/>
+          <w:color w:val="2C2C2C"/>
+          <w:kern w:val="0"/>
+          <w:szCs w:val="21"/>
+        </w:rPr>
+        <w:lastRenderedPageBreak/>
+        <w:t>activity A一般不会因为内存的原因被系统销毁，故activity A的onRestoreInstanceState方法不会被执行</w:t>
       </w:r>
     </w:p>
     <w:p>
@@ -8568,7 +8899,6 @@
           <w:kern w:val="0"/>
           <w:szCs w:val="21"/>
         </w:rPr>
-        <w:lastRenderedPageBreak/>
         <w:br/>
         <w:t>另外，onRestoreInstanceState的bundle参数也会传递到onCreate方法中，你也可以选择在onCreate方法中做数据还原。</w:t>
       </w:r>
@@ -9292,7 +9622,7 @@
       <w:bookmarkStart w:id="101" w:name="_Toc380421720"/>
       <w:bookmarkStart w:id="102" w:name="_Toc382225023"/>
       <w:bookmarkStart w:id="103" w:name="_Toc408324390"/>
-      <w:bookmarkStart w:id="104" w:name="_Toc408324439"/>
+      <w:bookmarkStart w:id="104" w:name="_Toc409794602"/>
       <w:r>
         <w:rPr>
           <w:rFonts w:hint="eastAsia"/>
@@ -9376,6 +9706,7 @@
           <w:rFonts w:ascii="微软雅黑" w:hAnsi="微软雅黑" w:hint="eastAsia"/>
           <w:szCs w:val="21"/>
         </w:rPr>
+        <w:lastRenderedPageBreak/>
         <w:t>当前自己的view先onDraw 然后在</w:t>
       </w:r>
       <w:r>
@@ -9420,7 +9751,6 @@
           <w:rFonts w:ascii="微软雅黑" w:hAnsi="微软雅黑" w:hint="eastAsia"/>
           <w:szCs w:val="21"/>
         </w:rPr>
-        <w:lastRenderedPageBreak/>
         <w:t>而事件分发过程（每一次事件传递过来都是这个顺序） 是先</w:t>
       </w:r>
       <w:r>
@@ -9473,7 +9803,7 @@
       <w:bookmarkStart w:id="107" w:name="_Toc380421721"/>
       <w:bookmarkStart w:id="108" w:name="_Toc382225024"/>
       <w:bookmarkStart w:id="109" w:name="_Toc408324391"/>
-      <w:bookmarkStart w:id="110" w:name="_Toc408324440"/>
+      <w:bookmarkStart w:id="110" w:name="_Toc409794603"/>
       <w:r>
         <w:rPr>
           <w:rFonts w:hint="eastAsia"/>
@@ -9786,7 +10116,7 @@
       <w:bookmarkStart w:id="113" w:name="_Toc380421722"/>
       <w:bookmarkStart w:id="114" w:name="_Toc382225025"/>
       <w:bookmarkStart w:id="115" w:name="_Toc408324392"/>
-      <w:bookmarkStart w:id="116" w:name="_Toc408324441"/>
+      <w:bookmarkStart w:id="116" w:name="_Toc409794604"/>
       <w:r>
         <w:rPr>
           <w:rFonts w:hint="eastAsia"/>
@@ -9897,7 +10227,7 @@
       <w:bookmarkStart w:id="119" w:name="_Toc380421723"/>
       <w:bookmarkStart w:id="120" w:name="_Toc382225026"/>
       <w:bookmarkStart w:id="121" w:name="_Toc408324393"/>
-      <w:bookmarkStart w:id="122" w:name="_Toc408324442"/>
+      <w:bookmarkStart w:id="122" w:name="_Toc409794605"/>
       <w:r>
         <w:rPr>
           <w:rFonts w:hint="eastAsia"/>
@@ -10207,12 +10537,13 @@
       <w:bookmarkStart w:id="125" w:name="_Toc380421724"/>
       <w:bookmarkStart w:id="126" w:name="_Toc382225027"/>
       <w:bookmarkStart w:id="127" w:name="_Toc408324394"/>
-      <w:bookmarkStart w:id="128" w:name="_Toc408324443"/>
+      <w:bookmarkStart w:id="128" w:name="_Toc409794606"/>
       <w:r>
         <w:rPr>
           <w:rFonts w:hint="eastAsia"/>
           <w:kern w:val="0"/>
         </w:rPr>
+        <w:lastRenderedPageBreak/>
         <w:t>22</w:t>
       </w:r>
       <w:r>
@@ -10365,7 +10696,6 @@
           <w:kern w:val="0"/>
           <w:szCs w:val="21"/>
         </w:rPr>
-        <w:lastRenderedPageBreak/>
         <w:t xml:space="preserve">                tvcolor.setWidth((</w:t>
       </w:r>
       <w:r>
@@ -10573,7 +10903,7 @@
       <w:bookmarkStart w:id="131" w:name="_Toc380421725"/>
       <w:bookmarkStart w:id="132" w:name="_Toc382225028"/>
       <w:bookmarkStart w:id="133" w:name="_Toc408324395"/>
-      <w:bookmarkStart w:id="134" w:name="_Toc408324444"/>
+      <w:bookmarkStart w:id="134" w:name="_Toc409794607"/>
       <w:r>
         <w:rPr>
           <w:rFonts w:hint="eastAsia"/>
@@ -10897,7 +11227,7 @@
       <w:bookmarkStart w:id="137" w:name="_Toc380421728"/>
       <w:bookmarkStart w:id="138" w:name="_Toc382225031"/>
       <w:bookmarkStart w:id="139" w:name="_Toc408324396"/>
-      <w:bookmarkStart w:id="140" w:name="_Toc408324445"/>
+      <w:bookmarkStart w:id="140" w:name="_Toc409794608"/>
       <w:r>
         <w:rPr>
           <w:rFonts w:hint="eastAsia"/>
@@ -10987,7 +11317,7 @@
       <w:bookmarkStart w:id="143" w:name="_Toc380421729"/>
       <w:bookmarkStart w:id="144" w:name="_Toc382225032"/>
       <w:bookmarkStart w:id="145" w:name="_Toc408324397"/>
-      <w:bookmarkStart w:id="146" w:name="_Toc408324446"/>
+      <w:bookmarkStart w:id="146" w:name="_Toc409794609"/>
       <w:r>
         <w:rPr>
           <w:rFonts w:hint="eastAsia"/>
@@ -11217,6 +11547,7 @@
           <w:kern w:val="0"/>
           <w:szCs w:val="21"/>
         </w:rPr>
+        <w:lastRenderedPageBreak/>
         <w:t xml:space="preserve">    </w:t>
       </w:r>
       <w:r>
@@ -11437,7 +11768,6 @@
           <w:kern w:val="0"/>
           <w:szCs w:val="21"/>
         </w:rPr>
-        <w:lastRenderedPageBreak/>
         <w:t xml:space="preserve">        </w:t>
       </w:r>
       <w:r>
@@ -11908,7 +12238,7 @@
       </w:pPr>
       <w:bookmarkStart w:id="147" w:name="_Toc382225033"/>
       <w:bookmarkStart w:id="148" w:name="_Toc408324398"/>
-      <w:bookmarkStart w:id="149" w:name="_Toc408324447"/>
+      <w:bookmarkStart w:id="149" w:name="_Toc409794610"/>
       <w:r>
         <w:rPr>
           <w:rFonts w:hint="eastAsia"/>
@@ -12369,7 +12699,7 @@
       </w:pPr>
       <w:bookmarkStart w:id="150" w:name="_Toc317193016"/>
       <w:bookmarkStart w:id="151" w:name="_Toc408324399"/>
-      <w:bookmarkStart w:id="152" w:name="_Toc408324448"/>
+      <w:bookmarkStart w:id="152" w:name="_Toc409794611"/>
       <w:r>
         <w:rPr>
           <w:rFonts w:hint="eastAsia"/>
@@ -12999,7 +13329,6 @@
           <w:kern w:val="0"/>
           <w:szCs w:val="21"/>
         </w:rPr>
-        <w:lastRenderedPageBreak/>
         <w:t>&lt;</w:t>
       </w:r>
       <w:r>
@@ -13273,7 +13602,7 @@
         <w:pStyle w:val="1"/>
       </w:pPr>
       <w:bookmarkStart w:id="153" w:name="_Toc408324400"/>
-      <w:bookmarkStart w:id="154" w:name="_Toc408324449"/>
+      <w:bookmarkStart w:id="154" w:name="_Toc409794612"/>
       <w:r>
         <w:rPr>
           <w:rFonts w:hint="eastAsia"/>
@@ -13644,6 +13973,7 @@
           <w:color w:val="362E2B"/>
           <w:kern w:val="0"/>
         </w:rPr>
+        <w:lastRenderedPageBreak/>
         <w:t>setScale重新设置了矩阵的值，之前的两个变换是无效的了，所以最终的显示效果只有三个变换效果。</w:t>
       </w:r>
     </w:p>
@@ -13685,7 +14015,6 @@
           <w:color w:val="362E2B"/>
           <w:kern w:val="0"/>
         </w:rPr>
-        <w:lastRenderedPageBreak/>
         <w:t xml:space="preserve"> </w:t>
       </w:r>
       <w:bookmarkStart w:id="155" w:name="_GoBack"/>
@@ -13714,7 +14043,7 @@
         <w:pStyle w:val="1"/>
       </w:pPr>
       <w:bookmarkStart w:id="156" w:name="_Toc408324401"/>
-      <w:bookmarkStart w:id="157" w:name="_Toc408324450"/>
+      <w:bookmarkStart w:id="157" w:name="_Toc409794613"/>
       <w:r>
         <w:rPr>
           <w:rFonts w:hint="eastAsia"/>
@@ -13883,7 +14212,7 @@
         <w:pStyle w:val="1"/>
       </w:pPr>
       <w:bookmarkStart w:id="158" w:name="_Toc408324402"/>
-      <w:bookmarkStart w:id="159" w:name="_Toc408324451"/>
+      <w:bookmarkStart w:id="159" w:name="_Toc409794614"/>
       <w:r>
         <w:rPr>
           <w:rFonts w:hint="eastAsia"/>
@@ -14428,7 +14757,7 @@
         <w:pStyle w:val="1"/>
       </w:pPr>
       <w:bookmarkStart w:id="160" w:name="_Toc408324403"/>
-      <w:bookmarkStart w:id="161" w:name="_Toc408324452"/>
+      <w:bookmarkStart w:id="161" w:name="_Toc409794615"/>
       <w:r>
         <w:rPr>
           <w:rFonts w:hint="eastAsia"/>
@@ -14620,6 +14949,7 @@
         <w:rPr>
           <w:rFonts w:cs="Courier New"/>
         </w:rPr>
+        <w:lastRenderedPageBreak/>
         <w:t>sb.append("xdpi = " + dm.xdpi + "\n");</w:t>
       </w:r>
     </w:p>
@@ -14692,7 +15022,6 @@
         <w:rPr>
           <w:rFonts w:cs="Courier New" w:hint="eastAsia"/>
         </w:rPr>
-        <w:lastRenderedPageBreak/>
         <w:t>widthPixels = 1080</w:t>
       </w:r>
     </w:p>
@@ -14796,7 +15125,7 @@
           <v:shape id="_x0000_i1025" type="#_x0000_t75" style="width:383pt;height:81.7pt" o:ole="">
             <v:imagedata r:id="rId8" o:title=""/>
           </v:shape>
-          <o:OLEObject Type="Embed" ProgID="Picture.PicObj.1" ShapeID="_x0000_i1025" DrawAspect="Content" ObjectID="_1482066248" r:id="rId9"/>
+          <o:OLEObject Type="Embed" ProgID="Picture.PicObj.1" ShapeID="_x0000_i1025" DrawAspect="Content" ObjectID="_1483536459" r:id="rId9"/>
         </w:object>
       </w:r>
     </w:p>
@@ -14829,7 +15158,7 @@
           <v:shape id="_x0000_i1026" type="#_x0000_t75" style="width:355.75pt;height:193.6pt" o:ole="">
             <v:imagedata r:id="rId10" o:title=""/>
           </v:shape>
-          <o:OLEObject Type="Embed" ProgID="Picture.PicObj.1" ShapeID="_x0000_i1026" DrawAspect="Content" ObjectID="_1482066249" r:id="rId11"/>
+          <o:OLEObject Type="Embed" ProgID="Picture.PicObj.1" ShapeID="_x0000_i1026" DrawAspect="Content" ObjectID="_1483536460" r:id="rId11"/>
         </w:object>
       </w:r>
     </w:p>
@@ -14898,7 +15227,7 @@
         <w:pStyle w:val="1"/>
       </w:pPr>
       <w:bookmarkStart w:id="162" w:name="_Toc408324404"/>
-      <w:bookmarkStart w:id="163" w:name="_Toc408324453"/>
+      <w:bookmarkStart w:id="163" w:name="_Toc409794616"/>
       <w:r>
         <w:rPr>
           <w:rFonts w:hint="eastAsia"/>
@@ -15018,6 +15347,7 @@
           <w:rFonts w:ascii="微软雅黑" w:hAnsi="微软雅黑" w:hint="eastAsia"/>
           <w:szCs w:val="21"/>
         </w:rPr>
+        <w:lastRenderedPageBreak/>
         <w:t>ppi</w:t>
       </w:r>
       <w:r>
@@ -15126,7 +15456,6 @@
           <w:rFonts w:ascii="微软雅黑" w:hAnsi="微软雅黑" w:hint="eastAsia"/>
           <w:szCs w:val="21"/>
         </w:rPr>
-        <w:lastRenderedPageBreak/>
         <w:t>d</w:t>
       </w:r>
       <w:r>
@@ -15533,7 +15862,6 @@
           <w:rFonts w:ascii="微软雅黑" w:hAnsi="微软雅黑"/>
           <w:szCs w:val="21"/>
         </w:rPr>
-        <w:lastRenderedPageBreak/>
         <w:t xml:space="preserve">        if (mPanelHeight == -1) {</w:t>
       </w:r>
     </w:p>
@@ -15572,7 +15900,7 @@
         <w:pStyle w:val="1"/>
       </w:pPr>
       <w:bookmarkStart w:id="164" w:name="_Toc408324405"/>
-      <w:bookmarkStart w:id="165" w:name="_Toc408324454"/>
+      <w:bookmarkStart w:id="165" w:name="_Toc409794617"/>
       <w:r>
         <w:rPr>
           <w:rFonts w:hint="eastAsia"/>
@@ -15777,7 +16105,7 @@
         <w:pStyle w:val="1"/>
       </w:pPr>
       <w:bookmarkStart w:id="166" w:name="_Toc408324406"/>
-      <w:bookmarkStart w:id="167" w:name="_Toc408324455"/>
+      <w:bookmarkStart w:id="167" w:name="_Toc409794618"/>
       <w:r>
         <w:rPr>
           <w:rFonts w:hint="eastAsia"/>
@@ -15906,7 +16234,7 @@
         <w:pStyle w:val="1"/>
       </w:pPr>
       <w:bookmarkStart w:id="168" w:name="_Toc408324407"/>
-      <w:bookmarkStart w:id="169" w:name="_Toc408324456"/>
+      <w:bookmarkStart w:id="169" w:name="_Toc409794619"/>
       <w:r>
         <w:rPr>
           <w:rFonts w:hint="eastAsia"/>
@@ -16011,6 +16339,7 @@
         <w:rPr>
           <w:rFonts w:cs="Courier New" w:hint="eastAsia"/>
         </w:rPr>
+        <w:lastRenderedPageBreak/>
         <w:t>2:</w:t>
       </w:r>
       <w:r>
@@ -16095,12 +16424,11 @@
         <w:pStyle w:val="1"/>
       </w:pPr>
       <w:bookmarkStart w:id="170" w:name="_Toc408324408"/>
-      <w:bookmarkStart w:id="171" w:name="_Toc408324457"/>
+      <w:bookmarkStart w:id="171" w:name="_Toc409794620"/>
       <w:r>
         <w:rPr>
           <w:rFonts w:hint="eastAsia"/>
         </w:rPr>
-        <w:lastRenderedPageBreak/>
         <w:t>36:</w:t>
       </w:r>
       <w:r>
@@ -16238,7 +16566,7 @@
         </w:rPr>
       </w:pPr>
       <w:bookmarkStart w:id="172" w:name="_Toc408324409"/>
-      <w:bookmarkStart w:id="173" w:name="_Toc408324458"/>
+      <w:bookmarkStart w:id="173" w:name="_Toc409794621"/>
       <w:r>
         <w:rPr>
           <w:rFonts w:hint="eastAsia"/>
@@ -16843,7 +17171,7 @@
         <w:pStyle w:val="1"/>
       </w:pPr>
       <w:bookmarkStart w:id="174" w:name="_Toc408324410"/>
-      <w:bookmarkStart w:id="175" w:name="_Toc408324459"/>
+      <w:bookmarkStart w:id="175" w:name="_Toc409794622"/>
       <w:r>
         <w:rPr>
           <w:rFonts w:hint="eastAsia"/>
@@ -16968,11 +17296,12 @@
         <w:pStyle w:val="1"/>
       </w:pPr>
       <w:bookmarkStart w:id="176" w:name="_Toc408324411"/>
-      <w:bookmarkStart w:id="177" w:name="_Toc408324460"/>
+      <w:bookmarkStart w:id="177" w:name="_Toc409794623"/>
       <w:r>
         <w:rPr>
           <w:rFonts w:hint="eastAsia"/>
         </w:rPr>
+        <w:lastRenderedPageBreak/>
         <w:t>39:</w:t>
       </w:r>
       <w:r>
@@ -17083,13 +17412,12 @@
         </w:rPr>
       </w:pPr>
       <w:bookmarkStart w:id="178" w:name="_Toc408324412"/>
-      <w:bookmarkStart w:id="179" w:name="_Toc408324461"/>
+      <w:bookmarkStart w:id="179" w:name="_Toc409794624"/>
       <w:r>
         <w:rPr>
           <w:rFonts w:hint="eastAsia"/>
           <w:kern w:val="0"/>
         </w:rPr>
-        <w:lastRenderedPageBreak/>
         <w:t>40:</w:t>
       </w:r>
       <w:r>
@@ -17203,7 +17531,7 @@
         <w:pStyle w:val="1"/>
       </w:pPr>
       <w:bookmarkStart w:id="180" w:name="_Toc408324413"/>
-      <w:bookmarkStart w:id="181" w:name="_Toc408324462"/>
+      <w:bookmarkStart w:id="181" w:name="_Toc409794625"/>
       <w:r>
         <w:rPr>
           <w:rFonts w:hint="eastAsia"/>
@@ -18400,6 +18728,7 @@
           <w:kern w:val="0"/>
           <w:szCs w:val="21"/>
         </w:rPr>
+        <w:lastRenderedPageBreak/>
         <w:t xml:space="preserve">        </w:t>
       </w:r>
       <w:r>
@@ -18731,17 +19060,7 @@
           <w:kern w:val="0"/>
           <w:szCs w:val="21"/>
         </w:rPr>
-        <w:t xml:space="preserve">() </w:t>
-      </w:r>
-      <w:r>
-        <w:rPr>
-          <w:rFonts w:ascii="Consolas" w:eastAsiaTheme="minorEastAsia" w:hAnsi="Consolas" w:cs="Consolas"/>
-          <w:color w:val="000000"/>
-          <w:kern w:val="0"/>
-          <w:szCs w:val="21"/>
-        </w:rPr>
-        <w:lastRenderedPageBreak/>
-        <w:t xml:space="preserve">+ </w:t>
+        <w:t xml:space="preserve">() + </w:t>
       </w:r>
       <w:r>
         <w:rPr>
@@ -18953,7 +19272,7 @@
         </w:rPr>
       </w:pPr>
       <w:bookmarkStart w:id="182" w:name="_Toc408324414"/>
-      <w:bookmarkStart w:id="183" w:name="_Toc408324463"/>
+      <w:bookmarkStart w:id="183" w:name="_Toc409794626"/>
       <w:r>
         <w:rPr>
           <w:rFonts w:hint="eastAsia"/>
@@ -20487,6 +20806,7 @@
           <w:kern w:val="0"/>
           <w:szCs w:val="21"/>
         </w:rPr>
+        <w:lastRenderedPageBreak/>
         <w:t xml:space="preserve">    </w:t>
       </w:r>
     </w:p>
@@ -20906,13 +21226,12 @@
         </w:rPr>
       </w:pPr>
       <w:bookmarkStart w:id="184" w:name="_Toc408324415"/>
-      <w:bookmarkStart w:id="185" w:name="_Toc408324464"/>
+      <w:bookmarkStart w:id="185" w:name="_Toc409794627"/>
       <w:r>
         <w:rPr>
           <w:rFonts w:hint="eastAsia"/>
           <w:kern w:val="0"/>
         </w:rPr>
-        <w:lastRenderedPageBreak/>
         <w:t>43:</w:t>
       </w:r>
       <w:r>
@@ -20966,7 +21285,7 @@
         <w:pStyle w:val="1"/>
       </w:pPr>
       <w:bookmarkStart w:id="186" w:name="_Toc408324416"/>
-      <w:bookmarkStart w:id="187" w:name="_Toc408324465"/>
+      <w:bookmarkStart w:id="187" w:name="_Toc409794628"/>
       <w:r>
         <w:rPr>
           <w:rFonts w:hint="eastAsia"/>
@@ -21189,11 +21508,6 @@
       </w:r>
     </w:p>
     <w:p>
-      <w:pPr>
-        <w:rPr>
-          <w:rFonts w:hint="eastAsia"/>
-        </w:rPr>
-      </w:pPr>
       <w:r>
         <w:tab/>
       </w:r>
@@ -21205,12 +21519,9 @@
     <w:p>
       <w:pPr>
         <w:pStyle w:val="1"/>
-        <w:rPr>
-          <w:rFonts w:hint="eastAsia"/>
-        </w:rPr>
       </w:pPr>
       <w:bookmarkStart w:id="188" w:name="_Toc408324417"/>
-      <w:bookmarkStart w:id="189" w:name="_Toc408324466"/>
+      <w:bookmarkStart w:id="189" w:name="_Toc409794629"/>
       <w:r>
         <w:rPr>
           <w:rFonts w:hint="eastAsia"/>
@@ -21290,11 +21601,12 @@
         </w:rPr>
       </w:pPr>
       <w:bookmarkStart w:id="190" w:name="_Toc408324418"/>
-      <w:bookmarkStart w:id="191" w:name="_Toc408324467"/>
-      <w:r>
-        <w:rPr>
-          <w:kern w:val="0"/>
-        </w:rPr>
+      <w:bookmarkStart w:id="191" w:name="_Toc409794630"/>
+      <w:r>
+        <w:rPr>
+          <w:kern w:val="0"/>
+        </w:rPr>
+        <w:lastRenderedPageBreak/>
         <w:t>一</w:t>
       </w:r>
       <w:r>
@@ -21414,7 +21726,6 @@
           <w:kern w:val="0"/>
           <w:szCs w:val="21"/>
         </w:rPr>
-        <w:lastRenderedPageBreak/>
         <w:t>    android:textColor="@android:color/opaque_red"</w:t>
       </w:r>
     </w:p>
@@ -21494,7 +21805,7 @@
         </w:rPr>
       </w:pPr>
       <w:bookmarkStart w:id="192" w:name="_Toc408324419"/>
-      <w:bookmarkStart w:id="193" w:name="_Toc408324468"/>
+      <w:bookmarkStart w:id="193" w:name="_Toc409794631"/>
       <w:r>
         <w:rPr>
           <w:kern w:val="0"/>
@@ -21722,7 +22033,7 @@
         </w:rPr>
       </w:pPr>
       <w:bookmarkStart w:id="194" w:name="_Toc408324420"/>
-      <w:bookmarkStart w:id="195" w:name="_Toc408324469"/>
+      <w:bookmarkStart w:id="195" w:name="_Toc409794632"/>
       <w:r>
         <w:rPr>
           <w:kern w:val="0"/>
@@ -21828,7 +22139,17 @@
           <w:kern w:val="0"/>
           <w:szCs w:val="21"/>
         </w:rPr>
-        <w:t>注意，这和资源引用非常类似，除了我们使用一个"?"前缀代替了"@"。当你使用这个标记时，你就提供了属性资源的名称，它将会在主题中被查找，所以你不需要显示声明这个类型(如果声明，其形式就是?android:attr/android:textDisabledColor)。除了使用这个资源的标识符来查询主题中的值代替原始的资源，其命名语法和"@"形式一致：?[namespace:]type/name，这里类型可选。</w:t>
+        <w:t>注意，这和资源引用非常类似，除了我们使用一个"?"前缀代替了"@"。当你使用这个标记时，你就提供了属性资源的名称，它将会在主题中被查找，所以你不需要显示声明这个类型(如果声明，其形式就是?android:attr/android:textDisabledColor)。除了使用这个资源</w:t>
+      </w:r>
+      <w:r>
+        <w:rPr>
+          <w:rFonts w:ascii="微软雅黑" w:hAnsi="微软雅黑" w:cs="Arial"/>
+          <w:color w:val="FF0000"/>
+          <w:kern w:val="0"/>
+          <w:szCs w:val="21"/>
+        </w:rPr>
+        <w:lastRenderedPageBreak/>
+        <w:t>的标识符来查询主题中的值代替原始的资源，其命名语法和"@"形式一致：?[namespace:]type/name，这里类型可选。</w:t>
       </w:r>
     </w:p>
     <w:p>
@@ -21867,11 +22188,10 @@
         <w:rPr>
           <w:kern w:val="0"/>
         </w:rPr>
-        <w:lastRenderedPageBreak/>
         <w:t> </w:t>
       </w:r>
       <w:bookmarkStart w:id="196" w:name="_Toc408324421"/>
-      <w:bookmarkStart w:id="197" w:name="_Toc408324470"/>
+      <w:bookmarkStart w:id="197" w:name="_Toc409794633"/>
       <w:r>
         <w:rPr>
           <w:kern w:val="0"/>
@@ -21990,14 +22310,254 @@
       </w:r>
     </w:p>
     <w:p>
-      <w:r>
+      <w:pPr>
         <w:rPr>
           <w:rFonts w:ascii="微软雅黑" w:hAnsi="微软雅黑" w:cs="Arial"/>
           <w:color w:val="333333"/>
           <w:kern w:val="0"/>
           <w:szCs w:val="21"/>
         </w:rPr>
+      </w:pPr>
+      <w:r>
+        <w:rPr>
+          <w:rFonts w:ascii="微软雅黑" w:hAnsi="微软雅黑" w:cs="Arial"/>
+          <w:color w:val="333333"/>
+          <w:kern w:val="0"/>
+          <w:szCs w:val="21"/>
+        </w:rPr>
         <w:t> @android:id/资源ID名   引用系统ID，其等效于@id/资源ID名</w:t>
+      </w:r>
+    </w:p>
+    <w:p>
+      <w:pPr>
+        <w:rPr>
+          <w:rFonts w:ascii="微软雅黑" w:hAnsi="微软雅黑" w:cs="Arial"/>
+          <w:color w:val="333333"/>
+          <w:kern w:val="0"/>
+          <w:szCs w:val="21"/>
+        </w:rPr>
+      </w:pPr>
+    </w:p>
+    <w:p>
+      <w:pPr>
+        <w:pStyle w:val="1"/>
+        <w:rPr>
+          <w:kern w:val="0"/>
+        </w:rPr>
+      </w:pPr>
+      <w:bookmarkStart w:id="198" w:name="_Toc409794634"/>
+      <w:r>
+        <w:rPr>
+          <w:rFonts w:hint="eastAsia"/>
+          <w:kern w:val="0"/>
+        </w:rPr>
+        <w:t>46:</w:t>
+      </w:r>
+      <w:r>
+        <w:rPr>
+          <w:rFonts w:hint="eastAsia"/>
+          <w:kern w:val="0"/>
+        </w:rPr>
+        <w:t>查看当前应用所使用到的文件以及文件被哪些进程所使用</w:t>
+      </w:r>
+      <w:bookmarkEnd w:id="198"/>
+    </w:p>
+    <w:p>
+      <w:r>
+        <w:t>adb shell lsof | grep "com.client.customerservicecenter"</w:t>
+      </w:r>
+    </w:p>
+    <w:p/>
+    <w:p>
+      <w:pPr>
+        <w:rPr>
+          <w:rFonts w:hint="eastAsia"/>
+        </w:rPr>
+      </w:pPr>
+      <w:r>
+        <w:t>adb shell ls -al /proc/5205/fd</w:t>
+      </w:r>
+    </w:p>
+    <w:p>
+      <w:pPr>
+        <w:rPr>
+          <w:rFonts w:hint="eastAsia"/>
+        </w:rPr>
+      </w:pPr>
+    </w:p>
+    <w:p>
+      <w:pPr>
+        <w:pStyle w:val="1"/>
+        <w:rPr>
+          <w:rFonts w:hint="eastAsia"/>
+        </w:rPr>
+      </w:pPr>
+      <w:bookmarkStart w:id="199" w:name="_Toc409794635"/>
+      <w:r>
+        <w:rPr>
+          <w:rFonts w:hint="eastAsia"/>
+        </w:rPr>
+        <w:t>47:</w:t>
+      </w:r>
+      <w:r>
+        <w:rPr>
+          <w:rFonts w:hint="eastAsia"/>
+        </w:rPr>
+        <w:t>自定义</w:t>
+      </w:r>
+      <w:r>
+        <w:rPr>
+          <w:rFonts w:hint="eastAsia"/>
+        </w:rPr>
+        <w:t>DownloadManager</w:t>
+      </w:r>
+      <w:r>
+        <w:rPr>
+          <w:rFonts w:hint="eastAsia"/>
+        </w:rPr>
+        <w:t>下载完成的通知</w:t>
+      </w:r>
+      <w:bookmarkEnd w:id="199"/>
+    </w:p>
+    <w:p>
+      <w:pPr>
+        <w:pStyle w:val="2"/>
+        <w:rPr>
+          <w:rFonts w:hint="eastAsia"/>
+        </w:rPr>
+      </w:pPr>
+      <w:bookmarkStart w:id="200" w:name="_Toc409794636"/>
+      <w:r>
+        <w:rPr>
+          <w:rFonts w:hint="eastAsia"/>
+        </w:rPr>
+        <w:t>1</w:t>
+      </w:r>
+      <w:r>
+        <w:rPr>
+          <w:rFonts w:hint="eastAsia"/>
+        </w:rPr>
+        <w:t>：</w:t>
+      </w:r>
+      <w:r>
+        <w:rPr>
+          <w:rFonts w:hint="eastAsia"/>
+        </w:rPr>
+        <w:t>AndroidManifest.xml</w:t>
+      </w:r>
+      <w:r>
+        <w:rPr>
+          <w:rFonts w:hint="eastAsia"/>
+        </w:rPr>
+        <w:t>权限</w:t>
+      </w:r>
+      <w:bookmarkEnd w:id="200"/>
+    </w:p>
+    <w:p>
+      <w:r>
+        <w:t>&lt;receiver</w:t>
+      </w:r>
+    </w:p>
+    <w:p>
+      <w:r>
+        <w:t xml:space="preserve">       </w:t>
+      </w:r>
+      <w:r>
+        <w:tab/>
+        <w:t>android:name="com.tl.thememanager.util.DownloadManagerReceiver"&gt;</w:t>
+      </w:r>
+    </w:p>
+    <w:p>
+      <w:r>
+        <w:t xml:space="preserve">       </w:t>
+      </w:r>
+      <w:r>
+        <w:tab/>
+        <w:t>&lt;intent-filter&gt;</w:t>
+      </w:r>
+    </w:p>
+    <w:p>
+      <w:r>
+        <w:t xml:space="preserve">            &lt;action android:name="android.intent.action.DOWNLOAD_COMPLETE" /&gt;</w:t>
+      </w:r>
+    </w:p>
+    <w:p>
+      <w:r>
+        <w:lastRenderedPageBreak/>
+        <w:t xml:space="preserve">            &lt;action android:name="android.intent.action.DOWNLOAD_NOTIFICATION_CLICKED" /&gt;</w:t>
+      </w:r>
+    </w:p>
+    <w:p>
+      <w:r>
+        <w:t xml:space="preserve">          &lt;/intent-filter&gt;</w:t>
+      </w:r>
+    </w:p>
+    <w:p>
+      <w:pPr>
+        <w:rPr>
+          <w:rFonts w:hint="eastAsia"/>
+        </w:rPr>
+      </w:pPr>
+      <w:r>
+        <w:t xml:space="preserve">       &lt;/receiver&gt;</w:t>
+      </w:r>
+    </w:p>
+    <w:p>
+      <w:pPr>
+        <w:pStyle w:val="2"/>
+        <w:rPr>
+          <w:rFonts w:hint="eastAsia"/>
+        </w:rPr>
+      </w:pPr>
+      <w:bookmarkStart w:id="201" w:name="_Toc409794637"/>
+      <w:r>
+        <w:rPr>
+          <w:rFonts w:hint="eastAsia"/>
+        </w:rPr>
+        <w:t>2</w:t>
+      </w:r>
+      <w:r>
+        <w:rPr>
+          <w:rFonts w:hint="eastAsia"/>
+        </w:rPr>
+        <w:t>：</w:t>
+      </w:r>
+      <w:r>
+        <w:rPr>
+          <w:rFonts w:hint="eastAsia"/>
+        </w:rPr>
+        <w:t>Receiver</w:t>
+      </w:r>
+      <w:r>
+        <w:rPr>
+          <w:rFonts w:hint="eastAsia"/>
+        </w:rPr>
+        <w:t>的写法以及通知栏布局文件</w:t>
+      </w:r>
+      <w:bookmarkEnd w:id="201"/>
+    </w:p>
+    <w:p>
+      <w:r>
+        <w:object w:dxaOrig="3525" w:dyaOrig="840">
+          <v:shape id="_x0000_i1027" type="#_x0000_t75" style="width:176.05pt;height:41.75pt" o:ole="">
+            <v:imagedata r:id="rId12" o:title=""/>
+          </v:shape>
+          <o:OLEObject Type="Embed" ProgID="Package" ShapeID="_x0000_i1027" DrawAspect="Content" ObjectID="_1483536461" r:id="rId13"/>
+        </w:object>
+      </w:r>
+      <w:r>
+        <w:rPr>
+          <w:rFonts w:hint="eastAsia"/>
+        </w:rPr>
+        <w:t xml:space="preserve">  </w:t>
+      </w:r>
+      <w:r>
+        <w:object w:dxaOrig="2640" w:dyaOrig="840">
+          <v:shape id="_x0000_i1028" type="#_x0000_t75" style="width:131.9pt;height:41.75pt" o:ole="">
+            <v:imagedata r:id="rId14" o:title=""/>
+          </v:shape>
+          <o:OLEObject Type="Embed" ProgID="Package" ShapeID="_x0000_i1028" DrawAspect="Content" ObjectID="_1483536462" r:id="rId15"/>
+        </w:object>
       </w:r>
     </w:p>
     <w:sectPr>
@@ -22361,6 +22921,7 @@
   <w:style w:type="character" w:default="1" w:styleId="a0">
     <w:name w:val="Default Paragraph Font"/>
     <w:uiPriority w:val="1"/>
+    <w:semiHidden/>
     <w:unhideWhenUsed/>
   </w:style>
   <w:style w:type="table" w:default="1" w:styleId="a1">
@@ -22653,496 +23214,6 @@
 </w:styles>
 </file>
 
-<file path=word/glossary/document.xml><?xml version="1.0" encoding="utf-8"?>
-<w:glossaryDocument xmlns:ve="http://schemas.openxmlformats.org/markup-compatibility/2006" xmlns:o="urn:schemas-microsoft-com:office:office" xmlns:r="http://schemas.openxmlformats.org/officeDocument/2006/relationships" xmlns:m="http://schemas.openxmlformats.org/officeDocument/2006/math" xmlns:v="urn:schemas-microsoft-com:vml" xmlns:wp="http://schemas.openxmlformats.org/drawingml/2006/wordprocessingDrawing" xmlns:w10="urn:schemas-microsoft-com:office:word" xmlns:w="http://schemas.openxmlformats.org/wordprocessingml/2006/main" xmlns:wne="http://schemas.microsoft.com/office/word/2006/wordml">
-  <w:docParts/>
-</w:glossaryDocument>
-</file>
-
-<file path=word/glossary/fontTable.xml><?xml version="1.0" encoding="utf-8"?>
-<w:fonts xmlns:r="http://schemas.openxmlformats.org/officeDocument/2006/relationships" xmlns:w="http://schemas.openxmlformats.org/wordprocessingml/2006/main">
-  <w:font w:name="Times New Roman">
-    <w:panose1 w:val="02020603050405020304"/>
-    <w:charset w:val="00"/>
-    <w:family w:val="roman"/>
-    <w:pitch w:val="variable"/>
-    <w:sig w:usb0="E0002AFF" w:usb1="C0007841" w:usb2="00000009" w:usb3="00000000" w:csb0="000001FF" w:csb1="00000000"/>
-  </w:font>
-  <w:font w:name="Calibri">
-    <w:panose1 w:val="020F0502020204030204"/>
-    <w:charset w:val="00"/>
-    <w:family w:val="swiss"/>
-    <w:pitch w:val="variable"/>
-    <w:sig w:usb0="E10002FF" w:usb1="4000ACFF" w:usb2="00000009" w:usb3="00000000" w:csb0="0000019F" w:csb1="00000000"/>
-  </w:font>
-  <w:font w:name="宋体">
-    <w:altName w:val="SimSun"/>
-    <w:panose1 w:val="02010600030101010101"/>
-    <w:charset w:val="86"/>
-    <w:family w:val="auto"/>
-    <w:pitch w:val="variable"/>
-    <w:sig w:usb0="00000003" w:usb1="288F0000" w:usb2="00000016" w:usb3="00000000" w:csb0="00040001" w:csb1="00000000"/>
-  </w:font>
-  <w:font w:name="Courier New">
-    <w:panose1 w:val="02070309020205020404"/>
-    <w:charset w:val="00"/>
-    <w:family w:val="modern"/>
-    <w:pitch w:val="fixed"/>
-    <w:sig w:usb0="E0002AFF" w:usb1="C0007843" w:usb2="00000009" w:usb3="00000000" w:csb0="000001FF" w:csb1="00000000"/>
-  </w:font>
-  <w:font w:name="微软雅黑">
-    <w:panose1 w:val="020B0503020204020204"/>
-    <w:charset w:val="86"/>
-    <w:family w:val="swiss"/>
-    <w:pitch w:val="variable"/>
-    <w:sig w:usb0="80000287" w:usb1="280F3C52" w:usb2="00000016" w:usb3="00000000" w:csb0="0004001F" w:csb1="00000000"/>
-  </w:font>
-  <w:font w:name="Cambria">
-    <w:panose1 w:val="02040503050406030204"/>
-    <w:charset w:val="00"/>
-    <w:family w:val="roman"/>
-    <w:pitch w:val="variable"/>
-    <w:sig w:usb0="E00002FF" w:usb1="400004FF" w:usb2="00000000" w:usb3="00000000" w:csb0="0000019F" w:csb1="00000000"/>
-  </w:font>
-  <w:font w:name="Verdana">
-    <w:panose1 w:val="020B0604030504040204"/>
-    <w:charset w:val="00"/>
-    <w:family w:val="swiss"/>
-    <w:pitch w:val="variable"/>
-    <w:sig w:usb0="A10006FF" w:usb1="4000205B" w:usb2="00000010" w:usb3="00000000" w:csb0="0000019F" w:csb1="00000000"/>
-  </w:font>
-  <w:font w:name="Consolas">
-    <w:panose1 w:val="020B0609020204030204"/>
-    <w:charset w:val="00"/>
-    <w:family w:val="modern"/>
-    <w:pitch w:val="fixed"/>
-    <w:sig w:usb0="E10002FF" w:usb1="4000FCFF" w:usb2="00000009" w:usb3="00000000" w:csb0="0000019F" w:csb1="00000000"/>
-  </w:font>
-  <w:font w:name="Wingdings">
-    <w:panose1 w:val="05000000000000000000"/>
-    <w:charset w:val="02"/>
-    <w:family w:val="auto"/>
-    <w:pitch w:val="variable"/>
-    <w:sig w:usb0="00000000" w:usb1="10000000" w:usb2="00000000" w:usb3="00000000" w:csb0="80000000" w:csb1="00000000"/>
-  </w:font>
-  <w:font w:name="Monospace">
-    <w:altName w:val="Times New Roman"/>
-    <w:panose1 w:val="00000000000000000000"/>
-    <w:charset w:val="00"/>
-    <w:family w:val="auto"/>
-    <w:notTrueType/>
-    <w:pitch w:val="default"/>
-    <w:sig w:usb0="00000003" w:usb1="00000000" w:usb2="00000000" w:usb3="00000000" w:csb0="00000001" w:csb1="00000000"/>
-  </w:font>
-  <w:font w:name="Heiti SC Light">
-    <w:charset w:val="50"/>
-    <w:family w:val="auto"/>
-    <w:pitch w:val="variable"/>
-    <w:sig w:usb0="8000002F" w:usb1="080E004A" w:usb2="00000010" w:usb3="00000000" w:csb0="00040000" w:csb1="00000000"/>
-  </w:font>
-  <w:font w:name="Arial">
-    <w:panose1 w:val="020B0604020202020204"/>
-    <w:charset w:val="00"/>
-    <w:family w:val="swiss"/>
-    <w:pitch w:val="variable"/>
-    <w:sig w:usb0="E0002AFF" w:usb1="C0007843" w:usb2="00000009" w:usb3="00000000" w:csb0="000001FF" w:csb1="00000000"/>
-  </w:font>
-  <w:font w:name="Microsoft Yi Baiti">
-    <w:panose1 w:val="03000500000000000000"/>
-    <w:charset w:val="00"/>
-    <w:family w:val="script"/>
-    <w:pitch w:val="variable"/>
-    <w:sig w:usb0="80000003" w:usb1="00010402" w:usb2="00080002" w:usb3="00000000" w:csb0="00000001" w:csb1="00000000"/>
-  </w:font>
-</w:fonts>
-</file>
-
-<file path=word/glossary/settings.xml><?xml version="1.0" encoding="utf-8"?>
-<w:settings xmlns:o="urn:schemas-microsoft-com:office:office" xmlns:r="http://schemas.openxmlformats.org/officeDocument/2006/relationships" xmlns:m="http://schemas.openxmlformats.org/officeDocument/2006/math" xmlns:v="urn:schemas-microsoft-com:vml" xmlns:w10="urn:schemas-microsoft-com:office:word" xmlns:w="http://schemas.openxmlformats.org/wordprocessingml/2006/main" xmlns:sl="http://schemas.openxmlformats.org/schemaLibrary/2006/main">
-  <w:view w:val="normal"/>
-  <w:bordersDoNotSurroundHeader/>
-  <w:bordersDoNotSurroundFooter/>
-  <w:defaultTabStop w:val="420"/>
-  <w:drawingGridVerticalSpacing w:val="156"/>
-  <w:displayHorizontalDrawingGridEvery w:val="0"/>
-  <w:displayVerticalDrawingGridEvery w:val="2"/>
-  <w:characterSpacingControl w:val="compressPunctuation"/>
-  <w:compat>
-    <w:spaceForUL/>
-    <w:balanceSingleByteDoubleByteWidth/>
-    <w:doNotLeaveBackslashAlone/>
-    <w:ulTrailSpace/>
-    <w:doNotExpandShiftReturn/>
-    <w:adjustLineHeightInTable/>
-    <w:useFELayout/>
-  </w:compat>
-  <w:rsids>
-    <w:rsidRoot w:val="00D63A47"/>
-    <w:rsid w:val="00A05B21"/>
-    <w:rsid w:val="00D63A47"/>
-  </w:rsids>
-  <m:mathPr>
-    <m:mathFont m:val="Cambria Math"/>
-    <m:brkBin m:val="before"/>
-    <m:brkBinSub m:val="--"/>
-    <m:smallFrac m:val="off"/>
-    <m:dispDef/>
-    <m:lMargin m:val="0"/>
-    <m:rMargin m:val="0"/>
-    <m:defJc m:val="centerGroup"/>
-    <m:wrapIndent m:val="1440"/>
-    <m:intLim m:val="subSup"/>
-    <m:naryLim m:val="undOvr"/>
-  </m:mathPr>
-  <w:themeFontLang w:val="en-US" w:eastAsia="zh-CN"/>
-  <w:clrSchemeMapping w:bg1="light1" w:t1="dark1" w:bg2="light2" w:t2="dark2" w:accent1="accent1" w:accent2="accent2" w:accent3="accent3" w:accent4="accent4" w:accent5="accent5" w:accent6="accent6" w:hyperlink="hyperlink" w:followedHyperlink="followedHyperlink"/>
-  <w:decimalSymbol w:val="."/>
-  <w:listSeparator w:val=","/>
-</w:settings>
-</file>
-
-<file path=word/glossary/styles.xml><?xml version="1.0" encoding="utf-8"?>
-<w:styles xmlns:r="http://schemas.openxmlformats.org/officeDocument/2006/relationships" xmlns:w="http://schemas.openxmlformats.org/wordprocessingml/2006/main">
-  <w:docDefaults>
-    <w:rPrDefault>
-      <w:rPr>
-        <w:rFonts w:asciiTheme="minorHAnsi" w:eastAsiaTheme="minorEastAsia" w:hAnsiTheme="minorHAnsi" w:cstheme="minorBidi"/>
-        <w:kern w:val="2"/>
-        <w:sz w:val="21"/>
-        <w:szCs w:val="22"/>
-        <w:lang w:val="en-US" w:eastAsia="zh-CN" w:bidi="ar-SA"/>
-      </w:rPr>
-    </w:rPrDefault>
-    <w:pPrDefault/>
-  </w:docDefaults>
-  <w:latentStyles w:defLockedState="0" w:defUIPriority="99" w:defSemiHidden="1" w:defUnhideWhenUsed="1" w:defQFormat="0" w:count="267">
-    <w:lsdException w:name="Normal" w:semiHidden="0" w:uiPriority="0" w:unhideWhenUsed="0" w:qFormat="1"/>
-    <w:lsdException w:name="heading 1" w:semiHidden="0" w:uiPriority="9" w:unhideWhenUsed="0" w:qFormat="1"/>
-    <w:lsdException w:name="heading 2" w:uiPriority="9" w:qFormat="1"/>
-    <w:lsdException w:name="heading 3" w:uiPriority="9" w:qFormat="1"/>
-    <w:lsdException w:name="heading 4" w:uiPriority="9" w:qFormat="1"/>
-    <w:lsdException w:name="heading 5" w:uiPriority="9" w:qFormat="1"/>
-    <w:lsdException w:name="heading 6" w:uiPriority="9" w:qFormat="1"/>
-    <w:lsdException w:name="heading 7" w:uiPriority="9" w:qFormat="1"/>
-    <w:lsdException w:name="heading 8" w:uiPriority="9" w:qFormat="1"/>
-    <w:lsdException w:name="heading 9" w:uiPriority="9" w:qFormat="1"/>
-    <w:lsdException w:name="toc 1" w:uiPriority="39"/>
-    <w:lsdException w:name="toc 2" w:uiPriority="39"/>
-    <w:lsdException w:name="toc 3" w:uiPriority="39"/>
-    <w:lsdException w:name="toc 4" w:uiPriority="39"/>
-    <w:lsdException w:name="toc 5" w:uiPriority="39"/>
-    <w:lsdException w:name="toc 6" w:uiPriority="39"/>
-    <w:lsdException w:name="toc 7" w:uiPriority="39"/>
-    <w:lsdException w:name="toc 8" w:uiPriority="39"/>
-    <w:lsdException w:name="toc 9" w:uiPriority="39"/>
-    <w:lsdException w:name="caption" w:uiPriority="35" w:qFormat="1"/>
-    <w:lsdException w:name="Title" w:semiHidden="0" w:uiPriority="10" w:unhideWhenUsed="0" w:qFormat="1"/>
-    <w:lsdException w:name="Default Paragraph Font" w:uiPriority="1"/>
-    <w:lsdException w:name="Subtitle" w:semiHidden="0" w:uiPriority="11" w:unhideWhenUsed="0" w:qFormat="1"/>
-    <w:lsdException w:name="Strong" w:semiHidden="0" w:uiPriority="22" w:unhideWhenUsed="0" w:qFormat="1"/>
-    <w:lsdException w:name="Emphasis" w:semiHidden="0" w:uiPriority="20" w:unhideWhenUsed="0" w:qFormat="1"/>
-    <w:lsdException w:name="Table Grid" w:semiHidden="0" w:uiPriority="59" w:unhideWhenUsed="0"/>
-    <w:lsdException w:name="Placeholder Text" w:unhideWhenUsed="0"/>
-    <w:lsdException w:name="No Spacing" w:semiHidden="0" w:uiPriority="1" w:unhideWhenUsed="0" w:qFormat="1"/>
-    <w:lsdException w:name="Light Shading" w:semiHidden="0" w:uiPriority="60" w:unhideWhenUsed="0"/>
-    <w:lsdException w:name="Light List" w:semiHidden="0" w:uiPriority="61" w:unhideWhenUsed="0"/>
-    <w:lsdException w:name="Light Grid" w:semiHidden="0" w:uiPriority="62" w:unhideWhenUsed="0"/>
-    <w:lsdException w:name="Medium Shading 1" w:semiHidden="0" w:uiPriority="63" w:unhideWhenUsed="0"/>
-    <w:lsdException w:name="Medium Shading 2" w:semiHidden="0" w:uiPriority="64" w:unhideWhenUsed="0"/>
-    <w:lsdException w:name="Medium List 1" w:semiHidden="0" w:uiPriority="65" w:unhideWhenUsed="0"/>
-    <w:lsdException w:name="Medium List 2" w:semiHidden="0" w:uiPriority="66" w:unhideWhenUsed="0"/>
-    <w:lsdException w:name="Medium Grid 1" w:semiHidden="0" w:uiPriority="67" w:unhideWhenUsed="0"/>
-    <w:lsdException w:name="Medium Grid 2" w:semiHidden="0" w:uiPriority="68" w:unhideWhenUsed="0"/>
-    <w:lsdException w:name="Medium Grid 3" w:semiHidden="0" w:uiPriority="69" w:unhideWhenUsed="0"/>
-    <w:lsdException w:name="Dark List" w:semiHidden="0" w:uiPriority="70" w:unhideWhenUsed="0"/>
-    <w:lsdException w:name="Colorful Shading" w:semiHidden="0" w:uiPriority="71" w:unhideWhenUsed="0"/>
-    <w:lsdException w:name="Colorful List" w:semiHidden="0" w:uiPriority="72" w:unhideWhenUsed="0"/>
-    <w:lsdException w:name="Colorful Grid" w:semiHidden="0" w:uiPriority="73" w:unhideWhenUsed="0"/>
-    <w:lsdException w:name="Light Shading Accent 1" w:semiHidden="0" w:uiPriority="60" w:unhideWhenUsed="0"/>
-    <w:lsdException w:name="Light List Accent 1" w:semiHidden="0" w:uiPriority="61" w:unhideWhenUsed="0"/>
-    <w:lsdException w:name="Light Grid Accent 1" w:semiHidden="0" w:uiPriority="62" w:unhideWhenUsed="0"/>
-    <w:lsdException w:name="Medium Shading 1 Accent 1" w:semiHidden="0" w:uiPriority="63" w:unhideWhenUsed="0"/>
-    <w:lsdException w:name="Medium Shading 2 Accent 1" w:semiHidden="0" w:uiPriority="64" w:unhideWhenUsed="0"/>
-    <w:lsdException w:name="Medium List 1 Accent 1" w:semiHidden="0" w:uiPriority="65" w:unhideWhenUsed="0"/>
-    <w:lsdException w:name="Revision" w:unhideWhenUsed="0"/>
-    <w:lsdException w:name="List Paragraph" w:semiHidden="0" w:uiPriority="34" w:unhideWhenUsed="0" w:qFormat="1"/>
-    <w:lsdException w:name="Quote" w:semiHidden="0" w:uiPriority="29" w:unhideWhenUsed="0" w:qFormat="1"/>
-    <w:lsdException w:name="Intense Quote" w:semiHidden="0" w:uiPriority="30" w:unhideWhenUsed="0" w:qFormat="1"/>
-    <w:lsdException w:name="Medium List 2 Accent 1" w:semiHidden="0" w:uiPriority="66" w:unhideWhenUsed="0"/>
-    <w:lsdException w:name="Medium Grid 1 Accent 1" w:semiHidden="0" w:uiPriority="67" w:unhideWhenUsed="0"/>
-    <w:lsdException w:name="Medium Grid 2 Accent 1" w:semiHidden="0" w:uiPriority="68" w:unhideWhenUsed="0"/>
-    <w:lsdException w:name="Medium Grid 3 Accent 1" w:semiHidden="0" w:uiPriority="69" w:unhideWhenUsed="0"/>
-    <w:lsdException w:name="Dark List Accent 1" w:semiHidden="0" w:uiPriority="70" w:unhideWhenUsed="0"/>
-    <w:lsdException w:name="Colorful Shading Accent 1" w:semiHidden="0" w:uiPriority="71" w:unhideWhenUsed="0"/>
-    <w:lsdException w:name="Colorful List Accent 1" w:semiHidden="0" w:uiPriority="72" w:unhideWhenUsed="0"/>
-    <w:lsdException w:name="Colorful Grid Accent 1" w:semiHidden="0" w:uiPriority="73" w:unhideWhenUsed="0"/>
-    <w:lsdException w:name="Light Shading Accent 2" w:semiHidden="0" w:uiPriority="60" w:unhideWhenUsed="0"/>
-    <w:lsdException w:name="Light List Accent 2" w:semiHidden="0" w:uiPriority="61" w:unhideWhenUsed="0"/>
-    <w:lsdException w:name="Light Grid Accent 2" w:semiHidden="0" w:uiPriority="62" w:unhideWhenUsed="0"/>
-    <w:lsdException w:name="Medium Shading 1 Accent 2" w:semiHidden="0" w:uiPriority="63" w:unhideWhenUsed="0"/>
-    <w:lsdException w:name="Medium Shading 2 Accent 2" w:semiHidden="0" w:uiPriority="64" w:unhideWhenUsed="0"/>
-    <w:lsdException w:name="Medium List 1 Accent 2" w:semiHidden="0" w:uiPriority="65" w:unhideWhenUsed="0"/>
-    <w:lsdException w:name="Medium List 2 Accent 2" w:semiHidden="0" w:uiPriority="66" w:unhideWhenUsed="0"/>
-    <w:lsdException w:name="Medium Grid 1 Accent 2" w:semiHidden="0" w:uiPriority="67" w:unhideWhenUsed="0"/>
-    <w:lsdException w:name="Medium Grid 2 Accent 2" w:semiHidden="0" w:uiPriority="68" w:unhideWhenUsed="0"/>
-    <w:lsdException w:name="Medium Grid 3 Accent 2" w:semiHidden="0" w:uiPriority="69" w:unhideWhenUsed="0"/>
-    <w:lsdException w:name="Dark List Accent 2" w:semiHidden="0" w:uiPriority="70" w:unhideWhenUsed="0"/>
-    <w:lsdException w:name="Colorful Shading Accent 2" w:semiHidden="0" w:uiPriority="71" w:unhideWhenUsed="0"/>
-    <w:lsdException w:name="Colorful List Accent 2" w:semiHidden="0" w:uiPriority="72" w:unhideWhenUsed="0"/>
-    <w:lsdException w:name="Colorful Grid Accent 2" w:semiHidden="0" w:uiPriority="73" w:unhideWhenUsed="0"/>
-    <w:lsdException w:name="Light Shading Accent 3" w:semiHidden="0" w:uiPriority="60" w:unhideWhenUsed="0"/>
-    <w:lsdException w:name="Light List Accent 3" w:semiHidden="0" w:uiPriority="61" w:unhideWhenUsed="0"/>
-    <w:lsdException w:name="Light Grid Accent 3" w:semiHidden="0" w:uiPriority="62" w:unhideWhenUsed="0"/>
-    <w:lsdException w:name="Medium Shading 1 Accent 3" w:semiHidden="0" w:uiPriority="63" w:unhideWhenUsed="0"/>
-    <w:lsdException w:name="Medium Shading 2 Accent 3" w:semiHidden="0" w:uiPriority="64" w:unhideWhenUsed="0"/>
-    <w:lsdException w:name="Medium List 1 Accent 3" w:semiHidden="0" w:uiPriority="65" w:unhideWhenUsed="0"/>
-    <w:lsdException w:name="Medium List 2 Accent 3" w:semiHidden="0" w:uiPriority="66" w:unhideWhenUsed="0"/>
-    <w:lsdException w:name="Medium Grid 1 Accent 3" w:semiHidden="0" w:uiPriority="67" w:unhideWhenUsed="0"/>
-    <w:lsdException w:name="Medium Grid 2 Accent 3" w:semiHidden="0" w:uiPriority="68" w:unhideWhenUsed="0"/>
-    <w:lsdException w:name="Medium Grid 3 Accent 3" w:semiHidden="0" w:uiPriority="69" w:unhideWhenUsed="0"/>
-    <w:lsdException w:name="Dark List Accent 3" w:semiHidden="0" w:uiPriority="70" w:unhideWhenUsed="0"/>
-    <w:lsdException w:name="Colorful Shading Accent 3" w:semiHidden="0" w:uiPriority="71" w:unhideWhenUsed="0"/>
-    <w:lsdException w:name="Colorful List Accent 3" w:semiHidden="0" w:uiPriority="72" w:unhideWhenUsed="0"/>
-    <w:lsdException w:name="Colorful Grid Accent 3" w:semiHidden="0" w:uiPriority="73" w:unhideWhenUsed="0"/>
-    <w:lsdException w:name="Light Shading Accent 4" w:semiHidden="0" w:uiPriority="60" w:unhideWhenUsed="0"/>
-    <w:lsdException w:name="Light List Accent 4" w:semiHidden="0" w:uiPriority="61" w:unhideWhenUsed="0"/>
-    <w:lsdException w:name="Light Grid Accent 4" w:semiHidden="0" w:uiPriority="62" w:unhideWhenUsed="0"/>
-    <w:lsdException w:name="Medium Shading 1 Accent 4" w:semiHidden="0" w:uiPriority="63" w:unhideWhenUsed="0"/>
-    <w:lsdException w:name="Medium Shading 2 Accent 4" w:semiHidden="0" w:uiPriority="64" w:unhideWhenUsed="0"/>
-    <w:lsdException w:name="Medium List 1 Accent 4" w:semiHidden="0" w:uiPriority="65" w:unhideWhenUsed="0"/>
-    <w:lsdException w:name="Medium List 2 Accent 4" w:semiHidden="0" w:uiPriority="66" w:unhideWhenUsed="0"/>
-    <w:lsdException w:name="Medium Grid 1 Accent 4" w:semiHidden="0" w:uiPriority="67" w:unhideWhenUsed="0"/>
-    <w:lsdException w:name="Medium Grid 2 Accent 4" w:semiHidden="0" w:uiPriority="68" w:unhideWhenUsed="0"/>
-    <w:lsdException w:name="Medium Grid 3 Accent 4" w:semiHidden="0" w:uiPriority="69" w:unhideWhenUsed="0"/>
-    <w:lsdException w:name="Dark List Accent 4" w:semiHidden="0" w:uiPriority="70" w:unhideWhenUsed="0"/>
-    <w:lsdException w:name="Colorful Shading Accent 4" w:semiHidden="0" w:uiPriority="71" w:unhideWhenUsed="0"/>
-    <w:lsdException w:name="Colorful List Accent 4" w:semiHidden="0" w:uiPriority="72" w:unhideWhenUsed="0"/>
-    <w:lsdException w:name="Colorful Grid Accent 4" w:semiHidden="0" w:uiPriority="73" w:unhideWhenUsed="0"/>
-    <w:lsdException w:name="Light Shading Accent 5" w:semiHidden="0" w:uiPriority="60" w:unhideWhenUsed="0"/>
-    <w:lsdException w:name="Light List Accent 5" w:semiHidden="0" w:uiPriority="61" w:unhideWhenUsed="0"/>
-    <w:lsdException w:name="Light Grid Accent 5" w:semiHidden="0" w:uiPriority="62" w:unhideWhenUsed="0"/>
-    <w:lsdException w:name="Medium Shading 1 Accent 5" w:semiHidden="0" w:uiPriority="63" w:unhideWhenUsed="0"/>
-    <w:lsdException w:name="Medium Shading 2 Accent 5" w:semiHidden="0" w:uiPriority="64" w:unhideWhenUsed="0"/>
-    <w:lsdException w:name="Medium List 1 Accent 5" w:semiHidden="0" w:uiPriority="65" w:unhideWhenUsed="0"/>
-    <w:lsdException w:name="Medium List 2 Accent 5" w:semiHidden="0" w:uiPriority="66" w:unhideWhenUsed="0"/>
-    <w:lsdException w:name="Medium Grid 1 Accent 5" w:semiHidden="0" w:uiPriority="67" w:unhideWhenUsed="0"/>
-    <w:lsdException w:name="Medium Grid 2 Accent 5" w:semiHidden="0" w:uiPriority="68" w:unhideWhenUsed="0"/>
-    <w:lsdException w:name="Medium Grid 3 Accent 5" w:semiHidden="0" w:uiPriority="69" w:unhideWhenUsed="0"/>
-    <w:lsdException w:name="Dark List Accent 5" w:semiHidden="0" w:uiPriority="70" w:unhideWhenUsed="0"/>
-    <w:lsdException w:name="Colorful Shading Accent 5" w:semiHidden="0" w:uiPriority="71" w:unhideWhenUsed="0"/>
-    <w:lsdException w:name="Colorful List Accent 5" w:semiHidden="0" w:uiPriority="72" w:unhideWhenUsed="0"/>
-    <w:lsdException w:name="Colorful Grid Accent 5" w:semiHidden="0" w:uiPriority="73" w:unhideWhenUsed="0"/>
-    <w:lsdException w:name="Light Shading Accent 6" w:semiHidden="0" w:uiPriority="60" w:unhideWhenUsed="0"/>
-    <w:lsdException w:name="Light List Accent 6" w:semiHidden="0" w:uiPriority="61" w:unhideWhenUsed="0"/>
-    <w:lsdException w:name="Light Grid Accent 6" w:semiHidden="0" w:uiPriority="62" w:unhideWhenUsed="0"/>
-    <w:lsdException w:name="Medium Shading 1 Accent 6" w:semiHidden="0" w:uiPriority="63" w:unhideWhenUsed="0"/>
-    <w:lsdException w:name="Medium Shading 2 Accent 6" w:semiHidden="0" w:uiPriority="64" w:unhideWhenUsed="0"/>
-    <w:lsdException w:name="Medium List 1 Accent 6" w:semiHidden="0" w:uiPriority="65" w:unhideWhenUsed="0"/>
-    <w:lsdException w:name="Medium List 2 Accent 6" w:semiHidden="0" w:uiPriority="66" w:unhideWhenUsed="0"/>
-    <w:lsdException w:name="Medium Grid 1 Accent 6" w:semiHidden="0" w:uiPriority="67" w:unhideWhenUsed="0"/>
-    <w:lsdException w:name="Medium Grid 2 Accent 6" w:semiHidden="0" w:uiPriority="68" w:unhideWhenUsed="0"/>
-    <w:lsdException w:name="Medium Grid 3 Accent 6" w:semiHidden="0" w:uiPriority="69" w:unhideWhenUsed="0"/>
-    <w:lsdException w:name="Dark List Accent 6" w:semiHidden="0" w:uiPriority="70" w:unhideWhenUsed="0"/>
-    <w:lsdException w:name="Colorful Shading Accent 6" w:semiHidden="0" w:uiPriority="71" w:unhideWhenUsed="0"/>
-    <w:lsdException w:name="Colorful List Accent 6" w:semiHidden="0" w:uiPriority="72" w:unhideWhenUsed="0"/>
-    <w:lsdException w:name="Colorful Grid Accent 6" w:semiHidden="0" w:uiPriority="73" w:unhideWhenUsed="0"/>
-    <w:lsdException w:name="Subtle Emphasis" w:semiHidden="0" w:uiPriority="19" w:unhideWhenUsed="0" w:qFormat="1"/>
-    <w:lsdException w:name="Intense Emphasis" w:semiHidden="0" w:uiPriority="21" w:unhideWhenUsed="0" w:qFormat="1"/>
-    <w:lsdException w:name="Subtle Reference" w:semiHidden="0" w:uiPriority="31" w:unhideWhenUsed="0" w:qFormat="1"/>
-    <w:lsdException w:name="Intense Reference" w:semiHidden="0" w:uiPriority="32" w:unhideWhenUsed="0" w:qFormat="1"/>
-    <w:lsdException w:name="Book Title" w:semiHidden="0" w:uiPriority="33" w:unhideWhenUsed="0" w:qFormat="1"/>
-    <w:lsdException w:name="Bibliography" w:uiPriority="37"/>
-    <w:lsdException w:name="TOC Heading" w:uiPriority="39" w:qFormat="1"/>
-  </w:latentStyles>
-  <w:style w:type="paragraph" w:default="1" w:styleId="a">
-    <w:name w:val="Normal"/>
-    <w:qFormat/>
-    <w:pPr>
-      <w:widowControl w:val="0"/>
-      <w:jc w:val="both"/>
-    </w:pPr>
-  </w:style>
-  <w:style w:type="character" w:default="1" w:styleId="a0">
-    <w:name w:val="Default Paragraph Font"/>
-    <w:uiPriority w:val="1"/>
-    <w:semiHidden/>
-    <w:unhideWhenUsed/>
-  </w:style>
-  <w:style w:type="table" w:default="1" w:styleId="a1">
-    <w:name w:val="Normal Table"/>
-    <w:uiPriority w:val="99"/>
-    <w:semiHidden/>
-    <w:unhideWhenUsed/>
-    <w:qFormat/>
-    <w:tblPr>
-      <w:tblInd w:w="0" w:type="dxa"/>
-      <w:tblCellMar>
-        <w:top w:w="0" w:type="dxa"/>
-        <w:left w:w="108" w:type="dxa"/>
-        <w:bottom w:w="0" w:type="dxa"/>
-        <w:right w:w="108" w:type="dxa"/>
-      </w:tblCellMar>
-    </w:tblPr>
-  </w:style>
-  <w:style w:type="numbering" w:default="1" w:styleId="a2">
-    <w:name w:val="No List"/>
-    <w:uiPriority w:val="99"/>
-    <w:semiHidden/>
-    <w:unhideWhenUsed/>
-  </w:style>
-  <w:style w:type="paragraph" w:customStyle="1" w:styleId="EFF029B4CF8444729717675E2EDF1D5B">
-    <w:name w:val="EFF029B4CF8444729717675E2EDF1D5B"/>
-    <w:rsid w:val="00D63A47"/>
-    <w:pPr>
-      <w:widowControl w:val="0"/>
-      <w:jc w:val="both"/>
-    </w:pPr>
-  </w:style>
-  <w:style w:type="paragraph" w:customStyle="1" w:styleId="79CACBCC73A34040BF8993EAD38C12C9">
-    <w:name w:val="79CACBCC73A34040BF8993EAD38C12C9"/>
-    <w:rsid w:val="00D63A47"/>
-    <w:pPr>
-      <w:widowControl w:val="0"/>
-      <w:jc w:val="both"/>
-    </w:pPr>
-  </w:style>
-  <w:style w:type="paragraph" w:customStyle="1" w:styleId="30619434CA9B4759A7EA48B9DD574A8C">
-    <w:name w:val="30619434CA9B4759A7EA48B9DD574A8C"/>
-    <w:rsid w:val="00D63A47"/>
-    <w:pPr>
-      <w:widowControl w:val="0"/>
-      <w:jc w:val="both"/>
-    </w:pPr>
-  </w:style>
-  <w:style w:type="paragraph" w:customStyle="1" w:styleId="231F62078B984EFD87BDD44DC6389E64">
-    <w:name w:val="231F62078B984EFD87BDD44DC6389E64"/>
-    <w:rsid w:val="00D63A47"/>
-    <w:pPr>
-      <w:widowControl w:val="0"/>
-      <w:jc w:val="both"/>
-    </w:pPr>
-  </w:style>
-  <w:style w:type="paragraph" w:customStyle="1" w:styleId="4523F094D3A943A5BC89602EA18DC6FA">
-    <w:name w:val="4523F094D3A943A5BC89602EA18DC6FA"/>
-    <w:rsid w:val="00D63A47"/>
-    <w:pPr>
-      <w:widowControl w:val="0"/>
-      <w:jc w:val="both"/>
-    </w:pPr>
-  </w:style>
-  <w:style w:type="paragraph" w:customStyle="1" w:styleId="937435E7BBDD467FA1F89F192DEEBC7A">
-    <w:name w:val="937435E7BBDD467FA1F89F192DEEBC7A"/>
-    <w:rsid w:val="00D63A47"/>
-    <w:pPr>
-      <w:widowControl w:val="0"/>
-      <w:jc w:val="both"/>
-    </w:pPr>
-  </w:style>
-  <w:style w:type="paragraph" w:customStyle="1" w:styleId="61C4BE0E687E4AA891DACA9F5A9FBA69">
-    <w:name w:val="61C4BE0E687E4AA891DACA9F5A9FBA69"/>
-    <w:rsid w:val="00D63A47"/>
-    <w:pPr>
-      <w:widowControl w:val="0"/>
-      <w:jc w:val="both"/>
-    </w:pPr>
-  </w:style>
-  <w:style w:type="paragraph" w:customStyle="1" w:styleId="8DAC37EFE6444F1D934B06F846583E45">
-    <w:name w:val="8DAC37EFE6444F1D934B06F846583E45"/>
-    <w:rsid w:val="00D63A47"/>
-    <w:pPr>
-      <w:widowControl w:val="0"/>
-      <w:jc w:val="both"/>
-    </w:pPr>
-  </w:style>
-  <w:style w:type="paragraph" w:customStyle="1" w:styleId="EF999D07E18245C894281ED245C8B8DB">
-    <w:name w:val="EF999D07E18245C894281ED245C8B8DB"/>
-    <w:rsid w:val="00D63A47"/>
-    <w:pPr>
-      <w:widowControl w:val="0"/>
-      <w:jc w:val="both"/>
-    </w:pPr>
-  </w:style>
-  <w:style w:type="paragraph" w:customStyle="1" w:styleId="399C3D626E50437BB616D0BBA485EE78">
-    <w:name w:val="399C3D626E50437BB616D0BBA485EE78"/>
-    <w:rsid w:val="00D63A47"/>
-    <w:pPr>
-      <w:widowControl w:val="0"/>
-      <w:jc w:val="both"/>
-    </w:pPr>
-  </w:style>
-  <w:style w:type="paragraph" w:customStyle="1" w:styleId="F6025119A696496E94D3654F4D08EF16">
-    <w:name w:val="F6025119A696496E94D3654F4D08EF16"/>
-    <w:rsid w:val="00D63A47"/>
-    <w:pPr>
-      <w:widowControl w:val="0"/>
-      <w:jc w:val="both"/>
-    </w:pPr>
-  </w:style>
-  <w:style w:type="paragraph" w:customStyle="1" w:styleId="DDF51628708147BC8402B4EDB6DA33B9">
-    <w:name w:val="DDF51628708147BC8402B4EDB6DA33B9"/>
-    <w:rsid w:val="00D63A47"/>
-    <w:pPr>
-      <w:widowControl w:val="0"/>
-      <w:jc w:val="both"/>
-    </w:pPr>
-  </w:style>
-  <w:style w:type="paragraph" w:customStyle="1" w:styleId="756CDEB35429469082B6C289ABDABCB6">
-    <w:name w:val="756CDEB35429469082B6C289ABDABCB6"/>
-    <w:rsid w:val="00D63A47"/>
-    <w:pPr>
-      <w:widowControl w:val="0"/>
-      <w:jc w:val="both"/>
-    </w:pPr>
-  </w:style>
-  <w:style w:type="paragraph" w:customStyle="1" w:styleId="A51A0A0B4B30430B99F178FA81AA8F7C">
-    <w:name w:val="A51A0A0B4B30430B99F178FA81AA8F7C"/>
-    <w:rsid w:val="00D63A47"/>
-    <w:pPr>
-      <w:widowControl w:val="0"/>
-      <w:jc w:val="both"/>
-    </w:pPr>
-  </w:style>
-  <w:style w:type="paragraph" w:customStyle="1" w:styleId="83A3009A1863432E9BB5E2A9C87BF418">
-    <w:name w:val="83A3009A1863432E9BB5E2A9C87BF418"/>
-    <w:rsid w:val="00D63A47"/>
-    <w:pPr>
-      <w:widowControl w:val="0"/>
-      <w:jc w:val="both"/>
-    </w:pPr>
-  </w:style>
-  <w:style w:type="paragraph" w:customStyle="1" w:styleId="0E04C0A1B701402986530DB739833F1C">
-    <w:name w:val="0E04C0A1B701402986530DB739833F1C"/>
-    <w:rsid w:val="00D63A47"/>
-    <w:pPr>
-      <w:widowControl w:val="0"/>
-      <w:jc w:val="both"/>
-    </w:pPr>
-  </w:style>
-  <w:style w:type="paragraph" w:customStyle="1" w:styleId="C55CFC06B16F4562921A499A502C971D">
-    <w:name w:val="C55CFC06B16F4562921A499A502C971D"/>
-    <w:rsid w:val="00D63A47"/>
-    <w:pPr>
-      <w:widowControl w:val="0"/>
-      <w:jc w:val="both"/>
-    </w:pPr>
-  </w:style>
-  <w:style w:type="paragraph" w:customStyle="1" w:styleId="FEBB7240BC924ABEAF8A9CE3B8ACB26A">
-    <w:name w:val="FEBB7240BC924ABEAF8A9CE3B8ACB26A"/>
-    <w:rsid w:val="00D63A47"/>
-    <w:pPr>
-      <w:widowControl w:val="0"/>
-      <w:jc w:val="both"/>
-    </w:pPr>
-  </w:style>
-</w:styles>
-</file>
-
-<file path=word/glossary/webSettings.xml><?xml version="1.0" encoding="utf-8"?>
-<w:webSettings xmlns:r="http://schemas.openxmlformats.org/officeDocument/2006/relationships" xmlns:w="http://schemas.openxmlformats.org/wordprocessingml/2006/main">
-  <w:optimizeForBrowser/>
-</w:webSettings>
-</file>
-
 <file path=word/theme/theme1.xml><?xml version="1.0" encoding="utf-8"?>
 <a:theme xmlns:a="http://schemas.openxmlformats.org/drawingml/2006/main" name="Office 主题">
   <a:themeElements>
@@ -23431,7 +23502,7 @@
 </file>
 
 <file path=customXml/itemProps1.xml><?xml version="1.0" encoding="utf-8"?>
-<ds:datastoreItem xmlns:ds="http://schemas.openxmlformats.org/officeDocument/2006/customXml" ds:itemID="{6CB8A200-E5D6-43AD-A90B-69B822D22D04}">
+<ds:datastoreItem xmlns:ds="http://schemas.openxmlformats.org/officeDocument/2006/customXml" ds:itemID="{64EF43C2-5775-4B8A-B386-44C468D7145C}">
   <ds:schemaRefs>
     <ds:schemaRef ds:uri="http://schemas.openxmlformats.org/officeDocument/2006/bibliography"/>
   </ds:schemaRefs>

--- a/android/android基本知识.docx
+++ b/android/android基本知识.docx
@@ -2,11 +2,11 @@
 <file path=word/document.xml><?xml version="1.0" encoding="utf-8"?>
 <w:document xmlns:ve="http://schemas.openxmlformats.org/markup-compatibility/2006" xmlns:o="urn:schemas-microsoft-com:office:office" xmlns:r="http://schemas.openxmlformats.org/officeDocument/2006/relationships" xmlns:m="http://schemas.openxmlformats.org/officeDocument/2006/math" xmlns:v="urn:schemas-microsoft-com:vml" xmlns:wp="http://schemas.openxmlformats.org/drawingml/2006/wordprocessingDrawing" xmlns:w10="urn:schemas-microsoft-com:office:word" xmlns:w="http://schemas.openxmlformats.org/wordprocessingml/2006/main" xmlns:wne="http://schemas.microsoft.com/office/word/2006/wordml">
   <w:body>
-    <w:bookmarkStart w:id="0" w:name="_Toc408324373" w:displacedByCustomXml="next"/>
-    <w:bookmarkStart w:id="1" w:name="_Toc382224939" w:displacedByCustomXml="next"/>
+    <w:bookmarkStart w:id="0" w:name="_Toc380417356" w:displacedByCustomXml="next"/>
+    <w:bookmarkStart w:id="1" w:name="_Toc380418501" w:displacedByCustomXml="next"/>
     <w:bookmarkStart w:id="2" w:name="_Toc380421637" w:displacedByCustomXml="next"/>
-    <w:bookmarkStart w:id="3" w:name="_Toc380418501" w:displacedByCustomXml="next"/>
-    <w:bookmarkStart w:id="4" w:name="_Toc380417356" w:displacedByCustomXml="next"/>
+    <w:bookmarkStart w:id="3" w:name="_Toc382224939" w:displacedByCustomXml="next"/>
+    <w:bookmarkStart w:id="4" w:name="_Toc408324373" w:displacedByCustomXml="next"/>
     <w:sdt>
       <w:sdtPr>
         <w:rPr>
@@ -15125,7 +15125,7 @@
           <v:shape id="_x0000_i1025" type="#_x0000_t75" style="width:383pt;height:81.7pt" o:ole="">
             <v:imagedata r:id="rId8" o:title=""/>
           </v:shape>
-          <o:OLEObject Type="Embed" ProgID="Picture.PicObj.1" ShapeID="_x0000_i1025" DrawAspect="Content" ObjectID="_1483536459" r:id="rId9"/>
+          <o:OLEObject Type="Embed" ProgID="Picture.PicObj.1" ShapeID="_x0000_i1025" DrawAspect="Content" ObjectID="_1484725599" r:id="rId9"/>
         </w:object>
       </w:r>
     </w:p>
@@ -15158,7 +15158,7 @@
           <v:shape id="_x0000_i1026" type="#_x0000_t75" style="width:355.75pt;height:193.6pt" o:ole="">
             <v:imagedata r:id="rId10" o:title=""/>
           </v:shape>
-          <o:OLEObject Type="Embed" ProgID="Picture.PicObj.1" ShapeID="_x0000_i1026" DrawAspect="Content" ObjectID="_1483536460" r:id="rId11"/>
+          <o:OLEObject Type="Embed" ProgID="Picture.PicObj.1" ShapeID="_x0000_i1026" DrawAspect="Content" ObjectID="_1484725600" r:id="rId11"/>
         </w:object>
       </w:r>
     </w:p>
@@ -22369,52 +22369,38 @@
     </w:p>
     <w:p/>
     <w:p>
-      <w:pPr>
+      <w:r>
+        <w:t>adb shell ls -al /proc/5205/fd</w:t>
+      </w:r>
+    </w:p>
+    <w:p/>
+    <w:p>
+      <w:pPr>
+        <w:pStyle w:val="1"/>
+      </w:pPr>
+      <w:bookmarkStart w:id="199" w:name="_Toc409794635"/>
+      <w:r>
         <w:rPr>
           <w:rFonts w:hint="eastAsia"/>
         </w:rPr>
-      </w:pPr>
-      <w:r>
-        <w:t>adb shell ls -al /proc/5205/fd</w:t>
-      </w:r>
-    </w:p>
-    <w:p>
-      <w:pPr>
+        <w:t>47:</w:t>
+      </w:r>
+      <w:r>
         <w:rPr>
           <w:rFonts w:hint="eastAsia"/>
         </w:rPr>
-      </w:pPr>
-    </w:p>
-    <w:p>
-      <w:pPr>
-        <w:pStyle w:val="1"/>
+        <w:t>自定义</w:t>
+      </w:r>
+      <w:r>
         <w:rPr>
           <w:rFonts w:hint="eastAsia"/>
         </w:rPr>
-      </w:pPr>
-      <w:bookmarkStart w:id="199" w:name="_Toc409794635"/>
+        <w:t>DownloadManager</w:t>
+      </w:r>
       <w:r>
         <w:rPr>
           <w:rFonts w:hint="eastAsia"/>
         </w:rPr>
-        <w:t>47:</w:t>
-      </w:r>
-      <w:r>
-        <w:rPr>
-          <w:rFonts w:hint="eastAsia"/>
-        </w:rPr>
-        <w:t>自定义</w:t>
-      </w:r>
-      <w:r>
-        <w:rPr>
-          <w:rFonts w:hint="eastAsia"/>
-        </w:rPr>
-        <w:t>DownloadManager</w:t>
-      </w:r>
-      <w:r>
-        <w:rPr>
-          <w:rFonts w:hint="eastAsia"/>
-        </w:rPr>
         <w:t>下载完成的通知</w:t>
       </w:r>
       <w:bookmarkEnd w:id="199"/>
@@ -22422,9 +22408,6 @@
     <w:p>
       <w:pPr>
         <w:pStyle w:val="2"/>
-        <w:rPr>
-          <w:rFonts w:hint="eastAsia"/>
-        </w:rPr>
       </w:pPr>
       <w:bookmarkStart w:id="200" w:name="_Toc409794636"/>
       <w:r>
@@ -22493,45 +22476,37 @@
       </w:r>
     </w:p>
     <w:p>
-      <w:pPr>
+      <w:r>
+        <w:t xml:space="preserve">       &lt;/receiver&gt;</w:t>
+      </w:r>
+    </w:p>
+    <w:p>
+      <w:pPr>
+        <w:pStyle w:val="2"/>
+      </w:pPr>
+      <w:bookmarkStart w:id="201" w:name="_Toc409794637"/>
+      <w:r>
         <w:rPr>
           <w:rFonts w:hint="eastAsia"/>
         </w:rPr>
-      </w:pPr>
-      <w:r>
-        <w:t xml:space="preserve">       &lt;/receiver&gt;</w:t>
-      </w:r>
-    </w:p>
-    <w:p>
-      <w:pPr>
-        <w:pStyle w:val="2"/>
+        <w:t>2</w:t>
+      </w:r>
+      <w:r>
         <w:rPr>
           <w:rFonts w:hint="eastAsia"/>
         </w:rPr>
-      </w:pPr>
-      <w:bookmarkStart w:id="201" w:name="_Toc409794637"/>
+        <w:t>：</w:t>
+      </w:r>
       <w:r>
         <w:rPr>
           <w:rFonts w:hint="eastAsia"/>
         </w:rPr>
-        <w:t>2</w:t>
+        <w:t>Receiver</w:t>
       </w:r>
       <w:r>
         <w:rPr>
           <w:rFonts w:hint="eastAsia"/>
         </w:rPr>
-        <w:t>：</w:t>
-      </w:r>
-      <w:r>
-        <w:rPr>
-          <w:rFonts w:hint="eastAsia"/>
-        </w:rPr>
-        <w:t>Receiver</w:t>
-      </w:r>
-      <w:r>
-        <w:rPr>
-          <w:rFonts w:hint="eastAsia"/>
-        </w:rPr>
         <w:t>的写法以及通知栏布局文件</w:t>
       </w:r>
       <w:bookmarkEnd w:id="201"/>
@@ -22539,10 +22514,10 @@
     <w:p>
       <w:r>
         <w:object w:dxaOrig="3525" w:dyaOrig="840">
-          <v:shape id="_x0000_i1027" type="#_x0000_t75" style="width:176.05pt;height:41.75pt" o:ole="">
+          <v:shape id="_x0000_i1028" type="#_x0000_t75" style="width:176.05pt;height:41.75pt" o:ole="">
             <v:imagedata r:id="rId12" o:title=""/>
           </v:shape>
-          <o:OLEObject Type="Embed" ProgID="Package" ShapeID="_x0000_i1027" DrawAspect="Content" ObjectID="_1483536461" r:id="rId13"/>
+          <o:OLEObject Type="Embed" ProgID="Package" ShapeID="_x0000_i1028" DrawAspect="Content" ObjectID="_1484725601" r:id="rId13"/>
         </w:object>
       </w:r>
       <w:r>
@@ -22553,10 +22528,10 @@
       </w:r>
       <w:r>
         <w:object w:dxaOrig="2640" w:dyaOrig="840">
-          <v:shape id="_x0000_i1028" type="#_x0000_t75" style="width:131.9pt;height:41.75pt" o:ole="">
+          <v:shape id="_x0000_i1027" type="#_x0000_t75" style="width:131.9pt;height:41.75pt" o:ole="">
             <v:imagedata r:id="rId14" o:title=""/>
           </v:shape>
-          <o:OLEObject Type="Embed" ProgID="Package" ShapeID="_x0000_i1028" DrawAspect="Content" ObjectID="_1483536462" r:id="rId15"/>
+          <o:OLEObject Type="Embed" ProgID="Package" ShapeID="_x0000_i1027" DrawAspect="Content" ObjectID="_1484725602" r:id="rId15"/>
         </w:object>
       </w:r>
     </w:p>
@@ -23502,7 +23477,7 @@
 </file>
 
 <file path=customXml/itemProps1.xml><?xml version="1.0" encoding="utf-8"?>
-<ds:datastoreItem xmlns:ds="http://schemas.openxmlformats.org/officeDocument/2006/customXml" ds:itemID="{64EF43C2-5775-4B8A-B386-44C468D7145C}">
+<ds:datastoreItem xmlns:ds="http://schemas.openxmlformats.org/officeDocument/2006/customXml" ds:itemID="{88DDAA3B-8F16-4D90-AD61-C7D474EDBFCA}">
   <ds:schemaRefs>
     <ds:schemaRef ds:uri="http://schemas.openxmlformats.org/officeDocument/2006/bibliography"/>
   </ds:schemaRefs>

--- a/android/android基本知识.docx
+++ b/android/android基本知识.docx
@@ -2,11 +2,11 @@
 <file path=word/document.xml><?xml version="1.0" encoding="utf-8"?>
 <w:document xmlns:ve="http://schemas.openxmlformats.org/markup-compatibility/2006" xmlns:o="urn:schemas-microsoft-com:office:office" xmlns:r="http://schemas.openxmlformats.org/officeDocument/2006/relationships" xmlns:m="http://schemas.openxmlformats.org/officeDocument/2006/math" xmlns:v="urn:schemas-microsoft-com:vml" xmlns:wp="http://schemas.openxmlformats.org/drawingml/2006/wordprocessingDrawing" xmlns:w10="urn:schemas-microsoft-com:office:word" xmlns:w="http://schemas.openxmlformats.org/wordprocessingml/2006/main" xmlns:wne="http://schemas.microsoft.com/office/word/2006/wordml">
   <w:body>
-    <w:bookmarkStart w:id="0" w:name="_Toc380417356" w:displacedByCustomXml="next"/>
-    <w:bookmarkStart w:id="1" w:name="_Toc380418501" w:displacedByCustomXml="next"/>
+    <w:bookmarkStart w:id="0" w:name="_Toc408324373" w:displacedByCustomXml="next"/>
+    <w:bookmarkStart w:id="1" w:name="_Toc382224939" w:displacedByCustomXml="next"/>
     <w:bookmarkStart w:id="2" w:name="_Toc380421637" w:displacedByCustomXml="next"/>
-    <w:bookmarkStart w:id="3" w:name="_Toc382224939" w:displacedByCustomXml="next"/>
-    <w:bookmarkStart w:id="4" w:name="_Toc408324373" w:displacedByCustomXml="next"/>
+    <w:bookmarkStart w:id="3" w:name="_Toc380418501" w:displacedByCustomXml="next"/>
+    <w:bookmarkStart w:id="4" w:name="_Toc380417356" w:displacedByCustomXml="next"/>
     <w:sdt>
       <w:sdtPr>
         <w:rPr>
@@ -15122,10 +15122,10 @@
             <v:path o:extrusionok="f" gradientshapeok="t" o:connecttype="rect"/>
             <o:lock v:ext="edit" aspectratio="t"/>
           </v:shapetype>
-          <v:shape id="_x0000_i1025" type="#_x0000_t75" style="width:383pt;height:81.7pt" o:ole="">
+          <v:shape id="_x0000_i1025" type="#_x0000_t75" style="width:382.7pt;height:81.65pt" o:ole="">
             <v:imagedata r:id="rId8" o:title=""/>
           </v:shape>
-          <o:OLEObject Type="Embed" ProgID="Picture.PicObj.1" ShapeID="_x0000_i1025" DrawAspect="Content" ObjectID="_1484725599" r:id="rId9"/>
+          <o:OLEObject Type="Embed" ProgID="Picture.PicObj.1" ShapeID="_x0000_i1025" DrawAspect="Content" ObjectID="_1485431525" r:id="rId9"/>
         </w:object>
       </w:r>
     </w:p>
@@ -15155,10 +15155,10 @@
           <w:lang w:val="zh-CN"/>
         </w:rPr>
         <w:object w:dxaOrig="9195" w:dyaOrig="5010">
-          <v:shape id="_x0000_i1026" type="#_x0000_t75" style="width:355.75pt;height:193.6pt" o:ole="">
+          <v:shape id="_x0000_i1026" type="#_x0000_t75" style="width:355.65pt;height:193.75pt" o:ole="">
             <v:imagedata r:id="rId10" o:title=""/>
           </v:shape>
-          <o:OLEObject Type="Embed" ProgID="Picture.PicObj.1" ShapeID="_x0000_i1026" DrawAspect="Content" ObjectID="_1484725600" r:id="rId11"/>
+          <o:OLEObject Type="Embed" ProgID="Picture.PicObj.1" ShapeID="_x0000_i1026" DrawAspect="Content" ObjectID="_1485431526" r:id="rId11"/>
         </w:object>
       </w:r>
     </w:p>
@@ -22330,16 +22330,6 @@
     </w:p>
     <w:p>
       <w:pPr>
-        <w:rPr>
-          <w:rFonts w:ascii="微软雅黑" w:hAnsi="微软雅黑" w:cs="Arial"/>
-          <w:color w:val="333333"/>
-          <w:kern w:val="0"/>
-          <w:szCs w:val="21"/>
-        </w:rPr>
-      </w:pPr>
-    </w:p>
-    <w:p>
-      <w:pPr>
         <w:pStyle w:val="1"/>
         <w:rPr>
           <w:kern w:val="0"/>
@@ -22466,8 +22456,11 @@
     </w:p>
     <w:p>
       <w:r>
+        <w:t xml:space="preserve">            &lt;action android:name="android.intent.action.DOWNLOAD_NOTIFICATION_CLICKED</w:t>
+      </w:r>
+      <w:r>
         <w:lastRenderedPageBreak/>
-        <w:t xml:space="preserve">            &lt;action android:name="android.intent.action.DOWNLOAD_NOTIFICATION_CLICKED" /&gt;</w:t>
+        <w:t>" /&gt;</w:t>
       </w:r>
     </w:p>
     <w:p>
@@ -22514,10 +22507,10 @@
     <w:p>
       <w:r>
         <w:object w:dxaOrig="3525" w:dyaOrig="840">
-          <v:shape id="_x0000_i1028" type="#_x0000_t75" style="width:176.05pt;height:41.75pt" o:ole="">
+          <v:shape id="_x0000_i1027" type="#_x0000_t75" style="width:175.9pt;height:41.55pt" o:ole="">
             <v:imagedata r:id="rId12" o:title=""/>
           </v:shape>
-          <o:OLEObject Type="Embed" ProgID="Package" ShapeID="_x0000_i1028" DrawAspect="Content" ObjectID="_1484725601" r:id="rId13"/>
+          <o:OLEObject Type="Embed" ProgID="Package" ShapeID="_x0000_i1027" DrawAspect="Content" ObjectID="_1485431527" r:id="rId13"/>
         </w:object>
       </w:r>
       <w:r>
@@ -22528,10 +22521,10 @@
       </w:r>
       <w:r>
         <w:object w:dxaOrig="2640" w:dyaOrig="840">
-          <v:shape id="_x0000_i1027" type="#_x0000_t75" style="width:131.9pt;height:41.75pt" o:ole="">
+          <v:shape id="_x0000_i1028" type="#_x0000_t75" style="width:131.9pt;height:41.55pt" o:ole="">
             <v:imagedata r:id="rId14" o:title=""/>
           </v:shape>
-          <o:OLEObject Type="Embed" ProgID="Package" ShapeID="_x0000_i1027" DrawAspect="Content" ObjectID="_1484725602" r:id="rId15"/>
+          <o:OLEObject Type="Embed" ProgID="Package" ShapeID="_x0000_i1028" DrawAspect="Content" ObjectID="_1485431528" r:id="rId15"/>
         </w:object>
       </w:r>
     </w:p>
@@ -23477,7 +23470,7 @@
 </file>
 
 <file path=customXml/itemProps1.xml><?xml version="1.0" encoding="utf-8"?>
-<ds:datastoreItem xmlns:ds="http://schemas.openxmlformats.org/officeDocument/2006/customXml" ds:itemID="{88DDAA3B-8F16-4D90-AD61-C7D474EDBFCA}">
+<ds:datastoreItem xmlns:ds="http://schemas.openxmlformats.org/officeDocument/2006/customXml" ds:itemID="{D3CD720A-CBB8-43BA-8DF6-4F0FC8D22D24}">
   <ds:schemaRefs>
     <ds:schemaRef ds:uri="http://schemas.openxmlformats.org/officeDocument/2006/bibliography"/>
   </ds:schemaRefs>
